--- a/Sprint Two/Master Document.docx
+++ b/Sprint Two/Master Document.docx
@@ -1,6 +1,6 @@
 
 <file path=word/document.xml><?xml version="1.0" encoding="utf-8"?>
-<w:document xmlns:wpc="http://schemas.microsoft.com/office/word/2010/wordprocessingCanvas" xmlns:cx="http://schemas.microsoft.com/office/drawing/2014/chartex" xmlns:cx1="http://schemas.microsoft.com/office/drawing/2015/9/8/chartex" xmlns:mc="http://schemas.openxmlformats.org/markup-compatibility/2006" xmlns:o="urn:schemas-microsoft-com:office:office" xmlns:r="http://schemas.openxmlformats.org/officeDocument/2006/relationships" xmlns:m="http://schemas.openxmlformats.org/officeDocument/2006/math" xmlns:v="urn:schemas-microsoft-com:vml" xmlns:wp14="http://schemas.microsoft.com/office/word/2010/wordprocessingDrawing" xmlns:wp="http://schemas.openxmlformats.org/drawingml/2006/wordprocessingDrawing" xmlns:w10="urn:schemas-microsoft-com:office:word" xmlns:w="http://schemas.openxmlformats.org/wordprocessingml/2006/main" xmlns:w14="http://schemas.microsoft.com/office/word/2010/wordml" xmlns:w15="http://schemas.microsoft.com/office/word/2012/wordml" xmlns:w16se="http://schemas.microsoft.com/office/word/2015/wordml/symex" xmlns:wpg="http://schemas.microsoft.com/office/word/2010/wordprocessingGroup" xmlns:wpi="http://schemas.microsoft.com/office/word/2010/wordprocessingInk" xmlns:wne="http://schemas.microsoft.com/office/word/2006/wordml" xmlns:wps="http://schemas.microsoft.com/office/word/2010/wordprocessingShape" mc:Ignorable="w14 w15 w16se wp14">
+<w:document xmlns:wpc="http://schemas.microsoft.com/office/word/2010/wordprocessingCanvas" xmlns:cx="http://schemas.microsoft.com/office/drawing/2014/chartex" xmlns:cx1="http://schemas.microsoft.com/office/drawing/2015/9/8/chartex" xmlns:cx2="http://schemas.microsoft.com/office/drawing/2015/10/21/chartex" xmlns:cx3="http://schemas.microsoft.com/office/drawing/2016/5/9/chartex" xmlns:cx4="http://schemas.microsoft.com/office/drawing/2016/5/10/chartex" xmlns:cx5="http://schemas.microsoft.com/office/drawing/2016/5/11/chartex" xmlns:cx6="http://schemas.microsoft.com/office/drawing/2016/5/12/chartex" xmlns:cx7="http://schemas.microsoft.com/office/drawing/2016/5/13/chartex" xmlns:cx8="http://schemas.microsoft.com/office/drawing/2016/5/14/chartex" xmlns:mc="http://schemas.openxmlformats.org/markup-compatibility/2006" xmlns:aink="http://schemas.microsoft.com/office/drawing/2016/ink" xmlns:am3d="http://schemas.microsoft.com/office/drawing/2017/model3d" xmlns:o="urn:schemas-microsoft-com:office:office" xmlns:r="http://schemas.openxmlformats.org/officeDocument/2006/relationships" xmlns:m="http://schemas.openxmlformats.org/officeDocument/2006/math" xmlns:v="urn:schemas-microsoft-com:vml" xmlns:wp14="http://schemas.microsoft.com/office/word/2010/wordprocessingDrawing" xmlns:wp="http://schemas.openxmlformats.org/drawingml/2006/wordprocessingDrawing" xmlns:w10="urn:schemas-microsoft-com:office:word" xmlns:w="http://schemas.openxmlformats.org/wordprocessingml/2006/main" xmlns:w14="http://schemas.microsoft.com/office/word/2010/wordml" xmlns:w15="http://schemas.microsoft.com/office/word/2012/wordml" xmlns:w16cex="http://schemas.microsoft.com/office/word/2018/wordml/cex" xmlns:w16cid="http://schemas.microsoft.com/office/word/2016/wordml/cid" xmlns:w16="http://schemas.microsoft.com/office/word/2018/wordml" xmlns:w16se="http://schemas.microsoft.com/office/word/2015/wordml/symex" xmlns:wpg="http://schemas.microsoft.com/office/word/2010/wordprocessingGroup" xmlns:wpi="http://schemas.microsoft.com/office/word/2010/wordprocessingInk" xmlns:wne="http://schemas.microsoft.com/office/word/2006/wordml" xmlns:wps="http://schemas.microsoft.com/office/word/2010/wordprocessingShape" mc:Ignorable="w14 w15 w16se w16cid w16 w16cex wp14">
   <w:body>
     <w:p>
       <w:pPr>
@@ -2797,8 +2797,6 @@
           <w:fldChar w:fldCharType="end"/>
         </w:r>
       </w:hyperlink>
-      <w:bookmarkStart w:id="5" w:name="_GoBack"/>
-      <w:bookmarkEnd w:id="5"/>
     </w:p>
     <w:p>
       <w:pPr>
@@ -4144,7 +4142,7 @@
           <w:lang w:val="en-AU"/>
         </w:rPr>
       </w:pPr>
-      <w:bookmarkStart w:id="6" w:name="_Toc56670452"/>
+      <w:bookmarkStart w:id="5" w:name="_Toc56670452"/>
       <w:r>
         <w:rPr>
           <w:lang w:val="en-AU"/>
@@ -4152,7 +4150,7 @@
         <w:lastRenderedPageBreak/>
         <w:t>Sprint 1</w:t>
       </w:r>
-      <w:bookmarkEnd w:id="6"/>
+      <w:bookmarkEnd w:id="5"/>
     </w:p>
     <w:p>
       <w:pPr>
@@ -4322,8 +4320,8 @@
           <w:lang w:val="en-AU"/>
         </w:rPr>
       </w:pPr>
-      <w:bookmarkStart w:id="7" w:name="_Toc56083962"/>
-      <w:bookmarkStart w:id="8" w:name="_Toc56670453"/>
+      <w:bookmarkStart w:id="6" w:name="_Toc56083962"/>
+      <w:bookmarkStart w:id="7" w:name="_Toc56670453"/>
       <w:r>
         <w:rPr>
           <w:lang w:val="en-AU"/>
@@ -4331,8 +4329,8 @@
         <w:lastRenderedPageBreak/>
         <w:t>Meeting Minutes</w:t>
       </w:r>
+      <w:bookmarkEnd w:id="6"/>
       <w:bookmarkEnd w:id="7"/>
-      <w:bookmarkEnd w:id="8"/>
     </w:p>
     <w:p>
       <w:pPr>
@@ -4509,7 +4507,7 @@
           <w:lang w:val="en-AU"/>
         </w:rPr>
       </w:pPr>
-      <w:bookmarkStart w:id="9" w:name="_Toc56670454"/>
+      <w:bookmarkStart w:id="8" w:name="_Toc56670454"/>
       <w:r>
         <w:rPr>
           <w:lang w:val="en-AU"/>
@@ -4517,44 +4515,44 @@
         <w:lastRenderedPageBreak/>
         <w:t>Meeting Minutes</w:t>
       </w:r>
+      <w:bookmarkEnd w:id="8"/>
+    </w:p>
+    <w:p>
+      <w:pPr>
+        <w:pStyle w:val="Subheading"/>
+        <w:rPr>
+          <w:lang w:val="en-AU"/>
+        </w:rPr>
+      </w:pPr>
+      <w:r>
+        <w:rPr>
+          <w:lang w:val="en-AU"/>
+        </w:rPr>
+        <w:t>Items discussed during team meeting in sprint one</w:t>
+      </w:r>
+    </w:p>
+    <w:p>
+      <w:pPr>
+        <w:rPr>
+          <w:lang w:val="en-AU"/>
+        </w:rPr>
+      </w:pPr>
+    </w:p>
+    <w:p>
+      <w:pPr>
+        <w:pStyle w:val="Heading2"/>
+        <w:rPr>
+          <w:lang w:val="en-AU"/>
+        </w:rPr>
+      </w:pPr>
+      <w:bookmarkStart w:id="9" w:name="_Toc56670455"/>
+      <w:r>
+        <w:rPr>
+          <w:lang w:val="en-AU"/>
+        </w:rPr>
+        <w:t>Agenda Items</w:t>
+      </w:r>
       <w:bookmarkEnd w:id="9"/>
-    </w:p>
-    <w:p>
-      <w:pPr>
-        <w:pStyle w:val="Subheading"/>
-        <w:rPr>
-          <w:lang w:val="en-AU"/>
-        </w:rPr>
-      </w:pPr>
-      <w:r>
-        <w:rPr>
-          <w:lang w:val="en-AU"/>
-        </w:rPr>
-        <w:t>Items discussed during team meeting in sprint one</w:t>
-      </w:r>
-    </w:p>
-    <w:p>
-      <w:pPr>
-        <w:rPr>
-          <w:lang w:val="en-AU"/>
-        </w:rPr>
-      </w:pPr>
-    </w:p>
-    <w:p>
-      <w:pPr>
-        <w:pStyle w:val="Heading2"/>
-        <w:rPr>
-          <w:lang w:val="en-AU"/>
-        </w:rPr>
-      </w:pPr>
-      <w:bookmarkStart w:id="10" w:name="_Toc56670455"/>
-      <w:r>
-        <w:rPr>
-          <w:lang w:val="en-AU"/>
-        </w:rPr>
-        <w:t>Agenda Items</w:t>
-      </w:r>
-      <w:bookmarkEnd w:id="10"/>
     </w:p>
     <w:p>
       <w:pPr>
@@ -5549,7 +5547,7 @@
           <w:lang w:val="en-AU"/>
         </w:rPr>
       </w:pPr>
-      <w:bookmarkStart w:id="11" w:name="_Toc56670456"/>
+      <w:bookmarkStart w:id="10" w:name="_Toc56670456"/>
       <w:r>
         <w:rPr>
           <w:lang w:val="en-AU"/>
@@ -5557,7 +5555,7 @@
         <w:lastRenderedPageBreak/>
         <w:t>Source Control Snapshot and History</w:t>
       </w:r>
-      <w:bookmarkEnd w:id="11"/>
+      <w:bookmarkEnd w:id="10"/>
     </w:p>
     <w:p>
       <w:pPr>
@@ -5593,7 +5591,7 @@
           <w:lang w:val="en-AU"/>
         </w:rPr>
       </w:pPr>
-      <w:bookmarkStart w:id="12" w:name="_Toc56670457"/>
+      <w:bookmarkStart w:id="11" w:name="_Toc56670457"/>
       <w:r>
         <w:rPr>
           <w:lang w:val="en-AU"/>
@@ -5601,7 +5599,7 @@
         <w:lastRenderedPageBreak/>
         <w:t>Source Control Snapshot</w:t>
       </w:r>
-      <w:bookmarkEnd w:id="12"/>
+      <w:bookmarkEnd w:id="11"/>
     </w:p>
     <w:p>
       <w:pPr>
@@ -5759,7 +5757,7 @@
           <w:lang w:val="en-AU"/>
         </w:rPr>
       </w:pPr>
-      <w:bookmarkStart w:id="13" w:name="_Toc56670458"/>
+      <w:bookmarkStart w:id="12" w:name="_Toc56670458"/>
       <w:r>
         <w:rPr>
           <w:lang w:val="en-AU"/>
@@ -5767,7 +5765,7 @@
         <w:lastRenderedPageBreak/>
         <w:t>Source Control History</w:t>
       </w:r>
-      <w:bookmarkEnd w:id="13"/>
+      <w:bookmarkEnd w:id="12"/>
     </w:p>
     <w:tbl>
       <w:tblPr>
@@ -6544,7 +6542,7 @@
           <w:lang w:val="en-AU"/>
         </w:rPr>
       </w:pPr>
-      <w:bookmarkStart w:id="14" w:name="_Toc56670459"/>
+      <w:bookmarkStart w:id="13" w:name="_Toc56670459"/>
       <w:r>
         <w:rPr>
           <w:lang w:val="en-AU"/>
@@ -6552,7 +6550,7 @@
         <w:lastRenderedPageBreak/>
         <w:t>Project Management Plan</w:t>
       </w:r>
-      <w:bookmarkEnd w:id="14"/>
+      <w:bookmarkEnd w:id="13"/>
     </w:p>
     <w:p>
       <w:pPr>
@@ -6588,7 +6586,7 @@
           <w:lang w:val="en-AU"/>
         </w:rPr>
       </w:pPr>
-      <w:bookmarkStart w:id="15" w:name="_Toc56670460"/>
+      <w:bookmarkStart w:id="14" w:name="_Toc56670460"/>
       <w:r>
         <w:rPr>
           <w:lang w:val="en-AU"/>
@@ -6596,7 +6594,7 @@
         <w:lastRenderedPageBreak/>
         <w:t>Project Management Plan Snapshot</w:t>
       </w:r>
-      <w:bookmarkEnd w:id="15"/>
+      <w:bookmarkEnd w:id="14"/>
     </w:p>
     <w:p>
       <w:pPr>
@@ -6658,7 +6656,7 @@
           <w:lang w:val="en-AU"/>
         </w:rPr>
       </w:pPr>
-      <w:bookmarkStart w:id="16" w:name="_Toc56079275"/>
+      <w:bookmarkStart w:id="15" w:name="_Toc56079275"/>
     </w:p>
     <w:p>
       <w:pPr>
@@ -6682,7 +6680,7 @@
           <w:lang w:val="en-AU"/>
         </w:rPr>
       </w:pPr>
-      <w:bookmarkStart w:id="17" w:name="_Toc56670461"/>
+      <w:bookmarkStart w:id="16" w:name="_Toc56670461"/>
       <w:r>
         <w:rPr>
           <w:lang w:val="en-AU"/>
@@ -6690,8 +6688,8 @@
         <w:lastRenderedPageBreak/>
         <w:t>Software Development Testing Plan</w:t>
       </w:r>
+      <w:bookmarkEnd w:id="15"/>
       <w:bookmarkEnd w:id="16"/>
-      <w:bookmarkEnd w:id="17"/>
     </w:p>
     <w:p>
       <w:pPr>
@@ -7117,8 +7115,8 @@
           <w:lang w:val="en-AU"/>
         </w:rPr>
       </w:pPr>
-      <w:bookmarkStart w:id="18" w:name="_Toc56079276"/>
-      <w:bookmarkStart w:id="19" w:name="_Toc56670462"/>
+      <w:bookmarkStart w:id="17" w:name="_Toc56079276"/>
+      <w:bookmarkStart w:id="18" w:name="_Toc56670462"/>
       <w:r>
         <w:rPr>
           <w:lang w:val="en-AU"/>
@@ -7126,44 +7124,44 @@
         <w:lastRenderedPageBreak/>
         <w:t>Introduction</w:t>
       </w:r>
+      <w:bookmarkEnd w:id="17"/>
       <w:bookmarkEnd w:id="18"/>
+    </w:p>
+    <w:p>
+      <w:pPr>
+        <w:pStyle w:val="Heading2"/>
+        <w:rPr>
+          <w:lang w:val="en-AU"/>
+        </w:rPr>
+      </w:pPr>
+      <w:bookmarkStart w:id="19" w:name="_Toc56079277"/>
+      <w:bookmarkStart w:id="20" w:name="_Toc56670463"/>
+      <w:r>
+        <w:rPr>
+          <w:lang w:val="en-AU"/>
+        </w:rPr>
+        <w:t>Scope</w:t>
+      </w:r>
       <w:bookmarkEnd w:id="19"/>
-    </w:p>
-    <w:p>
-      <w:pPr>
-        <w:pStyle w:val="Heading2"/>
-        <w:rPr>
-          <w:lang w:val="en-AU"/>
-        </w:rPr>
-      </w:pPr>
-      <w:bookmarkStart w:id="20" w:name="_Toc56079277"/>
-      <w:bookmarkStart w:id="21" w:name="_Toc56670463"/>
-      <w:r>
-        <w:rPr>
-          <w:lang w:val="en-AU"/>
-        </w:rPr>
-        <w:t>Scope</w:t>
-      </w:r>
       <w:bookmarkEnd w:id="20"/>
+    </w:p>
+    <w:p>
+      <w:pPr>
+        <w:pStyle w:val="Heading3"/>
+        <w:rPr>
+          <w:lang w:val="en-AU"/>
+        </w:rPr>
+      </w:pPr>
+      <w:bookmarkStart w:id="21" w:name="_Toc56079278"/>
+      <w:bookmarkStart w:id="22" w:name="_Toc56670464"/>
+      <w:r>
+        <w:rPr>
+          <w:lang w:val="en-AU"/>
+        </w:rPr>
+        <w:t>In Scope</w:t>
+      </w:r>
       <w:bookmarkEnd w:id="21"/>
-    </w:p>
-    <w:p>
-      <w:pPr>
-        <w:pStyle w:val="Heading3"/>
-        <w:rPr>
-          <w:lang w:val="en-AU"/>
-        </w:rPr>
-      </w:pPr>
-      <w:bookmarkStart w:id="22" w:name="_Toc56079278"/>
-      <w:bookmarkStart w:id="23" w:name="_Toc56670464"/>
-      <w:r>
-        <w:rPr>
-          <w:lang w:val="en-AU"/>
-        </w:rPr>
-        <w:t>In Scope</w:t>
-      </w:r>
       <w:bookmarkEnd w:id="22"/>
-      <w:bookmarkEnd w:id="23"/>
     </w:p>
     <w:p>
       <w:pPr>
@@ -7257,18 +7255,18 @@
           <w:lang w:val="en-AU"/>
         </w:rPr>
       </w:pPr>
-      <w:bookmarkStart w:id="24" w:name="_Toc56002076"/>
-      <w:bookmarkStart w:id="25" w:name="_Toc56079279"/>
-      <w:bookmarkStart w:id="26" w:name="_Toc56670465"/>
+      <w:bookmarkStart w:id="23" w:name="_Toc56002076"/>
+      <w:bookmarkStart w:id="24" w:name="_Toc56079279"/>
+      <w:bookmarkStart w:id="25" w:name="_Toc56670465"/>
       <w:r>
         <w:rPr>
           <w:lang w:val="en-AU"/>
         </w:rPr>
         <w:t>Out of Scope</w:t>
       </w:r>
+      <w:bookmarkEnd w:id="23"/>
       <w:bookmarkEnd w:id="24"/>
       <w:bookmarkEnd w:id="25"/>
-      <w:bookmarkEnd w:id="26"/>
     </w:p>
     <w:p>
       <w:pPr>
@@ -7315,18 +7313,18 @@
           <w:lang w:val="en-AU"/>
         </w:rPr>
       </w:pPr>
-      <w:bookmarkStart w:id="27" w:name="_Toc56002077"/>
-      <w:bookmarkStart w:id="28" w:name="_Toc56079280"/>
-      <w:bookmarkStart w:id="29" w:name="_Toc56670466"/>
+      <w:bookmarkStart w:id="26" w:name="_Toc56002077"/>
+      <w:bookmarkStart w:id="27" w:name="_Toc56079280"/>
+      <w:bookmarkStart w:id="28" w:name="_Toc56670466"/>
       <w:r>
         <w:rPr>
           <w:lang w:val="en-AU"/>
         </w:rPr>
         <w:t>Quality Objective</w:t>
       </w:r>
+      <w:bookmarkEnd w:id="26"/>
       <w:bookmarkEnd w:id="27"/>
       <w:bookmarkEnd w:id="28"/>
-      <w:bookmarkEnd w:id="29"/>
     </w:p>
     <w:p>
       <w:pPr>
@@ -7452,9 +7450,9 @@
           <w:lang w:val="en-AU"/>
         </w:rPr>
       </w:pPr>
-      <w:bookmarkStart w:id="30" w:name="_Toc56002078"/>
-      <w:bookmarkStart w:id="31" w:name="_Toc56079281"/>
-      <w:bookmarkStart w:id="32" w:name="_Toc56670467"/>
+      <w:bookmarkStart w:id="29" w:name="_Toc56002078"/>
+      <w:bookmarkStart w:id="30" w:name="_Toc56079281"/>
+      <w:bookmarkStart w:id="31" w:name="_Toc56670467"/>
       <w:r>
         <w:rPr>
           <w:lang w:val="en-AU"/>
@@ -7462,9 +7460,9 @@
         <w:lastRenderedPageBreak/>
         <w:t>Roles and Responsibilities</w:t>
       </w:r>
+      <w:bookmarkEnd w:id="29"/>
       <w:bookmarkEnd w:id="30"/>
       <w:bookmarkEnd w:id="31"/>
-      <w:bookmarkEnd w:id="32"/>
     </w:p>
     <w:tbl>
       <w:tblPr>
@@ -7815,9 +7813,9 @@
           <w:lang w:val="en-AU"/>
         </w:rPr>
       </w:pPr>
-      <w:bookmarkStart w:id="33" w:name="_Toc56002079"/>
-      <w:bookmarkStart w:id="34" w:name="_Toc56079282"/>
-      <w:bookmarkStart w:id="35" w:name="_Toc56670468"/>
+      <w:bookmarkStart w:id="32" w:name="_Toc56002079"/>
+      <w:bookmarkStart w:id="33" w:name="_Toc56079282"/>
+      <w:bookmarkStart w:id="34" w:name="_Toc56670468"/>
       <w:r>
         <w:rPr>
           <w:lang w:val="en-AU"/>
@@ -7825,29 +7823,29 @@
         <w:lastRenderedPageBreak/>
         <w:t>Test Methodology</w:t>
       </w:r>
+      <w:bookmarkEnd w:id="32"/>
       <w:bookmarkEnd w:id="33"/>
       <w:bookmarkEnd w:id="34"/>
+    </w:p>
+    <w:p>
+      <w:pPr>
+        <w:pStyle w:val="Heading2"/>
+        <w:rPr>
+          <w:lang w:val="en-AU"/>
+        </w:rPr>
+      </w:pPr>
+      <w:bookmarkStart w:id="35" w:name="_Toc56002080"/>
+      <w:bookmarkStart w:id="36" w:name="_Toc56079283"/>
+      <w:bookmarkStart w:id="37" w:name="_Toc56670469"/>
+      <w:r>
+        <w:rPr>
+          <w:lang w:val="en-AU"/>
+        </w:rPr>
+        <w:t>Overview</w:t>
+      </w:r>
       <w:bookmarkEnd w:id="35"/>
-    </w:p>
-    <w:p>
-      <w:pPr>
-        <w:pStyle w:val="Heading2"/>
-        <w:rPr>
-          <w:lang w:val="en-AU"/>
-        </w:rPr>
-      </w:pPr>
-      <w:bookmarkStart w:id="36" w:name="_Toc56002080"/>
-      <w:bookmarkStart w:id="37" w:name="_Toc56079283"/>
-      <w:bookmarkStart w:id="38" w:name="_Toc56670469"/>
-      <w:r>
-        <w:rPr>
-          <w:lang w:val="en-AU"/>
-        </w:rPr>
-        <w:t>Overview</w:t>
-      </w:r>
       <w:bookmarkEnd w:id="36"/>
       <w:bookmarkEnd w:id="37"/>
-      <w:bookmarkEnd w:id="38"/>
     </w:p>
     <w:p>
       <w:pPr>
@@ -7893,18 +7891,18 @@
           <w:lang w:val="en-AU"/>
         </w:rPr>
       </w:pPr>
-      <w:bookmarkStart w:id="39" w:name="_Toc56002081"/>
-      <w:bookmarkStart w:id="40" w:name="_Toc56079284"/>
-      <w:bookmarkStart w:id="41" w:name="_Toc56670470"/>
+      <w:bookmarkStart w:id="38" w:name="_Toc56002081"/>
+      <w:bookmarkStart w:id="39" w:name="_Toc56079284"/>
+      <w:bookmarkStart w:id="40" w:name="_Toc56670470"/>
       <w:r>
         <w:rPr>
           <w:lang w:val="en-AU"/>
         </w:rPr>
         <w:t>Test Levels</w:t>
       </w:r>
+      <w:bookmarkEnd w:id="38"/>
       <w:bookmarkEnd w:id="39"/>
       <w:bookmarkEnd w:id="40"/>
-      <w:bookmarkEnd w:id="41"/>
     </w:p>
     <w:p>
       <w:pPr>
@@ -8067,18 +8065,18 @@
           <w:lang w:val="en-AU"/>
         </w:rPr>
       </w:pPr>
-      <w:bookmarkStart w:id="42" w:name="_Toc56002082"/>
-      <w:bookmarkStart w:id="43" w:name="_Toc56079285"/>
-      <w:bookmarkStart w:id="44" w:name="_Toc56670471"/>
+      <w:bookmarkStart w:id="41" w:name="_Toc56002082"/>
+      <w:bookmarkStart w:id="42" w:name="_Toc56079285"/>
+      <w:bookmarkStart w:id="43" w:name="_Toc56670471"/>
       <w:r>
         <w:rPr>
           <w:lang w:val="en-AU"/>
         </w:rPr>
         <w:t>Bug Triage</w:t>
       </w:r>
+      <w:bookmarkEnd w:id="41"/>
       <w:bookmarkEnd w:id="42"/>
       <w:bookmarkEnd w:id="43"/>
-      <w:bookmarkEnd w:id="44"/>
     </w:p>
     <w:p>
       <w:pPr>
@@ -8221,9 +8219,9 @@
           <w:lang w:val="en-AU"/>
         </w:rPr>
       </w:pPr>
-      <w:bookmarkStart w:id="45" w:name="_Toc56002083"/>
-      <w:bookmarkStart w:id="46" w:name="_Toc56079286"/>
-      <w:bookmarkStart w:id="47" w:name="_Toc56670472"/>
+      <w:bookmarkStart w:id="44" w:name="_Toc56002083"/>
+      <w:bookmarkStart w:id="45" w:name="_Toc56079286"/>
+      <w:bookmarkStart w:id="46" w:name="_Toc56670472"/>
       <w:r>
         <w:rPr>
           <w:lang w:val="en-AU"/>
@@ -8231,9 +8229,9 @@
         <w:lastRenderedPageBreak/>
         <w:t>Suspension Criteria &amp; Resumption Requirements</w:t>
       </w:r>
+      <w:bookmarkEnd w:id="44"/>
       <w:bookmarkEnd w:id="45"/>
       <w:bookmarkEnd w:id="46"/>
-      <w:bookmarkEnd w:id="47"/>
     </w:p>
     <w:p>
       <w:pPr>
@@ -8339,18 +8337,18 @@
           <w:lang w:val="en-AU"/>
         </w:rPr>
       </w:pPr>
-      <w:bookmarkStart w:id="48" w:name="_Toc56002084"/>
-      <w:bookmarkStart w:id="49" w:name="_Toc56079287"/>
-      <w:bookmarkStart w:id="50" w:name="_Toc56670473"/>
+      <w:bookmarkStart w:id="47" w:name="_Toc56002084"/>
+      <w:bookmarkStart w:id="48" w:name="_Toc56079287"/>
+      <w:bookmarkStart w:id="49" w:name="_Toc56670473"/>
       <w:r>
         <w:rPr>
           <w:lang w:val="en-AU"/>
         </w:rPr>
         <w:t>Test Completeness</w:t>
       </w:r>
+      <w:bookmarkEnd w:id="47"/>
       <w:bookmarkEnd w:id="48"/>
       <w:bookmarkEnd w:id="49"/>
-      <w:bookmarkEnd w:id="50"/>
     </w:p>
     <w:p>
       <w:pPr>
@@ -8461,9 +8459,9 @@
           <w:lang w:val="en-AU"/>
         </w:rPr>
       </w:pPr>
-      <w:bookmarkStart w:id="51" w:name="_Toc56002085"/>
-      <w:bookmarkStart w:id="52" w:name="_Toc56079288"/>
-      <w:bookmarkStart w:id="53" w:name="_Toc56670474"/>
+      <w:bookmarkStart w:id="50" w:name="_Toc56002085"/>
+      <w:bookmarkStart w:id="51" w:name="_Toc56079288"/>
+      <w:bookmarkStart w:id="52" w:name="_Toc56670474"/>
       <w:r>
         <w:rPr>
           <w:lang w:val="en-AU"/>
@@ -8471,9 +8469,9 @@
         <w:lastRenderedPageBreak/>
         <w:t>Test Deliverables</w:t>
       </w:r>
+      <w:bookmarkEnd w:id="50"/>
       <w:bookmarkEnd w:id="51"/>
       <w:bookmarkEnd w:id="52"/>
-      <w:bookmarkEnd w:id="53"/>
     </w:p>
     <w:tbl>
       <w:tblPr>
@@ -8729,38 +8727,38 @@
           <w:lang w:val="en-AU"/>
         </w:rPr>
       </w:pPr>
-      <w:bookmarkStart w:id="54" w:name="_Toc56002086"/>
-      <w:bookmarkStart w:id="55" w:name="_Toc56079289"/>
-      <w:bookmarkStart w:id="56" w:name="_Toc56670475"/>
+      <w:bookmarkStart w:id="53" w:name="_Toc56002086"/>
+      <w:bookmarkStart w:id="54" w:name="_Toc56079289"/>
+      <w:bookmarkStart w:id="55" w:name="_Toc56670475"/>
       <w:r>
         <w:rPr>
           <w:lang w:val="en-AU"/>
         </w:rPr>
         <w:t>Resource &amp; Environment Needs</w:t>
       </w:r>
+      <w:bookmarkEnd w:id="53"/>
       <w:bookmarkEnd w:id="54"/>
       <w:bookmarkEnd w:id="55"/>
+    </w:p>
+    <w:p>
+      <w:pPr>
+        <w:pStyle w:val="Heading2"/>
+        <w:rPr>
+          <w:lang w:val="en-AU"/>
+        </w:rPr>
+      </w:pPr>
+      <w:bookmarkStart w:id="56" w:name="_Toc56002087"/>
+      <w:bookmarkStart w:id="57" w:name="_Toc56079290"/>
+      <w:bookmarkStart w:id="58" w:name="_Toc56670476"/>
+      <w:r>
+        <w:rPr>
+          <w:lang w:val="en-AU"/>
+        </w:rPr>
+        <w:t>Testing Tools</w:t>
+      </w:r>
       <w:bookmarkEnd w:id="56"/>
-    </w:p>
-    <w:p>
-      <w:pPr>
-        <w:pStyle w:val="Heading2"/>
-        <w:rPr>
-          <w:lang w:val="en-AU"/>
-        </w:rPr>
-      </w:pPr>
-      <w:bookmarkStart w:id="57" w:name="_Toc56002087"/>
-      <w:bookmarkStart w:id="58" w:name="_Toc56079290"/>
-      <w:bookmarkStart w:id="59" w:name="_Toc56670476"/>
-      <w:r>
-        <w:rPr>
-          <w:lang w:val="en-AU"/>
-        </w:rPr>
-        <w:t>Testing Tools</w:t>
-      </w:r>
       <w:bookmarkEnd w:id="57"/>
       <w:bookmarkEnd w:id="58"/>
-      <w:bookmarkEnd w:id="59"/>
     </w:p>
     <w:p>
       <w:pPr>
@@ -8805,7 +8803,6 @@
           <w:lang w:val="en-AU"/>
         </w:rPr>
       </w:pPr>
-      <w:proofErr w:type="spellStart"/>
       <w:r>
         <w:rPr>
           <w:b/>
@@ -8828,16 +8825,7 @@
           <w:bCs/>
           <w:lang w:val="en-AU"/>
         </w:rPr>
-        <w:t>CodeSniffer</w:t>
-      </w:r>
-      <w:proofErr w:type="spellEnd"/>
-      <w:r>
-        <w:rPr>
-          <w:b/>
-          <w:bCs/>
-          <w:lang w:val="en-AU"/>
-        </w:rPr>
-        <w:t>:</w:t>
+        <w:t>CodeSniffer:</w:t>
       </w:r>
       <w:r>
         <w:rPr>
@@ -8853,38 +8841,38 @@
           <w:lang w:val="en-AU"/>
         </w:rPr>
       </w:pPr>
-      <w:bookmarkStart w:id="60" w:name="_Toc56002088"/>
-      <w:bookmarkStart w:id="61" w:name="_Toc56079291"/>
-      <w:bookmarkStart w:id="62" w:name="_Toc56670477"/>
+      <w:bookmarkStart w:id="59" w:name="_Toc56002088"/>
+      <w:bookmarkStart w:id="60" w:name="_Toc56079291"/>
+      <w:bookmarkStart w:id="61" w:name="_Toc56670477"/>
       <w:r>
         <w:rPr>
           <w:lang w:val="en-AU"/>
         </w:rPr>
         <w:t>Test Environment</w:t>
       </w:r>
+      <w:bookmarkEnd w:id="59"/>
       <w:bookmarkEnd w:id="60"/>
       <w:bookmarkEnd w:id="61"/>
+    </w:p>
+    <w:p>
+      <w:pPr>
+        <w:pStyle w:val="Heading3"/>
+        <w:rPr>
+          <w:lang w:val="en-AU"/>
+        </w:rPr>
+      </w:pPr>
+      <w:bookmarkStart w:id="62" w:name="_Toc56002089"/>
+      <w:bookmarkStart w:id="63" w:name="_Toc56079292"/>
+      <w:bookmarkStart w:id="64" w:name="_Toc56670478"/>
+      <w:r>
+        <w:rPr>
+          <w:lang w:val="en-AU"/>
+        </w:rPr>
+        <w:t>Hardware Environment</w:t>
+      </w:r>
       <w:bookmarkEnd w:id="62"/>
-    </w:p>
-    <w:p>
-      <w:pPr>
-        <w:pStyle w:val="Heading3"/>
-        <w:rPr>
-          <w:lang w:val="en-AU"/>
-        </w:rPr>
-      </w:pPr>
-      <w:bookmarkStart w:id="63" w:name="_Toc56002089"/>
-      <w:bookmarkStart w:id="64" w:name="_Toc56079292"/>
-      <w:bookmarkStart w:id="65" w:name="_Toc56670478"/>
-      <w:r>
-        <w:rPr>
-          <w:lang w:val="en-AU"/>
-        </w:rPr>
-        <w:t>Hardware Environment</w:t>
-      </w:r>
       <w:bookmarkEnd w:id="63"/>
       <w:bookmarkEnd w:id="64"/>
-      <w:bookmarkEnd w:id="65"/>
     </w:p>
     <w:p>
       <w:pPr>
@@ -8949,16 +8937,8 @@
               <w:rPr>
                 <w:lang w:val="en-AU"/>
               </w:rPr>
-              <w:t xml:space="preserve">Intel CPU 4-cores or more with </w:t>
+              <w:t>Intel CPU 4-cores or more with hyperthreading</w:t>
             </w:r>
-            <w:proofErr w:type="spellStart"/>
-            <w:r>
-              <w:rPr>
-                <w:lang w:val="en-AU"/>
-              </w:rPr>
-              <w:t>hyperthreading</w:t>
-            </w:r>
-            <w:proofErr w:type="spellEnd"/>
           </w:p>
         </w:tc>
       </w:tr>
@@ -9014,18 +8994,18 @@
           <w:lang w:val="en-AU"/>
         </w:rPr>
       </w:pPr>
-      <w:bookmarkStart w:id="66" w:name="_Toc56002090"/>
-      <w:bookmarkStart w:id="67" w:name="_Toc56079293"/>
-      <w:bookmarkStart w:id="68" w:name="_Toc56670479"/>
+      <w:bookmarkStart w:id="65" w:name="_Toc56002090"/>
+      <w:bookmarkStart w:id="66" w:name="_Toc56079293"/>
+      <w:bookmarkStart w:id="67" w:name="_Toc56670479"/>
       <w:r>
         <w:rPr>
           <w:lang w:val="en-AU"/>
         </w:rPr>
         <w:t>Required Software</w:t>
       </w:r>
+      <w:bookmarkEnd w:id="65"/>
       <w:bookmarkEnd w:id="66"/>
       <w:bookmarkEnd w:id="67"/>
-      <w:bookmarkEnd w:id="68"/>
     </w:p>
     <w:tbl>
       <w:tblPr>
@@ -9075,14 +9055,12 @@
                 <w:lang w:val="en-AU"/>
               </w:rPr>
             </w:pPr>
-            <w:proofErr w:type="spellStart"/>
             <w:r>
               <w:rPr>
                 <w:lang w:val="en-AU"/>
               </w:rPr>
               <w:t>Xampp</w:t>
             </w:r>
-            <w:proofErr w:type="spellEnd"/>
           </w:p>
         </w:tc>
         <w:tc>
@@ -9204,9 +9182,9 @@
           <w:lang w:val="en-AU"/>
         </w:rPr>
       </w:pPr>
-      <w:bookmarkStart w:id="69" w:name="_Toc56002091"/>
-      <w:bookmarkStart w:id="70" w:name="_Toc56079294"/>
-      <w:bookmarkStart w:id="71" w:name="_Toc56670480"/>
+      <w:bookmarkStart w:id="68" w:name="_Toc56002091"/>
+      <w:bookmarkStart w:id="69" w:name="_Toc56079294"/>
+      <w:bookmarkStart w:id="70" w:name="_Toc56670480"/>
       <w:r>
         <w:rPr>
           <w:lang w:val="en-AU"/>
@@ -9214,9 +9192,9 @@
         <w:lastRenderedPageBreak/>
         <w:t>Terms / Acronyms</w:t>
       </w:r>
+      <w:bookmarkEnd w:id="68"/>
       <w:bookmarkEnd w:id="69"/>
       <w:bookmarkEnd w:id="70"/>
-      <w:bookmarkEnd w:id="71"/>
     </w:p>
     <w:tbl>
       <w:tblPr>
@@ -9370,7 +9348,7 @@
           <w:docGrid w:linePitch="360"/>
         </w:sectPr>
       </w:pPr>
-      <w:bookmarkStart w:id="72" w:name="_Toc56079295"/>
+      <w:bookmarkStart w:id="71" w:name="_Toc56079295"/>
     </w:p>
     <w:p>
       <w:pPr>
@@ -9379,7 +9357,7 @@
           <w:lang w:val="en-AU"/>
         </w:rPr>
       </w:pPr>
-      <w:bookmarkStart w:id="73" w:name="_Toc56670481"/>
+      <w:bookmarkStart w:id="72" w:name="_Toc56670481"/>
       <w:r>
         <w:rPr>
           <w:lang w:val="en-AU"/>
@@ -9387,8 +9365,8 @@
         <w:lastRenderedPageBreak/>
         <w:t>Analysis Report</w:t>
       </w:r>
+      <w:bookmarkEnd w:id="71"/>
       <w:bookmarkEnd w:id="72"/>
-      <w:bookmarkEnd w:id="73"/>
     </w:p>
     <w:p>
       <w:pPr>
@@ -9427,8 +9405,8 @@
           <w:lang w:val="en-AU"/>
         </w:rPr>
       </w:pPr>
-      <w:bookmarkStart w:id="74" w:name="_Toc56079296"/>
-      <w:bookmarkStart w:id="75" w:name="_Toc56670482"/>
+      <w:bookmarkStart w:id="73" w:name="_Toc56079296"/>
+      <w:bookmarkStart w:id="74" w:name="_Toc56670482"/>
       <w:r>
         <w:rPr>
           <w:lang w:val="en-AU"/>
@@ -9436,8 +9414,8 @@
         <w:lastRenderedPageBreak/>
         <w:t>CITE Business Rules</w:t>
       </w:r>
+      <w:bookmarkEnd w:id="73"/>
       <w:bookmarkEnd w:id="74"/>
-      <w:bookmarkEnd w:id="75"/>
     </w:p>
     <w:p>
       <w:pPr>
@@ -9646,8 +9624,8 @@
           <w:lang w:val="en-AU"/>
         </w:rPr>
       </w:pPr>
-      <w:bookmarkStart w:id="76" w:name="_Toc56079297"/>
-      <w:bookmarkStart w:id="77" w:name="_Toc56670483"/>
+      <w:bookmarkStart w:id="75" w:name="_Toc56079297"/>
+      <w:bookmarkStart w:id="76" w:name="_Toc56670483"/>
       <w:r>
         <w:rPr>
           <w:lang w:val="en-AU"/>
@@ -9655,8 +9633,8 @@
         <w:lastRenderedPageBreak/>
         <w:t>CITE Managed Services QA</w:t>
       </w:r>
+      <w:bookmarkEnd w:id="75"/>
       <w:bookmarkEnd w:id="76"/>
-      <w:bookmarkEnd w:id="77"/>
     </w:p>
     <w:p>
       <w:pPr>
@@ -9959,16 +9937,16 @@
           <w:lang w:val="en-AU"/>
         </w:rPr>
       </w:pPr>
-      <w:bookmarkStart w:id="78" w:name="_Toc56079298"/>
-      <w:bookmarkStart w:id="79" w:name="_Toc56670484"/>
+      <w:bookmarkStart w:id="77" w:name="_Toc56079298"/>
+      <w:bookmarkStart w:id="78" w:name="_Toc56670484"/>
       <w:r>
         <w:rPr>
           <w:lang w:val="en-AU"/>
         </w:rPr>
         <w:t>A.E. Development Requirements</w:t>
       </w:r>
+      <w:bookmarkEnd w:id="77"/>
       <w:bookmarkEnd w:id="78"/>
-      <w:bookmarkEnd w:id="79"/>
     </w:p>
     <w:p>
       <w:pPr>
@@ -10048,8 +10026,8 @@
           <w:lang w:val="en-AU"/>
         </w:rPr>
       </w:pPr>
-      <w:bookmarkStart w:id="80" w:name="_Toc56079299"/>
-      <w:bookmarkStart w:id="81" w:name="_Toc56670485"/>
+      <w:bookmarkStart w:id="79" w:name="_Toc56079299"/>
+      <w:bookmarkStart w:id="80" w:name="_Toc56670485"/>
       <w:r>
         <w:rPr>
           <w:lang w:val="en-AU"/>
@@ -10057,8 +10035,8 @@
         <w:lastRenderedPageBreak/>
         <w:t>Multi-Platform Report</w:t>
       </w:r>
+      <w:bookmarkEnd w:id="79"/>
       <w:bookmarkEnd w:id="80"/>
-      <w:bookmarkEnd w:id="81"/>
     </w:p>
     <w:p>
       <w:pPr>
@@ -10094,9 +10072,9 @@
           <w:lang w:val="en-AU"/>
         </w:rPr>
       </w:pPr>
-      <w:bookmarkStart w:id="82" w:name="_Toc56064199"/>
-      <w:bookmarkStart w:id="83" w:name="_Toc56079300"/>
-      <w:bookmarkStart w:id="84" w:name="_Toc56670486"/>
+      <w:bookmarkStart w:id="81" w:name="_Toc56064199"/>
+      <w:bookmarkStart w:id="82" w:name="_Toc56079300"/>
+      <w:bookmarkStart w:id="83" w:name="_Toc56670486"/>
       <w:r>
         <w:rPr>
           <w:lang w:val="en-AU"/>
@@ -10104,9 +10082,9 @@
         <w:lastRenderedPageBreak/>
         <w:t>Responsive vs Adaptive</w:t>
       </w:r>
+      <w:bookmarkEnd w:id="81"/>
       <w:bookmarkEnd w:id="82"/>
       <w:bookmarkEnd w:id="83"/>
-      <w:bookmarkEnd w:id="84"/>
     </w:p>
     <w:p>
       <w:pPr>
@@ -10552,9 +10530,9 @@
           <w:lang w:val="en-AU"/>
         </w:rPr>
       </w:pPr>
-      <w:bookmarkStart w:id="85" w:name="_Toc56064200"/>
-      <w:bookmarkStart w:id="86" w:name="_Toc56079301"/>
-      <w:bookmarkStart w:id="87" w:name="_Toc56670487"/>
+      <w:bookmarkStart w:id="84" w:name="_Toc56064200"/>
+      <w:bookmarkStart w:id="85" w:name="_Toc56079301"/>
+      <w:bookmarkStart w:id="86" w:name="_Toc56670487"/>
       <w:r>
         <w:rPr>
           <w:shd w:val="clear" w:color="auto" w:fill="FFFFFF"/>
@@ -10562,9 +10540,9 @@
         </w:rPr>
         <w:t>Our Decision</w:t>
       </w:r>
+      <w:bookmarkEnd w:id="84"/>
       <w:bookmarkEnd w:id="85"/>
       <w:bookmarkEnd w:id="86"/>
-      <w:bookmarkEnd w:id="87"/>
     </w:p>
     <w:p>
       <w:pPr>
@@ -10608,7 +10586,7 @@
           <w:lang w:val="en-AU"/>
         </w:rPr>
       </w:pPr>
-      <w:bookmarkStart w:id="88" w:name="_Toc56670488"/>
+      <w:bookmarkStart w:id="87" w:name="_Toc56670488"/>
       <w:r>
         <w:rPr>
           <w:lang w:val="en-AU"/>
@@ -10616,7 +10594,7 @@
         <w:lastRenderedPageBreak/>
         <w:t>Code Testing</w:t>
       </w:r>
-      <w:bookmarkEnd w:id="88"/>
+      <w:bookmarkEnd w:id="87"/>
     </w:p>
     <w:p>
       <w:pPr>
@@ -10664,7 +10642,7 @@
           <w:lang w:val="en-AU"/>
         </w:rPr>
       </w:pPr>
-      <w:bookmarkStart w:id="89" w:name="_Toc56670489"/>
+      <w:bookmarkStart w:id="88" w:name="_Toc56670489"/>
       <w:r>
         <w:rPr>
           <w:lang w:val="en-AU"/>
@@ -10672,20 +10650,22 @@
         <w:lastRenderedPageBreak/>
         <w:t>PHP_CodeSniffer Snapshots</w:t>
       </w:r>
-      <w:bookmarkEnd w:id="89"/>
-    </w:p>
-    <w:p>
-      <w:pPr>
-        <w:rPr>
-          <w:lang w:val="en-AU"/>
-        </w:rPr>
-      </w:pPr>
+      <w:bookmarkEnd w:id="88"/>
+    </w:p>
+    <w:p>
+      <w:pPr>
+        <w:rPr>
+          <w:lang w:val="en-AU"/>
+        </w:rPr>
+      </w:pPr>
+      <w:proofErr w:type="spellStart"/>
       <w:r>
         <w:rPr>
           <w:lang w:val="en-AU"/>
         </w:rPr>
         <w:t>index.php</w:t>
       </w:r>
+      <w:proofErr w:type="spellEnd"/>
     </w:p>
     <w:p>
       <w:pPr>
@@ -10825,12 +10805,14 @@
           <w:lang w:val="en-AU"/>
         </w:rPr>
       </w:pPr>
+      <w:proofErr w:type="spellStart"/>
       <w:r>
         <w:rPr>
           <w:lang w:val="en-AU"/>
         </w:rPr>
         <w:t>search.php</w:t>
       </w:r>
+      <w:proofErr w:type="spellEnd"/>
     </w:p>
     <w:p>
       <w:pPr>
@@ -11447,7 +11429,7 @@
           <w:lang w:val="en-AU"/>
         </w:rPr>
       </w:pPr>
-      <w:bookmarkStart w:id="90" w:name="_Toc56670490"/>
+      <w:bookmarkStart w:id="89" w:name="_Toc56670490"/>
       <w:r>
         <w:rPr>
           <w:lang w:val="en-AU"/>
@@ -11455,7 +11437,7 @@
         <w:lastRenderedPageBreak/>
         <w:t>Sprint 2</w:t>
       </w:r>
-      <w:bookmarkEnd w:id="90"/>
+      <w:bookmarkEnd w:id="89"/>
     </w:p>
     <w:p>
       <w:pPr>
@@ -11554,7 +11536,7 @@
           <w:lang w:val="en-AU"/>
         </w:rPr>
       </w:pPr>
-      <w:bookmarkStart w:id="91" w:name="_Toc56670491"/>
+      <w:bookmarkStart w:id="90" w:name="_Toc56670491"/>
       <w:r>
         <w:rPr>
           <w:lang w:val="en-AU"/>
@@ -11562,7 +11544,7 @@
         <w:lastRenderedPageBreak/>
         <w:t>Meeting Minutes</w:t>
       </w:r>
-      <w:bookmarkEnd w:id="91"/>
+      <w:bookmarkEnd w:id="90"/>
     </w:p>
     <w:p>
       <w:pPr>
@@ -11794,7 +11776,7 @@
           <w:lang w:val="en-AU"/>
         </w:rPr>
       </w:pPr>
-      <w:bookmarkStart w:id="92" w:name="_Toc56670492"/>
+      <w:bookmarkStart w:id="91" w:name="_Toc56670492"/>
       <w:r>
         <w:rPr>
           <w:lang w:val="en-AU"/>
@@ -11802,44 +11784,44 @@
         <w:lastRenderedPageBreak/>
         <w:t>Meeting Minutes</w:t>
       </w:r>
+      <w:bookmarkEnd w:id="91"/>
+    </w:p>
+    <w:p>
+      <w:pPr>
+        <w:pStyle w:val="Subheading"/>
+        <w:rPr>
+          <w:lang w:val="en-AU"/>
+        </w:rPr>
+      </w:pPr>
+      <w:r>
+        <w:rPr>
+          <w:lang w:val="en-AU"/>
+        </w:rPr>
+        <w:t>Items discussed during team meeting in sprint two</w:t>
+      </w:r>
+    </w:p>
+    <w:p>
+      <w:pPr>
+        <w:rPr>
+          <w:lang w:val="en-AU"/>
+        </w:rPr>
+      </w:pPr>
+    </w:p>
+    <w:p>
+      <w:pPr>
+        <w:pStyle w:val="Heading2"/>
+        <w:rPr>
+          <w:lang w:val="en-AU"/>
+        </w:rPr>
+      </w:pPr>
+      <w:bookmarkStart w:id="92" w:name="_Toc56670493"/>
+      <w:r>
+        <w:rPr>
+          <w:lang w:val="en-AU"/>
+        </w:rPr>
+        <w:t>Agenda Items</w:t>
+      </w:r>
       <w:bookmarkEnd w:id="92"/>
-    </w:p>
-    <w:p>
-      <w:pPr>
-        <w:pStyle w:val="Subheading"/>
-        <w:rPr>
-          <w:lang w:val="en-AU"/>
-        </w:rPr>
-      </w:pPr>
-      <w:r>
-        <w:rPr>
-          <w:lang w:val="en-AU"/>
-        </w:rPr>
-        <w:t>Items discussed during team meeting in sprint two</w:t>
-      </w:r>
-    </w:p>
-    <w:p>
-      <w:pPr>
-        <w:rPr>
-          <w:lang w:val="en-AU"/>
-        </w:rPr>
-      </w:pPr>
-    </w:p>
-    <w:p>
-      <w:pPr>
-        <w:pStyle w:val="Heading2"/>
-        <w:rPr>
-          <w:lang w:val="en-AU"/>
-        </w:rPr>
-      </w:pPr>
-      <w:bookmarkStart w:id="93" w:name="_Toc56670493"/>
-      <w:r>
-        <w:rPr>
-          <w:lang w:val="en-AU"/>
-        </w:rPr>
-        <w:t>Agenda Items</w:t>
-      </w:r>
-      <w:bookmarkEnd w:id="93"/>
     </w:p>
     <w:p>
       <w:pPr>
@@ -12804,12 +12786,12 @@
       <w:pPr>
         <w:pStyle w:val="SectionTitle"/>
       </w:pPr>
-      <w:bookmarkStart w:id="94" w:name="_Toc56670494"/>
+      <w:bookmarkStart w:id="93" w:name="_Toc56670494"/>
       <w:r>
         <w:lastRenderedPageBreak/>
         <w:t>Source Control Snapshot and History</w:t>
       </w:r>
-      <w:bookmarkEnd w:id="94"/>
+      <w:bookmarkEnd w:id="93"/>
     </w:p>
     <w:p>
       <w:pPr>
@@ -12828,29 +12810,39 @@
       <w:pPr>
         <w:pStyle w:val="Heading1"/>
       </w:pPr>
-      <w:bookmarkStart w:id="95" w:name="_Toc56670495"/>
+      <w:bookmarkStart w:id="94" w:name="_Toc56670495"/>
       <w:r>
         <w:lastRenderedPageBreak/>
         <w:t>Source Control Snapshot</w:t>
       </w:r>
-      <w:bookmarkEnd w:id="95"/>
-    </w:p>
-    <w:p>
-      <w:r>
-        <w:t>Below is the snapshot for out GitHub repository. Click here to access it.</w:t>
+      <w:bookmarkEnd w:id="94"/>
+    </w:p>
+    <w:p>
+      <w:r>
+        <w:t xml:space="preserve">Below is the snapshot for out GitHub repository. Click </w:t>
+      </w:r>
+      <w:hyperlink r:id="rId53" w:history="1">
+        <w:r>
+          <w:rPr>
+            <w:rStyle w:val="Hyperlink"/>
+          </w:rPr>
+          <w:t>here</w:t>
+        </w:r>
+      </w:hyperlink>
+      <w:r>
+        <w:t xml:space="preserve"> to access it.</w:t>
       </w:r>
     </w:p>
     <w:p>
       <w:r>
         <w:rPr>
           <w:noProof/>
-          <w:lang w:val="en-AU" w:eastAsia="zh-CN"/>
         </w:rPr>
         <w:drawing>
-          <wp:inline distT="0" distB="0" distL="0" distR="0" wp14:anchorId="77F2BB9F" wp14:editId="633834C5">
+          <wp:inline distT="0" distB="0" distL="0" distR="0" wp14:anchorId="6BA5CC4E" wp14:editId="2CBB80D3">
             <wp:extent cx="5486400" cy="2967355"/>
             <wp:effectExtent l="0" t="0" r="0" b="4445"/>
-            <wp:docPr id="29" name="Picture 29"/>
+            <wp:docPr id="31" name="Picture 31" descr="A picture containing text, screenshot, computer&#10;&#10;Description automatically generated"/>
             <wp:cNvGraphicFramePr>
               <a:graphicFrameLocks xmlns:a="http://schemas.openxmlformats.org/drawingml/2006/main" noChangeAspect="1"/>
             </wp:cNvGraphicFramePr>
@@ -12858,11 +12850,11 @@
               <a:graphicData uri="http://schemas.openxmlformats.org/drawingml/2006/picture">
                 <pic:pic xmlns:pic="http://schemas.openxmlformats.org/drawingml/2006/picture">
                   <pic:nvPicPr>
-                    <pic:cNvPr id="29" name="8A41EF4.tmp"/>
+                    <pic:cNvPr id="31" name="Picture 31" descr="A picture containing text, screenshot, computer&#10;&#10;Description automatically generated"/>
                     <pic:cNvPicPr/>
                   </pic:nvPicPr>
                   <pic:blipFill>
-                    <a:blip r:embed="rId53" cstate="print">
+                    <a:blip r:embed="rId54" cstate="print">
                       <a:extLst>
                         <a:ext uri="{28A0092B-C50C-407E-A947-70E740481C1C}">
                           <a14:useLocalDpi xmlns:a14="http://schemas.microsoft.com/office/drawing/2010/main" val="0"/>
@@ -12893,13 +12885,12 @@
       <w:r>
         <w:rPr>
           <w:noProof/>
-          <w:lang w:val="en-AU" w:eastAsia="zh-CN"/>
         </w:rPr>
         <w:drawing>
-          <wp:inline distT="0" distB="0" distL="0" distR="0" wp14:anchorId="213CFDD6" wp14:editId="12217E6A">
+          <wp:inline distT="0" distB="0" distL="0" distR="0" wp14:anchorId="43AE7E65" wp14:editId="557178E3">
             <wp:extent cx="5486400" cy="2970530"/>
             <wp:effectExtent l="0" t="0" r="0" b="1270"/>
-            <wp:docPr id="30" name="Picture 30"/>
+            <wp:docPr id="32" name="Picture 32" descr="Graphical user interface, application, Teams&#10;&#10;Description automatically generated"/>
             <wp:cNvGraphicFramePr>
               <a:graphicFrameLocks xmlns:a="http://schemas.openxmlformats.org/drawingml/2006/main" noChangeAspect="1"/>
             </wp:cNvGraphicFramePr>
@@ -12907,11 +12898,11 @@
               <a:graphicData uri="http://schemas.openxmlformats.org/drawingml/2006/picture">
                 <pic:pic xmlns:pic="http://schemas.openxmlformats.org/drawingml/2006/picture">
                   <pic:nvPicPr>
-                    <pic:cNvPr id="30" name="8A469AA.tmp"/>
+                    <pic:cNvPr id="32" name="Picture 32" descr="Graphical user interface, application, Teams&#10;&#10;Description automatically generated"/>
                     <pic:cNvPicPr/>
                   </pic:nvPicPr>
                   <pic:blipFill>
-                    <a:blip r:embed="rId54" cstate="print">
+                    <a:blip r:embed="rId55" cstate="print">
                       <a:extLst>
                         <a:ext uri="{28A0092B-C50C-407E-A947-70E740481C1C}">
                           <a14:useLocalDpi xmlns:a14="http://schemas.microsoft.com/office/drawing/2010/main" val="0"/>
@@ -12947,14 +12938,14 @@
       <w:pPr>
         <w:pStyle w:val="Heading1"/>
       </w:pPr>
-      <w:bookmarkStart w:id="96" w:name="_Toc56082589"/>
-      <w:bookmarkStart w:id="97" w:name="_Toc56670496"/>
+      <w:bookmarkStart w:id="95" w:name="_Toc56082589"/>
+      <w:bookmarkStart w:id="96" w:name="_Toc56670496"/>
       <w:r>
         <w:lastRenderedPageBreak/>
         <w:t>Source Control History</w:t>
       </w:r>
+      <w:bookmarkEnd w:id="95"/>
       <w:bookmarkEnd w:id="96"/>
-      <w:bookmarkEnd w:id="97"/>
     </w:p>
     <w:tbl>
       <w:tblPr>
@@ -13220,7 +13211,7 @@
                     <pic:cNvPicPr/>
                   </pic:nvPicPr>
                   <pic:blipFill>
-                    <a:blip r:embed="rId55">
+                    <a:blip r:embed="rId56">
                       <a:extLst>
                         <a:ext uri="{28A0092B-C50C-407E-A947-70E740481C1C}">
                           <a14:useLocalDpi xmlns:a14="http://schemas.microsoft.com/office/drawing/2010/main" val="0"/>
@@ -13282,7 +13273,7 @@
                     <pic:cNvPicPr/>
                   </pic:nvPicPr>
                   <pic:blipFill>
-                    <a:blip r:embed="rId56">
+                    <a:blip r:embed="rId57">
                       <a:extLst>
                         <a:ext uri="{28A0092B-C50C-407E-A947-70E740481C1C}">
                           <a14:useLocalDpi xmlns:a14="http://schemas.microsoft.com/office/drawing/2010/main" val="0"/>
@@ -13346,7 +13337,7 @@
                     <pic:cNvPicPr/>
                   </pic:nvPicPr>
                   <pic:blipFill>
-                    <a:blip r:embed="rId57">
+                    <a:blip r:embed="rId58">
                       <a:extLst>
                         <a:ext uri="{28A0092B-C50C-407E-A947-70E740481C1C}">
                           <a14:useLocalDpi xmlns:a14="http://schemas.microsoft.com/office/drawing/2010/main" val="0"/>
@@ -13380,7 +13371,6 @@
     </w:p>
     <w:p>
       <w:r>
-        <w:lastRenderedPageBreak/>
         <w:t>Ref 3</w:t>
       </w:r>
     </w:p>
@@ -13413,7 +13403,7 @@
                     <pic:cNvPicPr/>
                   </pic:nvPicPr>
                   <pic:blipFill>
-                    <a:blip r:embed="rId58">
+                    <a:blip r:embed="rId59">
                       <a:extLst>
                         <a:ext uri="{28A0092B-C50C-407E-A947-70E740481C1C}">
                           <a14:useLocalDpi xmlns:a14="http://schemas.microsoft.com/office/drawing/2010/main" val="0"/>
@@ -13474,7 +13464,7 @@
                     <pic:cNvPicPr/>
                   </pic:nvPicPr>
                   <pic:blipFill>
-                    <a:blip r:embed="rId59">
+                    <a:blip r:embed="rId60">
                       <a:extLst>
                         <a:ext uri="{28A0092B-C50C-407E-A947-70E740481C1C}">
                           <a14:useLocalDpi xmlns:a14="http://schemas.microsoft.com/office/drawing/2010/main" val="0"/>
@@ -13515,7 +13505,6 @@
     </w:p>
     <w:p>
       <w:r>
-        <w:lastRenderedPageBreak/>
         <w:t>Ref 5</w:t>
       </w:r>
     </w:p>
@@ -13527,8 +13516,8 @@
           <w:numId w:val="25"/>
         </w:numPr>
         <w:sectPr>
-          <w:headerReference w:type="default" r:id="rId60"/>
-          <w:headerReference w:type="first" r:id="rId61"/>
+          <w:headerReference w:type="default" r:id="rId61"/>
+          <w:headerReference w:type="first" r:id="rId62"/>
           <w:pgSz w:w="12240" w:h="15840"/>
           <w:pgMar w:top="1728" w:right="1800" w:bottom="1440" w:left="1800" w:header="720" w:footer="720" w:gutter="0"/>
           <w:cols w:space="720"/>
@@ -13557,7 +13546,7 @@
                     <pic:cNvPicPr/>
                   </pic:nvPicPr>
                   <pic:blipFill>
-                    <a:blip r:embed="rId62">
+                    <a:blip r:embed="rId63">
                       <a:extLst>
                         <a:ext uri="{28A0092B-C50C-407E-A947-70E740481C1C}">
                           <a14:useLocalDpi xmlns:a14="http://schemas.microsoft.com/office/drawing/2010/main" val="0"/>
@@ -13600,42 +13589,46 @@
       <w:pPr>
         <w:pStyle w:val="SectionTitle"/>
       </w:pPr>
-      <w:bookmarkStart w:id="98" w:name="_Toc56670497"/>
-      <w:r>
-        <w:lastRenderedPageBreak/>
+      <w:bookmarkStart w:id="97" w:name="_Toc56670497"/>
+      <w:r>
         <w:t>Project Management Plan</w:t>
       </w:r>
+      <w:bookmarkEnd w:id="97"/>
+    </w:p>
+    <w:p>
+      <w:pPr>
+        <w:pStyle w:val="SubsectionHeading"/>
+        <w:rPr>
+          <w:lang w:val="en-AU"/>
+        </w:rPr>
+      </w:pPr>
+      <w:r>
+        <w:rPr>
+          <w:lang w:val="en-AU"/>
+        </w:rPr>
+        <w:t xml:space="preserve">Contains the project management plan for sprint </w:t>
+      </w:r>
+      <w:r>
+        <w:rPr>
+          <w:lang w:val="en-AU"/>
+        </w:rPr>
+        <w:t>Two</w:t>
+      </w:r>
+    </w:p>
+    <w:p>
+      <w:r>
+        <w:br w:type="page"/>
+      </w:r>
+    </w:p>
+    <w:p>
+      <w:pPr>
+        <w:pStyle w:val="Heading1"/>
+      </w:pPr>
+      <w:bookmarkStart w:id="98" w:name="_Toc56670498"/>
+      <w:r>
+        <w:t>Project Management Plan Snapshot</w:t>
+      </w:r>
       <w:bookmarkEnd w:id="98"/>
-    </w:p>
-    <w:p>
-      <w:pPr>
-        <w:pStyle w:val="SubsectionHeading"/>
-        <w:rPr>
-          <w:lang w:val="en-AU"/>
-        </w:rPr>
-      </w:pPr>
-      <w:r>
-        <w:rPr>
-          <w:lang w:val="en-AU"/>
-        </w:rPr>
-        <w:t>Contains the project management plan for sprint one</w:t>
-      </w:r>
-    </w:p>
-    <w:p>
-      <w:r>
-        <w:br w:type="page"/>
-      </w:r>
-    </w:p>
-    <w:p>
-      <w:pPr>
-        <w:pStyle w:val="Heading1"/>
-      </w:pPr>
-      <w:bookmarkStart w:id="99" w:name="_Toc56670498"/>
-      <w:r>
-        <w:lastRenderedPageBreak/>
-        <w:t>Project Management Plan Snapshot</w:t>
-      </w:r>
-      <w:bookmarkEnd w:id="99"/>
     </w:p>
     <w:p>
       <w:r>
@@ -13659,7 +13652,7 @@
                     <pic:cNvPicPr/>
                   </pic:nvPicPr>
                   <pic:blipFill>
-                    <a:blip r:embed="rId63" cstate="print">
+                    <a:blip r:embed="rId64" cstate="print">
                       <a:extLst>
                         <a:ext uri="{28A0092B-C50C-407E-A947-70E740481C1C}">
                           <a14:useLocalDpi xmlns:a14="http://schemas.microsoft.com/office/drawing/2010/main" val="0"/>
@@ -13690,8 +13683,8 @@
     <w:p>
       <w:pPr>
         <w:sectPr>
-          <w:headerReference w:type="default" r:id="rId64"/>
-          <w:headerReference w:type="first" r:id="rId65"/>
+          <w:headerReference w:type="default" r:id="rId65"/>
+          <w:headerReference w:type="first" r:id="rId66"/>
           <w:pgSz w:w="12240" w:h="15840"/>
           <w:pgMar w:top="1728" w:right="1800" w:bottom="1440" w:left="1800" w:header="720" w:footer="720" w:gutter="0"/>
           <w:cols w:space="720"/>
@@ -13707,28 +13700,21 @@
           <w:lang w:val="en-AU"/>
         </w:rPr>
       </w:pPr>
-      <w:bookmarkStart w:id="100" w:name="_Toc56670499"/>
-      <w:r>
-        <w:rPr>
-          <w:lang w:val="en-AU"/>
-        </w:rPr>
-        <w:lastRenderedPageBreak/>
+      <w:bookmarkStart w:id="99" w:name="_Toc56670499"/>
+      <w:r>
+        <w:rPr>
+          <w:lang w:val="en-AU"/>
+        </w:rPr>
         <w:t>Software Review Plan</w:t>
       </w:r>
-      <w:bookmarkEnd w:id="100"/>
+      <w:bookmarkEnd w:id="99"/>
     </w:p>
     <w:p>
       <w:pPr>
         <w:pStyle w:val="SubsectionHeading"/>
-        <w:rPr>
-          <w:lang w:val="en-AU"/>
-        </w:rPr>
-      </w:pPr>
-      <w:r>
-        <w:rPr>
-          <w:lang w:val="en-AU"/>
-        </w:rPr>
-        <w:t>Development and Design</w:t>
+      </w:pPr>
+      <w:r>
+        <w:t>Develop a plan to review a website</w:t>
       </w:r>
     </w:p>
     <w:p>
@@ -13745,280 +13731,1181 @@
       </w:r>
     </w:p>
     <w:p>
-      <w:r>
-        <w:lastRenderedPageBreak/>
-        <w:t xml:space="preserve">The client requirements of the user interface as discussed with the CITE representative, is that all members will be able to select one or both communications options during the sign-up process. The signup will not require a password but there must be an option to remove their subscription. The removal process will send an email to the administrator requesting the removal of a member’s details from the database. </w:t>
-      </w:r>
-    </w:p>
+      <w:pPr>
+        <w:pStyle w:val="Heading1"/>
+      </w:pPr>
+      <w:r>
+        <w:t>Review Checklist</w:t>
+      </w:r>
+    </w:p>
+    <w:tbl>
+      <w:tblPr>
+        <w:tblStyle w:val="GridTable2-Accent6"/>
+        <w:tblW w:w="0" w:type="auto"/>
+        <w:tblLook w:val="04A0" w:firstRow="1" w:lastRow="0" w:firstColumn="1" w:lastColumn="0" w:noHBand="0" w:noVBand="1"/>
+      </w:tblPr>
+      <w:tblGrid>
+        <w:gridCol w:w="540"/>
+        <w:gridCol w:w="7164"/>
+        <w:gridCol w:w="926"/>
+      </w:tblGrid>
+      <w:tr>
+        <w:trPr>
+          <w:cnfStyle w:val="100000000000" w:firstRow="1" w:lastRow="0" w:firstColumn="0" w:lastColumn="0" w:oddVBand="0" w:evenVBand="0" w:oddHBand="0" w:evenHBand="0" w:firstRowFirstColumn="0" w:firstRowLastColumn="0" w:lastRowFirstColumn="0" w:lastRowLastColumn="0"/>
+        </w:trPr>
+        <w:tc>
+          <w:tcPr>
+            <w:cnfStyle w:val="001000000000" w:firstRow="0" w:lastRow="0" w:firstColumn="1" w:lastColumn="0" w:oddVBand="0" w:evenVBand="0" w:oddHBand="0" w:evenHBand="0" w:firstRowFirstColumn="0" w:firstRowLastColumn="0" w:lastRowFirstColumn="0" w:lastRowLastColumn="0"/>
+            <w:tcW w:w="540" w:type="dxa"/>
+            <w:tcBorders>
+              <w:left w:val="nil"/>
+            </w:tcBorders>
+            <w:hideMark/>
+          </w:tcPr>
+          <w:p>
+            <w:r>
+              <w:t>ID</w:t>
+            </w:r>
+          </w:p>
+        </w:tc>
+        <w:tc>
+          <w:tcPr>
+            <w:tcW w:w="7164" w:type="dxa"/>
+            <w:hideMark/>
+          </w:tcPr>
+          <w:p>
+            <w:pPr>
+              <w:cnfStyle w:val="100000000000" w:firstRow="1" w:lastRow="0" w:firstColumn="0" w:lastColumn="0" w:oddVBand="0" w:evenVBand="0" w:oddHBand="0" w:evenHBand="0" w:firstRowFirstColumn="0" w:firstRowLastColumn="0" w:lastRowFirstColumn="0" w:lastRowLastColumn="0"/>
+            </w:pPr>
+            <w:r>
+              <w:t>Description</w:t>
+            </w:r>
+          </w:p>
+        </w:tc>
+        <w:tc>
+          <w:tcPr>
+            <w:tcW w:w="926" w:type="dxa"/>
+            <w:tcBorders>
+              <w:right w:val="nil"/>
+            </w:tcBorders>
+            <w:hideMark/>
+          </w:tcPr>
+          <w:p>
+            <w:pPr>
+              <w:cnfStyle w:val="100000000000" w:firstRow="1" w:lastRow="0" w:firstColumn="0" w:lastColumn="0" w:oddVBand="0" w:evenVBand="0" w:oddHBand="0" w:evenHBand="0" w:firstRowFirstColumn="0" w:firstRowLastColumn="0" w:lastRowFirstColumn="0" w:lastRowLastColumn="0"/>
+            </w:pPr>
+            <w:r>
+              <w:t>Status</w:t>
+            </w:r>
+          </w:p>
+        </w:tc>
+      </w:tr>
+      <w:tr>
+        <w:trPr>
+          <w:cnfStyle w:val="000000100000" w:firstRow="0" w:lastRow="0" w:firstColumn="0" w:lastColumn="0" w:oddVBand="0" w:evenVBand="0" w:oddHBand="1" w:evenHBand="0" w:firstRowFirstColumn="0" w:firstRowLastColumn="0" w:lastRowFirstColumn="0" w:lastRowLastColumn="0"/>
+        </w:trPr>
+        <w:tc>
+          <w:tcPr>
+            <w:cnfStyle w:val="001000000000" w:firstRow="0" w:lastRow="0" w:firstColumn="1" w:lastColumn="0" w:oddVBand="0" w:evenVBand="0" w:oddHBand="0" w:evenHBand="0" w:firstRowFirstColumn="0" w:firstRowLastColumn="0" w:lastRowFirstColumn="0" w:lastRowLastColumn="0"/>
+            <w:tcW w:w="540" w:type="dxa"/>
+            <w:tcBorders>
+              <w:top w:val="single" w:sz="2" w:space="0" w:color="5FE7D5" w:themeColor="accent6" w:themeTint="99"/>
+              <w:left w:val="nil"/>
+              <w:bottom w:val="single" w:sz="2" w:space="0" w:color="5FE7D5" w:themeColor="accent6" w:themeTint="99"/>
+              <w:right w:val="single" w:sz="2" w:space="0" w:color="5FE7D5" w:themeColor="accent6" w:themeTint="99"/>
+            </w:tcBorders>
+            <w:hideMark/>
+          </w:tcPr>
+          <w:p>
+            <w:r>
+              <w:t>1</w:t>
+            </w:r>
+          </w:p>
+        </w:tc>
+        <w:tc>
+          <w:tcPr>
+            <w:tcW w:w="7164" w:type="dxa"/>
+            <w:tcBorders>
+              <w:top w:val="single" w:sz="2" w:space="0" w:color="5FE7D5" w:themeColor="accent6" w:themeTint="99"/>
+              <w:left w:val="single" w:sz="2" w:space="0" w:color="5FE7D5" w:themeColor="accent6" w:themeTint="99"/>
+              <w:bottom w:val="single" w:sz="2" w:space="0" w:color="5FE7D5" w:themeColor="accent6" w:themeTint="99"/>
+              <w:right w:val="single" w:sz="2" w:space="0" w:color="5FE7D5" w:themeColor="accent6" w:themeTint="99"/>
+            </w:tcBorders>
+            <w:hideMark/>
+          </w:tcPr>
+          <w:p>
+            <w:pPr>
+              <w:cnfStyle w:val="000000100000" w:firstRow="0" w:lastRow="0" w:firstColumn="0" w:lastColumn="0" w:oddVBand="0" w:evenVBand="0" w:oddHBand="1" w:evenHBand="0" w:firstRowFirstColumn="0" w:firstRowLastColumn="0" w:lastRowFirstColumn="0" w:lastRowLastColumn="0"/>
+            </w:pPr>
+            <w:r>
+              <w:t>Website has a front end</w:t>
+            </w:r>
+          </w:p>
+        </w:tc>
+        <w:sdt>
+          <w:sdtPr>
+            <w:id w:val="1956827873"/>
+            <w14:checkbox>
+              <w14:checked w14:val="0"/>
+              <w14:checkedState w14:val="2612" w14:font="MS Gothic"/>
+              <w14:uncheckedState w14:val="2610" w14:font="MS Gothic"/>
+            </w14:checkbox>
+          </w:sdtPr>
+          <w:sdtEndPr/>
+          <w:sdtContent>
+            <w:tc>
+              <w:tcPr>
+                <w:tcW w:w="926" w:type="dxa"/>
+                <w:tcBorders>
+                  <w:top w:val="single" w:sz="2" w:space="0" w:color="5FE7D5" w:themeColor="accent6" w:themeTint="99"/>
+                  <w:left w:val="single" w:sz="2" w:space="0" w:color="5FE7D5" w:themeColor="accent6" w:themeTint="99"/>
+                  <w:bottom w:val="single" w:sz="2" w:space="0" w:color="5FE7D5" w:themeColor="accent6" w:themeTint="99"/>
+                  <w:right w:val="nil"/>
+                </w:tcBorders>
+                <w:vAlign w:val="center"/>
+                <w:hideMark/>
+              </w:tcPr>
+              <w:p>
+                <w:pPr>
+                  <w:jc w:val="center"/>
+                  <w:cnfStyle w:val="000000100000" w:firstRow="0" w:lastRow="0" w:firstColumn="0" w:lastColumn="0" w:oddVBand="0" w:evenVBand="0" w:oddHBand="1" w:evenHBand="0" w:firstRowFirstColumn="0" w:firstRowLastColumn="0" w:lastRowFirstColumn="0" w:lastRowLastColumn="0"/>
+                </w:pPr>
+                <w:r>
+                  <w:rPr>
+                    <w:rFonts w:ascii="MS Gothic" w:eastAsia="MS Gothic" w:hAnsi="MS Gothic" w:hint="eastAsia"/>
+                  </w:rPr>
+                  <w:t>☐</w:t>
+                </w:r>
+              </w:p>
+            </w:tc>
+          </w:sdtContent>
+        </w:sdt>
+      </w:tr>
+      <w:tr>
+        <w:tc>
+          <w:tcPr>
+            <w:cnfStyle w:val="001000000000" w:firstRow="0" w:lastRow="0" w:firstColumn="1" w:lastColumn="0" w:oddVBand="0" w:evenVBand="0" w:oddHBand="0" w:evenHBand="0" w:firstRowFirstColumn="0" w:firstRowLastColumn="0" w:lastRowFirstColumn="0" w:lastRowLastColumn="0"/>
+            <w:tcW w:w="540" w:type="dxa"/>
+            <w:tcBorders>
+              <w:top w:val="single" w:sz="2" w:space="0" w:color="5FE7D5" w:themeColor="accent6" w:themeTint="99"/>
+              <w:left w:val="nil"/>
+              <w:bottom w:val="single" w:sz="2" w:space="0" w:color="5FE7D5" w:themeColor="accent6" w:themeTint="99"/>
+              <w:right w:val="single" w:sz="2" w:space="0" w:color="5FE7D5" w:themeColor="accent6" w:themeTint="99"/>
+            </w:tcBorders>
+            <w:hideMark/>
+          </w:tcPr>
+          <w:p>
+            <w:r>
+              <w:t>2</w:t>
+            </w:r>
+          </w:p>
+        </w:tc>
+        <w:tc>
+          <w:tcPr>
+            <w:tcW w:w="7164" w:type="dxa"/>
+            <w:tcBorders>
+              <w:top w:val="single" w:sz="2" w:space="0" w:color="5FE7D5" w:themeColor="accent6" w:themeTint="99"/>
+              <w:left w:val="single" w:sz="2" w:space="0" w:color="5FE7D5" w:themeColor="accent6" w:themeTint="99"/>
+              <w:bottom w:val="single" w:sz="2" w:space="0" w:color="5FE7D5" w:themeColor="accent6" w:themeTint="99"/>
+              <w:right w:val="single" w:sz="2" w:space="0" w:color="5FE7D5" w:themeColor="accent6" w:themeTint="99"/>
+            </w:tcBorders>
+            <w:hideMark/>
+          </w:tcPr>
+          <w:p>
+            <w:pPr>
+              <w:cnfStyle w:val="000000000000" w:firstRow="0" w:lastRow="0" w:firstColumn="0" w:lastColumn="0" w:oddVBand="0" w:evenVBand="0" w:oddHBand="0" w:evenHBand="0" w:firstRowFirstColumn="0" w:firstRowLastColumn="0" w:lastRowFirstColumn="0" w:lastRowLastColumn="0"/>
+            </w:pPr>
+            <w:r>
+              <w:t>Website has a search page</w:t>
+            </w:r>
+          </w:p>
+        </w:tc>
+        <w:sdt>
+          <w:sdtPr>
+            <w:id w:val="-1397584492"/>
+            <w14:checkbox>
+              <w14:checked w14:val="0"/>
+              <w14:checkedState w14:val="2612" w14:font="MS Gothic"/>
+              <w14:uncheckedState w14:val="2610" w14:font="MS Gothic"/>
+            </w14:checkbox>
+          </w:sdtPr>
+          <w:sdtEndPr/>
+          <w:sdtContent>
+            <w:tc>
+              <w:tcPr>
+                <w:tcW w:w="926" w:type="dxa"/>
+                <w:tcBorders>
+                  <w:top w:val="single" w:sz="2" w:space="0" w:color="5FE7D5" w:themeColor="accent6" w:themeTint="99"/>
+                  <w:left w:val="single" w:sz="2" w:space="0" w:color="5FE7D5" w:themeColor="accent6" w:themeTint="99"/>
+                  <w:bottom w:val="single" w:sz="2" w:space="0" w:color="5FE7D5" w:themeColor="accent6" w:themeTint="99"/>
+                  <w:right w:val="nil"/>
+                </w:tcBorders>
+                <w:vAlign w:val="center"/>
+                <w:hideMark/>
+              </w:tcPr>
+              <w:p>
+                <w:pPr>
+                  <w:jc w:val="center"/>
+                  <w:cnfStyle w:val="000000000000" w:firstRow="0" w:lastRow="0" w:firstColumn="0" w:lastColumn="0" w:oddVBand="0" w:evenVBand="0" w:oddHBand="0" w:evenHBand="0" w:firstRowFirstColumn="0" w:firstRowLastColumn="0" w:lastRowFirstColumn="0" w:lastRowLastColumn="0"/>
+                </w:pPr>
+                <w:r>
+                  <w:rPr>
+                    <w:rFonts w:ascii="MS Gothic" w:eastAsia="MS Gothic" w:hAnsi="MS Gothic" w:hint="eastAsia"/>
+                  </w:rPr>
+                  <w:t>☐</w:t>
+                </w:r>
+              </w:p>
+            </w:tc>
+          </w:sdtContent>
+        </w:sdt>
+      </w:tr>
+      <w:tr>
+        <w:trPr>
+          <w:cnfStyle w:val="000000100000" w:firstRow="0" w:lastRow="0" w:firstColumn="0" w:lastColumn="0" w:oddVBand="0" w:evenVBand="0" w:oddHBand="1" w:evenHBand="0" w:firstRowFirstColumn="0" w:firstRowLastColumn="0" w:lastRowFirstColumn="0" w:lastRowLastColumn="0"/>
+        </w:trPr>
+        <w:tc>
+          <w:tcPr>
+            <w:cnfStyle w:val="001000000000" w:firstRow="0" w:lastRow="0" w:firstColumn="1" w:lastColumn="0" w:oddVBand="0" w:evenVBand="0" w:oddHBand="0" w:evenHBand="0" w:firstRowFirstColumn="0" w:firstRowLastColumn="0" w:lastRowFirstColumn="0" w:lastRowLastColumn="0"/>
+            <w:tcW w:w="540" w:type="dxa"/>
+            <w:tcBorders>
+              <w:top w:val="single" w:sz="2" w:space="0" w:color="5FE7D5" w:themeColor="accent6" w:themeTint="99"/>
+              <w:left w:val="nil"/>
+              <w:bottom w:val="single" w:sz="2" w:space="0" w:color="5FE7D5" w:themeColor="accent6" w:themeTint="99"/>
+              <w:right w:val="single" w:sz="2" w:space="0" w:color="5FE7D5" w:themeColor="accent6" w:themeTint="99"/>
+            </w:tcBorders>
+            <w:hideMark/>
+          </w:tcPr>
+          <w:p>
+            <w:r>
+              <w:t>3</w:t>
+            </w:r>
+          </w:p>
+        </w:tc>
+        <w:tc>
+          <w:tcPr>
+            <w:tcW w:w="7164" w:type="dxa"/>
+            <w:tcBorders>
+              <w:top w:val="single" w:sz="2" w:space="0" w:color="5FE7D5" w:themeColor="accent6" w:themeTint="99"/>
+              <w:left w:val="single" w:sz="2" w:space="0" w:color="5FE7D5" w:themeColor="accent6" w:themeTint="99"/>
+              <w:bottom w:val="single" w:sz="2" w:space="0" w:color="5FE7D5" w:themeColor="accent6" w:themeTint="99"/>
+              <w:right w:val="single" w:sz="2" w:space="0" w:color="5FE7D5" w:themeColor="accent6" w:themeTint="99"/>
+            </w:tcBorders>
+            <w:hideMark/>
+          </w:tcPr>
+          <w:p>
+            <w:pPr>
+              <w:cnfStyle w:val="000000100000" w:firstRow="0" w:lastRow="0" w:firstColumn="0" w:lastColumn="0" w:oddVBand="0" w:evenVBand="0" w:oddHBand="1" w:evenHBand="0" w:firstRowFirstColumn="0" w:firstRowLastColumn="0" w:lastRowFirstColumn="0" w:lastRowLastColumn="0"/>
+            </w:pPr>
+            <w:r>
+              <w:t>Website searches according to conditions selected</w:t>
+            </w:r>
+          </w:p>
+        </w:tc>
+        <w:sdt>
+          <w:sdtPr>
+            <w:id w:val="-1236313224"/>
+            <w14:checkbox>
+              <w14:checked w14:val="0"/>
+              <w14:checkedState w14:val="2612" w14:font="MS Gothic"/>
+              <w14:uncheckedState w14:val="2610" w14:font="MS Gothic"/>
+            </w14:checkbox>
+          </w:sdtPr>
+          <w:sdtEndPr/>
+          <w:sdtContent>
+            <w:tc>
+              <w:tcPr>
+                <w:tcW w:w="926" w:type="dxa"/>
+                <w:tcBorders>
+                  <w:top w:val="single" w:sz="2" w:space="0" w:color="5FE7D5" w:themeColor="accent6" w:themeTint="99"/>
+                  <w:left w:val="single" w:sz="2" w:space="0" w:color="5FE7D5" w:themeColor="accent6" w:themeTint="99"/>
+                  <w:bottom w:val="single" w:sz="2" w:space="0" w:color="5FE7D5" w:themeColor="accent6" w:themeTint="99"/>
+                  <w:right w:val="nil"/>
+                </w:tcBorders>
+                <w:vAlign w:val="center"/>
+                <w:hideMark/>
+              </w:tcPr>
+              <w:p>
+                <w:pPr>
+                  <w:jc w:val="center"/>
+                  <w:cnfStyle w:val="000000100000" w:firstRow="0" w:lastRow="0" w:firstColumn="0" w:lastColumn="0" w:oddVBand="0" w:evenVBand="0" w:oddHBand="1" w:evenHBand="0" w:firstRowFirstColumn="0" w:firstRowLastColumn="0" w:lastRowFirstColumn="0" w:lastRowLastColumn="0"/>
+                </w:pPr>
+                <w:r>
+                  <w:rPr>
+                    <w:rFonts w:ascii="MS Gothic" w:eastAsia="MS Gothic" w:hAnsi="MS Gothic" w:hint="eastAsia"/>
+                  </w:rPr>
+                  <w:t>☐</w:t>
+                </w:r>
+              </w:p>
+            </w:tc>
+          </w:sdtContent>
+        </w:sdt>
+      </w:tr>
+      <w:tr>
+        <w:tc>
+          <w:tcPr>
+            <w:cnfStyle w:val="001000000000" w:firstRow="0" w:lastRow="0" w:firstColumn="1" w:lastColumn="0" w:oddVBand="0" w:evenVBand="0" w:oddHBand="0" w:evenHBand="0" w:firstRowFirstColumn="0" w:firstRowLastColumn="0" w:lastRowFirstColumn="0" w:lastRowLastColumn="0"/>
+            <w:tcW w:w="540" w:type="dxa"/>
+            <w:tcBorders>
+              <w:top w:val="single" w:sz="2" w:space="0" w:color="5FE7D5" w:themeColor="accent6" w:themeTint="99"/>
+              <w:left w:val="nil"/>
+              <w:bottom w:val="single" w:sz="2" w:space="0" w:color="5FE7D5" w:themeColor="accent6" w:themeTint="99"/>
+              <w:right w:val="single" w:sz="2" w:space="0" w:color="5FE7D5" w:themeColor="accent6" w:themeTint="99"/>
+            </w:tcBorders>
+            <w:hideMark/>
+          </w:tcPr>
+          <w:p>
+            <w:r>
+              <w:t>4</w:t>
+            </w:r>
+          </w:p>
+        </w:tc>
+        <w:tc>
+          <w:tcPr>
+            <w:tcW w:w="7164" w:type="dxa"/>
+            <w:tcBorders>
+              <w:top w:val="single" w:sz="2" w:space="0" w:color="5FE7D5" w:themeColor="accent6" w:themeTint="99"/>
+              <w:left w:val="single" w:sz="2" w:space="0" w:color="5FE7D5" w:themeColor="accent6" w:themeTint="99"/>
+              <w:bottom w:val="single" w:sz="2" w:space="0" w:color="5FE7D5" w:themeColor="accent6" w:themeTint="99"/>
+              <w:right w:val="single" w:sz="2" w:space="0" w:color="5FE7D5" w:themeColor="accent6" w:themeTint="99"/>
+            </w:tcBorders>
+            <w:hideMark/>
+          </w:tcPr>
+          <w:p>
+            <w:pPr>
+              <w:cnfStyle w:val="000000000000" w:firstRow="0" w:lastRow="0" w:firstColumn="0" w:lastColumn="0" w:oddVBand="0" w:evenVBand="0" w:oddHBand="0" w:evenHBand="0" w:firstRowFirstColumn="0" w:firstRowLastColumn="0" w:lastRowFirstColumn="0" w:lastRowLastColumn="0"/>
+            </w:pPr>
+            <w:r>
+              <w:t>User is able to sign up to subscribe for newsletter or notifications</w:t>
+            </w:r>
+          </w:p>
+        </w:tc>
+        <w:sdt>
+          <w:sdtPr>
+            <w:id w:val="-1336380821"/>
+            <w14:checkbox>
+              <w14:checked w14:val="0"/>
+              <w14:checkedState w14:val="2612" w14:font="MS Gothic"/>
+              <w14:uncheckedState w14:val="2610" w14:font="MS Gothic"/>
+            </w14:checkbox>
+          </w:sdtPr>
+          <w:sdtEndPr/>
+          <w:sdtContent>
+            <w:tc>
+              <w:tcPr>
+                <w:tcW w:w="926" w:type="dxa"/>
+                <w:tcBorders>
+                  <w:top w:val="single" w:sz="2" w:space="0" w:color="5FE7D5" w:themeColor="accent6" w:themeTint="99"/>
+                  <w:left w:val="single" w:sz="2" w:space="0" w:color="5FE7D5" w:themeColor="accent6" w:themeTint="99"/>
+                  <w:bottom w:val="single" w:sz="2" w:space="0" w:color="5FE7D5" w:themeColor="accent6" w:themeTint="99"/>
+                  <w:right w:val="nil"/>
+                </w:tcBorders>
+                <w:vAlign w:val="center"/>
+                <w:hideMark/>
+              </w:tcPr>
+              <w:p>
+                <w:pPr>
+                  <w:jc w:val="center"/>
+                  <w:cnfStyle w:val="000000000000" w:firstRow="0" w:lastRow="0" w:firstColumn="0" w:lastColumn="0" w:oddVBand="0" w:evenVBand="0" w:oddHBand="0" w:evenHBand="0" w:firstRowFirstColumn="0" w:firstRowLastColumn="0" w:lastRowFirstColumn="0" w:lastRowLastColumn="0"/>
+                </w:pPr>
+                <w:r>
+                  <w:rPr>
+                    <w:rFonts w:ascii="MS Gothic" w:eastAsia="MS Gothic" w:hAnsi="MS Gothic" w:hint="eastAsia"/>
+                  </w:rPr>
+                  <w:t>☐</w:t>
+                </w:r>
+              </w:p>
+            </w:tc>
+          </w:sdtContent>
+        </w:sdt>
+      </w:tr>
+      <w:tr>
+        <w:trPr>
+          <w:cnfStyle w:val="000000100000" w:firstRow="0" w:lastRow="0" w:firstColumn="0" w:lastColumn="0" w:oddVBand="0" w:evenVBand="0" w:oddHBand="1" w:evenHBand="0" w:firstRowFirstColumn="0" w:firstRowLastColumn="0" w:lastRowFirstColumn="0" w:lastRowLastColumn="0"/>
+        </w:trPr>
+        <w:tc>
+          <w:tcPr>
+            <w:cnfStyle w:val="001000000000" w:firstRow="0" w:lastRow="0" w:firstColumn="1" w:lastColumn="0" w:oddVBand="0" w:evenVBand="0" w:oddHBand="0" w:evenHBand="0" w:firstRowFirstColumn="0" w:firstRowLastColumn="0" w:lastRowFirstColumn="0" w:lastRowLastColumn="0"/>
+            <w:tcW w:w="540" w:type="dxa"/>
+            <w:tcBorders>
+              <w:top w:val="single" w:sz="2" w:space="0" w:color="5FE7D5" w:themeColor="accent6" w:themeTint="99"/>
+              <w:left w:val="nil"/>
+              <w:bottom w:val="single" w:sz="2" w:space="0" w:color="5FE7D5" w:themeColor="accent6" w:themeTint="99"/>
+              <w:right w:val="single" w:sz="2" w:space="0" w:color="5FE7D5" w:themeColor="accent6" w:themeTint="99"/>
+            </w:tcBorders>
+            <w:hideMark/>
+          </w:tcPr>
+          <w:p>
+            <w:r>
+              <w:t>5</w:t>
+            </w:r>
+          </w:p>
+        </w:tc>
+        <w:tc>
+          <w:tcPr>
+            <w:tcW w:w="7164" w:type="dxa"/>
+            <w:tcBorders>
+              <w:top w:val="single" w:sz="2" w:space="0" w:color="5FE7D5" w:themeColor="accent6" w:themeTint="99"/>
+              <w:left w:val="single" w:sz="2" w:space="0" w:color="5FE7D5" w:themeColor="accent6" w:themeTint="99"/>
+              <w:bottom w:val="single" w:sz="2" w:space="0" w:color="5FE7D5" w:themeColor="accent6" w:themeTint="99"/>
+              <w:right w:val="single" w:sz="2" w:space="0" w:color="5FE7D5" w:themeColor="accent6" w:themeTint="99"/>
+            </w:tcBorders>
+            <w:hideMark/>
+          </w:tcPr>
+          <w:p>
+            <w:pPr>
+              <w:cnfStyle w:val="000000100000" w:firstRow="0" w:lastRow="0" w:firstColumn="0" w:lastColumn="0" w:oddVBand="0" w:evenVBand="0" w:oddHBand="1" w:evenHBand="0" w:firstRowFirstColumn="0" w:firstRowLastColumn="0" w:lastRowFirstColumn="0" w:lastRowLastColumn="0"/>
+            </w:pPr>
+            <w:r>
+              <w:t>Website has a profile page for users to sign in and change their subscription</w:t>
+            </w:r>
+          </w:p>
+        </w:tc>
+        <w:sdt>
+          <w:sdtPr>
+            <w:id w:val="1548423782"/>
+            <w14:checkbox>
+              <w14:checked w14:val="0"/>
+              <w14:checkedState w14:val="2612" w14:font="MS Gothic"/>
+              <w14:uncheckedState w14:val="2610" w14:font="MS Gothic"/>
+            </w14:checkbox>
+          </w:sdtPr>
+          <w:sdtEndPr/>
+          <w:sdtContent>
+            <w:tc>
+              <w:tcPr>
+                <w:tcW w:w="926" w:type="dxa"/>
+                <w:tcBorders>
+                  <w:top w:val="single" w:sz="2" w:space="0" w:color="5FE7D5" w:themeColor="accent6" w:themeTint="99"/>
+                  <w:left w:val="single" w:sz="2" w:space="0" w:color="5FE7D5" w:themeColor="accent6" w:themeTint="99"/>
+                  <w:bottom w:val="single" w:sz="2" w:space="0" w:color="5FE7D5" w:themeColor="accent6" w:themeTint="99"/>
+                  <w:right w:val="nil"/>
+                </w:tcBorders>
+                <w:vAlign w:val="center"/>
+                <w:hideMark/>
+              </w:tcPr>
+              <w:p>
+                <w:pPr>
+                  <w:jc w:val="center"/>
+                  <w:cnfStyle w:val="000000100000" w:firstRow="0" w:lastRow="0" w:firstColumn="0" w:lastColumn="0" w:oddVBand="0" w:evenVBand="0" w:oddHBand="1" w:evenHBand="0" w:firstRowFirstColumn="0" w:firstRowLastColumn="0" w:lastRowFirstColumn="0" w:lastRowLastColumn="0"/>
+                </w:pPr>
+                <w:r>
+                  <w:rPr>
+                    <w:rFonts w:ascii="MS Gothic" w:eastAsia="MS Gothic" w:hAnsi="MS Gothic" w:hint="eastAsia"/>
+                  </w:rPr>
+                  <w:t>☐</w:t>
+                </w:r>
+              </w:p>
+            </w:tc>
+          </w:sdtContent>
+        </w:sdt>
+      </w:tr>
+      <w:tr>
+        <w:tc>
+          <w:tcPr>
+            <w:cnfStyle w:val="001000000000" w:firstRow="0" w:lastRow="0" w:firstColumn="1" w:lastColumn="0" w:oddVBand="0" w:evenVBand="0" w:oddHBand="0" w:evenHBand="0" w:firstRowFirstColumn="0" w:firstRowLastColumn="0" w:lastRowFirstColumn="0" w:lastRowLastColumn="0"/>
+            <w:tcW w:w="540" w:type="dxa"/>
+            <w:tcBorders>
+              <w:top w:val="single" w:sz="2" w:space="0" w:color="5FE7D5" w:themeColor="accent6" w:themeTint="99"/>
+              <w:left w:val="nil"/>
+              <w:bottom w:val="single" w:sz="2" w:space="0" w:color="5FE7D5" w:themeColor="accent6" w:themeTint="99"/>
+              <w:right w:val="single" w:sz="2" w:space="0" w:color="5FE7D5" w:themeColor="accent6" w:themeTint="99"/>
+            </w:tcBorders>
+            <w:hideMark/>
+          </w:tcPr>
+          <w:p>
+            <w:pPr>
+              <w:rPr>
+                <w:b w:val="0"/>
+              </w:rPr>
+            </w:pPr>
+            <w:r>
+              <w:rPr>
+                <w:b w:val="0"/>
+              </w:rPr>
+              <w:t>6</w:t>
+            </w:r>
+          </w:p>
+        </w:tc>
+        <w:tc>
+          <w:tcPr>
+            <w:tcW w:w="7164" w:type="dxa"/>
+            <w:tcBorders>
+              <w:top w:val="single" w:sz="2" w:space="0" w:color="5FE7D5" w:themeColor="accent6" w:themeTint="99"/>
+              <w:left w:val="single" w:sz="2" w:space="0" w:color="5FE7D5" w:themeColor="accent6" w:themeTint="99"/>
+              <w:bottom w:val="single" w:sz="2" w:space="0" w:color="5FE7D5" w:themeColor="accent6" w:themeTint="99"/>
+              <w:right w:val="single" w:sz="2" w:space="0" w:color="5FE7D5" w:themeColor="accent6" w:themeTint="99"/>
+            </w:tcBorders>
+            <w:hideMark/>
+          </w:tcPr>
+          <w:p>
+            <w:pPr>
+              <w:cnfStyle w:val="000000000000" w:firstRow="0" w:lastRow="0" w:firstColumn="0" w:lastColumn="0" w:oddVBand="0" w:evenVBand="0" w:oddHBand="0" w:evenHBand="0" w:firstRowFirstColumn="0" w:firstRowLastColumn="0" w:lastRowFirstColumn="0" w:lastRowLastColumn="0"/>
+            </w:pPr>
+            <w:r>
+              <w:t>User is able to unsubscribe as they please</w:t>
+            </w:r>
+          </w:p>
+        </w:tc>
+        <w:sdt>
+          <w:sdtPr>
+            <w:id w:val="382145913"/>
+            <w14:checkbox>
+              <w14:checked w14:val="0"/>
+              <w14:checkedState w14:val="2612" w14:font="MS Gothic"/>
+              <w14:uncheckedState w14:val="2610" w14:font="MS Gothic"/>
+            </w14:checkbox>
+          </w:sdtPr>
+          <w:sdtEndPr/>
+          <w:sdtContent>
+            <w:tc>
+              <w:tcPr>
+                <w:tcW w:w="926" w:type="dxa"/>
+                <w:tcBorders>
+                  <w:top w:val="single" w:sz="2" w:space="0" w:color="5FE7D5" w:themeColor="accent6" w:themeTint="99"/>
+                  <w:left w:val="single" w:sz="2" w:space="0" w:color="5FE7D5" w:themeColor="accent6" w:themeTint="99"/>
+                  <w:bottom w:val="single" w:sz="2" w:space="0" w:color="5FE7D5" w:themeColor="accent6" w:themeTint="99"/>
+                  <w:right w:val="nil"/>
+                </w:tcBorders>
+                <w:vAlign w:val="center"/>
+                <w:hideMark/>
+              </w:tcPr>
+              <w:p>
+                <w:pPr>
+                  <w:jc w:val="center"/>
+                  <w:cnfStyle w:val="000000000000" w:firstRow="0" w:lastRow="0" w:firstColumn="0" w:lastColumn="0" w:oddVBand="0" w:evenVBand="0" w:oddHBand="0" w:evenHBand="0" w:firstRowFirstColumn="0" w:firstRowLastColumn="0" w:lastRowFirstColumn="0" w:lastRowLastColumn="0"/>
+                </w:pPr>
+                <w:r>
+                  <w:rPr>
+                    <w:rFonts w:ascii="MS Gothic" w:eastAsia="MS Gothic" w:hAnsi="MS Gothic" w:hint="eastAsia"/>
+                  </w:rPr>
+                  <w:t>☐</w:t>
+                </w:r>
+              </w:p>
+            </w:tc>
+          </w:sdtContent>
+        </w:sdt>
+      </w:tr>
+      <w:tr>
+        <w:trPr>
+          <w:cnfStyle w:val="000000100000" w:firstRow="0" w:lastRow="0" w:firstColumn="0" w:lastColumn="0" w:oddVBand="0" w:evenVBand="0" w:oddHBand="1" w:evenHBand="0" w:firstRowFirstColumn="0" w:firstRowLastColumn="0" w:lastRowFirstColumn="0" w:lastRowLastColumn="0"/>
+        </w:trPr>
+        <w:tc>
+          <w:tcPr>
+            <w:cnfStyle w:val="001000000000" w:firstRow="0" w:lastRow="0" w:firstColumn="1" w:lastColumn="0" w:oddVBand="0" w:evenVBand="0" w:oddHBand="0" w:evenHBand="0" w:firstRowFirstColumn="0" w:firstRowLastColumn="0" w:lastRowFirstColumn="0" w:lastRowLastColumn="0"/>
+            <w:tcW w:w="540" w:type="dxa"/>
+            <w:tcBorders>
+              <w:top w:val="single" w:sz="2" w:space="0" w:color="5FE7D5" w:themeColor="accent6" w:themeTint="99"/>
+              <w:left w:val="nil"/>
+              <w:bottom w:val="single" w:sz="2" w:space="0" w:color="5FE7D5" w:themeColor="accent6" w:themeTint="99"/>
+              <w:right w:val="single" w:sz="2" w:space="0" w:color="5FE7D5" w:themeColor="accent6" w:themeTint="99"/>
+            </w:tcBorders>
+            <w:hideMark/>
+          </w:tcPr>
+          <w:p>
+            <w:pPr>
+              <w:rPr>
+                <w:b w:val="0"/>
+              </w:rPr>
+            </w:pPr>
+            <w:r>
+              <w:rPr>
+                <w:b w:val="0"/>
+              </w:rPr>
+              <w:t>7</w:t>
+            </w:r>
+          </w:p>
+        </w:tc>
+        <w:tc>
+          <w:tcPr>
+            <w:tcW w:w="7164" w:type="dxa"/>
+            <w:tcBorders>
+              <w:top w:val="single" w:sz="2" w:space="0" w:color="5FE7D5" w:themeColor="accent6" w:themeTint="99"/>
+              <w:left w:val="single" w:sz="2" w:space="0" w:color="5FE7D5" w:themeColor="accent6" w:themeTint="99"/>
+              <w:bottom w:val="single" w:sz="2" w:space="0" w:color="5FE7D5" w:themeColor="accent6" w:themeTint="99"/>
+              <w:right w:val="single" w:sz="2" w:space="0" w:color="5FE7D5" w:themeColor="accent6" w:themeTint="99"/>
+            </w:tcBorders>
+            <w:hideMark/>
+          </w:tcPr>
+          <w:p>
+            <w:pPr>
+              <w:cnfStyle w:val="000000100000" w:firstRow="0" w:lastRow="0" w:firstColumn="0" w:lastColumn="0" w:oddVBand="0" w:evenVBand="0" w:oddHBand="1" w:evenHBand="0" w:firstRowFirstColumn="0" w:firstRowLastColumn="0" w:lastRowFirstColumn="0" w:lastRowLastColumn="0"/>
+            </w:pPr>
+            <w:r>
+              <w:t>User is able to rate the movies</w:t>
+            </w:r>
+          </w:p>
+        </w:tc>
+        <w:sdt>
+          <w:sdtPr>
+            <w:id w:val="-2000573397"/>
+            <w14:checkbox>
+              <w14:checked w14:val="0"/>
+              <w14:checkedState w14:val="2612" w14:font="MS Gothic"/>
+              <w14:uncheckedState w14:val="2610" w14:font="MS Gothic"/>
+            </w14:checkbox>
+          </w:sdtPr>
+          <w:sdtEndPr/>
+          <w:sdtContent>
+            <w:tc>
+              <w:tcPr>
+                <w:tcW w:w="926" w:type="dxa"/>
+                <w:tcBorders>
+                  <w:top w:val="single" w:sz="2" w:space="0" w:color="5FE7D5" w:themeColor="accent6" w:themeTint="99"/>
+                  <w:left w:val="single" w:sz="2" w:space="0" w:color="5FE7D5" w:themeColor="accent6" w:themeTint="99"/>
+                  <w:bottom w:val="single" w:sz="2" w:space="0" w:color="5FE7D5" w:themeColor="accent6" w:themeTint="99"/>
+                  <w:right w:val="nil"/>
+                </w:tcBorders>
+                <w:vAlign w:val="center"/>
+                <w:hideMark/>
+              </w:tcPr>
+              <w:p>
+                <w:pPr>
+                  <w:jc w:val="center"/>
+                  <w:cnfStyle w:val="000000100000" w:firstRow="0" w:lastRow="0" w:firstColumn="0" w:lastColumn="0" w:oddVBand="0" w:evenVBand="0" w:oddHBand="1" w:evenHBand="0" w:firstRowFirstColumn="0" w:firstRowLastColumn="0" w:lastRowFirstColumn="0" w:lastRowLastColumn="0"/>
+                </w:pPr>
+                <w:r>
+                  <w:rPr>
+                    <w:rFonts w:ascii="MS Gothic" w:eastAsia="MS Gothic" w:hAnsi="MS Gothic" w:hint="eastAsia"/>
+                  </w:rPr>
+                  <w:t>☐</w:t>
+                </w:r>
+              </w:p>
+            </w:tc>
+          </w:sdtContent>
+        </w:sdt>
+      </w:tr>
+      <w:tr>
+        <w:tc>
+          <w:tcPr>
+            <w:cnfStyle w:val="001000000000" w:firstRow="0" w:lastRow="0" w:firstColumn="1" w:lastColumn="0" w:oddVBand="0" w:evenVBand="0" w:oddHBand="0" w:evenHBand="0" w:firstRowFirstColumn="0" w:firstRowLastColumn="0" w:lastRowFirstColumn="0" w:lastRowLastColumn="0"/>
+            <w:tcW w:w="540" w:type="dxa"/>
+            <w:tcBorders>
+              <w:top w:val="single" w:sz="2" w:space="0" w:color="5FE7D5" w:themeColor="accent6" w:themeTint="99"/>
+              <w:left w:val="nil"/>
+              <w:bottom w:val="single" w:sz="2" w:space="0" w:color="5FE7D5" w:themeColor="accent6" w:themeTint="99"/>
+              <w:right w:val="single" w:sz="2" w:space="0" w:color="5FE7D5" w:themeColor="accent6" w:themeTint="99"/>
+            </w:tcBorders>
+            <w:hideMark/>
+          </w:tcPr>
+          <w:p>
+            <w:pPr>
+              <w:rPr>
+                <w:b w:val="0"/>
+              </w:rPr>
+            </w:pPr>
+            <w:r>
+              <w:rPr>
+                <w:b w:val="0"/>
+              </w:rPr>
+              <w:t>8</w:t>
+            </w:r>
+          </w:p>
+        </w:tc>
+        <w:tc>
+          <w:tcPr>
+            <w:tcW w:w="7164" w:type="dxa"/>
+            <w:tcBorders>
+              <w:top w:val="single" w:sz="2" w:space="0" w:color="5FE7D5" w:themeColor="accent6" w:themeTint="99"/>
+              <w:left w:val="single" w:sz="2" w:space="0" w:color="5FE7D5" w:themeColor="accent6" w:themeTint="99"/>
+              <w:bottom w:val="single" w:sz="2" w:space="0" w:color="5FE7D5" w:themeColor="accent6" w:themeTint="99"/>
+              <w:right w:val="single" w:sz="2" w:space="0" w:color="5FE7D5" w:themeColor="accent6" w:themeTint="99"/>
+            </w:tcBorders>
+            <w:hideMark/>
+          </w:tcPr>
+          <w:p>
+            <w:pPr>
+              <w:cnfStyle w:val="000000000000" w:firstRow="0" w:lastRow="0" w:firstColumn="0" w:lastColumn="0" w:oddVBand="0" w:evenVBand="0" w:oddHBand="0" w:evenHBand="0" w:firstRowFirstColumn="0" w:firstRowLastColumn="0" w:lastRowFirstColumn="0" w:lastRowLastColumn="0"/>
+            </w:pPr>
+            <w:r>
+              <w:t>Website displays a graph with the top 10 rated movies</w:t>
+            </w:r>
+          </w:p>
+        </w:tc>
+        <w:sdt>
+          <w:sdtPr>
+            <w:id w:val="339819710"/>
+            <w14:checkbox>
+              <w14:checked w14:val="0"/>
+              <w14:checkedState w14:val="2612" w14:font="MS Gothic"/>
+              <w14:uncheckedState w14:val="2610" w14:font="MS Gothic"/>
+            </w14:checkbox>
+          </w:sdtPr>
+          <w:sdtEndPr/>
+          <w:sdtContent>
+            <w:tc>
+              <w:tcPr>
+                <w:tcW w:w="926" w:type="dxa"/>
+                <w:tcBorders>
+                  <w:top w:val="single" w:sz="2" w:space="0" w:color="5FE7D5" w:themeColor="accent6" w:themeTint="99"/>
+                  <w:left w:val="single" w:sz="2" w:space="0" w:color="5FE7D5" w:themeColor="accent6" w:themeTint="99"/>
+                  <w:bottom w:val="single" w:sz="2" w:space="0" w:color="5FE7D5" w:themeColor="accent6" w:themeTint="99"/>
+                  <w:right w:val="nil"/>
+                </w:tcBorders>
+                <w:vAlign w:val="center"/>
+                <w:hideMark/>
+              </w:tcPr>
+              <w:p>
+                <w:pPr>
+                  <w:jc w:val="center"/>
+                  <w:cnfStyle w:val="000000000000" w:firstRow="0" w:lastRow="0" w:firstColumn="0" w:lastColumn="0" w:oddVBand="0" w:evenVBand="0" w:oddHBand="0" w:evenHBand="0" w:firstRowFirstColumn="0" w:firstRowLastColumn="0" w:lastRowFirstColumn="0" w:lastRowLastColumn="0"/>
+                </w:pPr>
+                <w:r>
+                  <w:rPr>
+                    <w:rFonts w:ascii="MS Gothic" w:eastAsia="MS Gothic" w:hAnsi="MS Gothic" w:hint="eastAsia"/>
+                  </w:rPr>
+                  <w:t>☐</w:t>
+                </w:r>
+              </w:p>
+            </w:tc>
+          </w:sdtContent>
+        </w:sdt>
+      </w:tr>
+      <w:tr>
+        <w:trPr>
+          <w:cnfStyle w:val="000000100000" w:firstRow="0" w:lastRow="0" w:firstColumn="0" w:lastColumn="0" w:oddVBand="0" w:evenVBand="0" w:oddHBand="1" w:evenHBand="0" w:firstRowFirstColumn="0" w:firstRowLastColumn="0" w:lastRowFirstColumn="0" w:lastRowLastColumn="0"/>
+        </w:trPr>
+        <w:tc>
+          <w:tcPr>
+            <w:cnfStyle w:val="001000000000" w:firstRow="0" w:lastRow="0" w:firstColumn="1" w:lastColumn="0" w:oddVBand="0" w:evenVBand="0" w:oddHBand="0" w:evenHBand="0" w:firstRowFirstColumn="0" w:firstRowLastColumn="0" w:lastRowFirstColumn="0" w:lastRowLastColumn="0"/>
+            <w:tcW w:w="540" w:type="dxa"/>
+            <w:tcBorders>
+              <w:top w:val="single" w:sz="2" w:space="0" w:color="5FE7D5" w:themeColor="accent6" w:themeTint="99"/>
+              <w:left w:val="nil"/>
+              <w:bottom w:val="single" w:sz="2" w:space="0" w:color="5FE7D5" w:themeColor="accent6" w:themeTint="99"/>
+              <w:right w:val="single" w:sz="2" w:space="0" w:color="5FE7D5" w:themeColor="accent6" w:themeTint="99"/>
+            </w:tcBorders>
+            <w:hideMark/>
+          </w:tcPr>
+          <w:p>
+            <w:pPr>
+              <w:rPr>
+                <w:b w:val="0"/>
+              </w:rPr>
+            </w:pPr>
+            <w:r>
+              <w:rPr>
+                <w:b w:val="0"/>
+              </w:rPr>
+              <w:t>9</w:t>
+            </w:r>
+          </w:p>
+        </w:tc>
+        <w:tc>
+          <w:tcPr>
+            <w:tcW w:w="7164" w:type="dxa"/>
+            <w:tcBorders>
+              <w:top w:val="single" w:sz="2" w:space="0" w:color="5FE7D5" w:themeColor="accent6" w:themeTint="99"/>
+              <w:left w:val="single" w:sz="2" w:space="0" w:color="5FE7D5" w:themeColor="accent6" w:themeTint="99"/>
+              <w:bottom w:val="single" w:sz="2" w:space="0" w:color="5FE7D5" w:themeColor="accent6" w:themeTint="99"/>
+              <w:right w:val="single" w:sz="2" w:space="0" w:color="5FE7D5" w:themeColor="accent6" w:themeTint="99"/>
+            </w:tcBorders>
+            <w:hideMark/>
+          </w:tcPr>
+          <w:p>
+            <w:pPr>
+              <w:cnfStyle w:val="000000100000" w:firstRow="0" w:lastRow="0" w:firstColumn="0" w:lastColumn="0" w:oddVBand="0" w:evenVBand="0" w:oddHBand="1" w:evenHBand="0" w:firstRowFirstColumn="0" w:firstRowLastColumn="0" w:lastRowFirstColumn="0" w:lastRowLastColumn="0"/>
+            </w:pPr>
+            <w:r>
+              <w:t>Graph refreshes automatically</w:t>
+            </w:r>
+          </w:p>
+        </w:tc>
+        <w:sdt>
+          <w:sdtPr>
+            <w:id w:val="1925452964"/>
+            <w14:checkbox>
+              <w14:checked w14:val="0"/>
+              <w14:checkedState w14:val="2612" w14:font="MS Gothic"/>
+              <w14:uncheckedState w14:val="2610" w14:font="MS Gothic"/>
+            </w14:checkbox>
+          </w:sdtPr>
+          <w:sdtEndPr/>
+          <w:sdtContent>
+            <w:tc>
+              <w:tcPr>
+                <w:tcW w:w="926" w:type="dxa"/>
+                <w:tcBorders>
+                  <w:top w:val="single" w:sz="2" w:space="0" w:color="5FE7D5" w:themeColor="accent6" w:themeTint="99"/>
+                  <w:left w:val="single" w:sz="2" w:space="0" w:color="5FE7D5" w:themeColor="accent6" w:themeTint="99"/>
+                  <w:bottom w:val="single" w:sz="2" w:space="0" w:color="5FE7D5" w:themeColor="accent6" w:themeTint="99"/>
+                  <w:right w:val="nil"/>
+                </w:tcBorders>
+                <w:vAlign w:val="center"/>
+                <w:hideMark/>
+              </w:tcPr>
+              <w:p>
+                <w:pPr>
+                  <w:jc w:val="center"/>
+                  <w:cnfStyle w:val="000000100000" w:firstRow="0" w:lastRow="0" w:firstColumn="0" w:lastColumn="0" w:oddVBand="0" w:evenVBand="0" w:oddHBand="1" w:evenHBand="0" w:firstRowFirstColumn="0" w:firstRowLastColumn="0" w:lastRowFirstColumn="0" w:lastRowLastColumn="0"/>
+                </w:pPr>
+                <w:r>
+                  <w:rPr>
+                    <w:rFonts w:ascii="MS Gothic" w:eastAsia="MS Gothic" w:hAnsi="MS Gothic" w:hint="eastAsia"/>
+                  </w:rPr>
+                  <w:t>☐</w:t>
+                </w:r>
+              </w:p>
+            </w:tc>
+          </w:sdtContent>
+        </w:sdt>
+      </w:tr>
+      <w:tr>
+        <w:tc>
+          <w:tcPr>
+            <w:cnfStyle w:val="001000000000" w:firstRow="0" w:lastRow="0" w:firstColumn="1" w:lastColumn="0" w:oddVBand="0" w:evenVBand="0" w:oddHBand="0" w:evenHBand="0" w:firstRowFirstColumn="0" w:firstRowLastColumn="0" w:lastRowFirstColumn="0" w:lastRowLastColumn="0"/>
+            <w:tcW w:w="540" w:type="dxa"/>
+            <w:tcBorders>
+              <w:top w:val="single" w:sz="2" w:space="0" w:color="5FE7D5" w:themeColor="accent6" w:themeTint="99"/>
+              <w:left w:val="nil"/>
+              <w:bottom w:val="single" w:sz="2" w:space="0" w:color="5FE7D5" w:themeColor="accent6" w:themeTint="99"/>
+              <w:right w:val="single" w:sz="2" w:space="0" w:color="5FE7D5" w:themeColor="accent6" w:themeTint="99"/>
+            </w:tcBorders>
+            <w:hideMark/>
+          </w:tcPr>
+          <w:p>
+            <w:pPr>
+              <w:rPr>
+                <w:b w:val="0"/>
+              </w:rPr>
+            </w:pPr>
+            <w:r>
+              <w:rPr>
+                <w:b w:val="0"/>
+              </w:rPr>
+              <w:t>10</w:t>
+            </w:r>
+          </w:p>
+        </w:tc>
+        <w:tc>
+          <w:tcPr>
+            <w:tcW w:w="7164" w:type="dxa"/>
+            <w:tcBorders>
+              <w:top w:val="single" w:sz="2" w:space="0" w:color="5FE7D5" w:themeColor="accent6" w:themeTint="99"/>
+              <w:left w:val="single" w:sz="2" w:space="0" w:color="5FE7D5" w:themeColor="accent6" w:themeTint="99"/>
+              <w:bottom w:val="single" w:sz="2" w:space="0" w:color="5FE7D5" w:themeColor="accent6" w:themeTint="99"/>
+              <w:right w:val="single" w:sz="2" w:space="0" w:color="5FE7D5" w:themeColor="accent6" w:themeTint="99"/>
+            </w:tcBorders>
+            <w:hideMark/>
+          </w:tcPr>
+          <w:p>
+            <w:pPr>
+              <w:cnfStyle w:val="000000000000" w:firstRow="0" w:lastRow="0" w:firstColumn="0" w:lastColumn="0" w:oddVBand="0" w:evenVBand="0" w:oddHBand="0" w:evenHBand="0" w:firstRowFirstColumn="0" w:firstRowLastColumn="0" w:lastRowFirstColumn="0" w:lastRowLastColumn="0"/>
+            </w:pPr>
+            <w:r>
+              <w:t>Website has a login page for administrators</w:t>
+            </w:r>
+          </w:p>
+        </w:tc>
+        <w:sdt>
+          <w:sdtPr>
+            <w:id w:val="623111462"/>
+            <w14:checkbox>
+              <w14:checked w14:val="0"/>
+              <w14:checkedState w14:val="2612" w14:font="MS Gothic"/>
+              <w14:uncheckedState w14:val="2610" w14:font="MS Gothic"/>
+            </w14:checkbox>
+          </w:sdtPr>
+          <w:sdtEndPr/>
+          <w:sdtContent>
+            <w:tc>
+              <w:tcPr>
+                <w:tcW w:w="926" w:type="dxa"/>
+                <w:tcBorders>
+                  <w:top w:val="single" w:sz="2" w:space="0" w:color="5FE7D5" w:themeColor="accent6" w:themeTint="99"/>
+                  <w:left w:val="single" w:sz="2" w:space="0" w:color="5FE7D5" w:themeColor="accent6" w:themeTint="99"/>
+                  <w:bottom w:val="single" w:sz="2" w:space="0" w:color="5FE7D5" w:themeColor="accent6" w:themeTint="99"/>
+                  <w:right w:val="nil"/>
+                </w:tcBorders>
+                <w:vAlign w:val="center"/>
+                <w:hideMark/>
+              </w:tcPr>
+              <w:p>
+                <w:pPr>
+                  <w:jc w:val="center"/>
+                  <w:cnfStyle w:val="000000000000" w:firstRow="0" w:lastRow="0" w:firstColumn="0" w:lastColumn="0" w:oddVBand="0" w:evenVBand="0" w:oddHBand="0" w:evenHBand="0" w:firstRowFirstColumn="0" w:firstRowLastColumn="0" w:lastRowFirstColumn="0" w:lastRowLastColumn="0"/>
+                </w:pPr>
+                <w:r>
+                  <w:rPr>
+                    <w:rFonts w:ascii="MS Gothic" w:eastAsia="MS Gothic" w:hAnsi="MS Gothic" w:hint="eastAsia"/>
+                  </w:rPr>
+                  <w:t>☐</w:t>
+                </w:r>
+              </w:p>
+            </w:tc>
+          </w:sdtContent>
+        </w:sdt>
+      </w:tr>
+      <w:tr>
+        <w:trPr>
+          <w:cnfStyle w:val="000000100000" w:firstRow="0" w:lastRow="0" w:firstColumn="0" w:lastColumn="0" w:oddVBand="0" w:evenVBand="0" w:oddHBand="1" w:evenHBand="0" w:firstRowFirstColumn="0" w:firstRowLastColumn="0" w:lastRowFirstColumn="0" w:lastRowLastColumn="0"/>
+        </w:trPr>
+        <w:tc>
+          <w:tcPr>
+            <w:cnfStyle w:val="001000000000" w:firstRow="0" w:lastRow="0" w:firstColumn="1" w:lastColumn="0" w:oddVBand="0" w:evenVBand="0" w:oddHBand="0" w:evenHBand="0" w:firstRowFirstColumn="0" w:firstRowLastColumn="0" w:lastRowFirstColumn="0" w:lastRowLastColumn="0"/>
+            <w:tcW w:w="540" w:type="dxa"/>
+            <w:tcBorders>
+              <w:top w:val="single" w:sz="2" w:space="0" w:color="5FE7D5" w:themeColor="accent6" w:themeTint="99"/>
+              <w:left w:val="nil"/>
+              <w:bottom w:val="single" w:sz="2" w:space="0" w:color="5FE7D5" w:themeColor="accent6" w:themeTint="99"/>
+              <w:right w:val="single" w:sz="2" w:space="0" w:color="5FE7D5" w:themeColor="accent6" w:themeTint="99"/>
+            </w:tcBorders>
+            <w:hideMark/>
+          </w:tcPr>
+          <w:p>
+            <w:pPr>
+              <w:rPr>
+                <w:b w:val="0"/>
+              </w:rPr>
+            </w:pPr>
+            <w:r>
+              <w:rPr>
+                <w:b w:val="0"/>
+              </w:rPr>
+              <w:t>11</w:t>
+            </w:r>
+          </w:p>
+        </w:tc>
+        <w:tc>
+          <w:tcPr>
+            <w:tcW w:w="7164" w:type="dxa"/>
+            <w:tcBorders>
+              <w:top w:val="single" w:sz="2" w:space="0" w:color="5FE7D5" w:themeColor="accent6" w:themeTint="99"/>
+              <w:left w:val="single" w:sz="2" w:space="0" w:color="5FE7D5" w:themeColor="accent6" w:themeTint="99"/>
+              <w:bottom w:val="single" w:sz="2" w:space="0" w:color="5FE7D5" w:themeColor="accent6" w:themeTint="99"/>
+              <w:right w:val="single" w:sz="2" w:space="0" w:color="5FE7D5" w:themeColor="accent6" w:themeTint="99"/>
+            </w:tcBorders>
+            <w:hideMark/>
+          </w:tcPr>
+          <w:p>
+            <w:pPr>
+              <w:cnfStyle w:val="000000100000" w:firstRow="0" w:lastRow="0" w:firstColumn="0" w:lastColumn="0" w:oddVBand="0" w:evenVBand="0" w:oddHBand="1" w:evenHBand="0" w:firstRowFirstColumn="0" w:firstRowLastColumn="0" w:lastRowFirstColumn="0" w:lastRowLastColumn="0"/>
+            </w:pPr>
+            <w:r>
+              <w:t>Administrators are able to add, edit and delete users</w:t>
+            </w:r>
+          </w:p>
+        </w:tc>
+        <w:sdt>
+          <w:sdtPr>
+            <w:id w:val="-1839687643"/>
+            <w14:checkbox>
+              <w14:checked w14:val="0"/>
+              <w14:checkedState w14:val="2612" w14:font="MS Gothic"/>
+              <w14:uncheckedState w14:val="2610" w14:font="MS Gothic"/>
+            </w14:checkbox>
+          </w:sdtPr>
+          <w:sdtEndPr/>
+          <w:sdtContent>
+            <w:tc>
+              <w:tcPr>
+                <w:tcW w:w="926" w:type="dxa"/>
+                <w:tcBorders>
+                  <w:top w:val="single" w:sz="2" w:space="0" w:color="5FE7D5" w:themeColor="accent6" w:themeTint="99"/>
+                  <w:left w:val="single" w:sz="2" w:space="0" w:color="5FE7D5" w:themeColor="accent6" w:themeTint="99"/>
+                  <w:bottom w:val="single" w:sz="2" w:space="0" w:color="5FE7D5" w:themeColor="accent6" w:themeTint="99"/>
+                  <w:right w:val="nil"/>
+                </w:tcBorders>
+                <w:vAlign w:val="center"/>
+                <w:hideMark/>
+              </w:tcPr>
+              <w:p>
+                <w:pPr>
+                  <w:jc w:val="center"/>
+                  <w:cnfStyle w:val="000000100000" w:firstRow="0" w:lastRow="0" w:firstColumn="0" w:lastColumn="0" w:oddVBand="0" w:evenVBand="0" w:oddHBand="1" w:evenHBand="0" w:firstRowFirstColumn="0" w:firstRowLastColumn="0" w:lastRowFirstColumn="0" w:lastRowLastColumn="0"/>
+                </w:pPr>
+                <w:r>
+                  <w:rPr>
+                    <w:rFonts w:ascii="MS Gothic" w:eastAsia="MS Gothic" w:hAnsi="MS Gothic" w:hint="eastAsia"/>
+                  </w:rPr>
+                  <w:t>☐</w:t>
+                </w:r>
+              </w:p>
+            </w:tc>
+          </w:sdtContent>
+        </w:sdt>
+      </w:tr>
+      <w:tr>
+        <w:tc>
+          <w:tcPr>
+            <w:cnfStyle w:val="001000000000" w:firstRow="0" w:lastRow="0" w:firstColumn="1" w:lastColumn="0" w:oddVBand="0" w:evenVBand="0" w:oddHBand="0" w:evenHBand="0" w:firstRowFirstColumn="0" w:firstRowLastColumn="0" w:lastRowFirstColumn="0" w:lastRowLastColumn="0"/>
+            <w:tcW w:w="540" w:type="dxa"/>
+            <w:tcBorders>
+              <w:top w:val="single" w:sz="2" w:space="0" w:color="5FE7D5" w:themeColor="accent6" w:themeTint="99"/>
+              <w:left w:val="nil"/>
+              <w:bottom w:val="single" w:sz="2" w:space="0" w:color="5FE7D5" w:themeColor="accent6" w:themeTint="99"/>
+              <w:right w:val="single" w:sz="2" w:space="0" w:color="5FE7D5" w:themeColor="accent6" w:themeTint="99"/>
+            </w:tcBorders>
+            <w:hideMark/>
+          </w:tcPr>
+          <w:p>
+            <w:pPr>
+              <w:rPr>
+                <w:b w:val="0"/>
+              </w:rPr>
+            </w:pPr>
+            <w:r>
+              <w:rPr>
+                <w:b w:val="0"/>
+              </w:rPr>
+              <w:t>12</w:t>
+            </w:r>
+          </w:p>
+        </w:tc>
+        <w:tc>
+          <w:tcPr>
+            <w:tcW w:w="7164" w:type="dxa"/>
+            <w:tcBorders>
+              <w:top w:val="single" w:sz="2" w:space="0" w:color="5FE7D5" w:themeColor="accent6" w:themeTint="99"/>
+              <w:left w:val="single" w:sz="2" w:space="0" w:color="5FE7D5" w:themeColor="accent6" w:themeTint="99"/>
+              <w:bottom w:val="single" w:sz="2" w:space="0" w:color="5FE7D5" w:themeColor="accent6" w:themeTint="99"/>
+              <w:right w:val="single" w:sz="2" w:space="0" w:color="5FE7D5" w:themeColor="accent6" w:themeTint="99"/>
+            </w:tcBorders>
+            <w:hideMark/>
+          </w:tcPr>
+          <w:p>
+            <w:pPr>
+              <w:cnfStyle w:val="000000000000" w:firstRow="0" w:lastRow="0" w:firstColumn="0" w:lastColumn="0" w:oddVBand="0" w:evenVBand="0" w:oddHBand="0" w:evenHBand="0" w:firstRowFirstColumn="0" w:firstRowLastColumn="0" w:lastRowFirstColumn="0" w:lastRowLastColumn="0"/>
+            </w:pPr>
+            <w:r>
+              <w:t>Administrator passwords are secured</w:t>
+            </w:r>
+          </w:p>
+        </w:tc>
+        <w:sdt>
+          <w:sdtPr>
+            <w:id w:val="-2075422232"/>
+            <w14:checkbox>
+              <w14:checked w14:val="0"/>
+              <w14:checkedState w14:val="2612" w14:font="MS Gothic"/>
+              <w14:uncheckedState w14:val="2610" w14:font="MS Gothic"/>
+            </w14:checkbox>
+          </w:sdtPr>
+          <w:sdtEndPr/>
+          <w:sdtContent>
+            <w:tc>
+              <w:tcPr>
+                <w:tcW w:w="926" w:type="dxa"/>
+                <w:tcBorders>
+                  <w:top w:val="single" w:sz="2" w:space="0" w:color="5FE7D5" w:themeColor="accent6" w:themeTint="99"/>
+                  <w:left w:val="single" w:sz="2" w:space="0" w:color="5FE7D5" w:themeColor="accent6" w:themeTint="99"/>
+                  <w:bottom w:val="single" w:sz="2" w:space="0" w:color="5FE7D5" w:themeColor="accent6" w:themeTint="99"/>
+                  <w:right w:val="nil"/>
+                </w:tcBorders>
+                <w:vAlign w:val="center"/>
+                <w:hideMark/>
+              </w:tcPr>
+              <w:p>
+                <w:pPr>
+                  <w:jc w:val="center"/>
+                  <w:cnfStyle w:val="000000000000" w:firstRow="0" w:lastRow="0" w:firstColumn="0" w:lastColumn="0" w:oddVBand="0" w:evenVBand="0" w:oddHBand="0" w:evenHBand="0" w:firstRowFirstColumn="0" w:firstRowLastColumn="0" w:lastRowFirstColumn="0" w:lastRowLastColumn="0"/>
+                </w:pPr>
+                <w:r>
+                  <w:rPr>
+                    <w:rFonts w:ascii="MS Gothic" w:eastAsia="MS Gothic" w:hAnsi="MS Gothic" w:hint="eastAsia"/>
+                  </w:rPr>
+                  <w:t>☐</w:t>
+                </w:r>
+              </w:p>
+            </w:tc>
+          </w:sdtContent>
+        </w:sdt>
+      </w:tr>
+      <w:tr>
+        <w:trPr>
+          <w:cnfStyle w:val="000000100000" w:firstRow="0" w:lastRow="0" w:firstColumn="0" w:lastColumn="0" w:oddVBand="0" w:evenVBand="0" w:oddHBand="1" w:evenHBand="0" w:firstRowFirstColumn="0" w:firstRowLastColumn="0" w:lastRowFirstColumn="0" w:lastRowLastColumn="0"/>
+        </w:trPr>
+        <w:tc>
+          <w:tcPr>
+            <w:cnfStyle w:val="001000000000" w:firstRow="0" w:lastRow="0" w:firstColumn="1" w:lastColumn="0" w:oddVBand="0" w:evenVBand="0" w:oddHBand="0" w:evenHBand="0" w:firstRowFirstColumn="0" w:firstRowLastColumn="0" w:lastRowFirstColumn="0" w:lastRowLastColumn="0"/>
+            <w:tcW w:w="540" w:type="dxa"/>
+            <w:tcBorders>
+              <w:top w:val="single" w:sz="2" w:space="0" w:color="5FE7D5" w:themeColor="accent6" w:themeTint="99"/>
+              <w:left w:val="nil"/>
+              <w:bottom w:val="single" w:sz="2" w:space="0" w:color="5FE7D5" w:themeColor="accent6" w:themeTint="99"/>
+              <w:right w:val="single" w:sz="2" w:space="0" w:color="5FE7D5" w:themeColor="accent6" w:themeTint="99"/>
+            </w:tcBorders>
+            <w:hideMark/>
+          </w:tcPr>
+          <w:p>
+            <w:pPr>
+              <w:rPr>
+                <w:b w:val="0"/>
+              </w:rPr>
+            </w:pPr>
+            <w:r>
+              <w:rPr>
+                <w:b w:val="0"/>
+              </w:rPr>
+              <w:t>13</w:t>
+            </w:r>
+          </w:p>
+        </w:tc>
+        <w:tc>
+          <w:tcPr>
+            <w:tcW w:w="7164" w:type="dxa"/>
+            <w:tcBorders>
+              <w:top w:val="single" w:sz="2" w:space="0" w:color="5FE7D5" w:themeColor="accent6" w:themeTint="99"/>
+              <w:left w:val="single" w:sz="2" w:space="0" w:color="5FE7D5" w:themeColor="accent6" w:themeTint="99"/>
+              <w:bottom w:val="single" w:sz="2" w:space="0" w:color="5FE7D5" w:themeColor="accent6" w:themeTint="99"/>
+              <w:right w:val="single" w:sz="2" w:space="0" w:color="5FE7D5" w:themeColor="accent6" w:themeTint="99"/>
+            </w:tcBorders>
+            <w:hideMark/>
+          </w:tcPr>
+          <w:p>
+            <w:pPr>
+              <w:cnfStyle w:val="000000100000" w:firstRow="0" w:lastRow="0" w:firstColumn="0" w:lastColumn="0" w:oddVBand="0" w:evenVBand="0" w:oddHBand="1" w:evenHBand="0" w:firstRowFirstColumn="0" w:firstRowLastColumn="0" w:lastRowFirstColumn="0" w:lastRowLastColumn="0"/>
+            </w:pPr>
+            <w:r>
+              <w:t>Administrator passwords pass a minimum complexity test</w:t>
+            </w:r>
+          </w:p>
+        </w:tc>
+        <w:sdt>
+          <w:sdtPr>
+            <w:id w:val="-622452623"/>
+            <w14:checkbox>
+              <w14:checked w14:val="0"/>
+              <w14:checkedState w14:val="2612" w14:font="MS Gothic"/>
+              <w14:uncheckedState w14:val="2610" w14:font="MS Gothic"/>
+            </w14:checkbox>
+          </w:sdtPr>
+          <w:sdtEndPr/>
+          <w:sdtContent>
+            <w:tc>
+              <w:tcPr>
+                <w:tcW w:w="926" w:type="dxa"/>
+                <w:tcBorders>
+                  <w:top w:val="single" w:sz="2" w:space="0" w:color="5FE7D5" w:themeColor="accent6" w:themeTint="99"/>
+                  <w:left w:val="single" w:sz="2" w:space="0" w:color="5FE7D5" w:themeColor="accent6" w:themeTint="99"/>
+                  <w:bottom w:val="single" w:sz="2" w:space="0" w:color="5FE7D5" w:themeColor="accent6" w:themeTint="99"/>
+                  <w:right w:val="nil"/>
+                </w:tcBorders>
+                <w:vAlign w:val="center"/>
+                <w:hideMark/>
+              </w:tcPr>
+              <w:p>
+                <w:pPr>
+                  <w:jc w:val="center"/>
+                  <w:cnfStyle w:val="000000100000" w:firstRow="0" w:lastRow="0" w:firstColumn="0" w:lastColumn="0" w:oddVBand="0" w:evenVBand="0" w:oddHBand="1" w:evenHBand="0" w:firstRowFirstColumn="0" w:firstRowLastColumn="0" w:lastRowFirstColumn="0" w:lastRowLastColumn="0"/>
+                </w:pPr>
+                <w:r>
+                  <w:rPr>
+                    <w:rFonts w:ascii="MS Gothic" w:eastAsia="MS Gothic" w:hAnsi="MS Gothic" w:hint="eastAsia"/>
+                  </w:rPr>
+                  <w:t>☐</w:t>
+                </w:r>
+              </w:p>
+            </w:tc>
+          </w:sdtContent>
+        </w:sdt>
+      </w:tr>
+    </w:tbl>
     <w:p/>
     <w:p>
-      <w:r>
-        <w:t xml:space="preserve">The membership page will add new records to the database along with capturing the </w:t>
-      </w:r>
-      <w:r>
-        <w:t>subscribers’</w:t>
-      </w:r>
-      <w:r>
-        <w:t xml:space="preserve"> full name and email address where the inputs are fully validated to filter out incorrect or erroneous information.</w:t>
-      </w:r>
-    </w:p>
-    <w:p/>
-    <w:p>
-      <w:r>
-        <w:t>We are imposing a comprehensive approach to quality as the development of the user interface will be governed by the applicable set of standards, regulations, procedures, guidelines, and tools during the development lifecycle of this application.</w:t>
-      </w:r>
-    </w:p>
-    <w:p/>
-    <w:p>
-      <w:r>
-        <w:t>Our quality assurance evaluates the project performance where we are aiming to assure that quality standards and deliverable are being achieved.</w:t>
-      </w:r>
-    </w:p>
-    <w:p>
-      <w:r>
-        <w:t>Our quality control is measured by our ability to identity any defects produced through our grey box testing procedures. These are documented to verify that deliverables are of high quality and that they are complete and correct.</w:t>
-      </w:r>
-    </w:p>
-    <w:p>
-      <w:r>
-        <w:br w:type="page"/>
-      </w:r>
-    </w:p>
-    <w:p>
-      <w:r>
-        <w:lastRenderedPageBreak/>
-        <w:t>As part of our service we perform quality assurance thought the entire software development lifecycle with our quality assurance team members being involved at all stages. We also utilize the full spectrum of test types as to ensure that your project is of an exceptional standard, such test include:</w:t>
-      </w:r>
-    </w:p>
-    <w:p>
-      <w:pPr>
-        <w:numPr>
-          <w:ilvl w:val="0"/>
-          <w:numId w:val="30"/>
-        </w:numPr>
-        <w:shd w:val="clear" w:color="auto" w:fill="FFFFFF"/>
-        <w:spacing w:before="100" w:beforeAutospacing="1" w:after="100" w:afterAutospacing="1" w:line="240" w:lineRule="auto"/>
-        <w:rPr>
-          <w:rFonts w:eastAsia="Times New Roman" w:cs="Helvetica"/>
-          <w:szCs w:val="28"/>
-          <w:lang w:val="en-AU" w:eastAsia="zh-CN"/>
-        </w:rPr>
-      </w:pPr>
-      <w:r>
-        <w:rPr>
-          <w:rFonts w:eastAsia="Times New Roman" w:cs="Helvetica"/>
-          <w:szCs w:val="28"/>
-          <w:lang w:val="en-AU" w:eastAsia="zh-CN"/>
-        </w:rPr>
-        <w:t xml:space="preserve">Functional and </w:t>
-      </w:r>
-      <w:r>
-        <w:rPr>
-          <w:rFonts w:eastAsia="Times New Roman" w:cs="Helvetica"/>
-          <w:szCs w:val="28"/>
-          <w:lang w:val="en-AU" w:eastAsia="zh-CN"/>
-        </w:rPr>
-        <w:t>Non-Functional</w:t>
-      </w:r>
-      <w:r>
-        <w:rPr>
-          <w:rFonts w:eastAsia="Times New Roman" w:cs="Helvetica"/>
-          <w:szCs w:val="28"/>
-          <w:lang w:val="en-AU" w:eastAsia="zh-CN"/>
-        </w:rPr>
-        <w:t xml:space="preserve"> Testing</w:t>
-      </w:r>
-    </w:p>
-    <w:p>
-      <w:pPr>
-        <w:numPr>
-          <w:ilvl w:val="0"/>
-          <w:numId w:val="30"/>
-        </w:numPr>
-        <w:shd w:val="clear" w:color="auto" w:fill="FFFFFF"/>
-        <w:spacing w:before="100" w:beforeAutospacing="1" w:after="100" w:afterAutospacing="1" w:line="240" w:lineRule="auto"/>
-        <w:rPr>
-          <w:rFonts w:eastAsia="Times New Roman" w:cs="Helvetica"/>
-          <w:szCs w:val="28"/>
-          <w:lang w:val="en-AU" w:eastAsia="zh-CN"/>
-        </w:rPr>
-      </w:pPr>
-      <w:r>
-        <w:rPr>
-          <w:rFonts w:eastAsia="Times New Roman" w:cs="Helvetica"/>
-          <w:szCs w:val="28"/>
-          <w:lang w:val="en-AU" w:eastAsia="zh-CN"/>
-        </w:rPr>
-        <w:t>GUI and Usability Testing</w:t>
-      </w:r>
-    </w:p>
-    <w:p>
-      <w:pPr>
-        <w:numPr>
-          <w:ilvl w:val="0"/>
-          <w:numId w:val="30"/>
-        </w:numPr>
-        <w:shd w:val="clear" w:color="auto" w:fill="FFFFFF"/>
-        <w:spacing w:before="100" w:beforeAutospacing="1" w:after="100" w:afterAutospacing="1" w:line="240" w:lineRule="auto"/>
-        <w:rPr>
-          <w:rFonts w:eastAsia="Times New Roman" w:cs="Helvetica"/>
-          <w:szCs w:val="28"/>
-          <w:lang w:val="en-AU" w:eastAsia="zh-CN"/>
-        </w:rPr>
-      </w:pPr>
-      <w:r>
-        <w:rPr>
-          <w:rFonts w:eastAsia="Times New Roman" w:cs="Helvetica"/>
-          <w:szCs w:val="28"/>
-          <w:lang w:val="en-AU" w:eastAsia="zh-CN"/>
-        </w:rPr>
-        <w:t>Accessibility Testing</w:t>
-      </w:r>
-    </w:p>
-    <w:p>
-      <w:pPr>
-        <w:numPr>
-          <w:ilvl w:val="0"/>
-          <w:numId w:val="30"/>
-        </w:numPr>
-        <w:shd w:val="clear" w:color="auto" w:fill="FFFFFF"/>
-        <w:spacing w:before="100" w:beforeAutospacing="1" w:after="100" w:afterAutospacing="1" w:line="240" w:lineRule="auto"/>
-        <w:rPr>
-          <w:rFonts w:eastAsia="Times New Roman" w:cs="Helvetica"/>
-          <w:szCs w:val="28"/>
-          <w:lang w:val="en-AU" w:eastAsia="zh-CN"/>
-        </w:rPr>
-      </w:pPr>
-      <w:r>
-        <w:rPr>
-          <w:rFonts w:eastAsia="Times New Roman" w:cs="Helvetica"/>
-          <w:szCs w:val="28"/>
-          <w:lang w:val="en-AU" w:eastAsia="zh-CN"/>
-        </w:rPr>
-        <w:t>Compatibility Testing</w:t>
-      </w:r>
-    </w:p>
-    <w:p>
-      <w:pPr>
-        <w:numPr>
-          <w:ilvl w:val="0"/>
-          <w:numId w:val="30"/>
-        </w:numPr>
-        <w:shd w:val="clear" w:color="auto" w:fill="FFFFFF"/>
-        <w:spacing w:before="100" w:beforeAutospacing="1" w:after="100" w:afterAutospacing="1" w:line="240" w:lineRule="auto"/>
-        <w:rPr>
-          <w:rFonts w:eastAsia="Times New Roman" w:cs="Helvetica"/>
-          <w:szCs w:val="28"/>
-          <w:lang w:val="en-AU" w:eastAsia="zh-CN"/>
-        </w:rPr>
-      </w:pPr>
-      <w:r>
-        <w:rPr>
-          <w:rFonts w:eastAsia="Times New Roman" w:cs="Helvetica"/>
-          <w:szCs w:val="28"/>
-          <w:lang w:val="en-AU" w:eastAsia="zh-CN"/>
-        </w:rPr>
-        <w:t>Performance Testing</w:t>
-      </w:r>
-    </w:p>
-    <w:p>
-      <w:pPr>
-        <w:numPr>
-          <w:ilvl w:val="0"/>
-          <w:numId w:val="30"/>
-        </w:numPr>
-        <w:shd w:val="clear" w:color="auto" w:fill="FFFFFF"/>
-        <w:spacing w:before="100" w:beforeAutospacing="1" w:after="100" w:afterAutospacing="1" w:line="240" w:lineRule="auto"/>
-        <w:rPr>
-          <w:rFonts w:eastAsia="Times New Roman" w:cs="Helvetica"/>
-          <w:szCs w:val="28"/>
-          <w:lang w:val="en-AU" w:eastAsia="zh-CN"/>
-        </w:rPr>
-      </w:pPr>
-      <w:r>
-        <w:rPr>
-          <w:rFonts w:eastAsia="Times New Roman" w:cs="Helvetica"/>
-          <w:szCs w:val="28"/>
-          <w:lang w:val="en-AU" w:eastAsia="zh-CN"/>
-        </w:rPr>
-        <w:t>Installation / Configuration Testing</w:t>
-      </w:r>
-    </w:p>
-    <w:p>
-      <w:pPr>
-        <w:numPr>
-          <w:ilvl w:val="0"/>
-          <w:numId w:val="30"/>
-        </w:numPr>
-        <w:shd w:val="clear" w:color="auto" w:fill="FFFFFF"/>
-        <w:spacing w:before="100" w:beforeAutospacing="1" w:after="100" w:afterAutospacing="1" w:line="240" w:lineRule="auto"/>
-        <w:rPr>
-          <w:rFonts w:eastAsia="Times New Roman" w:cs="Helvetica"/>
-          <w:szCs w:val="28"/>
-          <w:lang w:val="en-AU" w:eastAsia="zh-CN"/>
-        </w:rPr>
-      </w:pPr>
-      <w:r>
-        <w:rPr>
-          <w:rFonts w:eastAsia="Times New Roman" w:cs="Helvetica"/>
-          <w:szCs w:val="28"/>
-          <w:lang w:val="en-AU" w:eastAsia="zh-CN"/>
-        </w:rPr>
-        <w:t>System / Integration Testing</w:t>
-      </w:r>
-    </w:p>
-    <w:p>
-      <w:pPr>
-        <w:numPr>
-          <w:ilvl w:val="0"/>
-          <w:numId w:val="30"/>
-        </w:numPr>
-        <w:shd w:val="clear" w:color="auto" w:fill="FFFFFF"/>
-        <w:spacing w:before="100" w:beforeAutospacing="1" w:after="100" w:afterAutospacing="1" w:line="240" w:lineRule="auto"/>
-        <w:rPr>
-          <w:rFonts w:eastAsia="Times New Roman" w:cs="Helvetica"/>
-          <w:szCs w:val="28"/>
-          <w:lang w:val="en-AU" w:eastAsia="zh-CN"/>
-        </w:rPr>
-      </w:pPr>
-      <w:r>
-        <w:rPr>
-          <w:rFonts w:eastAsia="Times New Roman" w:cs="Helvetica"/>
-          <w:szCs w:val="28"/>
-          <w:lang w:val="en-AU" w:eastAsia="zh-CN"/>
-        </w:rPr>
-        <w:t>Security Testing</w:t>
-      </w:r>
-    </w:p>
-    <w:p>
-      <w:pPr>
-        <w:numPr>
-          <w:ilvl w:val="0"/>
-          <w:numId w:val="30"/>
-        </w:numPr>
-        <w:shd w:val="clear" w:color="auto" w:fill="FFFFFF"/>
-        <w:spacing w:before="100" w:beforeAutospacing="1" w:after="100" w:afterAutospacing="1" w:line="240" w:lineRule="auto"/>
-        <w:rPr>
-          <w:rFonts w:eastAsia="Times New Roman" w:cs="Helvetica"/>
-          <w:szCs w:val="28"/>
-          <w:lang w:val="en-AU" w:eastAsia="zh-CN"/>
-        </w:rPr>
-      </w:pPr>
-      <w:r>
-        <w:rPr>
-          <w:rFonts w:eastAsia="Times New Roman" w:cs="Helvetica"/>
-          <w:szCs w:val="28"/>
-          <w:lang w:val="en-AU" w:eastAsia="zh-CN"/>
-        </w:rPr>
-        <w:t>User Acceptance Testing (UAT)</w:t>
-      </w:r>
-    </w:p>
-    <w:p/>
-    <w:p>
       <w:pPr>
         <w:sectPr>
-          <w:headerReference w:type="default" r:id="rId66"/>
-          <w:headerReference w:type="first" r:id="rId67"/>
+          <w:headerReference w:type="default" r:id="rId67"/>
+          <w:headerReference w:type="first" r:id="rId68"/>
           <w:pgSz w:w="12240" w:h="15840"/>
           <w:pgMar w:top="1728" w:right="1800" w:bottom="1440" w:left="1800" w:header="720" w:footer="720" w:gutter="0"/>
           <w:cols w:space="720"/>
@@ -14034,59 +14921,57 @@
           <w:lang w:val="en-AU"/>
         </w:rPr>
       </w:pPr>
-      <w:bookmarkStart w:id="101" w:name="_Toc56670500"/>
-      <w:r>
-        <w:rPr>
-          <w:lang w:val="en-AU"/>
-        </w:rPr>
-        <w:lastRenderedPageBreak/>
+      <w:bookmarkStart w:id="100" w:name="_Toc56670500"/>
+      <w:r>
+        <w:rPr>
+          <w:lang w:val="en-AU"/>
+        </w:rPr>
         <w:t>Performance Report</w:t>
       </w:r>
+      <w:bookmarkEnd w:id="100"/>
+    </w:p>
+    <w:p>
+      <w:pPr>
+        <w:pStyle w:val="SubsectionHeading"/>
+        <w:rPr>
+          <w:lang w:val="en-AU"/>
+        </w:rPr>
+      </w:pPr>
+      <w:r>
+        <w:rPr>
+          <w:lang w:val="en-AU"/>
+        </w:rPr>
+        <w:t>Demonstrates the performance of the website has been measured</w:t>
+      </w:r>
+    </w:p>
+    <w:p>
+      <w:pPr>
+        <w:rPr>
+          <w:lang w:val="en-AU"/>
+        </w:rPr>
+      </w:pPr>
+      <w:r>
+        <w:rPr>
+          <w:lang w:val="en-AU"/>
+        </w:rPr>
+        <w:br w:type="page"/>
+      </w:r>
+    </w:p>
+    <w:p>
+      <w:pPr>
+        <w:pStyle w:val="Heading1"/>
+        <w:rPr>
+          <w:lang w:val="en-AU"/>
+        </w:rPr>
+      </w:pPr>
+      <w:bookmarkStart w:id="101" w:name="_Toc56670501"/>
+      <w:r>
+        <w:rPr>
+          <w:lang w:val="en-AU"/>
+        </w:rPr>
+        <w:t>Website Performance</w:t>
+      </w:r>
       <w:bookmarkEnd w:id="101"/>
-    </w:p>
-    <w:p>
-      <w:pPr>
-        <w:pStyle w:val="SubsectionHeading"/>
-        <w:rPr>
-          <w:lang w:val="en-AU"/>
-        </w:rPr>
-      </w:pPr>
-      <w:r>
-        <w:rPr>
-          <w:lang w:val="en-AU"/>
-        </w:rPr>
-        <w:t>Demonstrates the performance of the website has been measured</w:t>
-      </w:r>
-    </w:p>
-    <w:p>
-      <w:pPr>
-        <w:rPr>
-          <w:lang w:val="en-AU"/>
-        </w:rPr>
-      </w:pPr>
-      <w:r>
-        <w:rPr>
-          <w:lang w:val="en-AU"/>
-        </w:rPr>
-        <w:br w:type="page"/>
-      </w:r>
-    </w:p>
-    <w:p>
-      <w:pPr>
-        <w:pStyle w:val="Heading1"/>
-        <w:rPr>
-          <w:lang w:val="en-AU"/>
-        </w:rPr>
-      </w:pPr>
-      <w:bookmarkStart w:id="102" w:name="_Toc56670501"/>
-      <w:r>
-        <w:rPr>
-          <w:lang w:val="en-AU"/>
-        </w:rPr>
-        <w:lastRenderedPageBreak/>
-        <w:t>Website Performance</w:t>
-      </w:r>
-      <w:bookmarkEnd w:id="102"/>
     </w:p>
     <w:p>
       <w:pPr>
@@ -14115,6 +15000,7 @@
           <w:id w:val="-432827443"/>
           <w:citation/>
         </w:sdtPr>
+        <w:sdtEndPr/>
         <w:sdtContent>
           <w:r>
             <w:rPr>
@@ -14163,7 +15049,21 @@
         <w:rPr>
           <w:lang w:val="en-AU"/>
         </w:rPr>
-        <w:t>Home page (index.php)</w:t>
+        <w:t>Home page (</w:t>
+      </w:r>
+      <w:proofErr w:type="spellStart"/>
+      <w:r>
+        <w:rPr>
+          <w:lang w:val="en-AU"/>
+        </w:rPr>
+        <w:t>index.php</w:t>
+      </w:r>
+      <w:proofErr w:type="spellEnd"/>
+      <w:r>
+        <w:rPr>
+          <w:lang w:val="en-AU"/>
+        </w:rPr>
+        <w:t>)</w:t>
       </w:r>
     </w:p>
     <w:p>
@@ -14211,7 +15111,7 @@
                     <pic:cNvPicPr/>
                   </pic:nvPicPr>
                   <pic:blipFill rotWithShape="1">
-                    <a:blip r:embed="rId68">
+                    <a:blip r:embed="rId69">
                       <a:extLst>
                         <a:ext uri="{28A0092B-C50C-407E-A947-70E740481C1C}">
                           <a14:useLocalDpi xmlns:a14="http://schemas.microsoft.com/office/drawing/2010/main" val="0"/>
@@ -14268,8 +15168,21 @@
         <w:rPr>
           <w:lang w:val="en-AU"/>
         </w:rPr>
-        <w:lastRenderedPageBreak/>
-        <w:t>Search page (search.php)</w:t>
+        <w:t>Search page (</w:t>
+      </w:r>
+      <w:proofErr w:type="spellStart"/>
+      <w:r>
+        <w:rPr>
+          <w:lang w:val="en-AU"/>
+        </w:rPr>
+        <w:t>search.php</w:t>
+      </w:r>
+      <w:proofErr w:type="spellEnd"/>
+      <w:r>
+        <w:rPr>
+          <w:lang w:val="en-AU"/>
+        </w:rPr>
+        <w:t>)</w:t>
       </w:r>
     </w:p>
     <w:p>
@@ -14310,7 +15223,7 @@
                     <pic:cNvPicPr/>
                   </pic:nvPicPr>
                   <pic:blipFill rotWithShape="1">
-                    <a:blip r:embed="rId69">
+                    <a:blip r:embed="rId70">
                       <a:extLst>
                         <a:ext uri="{28A0092B-C50C-407E-A947-70E740481C1C}">
                           <a14:useLocalDpi xmlns:a14="http://schemas.microsoft.com/office/drawing/2010/main" val="0"/>
@@ -14398,7 +15311,7 @@
                     <pic:cNvPicPr/>
                   </pic:nvPicPr>
                   <pic:blipFill rotWithShape="1">
-                    <a:blip r:embed="rId70">
+                    <a:blip r:embed="rId71">
                       <a:extLst>
                         <a:ext uri="{28A0092B-C50C-407E-A947-70E740481C1C}">
                           <a14:useLocalDpi xmlns:a14="http://schemas.microsoft.com/office/drawing/2010/main" val="0"/>
@@ -14455,7 +15368,6 @@
         <w:rPr>
           <w:lang w:val="en-AU"/>
         </w:rPr>
-        <w:lastRenderedPageBreak/>
         <w:t>Top 10 Movies page (top10.php)</w:t>
       </w:r>
     </w:p>
@@ -14504,7 +15416,7 @@
                     <pic:cNvPicPr/>
                   </pic:nvPicPr>
                   <pic:blipFill rotWithShape="1">
-                    <a:blip r:embed="rId71">
+                    <a:blip r:embed="rId72">
                       <a:extLst>
                         <a:ext uri="{28A0092B-C50C-407E-A947-70E740481C1C}">
                           <a14:useLocalDpi xmlns:a14="http://schemas.microsoft.com/office/drawing/2010/main" val="0"/>
@@ -14561,8 +15473,21 @@
         <w:rPr>
           <w:lang w:val="en-AU"/>
         </w:rPr>
-        <w:lastRenderedPageBreak/>
-        <w:t>Sign Up page (signup.php)</w:t>
+        <w:t>Sign Up page (</w:t>
+      </w:r>
+      <w:proofErr w:type="spellStart"/>
+      <w:r>
+        <w:rPr>
+          <w:lang w:val="en-AU"/>
+        </w:rPr>
+        <w:t>signup.php</w:t>
+      </w:r>
+      <w:proofErr w:type="spellEnd"/>
+      <w:r>
+        <w:rPr>
+          <w:lang w:val="en-AU"/>
+        </w:rPr>
+        <w:t>)</w:t>
       </w:r>
     </w:p>
     <w:p>
@@ -14611,7 +15536,7 @@
                     <pic:cNvPicPr/>
                   </pic:nvPicPr>
                   <pic:blipFill rotWithShape="1">
-                    <a:blip r:embed="rId72">
+                    <a:blip r:embed="rId73">
                       <a:extLst>
                         <a:ext uri="{28A0092B-C50C-407E-A947-70E740481C1C}">
                           <a14:useLocalDpi xmlns:a14="http://schemas.microsoft.com/office/drawing/2010/main" val="0"/>
@@ -14699,7 +15624,7 @@
                     <pic:cNvPicPr/>
                   </pic:nvPicPr>
                   <pic:blipFill rotWithShape="1">
-                    <a:blip r:embed="rId73">
+                    <a:blip r:embed="rId74">
                       <a:extLst>
                         <a:ext uri="{28A0092B-C50C-407E-A947-70E740481C1C}">
                           <a14:useLocalDpi xmlns:a14="http://schemas.microsoft.com/office/drawing/2010/main" val="0"/>
@@ -14756,8 +15681,21 @@
         <w:rPr>
           <w:lang w:val="en-AU"/>
         </w:rPr>
-        <w:lastRenderedPageBreak/>
-        <w:t>Login page (login.php)</w:t>
+        <w:t>Login page (</w:t>
+      </w:r>
+      <w:proofErr w:type="spellStart"/>
+      <w:r>
+        <w:rPr>
+          <w:lang w:val="en-AU"/>
+        </w:rPr>
+        <w:t>login.php</w:t>
+      </w:r>
+      <w:proofErr w:type="spellEnd"/>
+      <w:r>
+        <w:rPr>
+          <w:lang w:val="en-AU"/>
+        </w:rPr>
+        <w:t>)</w:t>
       </w:r>
     </w:p>
     <w:p>
@@ -14806,7 +15744,7 @@
                     <pic:cNvPicPr/>
                   </pic:nvPicPr>
                   <pic:blipFill rotWithShape="1">
-                    <a:blip r:embed="rId74">
+                    <a:blip r:embed="rId75">
                       <a:extLst>
                         <a:ext uri="{28A0092B-C50C-407E-A947-70E740481C1C}">
                           <a14:useLocalDpi xmlns:a14="http://schemas.microsoft.com/office/drawing/2010/main" val="0"/>
@@ -14894,7 +15832,7 @@
                     <pic:cNvPicPr/>
                   </pic:nvPicPr>
                   <pic:blipFill rotWithShape="1">
-                    <a:blip r:embed="rId75">
+                    <a:blip r:embed="rId76">
                       <a:extLst>
                         <a:ext uri="{28A0092B-C50C-407E-A947-70E740481C1C}">
                           <a14:useLocalDpi xmlns:a14="http://schemas.microsoft.com/office/drawing/2010/main" val="0"/>
@@ -14948,34 +15886,47 @@
           <w:lang w:val="en-AU"/>
         </w:rPr>
       </w:pPr>
-      <w:bookmarkStart w:id="103" w:name="_Toc56670502"/>
-      <w:r>
-        <w:rPr>
-          <w:lang w:val="en-AU"/>
-        </w:rPr>
-        <w:lastRenderedPageBreak/>
+      <w:bookmarkStart w:id="102" w:name="_Toc56670502"/>
+      <w:r>
+        <w:rPr>
+          <w:lang w:val="en-AU"/>
+        </w:rPr>
         <w:t>PHP CodeSniffer</w:t>
       </w:r>
-      <w:bookmarkEnd w:id="103"/>
-    </w:p>
-    <w:p>
-      <w:pPr>
-        <w:rPr>
-          <w:lang w:val="en-AU"/>
-        </w:rPr>
-      </w:pPr>
-    </w:p>
-    <w:p>
-      <w:pPr>
-        <w:rPr>
-          <w:lang w:val="en-AU"/>
-        </w:rPr>
-      </w:pPr>
-      <w:r>
-        <w:rPr>
-          <w:lang w:val="en-AU"/>
-        </w:rPr>
-        <w:t>Home page (index.php)</w:t>
+      <w:bookmarkEnd w:id="102"/>
+    </w:p>
+    <w:p>
+      <w:pPr>
+        <w:rPr>
+          <w:lang w:val="en-AU"/>
+        </w:rPr>
+      </w:pPr>
+    </w:p>
+    <w:p>
+      <w:pPr>
+        <w:rPr>
+          <w:lang w:val="en-AU"/>
+        </w:rPr>
+      </w:pPr>
+      <w:r>
+        <w:rPr>
+          <w:lang w:val="en-AU"/>
+        </w:rPr>
+        <w:t>Home page (</w:t>
+      </w:r>
+      <w:proofErr w:type="spellStart"/>
+      <w:r>
+        <w:rPr>
+          <w:lang w:val="en-AU"/>
+        </w:rPr>
+        <w:t>index.php</w:t>
+      </w:r>
+      <w:proofErr w:type="spellEnd"/>
+      <w:r>
+        <w:rPr>
+          <w:lang w:val="en-AU"/>
+        </w:rPr>
+        <w:t>)</w:t>
       </w:r>
     </w:p>
     <w:p>
@@ -15010,7 +15961,7 @@
                     <pic:cNvPicPr/>
                   </pic:nvPicPr>
                   <pic:blipFill rotWithShape="1">
-                    <a:blip r:embed="rId76">
+                    <a:blip r:embed="rId77">
                       <a:extLst>
                         <a:ext uri="{28A0092B-C50C-407E-A947-70E740481C1C}">
                           <a14:useLocalDpi xmlns:a14="http://schemas.microsoft.com/office/drawing/2010/main" val="0"/>
@@ -15076,7 +16027,7 @@
                     <pic:cNvPicPr/>
                   </pic:nvPicPr>
                   <pic:blipFill rotWithShape="1">
-                    <a:blip r:embed="rId77">
+                    <a:blip r:embed="rId78">
                       <a:extLst>
                         <a:ext uri="{28A0092B-C50C-407E-A947-70E740481C1C}">
                           <a14:useLocalDpi xmlns:a14="http://schemas.microsoft.com/office/drawing/2010/main" val="0"/>
@@ -15127,7 +16078,21 @@
         <w:rPr>
           <w:lang w:val="en-AU"/>
         </w:rPr>
-        <w:t>Search page (search.php)</w:t>
+        <w:t>Search page (</w:t>
+      </w:r>
+      <w:proofErr w:type="spellStart"/>
+      <w:r>
+        <w:rPr>
+          <w:lang w:val="en-AU"/>
+        </w:rPr>
+        <w:t>search.php</w:t>
+      </w:r>
+      <w:proofErr w:type="spellEnd"/>
+      <w:r>
+        <w:rPr>
+          <w:lang w:val="en-AU"/>
+        </w:rPr>
+        <w:t>)</w:t>
       </w:r>
     </w:p>
     <w:p>
@@ -15162,7 +16127,7 @@
                     <pic:cNvPicPr/>
                   </pic:nvPicPr>
                   <pic:blipFill rotWithShape="1">
-                    <a:blip r:embed="rId78">
+                    <a:blip r:embed="rId79">
                       <a:extLst>
                         <a:ext uri="{28A0092B-C50C-407E-A947-70E740481C1C}">
                           <a14:useLocalDpi xmlns:a14="http://schemas.microsoft.com/office/drawing/2010/main" val="0"/>
@@ -15228,7 +16193,7 @@
                     <pic:cNvPicPr/>
                   </pic:nvPicPr>
                   <pic:blipFill rotWithShape="1">
-                    <a:blip r:embed="rId79">
+                    <a:blip r:embed="rId80">
                       <a:extLst>
                         <a:ext uri="{28A0092B-C50C-407E-A947-70E740481C1C}">
                           <a14:useLocalDpi xmlns:a14="http://schemas.microsoft.com/office/drawing/2010/main" val="0"/>
@@ -15285,7 +16250,6 @@
         <w:rPr>
           <w:lang w:val="en-AU"/>
         </w:rPr>
-        <w:lastRenderedPageBreak/>
         <w:t>Top 10 Movies page (top10.php)</w:t>
       </w:r>
     </w:p>
@@ -15321,7 +16285,7 @@
                     <pic:cNvPicPr/>
                   </pic:nvPicPr>
                   <pic:blipFill rotWithShape="1">
-                    <a:blip r:embed="rId80">
+                    <a:blip r:embed="rId81">
                       <a:extLst>
                         <a:ext uri="{28A0092B-C50C-407E-A947-70E740481C1C}">
                           <a14:useLocalDpi xmlns:a14="http://schemas.microsoft.com/office/drawing/2010/main" val="0"/>
@@ -15387,7 +16351,7 @@
                     <pic:cNvPicPr/>
                   </pic:nvPicPr>
                   <pic:blipFill rotWithShape="1">
-                    <a:blip r:embed="rId81">
+                    <a:blip r:embed="rId82">
                       <a:extLst>
                         <a:ext uri="{28A0092B-C50C-407E-A947-70E740481C1C}">
                           <a14:useLocalDpi xmlns:a14="http://schemas.microsoft.com/office/drawing/2010/main" val="0"/>
@@ -15438,7 +16402,21 @@
         <w:rPr>
           <w:lang w:val="en-AU"/>
         </w:rPr>
-        <w:t>Sign Up page (signup.php)</w:t>
+        <w:t>Sign Up page (</w:t>
+      </w:r>
+      <w:proofErr w:type="spellStart"/>
+      <w:r>
+        <w:rPr>
+          <w:lang w:val="en-AU"/>
+        </w:rPr>
+        <w:t>signup.php</w:t>
+      </w:r>
+      <w:proofErr w:type="spellEnd"/>
+      <w:r>
+        <w:rPr>
+          <w:lang w:val="en-AU"/>
+        </w:rPr>
+        <w:t>)</w:t>
       </w:r>
     </w:p>
     <w:p>
@@ -15473,7 +16451,7 @@
                     <pic:cNvPicPr/>
                   </pic:nvPicPr>
                   <pic:blipFill rotWithShape="1">
-                    <a:blip r:embed="rId82">
+                    <a:blip r:embed="rId83">
                       <a:extLst>
                         <a:ext uri="{28A0092B-C50C-407E-A947-70E740481C1C}">
                           <a14:useLocalDpi xmlns:a14="http://schemas.microsoft.com/office/drawing/2010/main" val="0"/>
@@ -15539,7 +16517,7 @@
                     <pic:cNvPicPr/>
                   </pic:nvPicPr>
                   <pic:blipFill rotWithShape="1">
-                    <a:blip r:embed="rId83">
+                    <a:blip r:embed="rId84">
                       <a:extLst>
                         <a:ext uri="{28A0092B-C50C-407E-A947-70E740481C1C}">
                           <a14:useLocalDpi xmlns:a14="http://schemas.microsoft.com/office/drawing/2010/main" val="0"/>
@@ -15596,8 +16574,21 @@
         <w:rPr>
           <w:lang w:val="en-AU"/>
         </w:rPr>
-        <w:lastRenderedPageBreak/>
-        <w:t>Login page (login.php)</w:t>
+        <w:t>Login page (</w:t>
+      </w:r>
+      <w:proofErr w:type="spellStart"/>
+      <w:r>
+        <w:rPr>
+          <w:lang w:val="en-AU"/>
+        </w:rPr>
+        <w:t>login.php</w:t>
+      </w:r>
+      <w:proofErr w:type="spellEnd"/>
+      <w:r>
+        <w:rPr>
+          <w:lang w:val="en-AU"/>
+        </w:rPr>
+        <w:t>)</w:t>
       </w:r>
     </w:p>
     <w:p>
@@ -15632,7 +16623,7 @@
                     <pic:cNvPicPr/>
                   </pic:nvPicPr>
                   <pic:blipFill rotWithShape="1">
-                    <a:blip r:embed="rId84">
+                    <a:blip r:embed="rId85">
                       <a:extLst>
                         <a:ext uri="{28A0092B-C50C-407E-A947-70E740481C1C}">
                           <a14:useLocalDpi xmlns:a14="http://schemas.microsoft.com/office/drawing/2010/main" val="0"/>
@@ -15698,7 +16689,7 @@
                     <pic:cNvPicPr/>
                   </pic:nvPicPr>
                   <pic:blipFill rotWithShape="1">
-                    <a:blip r:embed="rId85">
+                    <a:blip r:embed="rId86">
                       <a:extLst>
                         <a:ext uri="{28A0092B-C50C-407E-A947-70E740481C1C}">
                           <a14:useLocalDpi xmlns:a14="http://schemas.microsoft.com/office/drawing/2010/main" val="0"/>
@@ -15745,8 +16736,8 @@
           <w:lang w:val="en-AU"/>
         </w:rPr>
         <w:sectPr>
-          <w:headerReference w:type="default" r:id="rId86"/>
-          <w:headerReference w:type="first" r:id="rId87"/>
+          <w:headerReference w:type="default" r:id="rId87"/>
+          <w:headerReference w:type="first" r:id="rId88"/>
           <w:pgSz w:w="12240" w:h="15840"/>
           <w:pgMar w:top="1728" w:right="1800" w:bottom="1440" w:left="1800" w:header="720" w:footer="720" w:gutter="0"/>
           <w:cols w:space="720"/>
@@ -15759,24 +16750,20 @@
       <w:pPr>
         <w:pStyle w:val="SectionTitle"/>
       </w:pPr>
-      <w:bookmarkStart w:id="104" w:name="_Toc56083969"/>
-      <w:bookmarkStart w:id="105" w:name="_Toc56670503"/>
-      <w:r>
-        <w:lastRenderedPageBreak/>
+      <w:bookmarkStart w:id="103" w:name="_Toc56083969"/>
+      <w:bookmarkStart w:id="104" w:name="_Toc56670503"/>
+      <w:r>
         <w:t>Software Development Testing Plan</w:t>
       </w:r>
+      <w:bookmarkEnd w:id="103"/>
       <w:bookmarkEnd w:id="104"/>
-      <w:bookmarkEnd w:id="105"/>
     </w:p>
     <w:p>
       <w:pPr>
         <w:pStyle w:val="SubsectionHeading"/>
       </w:pPr>
       <w:r>
-        <w:t>UPDATE</w:t>
-      </w:r>
-      <w:r>
-        <w:t xml:space="preserve"> a test plan for the project</w:t>
+        <w:t>UPDATE a test plan for the project</w:t>
       </w:r>
     </w:p>
     <w:p/>
@@ -16117,12 +17104,11 @@
       <w:pPr>
         <w:pStyle w:val="Heading1"/>
       </w:pPr>
-      <w:bookmarkStart w:id="106" w:name="_Toc56670504"/>
-      <w:r>
-        <w:lastRenderedPageBreak/>
+      <w:bookmarkStart w:id="105" w:name="_Toc56670504"/>
+      <w:r>
         <w:t>Test Table</w:t>
       </w:r>
-      <w:bookmarkEnd w:id="106"/>
+      <w:bookmarkEnd w:id="105"/>
     </w:p>
     <w:tbl>
       <w:tblPr>
@@ -16963,7 +17949,6 @@
               <w:rPr>
                 <w:b w:val="0"/>
               </w:rPr>
-              <w:lastRenderedPageBreak/>
               <w:t>10</w:t>
             </w:r>
           </w:p>
@@ -17035,8 +18020,8 @@
           <w:lang w:val="en-AU"/>
         </w:rPr>
         <w:sectPr>
-          <w:headerReference w:type="default" r:id="rId88"/>
-          <w:headerReference w:type="first" r:id="rId89"/>
+          <w:headerReference w:type="default" r:id="rId89"/>
+          <w:headerReference w:type="first" r:id="rId90"/>
           <w:pgSz w:w="12240" w:h="15840"/>
           <w:pgMar w:top="1728" w:right="1800" w:bottom="1440" w:left="1800" w:header="720" w:footer="720" w:gutter="0"/>
           <w:cols w:space="720"/>
@@ -17064,7 +18049,7 @@
 </file>
 
 <file path=word/endnotes.xml><?xml version="1.0" encoding="utf-8"?>
-<w:endnotes xmlns:wpc="http://schemas.microsoft.com/office/word/2010/wordprocessingCanvas" xmlns:cx="http://schemas.microsoft.com/office/drawing/2014/chartex" xmlns:cx1="http://schemas.microsoft.com/office/drawing/2015/9/8/chartex" xmlns:mc="http://schemas.openxmlformats.org/markup-compatibility/2006" xmlns:o="urn:schemas-microsoft-com:office:office" xmlns:r="http://schemas.openxmlformats.org/officeDocument/2006/relationships" xmlns:m="http://schemas.openxmlformats.org/officeDocument/2006/math" xmlns:v="urn:schemas-microsoft-com:vml" xmlns:wp14="http://schemas.microsoft.com/office/word/2010/wordprocessingDrawing" xmlns:wp="http://schemas.openxmlformats.org/drawingml/2006/wordprocessingDrawing" xmlns:w10="urn:schemas-microsoft-com:office:word" xmlns:w="http://schemas.openxmlformats.org/wordprocessingml/2006/main" xmlns:w14="http://schemas.microsoft.com/office/word/2010/wordml" xmlns:w15="http://schemas.microsoft.com/office/word/2012/wordml" xmlns:w16se="http://schemas.microsoft.com/office/word/2015/wordml/symex" xmlns:wpg="http://schemas.microsoft.com/office/word/2010/wordprocessingGroup" xmlns:wpi="http://schemas.microsoft.com/office/word/2010/wordprocessingInk" xmlns:wne="http://schemas.microsoft.com/office/word/2006/wordml" xmlns:wps="http://schemas.microsoft.com/office/word/2010/wordprocessingShape" mc:Ignorable="w14 w15 w16se wp14">
+<w:endnotes xmlns:wpc="http://schemas.microsoft.com/office/word/2010/wordprocessingCanvas" xmlns:cx="http://schemas.microsoft.com/office/drawing/2014/chartex" xmlns:cx1="http://schemas.microsoft.com/office/drawing/2015/9/8/chartex" xmlns:cx2="http://schemas.microsoft.com/office/drawing/2015/10/21/chartex" xmlns:cx3="http://schemas.microsoft.com/office/drawing/2016/5/9/chartex" xmlns:cx4="http://schemas.microsoft.com/office/drawing/2016/5/10/chartex" xmlns:cx5="http://schemas.microsoft.com/office/drawing/2016/5/11/chartex" xmlns:cx6="http://schemas.microsoft.com/office/drawing/2016/5/12/chartex" xmlns:cx7="http://schemas.microsoft.com/office/drawing/2016/5/13/chartex" xmlns:cx8="http://schemas.microsoft.com/office/drawing/2016/5/14/chartex" xmlns:mc="http://schemas.openxmlformats.org/markup-compatibility/2006" xmlns:aink="http://schemas.microsoft.com/office/drawing/2016/ink" xmlns:am3d="http://schemas.microsoft.com/office/drawing/2017/model3d" xmlns:o="urn:schemas-microsoft-com:office:office" xmlns:r="http://schemas.openxmlformats.org/officeDocument/2006/relationships" xmlns:m="http://schemas.openxmlformats.org/officeDocument/2006/math" xmlns:v="urn:schemas-microsoft-com:vml" xmlns:wp14="http://schemas.microsoft.com/office/word/2010/wordprocessingDrawing" xmlns:wp="http://schemas.openxmlformats.org/drawingml/2006/wordprocessingDrawing" xmlns:w10="urn:schemas-microsoft-com:office:word" xmlns:w="http://schemas.openxmlformats.org/wordprocessingml/2006/main" xmlns:w14="http://schemas.microsoft.com/office/word/2010/wordml" xmlns:w15="http://schemas.microsoft.com/office/word/2012/wordml" xmlns:w16cex="http://schemas.microsoft.com/office/word/2018/wordml/cex" xmlns:w16cid="http://schemas.microsoft.com/office/word/2016/wordml/cid" xmlns:w16="http://schemas.microsoft.com/office/word/2018/wordml" xmlns:w16se="http://schemas.microsoft.com/office/word/2015/wordml/symex" xmlns:wpg="http://schemas.microsoft.com/office/word/2010/wordprocessingGroup" xmlns:wpi="http://schemas.microsoft.com/office/word/2010/wordprocessingInk" xmlns:wne="http://schemas.microsoft.com/office/word/2006/wordml" xmlns:wps="http://schemas.microsoft.com/office/word/2010/wordprocessingShape" mc:Ignorable="w14 w15 w16se w16cid w16 w16cex wp14">
   <w:endnote w:type="separator" w:id="-1">
     <w:p>
       <w:pPr>
@@ -17089,7 +18074,7 @@
 </file>
 
 <file path=word/footer1.xml><?xml version="1.0" encoding="utf-8"?>
-<w:ftr xmlns:wpc="http://schemas.microsoft.com/office/word/2010/wordprocessingCanvas" xmlns:cx="http://schemas.microsoft.com/office/drawing/2014/chartex" xmlns:cx1="http://schemas.microsoft.com/office/drawing/2015/9/8/chartex" xmlns:mc="http://schemas.openxmlformats.org/markup-compatibility/2006" xmlns:o="urn:schemas-microsoft-com:office:office" xmlns:r="http://schemas.openxmlformats.org/officeDocument/2006/relationships" xmlns:m="http://schemas.openxmlformats.org/officeDocument/2006/math" xmlns:v="urn:schemas-microsoft-com:vml" xmlns:wp14="http://schemas.microsoft.com/office/word/2010/wordprocessingDrawing" xmlns:wp="http://schemas.openxmlformats.org/drawingml/2006/wordprocessingDrawing" xmlns:w10="urn:schemas-microsoft-com:office:word" xmlns:w="http://schemas.openxmlformats.org/wordprocessingml/2006/main" xmlns:w14="http://schemas.microsoft.com/office/word/2010/wordml" xmlns:w15="http://schemas.microsoft.com/office/word/2012/wordml" xmlns:w16se="http://schemas.microsoft.com/office/word/2015/wordml/symex" xmlns:wpg="http://schemas.microsoft.com/office/word/2010/wordprocessingGroup" xmlns:wpi="http://schemas.microsoft.com/office/word/2010/wordprocessingInk" xmlns:wne="http://schemas.microsoft.com/office/word/2006/wordml" xmlns:wps="http://schemas.microsoft.com/office/word/2010/wordprocessingShape" mc:Ignorable="w14 w15 w16se wp14">
+<w:ftr xmlns:wpc="http://schemas.microsoft.com/office/word/2010/wordprocessingCanvas" xmlns:cx="http://schemas.microsoft.com/office/drawing/2014/chartex" xmlns:cx1="http://schemas.microsoft.com/office/drawing/2015/9/8/chartex" xmlns:cx2="http://schemas.microsoft.com/office/drawing/2015/10/21/chartex" xmlns:cx3="http://schemas.microsoft.com/office/drawing/2016/5/9/chartex" xmlns:cx4="http://schemas.microsoft.com/office/drawing/2016/5/10/chartex" xmlns:cx5="http://schemas.microsoft.com/office/drawing/2016/5/11/chartex" xmlns:cx6="http://schemas.microsoft.com/office/drawing/2016/5/12/chartex" xmlns:cx7="http://schemas.microsoft.com/office/drawing/2016/5/13/chartex" xmlns:cx8="http://schemas.microsoft.com/office/drawing/2016/5/14/chartex" xmlns:mc="http://schemas.openxmlformats.org/markup-compatibility/2006" xmlns:aink="http://schemas.microsoft.com/office/drawing/2016/ink" xmlns:am3d="http://schemas.microsoft.com/office/drawing/2017/model3d" xmlns:o="urn:schemas-microsoft-com:office:office" xmlns:r="http://schemas.openxmlformats.org/officeDocument/2006/relationships" xmlns:m="http://schemas.openxmlformats.org/officeDocument/2006/math" xmlns:v="urn:schemas-microsoft-com:vml" xmlns:wp14="http://schemas.microsoft.com/office/word/2010/wordprocessingDrawing" xmlns:wp="http://schemas.openxmlformats.org/drawingml/2006/wordprocessingDrawing" xmlns:w10="urn:schemas-microsoft-com:office:word" xmlns:w="http://schemas.openxmlformats.org/wordprocessingml/2006/main" xmlns:w14="http://schemas.microsoft.com/office/word/2010/wordml" xmlns:w15="http://schemas.microsoft.com/office/word/2012/wordml" xmlns:w16cex="http://schemas.microsoft.com/office/word/2018/wordml/cex" xmlns:w16cid="http://schemas.microsoft.com/office/word/2016/wordml/cid" xmlns:w16="http://schemas.microsoft.com/office/word/2018/wordml" xmlns:w16se="http://schemas.microsoft.com/office/word/2015/wordml/symex" xmlns:wpg="http://schemas.microsoft.com/office/word/2010/wordprocessingGroup" xmlns:wpi="http://schemas.microsoft.com/office/word/2010/wordprocessingInk" xmlns:wne="http://schemas.microsoft.com/office/word/2006/wordml" xmlns:wps="http://schemas.microsoft.com/office/word/2010/wordprocessingShape" mc:Ignorable="w14 w15 w16se w16cid w16 w16cex wp14">
   <w:p>
     <w:pPr>
       <w:pStyle w:val="Footer"/>
@@ -17140,7 +18125,7 @@
 </file>
 
 <file path=word/footer2.xml><?xml version="1.0" encoding="utf-8"?>
-<w:ftr xmlns:wpc="http://schemas.microsoft.com/office/word/2010/wordprocessingCanvas" xmlns:cx="http://schemas.microsoft.com/office/drawing/2014/chartex" xmlns:cx1="http://schemas.microsoft.com/office/drawing/2015/9/8/chartex" xmlns:mc="http://schemas.openxmlformats.org/markup-compatibility/2006" xmlns:o="urn:schemas-microsoft-com:office:office" xmlns:r="http://schemas.openxmlformats.org/officeDocument/2006/relationships" xmlns:m="http://schemas.openxmlformats.org/officeDocument/2006/math" xmlns:v="urn:schemas-microsoft-com:vml" xmlns:wp14="http://schemas.microsoft.com/office/word/2010/wordprocessingDrawing" xmlns:wp="http://schemas.openxmlformats.org/drawingml/2006/wordprocessingDrawing" xmlns:w10="urn:schemas-microsoft-com:office:word" xmlns:w="http://schemas.openxmlformats.org/wordprocessingml/2006/main" xmlns:w14="http://schemas.microsoft.com/office/word/2010/wordml" xmlns:w15="http://schemas.microsoft.com/office/word/2012/wordml" xmlns:w16se="http://schemas.microsoft.com/office/word/2015/wordml/symex" xmlns:wpg="http://schemas.microsoft.com/office/word/2010/wordprocessingGroup" xmlns:wpi="http://schemas.microsoft.com/office/word/2010/wordprocessingInk" xmlns:wne="http://schemas.microsoft.com/office/word/2006/wordml" xmlns:wps="http://schemas.microsoft.com/office/word/2010/wordprocessingShape" mc:Ignorable="w14 w15 w16se wp14">
+<w:ftr xmlns:wpc="http://schemas.microsoft.com/office/word/2010/wordprocessingCanvas" xmlns:cx="http://schemas.microsoft.com/office/drawing/2014/chartex" xmlns:cx1="http://schemas.microsoft.com/office/drawing/2015/9/8/chartex" xmlns:cx2="http://schemas.microsoft.com/office/drawing/2015/10/21/chartex" xmlns:cx3="http://schemas.microsoft.com/office/drawing/2016/5/9/chartex" xmlns:cx4="http://schemas.microsoft.com/office/drawing/2016/5/10/chartex" xmlns:cx5="http://schemas.microsoft.com/office/drawing/2016/5/11/chartex" xmlns:cx6="http://schemas.microsoft.com/office/drawing/2016/5/12/chartex" xmlns:cx7="http://schemas.microsoft.com/office/drawing/2016/5/13/chartex" xmlns:cx8="http://schemas.microsoft.com/office/drawing/2016/5/14/chartex" xmlns:mc="http://schemas.openxmlformats.org/markup-compatibility/2006" xmlns:aink="http://schemas.microsoft.com/office/drawing/2016/ink" xmlns:am3d="http://schemas.microsoft.com/office/drawing/2017/model3d" xmlns:o="urn:schemas-microsoft-com:office:office" xmlns:r="http://schemas.openxmlformats.org/officeDocument/2006/relationships" xmlns:m="http://schemas.openxmlformats.org/officeDocument/2006/math" xmlns:v="urn:schemas-microsoft-com:vml" xmlns:wp14="http://schemas.microsoft.com/office/word/2010/wordprocessingDrawing" xmlns:wp="http://schemas.openxmlformats.org/drawingml/2006/wordprocessingDrawing" xmlns:w10="urn:schemas-microsoft-com:office:word" xmlns:w="http://schemas.openxmlformats.org/wordprocessingml/2006/main" xmlns:w14="http://schemas.microsoft.com/office/word/2010/wordml" xmlns:w15="http://schemas.microsoft.com/office/word/2012/wordml" xmlns:w16cex="http://schemas.microsoft.com/office/word/2018/wordml/cex" xmlns:w16cid="http://schemas.microsoft.com/office/word/2016/wordml/cid" xmlns:w16="http://schemas.microsoft.com/office/word/2018/wordml" xmlns:w16se="http://schemas.microsoft.com/office/word/2015/wordml/symex" xmlns:wpg="http://schemas.microsoft.com/office/word/2010/wordprocessingGroup" xmlns:wpi="http://schemas.microsoft.com/office/word/2010/wordprocessingInk" xmlns:wne="http://schemas.microsoft.com/office/word/2006/wordml" xmlns:wps="http://schemas.microsoft.com/office/word/2010/wordprocessingShape" mc:Ignorable="w14 w15 w16se w16cid w16 w16cex wp14">
   <w:p>
     <w:pPr>
       <w:pStyle w:val="Footer"/>
@@ -17173,7 +18158,7 @@
 </file>
 
 <file path=word/footer3.xml><?xml version="1.0" encoding="utf-8"?>
-<w:ftr xmlns:wpc="http://schemas.microsoft.com/office/word/2010/wordprocessingCanvas" xmlns:cx="http://schemas.microsoft.com/office/drawing/2014/chartex" xmlns:cx1="http://schemas.microsoft.com/office/drawing/2015/9/8/chartex" xmlns:mc="http://schemas.openxmlformats.org/markup-compatibility/2006" xmlns:o="urn:schemas-microsoft-com:office:office" xmlns:r="http://schemas.openxmlformats.org/officeDocument/2006/relationships" xmlns:m="http://schemas.openxmlformats.org/officeDocument/2006/math" xmlns:v="urn:schemas-microsoft-com:vml" xmlns:wp14="http://schemas.microsoft.com/office/word/2010/wordprocessingDrawing" xmlns:wp="http://schemas.openxmlformats.org/drawingml/2006/wordprocessingDrawing" xmlns:w10="urn:schemas-microsoft-com:office:word" xmlns:w="http://schemas.openxmlformats.org/wordprocessingml/2006/main" xmlns:w14="http://schemas.microsoft.com/office/word/2010/wordml" xmlns:w15="http://schemas.microsoft.com/office/word/2012/wordml" xmlns:w16se="http://schemas.microsoft.com/office/word/2015/wordml/symex" xmlns:wpg="http://schemas.microsoft.com/office/word/2010/wordprocessingGroup" xmlns:wpi="http://schemas.microsoft.com/office/word/2010/wordprocessingInk" xmlns:wne="http://schemas.microsoft.com/office/word/2006/wordml" xmlns:wps="http://schemas.microsoft.com/office/word/2010/wordprocessingShape" mc:Ignorable="w14 w15 w16se wp14">
+<w:ftr xmlns:wpc="http://schemas.microsoft.com/office/word/2010/wordprocessingCanvas" xmlns:cx="http://schemas.microsoft.com/office/drawing/2014/chartex" xmlns:cx1="http://schemas.microsoft.com/office/drawing/2015/9/8/chartex" xmlns:cx2="http://schemas.microsoft.com/office/drawing/2015/10/21/chartex" xmlns:cx3="http://schemas.microsoft.com/office/drawing/2016/5/9/chartex" xmlns:cx4="http://schemas.microsoft.com/office/drawing/2016/5/10/chartex" xmlns:cx5="http://schemas.microsoft.com/office/drawing/2016/5/11/chartex" xmlns:cx6="http://schemas.microsoft.com/office/drawing/2016/5/12/chartex" xmlns:cx7="http://schemas.microsoft.com/office/drawing/2016/5/13/chartex" xmlns:cx8="http://schemas.microsoft.com/office/drawing/2016/5/14/chartex" xmlns:mc="http://schemas.openxmlformats.org/markup-compatibility/2006" xmlns:aink="http://schemas.microsoft.com/office/drawing/2016/ink" xmlns:am3d="http://schemas.microsoft.com/office/drawing/2017/model3d" xmlns:o="urn:schemas-microsoft-com:office:office" xmlns:r="http://schemas.openxmlformats.org/officeDocument/2006/relationships" xmlns:m="http://schemas.openxmlformats.org/officeDocument/2006/math" xmlns:v="urn:schemas-microsoft-com:vml" xmlns:wp14="http://schemas.microsoft.com/office/word/2010/wordprocessingDrawing" xmlns:wp="http://schemas.openxmlformats.org/drawingml/2006/wordprocessingDrawing" xmlns:w10="urn:schemas-microsoft-com:office:word" xmlns:w="http://schemas.openxmlformats.org/wordprocessingml/2006/main" xmlns:w14="http://schemas.microsoft.com/office/word/2010/wordml" xmlns:w15="http://schemas.microsoft.com/office/word/2012/wordml" xmlns:w16cex="http://schemas.microsoft.com/office/word/2018/wordml/cex" xmlns:w16cid="http://schemas.microsoft.com/office/word/2016/wordml/cid" xmlns:w16="http://schemas.microsoft.com/office/word/2018/wordml" xmlns:w16se="http://schemas.microsoft.com/office/word/2015/wordml/symex" xmlns:wpg="http://schemas.microsoft.com/office/word/2010/wordprocessingGroup" xmlns:wpi="http://schemas.microsoft.com/office/word/2010/wordprocessingInk" xmlns:wne="http://schemas.microsoft.com/office/word/2006/wordml" xmlns:wps="http://schemas.microsoft.com/office/word/2010/wordprocessingShape" mc:Ignorable="w14 w15 w16se w16cid w16 w16cex wp14">
   <w:p>
     <w:pPr>
       <w:pStyle w:val="Footer"/>
@@ -17224,7 +18209,7 @@
 </file>
 
 <file path=word/footnotes.xml><?xml version="1.0" encoding="utf-8"?>
-<w:footnotes xmlns:wpc="http://schemas.microsoft.com/office/word/2010/wordprocessingCanvas" xmlns:cx="http://schemas.microsoft.com/office/drawing/2014/chartex" xmlns:cx1="http://schemas.microsoft.com/office/drawing/2015/9/8/chartex" xmlns:mc="http://schemas.openxmlformats.org/markup-compatibility/2006" xmlns:o="urn:schemas-microsoft-com:office:office" xmlns:r="http://schemas.openxmlformats.org/officeDocument/2006/relationships" xmlns:m="http://schemas.openxmlformats.org/officeDocument/2006/math" xmlns:v="urn:schemas-microsoft-com:vml" xmlns:wp14="http://schemas.microsoft.com/office/word/2010/wordprocessingDrawing" xmlns:wp="http://schemas.openxmlformats.org/drawingml/2006/wordprocessingDrawing" xmlns:w10="urn:schemas-microsoft-com:office:word" xmlns:w="http://schemas.openxmlformats.org/wordprocessingml/2006/main" xmlns:w14="http://schemas.microsoft.com/office/word/2010/wordml" xmlns:w15="http://schemas.microsoft.com/office/word/2012/wordml" xmlns:w16se="http://schemas.microsoft.com/office/word/2015/wordml/symex" xmlns:wpg="http://schemas.microsoft.com/office/word/2010/wordprocessingGroup" xmlns:wpi="http://schemas.microsoft.com/office/word/2010/wordprocessingInk" xmlns:wne="http://schemas.microsoft.com/office/word/2006/wordml" xmlns:wps="http://schemas.microsoft.com/office/word/2010/wordprocessingShape" mc:Ignorable="w14 w15 w16se wp14">
+<w:footnotes xmlns:wpc="http://schemas.microsoft.com/office/word/2010/wordprocessingCanvas" xmlns:cx="http://schemas.microsoft.com/office/drawing/2014/chartex" xmlns:cx1="http://schemas.microsoft.com/office/drawing/2015/9/8/chartex" xmlns:cx2="http://schemas.microsoft.com/office/drawing/2015/10/21/chartex" xmlns:cx3="http://schemas.microsoft.com/office/drawing/2016/5/9/chartex" xmlns:cx4="http://schemas.microsoft.com/office/drawing/2016/5/10/chartex" xmlns:cx5="http://schemas.microsoft.com/office/drawing/2016/5/11/chartex" xmlns:cx6="http://schemas.microsoft.com/office/drawing/2016/5/12/chartex" xmlns:cx7="http://schemas.microsoft.com/office/drawing/2016/5/13/chartex" xmlns:cx8="http://schemas.microsoft.com/office/drawing/2016/5/14/chartex" xmlns:mc="http://schemas.openxmlformats.org/markup-compatibility/2006" xmlns:aink="http://schemas.microsoft.com/office/drawing/2016/ink" xmlns:am3d="http://schemas.microsoft.com/office/drawing/2017/model3d" xmlns:o="urn:schemas-microsoft-com:office:office" xmlns:r="http://schemas.openxmlformats.org/officeDocument/2006/relationships" xmlns:m="http://schemas.openxmlformats.org/officeDocument/2006/math" xmlns:v="urn:schemas-microsoft-com:vml" xmlns:wp14="http://schemas.microsoft.com/office/word/2010/wordprocessingDrawing" xmlns:wp="http://schemas.openxmlformats.org/drawingml/2006/wordprocessingDrawing" xmlns:w10="urn:schemas-microsoft-com:office:word" xmlns:w="http://schemas.openxmlformats.org/wordprocessingml/2006/main" xmlns:w14="http://schemas.microsoft.com/office/word/2010/wordml" xmlns:w15="http://schemas.microsoft.com/office/word/2012/wordml" xmlns:w16cex="http://schemas.microsoft.com/office/word/2018/wordml/cex" xmlns:w16cid="http://schemas.microsoft.com/office/word/2016/wordml/cid" xmlns:w16="http://schemas.microsoft.com/office/word/2018/wordml" xmlns:w16se="http://schemas.microsoft.com/office/word/2015/wordml/symex" xmlns:wpg="http://schemas.microsoft.com/office/word/2010/wordprocessingGroup" xmlns:wpi="http://schemas.microsoft.com/office/word/2010/wordprocessingInk" xmlns:wne="http://schemas.microsoft.com/office/word/2006/wordml" xmlns:wps="http://schemas.microsoft.com/office/word/2010/wordprocessingShape" mc:Ignorable="w14 w15 w16se w16cid w16 w16cex wp14">
   <w:footnote w:type="separator" w:id="-1">
     <w:p>
       <w:pPr>
@@ -17249,7 +18234,7 @@
 </file>
 
 <file path=word/header1.xml><?xml version="1.0" encoding="utf-8"?>
-<w:hdr xmlns:wpc="http://schemas.microsoft.com/office/word/2010/wordprocessingCanvas" xmlns:cx="http://schemas.microsoft.com/office/drawing/2014/chartex" xmlns:cx1="http://schemas.microsoft.com/office/drawing/2015/9/8/chartex" xmlns:mc="http://schemas.openxmlformats.org/markup-compatibility/2006" xmlns:o="urn:schemas-microsoft-com:office:office" xmlns:r="http://schemas.openxmlformats.org/officeDocument/2006/relationships" xmlns:m="http://schemas.openxmlformats.org/officeDocument/2006/math" xmlns:v="urn:schemas-microsoft-com:vml" xmlns:wp14="http://schemas.microsoft.com/office/word/2010/wordprocessingDrawing" xmlns:wp="http://schemas.openxmlformats.org/drawingml/2006/wordprocessingDrawing" xmlns:w10="urn:schemas-microsoft-com:office:word" xmlns:w="http://schemas.openxmlformats.org/wordprocessingml/2006/main" xmlns:w14="http://schemas.microsoft.com/office/word/2010/wordml" xmlns:w15="http://schemas.microsoft.com/office/word/2012/wordml" xmlns:w16se="http://schemas.microsoft.com/office/word/2015/wordml/symex" xmlns:wpg="http://schemas.microsoft.com/office/word/2010/wordprocessingGroup" xmlns:wpi="http://schemas.microsoft.com/office/word/2010/wordprocessingInk" xmlns:wne="http://schemas.microsoft.com/office/word/2006/wordml" xmlns:wps="http://schemas.microsoft.com/office/word/2010/wordprocessingShape" mc:Ignorable="w14 w15 w16se wp14">
+<w:hdr xmlns:wpc="http://schemas.microsoft.com/office/word/2010/wordprocessingCanvas" xmlns:cx="http://schemas.microsoft.com/office/drawing/2014/chartex" xmlns:cx1="http://schemas.microsoft.com/office/drawing/2015/9/8/chartex" xmlns:cx2="http://schemas.microsoft.com/office/drawing/2015/10/21/chartex" xmlns:cx3="http://schemas.microsoft.com/office/drawing/2016/5/9/chartex" xmlns:cx4="http://schemas.microsoft.com/office/drawing/2016/5/10/chartex" xmlns:cx5="http://schemas.microsoft.com/office/drawing/2016/5/11/chartex" xmlns:cx6="http://schemas.microsoft.com/office/drawing/2016/5/12/chartex" xmlns:cx7="http://schemas.microsoft.com/office/drawing/2016/5/13/chartex" xmlns:cx8="http://schemas.microsoft.com/office/drawing/2016/5/14/chartex" xmlns:mc="http://schemas.openxmlformats.org/markup-compatibility/2006" xmlns:aink="http://schemas.microsoft.com/office/drawing/2016/ink" xmlns:am3d="http://schemas.microsoft.com/office/drawing/2017/model3d" xmlns:o="urn:schemas-microsoft-com:office:office" xmlns:r="http://schemas.openxmlformats.org/officeDocument/2006/relationships" xmlns:m="http://schemas.openxmlformats.org/officeDocument/2006/math" xmlns:v="urn:schemas-microsoft-com:vml" xmlns:wp14="http://schemas.microsoft.com/office/word/2010/wordprocessingDrawing" xmlns:wp="http://schemas.openxmlformats.org/drawingml/2006/wordprocessingDrawing" xmlns:w10="urn:schemas-microsoft-com:office:word" xmlns:w="http://schemas.openxmlformats.org/wordprocessingml/2006/main" xmlns:w14="http://schemas.microsoft.com/office/word/2010/wordml" xmlns:w15="http://schemas.microsoft.com/office/word/2012/wordml" xmlns:w16cex="http://schemas.microsoft.com/office/word/2018/wordml/cex" xmlns:w16cid="http://schemas.microsoft.com/office/word/2016/wordml/cid" xmlns:w16="http://schemas.microsoft.com/office/word/2018/wordml" xmlns:w16se="http://schemas.microsoft.com/office/word/2015/wordml/symex" xmlns:wpg="http://schemas.microsoft.com/office/word/2010/wordprocessingGroup" xmlns:wpi="http://schemas.microsoft.com/office/word/2010/wordprocessingInk" xmlns:wne="http://schemas.microsoft.com/office/word/2006/wordml" xmlns:wps="http://schemas.microsoft.com/office/word/2010/wordprocessingShape" mc:Ignorable="w14 w15 w16se w16cid w16 w16cex wp14">
   <w:p>
     <w:pPr>
       <w:pStyle w:val="Subtitle"/>
@@ -17259,7 +18244,7 @@
 </file>
 
 <file path=word/header10.xml><?xml version="1.0" encoding="utf-8"?>
-<w:hdr xmlns:wpc="http://schemas.microsoft.com/office/word/2010/wordprocessingCanvas" xmlns:cx="http://schemas.microsoft.com/office/drawing/2014/chartex" xmlns:cx1="http://schemas.microsoft.com/office/drawing/2015/9/8/chartex" xmlns:mc="http://schemas.openxmlformats.org/markup-compatibility/2006" xmlns:o="urn:schemas-microsoft-com:office:office" xmlns:r="http://schemas.openxmlformats.org/officeDocument/2006/relationships" xmlns:m="http://schemas.openxmlformats.org/officeDocument/2006/math" xmlns:v="urn:schemas-microsoft-com:vml" xmlns:wp14="http://schemas.microsoft.com/office/word/2010/wordprocessingDrawing" xmlns:wp="http://schemas.openxmlformats.org/drawingml/2006/wordprocessingDrawing" xmlns:w10="urn:schemas-microsoft-com:office:word" xmlns:w="http://schemas.openxmlformats.org/wordprocessingml/2006/main" xmlns:w14="http://schemas.microsoft.com/office/word/2010/wordml" xmlns:w15="http://schemas.microsoft.com/office/word/2012/wordml" xmlns:w16se="http://schemas.microsoft.com/office/word/2015/wordml/symex" xmlns:wpg="http://schemas.microsoft.com/office/word/2010/wordprocessingGroup" xmlns:wpi="http://schemas.microsoft.com/office/word/2010/wordprocessingInk" xmlns:wne="http://schemas.microsoft.com/office/word/2006/wordml" xmlns:wps="http://schemas.microsoft.com/office/word/2010/wordprocessingShape" mc:Ignorable="w14 w15 w16se wp14">
+<w:hdr xmlns:wpc="http://schemas.microsoft.com/office/word/2010/wordprocessingCanvas" xmlns:cx="http://schemas.microsoft.com/office/drawing/2014/chartex" xmlns:cx1="http://schemas.microsoft.com/office/drawing/2015/9/8/chartex" xmlns:cx2="http://schemas.microsoft.com/office/drawing/2015/10/21/chartex" xmlns:cx3="http://schemas.microsoft.com/office/drawing/2016/5/9/chartex" xmlns:cx4="http://schemas.microsoft.com/office/drawing/2016/5/10/chartex" xmlns:cx5="http://schemas.microsoft.com/office/drawing/2016/5/11/chartex" xmlns:cx6="http://schemas.microsoft.com/office/drawing/2016/5/12/chartex" xmlns:cx7="http://schemas.microsoft.com/office/drawing/2016/5/13/chartex" xmlns:cx8="http://schemas.microsoft.com/office/drawing/2016/5/14/chartex" xmlns:mc="http://schemas.openxmlformats.org/markup-compatibility/2006" xmlns:aink="http://schemas.microsoft.com/office/drawing/2016/ink" xmlns:am3d="http://schemas.microsoft.com/office/drawing/2017/model3d" xmlns:o="urn:schemas-microsoft-com:office:office" xmlns:r="http://schemas.openxmlformats.org/officeDocument/2006/relationships" xmlns:m="http://schemas.openxmlformats.org/officeDocument/2006/math" xmlns:v="urn:schemas-microsoft-com:vml" xmlns:wp14="http://schemas.microsoft.com/office/word/2010/wordprocessingDrawing" xmlns:wp="http://schemas.openxmlformats.org/drawingml/2006/wordprocessingDrawing" xmlns:w10="urn:schemas-microsoft-com:office:word" xmlns:w="http://schemas.openxmlformats.org/wordprocessingml/2006/main" xmlns:w14="http://schemas.microsoft.com/office/word/2010/wordml" xmlns:w15="http://schemas.microsoft.com/office/word/2012/wordml" xmlns:w16cex="http://schemas.microsoft.com/office/word/2018/wordml/cex" xmlns:w16cid="http://schemas.microsoft.com/office/word/2016/wordml/cid" xmlns:w16="http://schemas.microsoft.com/office/word/2018/wordml" xmlns:w16se="http://schemas.microsoft.com/office/word/2015/wordml/symex" xmlns:wpg="http://schemas.microsoft.com/office/word/2010/wordprocessingGroup" xmlns:wpi="http://schemas.microsoft.com/office/word/2010/wordprocessingInk" xmlns:wne="http://schemas.microsoft.com/office/word/2006/wordml" xmlns:wps="http://schemas.microsoft.com/office/word/2010/wordprocessingShape" mc:Ignorable="w14 w15 w16se w16cid w16 w16cex wp14">
   <w:p>
     <w:pPr>
       <w:pStyle w:val="Subtitle"/>
@@ -17281,7 +18266,7 @@
 </file>
 
 <file path=word/header11.xml><?xml version="1.0" encoding="utf-8"?>
-<w:hdr xmlns:wpc="http://schemas.microsoft.com/office/word/2010/wordprocessingCanvas" xmlns:cx="http://schemas.microsoft.com/office/drawing/2014/chartex" xmlns:cx1="http://schemas.microsoft.com/office/drawing/2015/9/8/chartex" xmlns:mc="http://schemas.openxmlformats.org/markup-compatibility/2006" xmlns:o="urn:schemas-microsoft-com:office:office" xmlns:r="http://schemas.openxmlformats.org/officeDocument/2006/relationships" xmlns:m="http://schemas.openxmlformats.org/officeDocument/2006/math" xmlns:v="urn:schemas-microsoft-com:vml" xmlns:wp14="http://schemas.microsoft.com/office/word/2010/wordprocessingDrawing" xmlns:wp="http://schemas.openxmlformats.org/drawingml/2006/wordprocessingDrawing" xmlns:w10="urn:schemas-microsoft-com:office:word" xmlns:w="http://schemas.openxmlformats.org/wordprocessingml/2006/main" xmlns:w14="http://schemas.microsoft.com/office/word/2010/wordml" xmlns:w15="http://schemas.microsoft.com/office/word/2012/wordml" xmlns:w16se="http://schemas.microsoft.com/office/word/2015/wordml/symex" xmlns:wpg="http://schemas.microsoft.com/office/word/2010/wordprocessingGroup" xmlns:wpi="http://schemas.microsoft.com/office/word/2010/wordprocessingInk" xmlns:wne="http://schemas.microsoft.com/office/word/2006/wordml" xmlns:wps="http://schemas.microsoft.com/office/word/2010/wordprocessingShape" mc:Ignorable="w14 w15 w16se wp14">
+<w:hdr xmlns:wpc="http://schemas.microsoft.com/office/word/2010/wordprocessingCanvas" xmlns:cx="http://schemas.microsoft.com/office/drawing/2014/chartex" xmlns:cx1="http://schemas.microsoft.com/office/drawing/2015/9/8/chartex" xmlns:cx2="http://schemas.microsoft.com/office/drawing/2015/10/21/chartex" xmlns:cx3="http://schemas.microsoft.com/office/drawing/2016/5/9/chartex" xmlns:cx4="http://schemas.microsoft.com/office/drawing/2016/5/10/chartex" xmlns:cx5="http://schemas.microsoft.com/office/drawing/2016/5/11/chartex" xmlns:cx6="http://schemas.microsoft.com/office/drawing/2016/5/12/chartex" xmlns:cx7="http://schemas.microsoft.com/office/drawing/2016/5/13/chartex" xmlns:cx8="http://schemas.microsoft.com/office/drawing/2016/5/14/chartex" xmlns:mc="http://schemas.openxmlformats.org/markup-compatibility/2006" xmlns:aink="http://schemas.microsoft.com/office/drawing/2016/ink" xmlns:am3d="http://schemas.microsoft.com/office/drawing/2017/model3d" xmlns:o="urn:schemas-microsoft-com:office:office" xmlns:r="http://schemas.openxmlformats.org/officeDocument/2006/relationships" xmlns:m="http://schemas.openxmlformats.org/officeDocument/2006/math" xmlns:v="urn:schemas-microsoft-com:vml" xmlns:wp14="http://schemas.microsoft.com/office/word/2010/wordprocessingDrawing" xmlns:wp="http://schemas.openxmlformats.org/drawingml/2006/wordprocessingDrawing" xmlns:w10="urn:schemas-microsoft-com:office:word" xmlns:w="http://schemas.openxmlformats.org/wordprocessingml/2006/main" xmlns:w14="http://schemas.microsoft.com/office/word/2010/wordml" xmlns:w15="http://schemas.microsoft.com/office/word/2012/wordml" xmlns:w16cex="http://schemas.microsoft.com/office/word/2018/wordml/cex" xmlns:w16cid="http://schemas.microsoft.com/office/word/2016/wordml/cid" xmlns:w16="http://schemas.microsoft.com/office/word/2018/wordml" xmlns:w16se="http://schemas.microsoft.com/office/word/2015/wordml/symex" xmlns:wpg="http://schemas.microsoft.com/office/word/2010/wordprocessingGroup" xmlns:wpi="http://schemas.microsoft.com/office/word/2010/wordprocessingInk" xmlns:wne="http://schemas.microsoft.com/office/word/2006/wordml" xmlns:wps="http://schemas.microsoft.com/office/word/2010/wordprocessingShape" mc:Ignorable="w14 w15 w16se w16cid w16 w16cex wp14">
   <w:p>
     <w:pPr>
       <w:pStyle w:val="Subtitle"/>
@@ -17300,7 +18285,7 @@
 </file>
 
 <file path=word/header12.xml><?xml version="1.0" encoding="utf-8"?>
-<w:hdr xmlns:wpc="http://schemas.microsoft.com/office/word/2010/wordprocessingCanvas" xmlns:cx="http://schemas.microsoft.com/office/drawing/2014/chartex" xmlns:cx1="http://schemas.microsoft.com/office/drawing/2015/9/8/chartex" xmlns:mc="http://schemas.openxmlformats.org/markup-compatibility/2006" xmlns:o="urn:schemas-microsoft-com:office:office" xmlns:r="http://schemas.openxmlformats.org/officeDocument/2006/relationships" xmlns:m="http://schemas.openxmlformats.org/officeDocument/2006/math" xmlns:v="urn:schemas-microsoft-com:vml" xmlns:wp14="http://schemas.microsoft.com/office/word/2010/wordprocessingDrawing" xmlns:wp="http://schemas.openxmlformats.org/drawingml/2006/wordprocessingDrawing" xmlns:w10="urn:schemas-microsoft-com:office:word" xmlns:w="http://schemas.openxmlformats.org/wordprocessingml/2006/main" xmlns:w14="http://schemas.microsoft.com/office/word/2010/wordml" xmlns:w15="http://schemas.microsoft.com/office/word/2012/wordml" xmlns:w16se="http://schemas.microsoft.com/office/word/2015/wordml/symex" xmlns:wpg="http://schemas.microsoft.com/office/word/2010/wordprocessingGroup" xmlns:wpi="http://schemas.microsoft.com/office/word/2010/wordprocessingInk" xmlns:wne="http://schemas.microsoft.com/office/word/2006/wordml" xmlns:wps="http://schemas.microsoft.com/office/word/2010/wordprocessingShape" mc:Ignorable="w14 w15 w16se wp14">
+<w:hdr xmlns:wpc="http://schemas.microsoft.com/office/word/2010/wordprocessingCanvas" xmlns:cx="http://schemas.microsoft.com/office/drawing/2014/chartex" xmlns:cx1="http://schemas.microsoft.com/office/drawing/2015/9/8/chartex" xmlns:cx2="http://schemas.microsoft.com/office/drawing/2015/10/21/chartex" xmlns:cx3="http://schemas.microsoft.com/office/drawing/2016/5/9/chartex" xmlns:cx4="http://schemas.microsoft.com/office/drawing/2016/5/10/chartex" xmlns:cx5="http://schemas.microsoft.com/office/drawing/2016/5/11/chartex" xmlns:cx6="http://schemas.microsoft.com/office/drawing/2016/5/12/chartex" xmlns:cx7="http://schemas.microsoft.com/office/drawing/2016/5/13/chartex" xmlns:cx8="http://schemas.microsoft.com/office/drawing/2016/5/14/chartex" xmlns:mc="http://schemas.openxmlformats.org/markup-compatibility/2006" xmlns:aink="http://schemas.microsoft.com/office/drawing/2016/ink" xmlns:am3d="http://schemas.microsoft.com/office/drawing/2017/model3d" xmlns:o="urn:schemas-microsoft-com:office:office" xmlns:r="http://schemas.openxmlformats.org/officeDocument/2006/relationships" xmlns:m="http://schemas.openxmlformats.org/officeDocument/2006/math" xmlns:v="urn:schemas-microsoft-com:vml" xmlns:wp14="http://schemas.microsoft.com/office/word/2010/wordprocessingDrawing" xmlns:wp="http://schemas.openxmlformats.org/drawingml/2006/wordprocessingDrawing" xmlns:w10="urn:schemas-microsoft-com:office:word" xmlns:w="http://schemas.openxmlformats.org/wordprocessingml/2006/main" xmlns:w14="http://schemas.microsoft.com/office/word/2010/wordml" xmlns:w15="http://schemas.microsoft.com/office/word/2012/wordml" xmlns:w16cex="http://schemas.microsoft.com/office/word/2018/wordml/cex" xmlns:w16cid="http://schemas.microsoft.com/office/word/2016/wordml/cid" xmlns:w16="http://schemas.microsoft.com/office/word/2018/wordml" xmlns:w16se="http://schemas.microsoft.com/office/word/2015/wordml/symex" xmlns:wpg="http://schemas.microsoft.com/office/word/2010/wordprocessingGroup" xmlns:wpi="http://schemas.microsoft.com/office/word/2010/wordprocessingInk" xmlns:wne="http://schemas.microsoft.com/office/word/2006/wordml" xmlns:wps="http://schemas.microsoft.com/office/word/2010/wordprocessingShape" mc:Ignorable="w14 w15 w16se w16cid w16 w16cex wp14">
   <w:p>
     <w:pPr>
       <w:pStyle w:val="Subtitle"/>
@@ -17322,7 +18307,7 @@
 </file>
 
 <file path=word/header13.xml><?xml version="1.0" encoding="utf-8"?>
-<w:hdr xmlns:wpc="http://schemas.microsoft.com/office/word/2010/wordprocessingCanvas" xmlns:cx="http://schemas.microsoft.com/office/drawing/2014/chartex" xmlns:cx1="http://schemas.microsoft.com/office/drawing/2015/9/8/chartex" xmlns:mc="http://schemas.openxmlformats.org/markup-compatibility/2006" xmlns:o="urn:schemas-microsoft-com:office:office" xmlns:r="http://schemas.openxmlformats.org/officeDocument/2006/relationships" xmlns:m="http://schemas.openxmlformats.org/officeDocument/2006/math" xmlns:v="urn:schemas-microsoft-com:vml" xmlns:wp14="http://schemas.microsoft.com/office/word/2010/wordprocessingDrawing" xmlns:wp="http://schemas.openxmlformats.org/drawingml/2006/wordprocessingDrawing" xmlns:w10="urn:schemas-microsoft-com:office:word" xmlns:w="http://schemas.openxmlformats.org/wordprocessingml/2006/main" xmlns:w14="http://schemas.microsoft.com/office/word/2010/wordml" xmlns:w15="http://schemas.microsoft.com/office/word/2012/wordml" xmlns:w16se="http://schemas.microsoft.com/office/word/2015/wordml/symex" xmlns:wpg="http://schemas.microsoft.com/office/word/2010/wordprocessingGroup" xmlns:wpi="http://schemas.microsoft.com/office/word/2010/wordprocessingInk" xmlns:wne="http://schemas.microsoft.com/office/word/2006/wordml" xmlns:wps="http://schemas.microsoft.com/office/word/2010/wordprocessingShape" mc:Ignorable="w14 w15 w16se wp14">
+<w:hdr xmlns:wpc="http://schemas.microsoft.com/office/word/2010/wordprocessingCanvas" xmlns:cx="http://schemas.microsoft.com/office/drawing/2014/chartex" xmlns:cx1="http://schemas.microsoft.com/office/drawing/2015/9/8/chartex" xmlns:cx2="http://schemas.microsoft.com/office/drawing/2015/10/21/chartex" xmlns:cx3="http://schemas.microsoft.com/office/drawing/2016/5/9/chartex" xmlns:cx4="http://schemas.microsoft.com/office/drawing/2016/5/10/chartex" xmlns:cx5="http://schemas.microsoft.com/office/drawing/2016/5/11/chartex" xmlns:cx6="http://schemas.microsoft.com/office/drawing/2016/5/12/chartex" xmlns:cx7="http://schemas.microsoft.com/office/drawing/2016/5/13/chartex" xmlns:cx8="http://schemas.microsoft.com/office/drawing/2016/5/14/chartex" xmlns:mc="http://schemas.openxmlformats.org/markup-compatibility/2006" xmlns:aink="http://schemas.microsoft.com/office/drawing/2016/ink" xmlns:am3d="http://schemas.microsoft.com/office/drawing/2017/model3d" xmlns:o="urn:schemas-microsoft-com:office:office" xmlns:r="http://schemas.openxmlformats.org/officeDocument/2006/relationships" xmlns:m="http://schemas.openxmlformats.org/officeDocument/2006/math" xmlns:v="urn:schemas-microsoft-com:vml" xmlns:wp14="http://schemas.microsoft.com/office/word/2010/wordprocessingDrawing" xmlns:wp="http://schemas.openxmlformats.org/drawingml/2006/wordprocessingDrawing" xmlns:w10="urn:schemas-microsoft-com:office:word" xmlns:w="http://schemas.openxmlformats.org/wordprocessingml/2006/main" xmlns:w14="http://schemas.microsoft.com/office/word/2010/wordml" xmlns:w15="http://schemas.microsoft.com/office/word/2012/wordml" xmlns:w16cex="http://schemas.microsoft.com/office/word/2018/wordml/cex" xmlns:w16cid="http://schemas.microsoft.com/office/word/2016/wordml/cid" xmlns:w16="http://schemas.microsoft.com/office/word/2018/wordml" xmlns:w16se="http://schemas.microsoft.com/office/word/2015/wordml/symex" xmlns:wpg="http://schemas.microsoft.com/office/word/2010/wordprocessingGroup" xmlns:wpi="http://schemas.microsoft.com/office/word/2010/wordprocessingInk" xmlns:wne="http://schemas.microsoft.com/office/word/2006/wordml" xmlns:wps="http://schemas.microsoft.com/office/word/2010/wordprocessingShape" mc:Ignorable="w14 w15 w16se w16cid w16 w16cex wp14">
   <w:p>
     <w:pPr>
       <w:pStyle w:val="Subtitle"/>
@@ -17341,7 +18326,7 @@
 </file>
 
 <file path=word/header14.xml><?xml version="1.0" encoding="utf-8"?>
-<w:hdr xmlns:wpc="http://schemas.microsoft.com/office/word/2010/wordprocessingCanvas" xmlns:cx="http://schemas.microsoft.com/office/drawing/2014/chartex" xmlns:cx1="http://schemas.microsoft.com/office/drawing/2015/9/8/chartex" xmlns:mc="http://schemas.openxmlformats.org/markup-compatibility/2006" xmlns:o="urn:schemas-microsoft-com:office:office" xmlns:r="http://schemas.openxmlformats.org/officeDocument/2006/relationships" xmlns:m="http://schemas.openxmlformats.org/officeDocument/2006/math" xmlns:v="urn:schemas-microsoft-com:vml" xmlns:wp14="http://schemas.microsoft.com/office/word/2010/wordprocessingDrawing" xmlns:wp="http://schemas.openxmlformats.org/drawingml/2006/wordprocessingDrawing" xmlns:w10="urn:schemas-microsoft-com:office:word" xmlns:w="http://schemas.openxmlformats.org/wordprocessingml/2006/main" xmlns:w14="http://schemas.microsoft.com/office/word/2010/wordml" xmlns:w15="http://schemas.microsoft.com/office/word/2012/wordml" xmlns:w16se="http://schemas.microsoft.com/office/word/2015/wordml/symex" xmlns:wpg="http://schemas.microsoft.com/office/word/2010/wordprocessingGroup" xmlns:wpi="http://schemas.microsoft.com/office/word/2010/wordprocessingInk" xmlns:wne="http://schemas.microsoft.com/office/word/2006/wordml" xmlns:wps="http://schemas.microsoft.com/office/word/2010/wordprocessingShape" mc:Ignorable="w14 w15 w16se wp14">
+<w:hdr xmlns:wpc="http://schemas.microsoft.com/office/word/2010/wordprocessingCanvas" xmlns:cx="http://schemas.microsoft.com/office/drawing/2014/chartex" xmlns:cx1="http://schemas.microsoft.com/office/drawing/2015/9/8/chartex" xmlns:cx2="http://schemas.microsoft.com/office/drawing/2015/10/21/chartex" xmlns:cx3="http://schemas.microsoft.com/office/drawing/2016/5/9/chartex" xmlns:cx4="http://schemas.microsoft.com/office/drawing/2016/5/10/chartex" xmlns:cx5="http://schemas.microsoft.com/office/drawing/2016/5/11/chartex" xmlns:cx6="http://schemas.microsoft.com/office/drawing/2016/5/12/chartex" xmlns:cx7="http://schemas.microsoft.com/office/drawing/2016/5/13/chartex" xmlns:cx8="http://schemas.microsoft.com/office/drawing/2016/5/14/chartex" xmlns:mc="http://schemas.openxmlformats.org/markup-compatibility/2006" xmlns:aink="http://schemas.microsoft.com/office/drawing/2016/ink" xmlns:am3d="http://schemas.microsoft.com/office/drawing/2017/model3d" xmlns:o="urn:schemas-microsoft-com:office:office" xmlns:r="http://schemas.openxmlformats.org/officeDocument/2006/relationships" xmlns:m="http://schemas.openxmlformats.org/officeDocument/2006/math" xmlns:v="urn:schemas-microsoft-com:vml" xmlns:wp14="http://schemas.microsoft.com/office/word/2010/wordprocessingDrawing" xmlns:wp="http://schemas.openxmlformats.org/drawingml/2006/wordprocessingDrawing" xmlns:w10="urn:schemas-microsoft-com:office:word" xmlns:w="http://schemas.openxmlformats.org/wordprocessingml/2006/main" xmlns:w14="http://schemas.microsoft.com/office/word/2010/wordml" xmlns:w15="http://schemas.microsoft.com/office/word/2012/wordml" xmlns:w16cex="http://schemas.microsoft.com/office/word/2018/wordml/cex" xmlns:w16cid="http://schemas.microsoft.com/office/word/2016/wordml/cid" xmlns:w16="http://schemas.microsoft.com/office/word/2018/wordml" xmlns:w16se="http://schemas.microsoft.com/office/word/2015/wordml/symex" xmlns:wpg="http://schemas.microsoft.com/office/word/2010/wordprocessingGroup" xmlns:wpi="http://schemas.microsoft.com/office/word/2010/wordprocessingInk" xmlns:wne="http://schemas.microsoft.com/office/word/2006/wordml" xmlns:wps="http://schemas.microsoft.com/office/word/2010/wordprocessingShape" mc:Ignorable="w14 w15 w16se w16cid w16 w16cex wp14">
   <w:p>
     <w:pPr>
       <w:pStyle w:val="Subtitle"/>
@@ -17363,7 +18348,7 @@
 </file>
 
 <file path=word/header15.xml><?xml version="1.0" encoding="utf-8"?>
-<w:hdr xmlns:wpc="http://schemas.microsoft.com/office/word/2010/wordprocessingCanvas" xmlns:cx="http://schemas.microsoft.com/office/drawing/2014/chartex" xmlns:cx1="http://schemas.microsoft.com/office/drawing/2015/9/8/chartex" xmlns:mc="http://schemas.openxmlformats.org/markup-compatibility/2006" xmlns:o="urn:schemas-microsoft-com:office:office" xmlns:r="http://schemas.openxmlformats.org/officeDocument/2006/relationships" xmlns:m="http://schemas.openxmlformats.org/officeDocument/2006/math" xmlns:v="urn:schemas-microsoft-com:vml" xmlns:wp14="http://schemas.microsoft.com/office/word/2010/wordprocessingDrawing" xmlns:wp="http://schemas.openxmlformats.org/drawingml/2006/wordprocessingDrawing" xmlns:w10="urn:schemas-microsoft-com:office:word" xmlns:w="http://schemas.openxmlformats.org/wordprocessingml/2006/main" xmlns:w14="http://schemas.microsoft.com/office/word/2010/wordml" xmlns:w15="http://schemas.microsoft.com/office/word/2012/wordml" xmlns:w16se="http://schemas.microsoft.com/office/word/2015/wordml/symex" xmlns:wpg="http://schemas.microsoft.com/office/word/2010/wordprocessingGroup" xmlns:wpi="http://schemas.microsoft.com/office/word/2010/wordprocessingInk" xmlns:wne="http://schemas.microsoft.com/office/word/2006/wordml" xmlns:wps="http://schemas.microsoft.com/office/word/2010/wordprocessingShape" mc:Ignorable="w14 w15 w16se wp14">
+<w:hdr xmlns:wpc="http://schemas.microsoft.com/office/word/2010/wordprocessingCanvas" xmlns:cx="http://schemas.microsoft.com/office/drawing/2014/chartex" xmlns:cx1="http://schemas.microsoft.com/office/drawing/2015/9/8/chartex" xmlns:cx2="http://schemas.microsoft.com/office/drawing/2015/10/21/chartex" xmlns:cx3="http://schemas.microsoft.com/office/drawing/2016/5/9/chartex" xmlns:cx4="http://schemas.microsoft.com/office/drawing/2016/5/10/chartex" xmlns:cx5="http://schemas.microsoft.com/office/drawing/2016/5/11/chartex" xmlns:cx6="http://schemas.microsoft.com/office/drawing/2016/5/12/chartex" xmlns:cx7="http://schemas.microsoft.com/office/drawing/2016/5/13/chartex" xmlns:cx8="http://schemas.microsoft.com/office/drawing/2016/5/14/chartex" xmlns:mc="http://schemas.openxmlformats.org/markup-compatibility/2006" xmlns:aink="http://schemas.microsoft.com/office/drawing/2016/ink" xmlns:am3d="http://schemas.microsoft.com/office/drawing/2017/model3d" xmlns:o="urn:schemas-microsoft-com:office:office" xmlns:r="http://schemas.openxmlformats.org/officeDocument/2006/relationships" xmlns:m="http://schemas.openxmlformats.org/officeDocument/2006/math" xmlns:v="urn:schemas-microsoft-com:vml" xmlns:wp14="http://schemas.microsoft.com/office/word/2010/wordprocessingDrawing" xmlns:wp="http://schemas.openxmlformats.org/drawingml/2006/wordprocessingDrawing" xmlns:w10="urn:schemas-microsoft-com:office:word" xmlns:w="http://schemas.openxmlformats.org/wordprocessingml/2006/main" xmlns:w14="http://schemas.microsoft.com/office/word/2010/wordml" xmlns:w15="http://schemas.microsoft.com/office/word/2012/wordml" xmlns:w16cex="http://schemas.microsoft.com/office/word/2018/wordml/cex" xmlns:w16cid="http://schemas.microsoft.com/office/word/2016/wordml/cid" xmlns:w16="http://schemas.microsoft.com/office/word/2018/wordml" xmlns:w16se="http://schemas.microsoft.com/office/word/2015/wordml/symex" xmlns:wpg="http://schemas.microsoft.com/office/word/2010/wordprocessingGroup" xmlns:wpi="http://schemas.microsoft.com/office/word/2010/wordprocessingInk" xmlns:wne="http://schemas.microsoft.com/office/word/2006/wordml" xmlns:wps="http://schemas.microsoft.com/office/word/2010/wordprocessingShape" mc:Ignorable="w14 w15 w16se w16cid w16 w16cex wp14">
   <w:p>
     <w:pPr>
       <w:pStyle w:val="Subtitle"/>
@@ -17382,7 +18367,7 @@
 </file>
 
 <file path=word/header16.xml><?xml version="1.0" encoding="utf-8"?>
-<w:hdr xmlns:wpc="http://schemas.microsoft.com/office/word/2010/wordprocessingCanvas" xmlns:cx="http://schemas.microsoft.com/office/drawing/2014/chartex" xmlns:cx1="http://schemas.microsoft.com/office/drawing/2015/9/8/chartex" xmlns:mc="http://schemas.openxmlformats.org/markup-compatibility/2006" xmlns:o="urn:schemas-microsoft-com:office:office" xmlns:r="http://schemas.openxmlformats.org/officeDocument/2006/relationships" xmlns:m="http://schemas.openxmlformats.org/officeDocument/2006/math" xmlns:v="urn:schemas-microsoft-com:vml" xmlns:wp14="http://schemas.microsoft.com/office/word/2010/wordprocessingDrawing" xmlns:wp="http://schemas.openxmlformats.org/drawingml/2006/wordprocessingDrawing" xmlns:w10="urn:schemas-microsoft-com:office:word" xmlns:w="http://schemas.openxmlformats.org/wordprocessingml/2006/main" xmlns:w14="http://schemas.microsoft.com/office/word/2010/wordml" xmlns:w15="http://schemas.microsoft.com/office/word/2012/wordml" xmlns:w16se="http://schemas.microsoft.com/office/word/2015/wordml/symex" xmlns:wpg="http://schemas.microsoft.com/office/word/2010/wordprocessingGroup" xmlns:wpi="http://schemas.microsoft.com/office/word/2010/wordprocessingInk" xmlns:wne="http://schemas.microsoft.com/office/word/2006/wordml" xmlns:wps="http://schemas.microsoft.com/office/word/2010/wordprocessingShape" mc:Ignorable="w14 w15 w16se wp14">
+<w:hdr xmlns:wpc="http://schemas.microsoft.com/office/word/2010/wordprocessingCanvas" xmlns:cx="http://schemas.microsoft.com/office/drawing/2014/chartex" xmlns:cx1="http://schemas.microsoft.com/office/drawing/2015/9/8/chartex" xmlns:cx2="http://schemas.microsoft.com/office/drawing/2015/10/21/chartex" xmlns:cx3="http://schemas.microsoft.com/office/drawing/2016/5/9/chartex" xmlns:cx4="http://schemas.microsoft.com/office/drawing/2016/5/10/chartex" xmlns:cx5="http://schemas.microsoft.com/office/drawing/2016/5/11/chartex" xmlns:cx6="http://schemas.microsoft.com/office/drawing/2016/5/12/chartex" xmlns:cx7="http://schemas.microsoft.com/office/drawing/2016/5/13/chartex" xmlns:cx8="http://schemas.microsoft.com/office/drawing/2016/5/14/chartex" xmlns:mc="http://schemas.openxmlformats.org/markup-compatibility/2006" xmlns:aink="http://schemas.microsoft.com/office/drawing/2016/ink" xmlns:am3d="http://schemas.microsoft.com/office/drawing/2017/model3d" xmlns:o="urn:schemas-microsoft-com:office:office" xmlns:r="http://schemas.openxmlformats.org/officeDocument/2006/relationships" xmlns:m="http://schemas.openxmlformats.org/officeDocument/2006/math" xmlns:v="urn:schemas-microsoft-com:vml" xmlns:wp14="http://schemas.microsoft.com/office/word/2010/wordprocessingDrawing" xmlns:wp="http://schemas.openxmlformats.org/drawingml/2006/wordprocessingDrawing" xmlns:w10="urn:schemas-microsoft-com:office:word" xmlns:w="http://schemas.openxmlformats.org/wordprocessingml/2006/main" xmlns:w14="http://schemas.microsoft.com/office/word/2010/wordml" xmlns:w15="http://schemas.microsoft.com/office/word/2012/wordml" xmlns:w16cex="http://schemas.microsoft.com/office/word/2018/wordml/cex" xmlns:w16cid="http://schemas.microsoft.com/office/word/2016/wordml/cid" xmlns:w16="http://schemas.microsoft.com/office/word/2018/wordml" xmlns:w16se="http://schemas.microsoft.com/office/word/2015/wordml/symex" xmlns:wpg="http://schemas.microsoft.com/office/word/2010/wordprocessingGroup" xmlns:wpi="http://schemas.microsoft.com/office/word/2010/wordprocessingInk" xmlns:wne="http://schemas.microsoft.com/office/word/2006/wordml" xmlns:wps="http://schemas.microsoft.com/office/word/2010/wordprocessingShape" mc:Ignorable="w14 w15 w16se w16cid w16 w16cex wp14">
   <w:p>
     <w:pPr>
       <w:pStyle w:val="Subtitle"/>
@@ -17393,7 +18378,7 @@
 </file>
 
 <file path=word/header17.xml><?xml version="1.0" encoding="utf-8"?>
-<w:hdr xmlns:wpc="http://schemas.microsoft.com/office/word/2010/wordprocessingCanvas" xmlns:cx="http://schemas.microsoft.com/office/drawing/2014/chartex" xmlns:cx1="http://schemas.microsoft.com/office/drawing/2015/9/8/chartex" xmlns:mc="http://schemas.openxmlformats.org/markup-compatibility/2006" xmlns:o="urn:schemas-microsoft-com:office:office" xmlns:r="http://schemas.openxmlformats.org/officeDocument/2006/relationships" xmlns:m="http://schemas.openxmlformats.org/officeDocument/2006/math" xmlns:v="urn:schemas-microsoft-com:vml" xmlns:wp14="http://schemas.microsoft.com/office/word/2010/wordprocessingDrawing" xmlns:wp="http://schemas.openxmlformats.org/drawingml/2006/wordprocessingDrawing" xmlns:w10="urn:schemas-microsoft-com:office:word" xmlns:w="http://schemas.openxmlformats.org/wordprocessingml/2006/main" xmlns:w14="http://schemas.microsoft.com/office/word/2010/wordml" xmlns:w15="http://schemas.microsoft.com/office/word/2012/wordml" xmlns:w16se="http://schemas.microsoft.com/office/word/2015/wordml/symex" xmlns:wpg="http://schemas.microsoft.com/office/word/2010/wordprocessingGroup" xmlns:wpi="http://schemas.microsoft.com/office/word/2010/wordprocessingInk" xmlns:wne="http://schemas.microsoft.com/office/word/2006/wordml" xmlns:wps="http://schemas.microsoft.com/office/word/2010/wordprocessingShape" mc:Ignorable="w14 w15 w16se wp14">
+<w:hdr xmlns:wpc="http://schemas.microsoft.com/office/word/2010/wordprocessingCanvas" xmlns:cx="http://schemas.microsoft.com/office/drawing/2014/chartex" xmlns:cx1="http://schemas.microsoft.com/office/drawing/2015/9/8/chartex" xmlns:cx2="http://schemas.microsoft.com/office/drawing/2015/10/21/chartex" xmlns:cx3="http://schemas.microsoft.com/office/drawing/2016/5/9/chartex" xmlns:cx4="http://schemas.microsoft.com/office/drawing/2016/5/10/chartex" xmlns:cx5="http://schemas.microsoft.com/office/drawing/2016/5/11/chartex" xmlns:cx6="http://schemas.microsoft.com/office/drawing/2016/5/12/chartex" xmlns:cx7="http://schemas.microsoft.com/office/drawing/2016/5/13/chartex" xmlns:cx8="http://schemas.microsoft.com/office/drawing/2016/5/14/chartex" xmlns:mc="http://schemas.openxmlformats.org/markup-compatibility/2006" xmlns:aink="http://schemas.microsoft.com/office/drawing/2016/ink" xmlns:am3d="http://schemas.microsoft.com/office/drawing/2017/model3d" xmlns:o="urn:schemas-microsoft-com:office:office" xmlns:r="http://schemas.openxmlformats.org/officeDocument/2006/relationships" xmlns:m="http://schemas.openxmlformats.org/officeDocument/2006/math" xmlns:v="urn:schemas-microsoft-com:vml" xmlns:wp14="http://schemas.microsoft.com/office/word/2010/wordprocessingDrawing" xmlns:wp="http://schemas.openxmlformats.org/drawingml/2006/wordprocessingDrawing" xmlns:w10="urn:schemas-microsoft-com:office:word" xmlns:w="http://schemas.openxmlformats.org/wordprocessingml/2006/main" xmlns:w14="http://schemas.microsoft.com/office/word/2010/wordml" xmlns:w15="http://schemas.microsoft.com/office/word/2012/wordml" xmlns:w16cex="http://schemas.microsoft.com/office/word/2018/wordml/cex" xmlns:w16cid="http://schemas.microsoft.com/office/word/2016/wordml/cid" xmlns:w16="http://schemas.microsoft.com/office/word/2018/wordml" xmlns:w16se="http://schemas.microsoft.com/office/word/2015/wordml/symex" xmlns:wpg="http://schemas.microsoft.com/office/word/2010/wordprocessingGroup" xmlns:wpi="http://schemas.microsoft.com/office/word/2010/wordprocessingInk" xmlns:wne="http://schemas.microsoft.com/office/word/2006/wordml" xmlns:wps="http://schemas.microsoft.com/office/word/2010/wordprocessingShape" mc:Ignorable="w14 w15 w16se w16cid w16 w16cex wp14">
   <w:p>
     <w:pPr>
       <w:pStyle w:val="Subtitle"/>
@@ -17415,7 +18400,7 @@
 </file>
 
 <file path=word/header18.xml><?xml version="1.0" encoding="utf-8"?>
-<w:hdr xmlns:wpc="http://schemas.microsoft.com/office/word/2010/wordprocessingCanvas" xmlns:cx="http://schemas.microsoft.com/office/drawing/2014/chartex" xmlns:cx1="http://schemas.microsoft.com/office/drawing/2015/9/8/chartex" xmlns:mc="http://schemas.openxmlformats.org/markup-compatibility/2006" xmlns:o="urn:schemas-microsoft-com:office:office" xmlns:r="http://schemas.openxmlformats.org/officeDocument/2006/relationships" xmlns:m="http://schemas.openxmlformats.org/officeDocument/2006/math" xmlns:v="urn:schemas-microsoft-com:vml" xmlns:wp14="http://schemas.microsoft.com/office/word/2010/wordprocessingDrawing" xmlns:wp="http://schemas.openxmlformats.org/drawingml/2006/wordprocessingDrawing" xmlns:w10="urn:schemas-microsoft-com:office:word" xmlns:w="http://schemas.openxmlformats.org/wordprocessingml/2006/main" xmlns:w14="http://schemas.microsoft.com/office/word/2010/wordml" xmlns:w15="http://schemas.microsoft.com/office/word/2012/wordml" xmlns:w16se="http://schemas.microsoft.com/office/word/2015/wordml/symex" xmlns:wpg="http://schemas.microsoft.com/office/word/2010/wordprocessingGroup" xmlns:wpi="http://schemas.microsoft.com/office/word/2010/wordprocessingInk" xmlns:wne="http://schemas.microsoft.com/office/word/2006/wordml" xmlns:wps="http://schemas.microsoft.com/office/word/2010/wordprocessingShape" mc:Ignorable="w14 w15 w16se wp14">
+<w:hdr xmlns:wpc="http://schemas.microsoft.com/office/word/2010/wordprocessingCanvas" xmlns:cx="http://schemas.microsoft.com/office/drawing/2014/chartex" xmlns:cx1="http://schemas.microsoft.com/office/drawing/2015/9/8/chartex" xmlns:cx2="http://schemas.microsoft.com/office/drawing/2015/10/21/chartex" xmlns:cx3="http://schemas.microsoft.com/office/drawing/2016/5/9/chartex" xmlns:cx4="http://schemas.microsoft.com/office/drawing/2016/5/10/chartex" xmlns:cx5="http://schemas.microsoft.com/office/drawing/2016/5/11/chartex" xmlns:cx6="http://schemas.microsoft.com/office/drawing/2016/5/12/chartex" xmlns:cx7="http://schemas.microsoft.com/office/drawing/2016/5/13/chartex" xmlns:cx8="http://schemas.microsoft.com/office/drawing/2016/5/14/chartex" xmlns:mc="http://schemas.openxmlformats.org/markup-compatibility/2006" xmlns:aink="http://schemas.microsoft.com/office/drawing/2016/ink" xmlns:am3d="http://schemas.microsoft.com/office/drawing/2017/model3d" xmlns:o="urn:schemas-microsoft-com:office:office" xmlns:r="http://schemas.openxmlformats.org/officeDocument/2006/relationships" xmlns:m="http://schemas.openxmlformats.org/officeDocument/2006/math" xmlns:v="urn:schemas-microsoft-com:vml" xmlns:wp14="http://schemas.microsoft.com/office/word/2010/wordprocessingDrawing" xmlns:wp="http://schemas.openxmlformats.org/drawingml/2006/wordprocessingDrawing" xmlns:w10="urn:schemas-microsoft-com:office:word" xmlns:w="http://schemas.openxmlformats.org/wordprocessingml/2006/main" xmlns:w14="http://schemas.microsoft.com/office/word/2010/wordml" xmlns:w15="http://schemas.microsoft.com/office/word/2012/wordml" xmlns:w16cex="http://schemas.microsoft.com/office/word/2018/wordml/cex" xmlns:w16cid="http://schemas.microsoft.com/office/word/2016/wordml/cid" xmlns:w16="http://schemas.microsoft.com/office/word/2018/wordml" xmlns:w16se="http://schemas.microsoft.com/office/word/2015/wordml/symex" xmlns:wpg="http://schemas.microsoft.com/office/word/2010/wordprocessingGroup" xmlns:wpi="http://schemas.microsoft.com/office/word/2010/wordprocessingInk" xmlns:wne="http://schemas.microsoft.com/office/word/2006/wordml" xmlns:wps="http://schemas.microsoft.com/office/word/2010/wordprocessingShape" mc:Ignorable="w14 w15 w16se w16cid w16 w16cex wp14">
   <w:p>
     <w:pPr>
       <w:pStyle w:val="Subtitle"/>
@@ -17434,7 +18419,7 @@
 </file>
 
 <file path=word/header19.xml><?xml version="1.0" encoding="utf-8"?>
-<w:hdr xmlns:wpc="http://schemas.microsoft.com/office/word/2010/wordprocessingCanvas" xmlns:cx="http://schemas.microsoft.com/office/drawing/2014/chartex" xmlns:cx1="http://schemas.microsoft.com/office/drawing/2015/9/8/chartex" xmlns:mc="http://schemas.openxmlformats.org/markup-compatibility/2006" xmlns:o="urn:schemas-microsoft-com:office:office" xmlns:r="http://schemas.openxmlformats.org/officeDocument/2006/relationships" xmlns:m="http://schemas.openxmlformats.org/officeDocument/2006/math" xmlns:v="urn:schemas-microsoft-com:vml" xmlns:wp14="http://schemas.microsoft.com/office/word/2010/wordprocessingDrawing" xmlns:wp="http://schemas.openxmlformats.org/drawingml/2006/wordprocessingDrawing" xmlns:w10="urn:schemas-microsoft-com:office:word" xmlns:w="http://schemas.openxmlformats.org/wordprocessingml/2006/main" xmlns:w14="http://schemas.microsoft.com/office/word/2010/wordml" xmlns:w15="http://schemas.microsoft.com/office/word/2012/wordml" xmlns:w16se="http://schemas.microsoft.com/office/word/2015/wordml/symex" xmlns:wpg="http://schemas.microsoft.com/office/word/2010/wordprocessingGroup" xmlns:wpi="http://schemas.microsoft.com/office/word/2010/wordprocessingInk" xmlns:wne="http://schemas.microsoft.com/office/word/2006/wordml" xmlns:wps="http://schemas.microsoft.com/office/word/2010/wordprocessingShape" mc:Ignorable="w14 w15 w16se wp14">
+<w:hdr xmlns:wpc="http://schemas.microsoft.com/office/word/2010/wordprocessingCanvas" xmlns:cx="http://schemas.microsoft.com/office/drawing/2014/chartex" xmlns:cx1="http://schemas.microsoft.com/office/drawing/2015/9/8/chartex" xmlns:cx2="http://schemas.microsoft.com/office/drawing/2015/10/21/chartex" xmlns:cx3="http://schemas.microsoft.com/office/drawing/2016/5/9/chartex" xmlns:cx4="http://schemas.microsoft.com/office/drawing/2016/5/10/chartex" xmlns:cx5="http://schemas.microsoft.com/office/drawing/2016/5/11/chartex" xmlns:cx6="http://schemas.microsoft.com/office/drawing/2016/5/12/chartex" xmlns:cx7="http://schemas.microsoft.com/office/drawing/2016/5/13/chartex" xmlns:cx8="http://schemas.microsoft.com/office/drawing/2016/5/14/chartex" xmlns:mc="http://schemas.openxmlformats.org/markup-compatibility/2006" xmlns:aink="http://schemas.microsoft.com/office/drawing/2016/ink" xmlns:am3d="http://schemas.microsoft.com/office/drawing/2017/model3d" xmlns:o="urn:schemas-microsoft-com:office:office" xmlns:r="http://schemas.openxmlformats.org/officeDocument/2006/relationships" xmlns:m="http://schemas.openxmlformats.org/officeDocument/2006/math" xmlns:v="urn:schemas-microsoft-com:vml" xmlns:wp14="http://schemas.microsoft.com/office/word/2010/wordprocessingDrawing" xmlns:wp="http://schemas.openxmlformats.org/drawingml/2006/wordprocessingDrawing" xmlns:w10="urn:schemas-microsoft-com:office:word" xmlns:w="http://schemas.openxmlformats.org/wordprocessingml/2006/main" xmlns:w14="http://schemas.microsoft.com/office/word/2010/wordml" xmlns:w15="http://schemas.microsoft.com/office/word/2012/wordml" xmlns:w16cex="http://schemas.microsoft.com/office/word/2018/wordml/cex" xmlns:w16cid="http://schemas.microsoft.com/office/word/2016/wordml/cid" xmlns:w16="http://schemas.microsoft.com/office/word/2018/wordml" xmlns:w16se="http://schemas.microsoft.com/office/word/2015/wordml/symex" xmlns:wpg="http://schemas.microsoft.com/office/word/2010/wordprocessingGroup" xmlns:wpi="http://schemas.microsoft.com/office/word/2010/wordprocessingInk" xmlns:wne="http://schemas.microsoft.com/office/word/2006/wordml" xmlns:wps="http://schemas.microsoft.com/office/word/2010/wordprocessingShape" mc:Ignorable="w14 w15 w16se w16cid w16 w16cex wp14">
   <w:p>
     <w:pPr>
       <w:pStyle w:val="Subtitle"/>
@@ -17456,7 +18441,7 @@
 </file>
 
 <file path=word/header2.xml><?xml version="1.0" encoding="utf-8"?>
-<w:hdr xmlns:wpc="http://schemas.microsoft.com/office/word/2010/wordprocessingCanvas" xmlns:cx="http://schemas.microsoft.com/office/drawing/2014/chartex" xmlns:cx1="http://schemas.microsoft.com/office/drawing/2015/9/8/chartex" xmlns:mc="http://schemas.openxmlformats.org/markup-compatibility/2006" xmlns:o="urn:schemas-microsoft-com:office:office" xmlns:r="http://schemas.openxmlformats.org/officeDocument/2006/relationships" xmlns:m="http://schemas.openxmlformats.org/officeDocument/2006/math" xmlns:v="urn:schemas-microsoft-com:vml" xmlns:wp14="http://schemas.microsoft.com/office/word/2010/wordprocessingDrawing" xmlns:wp="http://schemas.openxmlformats.org/drawingml/2006/wordprocessingDrawing" xmlns:w10="urn:schemas-microsoft-com:office:word" xmlns:w="http://schemas.openxmlformats.org/wordprocessingml/2006/main" xmlns:w14="http://schemas.microsoft.com/office/word/2010/wordml" xmlns:w15="http://schemas.microsoft.com/office/word/2012/wordml" xmlns:w16se="http://schemas.microsoft.com/office/word/2015/wordml/symex" xmlns:wpg="http://schemas.microsoft.com/office/word/2010/wordprocessingGroup" xmlns:wpi="http://schemas.microsoft.com/office/word/2010/wordprocessingInk" xmlns:wne="http://schemas.microsoft.com/office/word/2006/wordml" xmlns:wps="http://schemas.microsoft.com/office/word/2010/wordprocessingShape" mc:Ignorable="w14 w15 w16se wp14">
+<w:hdr xmlns:wpc="http://schemas.microsoft.com/office/word/2010/wordprocessingCanvas" xmlns:cx="http://schemas.microsoft.com/office/drawing/2014/chartex" xmlns:cx1="http://schemas.microsoft.com/office/drawing/2015/9/8/chartex" xmlns:cx2="http://schemas.microsoft.com/office/drawing/2015/10/21/chartex" xmlns:cx3="http://schemas.microsoft.com/office/drawing/2016/5/9/chartex" xmlns:cx4="http://schemas.microsoft.com/office/drawing/2016/5/10/chartex" xmlns:cx5="http://schemas.microsoft.com/office/drawing/2016/5/11/chartex" xmlns:cx6="http://schemas.microsoft.com/office/drawing/2016/5/12/chartex" xmlns:cx7="http://schemas.microsoft.com/office/drawing/2016/5/13/chartex" xmlns:cx8="http://schemas.microsoft.com/office/drawing/2016/5/14/chartex" xmlns:mc="http://schemas.openxmlformats.org/markup-compatibility/2006" xmlns:aink="http://schemas.microsoft.com/office/drawing/2016/ink" xmlns:am3d="http://schemas.microsoft.com/office/drawing/2017/model3d" xmlns:o="urn:schemas-microsoft-com:office:office" xmlns:r="http://schemas.openxmlformats.org/officeDocument/2006/relationships" xmlns:m="http://schemas.openxmlformats.org/officeDocument/2006/math" xmlns:v="urn:schemas-microsoft-com:vml" xmlns:wp14="http://schemas.microsoft.com/office/word/2010/wordprocessingDrawing" xmlns:wp="http://schemas.openxmlformats.org/drawingml/2006/wordprocessingDrawing" xmlns:w10="urn:schemas-microsoft-com:office:word" xmlns:w="http://schemas.openxmlformats.org/wordprocessingml/2006/main" xmlns:w14="http://schemas.microsoft.com/office/word/2010/wordml" xmlns:w15="http://schemas.microsoft.com/office/word/2012/wordml" xmlns:w16cex="http://schemas.microsoft.com/office/word/2018/wordml/cex" xmlns:w16cid="http://schemas.microsoft.com/office/word/2016/wordml/cid" xmlns:w16="http://schemas.microsoft.com/office/word/2018/wordml" xmlns:w16se="http://schemas.microsoft.com/office/word/2015/wordml/symex" xmlns:wpg="http://schemas.microsoft.com/office/word/2010/wordprocessingGroup" xmlns:wpi="http://schemas.microsoft.com/office/word/2010/wordprocessingInk" xmlns:wne="http://schemas.microsoft.com/office/word/2006/wordml" xmlns:wps="http://schemas.microsoft.com/office/word/2010/wordprocessingShape" mc:Ignorable="w14 w15 w16se w16cid w16 w16cex wp14">
   <w:p>
     <w:pPr>
       <w:pStyle w:val="Subtitle"/>
@@ -17466,7 +18451,7 @@
 </file>
 
 <file path=word/header20.xml><?xml version="1.0" encoding="utf-8"?>
-<w:hdr xmlns:wpc="http://schemas.microsoft.com/office/word/2010/wordprocessingCanvas" xmlns:cx="http://schemas.microsoft.com/office/drawing/2014/chartex" xmlns:cx1="http://schemas.microsoft.com/office/drawing/2015/9/8/chartex" xmlns:mc="http://schemas.openxmlformats.org/markup-compatibility/2006" xmlns:o="urn:schemas-microsoft-com:office:office" xmlns:r="http://schemas.openxmlformats.org/officeDocument/2006/relationships" xmlns:m="http://schemas.openxmlformats.org/officeDocument/2006/math" xmlns:v="urn:schemas-microsoft-com:vml" xmlns:wp14="http://schemas.microsoft.com/office/word/2010/wordprocessingDrawing" xmlns:wp="http://schemas.openxmlformats.org/drawingml/2006/wordprocessingDrawing" xmlns:w10="urn:schemas-microsoft-com:office:word" xmlns:w="http://schemas.openxmlformats.org/wordprocessingml/2006/main" xmlns:w14="http://schemas.microsoft.com/office/word/2010/wordml" xmlns:w15="http://schemas.microsoft.com/office/word/2012/wordml" xmlns:w16se="http://schemas.microsoft.com/office/word/2015/wordml/symex" xmlns:wpg="http://schemas.microsoft.com/office/word/2010/wordprocessingGroup" xmlns:wpi="http://schemas.microsoft.com/office/word/2010/wordprocessingInk" xmlns:wne="http://schemas.microsoft.com/office/word/2006/wordml" xmlns:wps="http://schemas.microsoft.com/office/word/2010/wordprocessingShape" mc:Ignorable="w14 w15 w16se wp14">
+<w:hdr xmlns:wpc="http://schemas.microsoft.com/office/word/2010/wordprocessingCanvas" xmlns:cx="http://schemas.microsoft.com/office/drawing/2014/chartex" xmlns:cx1="http://schemas.microsoft.com/office/drawing/2015/9/8/chartex" xmlns:cx2="http://schemas.microsoft.com/office/drawing/2015/10/21/chartex" xmlns:cx3="http://schemas.microsoft.com/office/drawing/2016/5/9/chartex" xmlns:cx4="http://schemas.microsoft.com/office/drawing/2016/5/10/chartex" xmlns:cx5="http://schemas.microsoft.com/office/drawing/2016/5/11/chartex" xmlns:cx6="http://schemas.microsoft.com/office/drawing/2016/5/12/chartex" xmlns:cx7="http://schemas.microsoft.com/office/drawing/2016/5/13/chartex" xmlns:cx8="http://schemas.microsoft.com/office/drawing/2016/5/14/chartex" xmlns:mc="http://schemas.openxmlformats.org/markup-compatibility/2006" xmlns:aink="http://schemas.microsoft.com/office/drawing/2016/ink" xmlns:am3d="http://schemas.microsoft.com/office/drawing/2017/model3d" xmlns:o="urn:schemas-microsoft-com:office:office" xmlns:r="http://schemas.openxmlformats.org/officeDocument/2006/relationships" xmlns:m="http://schemas.openxmlformats.org/officeDocument/2006/math" xmlns:v="urn:schemas-microsoft-com:vml" xmlns:wp14="http://schemas.microsoft.com/office/word/2010/wordprocessingDrawing" xmlns:wp="http://schemas.openxmlformats.org/drawingml/2006/wordprocessingDrawing" xmlns:w10="urn:schemas-microsoft-com:office:word" xmlns:w="http://schemas.openxmlformats.org/wordprocessingml/2006/main" xmlns:w14="http://schemas.microsoft.com/office/word/2010/wordml" xmlns:w15="http://schemas.microsoft.com/office/word/2012/wordml" xmlns:w16cex="http://schemas.microsoft.com/office/word/2018/wordml/cex" xmlns:w16cid="http://schemas.microsoft.com/office/word/2016/wordml/cid" xmlns:w16="http://schemas.microsoft.com/office/word/2018/wordml" xmlns:w16se="http://schemas.microsoft.com/office/word/2015/wordml/symex" xmlns:wpg="http://schemas.microsoft.com/office/word/2010/wordprocessingGroup" xmlns:wpi="http://schemas.microsoft.com/office/word/2010/wordprocessingInk" xmlns:wne="http://schemas.microsoft.com/office/word/2006/wordml" xmlns:wps="http://schemas.microsoft.com/office/word/2010/wordprocessingShape" mc:Ignorable="w14 w15 w16se w16cid w16 w16cex wp14">
   <w:p>
     <w:pPr>
       <w:pStyle w:val="Subtitle"/>
@@ -17485,7 +18470,7 @@
 </file>
 
 <file path=word/header21.xml><?xml version="1.0" encoding="utf-8"?>
-<w:hdr xmlns:wpc="http://schemas.microsoft.com/office/word/2010/wordprocessingCanvas" xmlns:cx="http://schemas.microsoft.com/office/drawing/2014/chartex" xmlns:cx1="http://schemas.microsoft.com/office/drawing/2015/9/8/chartex" xmlns:mc="http://schemas.openxmlformats.org/markup-compatibility/2006" xmlns:o="urn:schemas-microsoft-com:office:office" xmlns:r="http://schemas.openxmlformats.org/officeDocument/2006/relationships" xmlns:m="http://schemas.openxmlformats.org/officeDocument/2006/math" xmlns:v="urn:schemas-microsoft-com:vml" xmlns:wp14="http://schemas.microsoft.com/office/word/2010/wordprocessingDrawing" xmlns:wp="http://schemas.openxmlformats.org/drawingml/2006/wordprocessingDrawing" xmlns:w10="urn:schemas-microsoft-com:office:word" xmlns:w="http://schemas.openxmlformats.org/wordprocessingml/2006/main" xmlns:w14="http://schemas.microsoft.com/office/word/2010/wordml" xmlns:w15="http://schemas.microsoft.com/office/word/2012/wordml" xmlns:w16se="http://schemas.microsoft.com/office/word/2015/wordml/symex" xmlns:wpg="http://schemas.microsoft.com/office/word/2010/wordprocessingGroup" xmlns:wpi="http://schemas.microsoft.com/office/word/2010/wordprocessingInk" xmlns:wne="http://schemas.microsoft.com/office/word/2006/wordml" xmlns:wps="http://schemas.microsoft.com/office/word/2010/wordprocessingShape" mc:Ignorable="w14 w15 w16se wp14">
+<w:hdr xmlns:wpc="http://schemas.microsoft.com/office/word/2010/wordprocessingCanvas" xmlns:cx="http://schemas.microsoft.com/office/drawing/2014/chartex" xmlns:cx1="http://schemas.microsoft.com/office/drawing/2015/9/8/chartex" xmlns:cx2="http://schemas.microsoft.com/office/drawing/2015/10/21/chartex" xmlns:cx3="http://schemas.microsoft.com/office/drawing/2016/5/9/chartex" xmlns:cx4="http://schemas.microsoft.com/office/drawing/2016/5/10/chartex" xmlns:cx5="http://schemas.microsoft.com/office/drawing/2016/5/11/chartex" xmlns:cx6="http://schemas.microsoft.com/office/drawing/2016/5/12/chartex" xmlns:cx7="http://schemas.microsoft.com/office/drawing/2016/5/13/chartex" xmlns:cx8="http://schemas.microsoft.com/office/drawing/2016/5/14/chartex" xmlns:mc="http://schemas.openxmlformats.org/markup-compatibility/2006" xmlns:aink="http://schemas.microsoft.com/office/drawing/2016/ink" xmlns:am3d="http://schemas.microsoft.com/office/drawing/2017/model3d" xmlns:o="urn:schemas-microsoft-com:office:office" xmlns:r="http://schemas.openxmlformats.org/officeDocument/2006/relationships" xmlns:m="http://schemas.openxmlformats.org/officeDocument/2006/math" xmlns:v="urn:schemas-microsoft-com:vml" xmlns:wp14="http://schemas.microsoft.com/office/word/2010/wordprocessingDrawing" xmlns:wp="http://schemas.openxmlformats.org/drawingml/2006/wordprocessingDrawing" xmlns:w10="urn:schemas-microsoft-com:office:word" xmlns:w="http://schemas.openxmlformats.org/wordprocessingml/2006/main" xmlns:w14="http://schemas.microsoft.com/office/word/2010/wordml" xmlns:w15="http://schemas.microsoft.com/office/word/2012/wordml" xmlns:w16cex="http://schemas.microsoft.com/office/word/2018/wordml/cex" xmlns:w16cid="http://schemas.microsoft.com/office/word/2016/wordml/cid" xmlns:w16="http://schemas.microsoft.com/office/word/2018/wordml" xmlns:w16se="http://schemas.microsoft.com/office/word/2015/wordml/symex" xmlns:wpg="http://schemas.microsoft.com/office/word/2010/wordprocessingGroup" xmlns:wpi="http://schemas.microsoft.com/office/word/2010/wordprocessingInk" xmlns:wne="http://schemas.microsoft.com/office/word/2006/wordml" xmlns:wps="http://schemas.microsoft.com/office/word/2010/wordprocessingShape" mc:Ignorable="w14 w15 w16se w16cid w16 w16cex wp14">
   <w:p>
     <w:pPr>
       <w:pStyle w:val="Subtitle"/>
@@ -17507,7 +18492,7 @@
 </file>
 
 <file path=word/header22.xml><?xml version="1.0" encoding="utf-8"?>
-<w:hdr xmlns:wpc="http://schemas.microsoft.com/office/word/2010/wordprocessingCanvas" xmlns:cx="http://schemas.microsoft.com/office/drawing/2014/chartex" xmlns:cx1="http://schemas.microsoft.com/office/drawing/2015/9/8/chartex" xmlns:mc="http://schemas.openxmlformats.org/markup-compatibility/2006" xmlns:o="urn:schemas-microsoft-com:office:office" xmlns:r="http://schemas.openxmlformats.org/officeDocument/2006/relationships" xmlns:m="http://schemas.openxmlformats.org/officeDocument/2006/math" xmlns:v="urn:schemas-microsoft-com:vml" xmlns:wp14="http://schemas.microsoft.com/office/word/2010/wordprocessingDrawing" xmlns:wp="http://schemas.openxmlformats.org/drawingml/2006/wordprocessingDrawing" xmlns:w10="urn:schemas-microsoft-com:office:word" xmlns:w="http://schemas.openxmlformats.org/wordprocessingml/2006/main" xmlns:w14="http://schemas.microsoft.com/office/word/2010/wordml" xmlns:w15="http://schemas.microsoft.com/office/word/2012/wordml" xmlns:w16se="http://schemas.microsoft.com/office/word/2015/wordml/symex" xmlns:wpg="http://schemas.microsoft.com/office/word/2010/wordprocessingGroup" xmlns:wpi="http://schemas.microsoft.com/office/word/2010/wordprocessingInk" xmlns:wne="http://schemas.microsoft.com/office/word/2006/wordml" xmlns:wps="http://schemas.microsoft.com/office/word/2010/wordprocessingShape" mc:Ignorable="w14 w15 w16se wp14">
+<w:hdr xmlns:wpc="http://schemas.microsoft.com/office/word/2010/wordprocessingCanvas" xmlns:cx="http://schemas.microsoft.com/office/drawing/2014/chartex" xmlns:cx1="http://schemas.microsoft.com/office/drawing/2015/9/8/chartex" xmlns:cx2="http://schemas.microsoft.com/office/drawing/2015/10/21/chartex" xmlns:cx3="http://schemas.microsoft.com/office/drawing/2016/5/9/chartex" xmlns:cx4="http://schemas.microsoft.com/office/drawing/2016/5/10/chartex" xmlns:cx5="http://schemas.microsoft.com/office/drawing/2016/5/11/chartex" xmlns:cx6="http://schemas.microsoft.com/office/drawing/2016/5/12/chartex" xmlns:cx7="http://schemas.microsoft.com/office/drawing/2016/5/13/chartex" xmlns:cx8="http://schemas.microsoft.com/office/drawing/2016/5/14/chartex" xmlns:mc="http://schemas.openxmlformats.org/markup-compatibility/2006" xmlns:aink="http://schemas.microsoft.com/office/drawing/2016/ink" xmlns:am3d="http://schemas.microsoft.com/office/drawing/2017/model3d" xmlns:o="urn:schemas-microsoft-com:office:office" xmlns:r="http://schemas.openxmlformats.org/officeDocument/2006/relationships" xmlns:m="http://schemas.openxmlformats.org/officeDocument/2006/math" xmlns:v="urn:schemas-microsoft-com:vml" xmlns:wp14="http://schemas.microsoft.com/office/word/2010/wordprocessingDrawing" xmlns:wp="http://schemas.openxmlformats.org/drawingml/2006/wordprocessingDrawing" xmlns:w10="urn:schemas-microsoft-com:office:word" xmlns:w="http://schemas.openxmlformats.org/wordprocessingml/2006/main" xmlns:w14="http://schemas.microsoft.com/office/word/2010/wordml" xmlns:w15="http://schemas.microsoft.com/office/word/2012/wordml" xmlns:w16cex="http://schemas.microsoft.com/office/word/2018/wordml/cex" xmlns:w16cid="http://schemas.microsoft.com/office/word/2016/wordml/cid" xmlns:w16="http://schemas.microsoft.com/office/word/2018/wordml" xmlns:w16se="http://schemas.microsoft.com/office/word/2015/wordml/symex" xmlns:wpg="http://schemas.microsoft.com/office/word/2010/wordprocessingGroup" xmlns:wpi="http://schemas.microsoft.com/office/word/2010/wordprocessingInk" xmlns:wne="http://schemas.microsoft.com/office/word/2006/wordml" xmlns:wps="http://schemas.microsoft.com/office/word/2010/wordprocessingShape" mc:Ignorable="w14 w15 w16se w16cid w16 w16cex wp14">
   <w:p>
     <w:pPr>
       <w:pStyle w:val="Subtitle"/>
@@ -17526,7 +18511,7 @@
 </file>
 
 <file path=word/header23.xml><?xml version="1.0" encoding="utf-8"?>
-<w:hdr xmlns:wpc="http://schemas.microsoft.com/office/word/2010/wordprocessingCanvas" xmlns:cx="http://schemas.microsoft.com/office/drawing/2014/chartex" xmlns:cx1="http://schemas.microsoft.com/office/drawing/2015/9/8/chartex" xmlns:mc="http://schemas.openxmlformats.org/markup-compatibility/2006" xmlns:o="urn:schemas-microsoft-com:office:office" xmlns:r="http://schemas.openxmlformats.org/officeDocument/2006/relationships" xmlns:m="http://schemas.openxmlformats.org/officeDocument/2006/math" xmlns:v="urn:schemas-microsoft-com:vml" xmlns:wp14="http://schemas.microsoft.com/office/word/2010/wordprocessingDrawing" xmlns:wp="http://schemas.openxmlformats.org/drawingml/2006/wordprocessingDrawing" xmlns:w10="urn:schemas-microsoft-com:office:word" xmlns:w="http://schemas.openxmlformats.org/wordprocessingml/2006/main" xmlns:w14="http://schemas.microsoft.com/office/word/2010/wordml" xmlns:w15="http://schemas.microsoft.com/office/word/2012/wordml" xmlns:w16se="http://schemas.microsoft.com/office/word/2015/wordml/symex" xmlns:wpg="http://schemas.microsoft.com/office/word/2010/wordprocessingGroup" xmlns:wpi="http://schemas.microsoft.com/office/word/2010/wordprocessingInk" xmlns:wne="http://schemas.microsoft.com/office/word/2006/wordml" xmlns:wps="http://schemas.microsoft.com/office/word/2010/wordprocessingShape" mc:Ignorable="w14 w15 w16se wp14">
+<w:hdr xmlns:wpc="http://schemas.microsoft.com/office/word/2010/wordprocessingCanvas" xmlns:cx="http://schemas.microsoft.com/office/drawing/2014/chartex" xmlns:cx1="http://schemas.microsoft.com/office/drawing/2015/9/8/chartex" xmlns:cx2="http://schemas.microsoft.com/office/drawing/2015/10/21/chartex" xmlns:cx3="http://schemas.microsoft.com/office/drawing/2016/5/9/chartex" xmlns:cx4="http://schemas.microsoft.com/office/drawing/2016/5/10/chartex" xmlns:cx5="http://schemas.microsoft.com/office/drawing/2016/5/11/chartex" xmlns:cx6="http://schemas.microsoft.com/office/drawing/2016/5/12/chartex" xmlns:cx7="http://schemas.microsoft.com/office/drawing/2016/5/13/chartex" xmlns:cx8="http://schemas.microsoft.com/office/drawing/2016/5/14/chartex" xmlns:mc="http://schemas.openxmlformats.org/markup-compatibility/2006" xmlns:aink="http://schemas.microsoft.com/office/drawing/2016/ink" xmlns:am3d="http://schemas.microsoft.com/office/drawing/2017/model3d" xmlns:o="urn:schemas-microsoft-com:office:office" xmlns:r="http://schemas.openxmlformats.org/officeDocument/2006/relationships" xmlns:m="http://schemas.openxmlformats.org/officeDocument/2006/math" xmlns:v="urn:schemas-microsoft-com:vml" xmlns:wp14="http://schemas.microsoft.com/office/word/2010/wordprocessingDrawing" xmlns:wp="http://schemas.openxmlformats.org/drawingml/2006/wordprocessingDrawing" xmlns:w10="urn:schemas-microsoft-com:office:word" xmlns:w="http://schemas.openxmlformats.org/wordprocessingml/2006/main" xmlns:w14="http://schemas.microsoft.com/office/word/2010/wordml" xmlns:w15="http://schemas.microsoft.com/office/word/2012/wordml" xmlns:w16cex="http://schemas.microsoft.com/office/word/2018/wordml/cex" xmlns:w16cid="http://schemas.microsoft.com/office/word/2016/wordml/cid" xmlns:w16="http://schemas.microsoft.com/office/word/2018/wordml" xmlns:w16se="http://schemas.microsoft.com/office/word/2015/wordml/symex" xmlns:wpg="http://schemas.microsoft.com/office/word/2010/wordprocessingGroup" xmlns:wpi="http://schemas.microsoft.com/office/word/2010/wordprocessingInk" xmlns:wne="http://schemas.microsoft.com/office/word/2006/wordml" xmlns:wps="http://schemas.microsoft.com/office/word/2010/wordprocessingShape" mc:Ignorable="w14 w15 w16se w16cid w16 w16cex wp14">
   <w:p>
     <w:pPr>
       <w:pStyle w:val="Subtitle"/>
@@ -17548,7 +18533,7 @@
 </file>
 
 <file path=word/header24.xml><?xml version="1.0" encoding="utf-8"?>
-<w:hdr xmlns:wpc="http://schemas.microsoft.com/office/word/2010/wordprocessingCanvas" xmlns:cx="http://schemas.microsoft.com/office/drawing/2014/chartex" xmlns:cx1="http://schemas.microsoft.com/office/drawing/2015/9/8/chartex" xmlns:mc="http://schemas.openxmlformats.org/markup-compatibility/2006" xmlns:o="urn:schemas-microsoft-com:office:office" xmlns:r="http://schemas.openxmlformats.org/officeDocument/2006/relationships" xmlns:m="http://schemas.openxmlformats.org/officeDocument/2006/math" xmlns:v="urn:schemas-microsoft-com:vml" xmlns:wp14="http://schemas.microsoft.com/office/word/2010/wordprocessingDrawing" xmlns:wp="http://schemas.openxmlformats.org/drawingml/2006/wordprocessingDrawing" xmlns:w10="urn:schemas-microsoft-com:office:word" xmlns:w="http://schemas.openxmlformats.org/wordprocessingml/2006/main" xmlns:w14="http://schemas.microsoft.com/office/word/2010/wordml" xmlns:w15="http://schemas.microsoft.com/office/word/2012/wordml" xmlns:w16se="http://schemas.microsoft.com/office/word/2015/wordml/symex" xmlns:wpg="http://schemas.microsoft.com/office/word/2010/wordprocessingGroup" xmlns:wpi="http://schemas.microsoft.com/office/word/2010/wordprocessingInk" xmlns:wne="http://schemas.microsoft.com/office/word/2006/wordml" xmlns:wps="http://schemas.microsoft.com/office/word/2010/wordprocessingShape" mc:Ignorable="w14 w15 w16se wp14">
+<w:hdr xmlns:wpc="http://schemas.microsoft.com/office/word/2010/wordprocessingCanvas" xmlns:cx="http://schemas.microsoft.com/office/drawing/2014/chartex" xmlns:cx1="http://schemas.microsoft.com/office/drawing/2015/9/8/chartex" xmlns:cx2="http://schemas.microsoft.com/office/drawing/2015/10/21/chartex" xmlns:cx3="http://schemas.microsoft.com/office/drawing/2016/5/9/chartex" xmlns:cx4="http://schemas.microsoft.com/office/drawing/2016/5/10/chartex" xmlns:cx5="http://schemas.microsoft.com/office/drawing/2016/5/11/chartex" xmlns:cx6="http://schemas.microsoft.com/office/drawing/2016/5/12/chartex" xmlns:cx7="http://schemas.microsoft.com/office/drawing/2016/5/13/chartex" xmlns:cx8="http://schemas.microsoft.com/office/drawing/2016/5/14/chartex" xmlns:mc="http://schemas.openxmlformats.org/markup-compatibility/2006" xmlns:aink="http://schemas.microsoft.com/office/drawing/2016/ink" xmlns:am3d="http://schemas.microsoft.com/office/drawing/2017/model3d" xmlns:o="urn:schemas-microsoft-com:office:office" xmlns:r="http://schemas.openxmlformats.org/officeDocument/2006/relationships" xmlns:m="http://schemas.openxmlformats.org/officeDocument/2006/math" xmlns:v="urn:schemas-microsoft-com:vml" xmlns:wp14="http://schemas.microsoft.com/office/word/2010/wordprocessingDrawing" xmlns:wp="http://schemas.openxmlformats.org/drawingml/2006/wordprocessingDrawing" xmlns:w10="urn:schemas-microsoft-com:office:word" xmlns:w="http://schemas.openxmlformats.org/wordprocessingml/2006/main" xmlns:w14="http://schemas.microsoft.com/office/word/2010/wordml" xmlns:w15="http://schemas.microsoft.com/office/word/2012/wordml" xmlns:w16cex="http://schemas.microsoft.com/office/word/2018/wordml/cex" xmlns:w16cid="http://schemas.microsoft.com/office/word/2016/wordml/cid" xmlns:w16="http://schemas.microsoft.com/office/word/2018/wordml" xmlns:w16se="http://schemas.microsoft.com/office/word/2015/wordml/symex" xmlns:wpg="http://schemas.microsoft.com/office/word/2010/wordprocessingGroup" xmlns:wpi="http://schemas.microsoft.com/office/word/2010/wordprocessingInk" xmlns:wne="http://schemas.microsoft.com/office/word/2006/wordml" xmlns:wps="http://schemas.microsoft.com/office/word/2010/wordprocessingShape" mc:Ignorable="w14 w15 w16se w16cid w16 w16cex wp14">
   <w:p>
     <w:pPr>
       <w:pStyle w:val="Subtitle"/>
@@ -17567,7 +18552,7 @@
 </file>
 
 <file path=word/header25.xml><?xml version="1.0" encoding="utf-8"?>
-<w:hdr xmlns:wpc="http://schemas.microsoft.com/office/word/2010/wordprocessingCanvas" xmlns:cx="http://schemas.microsoft.com/office/drawing/2014/chartex" xmlns:cx1="http://schemas.microsoft.com/office/drawing/2015/9/8/chartex" xmlns:mc="http://schemas.openxmlformats.org/markup-compatibility/2006" xmlns:o="urn:schemas-microsoft-com:office:office" xmlns:r="http://schemas.openxmlformats.org/officeDocument/2006/relationships" xmlns:m="http://schemas.openxmlformats.org/officeDocument/2006/math" xmlns:v="urn:schemas-microsoft-com:vml" xmlns:wp14="http://schemas.microsoft.com/office/word/2010/wordprocessingDrawing" xmlns:wp="http://schemas.openxmlformats.org/drawingml/2006/wordprocessingDrawing" xmlns:w10="urn:schemas-microsoft-com:office:word" xmlns:w="http://schemas.openxmlformats.org/wordprocessingml/2006/main" xmlns:w14="http://schemas.microsoft.com/office/word/2010/wordml" xmlns:w15="http://schemas.microsoft.com/office/word/2012/wordml" xmlns:w16se="http://schemas.microsoft.com/office/word/2015/wordml/symex" xmlns:wpg="http://schemas.microsoft.com/office/word/2010/wordprocessingGroup" xmlns:wpi="http://schemas.microsoft.com/office/word/2010/wordprocessingInk" xmlns:wne="http://schemas.microsoft.com/office/word/2006/wordml" xmlns:wps="http://schemas.microsoft.com/office/word/2010/wordprocessingShape" mc:Ignorable="w14 w15 w16se wp14">
+<w:hdr xmlns:wpc="http://schemas.microsoft.com/office/word/2010/wordprocessingCanvas" xmlns:cx="http://schemas.microsoft.com/office/drawing/2014/chartex" xmlns:cx1="http://schemas.microsoft.com/office/drawing/2015/9/8/chartex" xmlns:cx2="http://schemas.microsoft.com/office/drawing/2015/10/21/chartex" xmlns:cx3="http://schemas.microsoft.com/office/drawing/2016/5/9/chartex" xmlns:cx4="http://schemas.microsoft.com/office/drawing/2016/5/10/chartex" xmlns:cx5="http://schemas.microsoft.com/office/drawing/2016/5/11/chartex" xmlns:cx6="http://schemas.microsoft.com/office/drawing/2016/5/12/chartex" xmlns:cx7="http://schemas.microsoft.com/office/drawing/2016/5/13/chartex" xmlns:cx8="http://schemas.microsoft.com/office/drawing/2016/5/14/chartex" xmlns:mc="http://schemas.openxmlformats.org/markup-compatibility/2006" xmlns:aink="http://schemas.microsoft.com/office/drawing/2016/ink" xmlns:am3d="http://schemas.microsoft.com/office/drawing/2017/model3d" xmlns:o="urn:schemas-microsoft-com:office:office" xmlns:r="http://schemas.openxmlformats.org/officeDocument/2006/relationships" xmlns:m="http://schemas.openxmlformats.org/officeDocument/2006/math" xmlns:v="urn:schemas-microsoft-com:vml" xmlns:wp14="http://schemas.microsoft.com/office/word/2010/wordprocessingDrawing" xmlns:wp="http://schemas.openxmlformats.org/drawingml/2006/wordprocessingDrawing" xmlns:w10="urn:schemas-microsoft-com:office:word" xmlns:w="http://schemas.openxmlformats.org/wordprocessingml/2006/main" xmlns:w14="http://schemas.microsoft.com/office/word/2010/wordml" xmlns:w15="http://schemas.microsoft.com/office/word/2012/wordml" xmlns:w16cex="http://schemas.microsoft.com/office/word/2018/wordml/cex" xmlns:w16cid="http://schemas.microsoft.com/office/word/2016/wordml/cid" xmlns:w16="http://schemas.microsoft.com/office/word/2018/wordml" xmlns:w16se="http://schemas.microsoft.com/office/word/2015/wordml/symex" xmlns:wpg="http://schemas.microsoft.com/office/word/2010/wordprocessingGroup" xmlns:wpi="http://schemas.microsoft.com/office/word/2010/wordprocessingInk" xmlns:wne="http://schemas.microsoft.com/office/word/2006/wordml" xmlns:wps="http://schemas.microsoft.com/office/word/2010/wordprocessingShape" mc:Ignorable="w14 w15 w16se w16cid w16 w16cex wp14">
   <w:p>
     <w:pPr>
       <w:pStyle w:val="Subtitle"/>
@@ -17589,7 +18574,7 @@
 </file>
 
 <file path=word/header26.xml><?xml version="1.0" encoding="utf-8"?>
-<w:hdr xmlns:wpc="http://schemas.microsoft.com/office/word/2010/wordprocessingCanvas" xmlns:cx="http://schemas.microsoft.com/office/drawing/2014/chartex" xmlns:cx1="http://schemas.microsoft.com/office/drawing/2015/9/8/chartex" xmlns:mc="http://schemas.openxmlformats.org/markup-compatibility/2006" xmlns:o="urn:schemas-microsoft-com:office:office" xmlns:r="http://schemas.openxmlformats.org/officeDocument/2006/relationships" xmlns:m="http://schemas.openxmlformats.org/officeDocument/2006/math" xmlns:v="urn:schemas-microsoft-com:vml" xmlns:wp14="http://schemas.microsoft.com/office/word/2010/wordprocessingDrawing" xmlns:wp="http://schemas.openxmlformats.org/drawingml/2006/wordprocessingDrawing" xmlns:w10="urn:schemas-microsoft-com:office:word" xmlns:w="http://schemas.openxmlformats.org/wordprocessingml/2006/main" xmlns:w14="http://schemas.microsoft.com/office/word/2010/wordml" xmlns:w15="http://schemas.microsoft.com/office/word/2012/wordml" xmlns:w16se="http://schemas.microsoft.com/office/word/2015/wordml/symex" xmlns:wpg="http://schemas.microsoft.com/office/word/2010/wordprocessingGroup" xmlns:wpi="http://schemas.microsoft.com/office/word/2010/wordprocessingInk" xmlns:wne="http://schemas.microsoft.com/office/word/2006/wordml" xmlns:wps="http://schemas.microsoft.com/office/word/2010/wordprocessingShape" mc:Ignorable="w14 w15 w16se wp14">
+<w:hdr xmlns:wpc="http://schemas.microsoft.com/office/word/2010/wordprocessingCanvas" xmlns:cx="http://schemas.microsoft.com/office/drawing/2014/chartex" xmlns:cx1="http://schemas.microsoft.com/office/drawing/2015/9/8/chartex" xmlns:cx2="http://schemas.microsoft.com/office/drawing/2015/10/21/chartex" xmlns:cx3="http://schemas.microsoft.com/office/drawing/2016/5/9/chartex" xmlns:cx4="http://schemas.microsoft.com/office/drawing/2016/5/10/chartex" xmlns:cx5="http://schemas.microsoft.com/office/drawing/2016/5/11/chartex" xmlns:cx6="http://schemas.microsoft.com/office/drawing/2016/5/12/chartex" xmlns:cx7="http://schemas.microsoft.com/office/drawing/2016/5/13/chartex" xmlns:cx8="http://schemas.microsoft.com/office/drawing/2016/5/14/chartex" xmlns:mc="http://schemas.openxmlformats.org/markup-compatibility/2006" xmlns:aink="http://schemas.microsoft.com/office/drawing/2016/ink" xmlns:am3d="http://schemas.microsoft.com/office/drawing/2017/model3d" xmlns:o="urn:schemas-microsoft-com:office:office" xmlns:r="http://schemas.openxmlformats.org/officeDocument/2006/relationships" xmlns:m="http://schemas.openxmlformats.org/officeDocument/2006/math" xmlns:v="urn:schemas-microsoft-com:vml" xmlns:wp14="http://schemas.microsoft.com/office/word/2010/wordprocessingDrawing" xmlns:wp="http://schemas.openxmlformats.org/drawingml/2006/wordprocessingDrawing" xmlns:w10="urn:schemas-microsoft-com:office:word" xmlns:w="http://schemas.openxmlformats.org/wordprocessingml/2006/main" xmlns:w14="http://schemas.microsoft.com/office/word/2010/wordml" xmlns:w15="http://schemas.microsoft.com/office/word/2012/wordml" xmlns:w16cex="http://schemas.microsoft.com/office/word/2018/wordml/cex" xmlns:w16cid="http://schemas.microsoft.com/office/word/2016/wordml/cid" xmlns:w16="http://schemas.microsoft.com/office/word/2018/wordml" xmlns:w16se="http://schemas.microsoft.com/office/word/2015/wordml/symex" xmlns:wpg="http://schemas.microsoft.com/office/word/2010/wordprocessingGroup" xmlns:wpi="http://schemas.microsoft.com/office/word/2010/wordprocessingInk" xmlns:wne="http://schemas.microsoft.com/office/word/2006/wordml" xmlns:wps="http://schemas.microsoft.com/office/word/2010/wordprocessingShape" mc:Ignorable="w14 w15 w16se w16cid w16 w16cex wp14">
   <w:p>
     <w:pPr>
       <w:pStyle w:val="Subtitle"/>
@@ -17608,7 +18593,7 @@
 </file>
 
 <file path=word/header27.xml><?xml version="1.0" encoding="utf-8"?>
-<w:hdr xmlns:wpc="http://schemas.microsoft.com/office/word/2010/wordprocessingCanvas" xmlns:cx="http://schemas.microsoft.com/office/drawing/2014/chartex" xmlns:cx1="http://schemas.microsoft.com/office/drawing/2015/9/8/chartex" xmlns:mc="http://schemas.openxmlformats.org/markup-compatibility/2006" xmlns:o="urn:schemas-microsoft-com:office:office" xmlns:r="http://schemas.openxmlformats.org/officeDocument/2006/relationships" xmlns:m="http://schemas.openxmlformats.org/officeDocument/2006/math" xmlns:v="urn:schemas-microsoft-com:vml" xmlns:wp14="http://schemas.microsoft.com/office/word/2010/wordprocessingDrawing" xmlns:wp="http://schemas.openxmlformats.org/drawingml/2006/wordprocessingDrawing" xmlns:w10="urn:schemas-microsoft-com:office:word" xmlns:w="http://schemas.openxmlformats.org/wordprocessingml/2006/main" xmlns:w14="http://schemas.microsoft.com/office/word/2010/wordml" xmlns:w15="http://schemas.microsoft.com/office/word/2012/wordml" xmlns:w16se="http://schemas.microsoft.com/office/word/2015/wordml/symex" xmlns:wpg="http://schemas.microsoft.com/office/word/2010/wordprocessingGroup" xmlns:wpi="http://schemas.microsoft.com/office/word/2010/wordprocessingInk" xmlns:wne="http://schemas.microsoft.com/office/word/2006/wordml" xmlns:wps="http://schemas.microsoft.com/office/word/2010/wordprocessingShape" mc:Ignorable="w14 w15 w16se wp14">
+<w:hdr xmlns:wpc="http://schemas.microsoft.com/office/word/2010/wordprocessingCanvas" xmlns:cx="http://schemas.microsoft.com/office/drawing/2014/chartex" xmlns:cx1="http://schemas.microsoft.com/office/drawing/2015/9/8/chartex" xmlns:cx2="http://schemas.microsoft.com/office/drawing/2015/10/21/chartex" xmlns:cx3="http://schemas.microsoft.com/office/drawing/2016/5/9/chartex" xmlns:cx4="http://schemas.microsoft.com/office/drawing/2016/5/10/chartex" xmlns:cx5="http://schemas.microsoft.com/office/drawing/2016/5/11/chartex" xmlns:cx6="http://schemas.microsoft.com/office/drawing/2016/5/12/chartex" xmlns:cx7="http://schemas.microsoft.com/office/drawing/2016/5/13/chartex" xmlns:cx8="http://schemas.microsoft.com/office/drawing/2016/5/14/chartex" xmlns:mc="http://schemas.openxmlformats.org/markup-compatibility/2006" xmlns:aink="http://schemas.microsoft.com/office/drawing/2016/ink" xmlns:am3d="http://schemas.microsoft.com/office/drawing/2017/model3d" xmlns:o="urn:schemas-microsoft-com:office:office" xmlns:r="http://schemas.openxmlformats.org/officeDocument/2006/relationships" xmlns:m="http://schemas.openxmlformats.org/officeDocument/2006/math" xmlns:v="urn:schemas-microsoft-com:vml" xmlns:wp14="http://schemas.microsoft.com/office/word/2010/wordprocessingDrawing" xmlns:wp="http://schemas.openxmlformats.org/drawingml/2006/wordprocessingDrawing" xmlns:w10="urn:schemas-microsoft-com:office:word" xmlns:w="http://schemas.openxmlformats.org/wordprocessingml/2006/main" xmlns:w14="http://schemas.microsoft.com/office/word/2010/wordml" xmlns:w15="http://schemas.microsoft.com/office/word/2012/wordml" xmlns:w16cex="http://schemas.microsoft.com/office/word/2018/wordml/cex" xmlns:w16cid="http://schemas.microsoft.com/office/word/2016/wordml/cid" xmlns:w16="http://schemas.microsoft.com/office/word/2018/wordml" xmlns:w16se="http://schemas.microsoft.com/office/word/2015/wordml/symex" xmlns:wpg="http://schemas.microsoft.com/office/word/2010/wordprocessingGroup" xmlns:wpi="http://schemas.microsoft.com/office/word/2010/wordprocessingInk" xmlns:wne="http://schemas.microsoft.com/office/word/2006/wordml" xmlns:wps="http://schemas.microsoft.com/office/word/2010/wordprocessingShape" mc:Ignorable="w14 w15 w16se w16cid w16 w16cex wp14">
   <w:p>
     <w:pPr>
       <w:pStyle w:val="Subtitle"/>
@@ -17630,7 +18615,7 @@
 </file>
 
 <file path=word/header28.xml><?xml version="1.0" encoding="utf-8"?>
-<w:hdr xmlns:wpc="http://schemas.microsoft.com/office/word/2010/wordprocessingCanvas" xmlns:cx="http://schemas.microsoft.com/office/drawing/2014/chartex" xmlns:cx1="http://schemas.microsoft.com/office/drawing/2015/9/8/chartex" xmlns:mc="http://schemas.openxmlformats.org/markup-compatibility/2006" xmlns:o="urn:schemas-microsoft-com:office:office" xmlns:r="http://schemas.openxmlformats.org/officeDocument/2006/relationships" xmlns:m="http://schemas.openxmlformats.org/officeDocument/2006/math" xmlns:v="urn:schemas-microsoft-com:vml" xmlns:wp14="http://schemas.microsoft.com/office/word/2010/wordprocessingDrawing" xmlns:wp="http://schemas.openxmlformats.org/drawingml/2006/wordprocessingDrawing" xmlns:w10="urn:schemas-microsoft-com:office:word" xmlns:w="http://schemas.openxmlformats.org/wordprocessingml/2006/main" xmlns:w14="http://schemas.microsoft.com/office/word/2010/wordml" xmlns:w15="http://schemas.microsoft.com/office/word/2012/wordml" xmlns:w16se="http://schemas.microsoft.com/office/word/2015/wordml/symex" xmlns:wpg="http://schemas.microsoft.com/office/word/2010/wordprocessingGroup" xmlns:wpi="http://schemas.microsoft.com/office/word/2010/wordprocessingInk" xmlns:wne="http://schemas.microsoft.com/office/word/2006/wordml" xmlns:wps="http://schemas.microsoft.com/office/word/2010/wordprocessingShape" mc:Ignorable="w14 w15 w16se wp14">
+<w:hdr xmlns:wpc="http://schemas.microsoft.com/office/word/2010/wordprocessingCanvas" xmlns:cx="http://schemas.microsoft.com/office/drawing/2014/chartex" xmlns:cx1="http://schemas.microsoft.com/office/drawing/2015/9/8/chartex" xmlns:cx2="http://schemas.microsoft.com/office/drawing/2015/10/21/chartex" xmlns:cx3="http://schemas.microsoft.com/office/drawing/2016/5/9/chartex" xmlns:cx4="http://schemas.microsoft.com/office/drawing/2016/5/10/chartex" xmlns:cx5="http://schemas.microsoft.com/office/drawing/2016/5/11/chartex" xmlns:cx6="http://schemas.microsoft.com/office/drawing/2016/5/12/chartex" xmlns:cx7="http://schemas.microsoft.com/office/drawing/2016/5/13/chartex" xmlns:cx8="http://schemas.microsoft.com/office/drawing/2016/5/14/chartex" xmlns:mc="http://schemas.openxmlformats.org/markup-compatibility/2006" xmlns:aink="http://schemas.microsoft.com/office/drawing/2016/ink" xmlns:am3d="http://schemas.microsoft.com/office/drawing/2017/model3d" xmlns:o="urn:schemas-microsoft-com:office:office" xmlns:r="http://schemas.openxmlformats.org/officeDocument/2006/relationships" xmlns:m="http://schemas.openxmlformats.org/officeDocument/2006/math" xmlns:v="urn:schemas-microsoft-com:vml" xmlns:wp14="http://schemas.microsoft.com/office/word/2010/wordprocessingDrawing" xmlns:wp="http://schemas.openxmlformats.org/drawingml/2006/wordprocessingDrawing" xmlns:w10="urn:schemas-microsoft-com:office:word" xmlns:w="http://schemas.openxmlformats.org/wordprocessingml/2006/main" xmlns:w14="http://schemas.microsoft.com/office/word/2010/wordml" xmlns:w15="http://schemas.microsoft.com/office/word/2012/wordml" xmlns:w16cex="http://schemas.microsoft.com/office/word/2018/wordml/cex" xmlns:w16cid="http://schemas.microsoft.com/office/word/2016/wordml/cid" xmlns:w16="http://schemas.microsoft.com/office/word/2018/wordml" xmlns:w16se="http://schemas.microsoft.com/office/word/2015/wordml/symex" xmlns:wpg="http://schemas.microsoft.com/office/word/2010/wordprocessingGroup" xmlns:wpi="http://schemas.microsoft.com/office/word/2010/wordprocessingInk" xmlns:wne="http://schemas.microsoft.com/office/word/2006/wordml" xmlns:wps="http://schemas.microsoft.com/office/word/2010/wordprocessingShape" mc:Ignorable="w14 w15 w16se w16cid w16 w16cex wp14">
   <w:p>
     <w:pPr>
       <w:pStyle w:val="Subtitle"/>
@@ -17649,7 +18634,7 @@
 </file>
 
 <file path=word/header3.xml><?xml version="1.0" encoding="utf-8"?>
-<w:hdr xmlns:wpc="http://schemas.microsoft.com/office/word/2010/wordprocessingCanvas" xmlns:cx="http://schemas.microsoft.com/office/drawing/2014/chartex" xmlns:cx1="http://schemas.microsoft.com/office/drawing/2015/9/8/chartex" xmlns:mc="http://schemas.openxmlformats.org/markup-compatibility/2006" xmlns:o="urn:schemas-microsoft-com:office:office" xmlns:r="http://schemas.openxmlformats.org/officeDocument/2006/relationships" xmlns:m="http://schemas.openxmlformats.org/officeDocument/2006/math" xmlns:v="urn:schemas-microsoft-com:vml" xmlns:wp14="http://schemas.microsoft.com/office/word/2010/wordprocessingDrawing" xmlns:wp="http://schemas.openxmlformats.org/drawingml/2006/wordprocessingDrawing" xmlns:w10="urn:schemas-microsoft-com:office:word" xmlns:w="http://schemas.openxmlformats.org/wordprocessingml/2006/main" xmlns:w14="http://schemas.microsoft.com/office/word/2010/wordml" xmlns:w15="http://schemas.microsoft.com/office/word/2012/wordml" xmlns:w16se="http://schemas.microsoft.com/office/word/2015/wordml/symex" xmlns:wpg="http://schemas.microsoft.com/office/word/2010/wordprocessingGroup" xmlns:wpi="http://schemas.microsoft.com/office/word/2010/wordprocessingInk" xmlns:wne="http://schemas.microsoft.com/office/word/2006/wordml" xmlns:wps="http://schemas.microsoft.com/office/word/2010/wordprocessingShape" mc:Ignorable="w14 w15 w16se wp14">
+<w:hdr xmlns:wpc="http://schemas.microsoft.com/office/word/2010/wordprocessingCanvas" xmlns:cx="http://schemas.microsoft.com/office/drawing/2014/chartex" xmlns:cx1="http://schemas.microsoft.com/office/drawing/2015/9/8/chartex" xmlns:cx2="http://schemas.microsoft.com/office/drawing/2015/10/21/chartex" xmlns:cx3="http://schemas.microsoft.com/office/drawing/2016/5/9/chartex" xmlns:cx4="http://schemas.microsoft.com/office/drawing/2016/5/10/chartex" xmlns:cx5="http://schemas.microsoft.com/office/drawing/2016/5/11/chartex" xmlns:cx6="http://schemas.microsoft.com/office/drawing/2016/5/12/chartex" xmlns:cx7="http://schemas.microsoft.com/office/drawing/2016/5/13/chartex" xmlns:cx8="http://schemas.microsoft.com/office/drawing/2016/5/14/chartex" xmlns:mc="http://schemas.openxmlformats.org/markup-compatibility/2006" xmlns:aink="http://schemas.microsoft.com/office/drawing/2016/ink" xmlns:am3d="http://schemas.microsoft.com/office/drawing/2017/model3d" xmlns:o="urn:schemas-microsoft-com:office:office" xmlns:r="http://schemas.openxmlformats.org/officeDocument/2006/relationships" xmlns:m="http://schemas.openxmlformats.org/officeDocument/2006/math" xmlns:v="urn:schemas-microsoft-com:vml" xmlns:wp14="http://schemas.microsoft.com/office/word/2010/wordprocessingDrawing" xmlns:wp="http://schemas.openxmlformats.org/drawingml/2006/wordprocessingDrawing" xmlns:w10="urn:schemas-microsoft-com:office:word" xmlns:w="http://schemas.openxmlformats.org/wordprocessingml/2006/main" xmlns:w14="http://schemas.microsoft.com/office/word/2010/wordml" xmlns:w15="http://schemas.microsoft.com/office/word/2012/wordml" xmlns:w16cex="http://schemas.microsoft.com/office/word/2018/wordml/cex" xmlns:w16cid="http://schemas.microsoft.com/office/word/2016/wordml/cid" xmlns:w16="http://schemas.microsoft.com/office/word/2018/wordml" xmlns:w16se="http://schemas.microsoft.com/office/word/2015/wordml/symex" xmlns:wpg="http://schemas.microsoft.com/office/word/2010/wordprocessingGroup" xmlns:wpi="http://schemas.microsoft.com/office/word/2010/wordprocessingInk" xmlns:wne="http://schemas.microsoft.com/office/word/2006/wordml" xmlns:wps="http://schemas.microsoft.com/office/word/2010/wordprocessingShape" mc:Ignorable="w14 w15 w16se w16cid w16 w16cex wp14">
   <w:p>
     <w:pPr>
       <w:pStyle w:val="Subtitle"/>
@@ -17659,7 +18644,7 @@
 </file>
 
 <file path=word/header4.xml><?xml version="1.0" encoding="utf-8"?>
-<w:hdr xmlns:wpc="http://schemas.microsoft.com/office/word/2010/wordprocessingCanvas" xmlns:cx="http://schemas.microsoft.com/office/drawing/2014/chartex" xmlns:cx1="http://schemas.microsoft.com/office/drawing/2015/9/8/chartex" xmlns:mc="http://schemas.openxmlformats.org/markup-compatibility/2006" xmlns:o="urn:schemas-microsoft-com:office:office" xmlns:r="http://schemas.openxmlformats.org/officeDocument/2006/relationships" xmlns:m="http://schemas.openxmlformats.org/officeDocument/2006/math" xmlns:v="urn:schemas-microsoft-com:vml" xmlns:wp14="http://schemas.microsoft.com/office/word/2010/wordprocessingDrawing" xmlns:wp="http://schemas.openxmlformats.org/drawingml/2006/wordprocessingDrawing" xmlns:w10="urn:schemas-microsoft-com:office:word" xmlns:w="http://schemas.openxmlformats.org/wordprocessingml/2006/main" xmlns:w14="http://schemas.microsoft.com/office/word/2010/wordml" xmlns:w15="http://schemas.microsoft.com/office/word/2012/wordml" xmlns:w16se="http://schemas.microsoft.com/office/word/2015/wordml/symex" xmlns:wpg="http://schemas.microsoft.com/office/word/2010/wordprocessingGroup" xmlns:wpi="http://schemas.microsoft.com/office/word/2010/wordprocessingInk" xmlns:wne="http://schemas.microsoft.com/office/word/2006/wordml" xmlns:wps="http://schemas.microsoft.com/office/word/2010/wordprocessingShape" mc:Ignorable="w14 w15 w16se wp14">
+<w:hdr xmlns:wpc="http://schemas.microsoft.com/office/word/2010/wordprocessingCanvas" xmlns:cx="http://schemas.microsoft.com/office/drawing/2014/chartex" xmlns:cx1="http://schemas.microsoft.com/office/drawing/2015/9/8/chartex" xmlns:cx2="http://schemas.microsoft.com/office/drawing/2015/10/21/chartex" xmlns:cx3="http://schemas.microsoft.com/office/drawing/2016/5/9/chartex" xmlns:cx4="http://schemas.microsoft.com/office/drawing/2016/5/10/chartex" xmlns:cx5="http://schemas.microsoft.com/office/drawing/2016/5/11/chartex" xmlns:cx6="http://schemas.microsoft.com/office/drawing/2016/5/12/chartex" xmlns:cx7="http://schemas.microsoft.com/office/drawing/2016/5/13/chartex" xmlns:cx8="http://schemas.microsoft.com/office/drawing/2016/5/14/chartex" xmlns:mc="http://schemas.openxmlformats.org/markup-compatibility/2006" xmlns:aink="http://schemas.microsoft.com/office/drawing/2016/ink" xmlns:am3d="http://schemas.microsoft.com/office/drawing/2017/model3d" xmlns:o="urn:schemas-microsoft-com:office:office" xmlns:r="http://schemas.openxmlformats.org/officeDocument/2006/relationships" xmlns:m="http://schemas.openxmlformats.org/officeDocument/2006/math" xmlns:v="urn:schemas-microsoft-com:vml" xmlns:wp14="http://schemas.microsoft.com/office/word/2010/wordprocessingDrawing" xmlns:wp="http://schemas.openxmlformats.org/drawingml/2006/wordprocessingDrawing" xmlns:w10="urn:schemas-microsoft-com:office:word" xmlns:w="http://schemas.openxmlformats.org/wordprocessingml/2006/main" xmlns:w14="http://schemas.microsoft.com/office/word/2010/wordml" xmlns:w15="http://schemas.microsoft.com/office/word/2012/wordml" xmlns:w16cex="http://schemas.microsoft.com/office/word/2018/wordml/cex" xmlns:w16cid="http://schemas.microsoft.com/office/word/2016/wordml/cid" xmlns:w16="http://schemas.microsoft.com/office/word/2018/wordml" xmlns:w16se="http://schemas.microsoft.com/office/word/2015/wordml/symex" xmlns:wpg="http://schemas.microsoft.com/office/word/2010/wordprocessingGroup" xmlns:wpi="http://schemas.microsoft.com/office/word/2010/wordprocessingInk" xmlns:wne="http://schemas.microsoft.com/office/word/2006/wordml" xmlns:wps="http://schemas.microsoft.com/office/word/2010/wordprocessingShape" mc:Ignorable="w14 w15 w16se w16cid w16 w16cex wp14">
   <w:p>
     <w:pPr>
       <w:pStyle w:val="Subtitle"/>
@@ -17681,7 +18666,7 @@
 </file>
 
 <file path=word/header5.xml><?xml version="1.0" encoding="utf-8"?>
-<w:hdr xmlns:wpc="http://schemas.microsoft.com/office/word/2010/wordprocessingCanvas" xmlns:cx="http://schemas.microsoft.com/office/drawing/2014/chartex" xmlns:cx1="http://schemas.microsoft.com/office/drawing/2015/9/8/chartex" xmlns:mc="http://schemas.openxmlformats.org/markup-compatibility/2006" xmlns:o="urn:schemas-microsoft-com:office:office" xmlns:r="http://schemas.openxmlformats.org/officeDocument/2006/relationships" xmlns:m="http://schemas.openxmlformats.org/officeDocument/2006/math" xmlns:v="urn:schemas-microsoft-com:vml" xmlns:wp14="http://schemas.microsoft.com/office/word/2010/wordprocessingDrawing" xmlns:wp="http://schemas.openxmlformats.org/drawingml/2006/wordprocessingDrawing" xmlns:w10="urn:schemas-microsoft-com:office:word" xmlns:w="http://schemas.openxmlformats.org/wordprocessingml/2006/main" xmlns:w14="http://schemas.microsoft.com/office/word/2010/wordml" xmlns:w15="http://schemas.microsoft.com/office/word/2012/wordml" xmlns:w16se="http://schemas.microsoft.com/office/word/2015/wordml/symex" xmlns:wpg="http://schemas.microsoft.com/office/word/2010/wordprocessingGroup" xmlns:wpi="http://schemas.microsoft.com/office/word/2010/wordprocessingInk" xmlns:wne="http://schemas.microsoft.com/office/word/2006/wordml" xmlns:wps="http://schemas.microsoft.com/office/word/2010/wordprocessingShape" mc:Ignorable="w14 w15 w16se wp14">
+<w:hdr xmlns:wpc="http://schemas.microsoft.com/office/word/2010/wordprocessingCanvas" xmlns:cx="http://schemas.microsoft.com/office/drawing/2014/chartex" xmlns:cx1="http://schemas.microsoft.com/office/drawing/2015/9/8/chartex" xmlns:cx2="http://schemas.microsoft.com/office/drawing/2015/10/21/chartex" xmlns:cx3="http://schemas.microsoft.com/office/drawing/2016/5/9/chartex" xmlns:cx4="http://schemas.microsoft.com/office/drawing/2016/5/10/chartex" xmlns:cx5="http://schemas.microsoft.com/office/drawing/2016/5/11/chartex" xmlns:cx6="http://schemas.microsoft.com/office/drawing/2016/5/12/chartex" xmlns:cx7="http://schemas.microsoft.com/office/drawing/2016/5/13/chartex" xmlns:cx8="http://schemas.microsoft.com/office/drawing/2016/5/14/chartex" xmlns:mc="http://schemas.openxmlformats.org/markup-compatibility/2006" xmlns:aink="http://schemas.microsoft.com/office/drawing/2016/ink" xmlns:am3d="http://schemas.microsoft.com/office/drawing/2017/model3d" xmlns:o="urn:schemas-microsoft-com:office:office" xmlns:r="http://schemas.openxmlformats.org/officeDocument/2006/relationships" xmlns:m="http://schemas.openxmlformats.org/officeDocument/2006/math" xmlns:v="urn:schemas-microsoft-com:vml" xmlns:wp14="http://schemas.microsoft.com/office/word/2010/wordprocessingDrawing" xmlns:wp="http://schemas.openxmlformats.org/drawingml/2006/wordprocessingDrawing" xmlns:w10="urn:schemas-microsoft-com:office:word" xmlns:w="http://schemas.openxmlformats.org/wordprocessingml/2006/main" xmlns:w14="http://schemas.microsoft.com/office/word/2010/wordml" xmlns:w15="http://schemas.microsoft.com/office/word/2012/wordml" xmlns:w16cex="http://schemas.microsoft.com/office/word/2018/wordml/cex" xmlns:w16cid="http://schemas.microsoft.com/office/word/2016/wordml/cid" xmlns:w16="http://schemas.microsoft.com/office/word/2018/wordml" xmlns:w16se="http://schemas.microsoft.com/office/word/2015/wordml/symex" xmlns:wpg="http://schemas.microsoft.com/office/word/2010/wordprocessingGroup" xmlns:wpi="http://schemas.microsoft.com/office/word/2010/wordprocessingInk" xmlns:wne="http://schemas.microsoft.com/office/word/2006/wordml" xmlns:wps="http://schemas.microsoft.com/office/word/2010/wordprocessingShape" mc:Ignorable="w14 w15 w16se w16cid w16 w16cex wp14">
   <w:p>
     <w:pPr>
       <w:pStyle w:val="Subtitle"/>
@@ -17700,7 +18685,7 @@
 </file>
 
 <file path=word/header6.xml><?xml version="1.0" encoding="utf-8"?>
-<w:hdr xmlns:wpc="http://schemas.microsoft.com/office/word/2010/wordprocessingCanvas" xmlns:cx="http://schemas.microsoft.com/office/drawing/2014/chartex" xmlns:cx1="http://schemas.microsoft.com/office/drawing/2015/9/8/chartex" xmlns:mc="http://schemas.openxmlformats.org/markup-compatibility/2006" xmlns:o="urn:schemas-microsoft-com:office:office" xmlns:r="http://schemas.openxmlformats.org/officeDocument/2006/relationships" xmlns:m="http://schemas.openxmlformats.org/officeDocument/2006/math" xmlns:v="urn:schemas-microsoft-com:vml" xmlns:wp14="http://schemas.microsoft.com/office/word/2010/wordprocessingDrawing" xmlns:wp="http://schemas.openxmlformats.org/drawingml/2006/wordprocessingDrawing" xmlns:w10="urn:schemas-microsoft-com:office:word" xmlns:w="http://schemas.openxmlformats.org/wordprocessingml/2006/main" xmlns:w14="http://schemas.microsoft.com/office/word/2010/wordml" xmlns:w15="http://schemas.microsoft.com/office/word/2012/wordml" xmlns:w16se="http://schemas.microsoft.com/office/word/2015/wordml/symex" xmlns:wpg="http://schemas.microsoft.com/office/word/2010/wordprocessingGroup" xmlns:wpi="http://schemas.microsoft.com/office/word/2010/wordprocessingInk" xmlns:wne="http://schemas.microsoft.com/office/word/2006/wordml" xmlns:wps="http://schemas.microsoft.com/office/word/2010/wordprocessingShape" mc:Ignorable="w14 w15 w16se wp14">
+<w:hdr xmlns:wpc="http://schemas.microsoft.com/office/word/2010/wordprocessingCanvas" xmlns:cx="http://schemas.microsoft.com/office/drawing/2014/chartex" xmlns:cx1="http://schemas.microsoft.com/office/drawing/2015/9/8/chartex" xmlns:cx2="http://schemas.microsoft.com/office/drawing/2015/10/21/chartex" xmlns:cx3="http://schemas.microsoft.com/office/drawing/2016/5/9/chartex" xmlns:cx4="http://schemas.microsoft.com/office/drawing/2016/5/10/chartex" xmlns:cx5="http://schemas.microsoft.com/office/drawing/2016/5/11/chartex" xmlns:cx6="http://schemas.microsoft.com/office/drawing/2016/5/12/chartex" xmlns:cx7="http://schemas.microsoft.com/office/drawing/2016/5/13/chartex" xmlns:cx8="http://schemas.microsoft.com/office/drawing/2016/5/14/chartex" xmlns:mc="http://schemas.openxmlformats.org/markup-compatibility/2006" xmlns:aink="http://schemas.microsoft.com/office/drawing/2016/ink" xmlns:am3d="http://schemas.microsoft.com/office/drawing/2017/model3d" xmlns:o="urn:schemas-microsoft-com:office:office" xmlns:r="http://schemas.openxmlformats.org/officeDocument/2006/relationships" xmlns:m="http://schemas.openxmlformats.org/officeDocument/2006/math" xmlns:v="urn:schemas-microsoft-com:vml" xmlns:wp14="http://schemas.microsoft.com/office/word/2010/wordprocessingDrawing" xmlns:wp="http://schemas.openxmlformats.org/drawingml/2006/wordprocessingDrawing" xmlns:w10="urn:schemas-microsoft-com:office:word" xmlns:w="http://schemas.openxmlformats.org/wordprocessingml/2006/main" xmlns:w14="http://schemas.microsoft.com/office/word/2010/wordml" xmlns:w15="http://schemas.microsoft.com/office/word/2012/wordml" xmlns:w16cex="http://schemas.microsoft.com/office/word/2018/wordml/cex" xmlns:w16cid="http://schemas.microsoft.com/office/word/2016/wordml/cid" xmlns:w16="http://schemas.microsoft.com/office/word/2018/wordml" xmlns:w16se="http://schemas.microsoft.com/office/word/2015/wordml/symex" xmlns:wpg="http://schemas.microsoft.com/office/word/2010/wordprocessingGroup" xmlns:wpi="http://schemas.microsoft.com/office/word/2010/wordprocessingInk" xmlns:wne="http://schemas.microsoft.com/office/word/2006/wordml" xmlns:wps="http://schemas.microsoft.com/office/word/2010/wordprocessingShape" mc:Ignorable="w14 w15 w16se w16cid w16 w16cex wp14">
   <w:p>
     <w:pPr>
       <w:pStyle w:val="Subtitle"/>
@@ -17722,7 +18707,7 @@
 </file>
 
 <file path=word/header7.xml><?xml version="1.0" encoding="utf-8"?>
-<w:hdr xmlns:wpc="http://schemas.microsoft.com/office/word/2010/wordprocessingCanvas" xmlns:cx="http://schemas.microsoft.com/office/drawing/2014/chartex" xmlns:cx1="http://schemas.microsoft.com/office/drawing/2015/9/8/chartex" xmlns:mc="http://schemas.openxmlformats.org/markup-compatibility/2006" xmlns:o="urn:schemas-microsoft-com:office:office" xmlns:r="http://schemas.openxmlformats.org/officeDocument/2006/relationships" xmlns:m="http://schemas.openxmlformats.org/officeDocument/2006/math" xmlns:v="urn:schemas-microsoft-com:vml" xmlns:wp14="http://schemas.microsoft.com/office/word/2010/wordprocessingDrawing" xmlns:wp="http://schemas.openxmlformats.org/drawingml/2006/wordprocessingDrawing" xmlns:w10="urn:schemas-microsoft-com:office:word" xmlns:w="http://schemas.openxmlformats.org/wordprocessingml/2006/main" xmlns:w14="http://schemas.microsoft.com/office/word/2010/wordml" xmlns:w15="http://schemas.microsoft.com/office/word/2012/wordml" xmlns:w16se="http://schemas.microsoft.com/office/word/2015/wordml/symex" xmlns:wpg="http://schemas.microsoft.com/office/word/2010/wordprocessingGroup" xmlns:wpi="http://schemas.microsoft.com/office/word/2010/wordprocessingInk" xmlns:wne="http://schemas.microsoft.com/office/word/2006/wordml" xmlns:wps="http://schemas.microsoft.com/office/word/2010/wordprocessingShape" mc:Ignorable="w14 w15 w16se wp14">
+<w:hdr xmlns:wpc="http://schemas.microsoft.com/office/word/2010/wordprocessingCanvas" xmlns:cx="http://schemas.microsoft.com/office/drawing/2014/chartex" xmlns:cx1="http://schemas.microsoft.com/office/drawing/2015/9/8/chartex" xmlns:cx2="http://schemas.microsoft.com/office/drawing/2015/10/21/chartex" xmlns:cx3="http://schemas.microsoft.com/office/drawing/2016/5/9/chartex" xmlns:cx4="http://schemas.microsoft.com/office/drawing/2016/5/10/chartex" xmlns:cx5="http://schemas.microsoft.com/office/drawing/2016/5/11/chartex" xmlns:cx6="http://schemas.microsoft.com/office/drawing/2016/5/12/chartex" xmlns:cx7="http://schemas.microsoft.com/office/drawing/2016/5/13/chartex" xmlns:cx8="http://schemas.microsoft.com/office/drawing/2016/5/14/chartex" xmlns:mc="http://schemas.openxmlformats.org/markup-compatibility/2006" xmlns:aink="http://schemas.microsoft.com/office/drawing/2016/ink" xmlns:am3d="http://schemas.microsoft.com/office/drawing/2017/model3d" xmlns:o="urn:schemas-microsoft-com:office:office" xmlns:r="http://schemas.openxmlformats.org/officeDocument/2006/relationships" xmlns:m="http://schemas.openxmlformats.org/officeDocument/2006/math" xmlns:v="urn:schemas-microsoft-com:vml" xmlns:wp14="http://schemas.microsoft.com/office/word/2010/wordprocessingDrawing" xmlns:wp="http://schemas.openxmlformats.org/drawingml/2006/wordprocessingDrawing" xmlns:w10="urn:schemas-microsoft-com:office:word" xmlns:w="http://schemas.openxmlformats.org/wordprocessingml/2006/main" xmlns:w14="http://schemas.microsoft.com/office/word/2010/wordml" xmlns:w15="http://schemas.microsoft.com/office/word/2012/wordml" xmlns:w16cex="http://schemas.microsoft.com/office/word/2018/wordml/cex" xmlns:w16cid="http://schemas.microsoft.com/office/word/2016/wordml/cid" xmlns:w16="http://schemas.microsoft.com/office/word/2018/wordml" xmlns:w16se="http://schemas.microsoft.com/office/word/2015/wordml/symex" xmlns:wpg="http://schemas.microsoft.com/office/word/2010/wordprocessingGroup" xmlns:wpi="http://schemas.microsoft.com/office/word/2010/wordprocessingInk" xmlns:wne="http://schemas.microsoft.com/office/word/2006/wordml" xmlns:wps="http://schemas.microsoft.com/office/word/2010/wordprocessingShape" mc:Ignorable="w14 w15 w16se w16cid w16 w16cex wp14">
   <w:p>
     <w:pPr>
       <w:pStyle w:val="Subtitle"/>
@@ -17741,7 +18726,7 @@
 </file>
 
 <file path=word/header8.xml><?xml version="1.0" encoding="utf-8"?>
-<w:hdr xmlns:wpc="http://schemas.microsoft.com/office/word/2010/wordprocessingCanvas" xmlns:cx="http://schemas.microsoft.com/office/drawing/2014/chartex" xmlns:cx1="http://schemas.microsoft.com/office/drawing/2015/9/8/chartex" xmlns:mc="http://schemas.openxmlformats.org/markup-compatibility/2006" xmlns:o="urn:schemas-microsoft-com:office:office" xmlns:r="http://schemas.openxmlformats.org/officeDocument/2006/relationships" xmlns:m="http://schemas.openxmlformats.org/officeDocument/2006/math" xmlns:v="urn:schemas-microsoft-com:vml" xmlns:wp14="http://schemas.microsoft.com/office/word/2010/wordprocessingDrawing" xmlns:wp="http://schemas.openxmlformats.org/drawingml/2006/wordprocessingDrawing" xmlns:w10="urn:schemas-microsoft-com:office:word" xmlns:w="http://schemas.openxmlformats.org/wordprocessingml/2006/main" xmlns:w14="http://schemas.microsoft.com/office/word/2010/wordml" xmlns:w15="http://schemas.microsoft.com/office/word/2012/wordml" xmlns:w16se="http://schemas.microsoft.com/office/word/2015/wordml/symex" xmlns:wpg="http://schemas.microsoft.com/office/word/2010/wordprocessingGroup" xmlns:wpi="http://schemas.microsoft.com/office/word/2010/wordprocessingInk" xmlns:wne="http://schemas.microsoft.com/office/word/2006/wordml" xmlns:wps="http://schemas.microsoft.com/office/word/2010/wordprocessingShape" mc:Ignorable="w14 w15 w16se wp14">
+<w:hdr xmlns:wpc="http://schemas.microsoft.com/office/word/2010/wordprocessingCanvas" xmlns:cx="http://schemas.microsoft.com/office/drawing/2014/chartex" xmlns:cx1="http://schemas.microsoft.com/office/drawing/2015/9/8/chartex" xmlns:cx2="http://schemas.microsoft.com/office/drawing/2015/10/21/chartex" xmlns:cx3="http://schemas.microsoft.com/office/drawing/2016/5/9/chartex" xmlns:cx4="http://schemas.microsoft.com/office/drawing/2016/5/10/chartex" xmlns:cx5="http://schemas.microsoft.com/office/drawing/2016/5/11/chartex" xmlns:cx6="http://schemas.microsoft.com/office/drawing/2016/5/12/chartex" xmlns:cx7="http://schemas.microsoft.com/office/drawing/2016/5/13/chartex" xmlns:cx8="http://schemas.microsoft.com/office/drawing/2016/5/14/chartex" xmlns:mc="http://schemas.openxmlformats.org/markup-compatibility/2006" xmlns:aink="http://schemas.microsoft.com/office/drawing/2016/ink" xmlns:am3d="http://schemas.microsoft.com/office/drawing/2017/model3d" xmlns:o="urn:schemas-microsoft-com:office:office" xmlns:r="http://schemas.openxmlformats.org/officeDocument/2006/relationships" xmlns:m="http://schemas.openxmlformats.org/officeDocument/2006/math" xmlns:v="urn:schemas-microsoft-com:vml" xmlns:wp14="http://schemas.microsoft.com/office/word/2010/wordprocessingDrawing" xmlns:wp="http://schemas.openxmlformats.org/drawingml/2006/wordprocessingDrawing" xmlns:w10="urn:schemas-microsoft-com:office:word" xmlns:w="http://schemas.openxmlformats.org/wordprocessingml/2006/main" xmlns:w14="http://schemas.microsoft.com/office/word/2010/wordml" xmlns:w15="http://schemas.microsoft.com/office/word/2012/wordml" xmlns:w16cex="http://schemas.microsoft.com/office/word/2018/wordml/cex" xmlns:w16cid="http://schemas.microsoft.com/office/word/2016/wordml/cid" xmlns:w16="http://schemas.microsoft.com/office/word/2018/wordml" xmlns:w16se="http://schemas.microsoft.com/office/word/2015/wordml/symex" xmlns:wpg="http://schemas.microsoft.com/office/word/2010/wordprocessingGroup" xmlns:wpi="http://schemas.microsoft.com/office/word/2010/wordprocessingInk" xmlns:wne="http://schemas.microsoft.com/office/word/2006/wordml" xmlns:wps="http://schemas.microsoft.com/office/word/2010/wordprocessingShape" mc:Ignorable="w14 w15 w16se w16cid w16 w16cex wp14">
   <w:p>
     <w:pPr>
       <w:pStyle w:val="Subtitle"/>
@@ -17763,7 +18748,7 @@
 </file>
 
 <file path=word/header9.xml><?xml version="1.0" encoding="utf-8"?>
-<w:hdr xmlns:wpc="http://schemas.microsoft.com/office/word/2010/wordprocessingCanvas" xmlns:cx="http://schemas.microsoft.com/office/drawing/2014/chartex" xmlns:cx1="http://schemas.microsoft.com/office/drawing/2015/9/8/chartex" xmlns:mc="http://schemas.openxmlformats.org/markup-compatibility/2006" xmlns:o="urn:schemas-microsoft-com:office:office" xmlns:r="http://schemas.openxmlformats.org/officeDocument/2006/relationships" xmlns:m="http://schemas.openxmlformats.org/officeDocument/2006/math" xmlns:v="urn:schemas-microsoft-com:vml" xmlns:wp14="http://schemas.microsoft.com/office/word/2010/wordprocessingDrawing" xmlns:wp="http://schemas.openxmlformats.org/drawingml/2006/wordprocessingDrawing" xmlns:w10="urn:schemas-microsoft-com:office:word" xmlns:w="http://schemas.openxmlformats.org/wordprocessingml/2006/main" xmlns:w14="http://schemas.microsoft.com/office/word/2010/wordml" xmlns:w15="http://schemas.microsoft.com/office/word/2012/wordml" xmlns:w16se="http://schemas.microsoft.com/office/word/2015/wordml/symex" xmlns:wpg="http://schemas.microsoft.com/office/word/2010/wordprocessingGroup" xmlns:wpi="http://schemas.microsoft.com/office/word/2010/wordprocessingInk" xmlns:wne="http://schemas.microsoft.com/office/word/2006/wordml" xmlns:wps="http://schemas.microsoft.com/office/word/2010/wordprocessingShape" mc:Ignorable="w14 w15 w16se wp14">
+<w:hdr xmlns:wpc="http://schemas.microsoft.com/office/word/2010/wordprocessingCanvas" xmlns:cx="http://schemas.microsoft.com/office/drawing/2014/chartex" xmlns:cx1="http://schemas.microsoft.com/office/drawing/2015/9/8/chartex" xmlns:cx2="http://schemas.microsoft.com/office/drawing/2015/10/21/chartex" xmlns:cx3="http://schemas.microsoft.com/office/drawing/2016/5/9/chartex" xmlns:cx4="http://schemas.microsoft.com/office/drawing/2016/5/10/chartex" xmlns:cx5="http://schemas.microsoft.com/office/drawing/2016/5/11/chartex" xmlns:cx6="http://schemas.microsoft.com/office/drawing/2016/5/12/chartex" xmlns:cx7="http://schemas.microsoft.com/office/drawing/2016/5/13/chartex" xmlns:cx8="http://schemas.microsoft.com/office/drawing/2016/5/14/chartex" xmlns:mc="http://schemas.openxmlformats.org/markup-compatibility/2006" xmlns:aink="http://schemas.microsoft.com/office/drawing/2016/ink" xmlns:am3d="http://schemas.microsoft.com/office/drawing/2017/model3d" xmlns:o="urn:schemas-microsoft-com:office:office" xmlns:r="http://schemas.openxmlformats.org/officeDocument/2006/relationships" xmlns:m="http://schemas.openxmlformats.org/officeDocument/2006/math" xmlns:v="urn:schemas-microsoft-com:vml" xmlns:wp14="http://schemas.microsoft.com/office/word/2010/wordprocessingDrawing" xmlns:wp="http://schemas.openxmlformats.org/drawingml/2006/wordprocessingDrawing" xmlns:w10="urn:schemas-microsoft-com:office:word" xmlns:w="http://schemas.openxmlformats.org/wordprocessingml/2006/main" xmlns:w14="http://schemas.microsoft.com/office/word/2010/wordml" xmlns:w15="http://schemas.microsoft.com/office/word/2012/wordml" xmlns:w16cex="http://schemas.microsoft.com/office/word/2018/wordml/cex" xmlns:w16cid="http://schemas.microsoft.com/office/word/2016/wordml/cid" xmlns:w16="http://schemas.microsoft.com/office/word/2018/wordml" xmlns:w16se="http://schemas.microsoft.com/office/word/2015/wordml/symex" xmlns:wpg="http://schemas.microsoft.com/office/word/2010/wordprocessingGroup" xmlns:wpi="http://schemas.microsoft.com/office/word/2010/wordprocessingInk" xmlns:wne="http://schemas.microsoft.com/office/word/2006/wordml" xmlns:wps="http://schemas.microsoft.com/office/word/2010/wordprocessingShape" mc:Ignorable="w14 w15 w16se w16cid w16 w16cex wp14">
   <w:p>
     <w:pPr>
       <w:pStyle w:val="Subtitle"/>
@@ -17785,7 +18770,7 @@
 </file>
 
 <file path=word/numbering.xml><?xml version="1.0" encoding="utf-8"?>
-<w:numbering xmlns:wpc="http://schemas.microsoft.com/office/word/2010/wordprocessingCanvas" xmlns:cx="http://schemas.microsoft.com/office/drawing/2014/chartex" xmlns:cx1="http://schemas.microsoft.com/office/drawing/2015/9/8/chartex" xmlns:mc="http://schemas.openxmlformats.org/markup-compatibility/2006" xmlns:o="urn:schemas-microsoft-com:office:office" xmlns:r="http://schemas.openxmlformats.org/officeDocument/2006/relationships" xmlns:m="http://schemas.openxmlformats.org/officeDocument/2006/math" xmlns:v="urn:schemas-microsoft-com:vml" xmlns:wp14="http://schemas.microsoft.com/office/word/2010/wordprocessingDrawing" xmlns:wp="http://schemas.openxmlformats.org/drawingml/2006/wordprocessingDrawing" xmlns:w10="urn:schemas-microsoft-com:office:word" xmlns:w="http://schemas.openxmlformats.org/wordprocessingml/2006/main" xmlns:w14="http://schemas.microsoft.com/office/word/2010/wordml" xmlns:w15="http://schemas.microsoft.com/office/word/2012/wordml" xmlns:w16se="http://schemas.microsoft.com/office/word/2015/wordml/symex" xmlns:wpg="http://schemas.microsoft.com/office/word/2010/wordprocessingGroup" xmlns:wpi="http://schemas.microsoft.com/office/word/2010/wordprocessingInk" xmlns:wne="http://schemas.microsoft.com/office/word/2006/wordml" xmlns:wps="http://schemas.microsoft.com/office/word/2010/wordprocessingShape" mc:Ignorable="w14 w15 w16se wp14">
+<w:numbering xmlns:wpc="http://schemas.microsoft.com/office/word/2010/wordprocessingCanvas" xmlns:cx="http://schemas.microsoft.com/office/drawing/2014/chartex" xmlns:cx1="http://schemas.microsoft.com/office/drawing/2015/9/8/chartex" xmlns:cx2="http://schemas.microsoft.com/office/drawing/2015/10/21/chartex" xmlns:cx3="http://schemas.microsoft.com/office/drawing/2016/5/9/chartex" xmlns:cx4="http://schemas.microsoft.com/office/drawing/2016/5/10/chartex" xmlns:cx5="http://schemas.microsoft.com/office/drawing/2016/5/11/chartex" xmlns:cx6="http://schemas.microsoft.com/office/drawing/2016/5/12/chartex" xmlns:cx7="http://schemas.microsoft.com/office/drawing/2016/5/13/chartex" xmlns:cx8="http://schemas.microsoft.com/office/drawing/2016/5/14/chartex" xmlns:mc="http://schemas.openxmlformats.org/markup-compatibility/2006" xmlns:aink="http://schemas.microsoft.com/office/drawing/2016/ink" xmlns:am3d="http://schemas.microsoft.com/office/drawing/2017/model3d" xmlns:o="urn:schemas-microsoft-com:office:office" xmlns:r="http://schemas.openxmlformats.org/officeDocument/2006/relationships" xmlns:m="http://schemas.openxmlformats.org/officeDocument/2006/math" xmlns:v="urn:schemas-microsoft-com:vml" xmlns:wp14="http://schemas.microsoft.com/office/word/2010/wordprocessingDrawing" xmlns:wp="http://schemas.openxmlformats.org/drawingml/2006/wordprocessingDrawing" xmlns:w10="urn:schemas-microsoft-com:office:word" xmlns:w="http://schemas.openxmlformats.org/wordprocessingml/2006/main" xmlns:w14="http://schemas.microsoft.com/office/word/2010/wordml" xmlns:w15="http://schemas.microsoft.com/office/word/2012/wordml" xmlns:w16cex="http://schemas.microsoft.com/office/word/2018/wordml/cex" xmlns:w16cid="http://schemas.microsoft.com/office/word/2016/wordml/cid" xmlns:w16="http://schemas.microsoft.com/office/word/2018/wordml" xmlns:w16se="http://schemas.microsoft.com/office/word/2015/wordml/symex" xmlns:wpg="http://schemas.microsoft.com/office/word/2010/wordprocessingGroup" xmlns:wpi="http://schemas.microsoft.com/office/word/2010/wordprocessingInk" xmlns:wne="http://schemas.microsoft.com/office/word/2006/wordml" xmlns:wps="http://schemas.microsoft.com/office/word/2010/wordprocessingShape" mc:Ignorable="w14 w15 w16se w16cid w16 w16cex wp14">
   <w:abstractNum w:abstractNumId="0" w15:restartNumberingAfterBreak="0">
     <w:nsid w:val="FFFFFF88"/>
     <w:multiLevelType w:val="singleLevel"/>
@@ -21464,7 +22449,7 @@
 </file>
 
 <file path=word/styles.xml><?xml version="1.0" encoding="utf-8"?>
-<w:styles xmlns:mc="http://schemas.openxmlformats.org/markup-compatibility/2006" xmlns:r="http://schemas.openxmlformats.org/officeDocument/2006/relationships" xmlns:w="http://schemas.openxmlformats.org/wordprocessingml/2006/main" xmlns:w14="http://schemas.microsoft.com/office/word/2010/wordml" xmlns:w15="http://schemas.microsoft.com/office/word/2012/wordml" xmlns:w16se="http://schemas.microsoft.com/office/word/2015/wordml/symex" mc:Ignorable="w14 w15 w16se">
+<w:styles xmlns:mc="http://schemas.openxmlformats.org/markup-compatibility/2006" xmlns:r="http://schemas.openxmlformats.org/officeDocument/2006/relationships" xmlns:w="http://schemas.openxmlformats.org/wordprocessingml/2006/main" xmlns:w14="http://schemas.microsoft.com/office/word/2010/wordml" xmlns:w15="http://schemas.microsoft.com/office/word/2012/wordml" xmlns:w16cex="http://schemas.microsoft.com/office/word/2018/wordml/cex" xmlns:w16cid="http://schemas.microsoft.com/office/word/2016/wordml/cid" xmlns:w16="http://schemas.microsoft.com/office/word/2018/wordml" xmlns:w16se="http://schemas.microsoft.com/office/word/2015/wordml/symex" mc:Ignorable="w14 w15 w16se w16cid w16 w16cex">
   <w:docDefaults>
     <w:rPrDefault>
       <w:rPr>
@@ -21481,7 +22466,7 @@
       </w:pPr>
     </w:pPrDefault>
   </w:docDefaults>
-  <w:latentStyles w:defLockedState="0" w:defUIPriority="99" w:defSemiHidden="0" w:defUnhideWhenUsed="0" w:defQFormat="0" w:count="371">
+  <w:latentStyles w:defLockedState="0" w:defUIPriority="99" w:defSemiHidden="0" w:defUnhideWhenUsed="0" w:defQFormat="0" w:count="376">
     <w:lsdException w:name="Normal" w:uiPriority="0" w:qFormat="1"/>
     <w:lsdException w:name="heading 1" w:uiPriority="9" w:qFormat="1"/>
     <w:lsdException w:name="heading 2" w:semiHidden="1" w:uiPriority="9" w:unhideWhenUsed="1" w:qFormat="1"/>
@@ -21853,6 +22838,11 @@
     <w:lsdException w:name="List Table 5 Dark Accent 6" w:uiPriority="50"/>
     <w:lsdException w:name="List Table 6 Colorful Accent 6" w:uiPriority="51"/>
     <w:lsdException w:name="List Table 7 Colorful Accent 6" w:uiPriority="52"/>
+    <w:lsdException w:name="Mention" w:semiHidden="1" w:unhideWhenUsed="1"/>
+    <w:lsdException w:name="Smart Hyperlink" w:semiHidden="1" w:unhideWhenUsed="1"/>
+    <w:lsdException w:name="Hashtag" w:semiHidden="1" w:unhideWhenUsed="1"/>
+    <w:lsdException w:name="Unresolved Mention" w:semiHidden="1" w:unhideWhenUsed="1"/>
+    <w:lsdException w:name="Smart Link" w:semiHidden="1" w:unhideWhenUsed="1"/>
   </w:latentStyles>
   <w:style w:type="paragraph" w:default="1" w:styleId="Normal">
     <w:name w:val="Normal"/>
@@ -23042,11 +24032,23 @@
       <w:ind w:left="960"/>
     </w:pPr>
   </w:style>
+  <w:style w:type="character" w:styleId="UnresolvedMention">
+    <w:name w:val="Unresolved Mention"/>
+    <w:basedOn w:val="DefaultParagraphFont"/>
+    <w:uiPriority w:val="99"/>
+    <w:semiHidden/>
+    <w:unhideWhenUsed/>
+    <w:rsid w:val="006800F4"/>
+    <w:rPr>
+      <w:color w:val="605E5C"/>
+      <w:shd w:val="clear" w:color="auto" w:fill="E1DFDD"/>
+    </w:rPr>
+  </w:style>
 </w:styles>
 </file>
 
 <file path=word/glossary/document.xml><?xml version="1.0" encoding="utf-8"?>
-<w:glossaryDocument xmlns:wpc="http://schemas.microsoft.com/office/word/2010/wordprocessingCanvas" xmlns:cx="http://schemas.microsoft.com/office/drawing/2014/chartex" xmlns:cx1="http://schemas.microsoft.com/office/drawing/2015/9/8/chartex" xmlns:mc="http://schemas.openxmlformats.org/markup-compatibility/2006" xmlns:o="urn:schemas-microsoft-com:office:office" xmlns:r="http://schemas.openxmlformats.org/officeDocument/2006/relationships" xmlns:m="http://schemas.openxmlformats.org/officeDocument/2006/math" xmlns:v="urn:schemas-microsoft-com:vml" xmlns:wp14="http://schemas.microsoft.com/office/word/2010/wordprocessingDrawing" xmlns:wp="http://schemas.openxmlformats.org/drawingml/2006/wordprocessingDrawing" xmlns:w10="urn:schemas-microsoft-com:office:word" xmlns:w="http://schemas.openxmlformats.org/wordprocessingml/2006/main" xmlns:w14="http://schemas.microsoft.com/office/word/2010/wordml" xmlns:w15="http://schemas.microsoft.com/office/word/2012/wordml" xmlns:w16se="http://schemas.microsoft.com/office/word/2015/wordml/symex" xmlns:wpg="http://schemas.microsoft.com/office/word/2010/wordprocessingGroup" xmlns:wpi="http://schemas.microsoft.com/office/word/2010/wordprocessingInk" xmlns:wne="http://schemas.microsoft.com/office/word/2006/wordml" xmlns:wps="http://schemas.microsoft.com/office/word/2010/wordprocessingShape" mc:Ignorable="w14 w15 w16se wp14">
+<w:glossaryDocument xmlns:wpc="http://schemas.microsoft.com/office/word/2010/wordprocessingCanvas" xmlns:cx="http://schemas.microsoft.com/office/drawing/2014/chartex" xmlns:cx1="http://schemas.microsoft.com/office/drawing/2015/9/8/chartex" xmlns:cx2="http://schemas.microsoft.com/office/drawing/2015/10/21/chartex" xmlns:cx3="http://schemas.microsoft.com/office/drawing/2016/5/9/chartex" xmlns:cx4="http://schemas.microsoft.com/office/drawing/2016/5/10/chartex" xmlns:cx5="http://schemas.microsoft.com/office/drawing/2016/5/11/chartex" xmlns:cx6="http://schemas.microsoft.com/office/drawing/2016/5/12/chartex" xmlns:cx7="http://schemas.microsoft.com/office/drawing/2016/5/13/chartex" xmlns:cx8="http://schemas.microsoft.com/office/drawing/2016/5/14/chartex" xmlns:mc="http://schemas.openxmlformats.org/markup-compatibility/2006" xmlns:aink="http://schemas.microsoft.com/office/drawing/2016/ink" xmlns:am3d="http://schemas.microsoft.com/office/drawing/2017/model3d" xmlns:o="urn:schemas-microsoft-com:office:office" xmlns:r="http://schemas.openxmlformats.org/officeDocument/2006/relationships" xmlns:m="http://schemas.openxmlformats.org/officeDocument/2006/math" xmlns:v="urn:schemas-microsoft-com:vml" xmlns:wp14="http://schemas.microsoft.com/office/word/2010/wordprocessingDrawing" xmlns:wp="http://schemas.openxmlformats.org/drawingml/2006/wordprocessingDrawing" xmlns:w10="urn:schemas-microsoft-com:office:word" xmlns:w="http://schemas.openxmlformats.org/wordprocessingml/2006/main" xmlns:w14="http://schemas.microsoft.com/office/word/2010/wordml" xmlns:w15="http://schemas.microsoft.com/office/word/2012/wordml" xmlns:w16cex="http://schemas.microsoft.com/office/word/2018/wordml/cex" xmlns:w16cid="http://schemas.microsoft.com/office/word/2016/wordml/cid" xmlns:w16="http://schemas.microsoft.com/office/word/2018/wordml" xmlns:w16se="http://schemas.microsoft.com/office/word/2015/wordml/symex" xmlns:wpg="http://schemas.microsoft.com/office/word/2010/wordprocessingGroup" xmlns:wpi="http://schemas.microsoft.com/office/word/2010/wordprocessingInk" xmlns:wne="http://schemas.microsoft.com/office/word/2006/wordml" xmlns:wps="http://schemas.microsoft.com/office/word/2010/wordprocessingShape" mc:Ignorable="w14 w15 w16se w16cid w16 w16cex wp14">
   <w:docParts>
     <w:docPart>
       <w:docPartPr>
@@ -23079,7 +24081,7 @@
 </file>
 
 <file path=word/glossary/fontTable.xml><?xml version="1.0" encoding="utf-8"?>
-<w:fonts xmlns:mc="http://schemas.openxmlformats.org/markup-compatibility/2006" xmlns:r="http://schemas.openxmlformats.org/officeDocument/2006/relationships" xmlns:w="http://schemas.openxmlformats.org/wordprocessingml/2006/main" xmlns:w14="http://schemas.microsoft.com/office/word/2010/wordml" xmlns:w15="http://schemas.microsoft.com/office/word/2012/wordml" xmlns:w16se="http://schemas.microsoft.com/office/word/2015/wordml/symex" mc:Ignorable="w14 w15 w16se">
+<w:fonts xmlns:mc="http://schemas.openxmlformats.org/markup-compatibility/2006" xmlns:r="http://schemas.openxmlformats.org/officeDocument/2006/relationships" xmlns:w="http://schemas.openxmlformats.org/wordprocessingml/2006/main" xmlns:w14="http://schemas.microsoft.com/office/word/2010/wordml" xmlns:w15="http://schemas.microsoft.com/office/word/2012/wordml" xmlns:w16cex="http://schemas.microsoft.com/office/word/2018/wordml/cex" xmlns:w16cid="http://schemas.microsoft.com/office/word/2016/wordml/cid" xmlns:w16="http://schemas.microsoft.com/office/word/2018/wordml" xmlns:w16se="http://schemas.microsoft.com/office/word/2015/wordml/symex" mc:Ignorable="w14 w15 w16se w16cid w16 w16cex">
   <w:font w:name="Symbol">
     <w:panose1 w:val="05050102010706020507"/>
     <w:charset w:val="02"/>
@@ -23120,7 +24122,7 @@
     <w:charset w:val="86"/>
     <w:family w:val="auto"/>
     <w:pitch w:val="variable"/>
-    <w:sig w:usb0="00000000" w:usb1="080F0000" w:usb2="00000010" w:usb3="00000000" w:csb0="00040000" w:csb1="00000000"/>
+    <w:sig w:usb0="00000001" w:usb1="080F0000" w:usb2="00000010" w:usb3="00000000" w:csb0="00040000" w:csb1="00000000"/>
   </w:font>
   <w:font w:name="Segoe UI">
     <w:panose1 w:val="020B0502040204020203"/>
@@ -23136,19 +24138,20 @@
     <w:pitch w:val="fixed"/>
     <w:sig w:usb0="E00006FF" w:usb1="0000FCFF" w:usb2="00000001" w:usb3="00000000" w:csb0="0000019F" w:csb1="00000000"/>
   </w:font>
-  <w:font w:name="Helvetica">
-    <w:panose1 w:val="020B0604020202020204"/>
-    <w:charset w:val="00"/>
-    <w:family w:val="swiss"/>
-    <w:pitch w:val="variable"/>
-    <w:sig w:usb0="E0002EFF" w:usb1="C000785B" w:usb2="00000009" w:usb3="00000000" w:csb0="000001FF" w:csb1="00000000"/>
+  <w:font w:name="MS Gothic">
+    <w:altName w:val="ＭＳ ゴシック"/>
+    <w:panose1 w:val="020B0609070205080204"/>
+    <w:charset w:val="80"/>
+    <w:family w:val="modern"/>
+    <w:pitch w:val="fixed"/>
+    <w:sig w:usb0="E00002FF" w:usb1="6AC7FDFB" w:usb2="08000012" w:usb3="00000000" w:csb0="0002009F" w:csb1="00000000"/>
   </w:font>
   <w:font w:name="Calibri">
     <w:panose1 w:val="020F0502020204030204"/>
     <w:charset w:val="00"/>
     <w:family w:val="swiss"/>
     <w:pitch w:val="variable"/>
-    <w:sig w:usb0="E0002EFF" w:usb1="C000247B" w:usb2="00000009" w:usb3="00000000" w:csb0="000001FF" w:csb1="00000000"/>
+    <w:sig w:usb0="E4002EFF" w:usb1="C000247B" w:usb2="00000009" w:usb3="00000000" w:csb0="000001FF" w:csb1="00000000"/>
   </w:font>
   <w:font w:name="DengXian">
     <w:altName w:val="等线"/>
@@ -23160,6 +24163,7 @@
   </w:font>
   <w:font w:name="DengXian Light">
     <w:altName w:val="等线 Light"/>
+    <w:panose1 w:val="02010600030101010101"/>
     <w:charset w:val="86"/>
     <w:family w:val="auto"/>
     <w:pitch w:val="variable"/>
@@ -23170,13 +24174,13 @@
     <w:charset w:val="00"/>
     <w:family w:val="swiss"/>
     <w:pitch w:val="variable"/>
-    <w:sig w:usb0="E0002AFF" w:usb1="C000247B" w:usb2="00000009" w:usb3="00000000" w:csb0="000001FF" w:csb1="00000000"/>
+    <w:sig w:usb0="E4002EFF" w:usb1="C000247B" w:usb2="00000009" w:usb3="00000000" w:csb0="000001FF" w:csb1="00000000"/>
   </w:font>
 </w:fonts>
 </file>
 
 <file path=word/glossary/settings.xml><?xml version="1.0" encoding="utf-8"?>
-<w:settings xmlns:mc="http://schemas.openxmlformats.org/markup-compatibility/2006" xmlns:o="urn:schemas-microsoft-com:office:office" xmlns:r="http://schemas.openxmlformats.org/officeDocument/2006/relationships" xmlns:m="http://schemas.openxmlformats.org/officeDocument/2006/math" xmlns:v="urn:schemas-microsoft-com:vml" xmlns:w10="urn:schemas-microsoft-com:office:word" xmlns:w="http://schemas.openxmlformats.org/wordprocessingml/2006/main" xmlns:w14="http://schemas.microsoft.com/office/word/2010/wordml" xmlns:w15="http://schemas.microsoft.com/office/word/2012/wordml" xmlns:w16se="http://schemas.microsoft.com/office/word/2015/wordml/symex" xmlns:sl="http://schemas.openxmlformats.org/schemaLibrary/2006/main" mc:Ignorable="w14 w15 w16se">
+<w:settings xmlns:mc="http://schemas.openxmlformats.org/markup-compatibility/2006" xmlns:o="urn:schemas-microsoft-com:office:office" xmlns:r="http://schemas.openxmlformats.org/officeDocument/2006/relationships" xmlns:m="http://schemas.openxmlformats.org/officeDocument/2006/math" xmlns:v="urn:schemas-microsoft-com:vml" xmlns:w10="urn:schemas-microsoft-com:office:word" xmlns:w="http://schemas.openxmlformats.org/wordprocessingml/2006/main" xmlns:w14="http://schemas.microsoft.com/office/word/2010/wordml" xmlns:w15="http://schemas.microsoft.com/office/word/2012/wordml" xmlns:w16cex="http://schemas.microsoft.com/office/word/2018/wordml/cex" xmlns:w16cid="http://schemas.microsoft.com/office/word/2016/wordml/cid" xmlns:w16="http://schemas.microsoft.com/office/word/2018/wordml" xmlns:w16se="http://schemas.microsoft.com/office/word/2015/wordml/symex" xmlns:sl="http://schemas.openxmlformats.org/schemaLibrary/2006/main" mc:Ignorable="w14 w15 w16se w16cid w16 w16cex">
   <w:view w:val="normal"/>
   <w:defaultTabStop w:val="720"/>
   <w:characterSpacingControl w:val="doNotCompress"/>
@@ -23187,6 +24191,7 @@
     <w:compatSetting w:name="enableOpenTypeFeatures" w:uri="http://schemas.microsoft.com/office/word" w:val="1"/>
     <w:compatSetting w:name="doNotFlipMirrorIndents" w:uri="http://schemas.microsoft.com/office/word" w:val="1"/>
     <w:compatSetting w:name="differentiateMultirowTableHeaders" w:uri="http://schemas.microsoft.com/office/word" w:val="1"/>
+    <w:compatSetting w:name="useWord2013TrackBottomHyphenation" w:uri="http://schemas.microsoft.com/office/word" w:val="1"/>
   </w:compat>
   <w:rsids>
     <w:rsidRoot w:val="00036A52"/>
@@ -23220,7 +24225,7 @@
 </file>
 
 <file path=word/glossary/styles.xml><?xml version="1.0" encoding="utf-8"?>
-<w:styles xmlns:mc="http://schemas.openxmlformats.org/markup-compatibility/2006" xmlns:r="http://schemas.openxmlformats.org/officeDocument/2006/relationships" xmlns:w="http://schemas.openxmlformats.org/wordprocessingml/2006/main" xmlns:w14="http://schemas.microsoft.com/office/word/2010/wordml" xmlns:w15="http://schemas.microsoft.com/office/word/2012/wordml" xmlns:w16se="http://schemas.microsoft.com/office/word/2015/wordml/symex" mc:Ignorable="w14 w15 w16se">
+<w:styles xmlns:mc="http://schemas.openxmlformats.org/markup-compatibility/2006" xmlns:r="http://schemas.openxmlformats.org/officeDocument/2006/relationships" xmlns:w="http://schemas.openxmlformats.org/wordprocessingml/2006/main" xmlns:w14="http://schemas.microsoft.com/office/word/2010/wordml" xmlns:w15="http://schemas.microsoft.com/office/word/2012/wordml" xmlns:w16cex="http://schemas.microsoft.com/office/word/2018/wordml/cex" xmlns:w16cid="http://schemas.microsoft.com/office/word/2016/wordml/cid" xmlns:w16="http://schemas.microsoft.com/office/word/2018/wordml" xmlns:w16se="http://schemas.microsoft.com/office/word/2015/wordml/symex" mc:Ignorable="w14 w15 w16se w16cid w16 w16cex">
   <w:docDefaults>
     <w:rPrDefault>
       <w:rPr>
@@ -23236,7 +24241,7 @@
       </w:pPr>
     </w:pPrDefault>
   </w:docDefaults>
-  <w:latentStyles w:defLockedState="0" w:defUIPriority="99" w:defSemiHidden="0" w:defUnhideWhenUsed="0" w:defQFormat="0" w:count="371">
+  <w:latentStyles w:defLockedState="0" w:defUIPriority="99" w:defSemiHidden="0" w:defUnhideWhenUsed="0" w:defQFormat="0" w:count="376">
     <w:lsdException w:name="Normal" w:uiPriority="0" w:qFormat="1"/>
     <w:lsdException w:name="heading 1" w:uiPriority="9" w:qFormat="1"/>
     <w:lsdException w:name="heading 2" w:semiHidden="1" w:uiPriority="9" w:unhideWhenUsed="1" w:qFormat="1"/>
@@ -23608,6 +24613,11 @@
     <w:lsdException w:name="List Table 5 Dark Accent 6" w:uiPriority="50"/>
     <w:lsdException w:name="List Table 6 Colorful Accent 6" w:uiPriority="51"/>
     <w:lsdException w:name="List Table 7 Colorful Accent 6" w:uiPriority="52"/>
+    <w:lsdException w:name="Mention" w:semiHidden="1" w:unhideWhenUsed="1"/>
+    <w:lsdException w:name="Smart Hyperlink" w:semiHidden="1" w:unhideWhenUsed="1"/>
+    <w:lsdException w:name="Hashtag" w:semiHidden="1" w:unhideWhenUsed="1"/>
+    <w:lsdException w:name="Unresolved Mention" w:semiHidden="1" w:unhideWhenUsed="1"/>
+    <w:lsdException w:name="Smart Link" w:semiHidden="1" w:unhideWhenUsed="1"/>
   </w:latentStyles>
   <w:style w:type="paragraph" w:default="1" w:styleId="Normal">
     <w:name w:val="Normal"/>
@@ -23648,7 +24658,7 @@
 </file>
 
 <file path=word/glossary/webSettings.xml><?xml version="1.0" encoding="utf-8"?>
-<w:webSettings xmlns:mc="http://schemas.openxmlformats.org/markup-compatibility/2006" xmlns:r="http://schemas.openxmlformats.org/officeDocument/2006/relationships" xmlns:w="http://schemas.openxmlformats.org/wordprocessingml/2006/main" xmlns:w14="http://schemas.microsoft.com/office/word/2010/wordml" xmlns:w15="http://schemas.microsoft.com/office/word/2012/wordml" xmlns:w16se="http://schemas.microsoft.com/office/word/2015/wordml/symex" mc:Ignorable="w14 w15 w16se">
+<w:webSettings xmlns:mc="http://schemas.openxmlformats.org/markup-compatibility/2006" xmlns:r="http://schemas.openxmlformats.org/officeDocument/2006/relationships" xmlns:w="http://schemas.openxmlformats.org/wordprocessingml/2006/main" xmlns:w14="http://schemas.microsoft.com/office/word/2010/wordml" xmlns:w15="http://schemas.microsoft.com/office/word/2012/wordml" xmlns:w16cex="http://schemas.microsoft.com/office/word/2018/wordml/cex" xmlns:w16cid="http://schemas.microsoft.com/office/word/2016/wordml/cid" xmlns:w16="http://schemas.microsoft.com/office/word/2018/wordml" xmlns:w16se="http://schemas.microsoft.com/office/word/2015/wordml/symex" mc:Ignorable="w14 w15 w16se w16cid w16 w16cex">
   <w:optimizeForBrowser/>
   <w:allowPNG/>
 </w:webSettings>

--- a/Sprint Two/Master Document.docx
+++ b/Sprint Two/Master Document.docx
@@ -1,6 +1,6 @@
 
 <file path=word/document.xml><?xml version="1.0" encoding="utf-8"?>
-<w:document xmlns:wpc="http://schemas.microsoft.com/office/word/2010/wordprocessingCanvas" xmlns:cx="http://schemas.microsoft.com/office/drawing/2014/chartex" xmlns:cx1="http://schemas.microsoft.com/office/drawing/2015/9/8/chartex" xmlns:cx2="http://schemas.microsoft.com/office/drawing/2015/10/21/chartex" xmlns:cx3="http://schemas.microsoft.com/office/drawing/2016/5/9/chartex" xmlns:cx4="http://schemas.microsoft.com/office/drawing/2016/5/10/chartex" xmlns:cx5="http://schemas.microsoft.com/office/drawing/2016/5/11/chartex" xmlns:cx6="http://schemas.microsoft.com/office/drawing/2016/5/12/chartex" xmlns:cx7="http://schemas.microsoft.com/office/drawing/2016/5/13/chartex" xmlns:cx8="http://schemas.microsoft.com/office/drawing/2016/5/14/chartex" xmlns:mc="http://schemas.openxmlformats.org/markup-compatibility/2006" xmlns:aink="http://schemas.microsoft.com/office/drawing/2016/ink" xmlns:am3d="http://schemas.microsoft.com/office/drawing/2017/model3d" xmlns:o="urn:schemas-microsoft-com:office:office" xmlns:r="http://schemas.openxmlformats.org/officeDocument/2006/relationships" xmlns:m="http://schemas.openxmlformats.org/officeDocument/2006/math" xmlns:v="urn:schemas-microsoft-com:vml" xmlns:wp14="http://schemas.microsoft.com/office/word/2010/wordprocessingDrawing" xmlns:wp="http://schemas.openxmlformats.org/drawingml/2006/wordprocessingDrawing" xmlns:w10="urn:schemas-microsoft-com:office:word" xmlns:w="http://schemas.openxmlformats.org/wordprocessingml/2006/main" xmlns:w14="http://schemas.microsoft.com/office/word/2010/wordml" xmlns:w15="http://schemas.microsoft.com/office/word/2012/wordml" xmlns:w16cex="http://schemas.microsoft.com/office/word/2018/wordml/cex" xmlns:w16cid="http://schemas.microsoft.com/office/word/2016/wordml/cid" xmlns:w16="http://schemas.microsoft.com/office/word/2018/wordml" xmlns:w16se="http://schemas.microsoft.com/office/word/2015/wordml/symex" xmlns:wpg="http://schemas.microsoft.com/office/word/2010/wordprocessingGroup" xmlns:wpi="http://schemas.microsoft.com/office/word/2010/wordprocessingInk" xmlns:wne="http://schemas.microsoft.com/office/word/2006/wordml" xmlns:wps="http://schemas.microsoft.com/office/word/2010/wordprocessingShape" mc:Ignorable="w14 w15 w16se w16cid w16 w16cex wp14">
+<w:document xmlns:wpc="http://schemas.microsoft.com/office/word/2010/wordprocessingCanvas" xmlns:cx="http://schemas.microsoft.com/office/drawing/2014/chartex" xmlns:cx1="http://schemas.microsoft.com/office/drawing/2015/9/8/chartex" xmlns:mc="http://schemas.openxmlformats.org/markup-compatibility/2006" xmlns:o="urn:schemas-microsoft-com:office:office" xmlns:r="http://schemas.openxmlformats.org/officeDocument/2006/relationships" xmlns:m="http://schemas.openxmlformats.org/officeDocument/2006/math" xmlns:v="urn:schemas-microsoft-com:vml" xmlns:wp14="http://schemas.microsoft.com/office/word/2010/wordprocessingDrawing" xmlns:wp="http://schemas.openxmlformats.org/drawingml/2006/wordprocessingDrawing" xmlns:w10="urn:schemas-microsoft-com:office:word" xmlns:w="http://schemas.openxmlformats.org/wordprocessingml/2006/main" xmlns:w14="http://schemas.microsoft.com/office/word/2010/wordml" xmlns:w15="http://schemas.microsoft.com/office/word/2012/wordml" xmlns:w16se="http://schemas.microsoft.com/office/word/2015/wordml/symex" xmlns:wpg="http://schemas.microsoft.com/office/word/2010/wordprocessingGroup" xmlns:wpi="http://schemas.microsoft.com/office/word/2010/wordprocessingInk" xmlns:wne="http://schemas.microsoft.com/office/word/2006/wordml" xmlns:wps="http://schemas.microsoft.com/office/word/2010/wordprocessingShape" mc:Ignorable="w14 w15 w16se wp14">
   <w:body>
     <w:p>
       <w:pPr>
@@ -2797,6 +2797,8 @@
           <w:fldChar w:fldCharType="end"/>
         </w:r>
       </w:hyperlink>
+      <w:bookmarkStart w:id="5" w:name="_GoBack"/>
+      <w:bookmarkEnd w:id="5"/>
     </w:p>
     <w:p>
       <w:pPr>
@@ -4142,7 +4144,7 @@
           <w:lang w:val="en-AU"/>
         </w:rPr>
       </w:pPr>
-      <w:bookmarkStart w:id="5" w:name="_Toc56670452"/>
+      <w:bookmarkStart w:id="6" w:name="_Toc56670452"/>
       <w:r>
         <w:rPr>
           <w:lang w:val="en-AU"/>
@@ -4150,7 +4152,7 @@
         <w:lastRenderedPageBreak/>
         <w:t>Sprint 1</w:t>
       </w:r>
-      <w:bookmarkEnd w:id="5"/>
+      <w:bookmarkEnd w:id="6"/>
     </w:p>
     <w:p>
       <w:pPr>
@@ -4320,8 +4322,8 @@
           <w:lang w:val="en-AU"/>
         </w:rPr>
       </w:pPr>
-      <w:bookmarkStart w:id="6" w:name="_Toc56083962"/>
-      <w:bookmarkStart w:id="7" w:name="_Toc56670453"/>
+      <w:bookmarkStart w:id="7" w:name="_Toc56083962"/>
+      <w:bookmarkStart w:id="8" w:name="_Toc56670453"/>
       <w:r>
         <w:rPr>
           <w:lang w:val="en-AU"/>
@@ -4329,8 +4331,8 @@
         <w:lastRenderedPageBreak/>
         <w:t>Meeting Minutes</w:t>
       </w:r>
-      <w:bookmarkEnd w:id="6"/>
       <w:bookmarkEnd w:id="7"/>
+      <w:bookmarkEnd w:id="8"/>
     </w:p>
     <w:p>
       <w:pPr>
@@ -4507,7 +4509,7 @@
           <w:lang w:val="en-AU"/>
         </w:rPr>
       </w:pPr>
-      <w:bookmarkStart w:id="8" w:name="_Toc56670454"/>
+      <w:bookmarkStart w:id="9" w:name="_Toc56670454"/>
       <w:r>
         <w:rPr>
           <w:lang w:val="en-AU"/>
@@ -4515,7 +4517,7 @@
         <w:lastRenderedPageBreak/>
         <w:t>Meeting Minutes</w:t>
       </w:r>
-      <w:bookmarkEnd w:id="8"/>
+      <w:bookmarkEnd w:id="9"/>
     </w:p>
     <w:p>
       <w:pPr>
@@ -4545,14 +4547,14 @@
           <w:lang w:val="en-AU"/>
         </w:rPr>
       </w:pPr>
-      <w:bookmarkStart w:id="9" w:name="_Toc56670455"/>
+      <w:bookmarkStart w:id="10" w:name="_Toc56670455"/>
       <w:r>
         <w:rPr>
           <w:lang w:val="en-AU"/>
         </w:rPr>
         <w:t>Agenda Items</w:t>
       </w:r>
-      <w:bookmarkEnd w:id="9"/>
+      <w:bookmarkEnd w:id="10"/>
     </w:p>
     <w:p>
       <w:pPr>
@@ -5547,7 +5549,7 @@
           <w:lang w:val="en-AU"/>
         </w:rPr>
       </w:pPr>
-      <w:bookmarkStart w:id="10" w:name="_Toc56670456"/>
+      <w:bookmarkStart w:id="11" w:name="_Toc56670456"/>
       <w:r>
         <w:rPr>
           <w:lang w:val="en-AU"/>
@@ -5555,7 +5557,7 @@
         <w:lastRenderedPageBreak/>
         <w:t>Source Control Snapshot and History</w:t>
       </w:r>
-      <w:bookmarkEnd w:id="10"/>
+      <w:bookmarkEnd w:id="11"/>
     </w:p>
     <w:p>
       <w:pPr>
@@ -5591,7 +5593,7 @@
           <w:lang w:val="en-AU"/>
         </w:rPr>
       </w:pPr>
-      <w:bookmarkStart w:id="11" w:name="_Toc56670457"/>
+      <w:bookmarkStart w:id="12" w:name="_Toc56670457"/>
       <w:r>
         <w:rPr>
           <w:lang w:val="en-AU"/>
@@ -5599,7 +5601,7 @@
         <w:lastRenderedPageBreak/>
         <w:t>Source Control Snapshot</w:t>
       </w:r>
-      <w:bookmarkEnd w:id="11"/>
+      <w:bookmarkEnd w:id="12"/>
     </w:p>
     <w:p>
       <w:pPr>
@@ -5757,7 +5759,7 @@
           <w:lang w:val="en-AU"/>
         </w:rPr>
       </w:pPr>
-      <w:bookmarkStart w:id="12" w:name="_Toc56670458"/>
+      <w:bookmarkStart w:id="13" w:name="_Toc56670458"/>
       <w:r>
         <w:rPr>
           <w:lang w:val="en-AU"/>
@@ -5765,7 +5767,7 @@
         <w:lastRenderedPageBreak/>
         <w:t>Source Control History</w:t>
       </w:r>
-      <w:bookmarkEnd w:id="12"/>
+      <w:bookmarkEnd w:id="13"/>
     </w:p>
     <w:tbl>
       <w:tblPr>
@@ -6542,7 +6544,7 @@
           <w:lang w:val="en-AU"/>
         </w:rPr>
       </w:pPr>
-      <w:bookmarkStart w:id="13" w:name="_Toc56670459"/>
+      <w:bookmarkStart w:id="14" w:name="_Toc56670459"/>
       <w:r>
         <w:rPr>
           <w:lang w:val="en-AU"/>
@@ -6550,7 +6552,7 @@
         <w:lastRenderedPageBreak/>
         <w:t>Project Management Plan</w:t>
       </w:r>
-      <w:bookmarkEnd w:id="13"/>
+      <w:bookmarkEnd w:id="14"/>
     </w:p>
     <w:p>
       <w:pPr>
@@ -6586,7 +6588,7 @@
           <w:lang w:val="en-AU"/>
         </w:rPr>
       </w:pPr>
-      <w:bookmarkStart w:id="14" w:name="_Toc56670460"/>
+      <w:bookmarkStart w:id="15" w:name="_Toc56670460"/>
       <w:r>
         <w:rPr>
           <w:lang w:val="en-AU"/>
@@ -6594,7 +6596,7 @@
         <w:lastRenderedPageBreak/>
         <w:t>Project Management Plan Snapshot</w:t>
       </w:r>
-      <w:bookmarkEnd w:id="14"/>
+      <w:bookmarkEnd w:id="15"/>
     </w:p>
     <w:p>
       <w:pPr>
@@ -6656,7 +6658,7 @@
           <w:lang w:val="en-AU"/>
         </w:rPr>
       </w:pPr>
-      <w:bookmarkStart w:id="15" w:name="_Toc56079275"/>
+      <w:bookmarkStart w:id="16" w:name="_Toc56079275"/>
     </w:p>
     <w:p>
       <w:pPr>
@@ -6680,7 +6682,7 @@
           <w:lang w:val="en-AU"/>
         </w:rPr>
       </w:pPr>
-      <w:bookmarkStart w:id="16" w:name="_Toc56670461"/>
+      <w:bookmarkStart w:id="17" w:name="_Toc56670461"/>
       <w:r>
         <w:rPr>
           <w:lang w:val="en-AU"/>
@@ -6688,8 +6690,8 @@
         <w:lastRenderedPageBreak/>
         <w:t>Software Development Testing Plan</w:t>
       </w:r>
-      <w:bookmarkEnd w:id="15"/>
       <w:bookmarkEnd w:id="16"/>
+      <w:bookmarkEnd w:id="17"/>
     </w:p>
     <w:p>
       <w:pPr>
@@ -7115,8 +7117,8 @@
           <w:lang w:val="en-AU"/>
         </w:rPr>
       </w:pPr>
-      <w:bookmarkStart w:id="17" w:name="_Toc56079276"/>
-      <w:bookmarkStart w:id="18" w:name="_Toc56670462"/>
+      <w:bookmarkStart w:id="18" w:name="_Toc56079276"/>
+      <w:bookmarkStart w:id="19" w:name="_Toc56670462"/>
       <w:r>
         <w:rPr>
           <w:lang w:val="en-AU"/>
@@ -7124,8 +7126,8 @@
         <w:lastRenderedPageBreak/>
         <w:t>Introduction</w:t>
       </w:r>
-      <w:bookmarkEnd w:id="17"/>
       <w:bookmarkEnd w:id="18"/>
+      <w:bookmarkEnd w:id="19"/>
     </w:p>
     <w:p>
       <w:pPr>
@@ -7134,16 +7136,16 @@
           <w:lang w:val="en-AU"/>
         </w:rPr>
       </w:pPr>
-      <w:bookmarkStart w:id="19" w:name="_Toc56079277"/>
-      <w:bookmarkStart w:id="20" w:name="_Toc56670463"/>
+      <w:bookmarkStart w:id="20" w:name="_Toc56079277"/>
+      <w:bookmarkStart w:id="21" w:name="_Toc56670463"/>
       <w:r>
         <w:rPr>
           <w:lang w:val="en-AU"/>
         </w:rPr>
         <w:t>Scope</w:t>
       </w:r>
-      <w:bookmarkEnd w:id="19"/>
       <w:bookmarkEnd w:id="20"/>
+      <w:bookmarkEnd w:id="21"/>
     </w:p>
     <w:p>
       <w:pPr>
@@ -7152,16 +7154,16 @@
           <w:lang w:val="en-AU"/>
         </w:rPr>
       </w:pPr>
-      <w:bookmarkStart w:id="21" w:name="_Toc56079278"/>
-      <w:bookmarkStart w:id="22" w:name="_Toc56670464"/>
+      <w:bookmarkStart w:id="22" w:name="_Toc56079278"/>
+      <w:bookmarkStart w:id="23" w:name="_Toc56670464"/>
       <w:r>
         <w:rPr>
           <w:lang w:val="en-AU"/>
         </w:rPr>
         <w:t>In Scope</w:t>
       </w:r>
-      <w:bookmarkEnd w:id="21"/>
       <w:bookmarkEnd w:id="22"/>
+      <w:bookmarkEnd w:id="23"/>
     </w:p>
     <w:p>
       <w:pPr>
@@ -7255,18 +7257,18 @@
           <w:lang w:val="en-AU"/>
         </w:rPr>
       </w:pPr>
-      <w:bookmarkStart w:id="23" w:name="_Toc56002076"/>
-      <w:bookmarkStart w:id="24" w:name="_Toc56079279"/>
-      <w:bookmarkStart w:id="25" w:name="_Toc56670465"/>
+      <w:bookmarkStart w:id="24" w:name="_Toc56002076"/>
+      <w:bookmarkStart w:id="25" w:name="_Toc56079279"/>
+      <w:bookmarkStart w:id="26" w:name="_Toc56670465"/>
       <w:r>
         <w:rPr>
           <w:lang w:val="en-AU"/>
         </w:rPr>
         <w:t>Out of Scope</w:t>
       </w:r>
-      <w:bookmarkEnd w:id="23"/>
       <w:bookmarkEnd w:id="24"/>
       <w:bookmarkEnd w:id="25"/>
+      <w:bookmarkEnd w:id="26"/>
     </w:p>
     <w:p>
       <w:pPr>
@@ -7313,18 +7315,18 @@
           <w:lang w:val="en-AU"/>
         </w:rPr>
       </w:pPr>
-      <w:bookmarkStart w:id="26" w:name="_Toc56002077"/>
-      <w:bookmarkStart w:id="27" w:name="_Toc56079280"/>
-      <w:bookmarkStart w:id="28" w:name="_Toc56670466"/>
+      <w:bookmarkStart w:id="27" w:name="_Toc56002077"/>
+      <w:bookmarkStart w:id="28" w:name="_Toc56079280"/>
+      <w:bookmarkStart w:id="29" w:name="_Toc56670466"/>
       <w:r>
         <w:rPr>
           <w:lang w:val="en-AU"/>
         </w:rPr>
         <w:t>Quality Objective</w:t>
       </w:r>
-      <w:bookmarkEnd w:id="26"/>
       <w:bookmarkEnd w:id="27"/>
       <w:bookmarkEnd w:id="28"/>
+      <w:bookmarkEnd w:id="29"/>
     </w:p>
     <w:p>
       <w:pPr>
@@ -7450,9 +7452,9 @@
           <w:lang w:val="en-AU"/>
         </w:rPr>
       </w:pPr>
-      <w:bookmarkStart w:id="29" w:name="_Toc56002078"/>
-      <w:bookmarkStart w:id="30" w:name="_Toc56079281"/>
-      <w:bookmarkStart w:id="31" w:name="_Toc56670467"/>
+      <w:bookmarkStart w:id="30" w:name="_Toc56002078"/>
+      <w:bookmarkStart w:id="31" w:name="_Toc56079281"/>
+      <w:bookmarkStart w:id="32" w:name="_Toc56670467"/>
       <w:r>
         <w:rPr>
           <w:lang w:val="en-AU"/>
@@ -7460,9 +7462,9 @@
         <w:lastRenderedPageBreak/>
         <w:t>Roles and Responsibilities</w:t>
       </w:r>
-      <w:bookmarkEnd w:id="29"/>
       <w:bookmarkEnd w:id="30"/>
       <w:bookmarkEnd w:id="31"/>
+      <w:bookmarkEnd w:id="32"/>
     </w:p>
     <w:tbl>
       <w:tblPr>
@@ -7813,9 +7815,9 @@
           <w:lang w:val="en-AU"/>
         </w:rPr>
       </w:pPr>
-      <w:bookmarkStart w:id="32" w:name="_Toc56002079"/>
-      <w:bookmarkStart w:id="33" w:name="_Toc56079282"/>
-      <w:bookmarkStart w:id="34" w:name="_Toc56670468"/>
+      <w:bookmarkStart w:id="33" w:name="_Toc56002079"/>
+      <w:bookmarkStart w:id="34" w:name="_Toc56079282"/>
+      <w:bookmarkStart w:id="35" w:name="_Toc56670468"/>
       <w:r>
         <w:rPr>
           <w:lang w:val="en-AU"/>
@@ -7823,9 +7825,9 @@
         <w:lastRenderedPageBreak/>
         <w:t>Test Methodology</w:t>
       </w:r>
-      <w:bookmarkEnd w:id="32"/>
       <w:bookmarkEnd w:id="33"/>
       <w:bookmarkEnd w:id="34"/>
+      <w:bookmarkEnd w:id="35"/>
     </w:p>
     <w:p>
       <w:pPr>
@@ -7834,18 +7836,18 @@
           <w:lang w:val="en-AU"/>
         </w:rPr>
       </w:pPr>
-      <w:bookmarkStart w:id="35" w:name="_Toc56002080"/>
-      <w:bookmarkStart w:id="36" w:name="_Toc56079283"/>
-      <w:bookmarkStart w:id="37" w:name="_Toc56670469"/>
+      <w:bookmarkStart w:id="36" w:name="_Toc56002080"/>
+      <w:bookmarkStart w:id="37" w:name="_Toc56079283"/>
+      <w:bookmarkStart w:id="38" w:name="_Toc56670469"/>
       <w:r>
         <w:rPr>
           <w:lang w:val="en-AU"/>
         </w:rPr>
         <w:t>Overview</w:t>
       </w:r>
-      <w:bookmarkEnd w:id="35"/>
       <w:bookmarkEnd w:id="36"/>
       <w:bookmarkEnd w:id="37"/>
+      <w:bookmarkEnd w:id="38"/>
     </w:p>
     <w:p>
       <w:pPr>
@@ -7891,18 +7893,18 @@
           <w:lang w:val="en-AU"/>
         </w:rPr>
       </w:pPr>
-      <w:bookmarkStart w:id="38" w:name="_Toc56002081"/>
-      <w:bookmarkStart w:id="39" w:name="_Toc56079284"/>
-      <w:bookmarkStart w:id="40" w:name="_Toc56670470"/>
+      <w:bookmarkStart w:id="39" w:name="_Toc56002081"/>
+      <w:bookmarkStart w:id="40" w:name="_Toc56079284"/>
+      <w:bookmarkStart w:id="41" w:name="_Toc56670470"/>
       <w:r>
         <w:rPr>
           <w:lang w:val="en-AU"/>
         </w:rPr>
         <w:t>Test Levels</w:t>
       </w:r>
-      <w:bookmarkEnd w:id="38"/>
       <w:bookmarkEnd w:id="39"/>
       <w:bookmarkEnd w:id="40"/>
+      <w:bookmarkEnd w:id="41"/>
     </w:p>
     <w:p>
       <w:pPr>
@@ -8065,18 +8067,18 @@
           <w:lang w:val="en-AU"/>
         </w:rPr>
       </w:pPr>
-      <w:bookmarkStart w:id="41" w:name="_Toc56002082"/>
-      <w:bookmarkStart w:id="42" w:name="_Toc56079285"/>
-      <w:bookmarkStart w:id="43" w:name="_Toc56670471"/>
+      <w:bookmarkStart w:id="42" w:name="_Toc56002082"/>
+      <w:bookmarkStart w:id="43" w:name="_Toc56079285"/>
+      <w:bookmarkStart w:id="44" w:name="_Toc56670471"/>
       <w:r>
         <w:rPr>
           <w:lang w:val="en-AU"/>
         </w:rPr>
         <w:t>Bug Triage</w:t>
       </w:r>
-      <w:bookmarkEnd w:id="41"/>
       <w:bookmarkEnd w:id="42"/>
       <w:bookmarkEnd w:id="43"/>
+      <w:bookmarkEnd w:id="44"/>
     </w:p>
     <w:p>
       <w:pPr>
@@ -8219,9 +8221,9 @@
           <w:lang w:val="en-AU"/>
         </w:rPr>
       </w:pPr>
-      <w:bookmarkStart w:id="44" w:name="_Toc56002083"/>
-      <w:bookmarkStart w:id="45" w:name="_Toc56079286"/>
-      <w:bookmarkStart w:id="46" w:name="_Toc56670472"/>
+      <w:bookmarkStart w:id="45" w:name="_Toc56002083"/>
+      <w:bookmarkStart w:id="46" w:name="_Toc56079286"/>
+      <w:bookmarkStart w:id="47" w:name="_Toc56670472"/>
       <w:r>
         <w:rPr>
           <w:lang w:val="en-AU"/>
@@ -8229,9 +8231,9 @@
         <w:lastRenderedPageBreak/>
         <w:t>Suspension Criteria &amp; Resumption Requirements</w:t>
       </w:r>
-      <w:bookmarkEnd w:id="44"/>
       <w:bookmarkEnd w:id="45"/>
       <w:bookmarkEnd w:id="46"/>
+      <w:bookmarkEnd w:id="47"/>
     </w:p>
     <w:p>
       <w:pPr>
@@ -8337,18 +8339,18 @@
           <w:lang w:val="en-AU"/>
         </w:rPr>
       </w:pPr>
-      <w:bookmarkStart w:id="47" w:name="_Toc56002084"/>
-      <w:bookmarkStart w:id="48" w:name="_Toc56079287"/>
-      <w:bookmarkStart w:id="49" w:name="_Toc56670473"/>
+      <w:bookmarkStart w:id="48" w:name="_Toc56002084"/>
+      <w:bookmarkStart w:id="49" w:name="_Toc56079287"/>
+      <w:bookmarkStart w:id="50" w:name="_Toc56670473"/>
       <w:r>
         <w:rPr>
           <w:lang w:val="en-AU"/>
         </w:rPr>
         <w:t>Test Completeness</w:t>
       </w:r>
-      <w:bookmarkEnd w:id="47"/>
       <w:bookmarkEnd w:id="48"/>
       <w:bookmarkEnd w:id="49"/>
+      <w:bookmarkEnd w:id="50"/>
     </w:p>
     <w:p>
       <w:pPr>
@@ -8459,9 +8461,9 @@
           <w:lang w:val="en-AU"/>
         </w:rPr>
       </w:pPr>
-      <w:bookmarkStart w:id="50" w:name="_Toc56002085"/>
-      <w:bookmarkStart w:id="51" w:name="_Toc56079288"/>
-      <w:bookmarkStart w:id="52" w:name="_Toc56670474"/>
+      <w:bookmarkStart w:id="51" w:name="_Toc56002085"/>
+      <w:bookmarkStart w:id="52" w:name="_Toc56079288"/>
+      <w:bookmarkStart w:id="53" w:name="_Toc56670474"/>
       <w:r>
         <w:rPr>
           <w:lang w:val="en-AU"/>
@@ -8469,9 +8471,9 @@
         <w:lastRenderedPageBreak/>
         <w:t>Test Deliverables</w:t>
       </w:r>
-      <w:bookmarkEnd w:id="50"/>
       <w:bookmarkEnd w:id="51"/>
       <w:bookmarkEnd w:id="52"/>
+      <w:bookmarkEnd w:id="53"/>
     </w:p>
     <w:tbl>
       <w:tblPr>
@@ -8727,18 +8729,18 @@
           <w:lang w:val="en-AU"/>
         </w:rPr>
       </w:pPr>
-      <w:bookmarkStart w:id="53" w:name="_Toc56002086"/>
-      <w:bookmarkStart w:id="54" w:name="_Toc56079289"/>
-      <w:bookmarkStart w:id="55" w:name="_Toc56670475"/>
+      <w:bookmarkStart w:id="54" w:name="_Toc56002086"/>
+      <w:bookmarkStart w:id="55" w:name="_Toc56079289"/>
+      <w:bookmarkStart w:id="56" w:name="_Toc56670475"/>
       <w:r>
         <w:rPr>
           <w:lang w:val="en-AU"/>
         </w:rPr>
         <w:t>Resource &amp; Environment Needs</w:t>
       </w:r>
-      <w:bookmarkEnd w:id="53"/>
       <w:bookmarkEnd w:id="54"/>
       <w:bookmarkEnd w:id="55"/>
+      <w:bookmarkEnd w:id="56"/>
     </w:p>
     <w:p>
       <w:pPr>
@@ -8747,18 +8749,18 @@
           <w:lang w:val="en-AU"/>
         </w:rPr>
       </w:pPr>
-      <w:bookmarkStart w:id="56" w:name="_Toc56002087"/>
-      <w:bookmarkStart w:id="57" w:name="_Toc56079290"/>
-      <w:bookmarkStart w:id="58" w:name="_Toc56670476"/>
+      <w:bookmarkStart w:id="57" w:name="_Toc56002087"/>
+      <w:bookmarkStart w:id="58" w:name="_Toc56079290"/>
+      <w:bookmarkStart w:id="59" w:name="_Toc56670476"/>
       <w:r>
         <w:rPr>
           <w:lang w:val="en-AU"/>
         </w:rPr>
         <w:t>Testing Tools</w:t>
       </w:r>
-      <w:bookmarkEnd w:id="56"/>
       <w:bookmarkEnd w:id="57"/>
       <w:bookmarkEnd w:id="58"/>
+      <w:bookmarkEnd w:id="59"/>
     </w:p>
     <w:p>
       <w:pPr>
@@ -8803,6 +8805,7 @@
           <w:lang w:val="en-AU"/>
         </w:rPr>
       </w:pPr>
+      <w:proofErr w:type="spellStart"/>
       <w:r>
         <w:rPr>
           <w:b/>
@@ -8825,7 +8828,16 @@
           <w:bCs/>
           <w:lang w:val="en-AU"/>
         </w:rPr>
-        <w:t>CodeSniffer:</w:t>
+        <w:t>CodeSniffer</w:t>
+      </w:r>
+      <w:proofErr w:type="spellEnd"/>
+      <w:r>
+        <w:rPr>
+          <w:b/>
+          <w:bCs/>
+          <w:lang w:val="en-AU"/>
+        </w:rPr>
+        <w:t>:</w:t>
       </w:r>
       <w:r>
         <w:rPr>
@@ -8841,18 +8853,18 @@
           <w:lang w:val="en-AU"/>
         </w:rPr>
       </w:pPr>
-      <w:bookmarkStart w:id="59" w:name="_Toc56002088"/>
-      <w:bookmarkStart w:id="60" w:name="_Toc56079291"/>
-      <w:bookmarkStart w:id="61" w:name="_Toc56670477"/>
+      <w:bookmarkStart w:id="60" w:name="_Toc56002088"/>
+      <w:bookmarkStart w:id="61" w:name="_Toc56079291"/>
+      <w:bookmarkStart w:id="62" w:name="_Toc56670477"/>
       <w:r>
         <w:rPr>
           <w:lang w:val="en-AU"/>
         </w:rPr>
         <w:t>Test Environment</w:t>
       </w:r>
-      <w:bookmarkEnd w:id="59"/>
       <w:bookmarkEnd w:id="60"/>
       <w:bookmarkEnd w:id="61"/>
+      <w:bookmarkEnd w:id="62"/>
     </w:p>
     <w:p>
       <w:pPr>
@@ -8861,18 +8873,18 @@
           <w:lang w:val="en-AU"/>
         </w:rPr>
       </w:pPr>
-      <w:bookmarkStart w:id="62" w:name="_Toc56002089"/>
-      <w:bookmarkStart w:id="63" w:name="_Toc56079292"/>
-      <w:bookmarkStart w:id="64" w:name="_Toc56670478"/>
+      <w:bookmarkStart w:id="63" w:name="_Toc56002089"/>
+      <w:bookmarkStart w:id="64" w:name="_Toc56079292"/>
+      <w:bookmarkStart w:id="65" w:name="_Toc56670478"/>
       <w:r>
         <w:rPr>
           <w:lang w:val="en-AU"/>
         </w:rPr>
         <w:t>Hardware Environment</w:t>
       </w:r>
-      <w:bookmarkEnd w:id="62"/>
       <w:bookmarkEnd w:id="63"/>
       <w:bookmarkEnd w:id="64"/>
+      <w:bookmarkEnd w:id="65"/>
     </w:p>
     <w:p>
       <w:pPr>
@@ -8937,8 +8949,16 @@
               <w:rPr>
                 <w:lang w:val="en-AU"/>
               </w:rPr>
-              <w:t>Intel CPU 4-cores or more with hyperthreading</w:t>
+              <w:t xml:space="preserve">Intel CPU 4-cores or more with </w:t>
             </w:r>
+            <w:proofErr w:type="spellStart"/>
+            <w:r>
+              <w:rPr>
+                <w:lang w:val="en-AU"/>
+              </w:rPr>
+              <w:t>hyperthreading</w:t>
+            </w:r>
+            <w:proofErr w:type="spellEnd"/>
           </w:p>
         </w:tc>
       </w:tr>
@@ -8994,18 +9014,18 @@
           <w:lang w:val="en-AU"/>
         </w:rPr>
       </w:pPr>
-      <w:bookmarkStart w:id="65" w:name="_Toc56002090"/>
-      <w:bookmarkStart w:id="66" w:name="_Toc56079293"/>
-      <w:bookmarkStart w:id="67" w:name="_Toc56670479"/>
+      <w:bookmarkStart w:id="66" w:name="_Toc56002090"/>
+      <w:bookmarkStart w:id="67" w:name="_Toc56079293"/>
+      <w:bookmarkStart w:id="68" w:name="_Toc56670479"/>
       <w:r>
         <w:rPr>
           <w:lang w:val="en-AU"/>
         </w:rPr>
         <w:t>Required Software</w:t>
       </w:r>
-      <w:bookmarkEnd w:id="65"/>
       <w:bookmarkEnd w:id="66"/>
       <w:bookmarkEnd w:id="67"/>
+      <w:bookmarkEnd w:id="68"/>
     </w:p>
     <w:tbl>
       <w:tblPr>
@@ -9055,12 +9075,14 @@
                 <w:lang w:val="en-AU"/>
               </w:rPr>
             </w:pPr>
+            <w:proofErr w:type="spellStart"/>
             <w:r>
               <w:rPr>
                 <w:lang w:val="en-AU"/>
               </w:rPr>
               <w:t>Xampp</w:t>
             </w:r>
+            <w:proofErr w:type="spellEnd"/>
           </w:p>
         </w:tc>
         <w:tc>
@@ -9182,9 +9204,9 @@
           <w:lang w:val="en-AU"/>
         </w:rPr>
       </w:pPr>
-      <w:bookmarkStart w:id="68" w:name="_Toc56002091"/>
-      <w:bookmarkStart w:id="69" w:name="_Toc56079294"/>
-      <w:bookmarkStart w:id="70" w:name="_Toc56670480"/>
+      <w:bookmarkStart w:id="69" w:name="_Toc56002091"/>
+      <w:bookmarkStart w:id="70" w:name="_Toc56079294"/>
+      <w:bookmarkStart w:id="71" w:name="_Toc56670480"/>
       <w:r>
         <w:rPr>
           <w:lang w:val="en-AU"/>
@@ -9192,9 +9214,9 @@
         <w:lastRenderedPageBreak/>
         <w:t>Terms / Acronyms</w:t>
       </w:r>
-      <w:bookmarkEnd w:id="68"/>
       <w:bookmarkEnd w:id="69"/>
       <w:bookmarkEnd w:id="70"/>
+      <w:bookmarkEnd w:id="71"/>
     </w:p>
     <w:tbl>
       <w:tblPr>
@@ -9348,7 +9370,7 @@
           <w:docGrid w:linePitch="360"/>
         </w:sectPr>
       </w:pPr>
-      <w:bookmarkStart w:id="71" w:name="_Toc56079295"/>
+      <w:bookmarkStart w:id="72" w:name="_Toc56079295"/>
     </w:p>
     <w:p>
       <w:pPr>
@@ -9357,7 +9379,7 @@
           <w:lang w:val="en-AU"/>
         </w:rPr>
       </w:pPr>
-      <w:bookmarkStart w:id="72" w:name="_Toc56670481"/>
+      <w:bookmarkStart w:id="73" w:name="_Toc56670481"/>
       <w:r>
         <w:rPr>
           <w:lang w:val="en-AU"/>
@@ -9365,8 +9387,8 @@
         <w:lastRenderedPageBreak/>
         <w:t>Analysis Report</w:t>
       </w:r>
-      <w:bookmarkEnd w:id="71"/>
       <w:bookmarkEnd w:id="72"/>
+      <w:bookmarkEnd w:id="73"/>
     </w:p>
     <w:p>
       <w:pPr>
@@ -9405,8 +9427,8 @@
           <w:lang w:val="en-AU"/>
         </w:rPr>
       </w:pPr>
-      <w:bookmarkStart w:id="73" w:name="_Toc56079296"/>
-      <w:bookmarkStart w:id="74" w:name="_Toc56670482"/>
+      <w:bookmarkStart w:id="74" w:name="_Toc56079296"/>
+      <w:bookmarkStart w:id="75" w:name="_Toc56670482"/>
       <w:r>
         <w:rPr>
           <w:lang w:val="en-AU"/>
@@ -9414,8 +9436,8 @@
         <w:lastRenderedPageBreak/>
         <w:t>CITE Business Rules</w:t>
       </w:r>
-      <w:bookmarkEnd w:id="73"/>
       <w:bookmarkEnd w:id="74"/>
+      <w:bookmarkEnd w:id="75"/>
     </w:p>
     <w:p>
       <w:pPr>
@@ -9624,8 +9646,8 @@
           <w:lang w:val="en-AU"/>
         </w:rPr>
       </w:pPr>
-      <w:bookmarkStart w:id="75" w:name="_Toc56079297"/>
-      <w:bookmarkStart w:id="76" w:name="_Toc56670483"/>
+      <w:bookmarkStart w:id="76" w:name="_Toc56079297"/>
+      <w:bookmarkStart w:id="77" w:name="_Toc56670483"/>
       <w:r>
         <w:rPr>
           <w:lang w:val="en-AU"/>
@@ -9633,8 +9655,8 @@
         <w:lastRenderedPageBreak/>
         <w:t>CITE Managed Services QA</w:t>
       </w:r>
-      <w:bookmarkEnd w:id="75"/>
       <w:bookmarkEnd w:id="76"/>
+      <w:bookmarkEnd w:id="77"/>
     </w:p>
     <w:p>
       <w:pPr>
@@ -9937,16 +9959,16 @@
           <w:lang w:val="en-AU"/>
         </w:rPr>
       </w:pPr>
-      <w:bookmarkStart w:id="77" w:name="_Toc56079298"/>
-      <w:bookmarkStart w:id="78" w:name="_Toc56670484"/>
+      <w:bookmarkStart w:id="78" w:name="_Toc56079298"/>
+      <w:bookmarkStart w:id="79" w:name="_Toc56670484"/>
       <w:r>
         <w:rPr>
           <w:lang w:val="en-AU"/>
         </w:rPr>
         <w:t>A.E. Development Requirements</w:t>
       </w:r>
-      <w:bookmarkEnd w:id="77"/>
       <w:bookmarkEnd w:id="78"/>
+      <w:bookmarkEnd w:id="79"/>
     </w:p>
     <w:p>
       <w:pPr>
@@ -10026,8 +10048,8 @@
           <w:lang w:val="en-AU"/>
         </w:rPr>
       </w:pPr>
-      <w:bookmarkStart w:id="79" w:name="_Toc56079299"/>
-      <w:bookmarkStart w:id="80" w:name="_Toc56670485"/>
+      <w:bookmarkStart w:id="80" w:name="_Toc56079299"/>
+      <w:bookmarkStart w:id="81" w:name="_Toc56670485"/>
       <w:r>
         <w:rPr>
           <w:lang w:val="en-AU"/>
@@ -10035,8 +10057,8 @@
         <w:lastRenderedPageBreak/>
         <w:t>Multi-Platform Report</w:t>
       </w:r>
-      <w:bookmarkEnd w:id="79"/>
       <w:bookmarkEnd w:id="80"/>
+      <w:bookmarkEnd w:id="81"/>
     </w:p>
     <w:p>
       <w:pPr>
@@ -10072,9 +10094,9 @@
           <w:lang w:val="en-AU"/>
         </w:rPr>
       </w:pPr>
-      <w:bookmarkStart w:id="81" w:name="_Toc56064199"/>
-      <w:bookmarkStart w:id="82" w:name="_Toc56079300"/>
-      <w:bookmarkStart w:id="83" w:name="_Toc56670486"/>
+      <w:bookmarkStart w:id="82" w:name="_Toc56064199"/>
+      <w:bookmarkStart w:id="83" w:name="_Toc56079300"/>
+      <w:bookmarkStart w:id="84" w:name="_Toc56670486"/>
       <w:r>
         <w:rPr>
           <w:lang w:val="en-AU"/>
@@ -10082,9 +10104,9 @@
         <w:lastRenderedPageBreak/>
         <w:t>Responsive vs Adaptive</w:t>
       </w:r>
-      <w:bookmarkEnd w:id="81"/>
       <w:bookmarkEnd w:id="82"/>
       <w:bookmarkEnd w:id="83"/>
+      <w:bookmarkEnd w:id="84"/>
     </w:p>
     <w:p>
       <w:pPr>
@@ -10530,9 +10552,9 @@
           <w:lang w:val="en-AU"/>
         </w:rPr>
       </w:pPr>
-      <w:bookmarkStart w:id="84" w:name="_Toc56064200"/>
-      <w:bookmarkStart w:id="85" w:name="_Toc56079301"/>
-      <w:bookmarkStart w:id="86" w:name="_Toc56670487"/>
+      <w:bookmarkStart w:id="85" w:name="_Toc56064200"/>
+      <w:bookmarkStart w:id="86" w:name="_Toc56079301"/>
+      <w:bookmarkStart w:id="87" w:name="_Toc56670487"/>
       <w:r>
         <w:rPr>
           <w:shd w:val="clear" w:color="auto" w:fill="FFFFFF"/>
@@ -10540,9 +10562,9 @@
         </w:rPr>
         <w:t>Our Decision</w:t>
       </w:r>
-      <w:bookmarkEnd w:id="84"/>
       <w:bookmarkEnd w:id="85"/>
       <w:bookmarkEnd w:id="86"/>
+      <w:bookmarkEnd w:id="87"/>
     </w:p>
     <w:p>
       <w:pPr>
@@ -10586,7 +10608,7 @@
           <w:lang w:val="en-AU"/>
         </w:rPr>
       </w:pPr>
-      <w:bookmarkStart w:id="87" w:name="_Toc56670488"/>
+      <w:bookmarkStart w:id="88" w:name="_Toc56670488"/>
       <w:r>
         <w:rPr>
           <w:lang w:val="en-AU"/>
@@ -10594,7 +10616,7 @@
         <w:lastRenderedPageBreak/>
         <w:t>Code Testing</w:t>
       </w:r>
-      <w:bookmarkEnd w:id="87"/>
+      <w:bookmarkEnd w:id="88"/>
     </w:p>
     <w:p>
       <w:pPr>
@@ -10642,7 +10664,7 @@
           <w:lang w:val="en-AU"/>
         </w:rPr>
       </w:pPr>
-      <w:bookmarkStart w:id="88" w:name="_Toc56670489"/>
+      <w:bookmarkStart w:id="89" w:name="_Toc56670489"/>
       <w:r>
         <w:rPr>
           <w:lang w:val="en-AU"/>
@@ -10650,22 +10672,20 @@
         <w:lastRenderedPageBreak/>
         <w:t>PHP_CodeSniffer Snapshots</w:t>
       </w:r>
-      <w:bookmarkEnd w:id="88"/>
-    </w:p>
-    <w:p>
-      <w:pPr>
-        <w:rPr>
-          <w:lang w:val="en-AU"/>
-        </w:rPr>
-      </w:pPr>
-      <w:proofErr w:type="spellStart"/>
+      <w:bookmarkEnd w:id="89"/>
+    </w:p>
+    <w:p>
+      <w:pPr>
+        <w:rPr>
+          <w:lang w:val="en-AU"/>
+        </w:rPr>
+      </w:pPr>
       <w:r>
         <w:rPr>
           <w:lang w:val="en-AU"/>
         </w:rPr>
         <w:t>index.php</w:t>
       </w:r>
-      <w:proofErr w:type="spellEnd"/>
     </w:p>
     <w:p>
       <w:pPr>
@@ -10805,14 +10825,12 @@
           <w:lang w:val="en-AU"/>
         </w:rPr>
       </w:pPr>
-      <w:proofErr w:type="spellStart"/>
       <w:r>
         <w:rPr>
           <w:lang w:val="en-AU"/>
         </w:rPr>
         <w:t>search.php</w:t>
       </w:r>
-      <w:proofErr w:type="spellEnd"/>
     </w:p>
     <w:p>
       <w:pPr>
@@ -11429,7 +11447,7 @@
           <w:lang w:val="en-AU"/>
         </w:rPr>
       </w:pPr>
-      <w:bookmarkStart w:id="89" w:name="_Toc56670490"/>
+      <w:bookmarkStart w:id="90" w:name="_Toc56670490"/>
       <w:r>
         <w:rPr>
           <w:lang w:val="en-AU"/>
@@ -11437,7 +11455,7 @@
         <w:lastRenderedPageBreak/>
         <w:t>Sprint 2</w:t>
       </w:r>
-      <w:bookmarkEnd w:id="89"/>
+      <w:bookmarkEnd w:id="90"/>
     </w:p>
     <w:p>
       <w:pPr>
@@ -11536,7 +11554,7 @@
           <w:lang w:val="en-AU"/>
         </w:rPr>
       </w:pPr>
-      <w:bookmarkStart w:id="90" w:name="_Toc56670491"/>
+      <w:bookmarkStart w:id="91" w:name="_Toc56670491"/>
       <w:r>
         <w:rPr>
           <w:lang w:val="en-AU"/>
@@ -11544,7 +11562,7 @@
         <w:lastRenderedPageBreak/>
         <w:t>Meeting Minutes</w:t>
       </w:r>
-      <w:bookmarkEnd w:id="90"/>
+      <w:bookmarkEnd w:id="91"/>
     </w:p>
     <w:p>
       <w:pPr>
@@ -11776,7 +11794,7 @@
           <w:lang w:val="en-AU"/>
         </w:rPr>
       </w:pPr>
-      <w:bookmarkStart w:id="91" w:name="_Toc56670492"/>
+      <w:bookmarkStart w:id="92" w:name="_Toc56670492"/>
       <w:r>
         <w:rPr>
           <w:lang w:val="en-AU"/>
@@ -11784,7 +11802,7 @@
         <w:lastRenderedPageBreak/>
         <w:t>Meeting Minutes</w:t>
       </w:r>
-      <w:bookmarkEnd w:id="91"/>
+      <w:bookmarkEnd w:id="92"/>
     </w:p>
     <w:p>
       <w:pPr>
@@ -11814,14 +11832,14 @@
           <w:lang w:val="en-AU"/>
         </w:rPr>
       </w:pPr>
-      <w:bookmarkStart w:id="92" w:name="_Toc56670493"/>
+      <w:bookmarkStart w:id="93" w:name="_Toc56670493"/>
       <w:r>
         <w:rPr>
           <w:lang w:val="en-AU"/>
         </w:rPr>
         <w:t>Agenda Items</w:t>
       </w:r>
-      <w:bookmarkEnd w:id="92"/>
+      <w:bookmarkEnd w:id="93"/>
     </w:p>
     <w:p>
       <w:pPr>
@@ -12786,12 +12804,12 @@
       <w:pPr>
         <w:pStyle w:val="SectionTitle"/>
       </w:pPr>
-      <w:bookmarkStart w:id="93" w:name="_Toc56670494"/>
+      <w:bookmarkStart w:id="94" w:name="_Toc56670494"/>
       <w:r>
         <w:lastRenderedPageBreak/>
         <w:t>Source Control Snapshot and History</w:t>
       </w:r>
-      <w:bookmarkEnd w:id="93"/>
+      <w:bookmarkEnd w:id="94"/>
     </w:p>
     <w:p>
       <w:pPr>
@@ -12810,39 +12828,29 @@
       <w:pPr>
         <w:pStyle w:val="Heading1"/>
       </w:pPr>
-      <w:bookmarkStart w:id="94" w:name="_Toc56670495"/>
+      <w:bookmarkStart w:id="95" w:name="_Toc56670495"/>
       <w:r>
         <w:lastRenderedPageBreak/>
         <w:t>Source Control Snapshot</w:t>
       </w:r>
-      <w:bookmarkEnd w:id="94"/>
-    </w:p>
-    <w:p>
-      <w:r>
-        <w:t xml:space="preserve">Below is the snapshot for out GitHub repository. Click </w:t>
-      </w:r>
-      <w:hyperlink r:id="rId53" w:history="1">
-        <w:r>
-          <w:rPr>
-            <w:rStyle w:val="Hyperlink"/>
-          </w:rPr>
-          <w:t>here</w:t>
-        </w:r>
-      </w:hyperlink>
-      <w:r>
-        <w:t xml:space="preserve"> to access it.</w:t>
+      <w:bookmarkEnd w:id="95"/>
+    </w:p>
+    <w:p>
+      <w:r>
+        <w:t>Below is the snapshot for out GitHub repository. Click here to access it.</w:t>
       </w:r>
     </w:p>
     <w:p>
       <w:r>
         <w:rPr>
           <w:noProof/>
+          <w:lang w:val="en-AU" w:eastAsia="zh-CN"/>
         </w:rPr>
         <w:drawing>
-          <wp:inline distT="0" distB="0" distL="0" distR="0" wp14:anchorId="6BA5CC4E" wp14:editId="2CBB80D3">
+          <wp:inline distT="0" distB="0" distL="0" distR="0" wp14:anchorId="77F2BB9F" wp14:editId="633834C5">
             <wp:extent cx="5486400" cy="2967355"/>
             <wp:effectExtent l="0" t="0" r="0" b="4445"/>
-            <wp:docPr id="31" name="Picture 31" descr="A picture containing text, screenshot, computer&#10;&#10;Description automatically generated"/>
+            <wp:docPr id="29" name="Picture 29"/>
             <wp:cNvGraphicFramePr>
               <a:graphicFrameLocks xmlns:a="http://schemas.openxmlformats.org/drawingml/2006/main" noChangeAspect="1"/>
             </wp:cNvGraphicFramePr>
@@ -12850,11 +12858,11 @@
               <a:graphicData uri="http://schemas.openxmlformats.org/drawingml/2006/picture">
                 <pic:pic xmlns:pic="http://schemas.openxmlformats.org/drawingml/2006/picture">
                   <pic:nvPicPr>
-                    <pic:cNvPr id="31" name="Picture 31" descr="A picture containing text, screenshot, computer&#10;&#10;Description automatically generated"/>
+                    <pic:cNvPr id="29" name="8A41EF4.tmp"/>
                     <pic:cNvPicPr/>
                   </pic:nvPicPr>
                   <pic:blipFill>
-                    <a:blip r:embed="rId54" cstate="print">
+                    <a:blip r:embed="rId53" cstate="print">
                       <a:extLst>
                         <a:ext uri="{28A0092B-C50C-407E-A947-70E740481C1C}">
                           <a14:useLocalDpi xmlns:a14="http://schemas.microsoft.com/office/drawing/2010/main" val="0"/>
@@ -12885,12 +12893,13 @@
       <w:r>
         <w:rPr>
           <w:noProof/>
+          <w:lang w:val="en-AU" w:eastAsia="zh-CN"/>
         </w:rPr>
         <w:drawing>
-          <wp:inline distT="0" distB="0" distL="0" distR="0" wp14:anchorId="43AE7E65" wp14:editId="557178E3">
+          <wp:inline distT="0" distB="0" distL="0" distR="0" wp14:anchorId="213CFDD6" wp14:editId="12217E6A">
             <wp:extent cx="5486400" cy="2970530"/>
             <wp:effectExtent l="0" t="0" r="0" b="1270"/>
-            <wp:docPr id="32" name="Picture 32" descr="Graphical user interface, application, Teams&#10;&#10;Description automatically generated"/>
+            <wp:docPr id="30" name="Picture 30"/>
             <wp:cNvGraphicFramePr>
               <a:graphicFrameLocks xmlns:a="http://schemas.openxmlformats.org/drawingml/2006/main" noChangeAspect="1"/>
             </wp:cNvGraphicFramePr>
@@ -12898,11 +12907,11 @@
               <a:graphicData uri="http://schemas.openxmlformats.org/drawingml/2006/picture">
                 <pic:pic xmlns:pic="http://schemas.openxmlformats.org/drawingml/2006/picture">
                   <pic:nvPicPr>
-                    <pic:cNvPr id="32" name="Picture 32" descr="Graphical user interface, application, Teams&#10;&#10;Description automatically generated"/>
+                    <pic:cNvPr id="30" name="8A469AA.tmp"/>
                     <pic:cNvPicPr/>
                   </pic:nvPicPr>
                   <pic:blipFill>
-                    <a:blip r:embed="rId55" cstate="print">
+                    <a:blip r:embed="rId54" cstate="print">
                       <a:extLst>
                         <a:ext uri="{28A0092B-C50C-407E-A947-70E740481C1C}">
                           <a14:useLocalDpi xmlns:a14="http://schemas.microsoft.com/office/drawing/2010/main" val="0"/>
@@ -12938,14 +12947,14 @@
       <w:pPr>
         <w:pStyle w:val="Heading1"/>
       </w:pPr>
-      <w:bookmarkStart w:id="95" w:name="_Toc56082589"/>
-      <w:bookmarkStart w:id="96" w:name="_Toc56670496"/>
+      <w:bookmarkStart w:id="96" w:name="_Toc56082589"/>
+      <w:bookmarkStart w:id="97" w:name="_Toc56670496"/>
       <w:r>
         <w:lastRenderedPageBreak/>
         <w:t>Source Control History</w:t>
       </w:r>
-      <w:bookmarkEnd w:id="95"/>
       <w:bookmarkEnd w:id="96"/>
+      <w:bookmarkEnd w:id="97"/>
     </w:p>
     <w:tbl>
       <w:tblPr>
@@ -13211,7 +13220,7 @@
                     <pic:cNvPicPr/>
                   </pic:nvPicPr>
                   <pic:blipFill>
-                    <a:blip r:embed="rId56">
+                    <a:blip r:embed="rId55">
                       <a:extLst>
                         <a:ext uri="{28A0092B-C50C-407E-A947-70E740481C1C}">
                           <a14:useLocalDpi xmlns:a14="http://schemas.microsoft.com/office/drawing/2010/main" val="0"/>
@@ -13273,7 +13282,7 @@
                     <pic:cNvPicPr/>
                   </pic:nvPicPr>
                   <pic:blipFill>
-                    <a:blip r:embed="rId57">
+                    <a:blip r:embed="rId56">
                       <a:extLst>
                         <a:ext uri="{28A0092B-C50C-407E-A947-70E740481C1C}">
                           <a14:useLocalDpi xmlns:a14="http://schemas.microsoft.com/office/drawing/2010/main" val="0"/>
@@ -13337,7 +13346,7 @@
                     <pic:cNvPicPr/>
                   </pic:nvPicPr>
                   <pic:blipFill>
-                    <a:blip r:embed="rId58">
+                    <a:blip r:embed="rId57">
                       <a:extLst>
                         <a:ext uri="{28A0092B-C50C-407E-A947-70E740481C1C}">
                           <a14:useLocalDpi xmlns:a14="http://schemas.microsoft.com/office/drawing/2010/main" val="0"/>
@@ -13371,6 +13380,7 @@
     </w:p>
     <w:p>
       <w:r>
+        <w:lastRenderedPageBreak/>
         <w:t>Ref 3</w:t>
       </w:r>
     </w:p>
@@ -13403,7 +13413,7 @@
                     <pic:cNvPicPr/>
                   </pic:nvPicPr>
                   <pic:blipFill>
-                    <a:blip r:embed="rId59">
+                    <a:blip r:embed="rId58">
                       <a:extLst>
                         <a:ext uri="{28A0092B-C50C-407E-A947-70E740481C1C}">
                           <a14:useLocalDpi xmlns:a14="http://schemas.microsoft.com/office/drawing/2010/main" val="0"/>
@@ -13464,7 +13474,7 @@
                     <pic:cNvPicPr/>
                   </pic:nvPicPr>
                   <pic:blipFill>
-                    <a:blip r:embed="rId60">
+                    <a:blip r:embed="rId59">
                       <a:extLst>
                         <a:ext uri="{28A0092B-C50C-407E-A947-70E740481C1C}">
                           <a14:useLocalDpi xmlns:a14="http://schemas.microsoft.com/office/drawing/2010/main" val="0"/>
@@ -13505,6 +13515,7 @@
     </w:p>
     <w:p>
       <w:r>
+        <w:lastRenderedPageBreak/>
         <w:t>Ref 5</w:t>
       </w:r>
     </w:p>
@@ -13516,8 +13527,8 @@
           <w:numId w:val="25"/>
         </w:numPr>
         <w:sectPr>
-          <w:headerReference w:type="default" r:id="rId61"/>
-          <w:headerReference w:type="first" r:id="rId62"/>
+          <w:headerReference w:type="default" r:id="rId60"/>
+          <w:headerReference w:type="first" r:id="rId61"/>
           <w:pgSz w:w="12240" w:h="15840"/>
           <w:pgMar w:top="1728" w:right="1800" w:bottom="1440" w:left="1800" w:header="720" w:footer="720" w:gutter="0"/>
           <w:cols w:space="720"/>
@@ -13546,7 +13557,7 @@
                     <pic:cNvPicPr/>
                   </pic:nvPicPr>
                   <pic:blipFill>
-                    <a:blip r:embed="rId63">
+                    <a:blip r:embed="rId62">
                       <a:extLst>
                         <a:ext uri="{28A0092B-C50C-407E-A947-70E740481C1C}">
                           <a14:useLocalDpi xmlns:a14="http://schemas.microsoft.com/office/drawing/2010/main" val="0"/>
@@ -13589,11 +13600,12 @@
       <w:pPr>
         <w:pStyle w:val="SectionTitle"/>
       </w:pPr>
-      <w:bookmarkStart w:id="97" w:name="_Toc56670497"/>
-      <w:r>
+      <w:bookmarkStart w:id="98" w:name="_Toc56670497"/>
+      <w:r>
+        <w:lastRenderedPageBreak/>
         <w:t>Project Management Plan</w:t>
       </w:r>
-      <w:bookmarkEnd w:id="97"/>
+      <w:bookmarkEnd w:id="98"/>
     </w:p>
     <w:p>
       <w:pPr>
@@ -13606,13 +13618,7 @@
         <w:rPr>
           <w:lang w:val="en-AU"/>
         </w:rPr>
-        <w:t xml:space="preserve">Contains the project management plan for sprint </w:t>
-      </w:r>
-      <w:r>
-        <w:rPr>
-          <w:lang w:val="en-AU"/>
-        </w:rPr>
-        <w:t>Two</w:t>
+        <w:t>Contains the project management plan for sprint one</w:t>
       </w:r>
     </w:p>
     <w:p>
@@ -13624,11 +13630,12 @@
       <w:pPr>
         <w:pStyle w:val="Heading1"/>
       </w:pPr>
-      <w:bookmarkStart w:id="98" w:name="_Toc56670498"/>
-      <w:r>
+      <w:bookmarkStart w:id="99" w:name="_Toc56670498"/>
+      <w:r>
+        <w:lastRenderedPageBreak/>
         <w:t>Project Management Plan Snapshot</w:t>
       </w:r>
-      <w:bookmarkEnd w:id="98"/>
+      <w:bookmarkEnd w:id="99"/>
     </w:p>
     <w:p>
       <w:r>
@@ -13652,7 +13659,7 @@
                     <pic:cNvPicPr/>
                   </pic:nvPicPr>
                   <pic:blipFill>
-                    <a:blip r:embed="rId64" cstate="print">
+                    <a:blip r:embed="rId63" cstate="print">
                       <a:extLst>
                         <a:ext uri="{28A0092B-C50C-407E-A947-70E740481C1C}">
                           <a14:useLocalDpi xmlns:a14="http://schemas.microsoft.com/office/drawing/2010/main" val="0"/>
@@ -13683,8 +13690,8 @@
     <w:p>
       <w:pPr>
         <w:sectPr>
-          <w:headerReference w:type="default" r:id="rId65"/>
-          <w:headerReference w:type="first" r:id="rId66"/>
+          <w:headerReference w:type="default" r:id="rId64"/>
+          <w:headerReference w:type="first" r:id="rId65"/>
           <w:pgSz w:w="12240" w:h="15840"/>
           <w:pgMar w:top="1728" w:right="1800" w:bottom="1440" w:left="1800" w:header="720" w:footer="720" w:gutter="0"/>
           <w:cols w:space="720"/>
@@ -13700,21 +13707,28 @@
           <w:lang w:val="en-AU"/>
         </w:rPr>
       </w:pPr>
-      <w:bookmarkStart w:id="99" w:name="_Toc56670499"/>
-      <w:r>
-        <w:rPr>
-          <w:lang w:val="en-AU"/>
-        </w:rPr>
+      <w:bookmarkStart w:id="100" w:name="_Toc56670499"/>
+      <w:r>
+        <w:rPr>
+          <w:lang w:val="en-AU"/>
+        </w:rPr>
+        <w:lastRenderedPageBreak/>
         <w:t>Software Review Plan</w:t>
       </w:r>
-      <w:bookmarkEnd w:id="99"/>
+      <w:bookmarkEnd w:id="100"/>
     </w:p>
     <w:p>
       <w:pPr>
         <w:pStyle w:val="SubsectionHeading"/>
-      </w:pPr>
-      <w:r>
-        <w:t>Develop a plan to review a website</w:t>
+        <w:rPr>
+          <w:lang w:val="en-AU"/>
+        </w:rPr>
+      </w:pPr>
+      <w:r>
+        <w:rPr>
+          <w:lang w:val="en-AU"/>
+        </w:rPr>
+        <w:t>Development and Design</w:t>
       </w:r>
     </w:p>
     <w:p>
@@ -13731,1181 +13745,280 @@
       </w:r>
     </w:p>
     <w:p>
-      <w:pPr>
-        <w:pStyle w:val="Heading1"/>
-      </w:pPr>
-      <w:r>
-        <w:t>Review Checklist</w:t>
-      </w:r>
-    </w:p>
-    <w:tbl>
-      <w:tblPr>
-        <w:tblStyle w:val="GridTable2-Accent6"/>
-        <w:tblW w:w="0" w:type="auto"/>
-        <w:tblLook w:val="04A0" w:firstRow="1" w:lastRow="0" w:firstColumn="1" w:lastColumn="0" w:noHBand="0" w:noVBand="1"/>
-      </w:tblPr>
-      <w:tblGrid>
-        <w:gridCol w:w="540"/>
-        <w:gridCol w:w="7164"/>
-        <w:gridCol w:w="926"/>
-      </w:tblGrid>
-      <w:tr>
-        <w:trPr>
-          <w:cnfStyle w:val="100000000000" w:firstRow="1" w:lastRow="0" w:firstColumn="0" w:lastColumn="0" w:oddVBand="0" w:evenVBand="0" w:oddHBand="0" w:evenHBand="0" w:firstRowFirstColumn="0" w:firstRowLastColumn="0" w:lastRowFirstColumn="0" w:lastRowLastColumn="0"/>
-        </w:trPr>
-        <w:tc>
-          <w:tcPr>
-            <w:cnfStyle w:val="001000000000" w:firstRow="0" w:lastRow="0" w:firstColumn="1" w:lastColumn="0" w:oddVBand="0" w:evenVBand="0" w:oddHBand="0" w:evenHBand="0" w:firstRowFirstColumn="0" w:firstRowLastColumn="0" w:lastRowFirstColumn="0" w:lastRowLastColumn="0"/>
-            <w:tcW w:w="540" w:type="dxa"/>
-            <w:tcBorders>
-              <w:left w:val="nil"/>
-            </w:tcBorders>
-            <w:hideMark/>
-          </w:tcPr>
-          <w:p>
-            <w:r>
-              <w:t>ID</w:t>
-            </w:r>
-          </w:p>
-        </w:tc>
-        <w:tc>
-          <w:tcPr>
-            <w:tcW w:w="7164" w:type="dxa"/>
-            <w:hideMark/>
-          </w:tcPr>
-          <w:p>
-            <w:pPr>
-              <w:cnfStyle w:val="100000000000" w:firstRow="1" w:lastRow="0" w:firstColumn="0" w:lastColumn="0" w:oddVBand="0" w:evenVBand="0" w:oddHBand="0" w:evenHBand="0" w:firstRowFirstColumn="0" w:firstRowLastColumn="0" w:lastRowFirstColumn="0" w:lastRowLastColumn="0"/>
-            </w:pPr>
-            <w:r>
-              <w:t>Description</w:t>
-            </w:r>
-          </w:p>
-        </w:tc>
-        <w:tc>
-          <w:tcPr>
-            <w:tcW w:w="926" w:type="dxa"/>
-            <w:tcBorders>
-              <w:right w:val="nil"/>
-            </w:tcBorders>
-            <w:hideMark/>
-          </w:tcPr>
-          <w:p>
-            <w:pPr>
-              <w:cnfStyle w:val="100000000000" w:firstRow="1" w:lastRow="0" w:firstColumn="0" w:lastColumn="0" w:oddVBand="0" w:evenVBand="0" w:oddHBand="0" w:evenHBand="0" w:firstRowFirstColumn="0" w:firstRowLastColumn="0" w:lastRowFirstColumn="0" w:lastRowLastColumn="0"/>
-            </w:pPr>
-            <w:r>
-              <w:t>Status</w:t>
-            </w:r>
-          </w:p>
-        </w:tc>
-      </w:tr>
-      <w:tr>
-        <w:trPr>
-          <w:cnfStyle w:val="000000100000" w:firstRow="0" w:lastRow="0" w:firstColumn="0" w:lastColumn="0" w:oddVBand="0" w:evenVBand="0" w:oddHBand="1" w:evenHBand="0" w:firstRowFirstColumn="0" w:firstRowLastColumn="0" w:lastRowFirstColumn="0" w:lastRowLastColumn="0"/>
-        </w:trPr>
-        <w:tc>
-          <w:tcPr>
-            <w:cnfStyle w:val="001000000000" w:firstRow="0" w:lastRow="0" w:firstColumn="1" w:lastColumn="0" w:oddVBand="0" w:evenVBand="0" w:oddHBand="0" w:evenHBand="0" w:firstRowFirstColumn="0" w:firstRowLastColumn="0" w:lastRowFirstColumn="0" w:lastRowLastColumn="0"/>
-            <w:tcW w:w="540" w:type="dxa"/>
-            <w:tcBorders>
-              <w:top w:val="single" w:sz="2" w:space="0" w:color="5FE7D5" w:themeColor="accent6" w:themeTint="99"/>
-              <w:left w:val="nil"/>
-              <w:bottom w:val="single" w:sz="2" w:space="0" w:color="5FE7D5" w:themeColor="accent6" w:themeTint="99"/>
-              <w:right w:val="single" w:sz="2" w:space="0" w:color="5FE7D5" w:themeColor="accent6" w:themeTint="99"/>
-            </w:tcBorders>
-            <w:hideMark/>
-          </w:tcPr>
-          <w:p>
-            <w:r>
-              <w:t>1</w:t>
-            </w:r>
-          </w:p>
-        </w:tc>
-        <w:tc>
-          <w:tcPr>
-            <w:tcW w:w="7164" w:type="dxa"/>
-            <w:tcBorders>
-              <w:top w:val="single" w:sz="2" w:space="0" w:color="5FE7D5" w:themeColor="accent6" w:themeTint="99"/>
-              <w:left w:val="single" w:sz="2" w:space="0" w:color="5FE7D5" w:themeColor="accent6" w:themeTint="99"/>
-              <w:bottom w:val="single" w:sz="2" w:space="0" w:color="5FE7D5" w:themeColor="accent6" w:themeTint="99"/>
-              <w:right w:val="single" w:sz="2" w:space="0" w:color="5FE7D5" w:themeColor="accent6" w:themeTint="99"/>
-            </w:tcBorders>
-            <w:hideMark/>
-          </w:tcPr>
-          <w:p>
-            <w:pPr>
-              <w:cnfStyle w:val="000000100000" w:firstRow="0" w:lastRow="0" w:firstColumn="0" w:lastColumn="0" w:oddVBand="0" w:evenVBand="0" w:oddHBand="1" w:evenHBand="0" w:firstRowFirstColumn="0" w:firstRowLastColumn="0" w:lastRowFirstColumn="0" w:lastRowLastColumn="0"/>
-            </w:pPr>
-            <w:r>
-              <w:t>Website has a front end</w:t>
-            </w:r>
-          </w:p>
-        </w:tc>
-        <w:sdt>
-          <w:sdtPr>
-            <w:id w:val="1956827873"/>
-            <w14:checkbox>
-              <w14:checked w14:val="0"/>
-              <w14:checkedState w14:val="2612" w14:font="MS Gothic"/>
-              <w14:uncheckedState w14:val="2610" w14:font="MS Gothic"/>
-            </w14:checkbox>
-          </w:sdtPr>
-          <w:sdtEndPr/>
-          <w:sdtContent>
-            <w:tc>
-              <w:tcPr>
-                <w:tcW w:w="926" w:type="dxa"/>
-                <w:tcBorders>
-                  <w:top w:val="single" w:sz="2" w:space="0" w:color="5FE7D5" w:themeColor="accent6" w:themeTint="99"/>
-                  <w:left w:val="single" w:sz="2" w:space="0" w:color="5FE7D5" w:themeColor="accent6" w:themeTint="99"/>
-                  <w:bottom w:val="single" w:sz="2" w:space="0" w:color="5FE7D5" w:themeColor="accent6" w:themeTint="99"/>
-                  <w:right w:val="nil"/>
-                </w:tcBorders>
-                <w:vAlign w:val="center"/>
-                <w:hideMark/>
-              </w:tcPr>
-              <w:p>
-                <w:pPr>
-                  <w:jc w:val="center"/>
-                  <w:cnfStyle w:val="000000100000" w:firstRow="0" w:lastRow="0" w:firstColumn="0" w:lastColumn="0" w:oddVBand="0" w:evenVBand="0" w:oddHBand="1" w:evenHBand="0" w:firstRowFirstColumn="0" w:firstRowLastColumn="0" w:lastRowFirstColumn="0" w:lastRowLastColumn="0"/>
-                </w:pPr>
-                <w:r>
-                  <w:rPr>
-                    <w:rFonts w:ascii="MS Gothic" w:eastAsia="MS Gothic" w:hAnsi="MS Gothic" w:hint="eastAsia"/>
-                  </w:rPr>
-                  <w:t>☐</w:t>
-                </w:r>
-              </w:p>
-            </w:tc>
-          </w:sdtContent>
-        </w:sdt>
-      </w:tr>
-      <w:tr>
-        <w:tc>
-          <w:tcPr>
-            <w:cnfStyle w:val="001000000000" w:firstRow="0" w:lastRow="0" w:firstColumn="1" w:lastColumn="0" w:oddVBand="0" w:evenVBand="0" w:oddHBand="0" w:evenHBand="0" w:firstRowFirstColumn="0" w:firstRowLastColumn="0" w:lastRowFirstColumn="0" w:lastRowLastColumn="0"/>
-            <w:tcW w:w="540" w:type="dxa"/>
-            <w:tcBorders>
-              <w:top w:val="single" w:sz="2" w:space="0" w:color="5FE7D5" w:themeColor="accent6" w:themeTint="99"/>
-              <w:left w:val="nil"/>
-              <w:bottom w:val="single" w:sz="2" w:space="0" w:color="5FE7D5" w:themeColor="accent6" w:themeTint="99"/>
-              <w:right w:val="single" w:sz="2" w:space="0" w:color="5FE7D5" w:themeColor="accent6" w:themeTint="99"/>
-            </w:tcBorders>
-            <w:hideMark/>
-          </w:tcPr>
-          <w:p>
-            <w:r>
-              <w:t>2</w:t>
-            </w:r>
-          </w:p>
-        </w:tc>
-        <w:tc>
-          <w:tcPr>
-            <w:tcW w:w="7164" w:type="dxa"/>
-            <w:tcBorders>
-              <w:top w:val="single" w:sz="2" w:space="0" w:color="5FE7D5" w:themeColor="accent6" w:themeTint="99"/>
-              <w:left w:val="single" w:sz="2" w:space="0" w:color="5FE7D5" w:themeColor="accent6" w:themeTint="99"/>
-              <w:bottom w:val="single" w:sz="2" w:space="0" w:color="5FE7D5" w:themeColor="accent6" w:themeTint="99"/>
-              <w:right w:val="single" w:sz="2" w:space="0" w:color="5FE7D5" w:themeColor="accent6" w:themeTint="99"/>
-            </w:tcBorders>
-            <w:hideMark/>
-          </w:tcPr>
-          <w:p>
-            <w:pPr>
-              <w:cnfStyle w:val="000000000000" w:firstRow="0" w:lastRow="0" w:firstColumn="0" w:lastColumn="0" w:oddVBand="0" w:evenVBand="0" w:oddHBand="0" w:evenHBand="0" w:firstRowFirstColumn="0" w:firstRowLastColumn="0" w:lastRowFirstColumn="0" w:lastRowLastColumn="0"/>
-            </w:pPr>
-            <w:r>
-              <w:t>Website has a search page</w:t>
-            </w:r>
-          </w:p>
-        </w:tc>
-        <w:sdt>
-          <w:sdtPr>
-            <w:id w:val="-1397584492"/>
-            <w14:checkbox>
-              <w14:checked w14:val="0"/>
-              <w14:checkedState w14:val="2612" w14:font="MS Gothic"/>
-              <w14:uncheckedState w14:val="2610" w14:font="MS Gothic"/>
-            </w14:checkbox>
-          </w:sdtPr>
-          <w:sdtEndPr/>
-          <w:sdtContent>
-            <w:tc>
-              <w:tcPr>
-                <w:tcW w:w="926" w:type="dxa"/>
-                <w:tcBorders>
-                  <w:top w:val="single" w:sz="2" w:space="0" w:color="5FE7D5" w:themeColor="accent6" w:themeTint="99"/>
-                  <w:left w:val="single" w:sz="2" w:space="0" w:color="5FE7D5" w:themeColor="accent6" w:themeTint="99"/>
-                  <w:bottom w:val="single" w:sz="2" w:space="0" w:color="5FE7D5" w:themeColor="accent6" w:themeTint="99"/>
-                  <w:right w:val="nil"/>
-                </w:tcBorders>
-                <w:vAlign w:val="center"/>
-                <w:hideMark/>
-              </w:tcPr>
-              <w:p>
-                <w:pPr>
-                  <w:jc w:val="center"/>
-                  <w:cnfStyle w:val="000000000000" w:firstRow="0" w:lastRow="0" w:firstColumn="0" w:lastColumn="0" w:oddVBand="0" w:evenVBand="0" w:oddHBand="0" w:evenHBand="0" w:firstRowFirstColumn="0" w:firstRowLastColumn="0" w:lastRowFirstColumn="0" w:lastRowLastColumn="0"/>
-                </w:pPr>
-                <w:r>
-                  <w:rPr>
-                    <w:rFonts w:ascii="MS Gothic" w:eastAsia="MS Gothic" w:hAnsi="MS Gothic" w:hint="eastAsia"/>
-                  </w:rPr>
-                  <w:t>☐</w:t>
-                </w:r>
-              </w:p>
-            </w:tc>
-          </w:sdtContent>
-        </w:sdt>
-      </w:tr>
-      <w:tr>
-        <w:trPr>
-          <w:cnfStyle w:val="000000100000" w:firstRow="0" w:lastRow="0" w:firstColumn="0" w:lastColumn="0" w:oddVBand="0" w:evenVBand="0" w:oddHBand="1" w:evenHBand="0" w:firstRowFirstColumn="0" w:firstRowLastColumn="0" w:lastRowFirstColumn="0" w:lastRowLastColumn="0"/>
-        </w:trPr>
-        <w:tc>
-          <w:tcPr>
-            <w:cnfStyle w:val="001000000000" w:firstRow="0" w:lastRow="0" w:firstColumn="1" w:lastColumn="0" w:oddVBand="0" w:evenVBand="0" w:oddHBand="0" w:evenHBand="0" w:firstRowFirstColumn="0" w:firstRowLastColumn="0" w:lastRowFirstColumn="0" w:lastRowLastColumn="0"/>
-            <w:tcW w:w="540" w:type="dxa"/>
-            <w:tcBorders>
-              <w:top w:val="single" w:sz="2" w:space="0" w:color="5FE7D5" w:themeColor="accent6" w:themeTint="99"/>
-              <w:left w:val="nil"/>
-              <w:bottom w:val="single" w:sz="2" w:space="0" w:color="5FE7D5" w:themeColor="accent6" w:themeTint="99"/>
-              <w:right w:val="single" w:sz="2" w:space="0" w:color="5FE7D5" w:themeColor="accent6" w:themeTint="99"/>
-            </w:tcBorders>
-            <w:hideMark/>
-          </w:tcPr>
-          <w:p>
-            <w:r>
-              <w:t>3</w:t>
-            </w:r>
-          </w:p>
-        </w:tc>
-        <w:tc>
-          <w:tcPr>
-            <w:tcW w:w="7164" w:type="dxa"/>
-            <w:tcBorders>
-              <w:top w:val="single" w:sz="2" w:space="0" w:color="5FE7D5" w:themeColor="accent6" w:themeTint="99"/>
-              <w:left w:val="single" w:sz="2" w:space="0" w:color="5FE7D5" w:themeColor="accent6" w:themeTint="99"/>
-              <w:bottom w:val="single" w:sz="2" w:space="0" w:color="5FE7D5" w:themeColor="accent6" w:themeTint="99"/>
-              <w:right w:val="single" w:sz="2" w:space="0" w:color="5FE7D5" w:themeColor="accent6" w:themeTint="99"/>
-            </w:tcBorders>
-            <w:hideMark/>
-          </w:tcPr>
-          <w:p>
-            <w:pPr>
-              <w:cnfStyle w:val="000000100000" w:firstRow="0" w:lastRow="0" w:firstColumn="0" w:lastColumn="0" w:oddVBand="0" w:evenVBand="0" w:oddHBand="1" w:evenHBand="0" w:firstRowFirstColumn="0" w:firstRowLastColumn="0" w:lastRowFirstColumn="0" w:lastRowLastColumn="0"/>
-            </w:pPr>
-            <w:r>
-              <w:t>Website searches according to conditions selected</w:t>
-            </w:r>
-          </w:p>
-        </w:tc>
-        <w:sdt>
-          <w:sdtPr>
-            <w:id w:val="-1236313224"/>
-            <w14:checkbox>
-              <w14:checked w14:val="0"/>
-              <w14:checkedState w14:val="2612" w14:font="MS Gothic"/>
-              <w14:uncheckedState w14:val="2610" w14:font="MS Gothic"/>
-            </w14:checkbox>
-          </w:sdtPr>
-          <w:sdtEndPr/>
-          <w:sdtContent>
-            <w:tc>
-              <w:tcPr>
-                <w:tcW w:w="926" w:type="dxa"/>
-                <w:tcBorders>
-                  <w:top w:val="single" w:sz="2" w:space="0" w:color="5FE7D5" w:themeColor="accent6" w:themeTint="99"/>
-                  <w:left w:val="single" w:sz="2" w:space="0" w:color="5FE7D5" w:themeColor="accent6" w:themeTint="99"/>
-                  <w:bottom w:val="single" w:sz="2" w:space="0" w:color="5FE7D5" w:themeColor="accent6" w:themeTint="99"/>
-                  <w:right w:val="nil"/>
-                </w:tcBorders>
-                <w:vAlign w:val="center"/>
-                <w:hideMark/>
-              </w:tcPr>
-              <w:p>
-                <w:pPr>
-                  <w:jc w:val="center"/>
-                  <w:cnfStyle w:val="000000100000" w:firstRow="0" w:lastRow="0" w:firstColumn="0" w:lastColumn="0" w:oddVBand="0" w:evenVBand="0" w:oddHBand="1" w:evenHBand="0" w:firstRowFirstColumn="0" w:firstRowLastColumn="0" w:lastRowFirstColumn="0" w:lastRowLastColumn="0"/>
-                </w:pPr>
-                <w:r>
-                  <w:rPr>
-                    <w:rFonts w:ascii="MS Gothic" w:eastAsia="MS Gothic" w:hAnsi="MS Gothic" w:hint="eastAsia"/>
-                  </w:rPr>
-                  <w:t>☐</w:t>
-                </w:r>
-              </w:p>
-            </w:tc>
-          </w:sdtContent>
-        </w:sdt>
-      </w:tr>
-      <w:tr>
-        <w:tc>
-          <w:tcPr>
-            <w:cnfStyle w:val="001000000000" w:firstRow="0" w:lastRow="0" w:firstColumn="1" w:lastColumn="0" w:oddVBand="0" w:evenVBand="0" w:oddHBand="0" w:evenHBand="0" w:firstRowFirstColumn="0" w:firstRowLastColumn="0" w:lastRowFirstColumn="0" w:lastRowLastColumn="0"/>
-            <w:tcW w:w="540" w:type="dxa"/>
-            <w:tcBorders>
-              <w:top w:val="single" w:sz="2" w:space="0" w:color="5FE7D5" w:themeColor="accent6" w:themeTint="99"/>
-              <w:left w:val="nil"/>
-              <w:bottom w:val="single" w:sz="2" w:space="0" w:color="5FE7D5" w:themeColor="accent6" w:themeTint="99"/>
-              <w:right w:val="single" w:sz="2" w:space="0" w:color="5FE7D5" w:themeColor="accent6" w:themeTint="99"/>
-            </w:tcBorders>
-            <w:hideMark/>
-          </w:tcPr>
-          <w:p>
-            <w:r>
-              <w:t>4</w:t>
-            </w:r>
-          </w:p>
-        </w:tc>
-        <w:tc>
-          <w:tcPr>
-            <w:tcW w:w="7164" w:type="dxa"/>
-            <w:tcBorders>
-              <w:top w:val="single" w:sz="2" w:space="0" w:color="5FE7D5" w:themeColor="accent6" w:themeTint="99"/>
-              <w:left w:val="single" w:sz="2" w:space="0" w:color="5FE7D5" w:themeColor="accent6" w:themeTint="99"/>
-              <w:bottom w:val="single" w:sz="2" w:space="0" w:color="5FE7D5" w:themeColor="accent6" w:themeTint="99"/>
-              <w:right w:val="single" w:sz="2" w:space="0" w:color="5FE7D5" w:themeColor="accent6" w:themeTint="99"/>
-            </w:tcBorders>
-            <w:hideMark/>
-          </w:tcPr>
-          <w:p>
-            <w:pPr>
-              <w:cnfStyle w:val="000000000000" w:firstRow="0" w:lastRow="0" w:firstColumn="0" w:lastColumn="0" w:oddVBand="0" w:evenVBand="0" w:oddHBand="0" w:evenHBand="0" w:firstRowFirstColumn="0" w:firstRowLastColumn="0" w:lastRowFirstColumn="0" w:lastRowLastColumn="0"/>
-            </w:pPr>
-            <w:r>
-              <w:t>User is able to sign up to subscribe for newsletter or notifications</w:t>
-            </w:r>
-          </w:p>
-        </w:tc>
-        <w:sdt>
-          <w:sdtPr>
-            <w:id w:val="-1336380821"/>
-            <w14:checkbox>
-              <w14:checked w14:val="0"/>
-              <w14:checkedState w14:val="2612" w14:font="MS Gothic"/>
-              <w14:uncheckedState w14:val="2610" w14:font="MS Gothic"/>
-            </w14:checkbox>
-          </w:sdtPr>
-          <w:sdtEndPr/>
-          <w:sdtContent>
-            <w:tc>
-              <w:tcPr>
-                <w:tcW w:w="926" w:type="dxa"/>
-                <w:tcBorders>
-                  <w:top w:val="single" w:sz="2" w:space="0" w:color="5FE7D5" w:themeColor="accent6" w:themeTint="99"/>
-                  <w:left w:val="single" w:sz="2" w:space="0" w:color="5FE7D5" w:themeColor="accent6" w:themeTint="99"/>
-                  <w:bottom w:val="single" w:sz="2" w:space="0" w:color="5FE7D5" w:themeColor="accent6" w:themeTint="99"/>
-                  <w:right w:val="nil"/>
-                </w:tcBorders>
-                <w:vAlign w:val="center"/>
-                <w:hideMark/>
-              </w:tcPr>
-              <w:p>
-                <w:pPr>
-                  <w:jc w:val="center"/>
-                  <w:cnfStyle w:val="000000000000" w:firstRow="0" w:lastRow="0" w:firstColumn="0" w:lastColumn="0" w:oddVBand="0" w:evenVBand="0" w:oddHBand="0" w:evenHBand="0" w:firstRowFirstColumn="0" w:firstRowLastColumn="0" w:lastRowFirstColumn="0" w:lastRowLastColumn="0"/>
-                </w:pPr>
-                <w:r>
-                  <w:rPr>
-                    <w:rFonts w:ascii="MS Gothic" w:eastAsia="MS Gothic" w:hAnsi="MS Gothic" w:hint="eastAsia"/>
-                  </w:rPr>
-                  <w:t>☐</w:t>
-                </w:r>
-              </w:p>
-            </w:tc>
-          </w:sdtContent>
-        </w:sdt>
-      </w:tr>
-      <w:tr>
-        <w:trPr>
-          <w:cnfStyle w:val="000000100000" w:firstRow="0" w:lastRow="0" w:firstColumn="0" w:lastColumn="0" w:oddVBand="0" w:evenVBand="0" w:oddHBand="1" w:evenHBand="0" w:firstRowFirstColumn="0" w:firstRowLastColumn="0" w:lastRowFirstColumn="0" w:lastRowLastColumn="0"/>
-        </w:trPr>
-        <w:tc>
-          <w:tcPr>
-            <w:cnfStyle w:val="001000000000" w:firstRow="0" w:lastRow="0" w:firstColumn="1" w:lastColumn="0" w:oddVBand="0" w:evenVBand="0" w:oddHBand="0" w:evenHBand="0" w:firstRowFirstColumn="0" w:firstRowLastColumn="0" w:lastRowFirstColumn="0" w:lastRowLastColumn="0"/>
-            <w:tcW w:w="540" w:type="dxa"/>
-            <w:tcBorders>
-              <w:top w:val="single" w:sz="2" w:space="0" w:color="5FE7D5" w:themeColor="accent6" w:themeTint="99"/>
-              <w:left w:val="nil"/>
-              <w:bottom w:val="single" w:sz="2" w:space="0" w:color="5FE7D5" w:themeColor="accent6" w:themeTint="99"/>
-              <w:right w:val="single" w:sz="2" w:space="0" w:color="5FE7D5" w:themeColor="accent6" w:themeTint="99"/>
-            </w:tcBorders>
-            <w:hideMark/>
-          </w:tcPr>
-          <w:p>
-            <w:r>
-              <w:t>5</w:t>
-            </w:r>
-          </w:p>
-        </w:tc>
-        <w:tc>
-          <w:tcPr>
-            <w:tcW w:w="7164" w:type="dxa"/>
-            <w:tcBorders>
-              <w:top w:val="single" w:sz="2" w:space="0" w:color="5FE7D5" w:themeColor="accent6" w:themeTint="99"/>
-              <w:left w:val="single" w:sz="2" w:space="0" w:color="5FE7D5" w:themeColor="accent6" w:themeTint="99"/>
-              <w:bottom w:val="single" w:sz="2" w:space="0" w:color="5FE7D5" w:themeColor="accent6" w:themeTint="99"/>
-              <w:right w:val="single" w:sz="2" w:space="0" w:color="5FE7D5" w:themeColor="accent6" w:themeTint="99"/>
-            </w:tcBorders>
-            <w:hideMark/>
-          </w:tcPr>
-          <w:p>
-            <w:pPr>
-              <w:cnfStyle w:val="000000100000" w:firstRow="0" w:lastRow="0" w:firstColumn="0" w:lastColumn="0" w:oddVBand="0" w:evenVBand="0" w:oddHBand="1" w:evenHBand="0" w:firstRowFirstColumn="0" w:firstRowLastColumn="0" w:lastRowFirstColumn="0" w:lastRowLastColumn="0"/>
-            </w:pPr>
-            <w:r>
-              <w:t>Website has a profile page for users to sign in and change their subscription</w:t>
-            </w:r>
-          </w:p>
-        </w:tc>
-        <w:sdt>
-          <w:sdtPr>
-            <w:id w:val="1548423782"/>
-            <w14:checkbox>
-              <w14:checked w14:val="0"/>
-              <w14:checkedState w14:val="2612" w14:font="MS Gothic"/>
-              <w14:uncheckedState w14:val="2610" w14:font="MS Gothic"/>
-            </w14:checkbox>
-          </w:sdtPr>
-          <w:sdtEndPr/>
-          <w:sdtContent>
-            <w:tc>
-              <w:tcPr>
-                <w:tcW w:w="926" w:type="dxa"/>
-                <w:tcBorders>
-                  <w:top w:val="single" w:sz="2" w:space="0" w:color="5FE7D5" w:themeColor="accent6" w:themeTint="99"/>
-                  <w:left w:val="single" w:sz="2" w:space="0" w:color="5FE7D5" w:themeColor="accent6" w:themeTint="99"/>
-                  <w:bottom w:val="single" w:sz="2" w:space="0" w:color="5FE7D5" w:themeColor="accent6" w:themeTint="99"/>
-                  <w:right w:val="nil"/>
-                </w:tcBorders>
-                <w:vAlign w:val="center"/>
-                <w:hideMark/>
-              </w:tcPr>
-              <w:p>
-                <w:pPr>
-                  <w:jc w:val="center"/>
-                  <w:cnfStyle w:val="000000100000" w:firstRow="0" w:lastRow="0" w:firstColumn="0" w:lastColumn="0" w:oddVBand="0" w:evenVBand="0" w:oddHBand="1" w:evenHBand="0" w:firstRowFirstColumn="0" w:firstRowLastColumn="0" w:lastRowFirstColumn="0" w:lastRowLastColumn="0"/>
-                </w:pPr>
-                <w:r>
-                  <w:rPr>
-                    <w:rFonts w:ascii="MS Gothic" w:eastAsia="MS Gothic" w:hAnsi="MS Gothic" w:hint="eastAsia"/>
-                  </w:rPr>
-                  <w:t>☐</w:t>
-                </w:r>
-              </w:p>
-            </w:tc>
-          </w:sdtContent>
-        </w:sdt>
-      </w:tr>
-      <w:tr>
-        <w:tc>
-          <w:tcPr>
-            <w:cnfStyle w:val="001000000000" w:firstRow="0" w:lastRow="0" w:firstColumn="1" w:lastColumn="0" w:oddVBand="0" w:evenVBand="0" w:oddHBand="0" w:evenHBand="0" w:firstRowFirstColumn="0" w:firstRowLastColumn="0" w:lastRowFirstColumn="0" w:lastRowLastColumn="0"/>
-            <w:tcW w:w="540" w:type="dxa"/>
-            <w:tcBorders>
-              <w:top w:val="single" w:sz="2" w:space="0" w:color="5FE7D5" w:themeColor="accent6" w:themeTint="99"/>
-              <w:left w:val="nil"/>
-              <w:bottom w:val="single" w:sz="2" w:space="0" w:color="5FE7D5" w:themeColor="accent6" w:themeTint="99"/>
-              <w:right w:val="single" w:sz="2" w:space="0" w:color="5FE7D5" w:themeColor="accent6" w:themeTint="99"/>
-            </w:tcBorders>
-            <w:hideMark/>
-          </w:tcPr>
-          <w:p>
-            <w:pPr>
-              <w:rPr>
-                <w:b w:val="0"/>
-              </w:rPr>
-            </w:pPr>
-            <w:r>
-              <w:rPr>
-                <w:b w:val="0"/>
-              </w:rPr>
-              <w:t>6</w:t>
-            </w:r>
-          </w:p>
-        </w:tc>
-        <w:tc>
-          <w:tcPr>
-            <w:tcW w:w="7164" w:type="dxa"/>
-            <w:tcBorders>
-              <w:top w:val="single" w:sz="2" w:space="0" w:color="5FE7D5" w:themeColor="accent6" w:themeTint="99"/>
-              <w:left w:val="single" w:sz="2" w:space="0" w:color="5FE7D5" w:themeColor="accent6" w:themeTint="99"/>
-              <w:bottom w:val="single" w:sz="2" w:space="0" w:color="5FE7D5" w:themeColor="accent6" w:themeTint="99"/>
-              <w:right w:val="single" w:sz="2" w:space="0" w:color="5FE7D5" w:themeColor="accent6" w:themeTint="99"/>
-            </w:tcBorders>
-            <w:hideMark/>
-          </w:tcPr>
-          <w:p>
-            <w:pPr>
-              <w:cnfStyle w:val="000000000000" w:firstRow="0" w:lastRow="0" w:firstColumn="0" w:lastColumn="0" w:oddVBand="0" w:evenVBand="0" w:oddHBand="0" w:evenHBand="0" w:firstRowFirstColumn="0" w:firstRowLastColumn="0" w:lastRowFirstColumn="0" w:lastRowLastColumn="0"/>
-            </w:pPr>
-            <w:r>
-              <w:t>User is able to unsubscribe as they please</w:t>
-            </w:r>
-          </w:p>
-        </w:tc>
-        <w:sdt>
-          <w:sdtPr>
-            <w:id w:val="382145913"/>
-            <w14:checkbox>
-              <w14:checked w14:val="0"/>
-              <w14:checkedState w14:val="2612" w14:font="MS Gothic"/>
-              <w14:uncheckedState w14:val="2610" w14:font="MS Gothic"/>
-            </w14:checkbox>
-          </w:sdtPr>
-          <w:sdtEndPr/>
-          <w:sdtContent>
-            <w:tc>
-              <w:tcPr>
-                <w:tcW w:w="926" w:type="dxa"/>
-                <w:tcBorders>
-                  <w:top w:val="single" w:sz="2" w:space="0" w:color="5FE7D5" w:themeColor="accent6" w:themeTint="99"/>
-                  <w:left w:val="single" w:sz="2" w:space="0" w:color="5FE7D5" w:themeColor="accent6" w:themeTint="99"/>
-                  <w:bottom w:val="single" w:sz="2" w:space="0" w:color="5FE7D5" w:themeColor="accent6" w:themeTint="99"/>
-                  <w:right w:val="nil"/>
-                </w:tcBorders>
-                <w:vAlign w:val="center"/>
-                <w:hideMark/>
-              </w:tcPr>
-              <w:p>
-                <w:pPr>
-                  <w:jc w:val="center"/>
-                  <w:cnfStyle w:val="000000000000" w:firstRow="0" w:lastRow="0" w:firstColumn="0" w:lastColumn="0" w:oddVBand="0" w:evenVBand="0" w:oddHBand="0" w:evenHBand="0" w:firstRowFirstColumn="0" w:firstRowLastColumn="0" w:lastRowFirstColumn="0" w:lastRowLastColumn="0"/>
-                </w:pPr>
-                <w:r>
-                  <w:rPr>
-                    <w:rFonts w:ascii="MS Gothic" w:eastAsia="MS Gothic" w:hAnsi="MS Gothic" w:hint="eastAsia"/>
-                  </w:rPr>
-                  <w:t>☐</w:t>
-                </w:r>
-              </w:p>
-            </w:tc>
-          </w:sdtContent>
-        </w:sdt>
-      </w:tr>
-      <w:tr>
-        <w:trPr>
-          <w:cnfStyle w:val="000000100000" w:firstRow="0" w:lastRow="0" w:firstColumn="0" w:lastColumn="0" w:oddVBand="0" w:evenVBand="0" w:oddHBand="1" w:evenHBand="0" w:firstRowFirstColumn="0" w:firstRowLastColumn="0" w:lastRowFirstColumn="0" w:lastRowLastColumn="0"/>
-        </w:trPr>
-        <w:tc>
-          <w:tcPr>
-            <w:cnfStyle w:val="001000000000" w:firstRow="0" w:lastRow="0" w:firstColumn="1" w:lastColumn="0" w:oddVBand="0" w:evenVBand="0" w:oddHBand="0" w:evenHBand="0" w:firstRowFirstColumn="0" w:firstRowLastColumn="0" w:lastRowFirstColumn="0" w:lastRowLastColumn="0"/>
-            <w:tcW w:w="540" w:type="dxa"/>
-            <w:tcBorders>
-              <w:top w:val="single" w:sz="2" w:space="0" w:color="5FE7D5" w:themeColor="accent6" w:themeTint="99"/>
-              <w:left w:val="nil"/>
-              <w:bottom w:val="single" w:sz="2" w:space="0" w:color="5FE7D5" w:themeColor="accent6" w:themeTint="99"/>
-              <w:right w:val="single" w:sz="2" w:space="0" w:color="5FE7D5" w:themeColor="accent6" w:themeTint="99"/>
-            </w:tcBorders>
-            <w:hideMark/>
-          </w:tcPr>
-          <w:p>
-            <w:pPr>
-              <w:rPr>
-                <w:b w:val="0"/>
-              </w:rPr>
-            </w:pPr>
-            <w:r>
-              <w:rPr>
-                <w:b w:val="0"/>
-              </w:rPr>
-              <w:t>7</w:t>
-            </w:r>
-          </w:p>
-        </w:tc>
-        <w:tc>
-          <w:tcPr>
-            <w:tcW w:w="7164" w:type="dxa"/>
-            <w:tcBorders>
-              <w:top w:val="single" w:sz="2" w:space="0" w:color="5FE7D5" w:themeColor="accent6" w:themeTint="99"/>
-              <w:left w:val="single" w:sz="2" w:space="0" w:color="5FE7D5" w:themeColor="accent6" w:themeTint="99"/>
-              <w:bottom w:val="single" w:sz="2" w:space="0" w:color="5FE7D5" w:themeColor="accent6" w:themeTint="99"/>
-              <w:right w:val="single" w:sz="2" w:space="0" w:color="5FE7D5" w:themeColor="accent6" w:themeTint="99"/>
-            </w:tcBorders>
-            <w:hideMark/>
-          </w:tcPr>
-          <w:p>
-            <w:pPr>
-              <w:cnfStyle w:val="000000100000" w:firstRow="0" w:lastRow="0" w:firstColumn="0" w:lastColumn="0" w:oddVBand="0" w:evenVBand="0" w:oddHBand="1" w:evenHBand="0" w:firstRowFirstColumn="0" w:firstRowLastColumn="0" w:lastRowFirstColumn="0" w:lastRowLastColumn="0"/>
-            </w:pPr>
-            <w:r>
-              <w:t>User is able to rate the movies</w:t>
-            </w:r>
-          </w:p>
-        </w:tc>
-        <w:sdt>
-          <w:sdtPr>
-            <w:id w:val="-2000573397"/>
-            <w14:checkbox>
-              <w14:checked w14:val="0"/>
-              <w14:checkedState w14:val="2612" w14:font="MS Gothic"/>
-              <w14:uncheckedState w14:val="2610" w14:font="MS Gothic"/>
-            </w14:checkbox>
-          </w:sdtPr>
-          <w:sdtEndPr/>
-          <w:sdtContent>
-            <w:tc>
-              <w:tcPr>
-                <w:tcW w:w="926" w:type="dxa"/>
-                <w:tcBorders>
-                  <w:top w:val="single" w:sz="2" w:space="0" w:color="5FE7D5" w:themeColor="accent6" w:themeTint="99"/>
-                  <w:left w:val="single" w:sz="2" w:space="0" w:color="5FE7D5" w:themeColor="accent6" w:themeTint="99"/>
-                  <w:bottom w:val="single" w:sz="2" w:space="0" w:color="5FE7D5" w:themeColor="accent6" w:themeTint="99"/>
-                  <w:right w:val="nil"/>
-                </w:tcBorders>
-                <w:vAlign w:val="center"/>
-                <w:hideMark/>
-              </w:tcPr>
-              <w:p>
-                <w:pPr>
-                  <w:jc w:val="center"/>
-                  <w:cnfStyle w:val="000000100000" w:firstRow="0" w:lastRow="0" w:firstColumn="0" w:lastColumn="0" w:oddVBand="0" w:evenVBand="0" w:oddHBand="1" w:evenHBand="0" w:firstRowFirstColumn="0" w:firstRowLastColumn="0" w:lastRowFirstColumn="0" w:lastRowLastColumn="0"/>
-                </w:pPr>
-                <w:r>
-                  <w:rPr>
-                    <w:rFonts w:ascii="MS Gothic" w:eastAsia="MS Gothic" w:hAnsi="MS Gothic" w:hint="eastAsia"/>
-                  </w:rPr>
-                  <w:t>☐</w:t>
-                </w:r>
-              </w:p>
-            </w:tc>
-          </w:sdtContent>
-        </w:sdt>
-      </w:tr>
-      <w:tr>
-        <w:tc>
-          <w:tcPr>
-            <w:cnfStyle w:val="001000000000" w:firstRow="0" w:lastRow="0" w:firstColumn="1" w:lastColumn="0" w:oddVBand="0" w:evenVBand="0" w:oddHBand="0" w:evenHBand="0" w:firstRowFirstColumn="0" w:firstRowLastColumn="0" w:lastRowFirstColumn="0" w:lastRowLastColumn="0"/>
-            <w:tcW w:w="540" w:type="dxa"/>
-            <w:tcBorders>
-              <w:top w:val="single" w:sz="2" w:space="0" w:color="5FE7D5" w:themeColor="accent6" w:themeTint="99"/>
-              <w:left w:val="nil"/>
-              <w:bottom w:val="single" w:sz="2" w:space="0" w:color="5FE7D5" w:themeColor="accent6" w:themeTint="99"/>
-              <w:right w:val="single" w:sz="2" w:space="0" w:color="5FE7D5" w:themeColor="accent6" w:themeTint="99"/>
-            </w:tcBorders>
-            <w:hideMark/>
-          </w:tcPr>
-          <w:p>
-            <w:pPr>
-              <w:rPr>
-                <w:b w:val="0"/>
-              </w:rPr>
-            </w:pPr>
-            <w:r>
-              <w:rPr>
-                <w:b w:val="0"/>
-              </w:rPr>
-              <w:t>8</w:t>
-            </w:r>
-          </w:p>
-        </w:tc>
-        <w:tc>
-          <w:tcPr>
-            <w:tcW w:w="7164" w:type="dxa"/>
-            <w:tcBorders>
-              <w:top w:val="single" w:sz="2" w:space="0" w:color="5FE7D5" w:themeColor="accent6" w:themeTint="99"/>
-              <w:left w:val="single" w:sz="2" w:space="0" w:color="5FE7D5" w:themeColor="accent6" w:themeTint="99"/>
-              <w:bottom w:val="single" w:sz="2" w:space="0" w:color="5FE7D5" w:themeColor="accent6" w:themeTint="99"/>
-              <w:right w:val="single" w:sz="2" w:space="0" w:color="5FE7D5" w:themeColor="accent6" w:themeTint="99"/>
-            </w:tcBorders>
-            <w:hideMark/>
-          </w:tcPr>
-          <w:p>
-            <w:pPr>
-              <w:cnfStyle w:val="000000000000" w:firstRow="0" w:lastRow="0" w:firstColumn="0" w:lastColumn="0" w:oddVBand="0" w:evenVBand="0" w:oddHBand="0" w:evenHBand="0" w:firstRowFirstColumn="0" w:firstRowLastColumn="0" w:lastRowFirstColumn="0" w:lastRowLastColumn="0"/>
-            </w:pPr>
-            <w:r>
-              <w:t>Website displays a graph with the top 10 rated movies</w:t>
-            </w:r>
-          </w:p>
-        </w:tc>
-        <w:sdt>
-          <w:sdtPr>
-            <w:id w:val="339819710"/>
-            <w14:checkbox>
-              <w14:checked w14:val="0"/>
-              <w14:checkedState w14:val="2612" w14:font="MS Gothic"/>
-              <w14:uncheckedState w14:val="2610" w14:font="MS Gothic"/>
-            </w14:checkbox>
-          </w:sdtPr>
-          <w:sdtEndPr/>
-          <w:sdtContent>
-            <w:tc>
-              <w:tcPr>
-                <w:tcW w:w="926" w:type="dxa"/>
-                <w:tcBorders>
-                  <w:top w:val="single" w:sz="2" w:space="0" w:color="5FE7D5" w:themeColor="accent6" w:themeTint="99"/>
-                  <w:left w:val="single" w:sz="2" w:space="0" w:color="5FE7D5" w:themeColor="accent6" w:themeTint="99"/>
-                  <w:bottom w:val="single" w:sz="2" w:space="0" w:color="5FE7D5" w:themeColor="accent6" w:themeTint="99"/>
-                  <w:right w:val="nil"/>
-                </w:tcBorders>
-                <w:vAlign w:val="center"/>
-                <w:hideMark/>
-              </w:tcPr>
-              <w:p>
-                <w:pPr>
-                  <w:jc w:val="center"/>
-                  <w:cnfStyle w:val="000000000000" w:firstRow="0" w:lastRow="0" w:firstColumn="0" w:lastColumn="0" w:oddVBand="0" w:evenVBand="0" w:oddHBand="0" w:evenHBand="0" w:firstRowFirstColumn="0" w:firstRowLastColumn="0" w:lastRowFirstColumn="0" w:lastRowLastColumn="0"/>
-                </w:pPr>
-                <w:r>
-                  <w:rPr>
-                    <w:rFonts w:ascii="MS Gothic" w:eastAsia="MS Gothic" w:hAnsi="MS Gothic" w:hint="eastAsia"/>
-                  </w:rPr>
-                  <w:t>☐</w:t>
-                </w:r>
-              </w:p>
-            </w:tc>
-          </w:sdtContent>
-        </w:sdt>
-      </w:tr>
-      <w:tr>
-        <w:trPr>
-          <w:cnfStyle w:val="000000100000" w:firstRow="0" w:lastRow="0" w:firstColumn="0" w:lastColumn="0" w:oddVBand="0" w:evenVBand="0" w:oddHBand="1" w:evenHBand="0" w:firstRowFirstColumn="0" w:firstRowLastColumn="0" w:lastRowFirstColumn="0" w:lastRowLastColumn="0"/>
-        </w:trPr>
-        <w:tc>
-          <w:tcPr>
-            <w:cnfStyle w:val="001000000000" w:firstRow="0" w:lastRow="0" w:firstColumn="1" w:lastColumn="0" w:oddVBand="0" w:evenVBand="0" w:oddHBand="0" w:evenHBand="0" w:firstRowFirstColumn="0" w:firstRowLastColumn="0" w:lastRowFirstColumn="0" w:lastRowLastColumn="0"/>
-            <w:tcW w:w="540" w:type="dxa"/>
-            <w:tcBorders>
-              <w:top w:val="single" w:sz="2" w:space="0" w:color="5FE7D5" w:themeColor="accent6" w:themeTint="99"/>
-              <w:left w:val="nil"/>
-              <w:bottom w:val="single" w:sz="2" w:space="0" w:color="5FE7D5" w:themeColor="accent6" w:themeTint="99"/>
-              <w:right w:val="single" w:sz="2" w:space="0" w:color="5FE7D5" w:themeColor="accent6" w:themeTint="99"/>
-            </w:tcBorders>
-            <w:hideMark/>
-          </w:tcPr>
-          <w:p>
-            <w:pPr>
-              <w:rPr>
-                <w:b w:val="0"/>
-              </w:rPr>
-            </w:pPr>
-            <w:r>
-              <w:rPr>
-                <w:b w:val="0"/>
-              </w:rPr>
-              <w:t>9</w:t>
-            </w:r>
-          </w:p>
-        </w:tc>
-        <w:tc>
-          <w:tcPr>
-            <w:tcW w:w="7164" w:type="dxa"/>
-            <w:tcBorders>
-              <w:top w:val="single" w:sz="2" w:space="0" w:color="5FE7D5" w:themeColor="accent6" w:themeTint="99"/>
-              <w:left w:val="single" w:sz="2" w:space="0" w:color="5FE7D5" w:themeColor="accent6" w:themeTint="99"/>
-              <w:bottom w:val="single" w:sz="2" w:space="0" w:color="5FE7D5" w:themeColor="accent6" w:themeTint="99"/>
-              <w:right w:val="single" w:sz="2" w:space="0" w:color="5FE7D5" w:themeColor="accent6" w:themeTint="99"/>
-            </w:tcBorders>
-            <w:hideMark/>
-          </w:tcPr>
-          <w:p>
-            <w:pPr>
-              <w:cnfStyle w:val="000000100000" w:firstRow="0" w:lastRow="0" w:firstColumn="0" w:lastColumn="0" w:oddVBand="0" w:evenVBand="0" w:oddHBand="1" w:evenHBand="0" w:firstRowFirstColumn="0" w:firstRowLastColumn="0" w:lastRowFirstColumn="0" w:lastRowLastColumn="0"/>
-            </w:pPr>
-            <w:r>
-              <w:t>Graph refreshes automatically</w:t>
-            </w:r>
-          </w:p>
-        </w:tc>
-        <w:sdt>
-          <w:sdtPr>
-            <w:id w:val="1925452964"/>
-            <w14:checkbox>
-              <w14:checked w14:val="0"/>
-              <w14:checkedState w14:val="2612" w14:font="MS Gothic"/>
-              <w14:uncheckedState w14:val="2610" w14:font="MS Gothic"/>
-            </w14:checkbox>
-          </w:sdtPr>
-          <w:sdtEndPr/>
-          <w:sdtContent>
-            <w:tc>
-              <w:tcPr>
-                <w:tcW w:w="926" w:type="dxa"/>
-                <w:tcBorders>
-                  <w:top w:val="single" w:sz="2" w:space="0" w:color="5FE7D5" w:themeColor="accent6" w:themeTint="99"/>
-                  <w:left w:val="single" w:sz="2" w:space="0" w:color="5FE7D5" w:themeColor="accent6" w:themeTint="99"/>
-                  <w:bottom w:val="single" w:sz="2" w:space="0" w:color="5FE7D5" w:themeColor="accent6" w:themeTint="99"/>
-                  <w:right w:val="nil"/>
-                </w:tcBorders>
-                <w:vAlign w:val="center"/>
-                <w:hideMark/>
-              </w:tcPr>
-              <w:p>
-                <w:pPr>
-                  <w:jc w:val="center"/>
-                  <w:cnfStyle w:val="000000100000" w:firstRow="0" w:lastRow="0" w:firstColumn="0" w:lastColumn="0" w:oddVBand="0" w:evenVBand="0" w:oddHBand="1" w:evenHBand="0" w:firstRowFirstColumn="0" w:firstRowLastColumn="0" w:lastRowFirstColumn="0" w:lastRowLastColumn="0"/>
-                </w:pPr>
-                <w:r>
-                  <w:rPr>
-                    <w:rFonts w:ascii="MS Gothic" w:eastAsia="MS Gothic" w:hAnsi="MS Gothic" w:hint="eastAsia"/>
-                  </w:rPr>
-                  <w:t>☐</w:t>
-                </w:r>
-              </w:p>
-            </w:tc>
-          </w:sdtContent>
-        </w:sdt>
-      </w:tr>
-      <w:tr>
-        <w:tc>
-          <w:tcPr>
-            <w:cnfStyle w:val="001000000000" w:firstRow="0" w:lastRow="0" w:firstColumn="1" w:lastColumn="0" w:oddVBand="0" w:evenVBand="0" w:oddHBand="0" w:evenHBand="0" w:firstRowFirstColumn="0" w:firstRowLastColumn="0" w:lastRowFirstColumn="0" w:lastRowLastColumn="0"/>
-            <w:tcW w:w="540" w:type="dxa"/>
-            <w:tcBorders>
-              <w:top w:val="single" w:sz="2" w:space="0" w:color="5FE7D5" w:themeColor="accent6" w:themeTint="99"/>
-              <w:left w:val="nil"/>
-              <w:bottom w:val="single" w:sz="2" w:space="0" w:color="5FE7D5" w:themeColor="accent6" w:themeTint="99"/>
-              <w:right w:val="single" w:sz="2" w:space="0" w:color="5FE7D5" w:themeColor="accent6" w:themeTint="99"/>
-            </w:tcBorders>
-            <w:hideMark/>
-          </w:tcPr>
-          <w:p>
-            <w:pPr>
-              <w:rPr>
-                <w:b w:val="0"/>
-              </w:rPr>
-            </w:pPr>
-            <w:r>
-              <w:rPr>
-                <w:b w:val="0"/>
-              </w:rPr>
-              <w:t>10</w:t>
-            </w:r>
-          </w:p>
-        </w:tc>
-        <w:tc>
-          <w:tcPr>
-            <w:tcW w:w="7164" w:type="dxa"/>
-            <w:tcBorders>
-              <w:top w:val="single" w:sz="2" w:space="0" w:color="5FE7D5" w:themeColor="accent6" w:themeTint="99"/>
-              <w:left w:val="single" w:sz="2" w:space="0" w:color="5FE7D5" w:themeColor="accent6" w:themeTint="99"/>
-              <w:bottom w:val="single" w:sz="2" w:space="0" w:color="5FE7D5" w:themeColor="accent6" w:themeTint="99"/>
-              <w:right w:val="single" w:sz="2" w:space="0" w:color="5FE7D5" w:themeColor="accent6" w:themeTint="99"/>
-            </w:tcBorders>
-            <w:hideMark/>
-          </w:tcPr>
-          <w:p>
-            <w:pPr>
-              <w:cnfStyle w:val="000000000000" w:firstRow="0" w:lastRow="0" w:firstColumn="0" w:lastColumn="0" w:oddVBand="0" w:evenVBand="0" w:oddHBand="0" w:evenHBand="0" w:firstRowFirstColumn="0" w:firstRowLastColumn="0" w:lastRowFirstColumn="0" w:lastRowLastColumn="0"/>
-            </w:pPr>
-            <w:r>
-              <w:t>Website has a login page for administrators</w:t>
-            </w:r>
-          </w:p>
-        </w:tc>
-        <w:sdt>
-          <w:sdtPr>
-            <w:id w:val="623111462"/>
-            <w14:checkbox>
-              <w14:checked w14:val="0"/>
-              <w14:checkedState w14:val="2612" w14:font="MS Gothic"/>
-              <w14:uncheckedState w14:val="2610" w14:font="MS Gothic"/>
-            </w14:checkbox>
-          </w:sdtPr>
-          <w:sdtEndPr/>
-          <w:sdtContent>
-            <w:tc>
-              <w:tcPr>
-                <w:tcW w:w="926" w:type="dxa"/>
-                <w:tcBorders>
-                  <w:top w:val="single" w:sz="2" w:space="0" w:color="5FE7D5" w:themeColor="accent6" w:themeTint="99"/>
-                  <w:left w:val="single" w:sz="2" w:space="0" w:color="5FE7D5" w:themeColor="accent6" w:themeTint="99"/>
-                  <w:bottom w:val="single" w:sz="2" w:space="0" w:color="5FE7D5" w:themeColor="accent6" w:themeTint="99"/>
-                  <w:right w:val="nil"/>
-                </w:tcBorders>
-                <w:vAlign w:val="center"/>
-                <w:hideMark/>
-              </w:tcPr>
-              <w:p>
-                <w:pPr>
-                  <w:jc w:val="center"/>
-                  <w:cnfStyle w:val="000000000000" w:firstRow="0" w:lastRow="0" w:firstColumn="0" w:lastColumn="0" w:oddVBand="0" w:evenVBand="0" w:oddHBand="0" w:evenHBand="0" w:firstRowFirstColumn="0" w:firstRowLastColumn="0" w:lastRowFirstColumn="0" w:lastRowLastColumn="0"/>
-                </w:pPr>
-                <w:r>
-                  <w:rPr>
-                    <w:rFonts w:ascii="MS Gothic" w:eastAsia="MS Gothic" w:hAnsi="MS Gothic" w:hint="eastAsia"/>
-                  </w:rPr>
-                  <w:t>☐</w:t>
-                </w:r>
-              </w:p>
-            </w:tc>
-          </w:sdtContent>
-        </w:sdt>
-      </w:tr>
-      <w:tr>
-        <w:trPr>
-          <w:cnfStyle w:val="000000100000" w:firstRow="0" w:lastRow="0" w:firstColumn="0" w:lastColumn="0" w:oddVBand="0" w:evenVBand="0" w:oddHBand="1" w:evenHBand="0" w:firstRowFirstColumn="0" w:firstRowLastColumn="0" w:lastRowFirstColumn="0" w:lastRowLastColumn="0"/>
-        </w:trPr>
-        <w:tc>
-          <w:tcPr>
-            <w:cnfStyle w:val="001000000000" w:firstRow="0" w:lastRow="0" w:firstColumn="1" w:lastColumn="0" w:oddVBand="0" w:evenVBand="0" w:oddHBand="0" w:evenHBand="0" w:firstRowFirstColumn="0" w:firstRowLastColumn="0" w:lastRowFirstColumn="0" w:lastRowLastColumn="0"/>
-            <w:tcW w:w="540" w:type="dxa"/>
-            <w:tcBorders>
-              <w:top w:val="single" w:sz="2" w:space="0" w:color="5FE7D5" w:themeColor="accent6" w:themeTint="99"/>
-              <w:left w:val="nil"/>
-              <w:bottom w:val="single" w:sz="2" w:space="0" w:color="5FE7D5" w:themeColor="accent6" w:themeTint="99"/>
-              <w:right w:val="single" w:sz="2" w:space="0" w:color="5FE7D5" w:themeColor="accent6" w:themeTint="99"/>
-            </w:tcBorders>
-            <w:hideMark/>
-          </w:tcPr>
-          <w:p>
-            <w:pPr>
-              <w:rPr>
-                <w:b w:val="0"/>
-              </w:rPr>
-            </w:pPr>
-            <w:r>
-              <w:rPr>
-                <w:b w:val="0"/>
-              </w:rPr>
-              <w:t>11</w:t>
-            </w:r>
-          </w:p>
-        </w:tc>
-        <w:tc>
-          <w:tcPr>
-            <w:tcW w:w="7164" w:type="dxa"/>
-            <w:tcBorders>
-              <w:top w:val="single" w:sz="2" w:space="0" w:color="5FE7D5" w:themeColor="accent6" w:themeTint="99"/>
-              <w:left w:val="single" w:sz="2" w:space="0" w:color="5FE7D5" w:themeColor="accent6" w:themeTint="99"/>
-              <w:bottom w:val="single" w:sz="2" w:space="0" w:color="5FE7D5" w:themeColor="accent6" w:themeTint="99"/>
-              <w:right w:val="single" w:sz="2" w:space="0" w:color="5FE7D5" w:themeColor="accent6" w:themeTint="99"/>
-            </w:tcBorders>
-            <w:hideMark/>
-          </w:tcPr>
-          <w:p>
-            <w:pPr>
-              <w:cnfStyle w:val="000000100000" w:firstRow="0" w:lastRow="0" w:firstColumn="0" w:lastColumn="0" w:oddVBand="0" w:evenVBand="0" w:oddHBand="1" w:evenHBand="0" w:firstRowFirstColumn="0" w:firstRowLastColumn="0" w:lastRowFirstColumn="0" w:lastRowLastColumn="0"/>
-            </w:pPr>
-            <w:r>
-              <w:t>Administrators are able to add, edit and delete users</w:t>
-            </w:r>
-          </w:p>
-        </w:tc>
-        <w:sdt>
-          <w:sdtPr>
-            <w:id w:val="-1839687643"/>
-            <w14:checkbox>
-              <w14:checked w14:val="0"/>
-              <w14:checkedState w14:val="2612" w14:font="MS Gothic"/>
-              <w14:uncheckedState w14:val="2610" w14:font="MS Gothic"/>
-            </w14:checkbox>
-          </w:sdtPr>
-          <w:sdtEndPr/>
-          <w:sdtContent>
-            <w:tc>
-              <w:tcPr>
-                <w:tcW w:w="926" w:type="dxa"/>
-                <w:tcBorders>
-                  <w:top w:val="single" w:sz="2" w:space="0" w:color="5FE7D5" w:themeColor="accent6" w:themeTint="99"/>
-                  <w:left w:val="single" w:sz="2" w:space="0" w:color="5FE7D5" w:themeColor="accent6" w:themeTint="99"/>
-                  <w:bottom w:val="single" w:sz="2" w:space="0" w:color="5FE7D5" w:themeColor="accent6" w:themeTint="99"/>
-                  <w:right w:val="nil"/>
-                </w:tcBorders>
-                <w:vAlign w:val="center"/>
-                <w:hideMark/>
-              </w:tcPr>
-              <w:p>
-                <w:pPr>
-                  <w:jc w:val="center"/>
-                  <w:cnfStyle w:val="000000100000" w:firstRow="0" w:lastRow="0" w:firstColumn="0" w:lastColumn="0" w:oddVBand="0" w:evenVBand="0" w:oddHBand="1" w:evenHBand="0" w:firstRowFirstColumn="0" w:firstRowLastColumn="0" w:lastRowFirstColumn="0" w:lastRowLastColumn="0"/>
-                </w:pPr>
-                <w:r>
-                  <w:rPr>
-                    <w:rFonts w:ascii="MS Gothic" w:eastAsia="MS Gothic" w:hAnsi="MS Gothic" w:hint="eastAsia"/>
-                  </w:rPr>
-                  <w:t>☐</w:t>
-                </w:r>
-              </w:p>
-            </w:tc>
-          </w:sdtContent>
-        </w:sdt>
-      </w:tr>
-      <w:tr>
-        <w:tc>
-          <w:tcPr>
-            <w:cnfStyle w:val="001000000000" w:firstRow="0" w:lastRow="0" w:firstColumn="1" w:lastColumn="0" w:oddVBand="0" w:evenVBand="0" w:oddHBand="0" w:evenHBand="0" w:firstRowFirstColumn="0" w:firstRowLastColumn="0" w:lastRowFirstColumn="0" w:lastRowLastColumn="0"/>
-            <w:tcW w:w="540" w:type="dxa"/>
-            <w:tcBorders>
-              <w:top w:val="single" w:sz="2" w:space="0" w:color="5FE7D5" w:themeColor="accent6" w:themeTint="99"/>
-              <w:left w:val="nil"/>
-              <w:bottom w:val="single" w:sz="2" w:space="0" w:color="5FE7D5" w:themeColor="accent6" w:themeTint="99"/>
-              <w:right w:val="single" w:sz="2" w:space="0" w:color="5FE7D5" w:themeColor="accent6" w:themeTint="99"/>
-            </w:tcBorders>
-            <w:hideMark/>
-          </w:tcPr>
-          <w:p>
-            <w:pPr>
-              <w:rPr>
-                <w:b w:val="0"/>
-              </w:rPr>
-            </w:pPr>
-            <w:r>
-              <w:rPr>
-                <w:b w:val="0"/>
-              </w:rPr>
-              <w:t>12</w:t>
-            </w:r>
-          </w:p>
-        </w:tc>
-        <w:tc>
-          <w:tcPr>
-            <w:tcW w:w="7164" w:type="dxa"/>
-            <w:tcBorders>
-              <w:top w:val="single" w:sz="2" w:space="0" w:color="5FE7D5" w:themeColor="accent6" w:themeTint="99"/>
-              <w:left w:val="single" w:sz="2" w:space="0" w:color="5FE7D5" w:themeColor="accent6" w:themeTint="99"/>
-              <w:bottom w:val="single" w:sz="2" w:space="0" w:color="5FE7D5" w:themeColor="accent6" w:themeTint="99"/>
-              <w:right w:val="single" w:sz="2" w:space="0" w:color="5FE7D5" w:themeColor="accent6" w:themeTint="99"/>
-            </w:tcBorders>
-            <w:hideMark/>
-          </w:tcPr>
-          <w:p>
-            <w:pPr>
-              <w:cnfStyle w:val="000000000000" w:firstRow="0" w:lastRow="0" w:firstColumn="0" w:lastColumn="0" w:oddVBand="0" w:evenVBand="0" w:oddHBand="0" w:evenHBand="0" w:firstRowFirstColumn="0" w:firstRowLastColumn="0" w:lastRowFirstColumn="0" w:lastRowLastColumn="0"/>
-            </w:pPr>
-            <w:r>
-              <w:t>Administrator passwords are secured</w:t>
-            </w:r>
-          </w:p>
-        </w:tc>
-        <w:sdt>
-          <w:sdtPr>
-            <w:id w:val="-2075422232"/>
-            <w14:checkbox>
-              <w14:checked w14:val="0"/>
-              <w14:checkedState w14:val="2612" w14:font="MS Gothic"/>
-              <w14:uncheckedState w14:val="2610" w14:font="MS Gothic"/>
-            </w14:checkbox>
-          </w:sdtPr>
-          <w:sdtEndPr/>
-          <w:sdtContent>
-            <w:tc>
-              <w:tcPr>
-                <w:tcW w:w="926" w:type="dxa"/>
-                <w:tcBorders>
-                  <w:top w:val="single" w:sz="2" w:space="0" w:color="5FE7D5" w:themeColor="accent6" w:themeTint="99"/>
-                  <w:left w:val="single" w:sz="2" w:space="0" w:color="5FE7D5" w:themeColor="accent6" w:themeTint="99"/>
-                  <w:bottom w:val="single" w:sz="2" w:space="0" w:color="5FE7D5" w:themeColor="accent6" w:themeTint="99"/>
-                  <w:right w:val="nil"/>
-                </w:tcBorders>
-                <w:vAlign w:val="center"/>
-                <w:hideMark/>
-              </w:tcPr>
-              <w:p>
-                <w:pPr>
-                  <w:jc w:val="center"/>
-                  <w:cnfStyle w:val="000000000000" w:firstRow="0" w:lastRow="0" w:firstColumn="0" w:lastColumn="0" w:oddVBand="0" w:evenVBand="0" w:oddHBand="0" w:evenHBand="0" w:firstRowFirstColumn="0" w:firstRowLastColumn="0" w:lastRowFirstColumn="0" w:lastRowLastColumn="0"/>
-                </w:pPr>
-                <w:r>
-                  <w:rPr>
-                    <w:rFonts w:ascii="MS Gothic" w:eastAsia="MS Gothic" w:hAnsi="MS Gothic" w:hint="eastAsia"/>
-                  </w:rPr>
-                  <w:t>☐</w:t>
-                </w:r>
-              </w:p>
-            </w:tc>
-          </w:sdtContent>
-        </w:sdt>
-      </w:tr>
-      <w:tr>
-        <w:trPr>
-          <w:cnfStyle w:val="000000100000" w:firstRow="0" w:lastRow="0" w:firstColumn="0" w:lastColumn="0" w:oddVBand="0" w:evenVBand="0" w:oddHBand="1" w:evenHBand="0" w:firstRowFirstColumn="0" w:firstRowLastColumn="0" w:lastRowFirstColumn="0" w:lastRowLastColumn="0"/>
-        </w:trPr>
-        <w:tc>
-          <w:tcPr>
-            <w:cnfStyle w:val="001000000000" w:firstRow="0" w:lastRow="0" w:firstColumn="1" w:lastColumn="0" w:oddVBand="0" w:evenVBand="0" w:oddHBand="0" w:evenHBand="0" w:firstRowFirstColumn="0" w:firstRowLastColumn="0" w:lastRowFirstColumn="0" w:lastRowLastColumn="0"/>
-            <w:tcW w:w="540" w:type="dxa"/>
-            <w:tcBorders>
-              <w:top w:val="single" w:sz="2" w:space="0" w:color="5FE7D5" w:themeColor="accent6" w:themeTint="99"/>
-              <w:left w:val="nil"/>
-              <w:bottom w:val="single" w:sz="2" w:space="0" w:color="5FE7D5" w:themeColor="accent6" w:themeTint="99"/>
-              <w:right w:val="single" w:sz="2" w:space="0" w:color="5FE7D5" w:themeColor="accent6" w:themeTint="99"/>
-            </w:tcBorders>
-            <w:hideMark/>
-          </w:tcPr>
-          <w:p>
-            <w:pPr>
-              <w:rPr>
-                <w:b w:val="0"/>
-              </w:rPr>
-            </w:pPr>
-            <w:r>
-              <w:rPr>
-                <w:b w:val="0"/>
-              </w:rPr>
-              <w:t>13</w:t>
-            </w:r>
-          </w:p>
-        </w:tc>
-        <w:tc>
-          <w:tcPr>
-            <w:tcW w:w="7164" w:type="dxa"/>
-            <w:tcBorders>
-              <w:top w:val="single" w:sz="2" w:space="0" w:color="5FE7D5" w:themeColor="accent6" w:themeTint="99"/>
-              <w:left w:val="single" w:sz="2" w:space="0" w:color="5FE7D5" w:themeColor="accent6" w:themeTint="99"/>
-              <w:bottom w:val="single" w:sz="2" w:space="0" w:color="5FE7D5" w:themeColor="accent6" w:themeTint="99"/>
-              <w:right w:val="single" w:sz="2" w:space="0" w:color="5FE7D5" w:themeColor="accent6" w:themeTint="99"/>
-            </w:tcBorders>
-            <w:hideMark/>
-          </w:tcPr>
-          <w:p>
-            <w:pPr>
-              <w:cnfStyle w:val="000000100000" w:firstRow="0" w:lastRow="0" w:firstColumn="0" w:lastColumn="0" w:oddVBand="0" w:evenVBand="0" w:oddHBand="1" w:evenHBand="0" w:firstRowFirstColumn="0" w:firstRowLastColumn="0" w:lastRowFirstColumn="0" w:lastRowLastColumn="0"/>
-            </w:pPr>
-            <w:r>
-              <w:t>Administrator passwords pass a minimum complexity test</w:t>
-            </w:r>
-          </w:p>
-        </w:tc>
-        <w:sdt>
-          <w:sdtPr>
-            <w:id w:val="-622452623"/>
-            <w14:checkbox>
-              <w14:checked w14:val="0"/>
-              <w14:checkedState w14:val="2612" w14:font="MS Gothic"/>
-              <w14:uncheckedState w14:val="2610" w14:font="MS Gothic"/>
-            </w14:checkbox>
-          </w:sdtPr>
-          <w:sdtEndPr/>
-          <w:sdtContent>
-            <w:tc>
-              <w:tcPr>
-                <w:tcW w:w="926" w:type="dxa"/>
-                <w:tcBorders>
-                  <w:top w:val="single" w:sz="2" w:space="0" w:color="5FE7D5" w:themeColor="accent6" w:themeTint="99"/>
-                  <w:left w:val="single" w:sz="2" w:space="0" w:color="5FE7D5" w:themeColor="accent6" w:themeTint="99"/>
-                  <w:bottom w:val="single" w:sz="2" w:space="0" w:color="5FE7D5" w:themeColor="accent6" w:themeTint="99"/>
-                  <w:right w:val="nil"/>
-                </w:tcBorders>
-                <w:vAlign w:val="center"/>
-                <w:hideMark/>
-              </w:tcPr>
-              <w:p>
-                <w:pPr>
-                  <w:jc w:val="center"/>
-                  <w:cnfStyle w:val="000000100000" w:firstRow="0" w:lastRow="0" w:firstColumn="0" w:lastColumn="0" w:oddVBand="0" w:evenVBand="0" w:oddHBand="1" w:evenHBand="0" w:firstRowFirstColumn="0" w:firstRowLastColumn="0" w:lastRowFirstColumn="0" w:lastRowLastColumn="0"/>
-                </w:pPr>
-                <w:r>
-                  <w:rPr>
-                    <w:rFonts w:ascii="MS Gothic" w:eastAsia="MS Gothic" w:hAnsi="MS Gothic" w:hint="eastAsia"/>
-                  </w:rPr>
-                  <w:t>☐</w:t>
-                </w:r>
-              </w:p>
-            </w:tc>
-          </w:sdtContent>
-        </w:sdt>
-      </w:tr>
-    </w:tbl>
+      <w:r>
+        <w:lastRenderedPageBreak/>
+        <w:t xml:space="preserve">The client requirements of the user interface as discussed with the CITE representative, is that all members will be able to select one or both communications options during the sign-up process. The signup will not require a password but there must be an option to remove their subscription. The removal process will send an email to the administrator requesting the removal of a member’s details from the database. </w:t>
+      </w:r>
+    </w:p>
     <w:p/>
     <w:p>
+      <w:r>
+        <w:t xml:space="preserve">The membership page will add new records to the database along with capturing the </w:t>
+      </w:r>
+      <w:r>
+        <w:t>subscribers’</w:t>
+      </w:r>
+      <w:r>
+        <w:t xml:space="preserve"> full name and email address where the inputs are fully validated to filter out incorrect or erroneous information.</w:t>
+      </w:r>
+    </w:p>
+    <w:p/>
+    <w:p>
+      <w:r>
+        <w:t>We are imposing a comprehensive approach to quality as the development of the user interface will be governed by the applicable set of standards, regulations, procedures, guidelines, and tools during the development lifecycle of this application.</w:t>
+      </w:r>
+    </w:p>
+    <w:p/>
+    <w:p>
+      <w:r>
+        <w:t>Our quality assurance evaluates the project performance where we are aiming to assure that quality standards and deliverable are being achieved.</w:t>
+      </w:r>
+    </w:p>
+    <w:p>
+      <w:r>
+        <w:t>Our quality control is measured by our ability to identity any defects produced through our grey box testing procedures. These are documented to verify that deliverables are of high quality and that they are complete and correct.</w:t>
+      </w:r>
+    </w:p>
+    <w:p>
+      <w:r>
+        <w:br w:type="page"/>
+      </w:r>
+    </w:p>
+    <w:p>
+      <w:r>
+        <w:lastRenderedPageBreak/>
+        <w:t>As part of our service we perform quality assurance thought the entire software development lifecycle with our quality assurance team members being involved at all stages. We also utilize the full spectrum of test types as to ensure that your project is of an exceptional standard, such test include:</w:t>
+      </w:r>
+    </w:p>
+    <w:p>
+      <w:pPr>
+        <w:numPr>
+          <w:ilvl w:val="0"/>
+          <w:numId w:val="30"/>
+        </w:numPr>
+        <w:shd w:val="clear" w:color="auto" w:fill="FFFFFF"/>
+        <w:spacing w:before="100" w:beforeAutospacing="1" w:after="100" w:afterAutospacing="1" w:line="240" w:lineRule="auto"/>
+        <w:rPr>
+          <w:rFonts w:eastAsia="Times New Roman" w:cs="Helvetica"/>
+          <w:szCs w:val="28"/>
+          <w:lang w:val="en-AU" w:eastAsia="zh-CN"/>
+        </w:rPr>
+      </w:pPr>
+      <w:r>
+        <w:rPr>
+          <w:rFonts w:eastAsia="Times New Roman" w:cs="Helvetica"/>
+          <w:szCs w:val="28"/>
+          <w:lang w:val="en-AU" w:eastAsia="zh-CN"/>
+        </w:rPr>
+        <w:t xml:space="preserve">Functional and </w:t>
+      </w:r>
+      <w:r>
+        <w:rPr>
+          <w:rFonts w:eastAsia="Times New Roman" w:cs="Helvetica"/>
+          <w:szCs w:val="28"/>
+          <w:lang w:val="en-AU" w:eastAsia="zh-CN"/>
+        </w:rPr>
+        <w:t>Non-Functional</w:t>
+      </w:r>
+      <w:r>
+        <w:rPr>
+          <w:rFonts w:eastAsia="Times New Roman" w:cs="Helvetica"/>
+          <w:szCs w:val="28"/>
+          <w:lang w:val="en-AU" w:eastAsia="zh-CN"/>
+        </w:rPr>
+        <w:t xml:space="preserve"> Testing</w:t>
+      </w:r>
+    </w:p>
+    <w:p>
+      <w:pPr>
+        <w:numPr>
+          <w:ilvl w:val="0"/>
+          <w:numId w:val="30"/>
+        </w:numPr>
+        <w:shd w:val="clear" w:color="auto" w:fill="FFFFFF"/>
+        <w:spacing w:before="100" w:beforeAutospacing="1" w:after="100" w:afterAutospacing="1" w:line="240" w:lineRule="auto"/>
+        <w:rPr>
+          <w:rFonts w:eastAsia="Times New Roman" w:cs="Helvetica"/>
+          <w:szCs w:val="28"/>
+          <w:lang w:val="en-AU" w:eastAsia="zh-CN"/>
+        </w:rPr>
+      </w:pPr>
+      <w:r>
+        <w:rPr>
+          <w:rFonts w:eastAsia="Times New Roman" w:cs="Helvetica"/>
+          <w:szCs w:val="28"/>
+          <w:lang w:val="en-AU" w:eastAsia="zh-CN"/>
+        </w:rPr>
+        <w:t>GUI and Usability Testing</w:t>
+      </w:r>
+    </w:p>
+    <w:p>
+      <w:pPr>
+        <w:numPr>
+          <w:ilvl w:val="0"/>
+          <w:numId w:val="30"/>
+        </w:numPr>
+        <w:shd w:val="clear" w:color="auto" w:fill="FFFFFF"/>
+        <w:spacing w:before="100" w:beforeAutospacing="1" w:after="100" w:afterAutospacing="1" w:line="240" w:lineRule="auto"/>
+        <w:rPr>
+          <w:rFonts w:eastAsia="Times New Roman" w:cs="Helvetica"/>
+          <w:szCs w:val="28"/>
+          <w:lang w:val="en-AU" w:eastAsia="zh-CN"/>
+        </w:rPr>
+      </w:pPr>
+      <w:r>
+        <w:rPr>
+          <w:rFonts w:eastAsia="Times New Roman" w:cs="Helvetica"/>
+          <w:szCs w:val="28"/>
+          <w:lang w:val="en-AU" w:eastAsia="zh-CN"/>
+        </w:rPr>
+        <w:t>Accessibility Testing</w:t>
+      </w:r>
+    </w:p>
+    <w:p>
+      <w:pPr>
+        <w:numPr>
+          <w:ilvl w:val="0"/>
+          <w:numId w:val="30"/>
+        </w:numPr>
+        <w:shd w:val="clear" w:color="auto" w:fill="FFFFFF"/>
+        <w:spacing w:before="100" w:beforeAutospacing="1" w:after="100" w:afterAutospacing="1" w:line="240" w:lineRule="auto"/>
+        <w:rPr>
+          <w:rFonts w:eastAsia="Times New Roman" w:cs="Helvetica"/>
+          <w:szCs w:val="28"/>
+          <w:lang w:val="en-AU" w:eastAsia="zh-CN"/>
+        </w:rPr>
+      </w:pPr>
+      <w:r>
+        <w:rPr>
+          <w:rFonts w:eastAsia="Times New Roman" w:cs="Helvetica"/>
+          <w:szCs w:val="28"/>
+          <w:lang w:val="en-AU" w:eastAsia="zh-CN"/>
+        </w:rPr>
+        <w:t>Compatibility Testing</w:t>
+      </w:r>
+    </w:p>
+    <w:p>
+      <w:pPr>
+        <w:numPr>
+          <w:ilvl w:val="0"/>
+          <w:numId w:val="30"/>
+        </w:numPr>
+        <w:shd w:val="clear" w:color="auto" w:fill="FFFFFF"/>
+        <w:spacing w:before="100" w:beforeAutospacing="1" w:after="100" w:afterAutospacing="1" w:line="240" w:lineRule="auto"/>
+        <w:rPr>
+          <w:rFonts w:eastAsia="Times New Roman" w:cs="Helvetica"/>
+          <w:szCs w:val="28"/>
+          <w:lang w:val="en-AU" w:eastAsia="zh-CN"/>
+        </w:rPr>
+      </w:pPr>
+      <w:r>
+        <w:rPr>
+          <w:rFonts w:eastAsia="Times New Roman" w:cs="Helvetica"/>
+          <w:szCs w:val="28"/>
+          <w:lang w:val="en-AU" w:eastAsia="zh-CN"/>
+        </w:rPr>
+        <w:t>Performance Testing</w:t>
+      </w:r>
+    </w:p>
+    <w:p>
+      <w:pPr>
+        <w:numPr>
+          <w:ilvl w:val="0"/>
+          <w:numId w:val="30"/>
+        </w:numPr>
+        <w:shd w:val="clear" w:color="auto" w:fill="FFFFFF"/>
+        <w:spacing w:before="100" w:beforeAutospacing="1" w:after="100" w:afterAutospacing="1" w:line="240" w:lineRule="auto"/>
+        <w:rPr>
+          <w:rFonts w:eastAsia="Times New Roman" w:cs="Helvetica"/>
+          <w:szCs w:val="28"/>
+          <w:lang w:val="en-AU" w:eastAsia="zh-CN"/>
+        </w:rPr>
+      </w:pPr>
+      <w:r>
+        <w:rPr>
+          <w:rFonts w:eastAsia="Times New Roman" w:cs="Helvetica"/>
+          <w:szCs w:val="28"/>
+          <w:lang w:val="en-AU" w:eastAsia="zh-CN"/>
+        </w:rPr>
+        <w:t>Installation / Configuration Testing</w:t>
+      </w:r>
+    </w:p>
+    <w:p>
+      <w:pPr>
+        <w:numPr>
+          <w:ilvl w:val="0"/>
+          <w:numId w:val="30"/>
+        </w:numPr>
+        <w:shd w:val="clear" w:color="auto" w:fill="FFFFFF"/>
+        <w:spacing w:before="100" w:beforeAutospacing="1" w:after="100" w:afterAutospacing="1" w:line="240" w:lineRule="auto"/>
+        <w:rPr>
+          <w:rFonts w:eastAsia="Times New Roman" w:cs="Helvetica"/>
+          <w:szCs w:val="28"/>
+          <w:lang w:val="en-AU" w:eastAsia="zh-CN"/>
+        </w:rPr>
+      </w:pPr>
+      <w:r>
+        <w:rPr>
+          <w:rFonts w:eastAsia="Times New Roman" w:cs="Helvetica"/>
+          <w:szCs w:val="28"/>
+          <w:lang w:val="en-AU" w:eastAsia="zh-CN"/>
+        </w:rPr>
+        <w:t>System / Integration Testing</w:t>
+      </w:r>
+    </w:p>
+    <w:p>
+      <w:pPr>
+        <w:numPr>
+          <w:ilvl w:val="0"/>
+          <w:numId w:val="30"/>
+        </w:numPr>
+        <w:shd w:val="clear" w:color="auto" w:fill="FFFFFF"/>
+        <w:spacing w:before="100" w:beforeAutospacing="1" w:after="100" w:afterAutospacing="1" w:line="240" w:lineRule="auto"/>
+        <w:rPr>
+          <w:rFonts w:eastAsia="Times New Roman" w:cs="Helvetica"/>
+          <w:szCs w:val="28"/>
+          <w:lang w:val="en-AU" w:eastAsia="zh-CN"/>
+        </w:rPr>
+      </w:pPr>
+      <w:r>
+        <w:rPr>
+          <w:rFonts w:eastAsia="Times New Roman" w:cs="Helvetica"/>
+          <w:szCs w:val="28"/>
+          <w:lang w:val="en-AU" w:eastAsia="zh-CN"/>
+        </w:rPr>
+        <w:t>Security Testing</w:t>
+      </w:r>
+    </w:p>
+    <w:p>
+      <w:pPr>
+        <w:numPr>
+          <w:ilvl w:val="0"/>
+          <w:numId w:val="30"/>
+        </w:numPr>
+        <w:shd w:val="clear" w:color="auto" w:fill="FFFFFF"/>
+        <w:spacing w:before="100" w:beforeAutospacing="1" w:after="100" w:afterAutospacing="1" w:line="240" w:lineRule="auto"/>
+        <w:rPr>
+          <w:rFonts w:eastAsia="Times New Roman" w:cs="Helvetica"/>
+          <w:szCs w:val="28"/>
+          <w:lang w:val="en-AU" w:eastAsia="zh-CN"/>
+        </w:rPr>
+      </w:pPr>
+      <w:r>
+        <w:rPr>
+          <w:rFonts w:eastAsia="Times New Roman" w:cs="Helvetica"/>
+          <w:szCs w:val="28"/>
+          <w:lang w:val="en-AU" w:eastAsia="zh-CN"/>
+        </w:rPr>
+        <w:t>User Acceptance Testing (UAT)</w:t>
+      </w:r>
+    </w:p>
+    <w:p/>
+    <w:p>
       <w:pPr>
         <w:sectPr>
-          <w:headerReference w:type="default" r:id="rId67"/>
-          <w:headerReference w:type="first" r:id="rId68"/>
+          <w:headerReference w:type="default" r:id="rId66"/>
+          <w:headerReference w:type="first" r:id="rId67"/>
           <w:pgSz w:w="12240" w:h="15840"/>
           <w:pgMar w:top="1728" w:right="1800" w:bottom="1440" w:left="1800" w:header="720" w:footer="720" w:gutter="0"/>
           <w:cols w:space="720"/>
@@ -14921,14 +14034,15 @@
           <w:lang w:val="en-AU"/>
         </w:rPr>
       </w:pPr>
-      <w:bookmarkStart w:id="100" w:name="_Toc56670500"/>
-      <w:r>
-        <w:rPr>
-          <w:lang w:val="en-AU"/>
-        </w:rPr>
+      <w:bookmarkStart w:id="101" w:name="_Toc56670500"/>
+      <w:r>
+        <w:rPr>
+          <w:lang w:val="en-AU"/>
+        </w:rPr>
+        <w:lastRenderedPageBreak/>
         <w:t>Performance Report</w:t>
       </w:r>
-      <w:bookmarkEnd w:id="100"/>
+      <w:bookmarkEnd w:id="101"/>
     </w:p>
     <w:p>
       <w:pPr>
@@ -14964,14 +14078,15 @@
           <w:lang w:val="en-AU"/>
         </w:rPr>
       </w:pPr>
-      <w:bookmarkStart w:id="101" w:name="_Toc56670501"/>
-      <w:r>
-        <w:rPr>
-          <w:lang w:val="en-AU"/>
-        </w:rPr>
+      <w:bookmarkStart w:id="102" w:name="_Toc56670501"/>
+      <w:r>
+        <w:rPr>
+          <w:lang w:val="en-AU"/>
+        </w:rPr>
+        <w:lastRenderedPageBreak/>
         <w:t>Website Performance</w:t>
       </w:r>
-      <w:bookmarkEnd w:id="101"/>
+      <w:bookmarkEnd w:id="102"/>
     </w:p>
     <w:p>
       <w:pPr>
@@ -15000,7 +14115,6 @@
           <w:id w:val="-432827443"/>
           <w:citation/>
         </w:sdtPr>
-        <w:sdtEndPr/>
         <w:sdtContent>
           <w:r>
             <w:rPr>
@@ -15049,21 +14163,7 @@
         <w:rPr>
           <w:lang w:val="en-AU"/>
         </w:rPr>
-        <w:t>Home page (</w:t>
-      </w:r>
-      <w:proofErr w:type="spellStart"/>
-      <w:r>
-        <w:rPr>
-          <w:lang w:val="en-AU"/>
-        </w:rPr>
-        <w:t>index.php</w:t>
-      </w:r>
-      <w:proofErr w:type="spellEnd"/>
-      <w:r>
-        <w:rPr>
-          <w:lang w:val="en-AU"/>
-        </w:rPr>
-        <w:t>)</w:t>
+        <w:t>Home page (index.php)</w:t>
       </w:r>
     </w:p>
     <w:p>
@@ -15111,7 +14211,7 @@
                     <pic:cNvPicPr/>
                   </pic:nvPicPr>
                   <pic:blipFill rotWithShape="1">
-                    <a:blip r:embed="rId69">
+                    <a:blip r:embed="rId68">
                       <a:extLst>
                         <a:ext uri="{28A0092B-C50C-407E-A947-70E740481C1C}">
                           <a14:useLocalDpi xmlns:a14="http://schemas.microsoft.com/office/drawing/2010/main" val="0"/>
@@ -15168,21 +14268,8 @@
         <w:rPr>
           <w:lang w:val="en-AU"/>
         </w:rPr>
-        <w:t>Search page (</w:t>
-      </w:r>
-      <w:proofErr w:type="spellStart"/>
-      <w:r>
-        <w:rPr>
-          <w:lang w:val="en-AU"/>
-        </w:rPr>
-        <w:t>search.php</w:t>
-      </w:r>
-      <w:proofErr w:type="spellEnd"/>
-      <w:r>
-        <w:rPr>
-          <w:lang w:val="en-AU"/>
-        </w:rPr>
-        <w:t>)</w:t>
+        <w:lastRenderedPageBreak/>
+        <w:t>Search page (search.php)</w:t>
       </w:r>
     </w:p>
     <w:p>
@@ -15223,7 +14310,7 @@
                     <pic:cNvPicPr/>
                   </pic:nvPicPr>
                   <pic:blipFill rotWithShape="1">
-                    <a:blip r:embed="rId70">
+                    <a:blip r:embed="rId69">
                       <a:extLst>
                         <a:ext uri="{28A0092B-C50C-407E-A947-70E740481C1C}">
                           <a14:useLocalDpi xmlns:a14="http://schemas.microsoft.com/office/drawing/2010/main" val="0"/>
@@ -15311,7 +14398,7 @@
                     <pic:cNvPicPr/>
                   </pic:nvPicPr>
                   <pic:blipFill rotWithShape="1">
-                    <a:blip r:embed="rId71">
+                    <a:blip r:embed="rId70">
                       <a:extLst>
                         <a:ext uri="{28A0092B-C50C-407E-A947-70E740481C1C}">
                           <a14:useLocalDpi xmlns:a14="http://schemas.microsoft.com/office/drawing/2010/main" val="0"/>
@@ -15368,6 +14455,7 @@
         <w:rPr>
           <w:lang w:val="en-AU"/>
         </w:rPr>
+        <w:lastRenderedPageBreak/>
         <w:t>Top 10 Movies page (top10.php)</w:t>
       </w:r>
     </w:p>
@@ -15416,7 +14504,7 @@
                     <pic:cNvPicPr/>
                   </pic:nvPicPr>
                   <pic:blipFill rotWithShape="1">
-                    <a:blip r:embed="rId72">
+                    <a:blip r:embed="rId71">
                       <a:extLst>
                         <a:ext uri="{28A0092B-C50C-407E-A947-70E740481C1C}">
                           <a14:useLocalDpi xmlns:a14="http://schemas.microsoft.com/office/drawing/2010/main" val="0"/>
@@ -15473,21 +14561,8 @@
         <w:rPr>
           <w:lang w:val="en-AU"/>
         </w:rPr>
-        <w:t>Sign Up page (</w:t>
-      </w:r>
-      <w:proofErr w:type="spellStart"/>
-      <w:r>
-        <w:rPr>
-          <w:lang w:val="en-AU"/>
-        </w:rPr>
-        <w:t>signup.php</w:t>
-      </w:r>
-      <w:proofErr w:type="spellEnd"/>
-      <w:r>
-        <w:rPr>
-          <w:lang w:val="en-AU"/>
-        </w:rPr>
-        <w:t>)</w:t>
+        <w:lastRenderedPageBreak/>
+        <w:t>Sign Up page (signup.php)</w:t>
       </w:r>
     </w:p>
     <w:p>
@@ -15536,7 +14611,7 @@
                     <pic:cNvPicPr/>
                   </pic:nvPicPr>
                   <pic:blipFill rotWithShape="1">
-                    <a:blip r:embed="rId73">
+                    <a:blip r:embed="rId72">
                       <a:extLst>
                         <a:ext uri="{28A0092B-C50C-407E-A947-70E740481C1C}">
                           <a14:useLocalDpi xmlns:a14="http://schemas.microsoft.com/office/drawing/2010/main" val="0"/>
@@ -15624,7 +14699,7 @@
                     <pic:cNvPicPr/>
                   </pic:nvPicPr>
                   <pic:blipFill rotWithShape="1">
-                    <a:blip r:embed="rId74">
+                    <a:blip r:embed="rId73">
                       <a:extLst>
                         <a:ext uri="{28A0092B-C50C-407E-A947-70E740481C1C}">
                           <a14:useLocalDpi xmlns:a14="http://schemas.microsoft.com/office/drawing/2010/main" val="0"/>
@@ -15681,21 +14756,8 @@
         <w:rPr>
           <w:lang w:val="en-AU"/>
         </w:rPr>
-        <w:t>Login page (</w:t>
-      </w:r>
-      <w:proofErr w:type="spellStart"/>
-      <w:r>
-        <w:rPr>
-          <w:lang w:val="en-AU"/>
-        </w:rPr>
-        <w:t>login.php</w:t>
-      </w:r>
-      <w:proofErr w:type="spellEnd"/>
-      <w:r>
-        <w:rPr>
-          <w:lang w:val="en-AU"/>
-        </w:rPr>
-        <w:t>)</w:t>
+        <w:lastRenderedPageBreak/>
+        <w:t>Login page (login.php)</w:t>
       </w:r>
     </w:p>
     <w:p>
@@ -15744,7 +14806,7 @@
                     <pic:cNvPicPr/>
                   </pic:nvPicPr>
                   <pic:blipFill rotWithShape="1">
-                    <a:blip r:embed="rId75">
+                    <a:blip r:embed="rId74">
                       <a:extLst>
                         <a:ext uri="{28A0092B-C50C-407E-A947-70E740481C1C}">
                           <a14:useLocalDpi xmlns:a14="http://schemas.microsoft.com/office/drawing/2010/main" val="0"/>
@@ -15832,7 +14894,7 @@
                     <pic:cNvPicPr/>
                   </pic:nvPicPr>
                   <pic:blipFill rotWithShape="1">
-                    <a:blip r:embed="rId76">
+                    <a:blip r:embed="rId75">
                       <a:extLst>
                         <a:ext uri="{28A0092B-C50C-407E-A947-70E740481C1C}">
                           <a14:useLocalDpi xmlns:a14="http://schemas.microsoft.com/office/drawing/2010/main" val="0"/>
@@ -15886,47 +14948,34 @@
           <w:lang w:val="en-AU"/>
         </w:rPr>
       </w:pPr>
-      <w:bookmarkStart w:id="102" w:name="_Toc56670502"/>
-      <w:r>
-        <w:rPr>
-          <w:lang w:val="en-AU"/>
-        </w:rPr>
+      <w:bookmarkStart w:id="103" w:name="_Toc56670502"/>
+      <w:r>
+        <w:rPr>
+          <w:lang w:val="en-AU"/>
+        </w:rPr>
+        <w:lastRenderedPageBreak/>
         <w:t>PHP CodeSniffer</w:t>
       </w:r>
-      <w:bookmarkEnd w:id="102"/>
-    </w:p>
-    <w:p>
-      <w:pPr>
-        <w:rPr>
-          <w:lang w:val="en-AU"/>
-        </w:rPr>
-      </w:pPr>
-    </w:p>
-    <w:p>
-      <w:pPr>
-        <w:rPr>
-          <w:lang w:val="en-AU"/>
-        </w:rPr>
-      </w:pPr>
-      <w:r>
-        <w:rPr>
-          <w:lang w:val="en-AU"/>
-        </w:rPr>
-        <w:t>Home page (</w:t>
-      </w:r>
-      <w:proofErr w:type="spellStart"/>
-      <w:r>
-        <w:rPr>
-          <w:lang w:val="en-AU"/>
-        </w:rPr>
-        <w:t>index.php</w:t>
-      </w:r>
-      <w:proofErr w:type="spellEnd"/>
-      <w:r>
-        <w:rPr>
-          <w:lang w:val="en-AU"/>
-        </w:rPr>
-        <w:t>)</w:t>
+      <w:bookmarkEnd w:id="103"/>
+    </w:p>
+    <w:p>
+      <w:pPr>
+        <w:rPr>
+          <w:lang w:val="en-AU"/>
+        </w:rPr>
+      </w:pPr>
+    </w:p>
+    <w:p>
+      <w:pPr>
+        <w:rPr>
+          <w:lang w:val="en-AU"/>
+        </w:rPr>
+      </w:pPr>
+      <w:r>
+        <w:rPr>
+          <w:lang w:val="en-AU"/>
+        </w:rPr>
+        <w:t>Home page (index.php)</w:t>
       </w:r>
     </w:p>
     <w:p>
@@ -15961,7 +15010,7 @@
                     <pic:cNvPicPr/>
                   </pic:nvPicPr>
                   <pic:blipFill rotWithShape="1">
-                    <a:blip r:embed="rId77">
+                    <a:blip r:embed="rId76">
                       <a:extLst>
                         <a:ext uri="{28A0092B-C50C-407E-A947-70E740481C1C}">
                           <a14:useLocalDpi xmlns:a14="http://schemas.microsoft.com/office/drawing/2010/main" val="0"/>
@@ -16027,7 +15076,7 @@
                     <pic:cNvPicPr/>
                   </pic:nvPicPr>
                   <pic:blipFill rotWithShape="1">
-                    <a:blip r:embed="rId78">
+                    <a:blip r:embed="rId77">
                       <a:extLst>
                         <a:ext uri="{28A0092B-C50C-407E-A947-70E740481C1C}">
                           <a14:useLocalDpi xmlns:a14="http://schemas.microsoft.com/office/drawing/2010/main" val="0"/>
@@ -16078,21 +15127,7 @@
         <w:rPr>
           <w:lang w:val="en-AU"/>
         </w:rPr>
-        <w:t>Search page (</w:t>
-      </w:r>
-      <w:proofErr w:type="spellStart"/>
-      <w:r>
-        <w:rPr>
-          <w:lang w:val="en-AU"/>
-        </w:rPr>
-        <w:t>search.php</w:t>
-      </w:r>
-      <w:proofErr w:type="spellEnd"/>
-      <w:r>
-        <w:rPr>
-          <w:lang w:val="en-AU"/>
-        </w:rPr>
-        <w:t>)</w:t>
+        <w:t>Search page (search.php)</w:t>
       </w:r>
     </w:p>
     <w:p>
@@ -16127,7 +15162,7 @@
                     <pic:cNvPicPr/>
                   </pic:nvPicPr>
                   <pic:blipFill rotWithShape="1">
-                    <a:blip r:embed="rId79">
+                    <a:blip r:embed="rId78">
                       <a:extLst>
                         <a:ext uri="{28A0092B-C50C-407E-A947-70E740481C1C}">
                           <a14:useLocalDpi xmlns:a14="http://schemas.microsoft.com/office/drawing/2010/main" val="0"/>
@@ -16193,7 +15228,7 @@
                     <pic:cNvPicPr/>
                   </pic:nvPicPr>
                   <pic:blipFill rotWithShape="1">
-                    <a:blip r:embed="rId80">
+                    <a:blip r:embed="rId79">
                       <a:extLst>
                         <a:ext uri="{28A0092B-C50C-407E-A947-70E740481C1C}">
                           <a14:useLocalDpi xmlns:a14="http://schemas.microsoft.com/office/drawing/2010/main" val="0"/>
@@ -16250,6 +15285,7 @@
         <w:rPr>
           <w:lang w:val="en-AU"/>
         </w:rPr>
+        <w:lastRenderedPageBreak/>
         <w:t>Top 10 Movies page (top10.php)</w:t>
       </w:r>
     </w:p>
@@ -16285,7 +15321,7 @@
                     <pic:cNvPicPr/>
                   </pic:nvPicPr>
                   <pic:blipFill rotWithShape="1">
-                    <a:blip r:embed="rId81">
+                    <a:blip r:embed="rId80">
                       <a:extLst>
                         <a:ext uri="{28A0092B-C50C-407E-A947-70E740481C1C}">
                           <a14:useLocalDpi xmlns:a14="http://schemas.microsoft.com/office/drawing/2010/main" val="0"/>
@@ -16351,7 +15387,7 @@
                     <pic:cNvPicPr/>
                   </pic:nvPicPr>
                   <pic:blipFill rotWithShape="1">
-                    <a:blip r:embed="rId82">
+                    <a:blip r:embed="rId81">
                       <a:extLst>
                         <a:ext uri="{28A0092B-C50C-407E-A947-70E740481C1C}">
                           <a14:useLocalDpi xmlns:a14="http://schemas.microsoft.com/office/drawing/2010/main" val="0"/>
@@ -16402,21 +15438,7 @@
         <w:rPr>
           <w:lang w:val="en-AU"/>
         </w:rPr>
-        <w:t>Sign Up page (</w:t>
-      </w:r>
-      <w:proofErr w:type="spellStart"/>
-      <w:r>
-        <w:rPr>
-          <w:lang w:val="en-AU"/>
-        </w:rPr>
-        <w:t>signup.php</w:t>
-      </w:r>
-      <w:proofErr w:type="spellEnd"/>
-      <w:r>
-        <w:rPr>
-          <w:lang w:val="en-AU"/>
-        </w:rPr>
-        <w:t>)</w:t>
+        <w:t>Sign Up page (signup.php)</w:t>
       </w:r>
     </w:p>
     <w:p>
@@ -16451,7 +15473,7 @@
                     <pic:cNvPicPr/>
                   </pic:nvPicPr>
                   <pic:blipFill rotWithShape="1">
-                    <a:blip r:embed="rId83">
+                    <a:blip r:embed="rId82">
                       <a:extLst>
                         <a:ext uri="{28A0092B-C50C-407E-A947-70E740481C1C}">
                           <a14:useLocalDpi xmlns:a14="http://schemas.microsoft.com/office/drawing/2010/main" val="0"/>
@@ -16517,7 +15539,7 @@
                     <pic:cNvPicPr/>
                   </pic:nvPicPr>
                   <pic:blipFill rotWithShape="1">
-                    <a:blip r:embed="rId84">
+                    <a:blip r:embed="rId83">
                       <a:extLst>
                         <a:ext uri="{28A0092B-C50C-407E-A947-70E740481C1C}">
                           <a14:useLocalDpi xmlns:a14="http://schemas.microsoft.com/office/drawing/2010/main" val="0"/>
@@ -16574,21 +15596,8 @@
         <w:rPr>
           <w:lang w:val="en-AU"/>
         </w:rPr>
-        <w:t>Login page (</w:t>
-      </w:r>
-      <w:proofErr w:type="spellStart"/>
-      <w:r>
-        <w:rPr>
-          <w:lang w:val="en-AU"/>
-        </w:rPr>
-        <w:t>login.php</w:t>
-      </w:r>
-      <w:proofErr w:type="spellEnd"/>
-      <w:r>
-        <w:rPr>
-          <w:lang w:val="en-AU"/>
-        </w:rPr>
-        <w:t>)</w:t>
+        <w:lastRenderedPageBreak/>
+        <w:t>Login page (login.php)</w:t>
       </w:r>
     </w:p>
     <w:p>
@@ -16623,7 +15632,7 @@
                     <pic:cNvPicPr/>
                   </pic:nvPicPr>
                   <pic:blipFill rotWithShape="1">
-                    <a:blip r:embed="rId85">
+                    <a:blip r:embed="rId84">
                       <a:extLst>
                         <a:ext uri="{28A0092B-C50C-407E-A947-70E740481C1C}">
                           <a14:useLocalDpi xmlns:a14="http://schemas.microsoft.com/office/drawing/2010/main" val="0"/>
@@ -16689,7 +15698,7 @@
                     <pic:cNvPicPr/>
                   </pic:nvPicPr>
                   <pic:blipFill rotWithShape="1">
-                    <a:blip r:embed="rId86">
+                    <a:blip r:embed="rId85">
                       <a:extLst>
                         <a:ext uri="{28A0092B-C50C-407E-A947-70E740481C1C}">
                           <a14:useLocalDpi xmlns:a14="http://schemas.microsoft.com/office/drawing/2010/main" val="0"/>
@@ -16736,8 +15745,8 @@
           <w:lang w:val="en-AU"/>
         </w:rPr>
         <w:sectPr>
-          <w:headerReference w:type="default" r:id="rId87"/>
-          <w:headerReference w:type="first" r:id="rId88"/>
+          <w:headerReference w:type="default" r:id="rId86"/>
+          <w:headerReference w:type="first" r:id="rId87"/>
           <w:pgSz w:w="12240" w:h="15840"/>
           <w:pgMar w:top="1728" w:right="1800" w:bottom="1440" w:left="1800" w:header="720" w:footer="720" w:gutter="0"/>
           <w:cols w:space="720"/>
@@ -16750,20 +15759,24 @@
       <w:pPr>
         <w:pStyle w:val="SectionTitle"/>
       </w:pPr>
-      <w:bookmarkStart w:id="103" w:name="_Toc56083969"/>
-      <w:bookmarkStart w:id="104" w:name="_Toc56670503"/>
-      <w:r>
+      <w:bookmarkStart w:id="104" w:name="_Toc56083969"/>
+      <w:bookmarkStart w:id="105" w:name="_Toc56670503"/>
+      <w:r>
+        <w:lastRenderedPageBreak/>
         <w:t>Software Development Testing Plan</w:t>
       </w:r>
-      <w:bookmarkEnd w:id="103"/>
       <w:bookmarkEnd w:id="104"/>
+      <w:bookmarkEnd w:id="105"/>
     </w:p>
     <w:p>
       <w:pPr>
         <w:pStyle w:val="SubsectionHeading"/>
       </w:pPr>
       <w:r>
-        <w:t>UPDATE a test plan for the project</w:t>
+        <w:t>UPDATE</w:t>
+      </w:r>
+      <w:r>
+        <w:t xml:space="preserve"> a test plan for the project</w:t>
       </w:r>
     </w:p>
     <w:p/>
@@ -17104,11 +16117,12 @@
       <w:pPr>
         <w:pStyle w:val="Heading1"/>
       </w:pPr>
-      <w:bookmarkStart w:id="105" w:name="_Toc56670504"/>
-      <w:r>
+      <w:bookmarkStart w:id="106" w:name="_Toc56670504"/>
+      <w:r>
+        <w:lastRenderedPageBreak/>
         <w:t>Test Table</w:t>
       </w:r>
-      <w:bookmarkEnd w:id="105"/>
+      <w:bookmarkEnd w:id="106"/>
     </w:p>
     <w:tbl>
       <w:tblPr>
@@ -17949,6 +16963,7 @@
               <w:rPr>
                 <w:b w:val="0"/>
               </w:rPr>
+              <w:lastRenderedPageBreak/>
               <w:t>10</w:t>
             </w:r>
           </w:p>
@@ -18020,8 +17035,8 @@
           <w:lang w:val="en-AU"/>
         </w:rPr>
         <w:sectPr>
-          <w:headerReference w:type="default" r:id="rId89"/>
-          <w:headerReference w:type="first" r:id="rId90"/>
+          <w:headerReference w:type="default" r:id="rId88"/>
+          <w:headerReference w:type="first" r:id="rId89"/>
           <w:pgSz w:w="12240" w:h="15840"/>
           <w:pgMar w:top="1728" w:right="1800" w:bottom="1440" w:left="1800" w:header="720" w:footer="720" w:gutter="0"/>
           <w:cols w:space="720"/>
@@ -18049,7 +17064,7 @@
 </file>
 
 <file path=word/endnotes.xml><?xml version="1.0" encoding="utf-8"?>
-<w:endnotes xmlns:wpc="http://schemas.microsoft.com/office/word/2010/wordprocessingCanvas" xmlns:cx="http://schemas.microsoft.com/office/drawing/2014/chartex" xmlns:cx1="http://schemas.microsoft.com/office/drawing/2015/9/8/chartex" xmlns:cx2="http://schemas.microsoft.com/office/drawing/2015/10/21/chartex" xmlns:cx3="http://schemas.microsoft.com/office/drawing/2016/5/9/chartex" xmlns:cx4="http://schemas.microsoft.com/office/drawing/2016/5/10/chartex" xmlns:cx5="http://schemas.microsoft.com/office/drawing/2016/5/11/chartex" xmlns:cx6="http://schemas.microsoft.com/office/drawing/2016/5/12/chartex" xmlns:cx7="http://schemas.microsoft.com/office/drawing/2016/5/13/chartex" xmlns:cx8="http://schemas.microsoft.com/office/drawing/2016/5/14/chartex" xmlns:mc="http://schemas.openxmlformats.org/markup-compatibility/2006" xmlns:aink="http://schemas.microsoft.com/office/drawing/2016/ink" xmlns:am3d="http://schemas.microsoft.com/office/drawing/2017/model3d" xmlns:o="urn:schemas-microsoft-com:office:office" xmlns:r="http://schemas.openxmlformats.org/officeDocument/2006/relationships" xmlns:m="http://schemas.openxmlformats.org/officeDocument/2006/math" xmlns:v="urn:schemas-microsoft-com:vml" xmlns:wp14="http://schemas.microsoft.com/office/word/2010/wordprocessingDrawing" xmlns:wp="http://schemas.openxmlformats.org/drawingml/2006/wordprocessingDrawing" xmlns:w10="urn:schemas-microsoft-com:office:word" xmlns:w="http://schemas.openxmlformats.org/wordprocessingml/2006/main" xmlns:w14="http://schemas.microsoft.com/office/word/2010/wordml" xmlns:w15="http://schemas.microsoft.com/office/word/2012/wordml" xmlns:w16cex="http://schemas.microsoft.com/office/word/2018/wordml/cex" xmlns:w16cid="http://schemas.microsoft.com/office/word/2016/wordml/cid" xmlns:w16="http://schemas.microsoft.com/office/word/2018/wordml" xmlns:w16se="http://schemas.microsoft.com/office/word/2015/wordml/symex" xmlns:wpg="http://schemas.microsoft.com/office/word/2010/wordprocessingGroup" xmlns:wpi="http://schemas.microsoft.com/office/word/2010/wordprocessingInk" xmlns:wne="http://schemas.microsoft.com/office/word/2006/wordml" xmlns:wps="http://schemas.microsoft.com/office/word/2010/wordprocessingShape" mc:Ignorable="w14 w15 w16se w16cid w16 w16cex wp14">
+<w:endnotes xmlns:wpc="http://schemas.microsoft.com/office/word/2010/wordprocessingCanvas" xmlns:cx="http://schemas.microsoft.com/office/drawing/2014/chartex" xmlns:cx1="http://schemas.microsoft.com/office/drawing/2015/9/8/chartex" xmlns:mc="http://schemas.openxmlformats.org/markup-compatibility/2006" xmlns:o="urn:schemas-microsoft-com:office:office" xmlns:r="http://schemas.openxmlformats.org/officeDocument/2006/relationships" xmlns:m="http://schemas.openxmlformats.org/officeDocument/2006/math" xmlns:v="urn:schemas-microsoft-com:vml" xmlns:wp14="http://schemas.microsoft.com/office/word/2010/wordprocessingDrawing" xmlns:wp="http://schemas.openxmlformats.org/drawingml/2006/wordprocessingDrawing" xmlns:w10="urn:schemas-microsoft-com:office:word" xmlns:w="http://schemas.openxmlformats.org/wordprocessingml/2006/main" xmlns:w14="http://schemas.microsoft.com/office/word/2010/wordml" xmlns:w15="http://schemas.microsoft.com/office/word/2012/wordml" xmlns:w16se="http://schemas.microsoft.com/office/word/2015/wordml/symex" xmlns:wpg="http://schemas.microsoft.com/office/word/2010/wordprocessingGroup" xmlns:wpi="http://schemas.microsoft.com/office/word/2010/wordprocessingInk" xmlns:wne="http://schemas.microsoft.com/office/word/2006/wordml" xmlns:wps="http://schemas.microsoft.com/office/word/2010/wordprocessingShape" mc:Ignorable="w14 w15 w16se wp14">
   <w:endnote w:type="separator" w:id="-1">
     <w:p>
       <w:pPr>
@@ -18074,7 +17089,7 @@
 </file>
 
 <file path=word/footer1.xml><?xml version="1.0" encoding="utf-8"?>
-<w:ftr xmlns:wpc="http://schemas.microsoft.com/office/word/2010/wordprocessingCanvas" xmlns:cx="http://schemas.microsoft.com/office/drawing/2014/chartex" xmlns:cx1="http://schemas.microsoft.com/office/drawing/2015/9/8/chartex" xmlns:cx2="http://schemas.microsoft.com/office/drawing/2015/10/21/chartex" xmlns:cx3="http://schemas.microsoft.com/office/drawing/2016/5/9/chartex" xmlns:cx4="http://schemas.microsoft.com/office/drawing/2016/5/10/chartex" xmlns:cx5="http://schemas.microsoft.com/office/drawing/2016/5/11/chartex" xmlns:cx6="http://schemas.microsoft.com/office/drawing/2016/5/12/chartex" xmlns:cx7="http://schemas.microsoft.com/office/drawing/2016/5/13/chartex" xmlns:cx8="http://schemas.microsoft.com/office/drawing/2016/5/14/chartex" xmlns:mc="http://schemas.openxmlformats.org/markup-compatibility/2006" xmlns:aink="http://schemas.microsoft.com/office/drawing/2016/ink" xmlns:am3d="http://schemas.microsoft.com/office/drawing/2017/model3d" xmlns:o="urn:schemas-microsoft-com:office:office" xmlns:r="http://schemas.openxmlformats.org/officeDocument/2006/relationships" xmlns:m="http://schemas.openxmlformats.org/officeDocument/2006/math" xmlns:v="urn:schemas-microsoft-com:vml" xmlns:wp14="http://schemas.microsoft.com/office/word/2010/wordprocessingDrawing" xmlns:wp="http://schemas.openxmlformats.org/drawingml/2006/wordprocessingDrawing" xmlns:w10="urn:schemas-microsoft-com:office:word" xmlns:w="http://schemas.openxmlformats.org/wordprocessingml/2006/main" xmlns:w14="http://schemas.microsoft.com/office/word/2010/wordml" xmlns:w15="http://schemas.microsoft.com/office/word/2012/wordml" xmlns:w16cex="http://schemas.microsoft.com/office/word/2018/wordml/cex" xmlns:w16cid="http://schemas.microsoft.com/office/word/2016/wordml/cid" xmlns:w16="http://schemas.microsoft.com/office/word/2018/wordml" xmlns:w16se="http://schemas.microsoft.com/office/word/2015/wordml/symex" xmlns:wpg="http://schemas.microsoft.com/office/word/2010/wordprocessingGroup" xmlns:wpi="http://schemas.microsoft.com/office/word/2010/wordprocessingInk" xmlns:wne="http://schemas.microsoft.com/office/word/2006/wordml" xmlns:wps="http://schemas.microsoft.com/office/word/2010/wordprocessingShape" mc:Ignorable="w14 w15 w16se w16cid w16 w16cex wp14">
+<w:ftr xmlns:wpc="http://schemas.microsoft.com/office/word/2010/wordprocessingCanvas" xmlns:cx="http://schemas.microsoft.com/office/drawing/2014/chartex" xmlns:cx1="http://schemas.microsoft.com/office/drawing/2015/9/8/chartex" xmlns:mc="http://schemas.openxmlformats.org/markup-compatibility/2006" xmlns:o="urn:schemas-microsoft-com:office:office" xmlns:r="http://schemas.openxmlformats.org/officeDocument/2006/relationships" xmlns:m="http://schemas.openxmlformats.org/officeDocument/2006/math" xmlns:v="urn:schemas-microsoft-com:vml" xmlns:wp14="http://schemas.microsoft.com/office/word/2010/wordprocessingDrawing" xmlns:wp="http://schemas.openxmlformats.org/drawingml/2006/wordprocessingDrawing" xmlns:w10="urn:schemas-microsoft-com:office:word" xmlns:w="http://schemas.openxmlformats.org/wordprocessingml/2006/main" xmlns:w14="http://schemas.microsoft.com/office/word/2010/wordml" xmlns:w15="http://schemas.microsoft.com/office/word/2012/wordml" xmlns:w16se="http://schemas.microsoft.com/office/word/2015/wordml/symex" xmlns:wpg="http://schemas.microsoft.com/office/word/2010/wordprocessingGroup" xmlns:wpi="http://schemas.microsoft.com/office/word/2010/wordprocessingInk" xmlns:wne="http://schemas.microsoft.com/office/word/2006/wordml" xmlns:wps="http://schemas.microsoft.com/office/word/2010/wordprocessingShape" mc:Ignorable="w14 w15 w16se wp14">
   <w:p>
     <w:pPr>
       <w:pStyle w:val="Footer"/>
@@ -18125,7 +17140,7 @@
 </file>
 
 <file path=word/footer2.xml><?xml version="1.0" encoding="utf-8"?>
-<w:ftr xmlns:wpc="http://schemas.microsoft.com/office/word/2010/wordprocessingCanvas" xmlns:cx="http://schemas.microsoft.com/office/drawing/2014/chartex" xmlns:cx1="http://schemas.microsoft.com/office/drawing/2015/9/8/chartex" xmlns:cx2="http://schemas.microsoft.com/office/drawing/2015/10/21/chartex" xmlns:cx3="http://schemas.microsoft.com/office/drawing/2016/5/9/chartex" xmlns:cx4="http://schemas.microsoft.com/office/drawing/2016/5/10/chartex" xmlns:cx5="http://schemas.microsoft.com/office/drawing/2016/5/11/chartex" xmlns:cx6="http://schemas.microsoft.com/office/drawing/2016/5/12/chartex" xmlns:cx7="http://schemas.microsoft.com/office/drawing/2016/5/13/chartex" xmlns:cx8="http://schemas.microsoft.com/office/drawing/2016/5/14/chartex" xmlns:mc="http://schemas.openxmlformats.org/markup-compatibility/2006" xmlns:aink="http://schemas.microsoft.com/office/drawing/2016/ink" xmlns:am3d="http://schemas.microsoft.com/office/drawing/2017/model3d" xmlns:o="urn:schemas-microsoft-com:office:office" xmlns:r="http://schemas.openxmlformats.org/officeDocument/2006/relationships" xmlns:m="http://schemas.openxmlformats.org/officeDocument/2006/math" xmlns:v="urn:schemas-microsoft-com:vml" xmlns:wp14="http://schemas.microsoft.com/office/word/2010/wordprocessingDrawing" xmlns:wp="http://schemas.openxmlformats.org/drawingml/2006/wordprocessingDrawing" xmlns:w10="urn:schemas-microsoft-com:office:word" xmlns:w="http://schemas.openxmlformats.org/wordprocessingml/2006/main" xmlns:w14="http://schemas.microsoft.com/office/word/2010/wordml" xmlns:w15="http://schemas.microsoft.com/office/word/2012/wordml" xmlns:w16cex="http://schemas.microsoft.com/office/word/2018/wordml/cex" xmlns:w16cid="http://schemas.microsoft.com/office/word/2016/wordml/cid" xmlns:w16="http://schemas.microsoft.com/office/word/2018/wordml" xmlns:w16se="http://schemas.microsoft.com/office/word/2015/wordml/symex" xmlns:wpg="http://schemas.microsoft.com/office/word/2010/wordprocessingGroup" xmlns:wpi="http://schemas.microsoft.com/office/word/2010/wordprocessingInk" xmlns:wne="http://schemas.microsoft.com/office/word/2006/wordml" xmlns:wps="http://schemas.microsoft.com/office/word/2010/wordprocessingShape" mc:Ignorable="w14 w15 w16se w16cid w16 w16cex wp14">
+<w:ftr xmlns:wpc="http://schemas.microsoft.com/office/word/2010/wordprocessingCanvas" xmlns:cx="http://schemas.microsoft.com/office/drawing/2014/chartex" xmlns:cx1="http://schemas.microsoft.com/office/drawing/2015/9/8/chartex" xmlns:mc="http://schemas.openxmlformats.org/markup-compatibility/2006" xmlns:o="urn:schemas-microsoft-com:office:office" xmlns:r="http://schemas.openxmlformats.org/officeDocument/2006/relationships" xmlns:m="http://schemas.openxmlformats.org/officeDocument/2006/math" xmlns:v="urn:schemas-microsoft-com:vml" xmlns:wp14="http://schemas.microsoft.com/office/word/2010/wordprocessingDrawing" xmlns:wp="http://schemas.openxmlformats.org/drawingml/2006/wordprocessingDrawing" xmlns:w10="urn:schemas-microsoft-com:office:word" xmlns:w="http://schemas.openxmlformats.org/wordprocessingml/2006/main" xmlns:w14="http://schemas.microsoft.com/office/word/2010/wordml" xmlns:w15="http://schemas.microsoft.com/office/word/2012/wordml" xmlns:w16se="http://schemas.microsoft.com/office/word/2015/wordml/symex" xmlns:wpg="http://schemas.microsoft.com/office/word/2010/wordprocessingGroup" xmlns:wpi="http://schemas.microsoft.com/office/word/2010/wordprocessingInk" xmlns:wne="http://schemas.microsoft.com/office/word/2006/wordml" xmlns:wps="http://schemas.microsoft.com/office/word/2010/wordprocessingShape" mc:Ignorable="w14 w15 w16se wp14">
   <w:p>
     <w:pPr>
       <w:pStyle w:val="Footer"/>
@@ -18158,7 +17173,7 @@
 </file>
 
 <file path=word/footer3.xml><?xml version="1.0" encoding="utf-8"?>
-<w:ftr xmlns:wpc="http://schemas.microsoft.com/office/word/2010/wordprocessingCanvas" xmlns:cx="http://schemas.microsoft.com/office/drawing/2014/chartex" xmlns:cx1="http://schemas.microsoft.com/office/drawing/2015/9/8/chartex" xmlns:cx2="http://schemas.microsoft.com/office/drawing/2015/10/21/chartex" xmlns:cx3="http://schemas.microsoft.com/office/drawing/2016/5/9/chartex" xmlns:cx4="http://schemas.microsoft.com/office/drawing/2016/5/10/chartex" xmlns:cx5="http://schemas.microsoft.com/office/drawing/2016/5/11/chartex" xmlns:cx6="http://schemas.microsoft.com/office/drawing/2016/5/12/chartex" xmlns:cx7="http://schemas.microsoft.com/office/drawing/2016/5/13/chartex" xmlns:cx8="http://schemas.microsoft.com/office/drawing/2016/5/14/chartex" xmlns:mc="http://schemas.openxmlformats.org/markup-compatibility/2006" xmlns:aink="http://schemas.microsoft.com/office/drawing/2016/ink" xmlns:am3d="http://schemas.microsoft.com/office/drawing/2017/model3d" xmlns:o="urn:schemas-microsoft-com:office:office" xmlns:r="http://schemas.openxmlformats.org/officeDocument/2006/relationships" xmlns:m="http://schemas.openxmlformats.org/officeDocument/2006/math" xmlns:v="urn:schemas-microsoft-com:vml" xmlns:wp14="http://schemas.microsoft.com/office/word/2010/wordprocessingDrawing" xmlns:wp="http://schemas.openxmlformats.org/drawingml/2006/wordprocessingDrawing" xmlns:w10="urn:schemas-microsoft-com:office:word" xmlns:w="http://schemas.openxmlformats.org/wordprocessingml/2006/main" xmlns:w14="http://schemas.microsoft.com/office/word/2010/wordml" xmlns:w15="http://schemas.microsoft.com/office/word/2012/wordml" xmlns:w16cex="http://schemas.microsoft.com/office/word/2018/wordml/cex" xmlns:w16cid="http://schemas.microsoft.com/office/word/2016/wordml/cid" xmlns:w16="http://schemas.microsoft.com/office/word/2018/wordml" xmlns:w16se="http://schemas.microsoft.com/office/word/2015/wordml/symex" xmlns:wpg="http://schemas.microsoft.com/office/word/2010/wordprocessingGroup" xmlns:wpi="http://schemas.microsoft.com/office/word/2010/wordprocessingInk" xmlns:wne="http://schemas.microsoft.com/office/word/2006/wordml" xmlns:wps="http://schemas.microsoft.com/office/word/2010/wordprocessingShape" mc:Ignorable="w14 w15 w16se w16cid w16 w16cex wp14">
+<w:ftr xmlns:wpc="http://schemas.microsoft.com/office/word/2010/wordprocessingCanvas" xmlns:cx="http://schemas.microsoft.com/office/drawing/2014/chartex" xmlns:cx1="http://schemas.microsoft.com/office/drawing/2015/9/8/chartex" xmlns:mc="http://schemas.openxmlformats.org/markup-compatibility/2006" xmlns:o="urn:schemas-microsoft-com:office:office" xmlns:r="http://schemas.openxmlformats.org/officeDocument/2006/relationships" xmlns:m="http://schemas.openxmlformats.org/officeDocument/2006/math" xmlns:v="urn:schemas-microsoft-com:vml" xmlns:wp14="http://schemas.microsoft.com/office/word/2010/wordprocessingDrawing" xmlns:wp="http://schemas.openxmlformats.org/drawingml/2006/wordprocessingDrawing" xmlns:w10="urn:schemas-microsoft-com:office:word" xmlns:w="http://schemas.openxmlformats.org/wordprocessingml/2006/main" xmlns:w14="http://schemas.microsoft.com/office/word/2010/wordml" xmlns:w15="http://schemas.microsoft.com/office/word/2012/wordml" xmlns:w16se="http://schemas.microsoft.com/office/word/2015/wordml/symex" xmlns:wpg="http://schemas.microsoft.com/office/word/2010/wordprocessingGroup" xmlns:wpi="http://schemas.microsoft.com/office/word/2010/wordprocessingInk" xmlns:wne="http://schemas.microsoft.com/office/word/2006/wordml" xmlns:wps="http://schemas.microsoft.com/office/word/2010/wordprocessingShape" mc:Ignorable="w14 w15 w16se wp14">
   <w:p>
     <w:pPr>
       <w:pStyle w:val="Footer"/>
@@ -18209,7 +17224,7 @@
 </file>
 
 <file path=word/footnotes.xml><?xml version="1.0" encoding="utf-8"?>
-<w:footnotes xmlns:wpc="http://schemas.microsoft.com/office/word/2010/wordprocessingCanvas" xmlns:cx="http://schemas.microsoft.com/office/drawing/2014/chartex" xmlns:cx1="http://schemas.microsoft.com/office/drawing/2015/9/8/chartex" xmlns:cx2="http://schemas.microsoft.com/office/drawing/2015/10/21/chartex" xmlns:cx3="http://schemas.microsoft.com/office/drawing/2016/5/9/chartex" xmlns:cx4="http://schemas.microsoft.com/office/drawing/2016/5/10/chartex" xmlns:cx5="http://schemas.microsoft.com/office/drawing/2016/5/11/chartex" xmlns:cx6="http://schemas.microsoft.com/office/drawing/2016/5/12/chartex" xmlns:cx7="http://schemas.microsoft.com/office/drawing/2016/5/13/chartex" xmlns:cx8="http://schemas.microsoft.com/office/drawing/2016/5/14/chartex" xmlns:mc="http://schemas.openxmlformats.org/markup-compatibility/2006" xmlns:aink="http://schemas.microsoft.com/office/drawing/2016/ink" xmlns:am3d="http://schemas.microsoft.com/office/drawing/2017/model3d" xmlns:o="urn:schemas-microsoft-com:office:office" xmlns:r="http://schemas.openxmlformats.org/officeDocument/2006/relationships" xmlns:m="http://schemas.openxmlformats.org/officeDocument/2006/math" xmlns:v="urn:schemas-microsoft-com:vml" xmlns:wp14="http://schemas.microsoft.com/office/word/2010/wordprocessingDrawing" xmlns:wp="http://schemas.openxmlformats.org/drawingml/2006/wordprocessingDrawing" xmlns:w10="urn:schemas-microsoft-com:office:word" xmlns:w="http://schemas.openxmlformats.org/wordprocessingml/2006/main" xmlns:w14="http://schemas.microsoft.com/office/word/2010/wordml" xmlns:w15="http://schemas.microsoft.com/office/word/2012/wordml" xmlns:w16cex="http://schemas.microsoft.com/office/word/2018/wordml/cex" xmlns:w16cid="http://schemas.microsoft.com/office/word/2016/wordml/cid" xmlns:w16="http://schemas.microsoft.com/office/word/2018/wordml" xmlns:w16se="http://schemas.microsoft.com/office/word/2015/wordml/symex" xmlns:wpg="http://schemas.microsoft.com/office/word/2010/wordprocessingGroup" xmlns:wpi="http://schemas.microsoft.com/office/word/2010/wordprocessingInk" xmlns:wne="http://schemas.microsoft.com/office/word/2006/wordml" xmlns:wps="http://schemas.microsoft.com/office/word/2010/wordprocessingShape" mc:Ignorable="w14 w15 w16se w16cid w16 w16cex wp14">
+<w:footnotes xmlns:wpc="http://schemas.microsoft.com/office/word/2010/wordprocessingCanvas" xmlns:cx="http://schemas.microsoft.com/office/drawing/2014/chartex" xmlns:cx1="http://schemas.microsoft.com/office/drawing/2015/9/8/chartex" xmlns:mc="http://schemas.openxmlformats.org/markup-compatibility/2006" xmlns:o="urn:schemas-microsoft-com:office:office" xmlns:r="http://schemas.openxmlformats.org/officeDocument/2006/relationships" xmlns:m="http://schemas.openxmlformats.org/officeDocument/2006/math" xmlns:v="urn:schemas-microsoft-com:vml" xmlns:wp14="http://schemas.microsoft.com/office/word/2010/wordprocessingDrawing" xmlns:wp="http://schemas.openxmlformats.org/drawingml/2006/wordprocessingDrawing" xmlns:w10="urn:schemas-microsoft-com:office:word" xmlns:w="http://schemas.openxmlformats.org/wordprocessingml/2006/main" xmlns:w14="http://schemas.microsoft.com/office/word/2010/wordml" xmlns:w15="http://schemas.microsoft.com/office/word/2012/wordml" xmlns:w16se="http://schemas.microsoft.com/office/word/2015/wordml/symex" xmlns:wpg="http://schemas.microsoft.com/office/word/2010/wordprocessingGroup" xmlns:wpi="http://schemas.microsoft.com/office/word/2010/wordprocessingInk" xmlns:wne="http://schemas.microsoft.com/office/word/2006/wordml" xmlns:wps="http://schemas.microsoft.com/office/word/2010/wordprocessingShape" mc:Ignorable="w14 w15 w16se wp14">
   <w:footnote w:type="separator" w:id="-1">
     <w:p>
       <w:pPr>
@@ -18234,7 +17249,7 @@
 </file>
 
 <file path=word/header1.xml><?xml version="1.0" encoding="utf-8"?>
-<w:hdr xmlns:wpc="http://schemas.microsoft.com/office/word/2010/wordprocessingCanvas" xmlns:cx="http://schemas.microsoft.com/office/drawing/2014/chartex" xmlns:cx1="http://schemas.microsoft.com/office/drawing/2015/9/8/chartex" xmlns:cx2="http://schemas.microsoft.com/office/drawing/2015/10/21/chartex" xmlns:cx3="http://schemas.microsoft.com/office/drawing/2016/5/9/chartex" xmlns:cx4="http://schemas.microsoft.com/office/drawing/2016/5/10/chartex" xmlns:cx5="http://schemas.microsoft.com/office/drawing/2016/5/11/chartex" xmlns:cx6="http://schemas.microsoft.com/office/drawing/2016/5/12/chartex" xmlns:cx7="http://schemas.microsoft.com/office/drawing/2016/5/13/chartex" xmlns:cx8="http://schemas.microsoft.com/office/drawing/2016/5/14/chartex" xmlns:mc="http://schemas.openxmlformats.org/markup-compatibility/2006" xmlns:aink="http://schemas.microsoft.com/office/drawing/2016/ink" xmlns:am3d="http://schemas.microsoft.com/office/drawing/2017/model3d" xmlns:o="urn:schemas-microsoft-com:office:office" xmlns:r="http://schemas.openxmlformats.org/officeDocument/2006/relationships" xmlns:m="http://schemas.openxmlformats.org/officeDocument/2006/math" xmlns:v="urn:schemas-microsoft-com:vml" xmlns:wp14="http://schemas.microsoft.com/office/word/2010/wordprocessingDrawing" xmlns:wp="http://schemas.openxmlformats.org/drawingml/2006/wordprocessingDrawing" xmlns:w10="urn:schemas-microsoft-com:office:word" xmlns:w="http://schemas.openxmlformats.org/wordprocessingml/2006/main" xmlns:w14="http://schemas.microsoft.com/office/word/2010/wordml" xmlns:w15="http://schemas.microsoft.com/office/word/2012/wordml" xmlns:w16cex="http://schemas.microsoft.com/office/word/2018/wordml/cex" xmlns:w16cid="http://schemas.microsoft.com/office/word/2016/wordml/cid" xmlns:w16="http://schemas.microsoft.com/office/word/2018/wordml" xmlns:w16se="http://schemas.microsoft.com/office/word/2015/wordml/symex" xmlns:wpg="http://schemas.microsoft.com/office/word/2010/wordprocessingGroup" xmlns:wpi="http://schemas.microsoft.com/office/word/2010/wordprocessingInk" xmlns:wne="http://schemas.microsoft.com/office/word/2006/wordml" xmlns:wps="http://schemas.microsoft.com/office/word/2010/wordprocessingShape" mc:Ignorable="w14 w15 w16se w16cid w16 w16cex wp14">
+<w:hdr xmlns:wpc="http://schemas.microsoft.com/office/word/2010/wordprocessingCanvas" xmlns:cx="http://schemas.microsoft.com/office/drawing/2014/chartex" xmlns:cx1="http://schemas.microsoft.com/office/drawing/2015/9/8/chartex" xmlns:mc="http://schemas.openxmlformats.org/markup-compatibility/2006" xmlns:o="urn:schemas-microsoft-com:office:office" xmlns:r="http://schemas.openxmlformats.org/officeDocument/2006/relationships" xmlns:m="http://schemas.openxmlformats.org/officeDocument/2006/math" xmlns:v="urn:schemas-microsoft-com:vml" xmlns:wp14="http://schemas.microsoft.com/office/word/2010/wordprocessingDrawing" xmlns:wp="http://schemas.openxmlformats.org/drawingml/2006/wordprocessingDrawing" xmlns:w10="urn:schemas-microsoft-com:office:word" xmlns:w="http://schemas.openxmlformats.org/wordprocessingml/2006/main" xmlns:w14="http://schemas.microsoft.com/office/word/2010/wordml" xmlns:w15="http://schemas.microsoft.com/office/word/2012/wordml" xmlns:w16se="http://schemas.microsoft.com/office/word/2015/wordml/symex" xmlns:wpg="http://schemas.microsoft.com/office/word/2010/wordprocessingGroup" xmlns:wpi="http://schemas.microsoft.com/office/word/2010/wordprocessingInk" xmlns:wne="http://schemas.microsoft.com/office/word/2006/wordml" xmlns:wps="http://schemas.microsoft.com/office/word/2010/wordprocessingShape" mc:Ignorable="w14 w15 w16se wp14">
   <w:p>
     <w:pPr>
       <w:pStyle w:val="Subtitle"/>
@@ -18244,7 +17259,7 @@
 </file>
 
 <file path=word/header10.xml><?xml version="1.0" encoding="utf-8"?>
-<w:hdr xmlns:wpc="http://schemas.microsoft.com/office/word/2010/wordprocessingCanvas" xmlns:cx="http://schemas.microsoft.com/office/drawing/2014/chartex" xmlns:cx1="http://schemas.microsoft.com/office/drawing/2015/9/8/chartex" xmlns:cx2="http://schemas.microsoft.com/office/drawing/2015/10/21/chartex" xmlns:cx3="http://schemas.microsoft.com/office/drawing/2016/5/9/chartex" xmlns:cx4="http://schemas.microsoft.com/office/drawing/2016/5/10/chartex" xmlns:cx5="http://schemas.microsoft.com/office/drawing/2016/5/11/chartex" xmlns:cx6="http://schemas.microsoft.com/office/drawing/2016/5/12/chartex" xmlns:cx7="http://schemas.microsoft.com/office/drawing/2016/5/13/chartex" xmlns:cx8="http://schemas.microsoft.com/office/drawing/2016/5/14/chartex" xmlns:mc="http://schemas.openxmlformats.org/markup-compatibility/2006" xmlns:aink="http://schemas.microsoft.com/office/drawing/2016/ink" xmlns:am3d="http://schemas.microsoft.com/office/drawing/2017/model3d" xmlns:o="urn:schemas-microsoft-com:office:office" xmlns:r="http://schemas.openxmlformats.org/officeDocument/2006/relationships" xmlns:m="http://schemas.openxmlformats.org/officeDocument/2006/math" xmlns:v="urn:schemas-microsoft-com:vml" xmlns:wp14="http://schemas.microsoft.com/office/word/2010/wordprocessingDrawing" xmlns:wp="http://schemas.openxmlformats.org/drawingml/2006/wordprocessingDrawing" xmlns:w10="urn:schemas-microsoft-com:office:word" xmlns:w="http://schemas.openxmlformats.org/wordprocessingml/2006/main" xmlns:w14="http://schemas.microsoft.com/office/word/2010/wordml" xmlns:w15="http://schemas.microsoft.com/office/word/2012/wordml" xmlns:w16cex="http://schemas.microsoft.com/office/word/2018/wordml/cex" xmlns:w16cid="http://schemas.microsoft.com/office/word/2016/wordml/cid" xmlns:w16="http://schemas.microsoft.com/office/word/2018/wordml" xmlns:w16se="http://schemas.microsoft.com/office/word/2015/wordml/symex" xmlns:wpg="http://schemas.microsoft.com/office/word/2010/wordprocessingGroup" xmlns:wpi="http://schemas.microsoft.com/office/word/2010/wordprocessingInk" xmlns:wne="http://schemas.microsoft.com/office/word/2006/wordml" xmlns:wps="http://schemas.microsoft.com/office/word/2010/wordprocessingShape" mc:Ignorable="w14 w15 w16se w16cid w16 w16cex wp14">
+<w:hdr xmlns:wpc="http://schemas.microsoft.com/office/word/2010/wordprocessingCanvas" xmlns:cx="http://schemas.microsoft.com/office/drawing/2014/chartex" xmlns:cx1="http://schemas.microsoft.com/office/drawing/2015/9/8/chartex" xmlns:mc="http://schemas.openxmlformats.org/markup-compatibility/2006" xmlns:o="urn:schemas-microsoft-com:office:office" xmlns:r="http://schemas.openxmlformats.org/officeDocument/2006/relationships" xmlns:m="http://schemas.openxmlformats.org/officeDocument/2006/math" xmlns:v="urn:schemas-microsoft-com:vml" xmlns:wp14="http://schemas.microsoft.com/office/word/2010/wordprocessingDrawing" xmlns:wp="http://schemas.openxmlformats.org/drawingml/2006/wordprocessingDrawing" xmlns:w10="urn:schemas-microsoft-com:office:word" xmlns:w="http://schemas.openxmlformats.org/wordprocessingml/2006/main" xmlns:w14="http://schemas.microsoft.com/office/word/2010/wordml" xmlns:w15="http://schemas.microsoft.com/office/word/2012/wordml" xmlns:w16se="http://schemas.microsoft.com/office/word/2015/wordml/symex" xmlns:wpg="http://schemas.microsoft.com/office/word/2010/wordprocessingGroup" xmlns:wpi="http://schemas.microsoft.com/office/word/2010/wordprocessingInk" xmlns:wne="http://schemas.microsoft.com/office/word/2006/wordml" xmlns:wps="http://schemas.microsoft.com/office/word/2010/wordprocessingShape" mc:Ignorable="w14 w15 w16se wp14">
   <w:p>
     <w:pPr>
       <w:pStyle w:val="Subtitle"/>
@@ -18266,7 +17281,7 @@
 </file>
 
 <file path=word/header11.xml><?xml version="1.0" encoding="utf-8"?>
-<w:hdr xmlns:wpc="http://schemas.microsoft.com/office/word/2010/wordprocessingCanvas" xmlns:cx="http://schemas.microsoft.com/office/drawing/2014/chartex" xmlns:cx1="http://schemas.microsoft.com/office/drawing/2015/9/8/chartex" xmlns:cx2="http://schemas.microsoft.com/office/drawing/2015/10/21/chartex" xmlns:cx3="http://schemas.microsoft.com/office/drawing/2016/5/9/chartex" xmlns:cx4="http://schemas.microsoft.com/office/drawing/2016/5/10/chartex" xmlns:cx5="http://schemas.microsoft.com/office/drawing/2016/5/11/chartex" xmlns:cx6="http://schemas.microsoft.com/office/drawing/2016/5/12/chartex" xmlns:cx7="http://schemas.microsoft.com/office/drawing/2016/5/13/chartex" xmlns:cx8="http://schemas.microsoft.com/office/drawing/2016/5/14/chartex" xmlns:mc="http://schemas.openxmlformats.org/markup-compatibility/2006" xmlns:aink="http://schemas.microsoft.com/office/drawing/2016/ink" xmlns:am3d="http://schemas.microsoft.com/office/drawing/2017/model3d" xmlns:o="urn:schemas-microsoft-com:office:office" xmlns:r="http://schemas.openxmlformats.org/officeDocument/2006/relationships" xmlns:m="http://schemas.openxmlformats.org/officeDocument/2006/math" xmlns:v="urn:schemas-microsoft-com:vml" xmlns:wp14="http://schemas.microsoft.com/office/word/2010/wordprocessingDrawing" xmlns:wp="http://schemas.openxmlformats.org/drawingml/2006/wordprocessingDrawing" xmlns:w10="urn:schemas-microsoft-com:office:word" xmlns:w="http://schemas.openxmlformats.org/wordprocessingml/2006/main" xmlns:w14="http://schemas.microsoft.com/office/word/2010/wordml" xmlns:w15="http://schemas.microsoft.com/office/word/2012/wordml" xmlns:w16cex="http://schemas.microsoft.com/office/word/2018/wordml/cex" xmlns:w16cid="http://schemas.microsoft.com/office/word/2016/wordml/cid" xmlns:w16="http://schemas.microsoft.com/office/word/2018/wordml" xmlns:w16se="http://schemas.microsoft.com/office/word/2015/wordml/symex" xmlns:wpg="http://schemas.microsoft.com/office/word/2010/wordprocessingGroup" xmlns:wpi="http://schemas.microsoft.com/office/word/2010/wordprocessingInk" xmlns:wne="http://schemas.microsoft.com/office/word/2006/wordml" xmlns:wps="http://schemas.microsoft.com/office/word/2010/wordprocessingShape" mc:Ignorable="w14 w15 w16se w16cid w16 w16cex wp14">
+<w:hdr xmlns:wpc="http://schemas.microsoft.com/office/word/2010/wordprocessingCanvas" xmlns:cx="http://schemas.microsoft.com/office/drawing/2014/chartex" xmlns:cx1="http://schemas.microsoft.com/office/drawing/2015/9/8/chartex" xmlns:mc="http://schemas.openxmlformats.org/markup-compatibility/2006" xmlns:o="urn:schemas-microsoft-com:office:office" xmlns:r="http://schemas.openxmlformats.org/officeDocument/2006/relationships" xmlns:m="http://schemas.openxmlformats.org/officeDocument/2006/math" xmlns:v="urn:schemas-microsoft-com:vml" xmlns:wp14="http://schemas.microsoft.com/office/word/2010/wordprocessingDrawing" xmlns:wp="http://schemas.openxmlformats.org/drawingml/2006/wordprocessingDrawing" xmlns:w10="urn:schemas-microsoft-com:office:word" xmlns:w="http://schemas.openxmlformats.org/wordprocessingml/2006/main" xmlns:w14="http://schemas.microsoft.com/office/word/2010/wordml" xmlns:w15="http://schemas.microsoft.com/office/word/2012/wordml" xmlns:w16se="http://schemas.microsoft.com/office/word/2015/wordml/symex" xmlns:wpg="http://schemas.microsoft.com/office/word/2010/wordprocessingGroup" xmlns:wpi="http://schemas.microsoft.com/office/word/2010/wordprocessingInk" xmlns:wne="http://schemas.microsoft.com/office/word/2006/wordml" xmlns:wps="http://schemas.microsoft.com/office/word/2010/wordprocessingShape" mc:Ignorable="w14 w15 w16se wp14">
   <w:p>
     <w:pPr>
       <w:pStyle w:val="Subtitle"/>
@@ -18285,7 +17300,7 @@
 </file>
 
 <file path=word/header12.xml><?xml version="1.0" encoding="utf-8"?>
-<w:hdr xmlns:wpc="http://schemas.microsoft.com/office/word/2010/wordprocessingCanvas" xmlns:cx="http://schemas.microsoft.com/office/drawing/2014/chartex" xmlns:cx1="http://schemas.microsoft.com/office/drawing/2015/9/8/chartex" xmlns:cx2="http://schemas.microsoft.com/office/drawing/2015/10/21/chartex" xmlns:cx3="http://schemas.microsoft.com/office/drawing/2016/5/9/chartex" xmlns:cx4="http://schemas.microsoft.com/office/drawing/2016/5/10/chartex" xmlns:cx5="http://schemas.microsoft.com/office/drawing/2016/5/11/chartex" xmlns:cx6="http://schemas.microsoft.com/office/drawing/2016/5/12/chartex" xmlns:cx7="http://schemas.microsoft.com/office/drawing/2016/5/13/chartex" xmlns:cx8="http://schemas.microsoft.com/office/drawing/2016/5/14/chartex" xmlns:mc="http://schemas.openxmlformats.org/markup-compatibility/2006" xmlns:aink="http://schemas.microsoft.com/office/drawing/2016/ink" xmlns:am3d="http://schemas.microsoft.com/office/drawing/2017/model3d" xmlns:o="urn:schemas-microsoft-com:office:office" xmlns:r="http://schemas.openxmlformats.org/officeDocument/2006/relationships" xmlns:m="http://schemas.openxmlformats.org/officeDocument/2006/math" xmlns:v="urn:schemas-microsoft-com:vml" xmlns:wp14="http://schemas.microsoft.com/office/word/2010/wordprocessingDrawing" xmlns:wp="http://schemas.openxmlformats.org/drawingml/2006/wordprocessingDrawing" xmlns:w10="urn:schemas-microsoft-com:office:word" xmlns:w="http://schemas.openxmlformats.org/wordprocessingml/2006/main" xmlns:w14="http://schemas.microsoft.com/office/word/2010/wordml" xmlns:w15="http://schemas.microsoft.com/office/word/2012/wordml" xmlns:w16cex="http://schemas.microsoft.com/office/word/2018/wordml/cex" xmlns:w16cid="http://schemas.microsoft.com/office/word/2016/wordml/cid" xmlns:w16="http://schemas.microsoft.com/office/word/2018/wordml" xmlns:w16se="http://schemas.microsoft.com/office/word/2015/wordml/symex" xmlns:wpg="http://schemas.microsoft.com/office/word/2010/wordprocessingGroup" xmlns:wpi="http://schemas.microsoft.com/office/word/2010/wordprocessingInk" xmlns:wne="http://schemas.microsoft.com/office/word/2006/wordml" xmlns:wps="http://schemas.microsoft.com/office/word/2010/wordprocessingShape" mc:Ignorable="w14 w15 w16se w16cid w16 w16cex wp14">
+<w:hdr xmlns:wpc="http://schemas.microsoft.com/office/word/2010/wordprocessingCanvas" xmlns:cx="http://schemas.microsoft.com/office/drawing/2014/chartex" xmlns:cx1="http://schemas.microsoft.com/office/drawing/2015/9/8/chartex" xmlns:mc="http://schemas.openxmlformats.org/markup-compatibility/2006" xmlns:o="urn:schemas-microsoft-com:office:office" xmlns:r="http://schemas.openxmlformats.org/officeDocument/2006/relationships" xmlns:m="http://schemas.openxmlformats.org/officeDocument/2006/math" xmlns:v="urn:schemas-microsoft-com:vml" xmlns:wp14="http://schemas.microsoft.com/office/word/2010/wordprocessingDrawing" xmlns:wp="http://schemas.openxmlformats.org/drawingml/2006/wordprocessingDrawing" xmlns:w10="urn:schemas-microsoft-com:office:word" xmlns:w="http://schemas.openxmlformats.org/wordprocessingml/2006/main" xmlns:w14="http://schemas.microsoft.com/office/word/2010/wordml" xmlns:w15="http://schemas.microsoft.com/office/word/2012/wordml" xmlns:w16se="http://schemas.microsoft.com/office/word/2015/wordml/symex" xmlns:wpg="http://schemas.microsoft.com/office/word/2010/wordprocessingGroup" xmlns:wpi="http://schemas.microsoft.com/office/word/2010/wordprocessingInk" xmlns:wne="http://schemas.microsoft.com/office/word/2006/wordml" xmlns:wps="http://schemas.microsoft.com/office/word/2010/wordprocessingShape" mc:Ignorable="w14 w15 w16se wp14">
   <w:p>
     <w:pPr>
       <w:pStyle w:val="Subtitle"/>
@@ -18307,7 +17322,7 @@
 </file>
 
 <file path=word/header13.xml><?xml version="1.0" encoding="utf-8"?>
-<w:hdr xmlns:wpc="http://schemas.microsoft.com/office/word/2010/wordprocessingCanvas" xmlns:cx="http://schemas.microsoft.com/office/drawing/2014/chartex" xmlns:cx1="http://schemas.microsoft.com/office/drawing/2015/9/8/chartex" xmlns:cx2="http://schemas.microsoft.com/office/drawing/2015/10/21/chartex" xmlns:cx3="http://schemas.microsoft.com/office/drawing/2016/5/9/chartex" xmlns:cx4="http://schemas.microsoft.com/office/drawing/2016/5/10/chartex" xmlns:cx5="http://schemas.microsoft.com/office/drawing/2016/5/11/chartex" xmlns:cx6="http://schemas.microsoft.com/office/drawing/2016/5/12/chartex" xmlns:cx7="http://schemas.microsoft.com/office/drawing/2016/5/13/chartex" xmlns:cx8="http://schemas.microsoft.com/office/drawing/2016/5/14/chartex" xmlns:mc="http://schemas.openxmlformats.org/markup-compatibility/2006" xmlns:aink="http://schemas.microsoft.com/office/drawing/2016/ink" xmlns:am3d="http://schemas.microsoft.com/office/drawing/2017/model3d" xmlns:o="urn:schemas-microsoft-com:office:office" xmlns:r="http://schemas.openxmlformats.org/officeDocument/2006/relationships" xmlns:m="http://schemas.openxmlformats.org/officeDocument/2006/math" xmlns:v="urn:schemas-microsoft-com:vml" xmlns:wp14="http://schemas.microsoft.com/office/word/2010/wordprocessingDrawing" xmlns:wp="http://schemas.openxmlformats.org/drawingml/2006/wordprocessingDrawing" xmlns:w10="urn:schemas-microsoft-com:office:word" xmlns:w="http://schemas.openxmlformats.org/wordprocessingml/2006/main" xmlns:w14="http://schemas.microsoft.com/office/word/2010/wordml" xmlns:w15="http://schemas.microsoft.com/office/word/2012/wordml" xmlns:w16cex="http://schemas.microsoft.com/office/word/2018/wordml/cex" xmlns:w16cid="http://schemas.microsoft.com/office/word/2016/wordml/cid" xmlns:w16="http://schemas.microsoft.com/office/word/2018/wordml" xmlns:w16se="http://schemas.microsoft.com/office/word/2015/wordml/symex" xmlns:wpg="http://schemas.microsoft.com/office/word/2010/wordprocessingGroup" xmlns:wpi="http://schemas.microsoft.com/office/word/2010/wordprocessingInk" xmlns:wne="http://schemas.microsoft.com/office/word/2006/wordml" xmlns:wps="http://schemas.microsoft.com/office/word/2010/wordprocessingShape" mc:Ignorable="w14 w15 w16se w16cid w16 w16cex wp14">
+<w:hdr xmlns:wpc="http://schemas.microsoft.com/office/word/2010/wordprocessingCanvas" xmlns:cx="http://schemas.microsoft.com/office/drawing/2014/chartex" xmlns:cx1="http://schemas.microsoft.com/office/drawing/2015/9/8/chartex" xmlns:mc="http://schemas.openxmlformats.org/markup-compatibility/2006" xmlns:o="urn:schemas-microsoft-com:office:office" xmlns:r="http://schemas.openxmlformats.org/officeDocument/2006/relationships" xmlns:m="http://schemas.openxmlformats.org/officeDocument/2006/math" xmlns:v="urn:schemas-microsoft-com:vml" xmlns:wp14="http://schemas.microsoft.com/office/word/2010/wordprocessingDrawing" xmlns:wp="http://schemas.openxmlformats.org/drawingml/2006/wordprocessingDrawing" xmlns:w10="urn:schemas-microsoft-com:office:word" xmlns:w="http://schemas.openxmlformats.org/wordprocessingml/2006/main" xmlns:w14="http://schemas.microsoft.com/office/word/2010/wordml" xmlns:w15="http://schemas.microsoft.com/office/word/2012/wordml" xmlns:w16se="http://schemas.microsoft.com/office/word/2015/wordml/symex" xmlns:wpg="http://schemas.microsoft.com/office/word/2010/wordprocessingGroup" xmlns:wpi="http://schemas.microsoft.com/office/word/2010/wordprocessingInk" xmlns:wne="http://schemas.microsoft.com/office/word/2006/wordml" xmlns:wps="http://schemas.microsoft.com/office/word/2010/wordprocessingShape" mc:Ignorable="w14 w15 w16se wp14">
   <w:p>
     <w:pPr>
       <w:pStyle w:val="Subtitle"/>
@@ -18326,7 +17341,7 @@
 </file>
 
 <file path=word/header14.xml><?xml version="1.0" encoding="utf-8"?>
-<w:hdr xmlns:wpc="http://schemas.microsoft.com/office/word/2010/wordprocessingCanvas" xmlns:cx="http://schemas.microsoft.com/office/drawing/2014/chartex" xmlns:cx1="http://schemas.microsoft.com/office/drawing/2015/9/8/chartex" xmlns:cx2="http://schemas.microsoft.com/office/drawing/2015/10/21/chartex" xmlns:cx3="http://schemas.microsoft.com/office/drawing/2016/5/9/chartex" xmlns:cx4="http://schemas.microsoft.com/office/drawing/2016/5/10/chartex" xmlns:cx5="http://schemas.microsoft.com/office/drawing/2016/5/11/chartex" xmlns:cx6="http://schemas.microsoft.com/office/drawing/2016/5/12/chartex" xmlns:cx7="http://schemas.microsoft.com/office/drawing/2016/5/13/chartex" xmlns:cx8="http://schemas.microsoft.com/office/drawing/2016/5/14/chartex" xmlns:mc="http://schemas.openxmlformats.org/markup-compatibility/2006" xmlns:aink="http://schemas.microsoft.com/office/drawing/2016/ink" xmlns:am3d="http://schemas.microsoft.com/office/drawing/2017/model3d" xmlns:o="urn:schemas-microsoft-com:office:office" xmlns:r="http://schemas.openxmlformats.org/officeDocument/2006/relationships" xmlns:m="http://schemas.openxmlformats.org/officeDocument/2006/math" xmlns:v="urn:schemas-microsoft-com:vml" xmlns:wp14="http://schemas.microsoft.com/office/word/2010/wordprocessingDrawing" xmlns:wp="http://schemas.openxmlformats.org/drawingml/2006/wordprocessingDrawing" xmlns:w10="urn:schemas-microsoft-com:office:word" xmlns:w="http://schemas.openxmlformats.org/wordprocessingml/2006/main" xmlns:w14="http://schemas.microsoft.com/office/word/2010/wordml" xmlns:w15="http://schemas.microsoft.com/office/word/2012/wordml" xmlns:w16cex="http://schemas.microsoft.com/office/word/2018/wordml/cex" xmlns:w16cid="http://schemas.microsoft.com/office/word/2016/wordml/cid" xmlns:w16="http://schemas.microsoft.com/office/word/2018/wordml" xmlns:w16se="http://schemas.microsoft.com/office/word/2015/wordml/symex" xmlns:wpg="http://schemas.microsoft.com/office/word/2010/wordprocessingGroup" xmlns:wpi="http://schemas.microsoft.com/office/word/2010/wordprocessingInk" xmlns:wne="http://schemas.microsoft.com/office/word/2006/wordml" xmlns:wps="http://schemas.microsoft.com/office/word/2010/wordprocessingShape" mc:Ignorable="w14 w15 w16se w16cid w16 w16cex wp14">
+<w:hdr xmlns:wpc="http://schemas.microsoft.com/office/word/2010/wordprocessingCanvas" xmlns:cx="http://schemas.microsoft.com/office/drawing/2014/chartex" xmlns:cx1="http://schemas.microsoft.com/office/drawing/2015/9/8/chartex" xmlns:mc="http://schemas.openxmlformats.org/markup-compatibility/2006" xmlns:o="urn:schemas-microsoft-com:office:office" xmlns:r="http://schemas.openxmlformats.org/officeDocument/2006/relationships" xmlns:m="http://schemas.openxmlformats.org/officeDocument/2006/math" xmlns:v="urn:schemas-microsoft-com:vml" xmlns:wp14="http://schemas.microsoft.com/office/word/2010/wordprocessingDrawing" xmlns:wp="http://schemas.openxmlformats.org/drawingml/2006/wordprocessingDrawing" xmlns:w10="urn:schemas-microsoft-com:office:word" xmlns:w="http://schemas.openxmlformats.org/wordprocessingml/2006/main" xmlns:w14="http://schemas.microsoft.com/office/word/2010/wordml" xmlns:w15="http://schemas.microsoft.com/office/word/2012/wordml" xmlns:w16se="http://schemas.microsoft.com/office/word/2015/wordml/symex" xmlns:wpg="http://schemas.microsoft.com/office/word/2010/wordprocessingGroup" xmlns:wpi="http://schemas.microsoft.com/office/word/2010/wordprocessingInk" xmlns:wne="http://schemas.microsoft.com/office/word/2006/wordml" xmlns:wps="http://schemas.microsoft.com/office/word/2010/wordprocessingShape" mc:Ignorable="w14 w15 w16se wp14">
   <w:p>
     <w:pPr>
       <w:pStyle w:val="Subtitle"/>
@@ -18348,7 +17363,7 @@
 </file>
 
 <file path=word/header15.xml><?xml version="1.0" encoding="utf-8"?>
-<w:hdr xmlns:wpc="http://schemas.microsoft.com/office/word/2010/wordprocessingCanvas" xmlns:cx="http://schemas.microsoft.com/office/drawing/2014/chartex" xmlns:cx1="http://schemas.microsoft.com/office/drawing/2015/9/8/chartex" xmlns:cx2="http://schemas.microsoft.com/office/drawing/2015/10/21/chartex" xmlns:cx3="http://schemas.microsoft.com/office/drawing/2016/5/9/chartex" xmlns:cx4="http://schemas.microsoft.com/office/drawing/2016/5/10/chartex" xmlns:cx5="http://schemas.microsoft.com/office/drawing/2016/5/11/chartex" xmlns:cx6="http://schemas.microsoft.com/office/drawing/2016/5/12/chartex" xmlns:cx7="http://schemas.microsoft.com/office/drawing/2016/5/13/chartex" xmlns:cx8="http://schemas.microsoft.com/office/drawing/2016/5/14/chartex" xmlns:mc="http://schemas.openxmlformats.org/markup-compatibility/2006" xmlns:aink="http://schemas.microsoft.com/office/drawing/2016/ink" xmlns:am3d="http://schemas.microsoft.com/office/drawing/2017/model3d" xmlns:o="urn:schemas-microsoft-com:office:office" xmlns:r="http://schemas.openxmlformats.org/officeDocument/2006/relationships" xmlns:m="http://schemas.openxmlformats.org/officeDocument/2006/math" xmlns:v="urn:schemas-microsoft-com:vml" xmlns:wp14="http://schemas.microsoft.com/office/word/2010/wordprocessingDrawing" xmlns:wp="http://schemas.openxmlformats.org/drawingml/2006/wordprocessingDrawing" xmlns:w10="urn:schemas-microsoft-com:office:word" xmlns:w="http://schemas.openxmlformats.org/wordprocessingml/2006/main" xmlns:w14="http://schemas.microsoft.com/office/word/2010/wordml" xmlns:w15="http://schemas.microsoft.com/office/word/2012/wordml" xmlns:w16cex="http://schemas.microsoft.com/office/word/2018/wordml/cex" xmlns:w16cid="http://schemas.microsoft.com/office/word/2016/wordml/cid" xmlns:w16="http://schemas.microsoft.com/office/word/2018/wordml" xmlns:w16se="http://schemas.microsoft.com/office/word/2015/wordml/symex" xmlns:wpg="http://schemas.microsoft.com/office/word/2010/wordprocessingGroup" xmlns:wpi="http://schemas.microsoft.com/office/word/2010/wordprocessingInk" xmlns:wne="http://schemas.microsoft.com/office/word/2006/wordml" xmlns:wps="http://schemas.microsoft.com/office/word/2010/wordprocessingShape" mc:Ignorable="w14 w15 w16se w16cid w16 w16cex wp14">
+<w:hdr xmlns:wpc="http://schemas.microsoft.com/office/word/2010/wordprocessingCanvas" xmlns:cx="http://schemas.microsoft.com/office/drawing/2014/chartex" xmlns:cx1="http://schemas.microsoft.com/office/drawing/2015/9/8/chartex" xmlns:mc="http://schemas.openxmlformats.org/markup-compatibility/2006" xmlns:o="urn:schemas-microsoft-com:office:office" xmlns:r="http://schemas.openxmlformats.org/officeDocument/2006/relationships" xmlns:m="http://schemas.openxmlformats.org/officeDocument/2006/math" xmlns:v="urn:schemas-microsoft-com:vml" xmlns:wp14="http://schemas.microsoft.com/office/word/2010/wordprocessingDrawing" xmlns:wp="http://schemas.openxmlformats.org/drawingml/2006/wordprocessingDrawing" xmlns:w10="urn:schemas-microsoft-com:office:word" xmlns:w="http://schemas.openxmlformats.org/wordprocessingml/2006/main" xmlns:w14="http://schemas.microsoft.com/office/word/2010/wordml" xmlns:w15="http://schemas.microsoft.com/office/word/2012/wordml" xmlns:w16se="http://schemas.microsoft.com/office/word/2015/wordml/symex" xmlns:wpg="http://schemas.microsoft.com/office/word/2010/wordprocessingGroup" xmlns:wpi="http://schemas.microsoft.com/office/word/2010/wordprocessingInk" xmlns:wne="http://schemas.microsoft.com/office/word/2006/wordml" xmlns:wps="http://schemas.microsoft.com/office/word/2010/wordprocessingShape" mc:Ignorable="w14 w15 w16se wp14">
   <w:p>
     <w:pPr>
       <w:pStyle w:val="Subtitle"/>
@@ -18367,7 +17382,7 @@
 </file>
 
 <file path=word/header16.xml><?xml version="1.0" encoding="utf-8"?>
-<w:hdr xmlns:wpc="http://schemas.microsoft.com/office/word/2010/wordprocessingCanvas" xmlns:cx="http://schemas.microsoft.com/office/drawing/2014/chartex" xmlns:cx1="http://schemas.microsoft.com/office/drawing/2015/9/8/chartex" xmlns:cx2="http://schemas.microsoft.com/office/drawing/2015/10/21/chartex" xmlns:cx3="http://schemas.microsoft.com/office/drawing/2016/5/9/chartex" xmlns:cx4="http://schemas.microsoft.com/office/drawing/2016/5/10/chartex" xmlns:cx5="http://schemas.microsoft.com/office/drawing/2016/5/11/chartex" xmlns:cx6="http://schemas.microsoft.com/office/drawing/2016/5/12/chartex" xmlns:cx7="http://schemas.microsoft.com/office/drawing/2016/5/13/chartex" xmlns:cx8="http://schemas.microsoft.com/office/drawing/2016/5/14/chartex" xmlns:mc="http://schemas.openxmlformats.org/markup-compatibility/2006" xmlns:aink="http://schemas.microsoft.com/office/drawing/2016/ink" xmlns:am3d="http://schemas.microsoft.com/office/drawing/2017/model3d" xmlns:o="urn:schemas-microsoft-com:office:office" xmlns:r="http://schemas.openxmlformats.org/officeDocument/2006/relationships" xmlns:m="http://schemas.openxmlformats.org/officeDocument/2006/math" xmlns:v="urn:schemas-microsoft-com:vml" xmlns:wp14="http://schemas.microsoft.com/office/word/2010/wordprocessingDrawing" xmlns:wp="http://schemas.openxmlformats.org/drawingml/2006/wordprocessingDrawing" xmlns:w10="urn:schemas-microsoft-com:office:word" xmlns:w="http://schemas.openxmlformats.org/wordprocessingml/2006/main" xmlns:w14="http://schemas.microsoft.com/office/word/2010/wordml" xmlns:w15="http://schemas.microsoft.com/office/word/2012/wordml" xmlns:w16cex="http://schemas.microsoft.com/office/word/2018/wordml/cex" xmlns:w16cid="http://schemas.microsoft.com/office/word/2016/wordml/cid" xmlns:w16="http://schemas.microsoft.com/office/word/2018/wordml" xmlns:w16se="http://schemas.microsoft.com/office/word/2015/wordml/symex" xmlns:wpg="http://schemas.microsoft.com/office/word/2010/wordprocessingGroup" xmlns:wpi="http://schemas.microsoft.com/office/word/2010/wordprocessingInk" xmlns:wne="http://schemas.microsoft.com/office/word/2006/wordml" xmlns:wps="http://schemas.microsoft.com/office/word/2010/wordprocessingShape" mc:Ignorable="w14 w15 w16se w16cid w16 w16cex wp14">
+<w:hdr xmlns:wpc="http://schemas.microsoft.com/office/word/2010/wordprocessingCanvas" xmlns:cx="http://schemas.microsoft.com/office/drawing/2014/chartex" xmlns:cx1="http://schemas.microsoft.com/office/drawing/2015/9/8/chartex" xmlns:mc="http://schemas.openxmlformats.org/markup-compatibility/2006" xmlns:o="urn:schemas-microsoft-com:office:office" xmlns:r="http://schemas.openxmlformats.org/officeDocument/2006/relationships" xmlns:m="http://schemas.openxmlformats.org/officeDocument/2006/math" xmlns:v="urn:schemas-microsoft-com:vml" xmlns:wp14="http://schemas.microsoft.com/office/word/2010/wordprocessingDrawing" xmlns:wp="http://schemas.openxmlformats.org/drawingml/2006/wordprocessingDrawing" xmlns:w10="urn:schemas-microsoft-com:office:word" xmlns:w="http://schemas.openxmlformats.org/wordprocessingml/2006/main" xmlns:w14="http://schemas.microsoft.com/office/word/2010/wordml" xmlns:w15="http://schemas.microsoft.com/office/word/2012/wordml" xmlns:w16se="http://schemas.microsoft.com/office/word/2015/wordml/symex" xmlns:wpg="http://schemas.microsoft.com/office/word/2010/wordprocessingGroup" xmlns:wpi="http://schemas.microsoft.com/office/word/2010/wordprocessingInk" xmlns:wne="http://schemas.microsoft.com/office/word/2006/wordml" xmlns:wps="http://schemas.microsoft.com/office/word/2010/wordprocessingShape" mc:Ignorable="w14 w15 w16se wp14">
   <w:p>
     <w:pPr>
       <w:pStyle w:val="Subtitle"/>
@@ -18378,7 +17393,7 @@
 </file>
 
 <file path=word/header17.xml><?xml version="1.0" encoding="utf-8"?>
-<w:hdr xmlns:wpc="http://schemas.microsoft.com/office/word/2010/wordprocessingCanvas" xmlns:cx="http://schemas.microsoft.com/office/drawing/2014/chartex" xmlns:cx1="http://schemas.microsoft.com/office/drawing/2015/9/8/chartex" xmlns:cx2="http://schemas.microsoft.com/office/drawing/2015/10/21/chartex" xmlns:cx3="http://schemas.microsoft.com/office/drawing/2016/5/9/chartex" xmlns:cx4="http://schemas.microsoft.com/office/drawing/2016/5/10/chartex" xmlns:cx5="http://schemas.microsoft.com/office/drawing/2016/5/11/chartex" xmlns:cx6="http://schemas.microsoft.com/office/drawing/2016/5/12/chartex" xmlns:cx7="http://schemas.microsoft.com/office/drawing/2016/5/13/chartex" xmlns:cx8="http://schemas.microsoft.com/office/drawing/2016/5/14/chartex" xmlns:mc="http://schemas.openxmlformats.org/markup-compatibility/2006" xmlns:aink="http://schemas.microsoft.com/office/drawing/2016/ink" xmlns:am3d="http://schemas.microsoft.com/office/drawing/2017/model3d" xmlns:o="urn:schemas-microsoft-com:office:office" xmlns:r="http://schemas.openxmlformats.org/officeDocument/2006/relationships" xmlns:m="http://schemas.openxmlformats.org/officeDocument/2006/math" xmlns:v="urn:schemas-microsoft-com:vml" xmlns:wp14="http://schemas.microsoft.com/office/word/2010/wordprocessingDrawing" xmlns:wp="http://schemas.openxmlformats.org/drawingml/2006/wordprocessingDrawing" xmlns:w10="urn:schemas-microsoft-com:office:word" xmlns:w="http://schemas.openxmlformats.org/wordprocessingml/2006/main" xmlns:w14="http://schemas.microsoft.com/office/word/2010/wordml" xmlns:w15="http://schemas.microsoft.com/office/word/2012/wordml" xmlns:w16cex="http://schemas.microsoft.com/office/word/2018/wordml/cex" xmlns:w16cid="http://schemas.microsoft.com/office/word/2016/wordml/cid" xmlns:w16="http://schemas.microsoft.com/office/word/2018/wordml" xmlns:w16se="http://schemas.microsoft.com/office/word/2015/wordml/symex" xmlns:wpg="http://schemas.microsoft.com/office/word/2010/wordprocessingGroup" xmlns:wpi="http://schemas.microsoft.com/office/word/2010/wordprocessingInk" xmlns:wne="http://schemas.microsoft.com/office/word/2006/wordml" xmlns:wps="http://schemas.microsoft.com/office/word/2010/wordprocessingShape" mc:Ignorable="w14 w15 w16se w16cid w16 w16cex wp14">
+<w:hdr xmlns:wpc="http://schemas.microsoft.com/office/word/2010/wordprocessingCanvas" xmlns:cx="http://schemas.microsoft.com/office/drawing/2014/chartex" xmlns:cx1="http://schemas.microsoft.com/office/drawing/2015/9/8/chartex" xmlns:mc="http://schemas.openxmlformats.org/markup-compatibility/2006" xmlns:o="urn:schemas-microsoft-com:office:office" xmlns:r="http://schemas.openxmlformats.org/officeDocument/2006/relationships" xmlns:m="http://schemas.openxmlformats.org/officeDocument/2006/math" xmlns:v="urn:schemas-microsoft-com:vml" xmlns:wp14="http://schemas.microsoft.com/office/word/2010/wordprocessingDrawing" xmlns:wp="http://schemas.openxmlformats.org/drawingml/2006/wordprocessingDrawing" xmlns:w10="urn:schemas-microsoft-com:office:word" xmlns:w="http://schemas.openxmlformats.org/wordprocessingml/2006/main" xmlns:w14="http://schemas.microsoft.com/office/word/2010/wordml" xmlns:w15="http://schemas.microsoft.com/office/word/2012/wordml" xmlns:w16se="http://schemas.microsoft.com/office/word/2015/wordml/symex" xmlns:wpg="http://schemas.microsoft.com/office/word/2010/wordprocessingGroup" xmlns:wpi="http://schemas.microsoft.com/office/word/2010/wordprocessingInk" xmlns:wne="http://schemas.microsoft.com/office/word/2006/wordml" xmlns:wps="http://schemas.microsoft.com/office/word/2010/wordprocessingShape" mc:Ignorable="w14 w15 w16se wp14">
   <w:p>
     <w:pPr>
       <w:pStyle w:val="Subtitle"/>
@@ -18400,7 +17415,7 @@
 </file>
 
 <file path=word/header18.xml><?xml version="1.0" encoding="utf-8"?>
-<w:hdr xmlns:wpc="http://schemas.microsoft.com/office/word/2010/wordprocessingCanvas" xmlns:cx="http://schemas.microsoft.com/office/drawing/2014/chartex" xmlns:cx1="http://schemas.microsoft.com/office/drawing/2015/9/8/chartex" xmlns:cx2="http://schemas.microsoft.com/office/drawing/2015/10/21/chartex" xmlns:cx3="http://schemas.microsoft.com/office/drawing/2016/5/9/chartex" xmlns:cx4="http://schemas.microsoft.com/office/drawing/2016/5/10/chartex" xmlns:cx5="http://schemas.microsoft.com/office/drawing/2016/5/11/chartex" xmlns:cx6="http://schemas.microsoft.com/office/drawing/2016/5/12/chartex" xmlns:cx7="http://schemas.microsoft.com/office/drawing/2016/5/13/chartex" xmlns:cx8="http://schemas.microsoft.com/office/drawing/2016/5/14/chartex" xmlns:mc="http://schemas.openxmlformats.org/markup-compatibility/2006" xmlns:aink="http://schemas.microsoft.com/office/drawing/2016/ink" xmlns:am3d="http://schemas.microsoft.com/office/drawing/2017/model3d" xmlns:o="urn:schemas-microsoft-com:office:office" xmlns:r="http://schemas.openxmlformats.org/officeDocument/2006/relationships" xmlns:m="http://schemas.openxmlformats.org/officeDocument/2006/math" xmlns:v="urn:schemas-microsoft-com:vml" xmlns:wp14="http://schemas.microsoft.com/office/word/2010/wordprocessingDrawing" xmlns:wp="http://schemas.openxmlformats.org/drawingml/2006/wordprocessingDrawing" xmlns:w10="urn:schemas-microsoft-com:office:word" xmlns:w="http://schemas.openxmlformats.org/wordprocessingml/2006/main" xmlns:w14="http://schemas.microsoft.com/office/word/2010/wordml" xmlns:w15="http://schemas.microsoft.com/office/word/2012/wordml" xmlns:w16cex="http://schemas.microsoft.com/office/word/2018/wordml/cex" xmlns:w16cid="http://schemas.microsoft.com/office/word/2016/wordml/cid" xmlns:w16="http://schemas.microsoft.com/office/word/2018/wordml" xmlns:w16se="http://schemas.microsoft.com/office/word/2015/wordml/symex" xmlns:wpg="http://schemas.microsoft.com/office/word/2010/wordprocessingGroup" xmlns:wpi="http://schemas.microsoft.com/office/word/2010/wordprocessingInk" xmlns:wne="http://schemas.microsoft.com/office/word/2006/wordml" xmlns:wps="http://schemas.microsoft.com/office/word/2010/wordprocessingShape" mc:Ignorable="w14 w15 w16se w16cid w16 w16cex wp14">
+<w:hdr xmlns:wpc="http://schemas.microsoft.com/office/word/2010/wordprocessingCanvas" xmlns:cx="http://schemas.microsoft.com/office/drawing/2014/chartex" xmlns:cx1="http://schemas.microsoft.com/office/drawing/2015/9/8/chartex" xmlns:mc="http://schemas.openxmlformats.org/markup-compatibility/2006" xmlns:o="urn:schemas-microsoft-com:office:office" xmlns:r="http://schemas.openxmlformats.org/officeDocument/2006/relationships" xmlns:m="http://schemas.openxmlformats.org/officeDocument/2006/math" xmlns:v="urn:schemas-microsoft-com:vml" xmlns:wp14="http://schemas.microsoft.com/office/word/2010/wordprocessingDrawing" xmlns:wp="http://schemas.openxmlformats.org/drawingml/2006/wordprocessingDrawing" xmlns:w10="urn:schemas-microsoft-com:office:word" xmlns:w="http://schemas.openxmlformats.org/wordprocessingml/2006/main" xmlns:w14="http://schemas.microsoft.com/office/word/2010/wordml" xmlns:w15="http://schemas.microsoft.com/office/word/2012/wordml" xmlns:w16se="http://schemas.microsoft.com/office/word/2015/wordml/symex" xmlns:wpg="http://schemas.microsoft.com/office/word/2010/wordprocessingGroup" xmlns:wpi="http://schemas.microsoft.com/office/word/2010/wordprocessingInk" xmlns:wne="http://schemas.microsoft.com/office/word/2006/wordml" xmlns:wps="http://schemas.microsoft.com/office/word/2010/wordprocessingShape" mc:Ignorable="w14 w15 w16se wp14">
   <w:p>
     <w:pPr>
       <w:pStyle w:val="Subtitle"/>
@@ -18419,7 +17434,7 @@
 </file>
 
 <file path=word/header19.xml><?xml version="1.0" encoding="utf-8"?>
-<w:hdr xmlns:wpc="http://schemas.microsoft.com/office/word/2010/wordprocessingCanvas" xmlns:cx="http://schemas.microsoft.com/office/drawing/2014/chartex" xmlns:cx1="http://schemas.microsoft.com/office/drawing/2015/9/8/chartex" xmlns:cx2="http://schemas.microsoft.com/office/drawing/2015/10/21/chartex" xmlns:cx3="http://schemas.microsoft.com/office/drawing/2016/5/9/chartex" xmlns:cx4="http://schemas.microsoft.com/office/drawing/2016/5/10/chartex" xmlns:cx5="http://schemas.microsoft.com/office/drawing/2016/5/11/chartex" xmlns:cx6="http://schemas.microsoft.com/office/drawing/2016/5/12/chartex" xmlns:cx7="http://schemas.microsoft.com/office/drawing/2016/5/13/chartex" xmlns:cx8="http://schemas.microsoft.com/office/drawing/2016/5/14/chartex" xmlns:mc="http://schemas.openxmlformats.org/markup-compatibility/2006" xmlns:aink="http://schemas.microsoft.com/office/drawing/2016/ink" xmlns:am3d="http://schemas.microsoft.com/office/drawing/2017/model3d" xmlns:o="urn:schemas-microsoft-com:office:office" xmlns:r="http://schemas.openxmlformats.org/officeDocument/2006/relationships" xmlns:m="http://schemas.openxmlformats.org/officeDocument/2006/math" xmlns:v="urn:schemas-microsoft-com:vml" xmlns:wp14="http://schemas.microsoft.com/office/word/2010/wordprocessingDrawing" xmlns:wp="http://schemas.openxmlformats.org/drawingml/2006/wordprocessingDrawing" xmlns:w10="urn:schemas-microsoft-com:office:word" xmlns:w="http://schemas.openxmlformats.org/wordprocessingml/2006/main" xmlns:w14="http://schemas.microsoft.com/office/word/2010/wordml" xmlns:w15="http://schemas.microsoft.com/office/word/2012/wordml" xmlns:w16cex="http://schemas.microsoft.com/office/word/2018/wordml/cex" xmlns:w16cid="http://schemas.microsoft.com/office/word/2016/wordml/cid" xmlns:w16="http://schemas.microsoft.com/office/word/2018/wordml" xmlns:w16se="http://schemas.microsoft.com/office/word/2015/wordml/symex" xmlns:wpg="http://schemas.microsoft.com/office/word/2010/wordprocessingGroup" xmlns:wpi="http://schemas.microsoft.com/office/word/2010/wordprocessingInk" xmlns:wne="http://schemas.microsoft.com/office/word/2006/wordml" xmlns:wps="http://schemas.microsoft.com/office/word/2010/wordprocessingShape" mc:Ignorable="w14 w15 w16se w16cid w16 w16cex wp14">
+<w:hdr xmlns:wpc="http://schemas.microsoft.com/office/word/2010/wordprocessingCanvas" xmlns:cx="http://schemas.microsoft.com/office/drawing/2014/chartex" xmlns:cx1="http://schemas.microsoft.com/office/drawing/2015/9/8/chartex" xmlns:mc="http://schemas.openxmlformats.org/markup-compatibility/2006" xmlns:o="urn:schemas-microsoft-com:office:office" xmlns:r="http://schemas.openxmlformats.org/officeDocument/2006/relationships" xmlns:m="http://schemas.openxmlformats.org/officeDocument/2006/math" xmlns:v="urn:schemas-microsoft-com:vml" xmlns:wp14="http://schemas.microsoft.com/office/word/2010/wordprocessingDrawing" xmlns:wp="http://schemas.openxmlformats.org/drawingml/2006/wordprocessingDrawing" xmlns:w10="urn:schemas-microsoft-com:office:word" xmlns:w="http://schemas.openxmlformats.org/wordprocessingml/2006/main" xmlns:w14="http://schemas.microsoft.com/office/word/2010/wordml" xmlns:w15="http://schemas.microsoft.com/office/word/2012/wordml" xmlns:w16se="http://schemas.microsoft.com/office/word/2015/wordml/symex" xmlns:wpg="http://schemas.microsoft.com/office/word/2010/wordprocessingGroup" xmlns:wpi="http://schemas.microsoft.com/office/word/2010/wordprocessingInk" xmlns:wne="http://schemas.microsoft.com/office/word/2006/wordml" xmlns:wps="http://schemas.microsoft.com/office/word/2010/wordprocessingShape" mc:Ignorable="w14 w15 w16se wp14">
   <w:p>
     <w:pPr>
       <w:pStyle w:val="Subtitle"/>
@@ -18441,7 +17456,7 @@
 </file>
 
 <file path=word/header2.xml><?xml version="1.0" encoding="utf-8"?>
-<w:hdr xmlns:wpc="http://schemas.microsoft.com/office/word/2010/wordprocessingCanvas" xmlns:cx="http://schemas.microsoft.com/office/drawing/2014/chartex" xmlns:cx1="http://schemas.microsoft.com/office/drawing/2015/9/8/chartex" xmlns:cx2="http://schemas.microsoft.com/office/drawing/2015/10/21/chartex" xmlns:cx3="http://schemas.microsoft.com/office/drawing/2016/5/9/chartex" xmlns:cx4="http://schemas.microsoft.com/office/drawing/2016/5/10/chartex" xmlns:cx5="http://schemas.microsoft.com/office/drawing/2016/5/11/chartex" xmlns:cx6="http://schemas.microsoft.com/office/drawing/2016/5/12/chartex" xmlns:cx7="http://schemas.microsoft.com/office/drawing/2016/5/13/chartex" xmlns:cx8="http://schemas.microsoft.com/office/drawing/2016/5/14/chartex" xmlns:mc="http://schemas.openxmlformats.org/markup-compatibility/2006" xmlns:aink="http://schemas.microsoft.com/office/drawing/2016/ink" xmlns:am3d="http://schemas.microsoft.com/office/drawing/2017/model3d" xmlns:o="urn:schemas-microsoft-com:office:office" xmlns:r="http://schemas.openxmlformats.org/officeDocument/2006/relationships" xmlns:m="http://schemas.openxmlformats.org/officeDocument/2006/math" xmlns:v="urn:schemas-microsoft-com:vml" xmlns:wp14="http://schemas.microsoft.com/office/word/2010/wordprocessingDrawing" xmlns:wp="http://schemas.openxmlformats.org/drawingml/2006/wordprocessingDrawing" xmlns:w10="urn:schemas-microsoft-com:office:word" xmlns:w="http://schemas.openxmlformats.org/wordprocessingml/2006/main" xmlns:w14="http://schemas.microsoft.com/office/word/2010/wordml" xmlns:w15="http://schemas.microsoft.com/office/word/2012/wordml" xmlns:w16cex="http://schemas.microsoft.com/office/word/2018/wordml/cex" xmlns:w16cid="http://schemas.microsoft.com/office/word/2016/wordml/cid" xmlns:w16="http://schemas.microsoft.com/office/word/2018/wordml" xmlns:w16se="http://schemas.microsoft.com/office/word/2015/wordml/symex" xmlns:wpg="http://schemas.microsoft.com/office/word/2010/wordprocessingGroup" xmlns:wpi="http://schemas.microsoft.com/office/word/2010/wordprocessingInk" xmlns:wne="http://schemas.microsoft.com/office/word/2006/wordml" xmlns:wps="http://schemas.microsoft.com/office/word/2010/wordprocessingShape" mc:Ignorable="w14 w15 w16se w16cid w16 w16cex wp14">
+<w:hdr xmlns:wpc="http://schemas.microsoft.com/office/word/2010/wordprocessingCanvas" xmlns:cx="http://schemas.microsoft.com/office/drawing/2014/chartex" xmlns:cx1="http://schemas.microsoft.com/office/drawing/2015/9/8/chartex" xmlns:mc="http://schemas.openxmlformats.org/markup-compatibility/2006" xmlns:o="urn:schemas-microsoft-com:office:office" xmlns:r="http://schemas.openxmlformats.org/officeDocument/2006/relationships" xmlns:m="http://schemas.openxmlformats.org/officeDocument/2006/math" xmlns:v="urn:schemas-microsoft-com:vml" xmlns:wp14="http://schemas.microsoft.com/office/word/2010/wordprocessingDrawing" xmlns:wp="http://schemas.openxmlformats.org/drawingml/2006/wordprocessingDrawing" xmlns:w10="urn:schemas-microsoft-com:office:word" xmlns:w="http://schemas.openxmlformats.org/wordprocessingml/2006/main" xmlns:w14="http://schemas.microsoft.com/office/word/2010/wordml" xmlns:w15="http://schemas.microsoft.com/office/word/2012/wordml" xmlns:w16se="http://schemas.microsoft.com/office/word/2015/wordml/symex" xmlns:wpg="http://schemas.microsoft.com/office/word/2010/wordprocessingGroup" xmlns:wpi="http://schemas.microsoft.com/office/word/2010/wordprocessingInk" xmlns:wne="http://schemas.microsoft.com/office/word/2006/wordml" xmlns:wps="http://schemas.microsoft.com/office/word/2010/wordprocessingShape" mc:Ignorable="w14 w15 w16se wp14">
   <w:p>
     <w:pPr>
       <w:pStyle w:val="Subtitle"/>
@@ -18451,7 +17466,7 @@
 </file>
 
 <file path=word/header20.xml><?xml version="1.0" encoding="utf-8"?>
-<w:hdr xmlns:wpc="http://schemas.microsoft.com/office/word/2010/wordprocessingCanvas" xmlns:cx="http://schemas.microsoft.com/office/drawing/2014/chartex" xmlns:cx1="http://schemas.microsoft.com/office/drawing/2015/9/8/chartex" xmlns:cx2="http://schemas.microsoft.com/office/drawing/2015/10/21/chartex" xmlns:cx3="http://schemas.microsoft.com/office/drawing/2016/5/9/chartex" xmlns:cx4="http://schemas.microsoft.com/office/drawing/2016/5/10/chartex" xmlns:cx5="http://schemas.microsoft.com/office/drawing/2016/5/11/chartex" xmlns:cx6="http://schemas.microsoft.com/office/drawing/2016/5/12/chartex" xmlns:cx7="http://schemas.microsoft.com/office/drawing/2016/5/13/chartex" xmlns:cx8="http://schemas.microsoft.com/office/drawing/2016/5/14/chartex" xmlns:mc="http://schemas.openxmlformats.org/markup-compatibility/2006" xmlns:aink="http://schemas.microsoft.com/office/drawing/2016/ink" xmlns:am3d="http://schemas.microsoft.com/office/drawing/2017/model3d" xmlns:o="urn:schemas-microsoft-com:office:office" xmlns:r="http://schemas.openxmlformats.org/officeDocument/2006/relationships" xmlns:m="http://schemas.openxmlformats.org/officeDocument/2006/math" xmlns:v="urn:schemas-microsoft-com:vml" xmlns:wp14="http://schemas.microsoft.com/office/word/2010/wordprocessingDrawing" xmlns:wp="http://schemas.openxmlformats.org/drawingml/2006/wordprocessingDrawing" xmlns:w10="urn:schemas-microsoft-com:office:word" xmlns:w="http://schemas.openxmlformats.org/wordprocessingml/2006/main" xmlns:w14="http://schemas.microsoft.com/office/word/2010/wordml" xmlns:w15="http://schemas.microsoft.com/office/word/2012/wordml" xmlns:w16cex="http://schemas.microsoft.com/office/word/2018/wordml/cex" xmlns:w16cid="http://schemas.microsoft.com/office/word/2016/wordml/cid" xmlns:w16="http://schemas.microsoft.com/office/word/2018/wordml" xmlns:w16se="http://schemas.microsoft.com/office/word/2015/wordml/symex" xmlns:wpg="http://schemas.microsoft.com/office/word/2010/wordprocessingGroup" xmlns:wpi="http://schemas.microsoft.com/office/word/2010/wordprocessingInk" xmlns:wne="http://schemas.microsoft.com/office/word/2006/wordml" xmlns:wps="http://schemas.microsoft.com/office/word/2010/wordprocessingShape" mc:Ignorable="w14 w15 w16se w16cid w16 w16cex wp14">
+<w:hdr xmlns:wpc="http://schemas.microsoft.com/office/word/2010/wordprocessingCanvas" xmlns:cx="http://schemas.microsoft.com/office/drawing/2014/chartex" xmlns:cx1="http://schemas.microsoft.com/office/drawing/2015/9/8/chartex" xmlns:mc="http://schemas.openxmlformats.org/markup-compatibility/2006" xmlns:o="urn:schemas-microsoft-com:office:office" xmlns:r="http://schemas.openxmlformats.org/officeDocument/2006/relationships" xmlns:m="http://schemas.openxmlformats.org/officeDocument/2006/math" xmlns:v="urn:schemas-microsoft-com:vml" xmlns:wp14="http://schemas.microsoft.com/office/word/2010/wordprocessingDrawing" xmlns:wp="http://schemas.openxmlformats.org/drawingml/2006/wordprocessingDrawing" xmlns:w10="urn:schemas-microsoft-com:office:word" xmlns:w="http://schemas.openxmlformats.org/wordprocessingml/2006/main" xmlns:w14="http://schemas.microsoft.com/office/word/2010/wordml" xmlns:w15="http://schemas.microsoft.com/office/word/2012/wordml" xmlns:w16se="http://schemas.microsoft.com/office/word/2015/wordml/symex" xmlns:wpg="http://schemas.microsoft.com/office/word/2010/wordprocessingGroup" xmlns:wpi="http://schemas.microsoft.com/office/word/2010/wordprocessingInk" xmlns:wne="http://schemas.microsoft.com/office/word/2006/wordml" xmlns:wps="http://schemas.microsoft.com/office/word/2010/wordprocessingShape" mc:Ignorable="w14 w15 w16se wp14">
   <w:p>
     <w:pPr>
       <w:pStyle w:val="Subtitle"/>
@@ -18470,7 +17485,7 @@
 </file>
 
 <file path=word/header21.xml><?xml version="1.0" encoding="utf-8"?>
-<w:hdr xmlns:wpc="http://schemas.microsoft.com/office/word/2010/wordprocessingCanvas" xmlns:cx="http://schemas.microsoft.com/office/drawing/2014/chartex" xmlns:cx1="http://schemas.microsoft.com/office/drawing/2015/9/8/chartex" xmlns:cx2="http://schemas.microsoft.com/office/drawing/2015/10/21/chartex" xmlns:cx3="http://schemas.microsoft.com/office/drawing/2016/5/9/chartex" xmlns:cx4="http://schemas.microsoft.com/office/drawing/2016/5/10/chartex" xmlns:cx5="http://schemas.microsoft.com/office/drawing/2016/5/11/chartex" xmlns:cx6="http://schemas.microsoft.com/office/drawing/2016/5/12/chartex" xmlns:cx7="http://schemas.microsoft.com/office/drawing/2016/5/13/chartex" xmlns:cx8="http://schemas.microsoft.com/office/drawing/2016/5/14/chartex" xmlns:mc="http://schemas.openxmlformats.org/markup-compatibility/2006" xmlns:aink="http://schemas.microsoft.com/office/drawing/2016/ink" xmlns:am3d="http://schemas.microsoft.com/office/drawing/2017/model3d" xmlns:o="urn:schemas-microsoft-com:office:office" xmlns:r="http://schemas.openxmlformats.org/officeDocument/2006/relationships" xmlns:m="http://schemas.openxmlformats.org/officeDocument/2006/math" xmlns:v="urn:schemas-microsoft-com:vml" xmlns:wp14="http://schemas.microsoft.com/office/word/2010/wordprocessingDrawing" xmlns:wp="http://schemas.openxmlformats.org/drawingml/2006/wordprocessingDrawing" xmlns:w10="urn:schemas-microsoft-com:office:word" xmlns:w="http://schemas.openxmlformats.org/wordprocessingml/2006/main" xmlns:w14="http://schemas.microsoft.com/office/word/2010/wordml" xmlns:w15="http://schemas.microsoft.com/office/word/2012/wordml" xmlns:w16cex="http://schemas.microsoft.com/office/word/2018/wordml/cex" xmlns:w16cid="http://schemas.microsoft.com/office/word/2016/wordml/cid" xmlns:w16="http://schemas.microsoft.com/office/word/2018/wordml" xmlns:w16se="http://schemas.microsoft.com/office/word/2015/wordml/symex" xmlns:wpg="http://schemas.microsoft.com/office/word/2010/wordprocessingGroup" xmlns:wpi="http://schemas.microsoft.com/office/word/2010/wordprocessingInk" xmlns:wne="http://schemas.microsoft.com/office/word/2006/wordml" xmlns:wps="http://schemas.microsoft.com/office/word/2010/wordprocessingShape" mc:Ignorable="w14 w15 w16se w16cid w16 w16cex wp14">
+<w:hdr xmlns:wpc="http://schemas.microsoft.com/office/word/2010/wordprocessingCanvas" xmlns:cx="http://schemas.microsoft.com/office/drawing/2014/chartex" xmlns:cx1="http://schemas.microsoft.com/office/drawing/2015/9/8/chartex" xmlns:mc="http://schemas.openxmlformats.org/markup-compatibility/2006" xmlns:o="urn:schemas-microsoft-com:office:office" xmlns:r="http://schemas.openxmlformats.org/officeDocument/2006/relationships" xmlns:m="http://schemas.openxmlformats.org/officeDocument/2006/math" xmlns:v="urn:schemas-microsoft-com:vml" xmlns:wp14="http://schemas.microsoft.com/office/word/2010/wordprocessingDrawing" xmlns:wp="http://schemas.openxmlformats.org/drawingml/2006/wordprocessingDrawing" xmlns:w10="urn:schemas-microsoft-com:office:word" xmlns:w="http://schemas.openxmlformats.org/wordprocessingml/2006/main" xmlns:w14="http://schemas.microsoft.com/office/word/2010/wordml" xmlns:w15="http://schemas.microsoft.com/office/word/2012/wordml" xmlns:w16se="http://schemas.microsoft.com/office/word/2015/wordml/symex" xmlns:wpg="http://schemas.microsoft.com/office/word/2010/wordprocessingGroup" xmlns:wpi="http://schemas.microsoft.com/office/word/2010/wordprocessingInk" xmlns:wne="http://schemas.microsoft.com/office/word/2006/wordml" xmlns:wps="http://schemas.microsoft.com/office/word/2010/wordprocessingShape" mc:Ignorable="w14 w15 w16se wp14">
   <w:p>
     <w:pPr>
       <w:pStyle w:val="Subtitle"/>
@@ -18492,7 +17507,7 @@
 </file>
 
 <file path=word/header22.xml><?xml version="1.0" encoding="utf-8"?>
-<w:hdr xmlns:wpc="http://schemas.microsoft.com/office/word/2010/wordprocessingCanvas" xmlns:cx="http://schemas.microsoft.com/office/drawing/2014/chartex" xmlns:cx1="http://schemas.microsoft.com/office/drawing/2015/9/8/chartex" xmlns:cx2="http://schemas.microsoft.com/office/drawing/2015/10/21/chartex" xmlns:cx3="http://schemas.microsoft.com/office/drawing/2016/5/9/chartex" xmlns:cx4="http://schemas.microsoft.com/office/drawing/2016/5/10/chartex" xmlns:cx5="http://schemas.microsoft.com/office/drawing/2016/5/11/chartex" xmlns:cx6="http://schemas.microsoft.com/office/drawing/2016/5/12/chartex" xmlns:cx7="http://schemas.microsoft.com/office/drawing/2016/5/13/chartex" xmlns:cx8="http://schemas.microsoft.com/office/drawing/2016/5/14/chartex" xmlns:mc="http://schemas.openxmlformats.org/markup-compatibility/2006" xmlns:aink="http://schemas.microsoft.com/office/drawing/2016/ink" xmlns:am3d="http://schemas.microsoft.com/office/drawing/2017/model3d" xmlns:o="urn:schemas-microsoft-com:office:office" xmlns:r="http://schemas.openxmlformats.org/officeDocument/2006/relationships" xmlns:m="http://schemas.openxmlformats.org/officeDocument/2006/math" xmlns:v="urn:schemas-microsoft-com:vml" xmlns:wp14="http://schemas.microsoft.com/office/word/2010/wordprocessingDrawing" xmlns:wp="http://schemas.openxmlformats.org/drawingml/2006/wordprocessingDrawing" xmlns:w10="urn:schemas-microsoft-com:office:word" xmlns:w="http://schemas.openxmlformats.org/wordprocessingml/2006/main" xmlns:w14="http://schemas.microsoft.com/office/word/2010/wordml" xmlns:w15="http://schemas.microsoft.com/office/word/2012/wordml" xmlns:w16cex="http://schemas.microsoft.com/office/word/2018/wordml/cex" xmlns:w16cid="http://schemas.microsoft.com/office/word/2016/wordml/cid" xmlns:w16="http://schemas.microsoft.com/office/word/2018/wordml" xmlns:w16se="http://schemas.microsoft.com/office/word/2015/wordml/symex" xmlns:wpg="http://schemas.microsoft.com/office/word/2010/wordprocessingGroup" xmlns:wpi="http://schemas.microsoft.com/office/word/2010/wordprocessingInk" xmlns:wne="http://schemas.microsoft.com/office/word/2006/wordml" xmlns:wps="http://schemas.microsoft.com/office/word/2010/wordprocessingShape" mc:Ignorable="w14 w15 w16se w16cid w16 w16cex wp14">
+<w:hdr xmlns:wpc="http://schemas.microsoft.com/office/word/2010/wordprocessingCanvas" xmlns:cx="http://schemas.microsoft.com/office/drawing/2014/chartex" xmlns:cx1="http://schemas.microsoft.com/office/drawing/2015/9/8/chartex" xmlns:mc="http://schemas.openxmlformats.org/markup-compatibility/2006" xmlns:o="urn:schemas-microsoft-com:office:office" xmlns:r="http://schemas.openxmlformats.org/officeDocument/2006/relationships" xmlns:m="http://schemas.openxmlformats.org/officeDocument/2006/math" xmlns:v="urn:schemas-microsoft-com:vml" xmlns:wp14="http://schemas.microsoft.com/office/word/2010/wordprocessingDrawing" xmlns:wp="http://schemas.openxmlformats.org/drawingml/2006/wordprocessingDrawing" xmlns:w10="urn:schemas-microsoft-com:office:word" xmlns:w="http://schemas.openxmlformats.org/wordprocessingml/2006/main" xmlns:w14="http://schemas.microsoft.com/office/word/2010/wordml" xmlns:w15="http://schemas.microsoft.com/office/word/2012/wordml" xmlns:w16se="http://schemas.microsoft.com/office/word/2015/wordml/symex" xmlns:wpg="http://schemas.microsoft.com/office/word/2010/wordprocessingGroup" xmlns:wpi="http://schemas.microsoft.com/office/word/2010/wordprocessingInk" xmlns:wne="http://schemas.microsoft.com/office/word/2006/wordml" xmlns:wps="http://schemas.microsoft.com/office/word/2010/wordprocessingShape" mc:Ignorable="w14 w15 w16se wp14">
   <w:p>
     <w:pPr>
       <w:pStyle w:val="Subtitle"/>
@@ -18511,7 +17526,7 @@
 </file>
 
 <file path=word/header23.xml><?xml version="1.0" encoding="utf-8"?>
-<w:hdr xmlns:wpc="http://schemas.microsoft.com/office/word/2010/wordprocessingCanvas" xmlns:cx="http://schemas.microsoft.com/office/drawing/2014/chartex" xmlns:cx1="http://schemas.microsoft.com/office/drawing/2015/9/8/chartex" xmlns:cx2="http://schemas.microsoft.com/office/drawing/2015/10/21/chartex" xmlns:cx3="http://schemas.microsoft.com/office/drawing/2016/5/9/chartex" xmlns:cx4="http://schemas.microsoft.com/office/drawing/2016/5/10/chartex" xmlns:cx5="http://schemas.microsoft.com/office/drawing/2016/5/11/chartex" xmlns:cx6="http://schemas.microsoft.com/office/drawing/2016/5/12/chartex" xmlns:cx7="http://schemas.microsoft.com/office/drawing/2016/5/13/chartex" xmlns:cx8="http://schemas.microsoft.com/office/drawing/2016/5/14/chartex" xmlns:mc="http://schemas.openxmlformats.org/markup-compatibility/2006" xmlns:aink="http://schemas.microsoft.com/office/drawing/2016/ink" xmlns:am3d="http://schemas.microsoft.com/office/drawing/2017/model3d" xmlns:o="urn:schemas-microsoft-com:office:office" xmlns:r="http://schemas.openxmlformats.org/officeDocument/2006/relationships" xmlns:m="http://schemas.openxmlformats.org/officeDocument/2006/math" xmlns:v="urn:schemas-microsoft-com:vml" xmlns:wp14="http://schemas.microsoft.com/office/word/2010/wordprocessingDrawing" xmlns:wp="http://schemas.openxmlformats.org/drawingml/2006/wordprocessingDrawing" xmlns:w10="urn:schemas-microsoft-com:office:word" xmlns:w="http://schemas.openxmlformats.org/wordprocessingml/2006/main" xmlns:w14="http://schemas.microsoft.com/office/word/2010/wordml" xmlns:w15="http://schemas.microsoft.com/office/word/2012/wordml" xmlns:w16cex="http://schemas.microsoft.com/office/word/2018/wordml/cex" xmlns:w16cid="http://schemas.microsoft.com/office/word/2016/wordml/cid" xmlns:w16="http://schemas.microsoft.com/office/word/2018/wordml" xmlns:w16se="http://schemas.microsoft.com/office/word/2015/wordml/symex" xmlns:wpg="http://schemas.microsoft.com/office/word/2010/wordprocessingGroup" xmlns:wpi="http://schemas.microsoft.com/office/word/2010/wordprocessingInk" xmlns:wne="http://schemas.microsoft.com/office/word/2006/wordml" xmlns:wps="http://schemas.microsoft.com/office/word/2010/wordprocessingShape" mc:Ignorable="w14 w15 w16se w16cid w16 w16cex wp14">
+<w:hdr xmlns:wpc="http://schemas.microsoft.com/office/word/2010/wordprocessingCanvas" xmlns:cx="http://schemas.microsoft.com/office/drawing/2014/chartex" xmlns:cx1="http://schemas.microsoft.com/office/drawing/2015/9/8/chartex" xmlns:mc="http://schemas.openxmlformats.org/markup-compatibility/2006" xmlns:o="urn:schemas-microsoft-com:office:office" xmlns:r="http://schemas.openxmlformats.org/officeDocument/2006/relationships" xmlns:m="http://schemas.openxmlformats.org/officeDocument/2006/math" xmlns:v="urn:schemas-microsoft-com:vml" xmlns:wp14="http://schemas.microsoft.com/office/word/2010/wordprocessingDrawing" xmlns:wp="http://schemas.openxmlformats.org/drawingml/2006/wordprocessingDrawing" xmlns:w10="urn:schemas-microsoft-com:office:word" xmlns:w="http://schemas.openxmlformats.org/wordprocessingml/2006/main" xmlns:w14="http://schemas.microsoft.com/office/word/2010/wordml" xmlns:w15="http://schemas.microsoft.com/office/word/2012/wordml" xmlns:w16se="http://schemas.microsoft.com/office/word/2015/wordml/symex" xmlns:wpg="http://schemas.microsoft.com/office/word/2010/wordprocessingGroup" xmlns:wpi="http://schemas.microsoft.com/office/word/2010/wordprocessingInk" xmlns:wne="http://schemas.microsoft.com/office/word/2006/wordml" xmlns:wps="http://schemas.microsoft.com/office/word/2010/wordprocessingShape" mc:Ignorable="w14 w15 w16se wp14">
   <w:p>
     <w:pPr>
       <w:pStyle w:val="Subtitle"/>
@@ -18533,7 +17548,7 @@
 </file>
 
 <file path=word/header24.xml><?xml version="1.0" encoding="utf-8"?>
-<w:hdr xmlns:wpc="http://schemas.microsoft.com/office/word/2010/wordprocessingCanvas" xmlns:cx="http://schemas.microsoft.com/office/drawing/2014/chartex" xmlns:cx1="http://schemas.microsoft.com/office/drawing/2015/9/8/chartex" xmlns:cx2="http://schemas.microsoft.com/office/drawing/2015/10/21/chartex" xmlns:cx3="http://schemas.microsoft.com/office/drawing/2016/5/9/chartex" xmlns:cx4="http://schemas.microsoft.com/office/drawing/2016/5/10/chartex" xmlns:cx5="http://schemas.microsoft.com/office/drawing/2016/5/11/chartex" xmlns:cx6="http://schemas.microsoft.com/office/drawing/2016/5/12/chartex" xmlns:cx7="http://schemas.microsoft.com/office/drawing/2016/5/13/chartex" xmlns:cx8="http://schemas.microsoft.com/office/drawing/2016/5/14/chartex" xmlns:mc="http://schemas.openxmlformats.org/markup-compatibility/2006" xmlns:aink="http://schemas.microsoft.com/office/drawing/2016/ink" xmlns:am3d="http://schemas.microsoft.com/office/drawing/2017/model3d" xmlns:o="urn:schemas-microsoft-com:office:office" xmlns:r="http://schemas.openxmlformats.org/officeDocument/2006/relationships" xmlns:m="http://schemas.openxmlformats.org/officeDocument/2006/math" xmlns:v="urn:schemas-microsoft-com:vml" xmlns:wp14="http://schemas.microsoft.com/office/word/2010/wordprocessingDrawing" xmlns:wp="http://schemas.openxmlformats.org/drawingml/2006/wordprocessingDrawing" xmlns:w10="urn:schemas-microsoft-com:office:word" xmlns:w="http://schemas.openxmlformats.org/wordprocessingml/2006/main" xmlns:w14="http://schemas.microsoft.com/office/word/2010/wordml" xmlns:w15="http://schemas.microsoft.com/office/word/2012/wordml" xmlns:w16cex="http://schemas.microsoft.com/office/word/2018/wordml/cex" xmlns:w16cid="http://schemas.microsoft.com/office/word/2016/wordml/cid" xmlns:w16="http://schemas.microsoft.com/office/word/2018/wordml" xmlns:w16se="http://schemas.microsoft.com/office/word/2015/wordml/symex" xmlns:wpg="http://schemas.microsoft.com/office/word/2010/wordprocessingGroup" xmlns:wpi="http://schemas.microsoft.com/office/word/2010/wordprocessingInk" xmlns:wne="http://schemas.microsoft.com/office/word/2006/wordml" xmlns:wps="http://schemas.microsoft.com/office/word/2010/wordprocessingShape" mc:Ignorable="w14 w15 w16se w16cid w16 w16cex wp14">
+<w:hdr xmlns:wpc="http://schemas.microsoft.com/office/word/2010/wordprocessingCanvas" xmlns:cx="http://schemas.microsoft.com/office/drawing/2014/chartex" xmlns:cx1="http://schemas.microsoft.com/office/drawing/2015/9/8/chartex" xmlns:mc="http://schemas.openxmlformats.org/markup-compatibility/2006" xmlns:o="urn:schemas-microsoft-com:office:office" xmlns:r="http://schemas.openxmlformats.org/officeDocument/2006/relationships" xmlns:m="http://schemas.openxmlformats.org/officeDocument/2006/math" xmlns:v="urn:schemas-microsoft-com:vml" xmlns:wp14="http://schemas.microsoft.com/office/word/2010/wordprocessingDrawing" xmlns:wp="http://schemas.openxmlformats.org/drawingml/2006/wordprocessingDrawing" xmlns:w10="urn:schemas-microsoft-com:office:word" xmlns:w="http://schemas.openxmlformats.org/wordprocessingml/2006/main" xmlns:w14="http://schemas.microsoft.com/office/word/2010/wordml" xmlns:w15="http://schemas.microsoft.com/office/word/2012/wordml" xmlns:w16se="http://schemas.microsoft.com/office/word/2015/wordml/symex" xmlns:wpg="http://schemas.microsoft.com/office/word/2010/wordprocessingGroup" xmlns:wpi="http://schemas.microsoft.com/office/word/2010/wordprocessingInk" xmlns:wne="http://schemas.microsoft.com/office/word/2006/wordml" xmlns:wps="http://schemas.microsoft.com/office/word/2010/wordprocessingShape" mc:Ignorable="w14 w15 w16se wp14">
   <w:p>
     <w:pPr>
       <w:pStyle w:val="Subtitle"/>
@@ -18552,7 +17567,7 @@
 </file>
 
 <file path=word/header25.xml><?xml version="1.0" encoding="utf-8"?>
-<w:hdr xmlns:wpc="http://schemas.microsoft.com/office/word/2010/wordprocessingCanvas" xmlns:cx="http://schemas.microsoft.com/office/drawing/2014/chartex" xmlns:cx1="http://schemas.microsoft.com/office/drawing/2015/9/8/chartex" xmlns:cx2="http://schemas.microsoft.com/office/drawing/2015/10/21/chartex" xmlns:cx3="http://schemas.microsoft.com/office/drawing/2016/5/9/chartex" xmlns:cx4="http://schemas.microsoft.com/office/drawing/2016/5/10/chartex" xmlns:cx5="http://schemas.microsoft.com/office/drawing/2016/5/11/chartex" xmlns:cx6="http://schemas.microsoft.com/office/drawing/2016/5/12/chartex" xmlns:cx7="http://schemas.microsoft.com/office/drawing/2016/5/13/chartex" xmlns:cx8="http://schemas.microsoft.com/office/drawing/2016/5/14/chartex" xmlns:mc="http://schemas.openxmlformats.org/markup-compatibility/2006" xmlns:aink="http://schemas.microsoft.com/office/drawing/2016/ink" xmlns:am3d="http://schemas.microsoft.com/office/drawing/2017/model3d" xmlns:o="urn:schemas-microsoft-com:office:office" xmlns:r="http://schemas.openxmlformats.org/officeDocument/2006/relationships" xmlns:m="http://schemas.openxmlformats.org/officeDocument/2006/math" xmlns:v="urn:schemas-microsoft-com:vml" xmlns:wp14="http://schemas.microsoft.com/office/word/2010/wordprocessingDrawing" xmlns:wp="http://schemas.openxmlformats.org/drawingml/2006/wordprocessingDrawing" xmlns:w10="urn:schemas-microsoft-com:office:word" xmlns:w="http://schemas.openxmlformats.org/wordprocessingml/2006/main" xmlns:w14="http://schemas.microsoft.com/office/word/2010/wordml" xmlns:w15="http://schemas.microsoft.com/office/word/2012/wordml" xmlns:w16cex="http://schemas.microsoft.com/office/word/2018/wordml/cex" xmlns:w16cid="http://schemas.microsoft.com/office/word/2016/wordml/cid" xmlns:w16="http://schemas.microsoft.com/office/word/2018/wordml" xmlns:w16se="http://schemas.microsoft.com/office/word/2015/wordml/symex" xmlns:wpg="http://schemas.microsoft.com/office/word/2010/wordprocessingGroup" xmlns:wpi="http://schemas.microsoft.com/office/word/2010/wordprocessingInk" xmlns:wne="http://schemas.microsoft.com/office/word/2006/wordml" xmlns:wps="http://schemas.microsoft.com/office/word/2010/wordprocessingShape" mc:Ignorable="w14 w15 w16se w16cid w16 w16cex wp14">
+<w:hdr xmlns:wpc="http://schemas.microsoft.com/office/word/2010/wordprocessingCanvas" xmlns:cx="http://schemas.microsoft.com/office/drawing/2014/chartex" xmlns:cx1="http://schemas.microsoft.com/office/drawing/2015/9/8/chartex" xmlns:mc="http://schemas.openxmlformats.org/markup-compatibility/2006" xmlns:o="urn:schemas-microsoft-com:office:office" xmlns:r="http://schemas.openxmlformats.org/officeDocument/2006/relationships" xmlns:m="http://schemas.openxmlformats.org/officeDocument/2006/math" xmlns:v="urn:schemas-microsoft-com:vml" xmlns:wp14="http://schemas.microsoft.com/office/word/2010/wordprocessingDrawing" xmlns:wp="http://schemas.openxmlformats.org/drawingml/2006/wordprocessingDrawing" xmlns:w10="urn:schemas-microsoft-com:office:word" xmlns:w="http://schemas.openxmlformats.org/wordprocessingml/2006/main" xmlns:w14="http://schemas.microsoft.com/office/word/2010/wordml" xmlns:w15="http://schemas.microsoft.com/office/word/2012/wordml" xmlns:w16se="http://schemas.microsoft.com/office/word/2015/wordml/symex" xmlns:wpg="http://schemas.microsoft.com/office/word/2010/wordprocessingGroup" xmlns:wpi="http://schemas.microsoft.com/office/word/2010/wordprocessingInk" xmlns:wne="http://schemas.microsoft.com/office/word/2006/wordml" xmlns:wps="http://schemas.microsoft.com/office/word/2010/wordprocessingShape" mc:Ignorable="w14 w15 w16se wp14">
   <w:p>
     <w:pPr>
       <w:pStyle w:val="Subtitle"/>
@@ -18574,7 +17589,7 @@
 </file>
 
 <file path=word/header26.xml><?xml version="1.0" encoding="utf-8"?>
-<w:hdr xmlns:wpc="http://schemas.microsoft.com/office/word/2010/wordprocessingCanvas" xmlns:cx="http://schemas.microsoft.com/office/drawing/2014/chartex" xmlns:cx1="http://schemas.microsoft.com/office/drawing/2015/9/8/chartex" xmlns:cx2="http://schemas.microsoft.com/office/drawing/2015/10/21/chartex" xmlns:cx3="http://schemas.microsoft.com/office/drawing/2016/5/9/chartex" xmlns:cx4="http://schemas.microsoft.com/office/drawing/2016/5/10/chartex" xmlns:cx5="http://schemas.microsoft.com/office/drawing/2016/5/11/chartex" xmlns:cx6="http://schemas.microsoft.com/office/drawing/2016/5/12/chartex" xmlns:cx7="http://schemas.microsoft.com/office/drawing/2016/5/13/chartex" xmlns:cx8="http://schemas.microsoft.com/office/drawing/2016/5/14/chartex" xmlns:mc="http://schemas.openxmlformats.org/markup-compatibility/2006" xmlns:aink="http://schemas.microsoft.com/office/drawing/2016/ink" xmlns:am3d="http://schemas.microsoft.com/office/drawing/2017/model3d" xmlns:o="urn:schemas-microsoft-com:office:office" xmlns:r="http://schemas.openxmlformats.org/officeDocument/2006/relationships" xmlns:m="http://schemas.openxmlformats.org/officeDocument/2006/math" xmlns:v="urn:schemas-microsoft-com:vml" xmlns:wp14="http://schemas.microsoft.com/office/word/2010/wordprocessingDrawing" xmlns:wp="http://schemas.openxmlformats.org/drawingml/2006/wordprocessingDrawing" xmlns:w10="urn:schemas-microsoft-com:office:word" xmlns:w="http://schemas.openxmlformats.org/wordprocessingml/2006/main" xmlns:w14="http://schemas.microsoft.com/office/word/2010/wordml" xmlns:w15="http://schemas.microsoft.com/office/word/2012/wordml" xmlns:w16cex="http://schemas.microsoft.com/office/word/2018/wordml/cex" xmlns:w16cid="http://schemas.microsoft.com/office/word/2016/wordml/cid" xmlns:w16="http://schemas.microsoft.com/office/word/2018/wordml" xmlns:w16se="http://schemas.microsoft.com/office/word/2015/wordml/symex" xmlns:wpg="http://schemas.microsoft.com/office/word/2010/wordprocessingGroup" xmlns:wpi="http://schemas.microsoft.com/office/word/2010/wordprocessingInk" xmlns:wne="http://schemas.microsoft.com/office/word/2006/wordml" xmlns:wps="http://schemas.microsoft.com/office/word/2010/wordprocessingShape" mc:Ignorable="w14 w15 w16se w16cid w16 w16cex wp14">
+<w:hdr xmlns:wpc="http://schemas.microsoft.com/office/word/2010/wordprocessingCanvas" xmlns:cx="http://schemas.microsoft.com/office/drawing/2014/chartex" xmlns:cx1="http://schemas.microsoft.com/office/drawing/2015/9/8/chartex" xmlns:mc="http://schemas.openxmlformats.org/markup-compatibility/2006" xmlns:o="urn:schemas-microsoft-com:office:office" xmlns:r="http://schemas.openxmlformats.org/officeDocument/2006/relationships" xmlns:m="http://schemas.openxmlformats.org/officeDocument/2006/math" xmlns:v="urn:schemas-microsoft-com:vml" xmlns:wp14="http://schemas.microsoft.com/office/word/2010/wordprocessingDrawing" xmlns:wp="http://schemas.openxmlformats.org/drawingml/2006/wordprocessingDrawing" xmlns:w10="urn:schemas-microsoft-com:office:word" xmlns:w="http://schemas.openxmlformats.org/wordprocessingml/2006/main" xmlns:w14="http://schemas.microsoft.com/office/word/2010/wordml" xmlns:w15="http://schemas.microsoft.com/office/word/2012/wordml" xmlns:w16se="http://schemas.microsoft.com/office/word/2015/wordml/symex" xmlns:wpg="http://schemas.microsoft.com/office/word/2010/wordprocessingGroup" xmlns:wpi="http://schemas.microsoft.com/office/word/2010/wordprocessingInk" xmlns:wne="http://schemas.microsoft.com/office/word/2006/wordml" xmlns:wps="http://schemas.microsoft.com/office/word/2010/wordprocessingShape" mc:Ignorable="w14 w15 w16se wp14">
   <w:p>
     <w:pPr>
       <w:pStyle w:val="Subtitle"/>
@@ -18593,7 +17608,7 @@
 </file>
 
 <file path=word/header27.xml><?xml version="1.0" encoding="utf-8"?>
-<w:hdr xmlns:wpc="http://schemas.microsoft.com/office/word/2010/wordprocessingCanvas" xmlns:cx="http://schemas.microsoft.com/office/drawing/2014/chartex" xmlns:cx1="http://schemas.microsoft.com/office/drawing/2015/9/8/chartex" xmlns:cx2="http://schemas.microsoft.com/office/drawing/2015/10/21/chartex" xmlns:cx3="http://schemas.microsoft.com/office/drawing/2016/5/9/chartex" xmlns:cx4="http://schemas.microsoft.com/office/drawing/2016/5/10/chartex" xmlns:cx5="http://schemas.microsoft.com/office/drawing/2016/5/11/chartex" xmlns:cx6="http://schemas.microsoft.com/office/drawing/2016/5/12/chartex" xmlns:cx7="http://schemas.microsoft.com/office/drawing/2016/5/13/chartex" xmlns:cx8="http://schemas.microsoft.com/office/drawing/2016/5/14/chartex" xmlns:mc="http://schemas.openxmlformats.org/markup-compatibility/2006" xmlns:aink="http://schemas.microsoft.com/office/drawing/2016/ink" xmlns:am3d="http://schemas.microsoft.com/office/drawing/2017/model3d" xmlns:o="urn:schemas-microsoft-com:office:office" xmlns:r="http://schemas.openxmlformats.org/officeDocument/2006/relationships" xmlns:m="http://schemas.openxmlformats.org/officeDocument/2006/math" xmlns:v="urn:schemas-microsoft-com:vml" xmlns:wp14="http://schemas.microsoft.com/office/word/2010/wordprocessingDrawing" xmlns:wp="http://schemas.openxmlformats.org/drawingml/2006/wordprocessingDrawing" xmlns:w10="urn:schemas-microsoft-com:office:word" xmlns:w="http://schemas.openxmlformats.org/wordprocessingml/2006/main" xmlns:w14="http://schemas.microsoft.com/office/word/2010/wordml" xmlns:w15="http://schemas.microsoft.com/office/word/2012/wordml" xmlns:w16cex="http://schemas.microsoft.com/office/word/2018/wordml/cex" xmlns:w16cid="http://schemas.microsoft.com/office/word/2016/wordml/cid" xmlns:w16="http://schemas.microsoft.com/office/word/2018/wordml" xmlns:w16se="http://schemas.microsoft.com/office/word/2015/wordml/symex" xmlns:wpg="http://schemas.microsoft.com/office/word/2010/wordprocessingGroup" xmlns:wpi="http://schemas.microsoft.com/office/word/2010/wordprocessingInk" xmlns:wne="http://schemas.microsoft.com/office/word/2006/wordml" xmlns:wps="http://schemas.microsoft.com/office/word/2010/wordprocessingShape" mc:Ignorable="w14 w15 w16se w16cid w16 w16cex wp14">
+<w:hdr xmlns:wpc="http://schemas.microsoft.com/office/word/2010/wordprocessingCanvas" xmlns:cx="http://schemas.microsoft.com/office/drawing/2014/chartex" xmlns:cx1="http://schemas.microsoft.com/office/drawing/2015/9/8/chartex" xmlns:mc="http://schemas.openxmlformats.org/markup-compatibility/2006" xmlns:o="urn:schemas-microsoft-com:office:office" xmlns:r="http://schemas.openxmlformats.org/officeDocument/2006/relationships" xmlns:m="http://schemas.openxmlformats.org/officeDocument/2006/math" xmlns:v="urn:schemas-microsoft-com:vml" xmlns:wp14="http://schemas.microsoft.com/office/word/2010/wordprocessingDrawing" xmlns:wp="http://schemas.openxmlformats.org/drawingml/2006/wordprocessingDrawing" xmlns:w10="urn:schemas-microsoft-com:office:word" xmlns:w="http://schemas.openxmlformats.org/wordprocessingml/2006/main" xmlns:w14="http://schemas.microsoft.com/office/word/2010/wordml" xmlns:w15="http://schemas.microsoft.com/office/word/2012/wordml" xmlns:w16se="http://schemas.microsoft.com/office/word/2015/wordml/symex" xmlns:wpg="http://schemas.microsoft.com/office/word/2010/wordprocessingGroup" xmlns:wpi="http://schemas.microsoft.com/office/word/2010/wordprocessingInk" xmlns:wne="http://schemas.microsoft.com/office/word/2006/wordml" xmlns:wps="http://schemas.microsoft.com/office/word/2010/wordprocessingShape" mc:Ignorable="w14 w15 w16se wp14">
   <w:p>
     <w:pPr>
       <w:pStyle w:val="Subtitle"/>
@@ -18615,7 +17630,7 @@
 </file>
 
 <file path=word/header28.xml><?xml version="1.0" encoding="utf-8"?>
-<w:hdr xmlns:wpc="http://schemas.microsoft.com/office/word/2010/wordprocessingCanvas" xmlns:cx="http://schemas.microsoft.com/office/drawing/2014/chartex" xmlns:cx1="http://schemas.microsoft.com/office/drawing/2015/9/8/chartex" xmlns:cx2="http://schemas.microsoft.com/office/drawing/2015/10/21/chartex" xmlns:cx3="http://schemas.microsoft.com/office/drawing/2016/5/9/chartex" xmlns:cx4="http://schemas.microsoft.com/office/drawing/2016/5/10/chartex" xmlns:cx5="http://schemas.microsoft.com/office/drawing/2016/5/11/chartex" xmlns:cx6="http://schemas.microsoft.com/office/drawing/2016/5/12/chartex" xmlns:cx7="http://schemas.microsoft.com/office/drawing/2016/5/13/chartex" xmlns:cx8="http://schemas.microsoft.com/office/drawing/2016/5/14/chartex" xmlns:mc="http://schemas.openxmlformats.org/markup-compatibility/2006" xmlns:aink="http://schemas.microsoft.com/office/drawing/2016/ink" xmlns:am3d="http://schemas.microsoft.com/office/drawing/2017/model3d" xmlns:o="urn:schemas-microsoft-com:office:office" xmlns:r="http://schemas.openxmlformats.org/officeDocument/2006/relationships" xmlns:m="http://schemas.openxmlformats.org/officeDocument/2006/math" xmlns:v="urn:schemas-microsoft-com:vml" xmlns:wp14="http://schemas.microsoft.com/office/word/2010/wordprocessingDrawing" xmlns:wp="http://schemas.openxmlformats.org/drawingml/2006/wordprocessingDrawing" xmlns:w10="urn:schemas-microsoft-com:office:word" xmlns:w="http://schemas.openxmlformats.org/wordprocessingml/2006/main" xmlns:w14="http://schemas.microsoft.com/office/word/2010/wordml" xmlns:w15="http://schemas.microsoft.com/office/word/2012/wordml" xmlns:w16cex="http://schemas.microsoft.com/office/word/2018/wordml/cex" xmlns:w16cid="http://schemas.microsoft.com/office/word/2016/wordml/cid" xmlns:w16="http://schemas.microsoft.com/office/word/2018/wordml" xmlns:w16se="http://schemas.microsoft.com/office/word/2015/wordml/symex" xmlns:wpg="http://schemas.microsoft.com/office/word/2010/wordprocessingGroup" xmlns:wpi="http://schemas.microsoft.com/office/word/2010/wordprocessingInk" xmlns:wne="http://schemas.microsoft.com/office/word/2006/wordml" xmlns:wps="http://schemas.microsoft.com/office/word/2010/wordprocessingShape" mc:Ignorable="w14 w15 w16se w16cid w16 w16cex wp14">
+<w:hdr xmlns:wpc="http://schemas.microsoft.com/office/word/2010/wordprocessingCanvas" xmlns:cx="http://schemas.microsoft.com/office/drawing/2014/chartex" xmlns:cx1="http://schemas.microsoft.com/office/drawing/2015/9/8/chartex" xmlns:mc="http://schemas.openxmlformats.org/markup-compatibility/2006" xmlns:o="urn:schemas-microsoft-com:office:office" xmlns:r="http://schemas.openxmlformats.org/officeDocument/2006/relationships" xmlns:m="http://schemas.openxmlformats.org/officeDocument/2006/math" xmlns:v="urn:schemas-microsoft-com:vml" xmlns:wp14="http://schemas.microsoft.com/office/word/2010/wordprocessingDrawing" xmlns:wp="http://schemas.openxmlformats.org/drawingml/2006/wordprocessingDrawing" xmlns:w10="urn:schemas-microsoft-com:office:word" xmlns:w="http://schemas.openxmlformats.org/wordprocessingml/2006/main" xmlns:w14="http://schemas.microsoft.com/office/word/2010/wordml" xmlns:w15="http://schemas.microsoft.com/office/word/2012/wordml" xmlns:w16se="http://schemas.microsoft.com/office/word/2015/wordml/symex" xmlns:wpg="http://schemas.microsoft.com/office/word/2010/wordprocessingGroup" xmlns:wpi="http://schemas.microsoft.com/office/word/2010/wordprocessingInk" xmlns:wne="http://schemas.microsoft.com/office/word/2006/wordml" xmlns:wps="http://schemas.microsoft.com/office/word/2010/wordprocessingShape" mc:Ignorable="w14 w15 w16se wp14">
   <w:p>
     <w:pPr>
       <w:pStyle w:val="Subtitle"/>
@@ -18634,7 +17649,7 @@
 </file>
 
 <file path=word/header3.xml><?xml version="1.0" encoding="utf-8"?>
-<w:hdr xmlns:wpc="http://schemas.microsoft.com/office/word/2010/wordprocessingCanvas" xmlns:cx="http://schemas.microsoft.com/office/drawing/2014/chartex" xmlns:cx1="http://schemas.microsoft.com/office/drawing/2015/9/8/chartex" xmlns:cx2="http://schemas.microsoft.com/office/drawing/2015/10/21/chartex" xmlns:cx3="http://schemas.microsoft.com/office/drawing/2016/5/9/chartex" xmlns:cx4="http://schemas.microsoft.com/office/drawing/2016/5/10/chartex" xmlns:cx5="http://schemas.microsoft.com/office/drawing/2016/5/11/chartex" xmlns:cx6="http://schemas.microsoft.com/office/drawing/2016/5/12/chartex" xmlns:cx7="http://schemas.microsoft.com/office/drawing/2016/5/13/chartex" xmlns:cx8="http://schemas.microsoft.com/office/drawing/2016/5/14/chartex" xmlns:mc="http://schemas.openxmlformats.org/markup-compatibility/2006" xmlns:aink="http://schemas.microsoft.com/office/drawing/2016/ink" xmlns:am3d="http://schemas.microsoft.com/office/drawing/2017/model3d" xmlns:o="urn:schemas-microsoft-com:office:office" xmlns:r="http://schemas.openxmlformats.org/officeDocument/2006/relationships" xmlns:m="http://schemas.openxmlformats.org/officeDocument/2006/math" xmlns:v="urn:schemas-microsoft-com:vml" xmlns:wp14="http://schemas.microsoft.com/office/word/2010/wordprocessingDrawing" xmlns:wp="http://schemas.openxmlformats.org/drawingml/2006/wordprocessingDrawing" xmlns:w10="urn:schemas-microsoft-com:office:word" xmlns:w="http://schemas.openxmlformats.org/wordprocessingml/2006/main" xmlns:w14="http://schemas.microsoft.com/office/word/2010/wordml" xmlns:w15="http://schemas.microsoft.com/office/word/2012/wordml" xmlns:w16cex="http://schemas.microsoft.com/office/word/2018/wordml/cex" xmlns:w16cid="http://schemas.microsoft.com/office/word/2016/wordml/cid" xmlns:w16="http://schemas.microsoft.com/office/word/2018/wordml" xmlns:w16se="http://schemas.microsoft.com/office/word/2015/wordml/symex" xmlns:wpg="http://schemas.microsoft.com/office/word/2010/wordprocessingGroup" xmlns:wpi="http://schemas.microsoft.com/office/word/2010/wordprocessingInk" xmlns:wne="http://schemas.microsoft.com/office/word/2006/wordml" xmlns:wps="http://schemas.microsoft.com/office/word/2010/wordprocessingShape" mc:Ignorable="w14 w15 w16se w16cid w16 w16cex wp14">
+<w:hdr xmlns:wpc="http://schemas.microsoft.com/office/word/2010/wordprocessingCanvas" xmlns:cx="http://schemas.microsoft.com/office/drawing/2014/chartex" xmlns:cx1="http://schemas.microsoft.com/office/drawing/2015/9/8/chartex" xmlns:mc="http://schemas.openxmlformats.org/markup-compatibility/2006" xmlns:o="urn:schemas-microsoft-com:office:office" xmlns:r="http://schemas.openxmlformats.org/officeDocument/2006/relationships" xmlns:m="http://schemas.openxmlformats.org/officeDocument/2006/math" xmlns:v="urn:schemas-microsoft-com:vml" xmlns:wp14="http://schemas.microsoft.com/office/word/2010/wordprocessingDrawing" xmlns:wp="http://schemas.openxmlformats.org/drawingml/2006/wordprocessingDrawing" xmlns:w10="urn:schemas-microsoft-com:office:word" xmlns:w="http://schemas.openxmlformats.org/wordprocessingml/2006/main" xmlns:w14="http://schemas.microsoft.com/office/word/2010/wordml" xmlns:w15="http://schemas.microsoft.com/office/word/2012/wordml" xmlns:w16se="http://schemas.microsoft.com/office/word/2015/wordml/symex" xmlns:wpg="http://schemas.microsoft.com/office/word/2010/wordprocessingGroup" xmlns:wpi="http://schemas.microsoft.com/office/word/2010/wordprocessingInk" xmlns:wne="http://schemas.microsoft.com/office/word/2006/wordml" xmlns:wps="http://schemas.microsoft.com/office/word/2010/wordprocessingShape" mc:Ignorable="w14 w15 w16se wp14">
   <w:p>
     <w:pPr>
       <w:pStyle w:val="Subtitle"/>
@@ -18644,7 +17659,7 @@
 </file>
 
 <file path=word/header4.xml><?xml version="1.0" encoding="utf-8"?>
-<w:hdr xmlns:wpc="http://schemas.microsoft.com/office/word/2010/wordprocessingCanvas" xmlns:cx="http://schemas.microsoft.com/office/drawing/2014/chartex" xmlns:cx1="http://schemas.microsoft.com/office/drawing/2015/9/8/chartex" xmlns:cx2="http://schemas.microsoft.com/office/drawing/2015/10/21/chartex" xmlns:cx3="http://schemas.microsoft.com/office/drawing/2016/5/9/chartex" xmlns:cx4="http://schemas.microsoft.com/office/drawing/2016/5/10/chartex" xmlns:cx5="http://schemas.microsoft.com/office/drawing/2016/5/11/chartex" xmlns:cx6="http://schemas.microsoft.com/office/drawing/2016/5/12/chartex" xmlns:cx7="http://schemas.microsoft.com/office/drawing/2016/5/13/chartex" xmlns:cx8="http://schemas.microsoft.com/office/drawing/2016/5/14/chartex" xmlns:mc="http://schemas.openxmlformats.org/markup-compatibility/2006" xmlns:aink="http://schemas.microsoft.com/office/drawing/2016/ink" xmlns:am3d="http://schemas.microsoft.com/office/drawing/2017/model3d" xmlns:o="urn:schemas-microsoft-com:office:office" xmlns:r="http://schemas.openxmlformats.org/officeDocument/2006/relationships" xmlns:m="http://schemas.openxmlformats.org/officeDocument/2006/math" xmlns:v="urn:schemas-microsoft-com:vml" xmlns:wp14="http://schemas.microsoft.com/office/word/2010/wordprocessingDrawing" xmlns:wp="http://schemas.openxmlformats.org/drawingml/2006/wordprocessingDrawing" xmlns:w10="urn:schemas-microsoft-com:office:word" xmlns:w="http://schemas.openxmlformats.org/wordprocessingml/2006/main" xmlns:w14="http://schemas.microsoft.com/office/word/2010/wordml" xmlns:w15="http://schemas.microsoft.com/office/word/2012/wordml" xmlns:w16cex="http://schemas.microsoft.com/office/word/2018/wordml/cex" xmlns:w16cid="http://schemas.microsoft.com/office/word/2016/wordml/cid" xmlns:w16="http://schemas.microsoft.com/office/word/2018/wordml" xmlns:w16se="http://schemas.microsoft.com/office/word/2015/wordml/symex" xmlns:wpg="http://schemas.microsoft.com/office/word/2010/wordprocessingGroup" xmlns:wpi="http://schemas.microsoft.com/office/word/2010/wordprocessingInk" xmlns:wne="http://schemas.microsoft.com/office/word/2006/wordml" xmlns:wps="http://schemas.microsoft.com/office/word/2010/wordprocessingShape" mc:Ignorable="w14 w15 w16se w16cid w16 w16cex wp14">
+<w:hdr xmlns:wpc="http://schemas.microsoft.com/office/word/2010/wordprocessingCanvas" xmlns:cx="http://schemas.microsoft.com/office/drawing/2014/chartex" xmlns:cx1="http://schemas.microsoft.com/office/drawing/2015/9/8/chartex" xmlns:mc="http://schemas.openxmlformats.org/markup-compatibility/2006" xmlns:o="urn:schemas-microsoft-com:office:office" xmlns:r="http://schemas.openxmlformats.org/officeDocument/2006/relationships" xmlns:m="http://schemas.openxmlformats.org/officeDocument/2006/math" xmlns:v="urn:schemas-microsoft-com:vml" xmlns:wp14="http://schemas.microsoft.com/office/word/2010/wordprocessingDrawing" xmlns:wp="http://schemas.openxmlformats.org/drawingml/2006/wordprocessingDrawing" xmlns:w10="urn:schemas-microsoft-com:office:word" xmlns:w="http://schemas.openxmlformats.org/wordprocessingml/2006/main" xmlns:w14="http://schemas.microsoft.com/office/word/2010/wordml" xmlns:w15="http://schemas.microsoft.com/office/word/2012/wordml" xmlns:w16se="http://schemas.microsoft.com/office/word/2015/wordml/symex" xmlns:wpg="http://schemas.microsoft.com/office/word/2010/wordprocessingGroup" xmlns:wpi="http://schemas.microsoft.com/office/word/2010/wordprocessingInk" xmlns:wne="http://schemas.microsoft.com/office/word/2006/wordml" xmlns:wps="http://schemas.microsoft.com/office/word/2010/wordprocessingShape" mc:Ignorable="w14 w15 w16se wp14">
   <w:p>
     <w:pPr>
       <w:pStyle w:val="Subtitle"/>
@@ -18666,7 +17681,7 @@
 </file>
 
 <file path=word/header5.xml><?xml version="1.0" encoding="utf-8"?>
-<w:hdr xmlns:wpc="http://schemas.microsoft.com/office/word/2010/wordprocessingCanvas" xmlns:cx="http://schemas.microsoft.com/office/drawing/2014/chartex" xmlns:cx1="http://schemas.microsoft.com/office/drawing/2015/9/8/chartex" xmlns:cx2="http://schemas.microsoft.com/office/drawing/2015/10/21/chartex" xmlns:cx3="http://schemas.microsoft.com/office/drawing/2016/5/9/chartex" xmlns:cx4="http://schemas.microsoft.com/office/drawing/2016/5/10/chartex" xmlns:cx5="http://schemas.microsoft.com/office/drawing/2016/5/11/chartex" xmlns:cx6="http://schemas.microsoft.com/office/drawing/2016/5/12/chartex" xmlns:cx7="http://schemas.microsoft.com/office/drawing/2016/5/13/chartex" xmlns:cx8="http://schemas.microsoft.com/office/drawing/2016/5/14/chartex" xmlns:mc="http://schemas.openxmlformats.org/markup-compatibility/2006" xmlns:aink="http://schemas.microsoft.com/office/drawing/2016/ink" xmlns:am3d="http://schemas.microsoft.com/office/drawing/2017/model3d" xmlns:o="urn:schemas-microsoft-com:office:office" xmlns:r="http://schemas.openxmlformats.org/officeDocument/2006/relationships" xmlns:m="http://schemas.openxmlformats.org/officeDocument/2006/math" xmlns:v="urn:schemas-microsoft-com:vml" xmlns:wp14="http://schemas.microsoft.com/office/word/2010/wordprocessingDrawing" xmlns:wp="http://schemas.openxmlformats.org/drawingml/2006/wordprocessingDrawing" xmlns:w10="urn:schemas-microsoft-com:office:word" xmlns:w="http://schemas.openxmlformats.org/wordprocessingml/2006/main" xmlns:w14="http://schemas.microsoft.com/office/word/2010/wordml" xmlns:w15="http://schemas.microsoft.com/office/word/2012/wordml" xmlns:w16cex="http://schemas.microsoft.com/office/word/2018/wordml/cex" xmlns:w16cid="http://schemas.microsoft.com/office/word/2016/wordml/cid" xmlns:w16="http://schemas.microsoft.com/office/word/2018/wordml" xmlns:w16se="http://schemas.microsoft.com/office/word/2015/wordml/symex" xmlns:wpg="http://schemas.microsoft.com/office/word/2010/wordprocessingGroup" xmlns:wpi="http://schemas.microsoft.com/office/word/2010/wordprocessingInk" xmlns:wne="http://schemas.microsoft.com/office/word/2006/wordml" xmlns:wps="http://schemas.microsoft.com/office/word/2010/wordprocessingShape" mc:Ignorable="w14 w15 w16se w16cid w16 w16cex wp14">
+<w:hdr xmlns:wpc="http://schemas.microsoft.com/office/word/2010/wordprocessingCanvas" xmlns:cx="http://schemas.microsoft.com/office/drawing/2014/chartex" xmlns:cx1="http://schemas.microsoft.com/office/drawing/2015/9/8/chartex" xmlns:mc="http://schemas.openxmlformats.org/markup-compatibility/2006" xmlns:o="urn:schemas-microsoft-com:office:office" xmlns:r="http://schemas.openxmlformats.org/officeDocument/2006/relationships" xmlns:m="http://schemas.openxmlformats.org/officeDocument/2006/math" xmlns:v="urn:schemas-microsoft-com:vml" xmlns:wp14="http://schemas.microsoft.com/office/word/2010/wordprocessingDrawing" xmlns:wp="http://schemas.openxmlformats.org/drawingml/2006/wordprocessingDrawing" xmlns:w10="urn:schemas-microsoft-com:office:word" xmlns:w="http://schemas.openxmlformats.org/wordprocessingml/2006/main" xmlns:w14="http://schemas.microsoft.com/office/word/2010/wordml" xmlns:w15="http://schemas.microsoft.com/office/word/2012/wordml" xmlns:w16se="http://schemas.microsoft.com/office/word/2015/wordml/symex" xmlns:wpg="http://schemas.microsoft.com/office/word/2010/wordprocessingGroup" xmlns:wpi="http://schemas.microsoft.com/office/word/2010/wordprocessingInk" xmlns:wne="http://schemas.microsoft.com/office/word/2006/wordml" xmlns:wps="http://schemas.microsoft.com/office/word/2010/wordprocessingShape" mc:Ignorable="w14 w15 w16se wp14">
   <w:p>
     <w:pPr>
       <w:pStyle w:val="Subtitle"/>
@@ -18685,7 +17700,7 @@
 </file>
 
 <file path=word/header6.xml><?xml version="1.0" encoding="utf-8"?>
-<w:hdr xmlns:wpc="http://schemas.microsoft.com/office/word/2010/wordprocessingCanvas" xmlns:cx="http://schemas.microsoft.com/office/drawing/2014/chartex" xmlns:cx1="http://schemas.microsoft.com/office/drawing/2015/9/8/chartex" xmlns:cx2="http://schemas.microsoft.com/office/drawing/2015/10/21/chartex" xmlns:cx3="http://schemas.microsoft.com/office/drawing/2016/5/9/chartex" xmlns:cx4="http://schemas.microsoft.com/office/drawing/2016/5/10/chartex" xmlns:cx5="http://schemas.microsoft.com/office/drawing/2016/5/11/chartex" xmlns:cx6="http://schemas.microsoft.com/office/drawing/2016/5/12/chartex" xmlns:cx7="http://schemas.microsoft.com/office/drawing/2016/5/13/chartex" xmlns:cx8="http://schemas.microsoft.com/office/drawing/2016/5/14/chartex" xmlns:mc="http://schemas.openxmlformats.org/markup-compatibility/2006" xmlns:aink="http://schemas.microsoft.com/office/drawing/2016/ink" xmlns:am3d="http://schemas.microsoft.com/office/drawing/2017/model3d" xmlns:o="urn:schemas-microsoft-com:office:office" xmlns:r="http://schemas.openxmlformats.org/officeDocument/2006/relationships" xmlns:m="http://schemas.openxmlformats.org/officeDocument/2006/math" xmlns:v="urn:schemas-microsoft-com:vml" xmlns:wp14="http://schemas.microsoft.com/office/word/2010/wordprocessingDrawing" xmlns:wp="http://schemas.openxmlformats.org/drawingml/2006/wordprocessingDrawing" xmlns:w10="urn:schemas-microsoft-com:office:word" xmlns:w="http://schemas.openxmlformats.org/wordprocessingml/2006/main" xmlns:w14="http://schemas.microsoft.com/office/word/2010/wordml" xmlns:w15="http://schemas.microsoft.com/office/word/2012/wordml" xmlns:w16cex="http://schemas.microsoft.com/office/word/2018/wordml/cex" xmlns:w16cid="http://schemas.microsoft.com/office/word/2016/wordml/cid" xmlns:w16="http://schemas.microsoft.com/office/word/2018/wordml" xmlns:w16se="http://schemas.microsoft.com/office/word/2015/wordml/symex" xmlns:wpg="http://schemas.microsoft.com/office/word/2010/wordprocessingGroup" xmlns:wpi="http://schemas.microsoft.com/office/word/2010/wordprocessingInk" xmlns:wne="http://schemas.microsoft.com/office/word/2006/wordml" xmlns:wps="http://schemas.microsoft.com/office/word/2010/wordprocessingShape" mc:Ignorable="w14 w15 w16se w16cid w16 w16cex wp14">
+<w:hdr xmlns:wpc="http://schemas.microsoft.com/office/word/2010/wordprocessingCanvas" xmlns:cx="http://schemas.microsoft.com/office/drawing/2014/chartex" xmlns:cx1="http://schemas.microsoft.com/office/drawing/2015/9/8/chartex" xmlns:mc="http://schemas.openxmlformats.org/markup-compatibility/2006" xmlns:o="urn:schemas-microsoft-com:office:office" xmlns:r="http://schemas.openxmlformats.org/officeDocument/2006/relationships" xmlns:m="http://schemas.openxmlformats.org/officeDocument/2006/math" xmlns:v="urn:schemas-microsoft-com:vml" xmlns:wp14="http://schemas.microsoft.com/office/word/2010/wordprocessingDrawing" xmlns:wp="http://schemas.openxmlformats.org/drawingml/2006/wordprocessingDrawing" xmlns:w10="urn:schemas-microsoft-com:office:word" xmlns:w="http://schemas.openxmlformats.org/wordprocessingml/2006/main" xmlns:w14="http://schemas.microsoft.com/office/word/2010/wordml" xmlns:w15="http://schemas.microsoft.com/office/word/2012/wordml" xmlns:w16se="http://schemas.microsoft.com/office/word/2015/wordml/symex" xmlns:wpg="http://schemas.microsoft.com/office/word/2010/wordprocessingGroup" xmlns:wpi="http://schemas.microsoft.com/office/word/2010/wordprocessingInk" xmlns:wne="http://schemas.microsoft.com/office/word/2006/wordml" xmlns:wps="http://schemas.microsoft.com/office/word/2010/wordprocessingShape" mc:Ignorable="w14 w15 w16se wp14">
   <w:p>
     <w:pPr>
       <w:pStyle w:val="Subtitle"/>
@@ -18707,7 +17722,7 @@
 </file>
 
 <file path=word/header7.xml><?xml version="1.0" encoding="utf-8"?>
-<w:hdr xmlns:wpc="http://schemas.microsoft.com/office/word/2010/wordprocessingCanvas" xmlns:cx="http://schemas.microsoft.com/office/drawing/2014/chartex" xmlns:cx1="http://schemas.microsoft.com/office/drawing/2015/9/8/chartex" xmlns:cx2="http://schemas.microsoft.com/office/drawing/2015/10/21/chartex" xmlns:cx3="http://schemas.microsoft.com/office/drawing/2016/5/9/chartex" xmlns:cx4="http://schemas.microsoft.com/office/drawing/2016/5/10/chartex" xmlns:cx5="http://schemas.microsoft.com/office/drawing/2016/5/11/chartex" xmlns:cx6="http://schemas.microsoft.com/office/drawing/2016/5/12/chartex" xmlns:cx7="http://schemas.microsoft.com/office/drawing/2016/5/13/chartex" xmlns:cx8="http://schemas.microsoft.com/office/drawing/2016/5/14/chartex" xmlns:mc="http://schemas.openxmlformats.org/markup-compatibility/2006" xmlns:aink="http://schemas.microsoft.com/office/drawing/2016/ink" xmlns:am3d="http://schemas.microsoft.com/office/drawing/2017/model3d" xmlns:o="urn:schemas-microsoft-com:office:office" xmlns:r="http://schemas.openxmlformats.org/officeDocument/2006/relationships" xmlns:m="http://schemas.openxmlformats.org/officeDocument/2006/math" xmlns:v="urn:schemas-microsoft-com:vml" xmlns:wp14="http://schemas.microsoft.com/office/word/2010/wordprocessingDrawing" xmlns:wp="http://schemas.openxmlformats.org/drawingml/2006/wordprocessingDrawing" xmlns:w10="urn:schemas-microsoft-com:office:word" xmlns:w="http://schemas.openxmlformats.org/wordprocessingml/2006/main" xmlns:w14="http://schemas.microsoft.com/office/word/2010/wordml" xmlns:w15="http://schemas.microsoft.com/office/word/2012/wordml" xmlns:w16cex="http://schemas.microsoft.com/office/word/2018/wordml/cex" xmlns:w16cid="http://schemas.microsoft.com/office/word/2016/wordml/cid" xmlns:w16="http://schemas.microsoft.com/office/word/2018/wordml" xmlns:w16se="http://schemas.microsoft.com/office/word/2015/wordml/symex" xmlns:wpg="http://schemas.microsoft.com/office/word/2010/wordprocessingGroup" xmlns:wpi="http://schemas.microsoft.com/office/word/2010/wordprocessingInk" xmlns:wne="http://schemas.microsoft.com/office/word/2006/wordml" xmlns:wps="http://schemas.microsoft.com/office/word/2010/wordprocessingShape" mc:Ignorable="w14 w15 w16se w16cid w16 w16cex wp14">
+<w:hdr xmlns:wpc="http://schemas.microsoft.com/office/word/2010/wordprocessingCanvas" xmlns:cx="http://schemas.microsoft.com/office/drawing/2014/chartex" xmlns:cx1="http://schemas.microsoft.com/office/drawing/2015/9/8/chartex" xmlns:mc="http://schemas.openxmlformats.org/markup-compatibility/2006" xmlns:o="urn:schemas-microsoft-com:office:office" xmlns:r="http://schemas.openxmlformats.org/officeDocument/2006/relationships" xmlns:m="http://schemas.openxmlformats.org/officeDocument/2006/math" xmlns:v="urn:schemas-microsoft-com:vml" xmlns:wp14="http://schemas.microsoft.com/office/word/2010/wordprocessingDrawing" xmlns:wp="http://schemas.openxmlformats.org/drawingml/2006/wordprocessingDrawing" xmlns:w10="urn:schemas-microsoft-com:office:word" xmlns:w="http://schemas.openxmlformats.org/wordprocessingml/2006/main" xmlns:w14="http://schemas.microsoft.com/office/word/2010/wordml" xmlns:w15="http://schemas.microsoft.com/office/word/2012/wordml" xmlns:w16se="http://schemas.microsoft.com/office/word/2015/wordml/symex" xmlns:wpg="http://schemas.microsoft.com/office/word/2010/wordprocessingGroup" xmlns:wpi="http://schemas.microsoft.com/office/word/2010/wordprocessingInk" xmlns:wne="http://schemas.microsoft.com/office/word/2006/wordml" xmlns:wps="http://schemas.microsoft.com/office/word/2010/wordprocessingShape" mc:Ignorable="w14 w15 w16se wp14">
   <w:p>
     <w:pPr>
       <w:pStyle w:val="Subtitle"/>
@@ -18726,7 +17741,7 @@
 </file>
 
 <file path=word/header8.xml><?xml version="1.0" encoding="utf-8"?>
-<w:hdr xmlns:wpc="http://schemas.microsoft.com/office/word/2010/wordprocessingCanvas" xmlns:cx="http://schemas.microsoft.com/office/drawing/2014/chartex" xmlns:cx1="http://schemas.microsoft.com/office/drawing/2015/9/8/chartex" xmlns:cx2="http://schemas.microsoft.com/office/drawing/2015/10/21/chartex" xmlns:cx3="http://schemas.microsoft.com/office/drawing/2016/5/9/chartex" xmlns:cx4="http://schemas.microsoft.com/office/drawing/2016/5/10/chartex" xmlns:cx5="http://schemas.microsoft.com/office/drawing/2016/5/11/chartex" xmlns:cx6="http://schemas.microsoft.com/office/drawing/2016/5/12/chartex" xmlns:cx7="http://schemas.microsoft.com/office/drawing/2016/5/13/chartex" xmlns:cx8="http://schemas.microsoft.com/office/drawing/2016/5/14/chartex" xmlns:mc="http://schemas.openxmlformats.org/markup-compatibility/2006" xmlns:aink="http://schemas.microsoft.com/office/drawing/2016/ink" xmlns:am3d="http://schemas.microsoft.com/office/drawing/2017/model3d" xmlns:o="urn:schemas-microsoft-com:office:office" xmlns:r="http://schemas.openxmlformats.org/officeDocument/2006/relationships" xmlns:m="http://schemas.openxmlformats.org/officeDocument/2006/math" xmlns:v="urn:schemas-microsoft-com:vml" xmlns:wp14="http://schemas.microsoft.com/office/word/2010/wordprocessingDrawing" xmlns:wp="http://schemas.openxmlformats.org/drawingml/2006/wordprocessingDrawing" xmlns:w10="urn:schemas-microsoft-com:office:word" xmlns:w="http://schemas.openxmlformats.org/wordprocessingml/2006/main" xmlns:w14="http://schemas.microsoft.com/office/word/2010/wordml" xmlns:w15="http://schemas.microsoft.com/office/word/2012/wordml" xmlns:w16cex="http://schemas.microsoft.com/office/word/2018/wordml/cex" xmlns:w16cid="http://schemas.microsoft.com/office/word/2016/wordml/cid" xmlns:w16="http://schemas.microsoft.com/office/word/2018/wordml" xmlns:w16se="http://schemas.microsoft.com/office/word/2015/wordml/symex" xmlns:wpg="http://schemas.microsoft.com/office/word/2010/wordprocessingGroup" xmlns:wpi="http://schemas.microsoft.com/office/word/2010/wordprocessingInk" xmlns:wne="http://schemas.microsoft.com/office/word/2006/wordml" xmlns:wps="http://schemas.microsoft.com/office/word/2010/wordprocessingShape" mc:Ignorable="w14 w15 w16se w16cid w16 w16cex wp14">
+<w:hdr xmlns:wpc="http://schemas.microsoft.com/office/word/2010/wordprocessingCanvas" xmlns:cx="http://schemas.microsoft.com/office/drawing/2014/chartex" xmlns:cx1="http://schemas.microsoft.com/office/drawing/2015/9/8/chartex" xmlns:mc="http://schemas.openxmlformats.org/markup-compatibility/2006" xmlns:o="urn:schemas-microsoft-com:office:office" xmlns:r="http://schemas.openxmlformats.org/officeDocument/2006/relationships" xmlns:m="http://schemas.openxmlformats.org/officeDocument/2006/math" xmlns:v="urn:schemas-microsoft-com:vml" xmlns:wp14="http://schemas.microsoft.com/office/word/2010/wordprocessingDrawing" xmlns:wp="http://schemas.openxmlformats.org/drawingml/2006/wordprocessingDrawing" xmlns:w10="urn:schemas-microsoft-com:office:word" xmlns:w="http://schemas.openxmlformats.org/wordprocessingml/2006/main" xmlns:w14="http://schemas.microsoft.com/office/word/2010/wordml" xmlns:w15="http://schemas.microsoft.com/office/word/2012/wordml" xmlns:w16se="http://schemas.microsoft.com/office/word/2015/wordml/symex" xmlns:wpg="http://schemas.microsoft.com/office/word/2010/wordprocessingGroup" xmlns:wpi="http://schemas.microsoft.com/office/word/2010/wordprocessingInk" xmlns:wne="http://schemas.microsoft.com/office/word/2006/wordml" xmlns:wps="http://schemas.microsoft.com/office/word/2010/wordprocessingShape" mc:Ignorable="w14 w15 w16se wp14">
   <w:p>
     <w:pPr>
       <w:pStyle w:val="Subtitle"/>
@@ -18748,7 +17763,7 @@
 </file>
 
 <file path=word/header9.xml><?xml version="1.0" encoding="utf-8"?>
-<w:hdr xmlns:wpc="http://schemas.microsoft.com/office/word/2010/wordprocessingCanvas" xmlns:cx="http://schemas.microsoft.com/office/drawing/2014/chartex" xmlns:cx1="http://schemas.microsoft.com/office/drawing/2015/9/8/chartex" xmlns:cx2="http://schemas.microsoft.com/office/drawing/2015/10/21/chartex" xmlns:cx3="http://schemas.microsoft.com/office/drawing/2016/5/9/chartex" xmlns:cx4="http://schemas.microsoft.com/office/drawing/2016/5/10/chartex" xmlns:cx5="http://schemas.microsoft.com/office/drawing/2016/5/11/chartex" xmlns:cx6="http://schemas.microsoft.com/office/drawing/2016/5/12/chartex" xmlns:cx7="http://schemas.microsoft.com/office/drawing/2016/5/13/chartex" xmlns:cx8="http://schemas.microsoft.com/office/drawing/2016/5/14/chartex" xmlns:mc="http://schemas.openxmlformats.org/markup-compatibility/2006" xmlns:aink="http://schemas.microsoft.com/office/drawing/2016/ink" xmlns:am3d="http://schemas.microsoft.com/office/drawing/2017/model3d" xmlns:o="urn:schemas-microsoft-com:office:office" xmlns:r="http://schemas.openxmlformats.org/officeDocument/2006/relationships" xmlns:m="http://schemas.openxmlformats.org/officeDocument/2006/math" xmlns:v="urn:schemas-microsoft-com:vml" xmlns:wp14="http://schemas.microsoft.com/office/word/2010/wordprocessingDrawing" xmlns:wp="http://schemas.openxmlformats.org/drawingml/2006/wordprocessingDrawing" xmlns:w10="urn:schemas-microsoft-com:office:word" xmlns:w="http://schemas.openxmlformats.org/wordprocessingml/2006/main" xmlns:w14="http://schemas.microsoft.com/office/word/2010/wordml" xmlns:w15="http://schemas.microsoft.com/office/word/2012/wordml" xmlns:w16cex="http://schemas.microsoft.com/office/word/2018/wordml/cex" xmlns:w16cid="http://schemas.microsoft.com/office/word/2016/wordml/cid" xmlns:w16="http://schemas.microsoft.com/office/word/2018/wordml" xmlns:w16se="http://schemas.microsoft.com/office/word/2015/wordml/symex" xmlns:wpg="http://schemas.microsoft.com/office/word/2010/wordprocessingGroup" xmlns:wpi="http://schemas.microsoft.com/office/word/2010/wordprocessingInk" xmlns:wne="http://schemas.microsoft.com/office/word/2006/wordml" xmlns:wps="http://schemas.microsoft.com/office/word/2010/wordprocessingShape" mc:Ignorable="w14 w15 w16se w16cid w16 w16cex wp14">
+<w:hdr xmlns:wpc="http://schemas.microsoft.com/office/word/2010/wordprocessingCanvas" xmlns:cx="http://schemas.microsoft.com/office/drawing/2014/chartex" xmlns:cx1="http://schemas.microsoft.com/office/drawing/2015/9/8/chartex" xmlns:mc="http://schemas.openxmlformats.org/markup-compatibility/2006" xmlns:o="urn:schemas-microsoft-com:office:office" xmlns:r="http://schemas.openxmlformats.org/officeDocument/2006/relationships" xmlns:m="http://schemas.openxmlformats.org/officeDocument/2006/math" xmlns:v="urn:schemas-microsoft-com:vml" xmlns:wp14="http://schemas.microsoft.com/office/word/2010/wordprocessingDrawing" xmlns:wp="http://schemas.openxmlformats.org/drawingml/2006/wordprocessingDrawing" xmlns:w10="urn:schemas-microsoft-com:office:word" xmlns:w="http://schemas.openxmlformats.org/wordprocessingml/2006/main" xmlns:w14="http://schemas.microsoft.com/office/word/2010/wordml" xmlns:w15="http://schemas.microsoft.com/office/word/2012/wordml" xmlns:w16se="http://schemas.microsoft.com/office/word/2015/wordml/symex" xmlns:wpg="http://schemas.microsoft.com/office/word/2010/wordprocessingGroup" xmlns:wpi="http://schemas.microsoft.com/office/word/2010/wordprocessingInk" xmlns:wne="http://schemas.microsoft.com/office/word/2006/wordml" xmlns:wps="http://schemas.microsoft.com/office/word/2010/wordprocessingShape" mc:Ignorable="w14 w15 w16se wp14">
   <w:p>
     <w:pPr>
       <w:pStyle w:val="Subtitle"/>
@@ -18770,7 +17785,7 @@
 </file>
 
 <file path=word/numbering.xml><?xml version="1.0" encoding="utf-8"?>
-<w:numbering xmlns:wpc="http://schemas.microsoft.com/office/word/2010/wordprocessingCanvas" xmlns:cx="http://schemas.microsoft.com/office/drawing/2014/chartex" xmlns:cx1="http://schemas.microsoft.com/office/drawing/2015/9/8/chartex" xmlns:cx2="http://schemas.microsoft.com/office/drawing/2015/10/21/chartex" xmlns:cx3="http://schemas.microsoft.com/office/drawing/2016/5/9/chartex" xmlns:cx4="http://schemas.microsoft.com/office/drawing/2016/5/10/chartex" xmlns:cx5="http://schemas.microsoft.com/office/drawing/2016/5/11/chartex" xmlns:cx6="http://schemas.microsoft.com/office/drawing/2016/5/12/chartex" xmlns:cx7="http://schemas.microsoft.com/office/drawing/2016/5/13/chartex" xmlns:cx8="http://schemas.microsoft.com/office/drawing/2016/5/14/chartex" xmlns:mc="http://schemas.openxmlformats.org/markup-compatibility/2006" xmlns:aink="http://schemas.microsoft.com/office/drawing/2016/ink" xmlns:am3d="http://schemas.microsoft.com/office/drawing/2017/model3d" xmlns:o="urn:schemas-microsoft-com:office:office" xmlns:r="http://schemas.openxmlformats.org/officeDocument/2006/relationships" xmlns:m="http://schemas.openxmlformats.org/officeDocument/2006/math" xmlns:v="urn:schemas-microsoft-com:vml" xmlns:wp14="http://schemas.microsoft.com/office/word/2010/wordprocessingDrawing" xmlns:wp="http://schemas.openxmlformats.org/drawingml/2006/wordprocessingDrawing" xmlns:w10="urn:schemas-microsoft-com:office:word" xmlns:w="http://schemas.openxmlformats.org/wordprocessingml/2006/main" xmlns:w14="http://schemas.microsoft.com/office/word/2010/wordml" xmlns:w15="http://schemas.microsoft.com/office/word/2012/wordml" xmlns:w16cex="http://schemas.microsoft.com/office/word/2018/wordml/cex" xmlns:w16cid="http://schemas.microsoft.com/office/word/2016/wordml/cid" xmlns:w16="http://schemas.microsoft.com/office/word/2018/wordml" xmlns:w16se="http://schemas.microsoft.com/office/word/2015/wordml/symex" xmlns:wpg="http://schemas.microsoft.com/office/word/2010/wordprocessingGroup" xmlns:wpi="http://schemas.microsoft.com/office/word/2010/wordprocessingInk" xmlns:wne="http://schemas.microsoft.com/office/word/2006/wordml" xmlns:wps="http://schemas.microsoft.com/office/word/2010/wordprocessingShape" mc:Ignorable="w14 w15 w16se w16cid w16 w16cex wp14">
+<w:numbering xmlns:wpc="http://schemas.microsoft.com/office/word/2010/wordprocessingCanvas" xmlns:cx="http://schemas.microsoft.com/office/drawing/2014/chartex" xmlns:cx1="http://schemas.microsoft.com/office/drawing/2015/9/8/chartex" xmlns:mc="http://schemas.openxmlformats.org/markup-compatibility/2006" xmlns:o="urn:schemas-microsoft-com:office:office" xmlns:r="http://schemas.openxmlformats.org/officeDocument/2006/relationships" xmlns:m="http://schemas.openxmlformats.org/officeDocument/2006/math" xmlns:v="urn:schemas-microsoft-com:vml" xmlns:wp14="http://schemas.microsoft.com/office/word/2010/wordprocessingDrawing" xmlns:wp="http://schemas.openxmlformats.org/drawingml/2006/wordprocessingDrawing" xmlns:w10="urn:schemas-microsoft-com:office:word" xmlns:w="http://schemas.openxmlformats.org/wordprocessingml/2006/main" xmlns:w14="http://schemas.microsoft.com/office/word/2010/wordml" xmlns:w15="http://schemas.microsoft.com/office/word/2012/wordml" xmlns:w16se="http://schemas.microsoft.com/office/word/2015/wordml/symex" xmlns:wpg="http://schemas.microsoft.com/office/word/2010/wordprocessingGroup" xmlns:wpi="http://schemas.microsoft.com/office/word/2010/wordprocessingInk" xmlns:wne="http://schemas.microsoft.com/office/word/2006/wordml" xmlns:wps="http://schemas.microsoft.com/office/word/2010/wordprocessingShape" mc:Ignorable="w14 w15 w16se wp14">
   <w:abstractNum w:abstractNumId="0" w15:restartNumberingAfterBreak="0">
     <w:nsid w:val="FFFFFF88"/>
     <w:multiLevelType w:val="singleLevel"/>
@@ -22449,7 +21464,7 @@
 </file>
 
 <file path=word/styles.xml><?xml version="1.0" encoding="utf-8"?>
-<w:styles xmlns:mc="http://schemas.openxmlformats.org/markup-compatibility/2006" xmlns:r="http://schemas.openxmlformats.org/officeDocument/2006/relationships" xmlns:w="http://schemas.openxmlformats.org/wordprocessingml/2006/main" xmlns:w14="http://schemas.microsoft.com/office/word/2010/wordml" xmlns:w15="http://schemas.microsoft.com/office/word/2012/wordml" xmlns:w16cex="http://schemas.microsoft.com/office/word/2018/wordml/cex" xmlns:w16cid="http://schemas.microsoft.com/office/word/2016/wordml/cid" xmlns:w16="http://schemas.microsoft.com/office/word/2018/wordml" xmlns:w16se="http://schemas.microsoft.com/office/word/2015/wordml/symex" mc:Ignorable="w14 w15 w16se w16cid w16 w16cex">
+<w:styles xmlns:mc="http://schemas.openxmlformats.org/markup-compatibility/2006" xmlns:r="http://schemas.openxmlformats.org/officeDocument/2006/relationships" xmlns:w="http://schemas.openxmlformats.org/wordprocessingml/2006/main" xmlns:w14="http://schemas.microsoft.com/office/word/2010/wordml" xmlns:w15="http://schemas.microsoft.com/office/word/2012/wordml" xmlns:w16se="http://schemas.microsoft.com/office/word/2015/wordml/symex" mc:Ignorable="w14 w15 w16se">
   <w:docDefaults>
     <w:rPrDefault>
       <w:rPr>
@@ -22466,7 +21481,7 @@
       </w:pPr>
     </w:pPrDefault>
   </w:docDefaults>
-  <w:latentStyles w:defLockedState="0" w:defUIPriority="99" w:defSemiHidden="0" w:defUnhideWhenUsed="0" w:defQFormat="0" w:count="376">
+  <w:latentStyles w:defLockedState="0" w:defUIPriority="99" w:defSemiHidden="0" w:defUnhideWhenUsed="0" w:defQFormat="0" w:count="371">
     <w:lsdException w:name="Normal" w:uiPriority="0" w:qFormat="1"/>
     <w:lsdException w:name="heading 1" w:uiPriority="9" w:qFormat="1"/>
     <w:lsdException w:name="heading 2" w:semiHidden="1" w:uiPriority="9" w:unhideWhenUsed="1" w:qFormat="1"/>
@@ -22838,11 +21853,6 @@
     <w:lsdException w:name="List Table 5 Dark Accent 6" w:uiPriority="50"/>
     <w:lsdException w:name="List Table 6 Colorful Accent 6" w:uiPriority="51"/>
     <w:lsdException w:name="List Table 7 Colorful Accent 6" w:uiPriority="52"/>
-    <w:lsdException w:name="Mention" w:semiHidden="1" w:unhideWhenUsed="1"/>
-    <w:lsdException w:name="Smart Hyperlink" w:semiHidden="1" w:unhideWhenUsed="1"/>
-    <w:lsdException w:name="Hashtag" w:semiHidden="1" w:unhideWhenUsed="1"/>
-    <w:lsdException w:name="Unresolved Mention" w:semiHidden="1" w:unhideWhenUsed="1"/>
-    <w:lsdException w:name="Smart Link" w:semiHidden="1" w:unhideWhenUsed="1"/>
   </w:latentStyles>
   <w:style w:type="paragraph" w:default="1" w:styleId="Normal">
     <w:name w:val="Normal"/>
@@ -24032,23 +23042,11 @@
       <w:ind w:left="960"/>
     </w:pPr>
   </w:style>
-  <w:style w:type="character" w:styleId="UnresolvedMention">
-    <w:name w:val="Unresolved Mention"/>
-    <w:basedOn w:val="DefaultParagraphFont"/>
-    <w:uiPriority w:val="99"/>
-    <w:semiHidden/>
-    <w:unhideWhenUsed/>
-    <w:rsid w:val="006800F4"/>
-    <w:rPr>
-      <w:color w:val="605E5C"/>
-      <w:shd w:val="clear" w:color="auto" w:fill="E1DFDD"/>
-    </w:rPr>
-  </w:style>
 </w:styles>
 </file>
 
 <file path=word/glossary/document.xml><?xml version="1.0" encoding="utf-8"?>
-<w:glossaryDocument xmlns:wpc="http://schemas.microsoft.com/office/word/2010/wordprocessingCanvas" xmlns:cx="http://schemas.microsoft.com/office/drawing/2014/chartex" xmlns:cx1="http://schemas.microsoft.com/office/drawing/2015/9/8/chartex" xmlns:cx2="http://schemas.microsoft.com/office/drawing/2015/10/21/chartex" xmlns:cx3="http://schemas.microsoft.com/office/drawing/2016/5/9/chartex" xmlns:cx4="http://schemas.microsoft.com/office/drawing/2016/5/10/chartex" xmlns:cx5="http://schemas.microsoft.com/office/drawing/2016/5/11/chartex" xmlns:cx6="http://schemas.microsoft.com/office/drawing/2016/5/12/chartex" xmlns:cx7="http://schemas.microsoft.com/office/drawing/2016/5/13/chartex" xmlns:cx8="http://schemas.microsoft.com/office/drawing/2016/5/14/chartex" xmlns:mc="http://schemas.openxmlformats.org/markup-compatibility/2006" xmlns:aink="http://schemas.microsoft.com/office/drawing/2016/ink" xmlns:am3d="http://schemas.microsoft.com/office/drawing/2017/model3d" xmlns:o="urn:schemas-microsoft-com:office:office" xmlns:r="http://schemas.openxmlformats.org/officeDocument/2006/relationships" xmlns:m="http://schemas.openxmlformats.org/officeDocument/2006/math" xmlns:v="urn:schemas-microsoft-com:vml" xmlns:wp14="http://schemas.microsoft.com/office/word/2010/wordprocessingDrawing" xmlns:wp="http://schemas.openxmlformats.org/drawingml/2006/wordprocessingDrawing" xmlns:w10="urn:schemas-microsoft-com:office:word" xmlns:w="http://schemas.openxmlformats.org/wordprocessingml/2006/main" xmlns:w14="http://schemas.microsoft.com/office/word/2010/wordml" xmlns:w15="http://schemas.microsoft.com/office/word/2012/wordml" xmlns:w16cex="http://schemas.microsoft.com/office/word/2018/wordml/cex" xmlns:w16cid="http://schemas.microsoft.com/office/word/2016/wordml/cid" xmlns:w16="http://schemas.microsoft.com/office/word/2018/wordml" xmlns:w16se="http://schemas.microsoft.com/office/word/2015/wordml/symex" xmlns:wpg="http://schemas.microsoft.com/office/word/2010/wordprocessingGroup" xmlns:wpi="http://schemas.microsoft.com/office/word/2010/wordprocessingInk" xmlns:wne="http://schemas.microsoft.com/office/word/2006/wordml" xmlns:wps="http://schemas.microsoft.com/office/word/2010/wordprocessingShape" mc:Ignorable="w14 w15 w16se w16cid w16 w16cex wp14">
+<w:glossaryDocument xmlns:wpc="http://schemas.microsoft.com/office/word/2010/wordprocessingCanvas" xmlns:cx="http://schemas.microsoft.com/office/drawing/2014/chartex" xmlns:cx1="http://schemas.microsoft.com/office/drawing/2015/9/8/chartex" xmlns:mc="http://schemas.openxmlformats.org/markup-compatibility/2006" xmlns:o="urn:schemas-microsoft-com:office:office" xmlns:r="http://schemas.openxmlformats.org/officeDocument/2006/relationships" xmlns:m="http://schemas.openxmlformats.org/officeDocument/2006/math" xmlns:v="urn:schemas-microsoft-com:vml" xmlns:wp14="http://schemas.microsoft.com/office/word/2010/wordprocessingDrawing" xmlns:wp="http://schemas.openxmlformats.org/drawingml/2006/wordprocessingDrawing" xmlns:w10="urn:schemas-microsoft-com:office:word" xmlns:w="http://schemas.openxmlformats.org/wordprocessingml/2006/main" xmlns:w14="http://schemas.microsoft.com/office/word/2010/wordml" xmlns:w15="http://schemas.microsoft.com/office/word/2012/wordml" xmlns:w16se="http://schemas.microsoft.com/office/word/2015/wordml/symex" xmlns:wpg="http://schemas.microsoft.com/office/word/2010/wordprocessingGroup" xmlns:wpi="http://schemas.microsoft.com/office/word/2010/wordprocessingInk" xmlns:wne="http://schemas.microsoft.com/office/word/2006/wordml" xmlns:wps="http://schemas.microsoft.com/office/word/2010/wordprocessingShape" mc:Ignorable="w14 w15 w16se wp14">
   <w:docParts>
     <w:docPart>
       <w:docPartPr>
@@ -24081,7 +23079,7 @@
 </file>
 
 <file path=word/glossary/fontTable.xml><?xml version="1.0" encoding="utf-8"?>
-<w:fonts xmlns:mc="http://schemas.openxmlformats.org/markup-compatibility/2006" xmlns:r="http://schemas.openxmlformats.org/officeDocument/2006/relationships" xmlns:w="http://schemas.openxmlformats.org/wordprocessingml/2006/main" xmlns:w14="http://schemas.microsoft.com/office/word/2010/wordml" xmlns:w15="http://schemas.microsoft.com/office/word/2012/wordml" xmlns:w16cex="http://schemas.microsoft.com/office/word/2018/wordml/cex" xmlns:w16cid="http://schemas.microsoft.com/office/word/2016/wordml/cid" xmlns:w16="http://schemas.microsoft.com/office/word/2018/wordml" xmlns:w16se="http://schemas.microsoft.com/office/word/2015/wordml/symex" mc:Ignorable="w14 w15 w16se w16cid w16 w16cex">
+<w:fonts xmlns:mc="http://schemas.openxmlformats.org/markup-compatibility/2006" xmlns:r="http://schemas.openxmlformats.org/officeDocument/2006/relationships" xmlns:w="http://schemas.openxmlformats.org/wordprocessingml/2006/main" xmlns:w14="http://schemas.microsoft.com/office/word/2010/wordml" xmlns:w15="http://schemas.microsoft.com/office/word/2012/wordml" xmlns:w16se="http://schemas.microsoft.com/office/word/2015/wordml/symex" mc:Ignorable="w14 w15 w16se">
   <w:font w:name="Symbol">
     <w:panose1 w:val="05050102010706020507"/>
     <w:charset w:val="02"/>
@@ -24122,7 +23120,7 @@
     <w:charset w:val="86"/>
     <w:family w:val="auto"/>
     <w:pitch w:val="variable"/>
-    <w:sig w:usb0="00000001" w:usb1="080F0000" w:usb2="00000010" w:usb3="00000000" w:csb0="00040000" w:csb1="00000000"/>
+    <w:sig w:usb0="00000000" w:usb1="080F0000" w:usb2="00000010" w:usb3="00000000" w:csb0="00040000" w:csb1="00000000"/>
   </w:font>
   <w:font w:name="Segoe UI">
     <w:panose1 w:val="020B0502040204020203"/>
@@ -24138,20 +23136,19 @@
     <w:pitch w:val="fixed"/>
     <w:sig w:usb0="E00006FF" w:usb1="0000FCFF" w:usb2="00000001" w:usb3="00000000" w:csb0="0000019F" w:csb1="00000000"/>
   </w:font>
-  <w:font w:name="MS Gothic">
-    <w:altName w:val="ＭＳ ゴシック"/>
-    <w:panose1 w:val="020B0609070205080204"/>
-    <w:charset w:val="80"/>
-    <w:family w:val="modern"/>
-    <w:pitch w:val="fixed"/>
-    <w:sig w:usb0="E00002FF" w:usb1="6AC7FDFB" w:usb2="08000012" w:usb3="00000000" w:csb0="0002009F" w:csb1="00000000"/>
+  <w:font w:name="Helvetica">
+    <w:panose1 w:val="020B0604020202020204"/>
+    <w:charset w:val="00"/>
+    <w:family w:val="swiss"/>
+    <w:pitch w:val="variable"/>
+    <w:sig w:usb0="E0002EFF" w:usb1="C000785B" w:usb2="00000009" w:usb3="00000000" w:csb0="000001FF" w:csb1="00000000"/>
   </w:font>
   <w:font w:name="Calibri">
     <w:panose1 w:val="020F0502020204030204"/>
     <w:charset w:val="00"/>
     <w:family w:val="swiss"/>
     <w:pitch w:val="variable"/>
-    <w:sig w:usb0="E4002EFF" w:usb1="C000247B" w:usb2="00000009" w:usb3="00000000" w:csb0="000001FF" w:csb1="00000000"/>
+    <w:sig w:usb0="E0002EFF" w:usb1="C000247B" w:usb2="00000009" w:usb3="00000000" w:csb0="000001FF" w:csb1="00000000"/>
   </w:font>
   <w:font w:name="DengXian">
     <w:altName w:val="等线"/>
@@ -24163,7 +23160,6 @@
   </w:font>
   <w:font w:name="DengXian Light">
     <w:altName w:val="等线 Light"/>
-    <w:panose1 w:val="02010600030101010101"/>
     <w:charset w:val="86"/>
     <w:family w:val="auto"/>
     <w:pitch w:val="variable"/>
@@ -24174,13 +23170,13 @@
     <w:charset w:val="00"/>
     <w:family w:val="swiss"/>
     <w:pitch w:val="variable"/>
-    <w:sig w:usb0="E4002EFF" w:usb1="C000247B" w:usb2="00000009" w:usb3="00000000" w:csb0="000001FF" w:csb1="00000000"/>
+    <w:sig w:usb0="E0002AFF" w:usb1="C000247B" w:usb2="00000009" w:usb3="00000000" w:csb0="000001FF" w:csb1="00000000"/>
   </w:font>
 </w:fonts>
 </file>
 
 <file path=word/glossary/settings.xml><?xml version="1.0" encoding="utf-8"?>
-<w:settings xmlns:mc="http://schemas.openxmlformats.org/markup-compatibility/2006" xmlns:o="urn:schemas-microsoft-com:office:office" xmlns:r="http://schemas.openxmlformats.org/officeDocument/2006/relationships" xmlns:m="http://schemas.openxmlformats.org/officeDocument/2006/math" xmlns:v="urn:schemas-microsoft-com:vml" xmlns:w10="urn:schemas-microsoft-com:office:word" xmlns:w="http://schemas.openxmlformats.org/wordprocessingml/2006/main" xmlns:w14="http://schemas.microsoft.com/office/word/2010/wordml" xmlns:w15="http://schemas.microsoft.com/office/word/2012/wordml" xmlns:w16cex="http://schemas.microsoft.com/office/word/2018/wordml/cex" xmlns:w16cid="http://schemas.microsoft.com/office/word/2016/wordml/cid" xmlns:w16="http://schemas.microsoft.com/office/word/2018/wordml" xmlns:w16se="http://schemas.microsoft.com/office/word/2015/wordml/symex" xmlns:sl="http://schemas.openxmlformats.org/schemaLibrary/2006/main" mc:Ignorable="w14 w15 w16se w16cid w16 w16cex">
+<w:settings xmlns:mc="http://schemas.openxmlformats.org/markup-compatibility/2006" xmlns:o="urn:schemas-microsoft-com:office:office" xmlns:r="http://schemas.openxmlformats.org/officeDocument/2006/relationships" xmlns:m="http://schemas.openxmlformats.org/officeDocument/2006/math" xmlns:v="urn:schemas-microsoft-com:vml" xmlns:w10="urn:schemas-microsoft-com:office:word" xmlns:w="http://schemas.openxmlformats.org/wordprocessingml/2006/main" xmlns:w14="http://schemas.microsoft.com/office/word/2010/wordml" xmlns:w15="http://schemas.microsoft.com/office/word/2012/wordml" xmlns:w16se="http://schemas.microsoft.com/office/word/2015/wordml/symex" xmlns:sl="http://schemas.openxmlformats.org/schemaLibrary/2006/main" mc:Ignorable="w14 w15 w16se">
   <w:view w:val="normal"/>
   <w:defaultTabStop w:val="720"/>
   <w:characterSpacingControl w:val="doNotCompress"/>
@@ -24191,7 +23187,6 @@
     <w:compatSetting w:name="enableOpenTypeFeatures" w:uri="http://schemas.microsoft.com/office/word" w:val="1"/>
     <w:compatSetting w:name="doNotFlipMirrorIndents" w:uri="http://schemas.microsoft.com/office/word" w:val="1"/>
     <w:compatSetting w:name="differentiateMultirowTableHeaders" w:uri="http://schemas.microsoft.com/office/word" w:val="1"/>
-    <w:compatSetting w:name="useWord2013TrackBottomHyphenation" w:uri="http://schemas.microsoft.com/office/word" w:val="1"/>
   </w:compat>
   <w:rsids>
     <w:rsidRoot w:val="00036A52"/>
@@ -24225,7 +23220,7 @@
 </file>
 
 <file path=word/glossary/styles.xml><?xml version="1.0" encoding="utf-8"?>
-<w:styles xmlns:mc="http://schemas.openxmlformats.org/markup-compatibility/2006" xmlns:r="http://schemas.openxmlformats.org/officeDocument/2006/relationships" xmlns:w="http://schemas.openxmlformats.org/wordprocessingml/2006/main" xmlns:w14="http://schemas.microsoft.com/office/word/2010/wordml" xmlns:w15="http://schemas.microsoft.com/office/word/2012/wordml" xmlns:w16cex="http://schemas.microsoft.com/office/word/2018/wordml/cex" xmlns:w16cid="http://schemas.microsoft.com/office/word/2016/wordml/cid" xmlns:w16="http://schemas.microsoft.com/office/word/2018/wordml" xmlns:w16se="http://schemas.microsoft.com/office/word/2015/wordml/symex" mc:Ignorable="w14 w15 w16se w16cid w16 w16cex">
+<w:styles xmlns:mc="http://schemas.openxmlformats.org/markup-compatibility/2006" xmlns:r="http://schemas.openxmlformats.org/officeDocument/2006/relationships" xmlns:w="http://schemas.openxmlformats.org/wordprocessingml/2006/main" xmlns:w14="http://schemas.microsoft.com/office/word/2010/wordml" xmlns:w15="http://schemas.microsoft.com/office/word/2012/wordml" xmlns:w16se="http://schemas.microsoft.com/office/word/2015/wordml/symex" mc:Ignorable="w14 w15 w16se">
   <w:docDefaults>
     <w:rPrDefault>
       <w:rPr>
@@ -24241,7 +23236,7 @@
       </w:pPr>
     </w:pPrDefault>
   </w:docDefaults>
-  <w:latentStyles w:defLockedState="0" w:defUIPriority="99" w:defSemiHidden="0" w:defUnhideWhenUsed="0" w:defQFormat="0" w:count="376">
+  <w:latentStyles w:defLockedState="0" w:defUIPriority="99" w:defSemiHidden="0" w:defUnhideWhenUsed="0" w:defQFormat="0" w:count="371">
     <w:lsdException w:name="Normal" w:uiPriority="0" w:qFormat="1"/>
     <w:lsdException w:name="heading 1" w:uiPriority="9" w:qFormat="1"/>
     <w:lsdException w:name="heading 2" w:semiHidden="1" w:uiPriority="9" w:unhideWhenUsed="1" w:qFormat="1"/>
@@ -24613,11 +23608,6 @@
     <w:lsdException w:name="List Table 5 Dark Accent 6" w:uiPriority="50"/>
     <w:lsdException w:name="List Table 6 Colorful Accent 6" w:uiPriority="51"/>
     <w:lsdException w:name="List Table 7 Colorful Accent 6" w:uiPriority="52"/>
-    <w:lsdException w:name="Mention" w:semiHidden="1" w:unhideWhenUsed="1"/>
-    <w:lsdException w:name="Smart Hyperlink" w:semiHidden="1" w:unhideWhenUsed="1"/>
-    <w:lsdException w:name="Hashtag" w:semiHidden="1" w:unhideWhenUsed="1"/>
-    <w:lsdException w:name="Unresolved Mention" w:semiHidden="1" w:unhideWhenUsed="1"/>
-    <w:lsdException w:name="Smart Link" w:semiHidden="1" w:unhideWhenUsed="1"/>
   </w:latentStyles>
   <w:style w:type="paragraph" w:default="1" w:styleId="Normal">
     <w:name w:val="Normal"/>
@@ -24658,7 +23648,7 @@
 </file>
 
 <file path=word/glossary/webSettings.xml><?xml version="1.0" encoding="utf-8"?>
-<w:webSettings xmlns:mc="http://schemas.openxmlformats.org/markup-compatibility/2006" xmlns:r="http://schemas.openxmlformats.org/officeDocument/2006/relationships" xmlns:w="http://schemas.openxmlformats.org/wordprocessingml/2006/main" xmlns:w14="http://schemas.microsoft.com/office/word/2010/wordml" xmlns:w15="http://schemas.microsoft.com/office/word/2012/wordml" xmlns:w16cex="http://schemas.microsoft.com/office/word/2018/wordml/cex" xmlns:w16cid="http://schemas.microsoft.com/office/word/2016/wordml/cid" xmlns:w16="http://schemas.microsoft.com/office/word/2018/wordml" xmlns:w16se="http://schemas.microsoft.com/office/word/2015/wordml/symex" mc:Ignorable="w14 w15 w16se w16cid w16 w16cex">
+<w:webSettings xmlns:mc="http://schemas.openxmlformats.org/markup-compatibility/2006" xmlns:r="http://schemas.openxmlformats.org/officeDocument/2006/relationships" xmlns:w="http://schemas.openxmlformats.org/wordprocessingml/2006/main" xmlns:w14="http://schemas.microsoft.com/office/word/2010/wordml" xmlns:w15="http://schemas.microsoft.com/office/word/2012/wordml" xmlns:w16se="http://schemas.microsoft.com/office/word/2015/wordml/symex" mc:Ignorable="w14 w15 w16se">
   <w:optimizeForBrowser/>
   <w:allowPNG/>
 </w:webSettings>

--- a/Sprint Two/Master Document.docx
+++ b/Sprint Two/Master Document.docx
@@ -1,6 +1,6 @@
 
 <file path=word/document.xml><?xml version="1.0" encoding="utf-8"?>
-<w:document xmlns:wpc="http://schemas.microsoft.com/office/word/2010/wordprocessingCanvas" xmlns:cx="http://schemas.microsoft.com/office/drawing/2014/chartex" xmlns:cx1="http://schemas.microsoft.com/office/drawing/2015/9/8/chartex" xmlns:mc="http://schemas.openxmlformats.org/markup-compatibility/2006" xmlns:o="urn:schemas-microsoft-com:office:office" xmlns:r="http://schemas.openxmlformats.org/officeDocument/2006/relationships" xmlns:m="http://schemas.openxmlformats.org/officeDocument/2006/math" xmlns:v="urn:schemas-microsoft-com:vml" xmlns:wp14="http://schemas.microsoft.com/office/word/2010/wordprocessingDrawing" xmlns:wp="http://schemas.openxmlformats.org/drawingml/2006/wordprocessingDrawing" xmlns:w10="urn:schemas-microsoft-com:office:word" xmlns:w="http://schemas.openxmlformats.org/wordprocessingml/2006/main" xmlns:w14="http://schemas.microsoft.com/office/word/2010/wordml" xmlns:w15="http://schemas.microsoft.com/office/word/2012/wordml" xmlns:w16se="http://schemas.microsoft.com/office/word/2015/wordml/symex" xmlns:wpg="http://schemas.microsoft.com/office/word/2010/wordprocessingGroup" xmlns:wpi="http://schemas.microsoft.com/office/word/2010/wordprocessingInk" xmlns:wne="http://schemas.microsoft.com/office/word/2006/wordml" xmlns:wps="http://schemas.microsoft.com/office/word/2010/wordprocessingShape" mc:Ignorable="w14 w15 w16se wp14">
+<w:document xmlns:wpc="http://schemas.microsoft.com/office/word/2010/wordprocessingCanvas" xmlns:cx="http://schemas.microsoft.com/office/drawing/2014/chartex" xmlns:cx1="http://schemas.microsoft.com/office/drawing/2015/9/8/chartex" xmlns:cx2="http://schemas.microsoft.com/office/drawing/2015/10/21/chartex" xmlns:cx3="http://schemas.microsoft.com/office/drawing/2016/5/9/chartex" xmlns:cx4="http://schemas.microsoft.com/office/drawing/2016/5/10/chartex" xmlns:cx5="http://schemas.microsoft.com/office/drawing/2016/5/11/chartex" xmlns:cx6="http://schemas.microsoft.com/office/drawing/2016/5/12/chartex" xmlns:cx7="http://schemas.microsoft.com/office/drawing/2016/5/13/chartex" xmlns:cx8="http://schemas.microsoft.com/office/drawing/2016/5/14/chartex" xmlns:mc="http://schemas.openxmlformats.org/markup-compatibility/2006" xmlns:aink="http://schemas.microsoft.com/office/drawing/2016/ink" xmlns:am3d="http://schemas.microsoft.com/office/drawing/2017/model3d" xmlns:o="urn:schemas-microsoft-com:office:office" xmlns:r="http://schemas.openxmlformats.org/officeDocument/2006/relationships" xmlns:m="http://schemas.openxmlformats.org/officeDocument/2006/math" xmlns:v="urn:schemas-microsoft-com:vml" xmlns:wp14="http://schemas.microsoft.com/office/word/2010/wordprocessingDrawing" xmlns:wp="http://schemas.openxmlformats.org/drawingml/2006/wordprocessingDrawing" xmlns:w10="urn:schemas-microsoft-com:office:word" xmlns:w="http://schemas.openxmlformats.org/wordprocessingml/2006/main" xmlns:w14="http://schemas.microsoft.com/office/word/2010/wordml" xmlns:w15="http://schemas.microsoft.com/office/word/2012/wordml" xmlns:w16cex="http://schemas.microsoft.com/office/word/2018/wordml/cex" xmlns:w16cid="http://schemas.microsoft.com/office/word/2016/wordml/cid" xmlns:w16="http://schemas.microsoft.com/office/word/2018/wordml" xmlns:w16se="http://schemas.microsoft.com/office/word/2015/wordml/symex" xmlns:wpg="http://schemas.microsoft.com/office/word/2010/wordprocessingGroup" xmlns:wpi="http://schemas.microsoft.com/office/word/2010/wordprocessingInk" xmlns:wne="http://schemas.microsoft.com/office/word/2006/wordml" xmlns:wps="http://schemas.microsoft.com/office/word/2010/wordprocessingShape" mc:Ignorable="w14 w15 w16se w16cid w16 w16cex wp14">
   <w:body>
     <w:p>
       <w:pPr>
@@ -2797,8 +2797,6 @@
           <w:fldChar w:fldCharType="end"/>
         </w:r>
       </w:hyperlink>
-      <w:bookmarkStart w:id="5" w:name="_GoBack"/>
-      <w:bookmarkEnd w:id="5"/>
     </w:p>
     <w:p>
       <w:pPr>
@@ -4144,7 +4142,7 @@
           <w:lang w:val="en-AU"/>
         </w:rPr>
       </w:pPr>
-      <w:bookmarkStart w:id="6" w:name="_Toc56670452"/>
+      <w:bookmarkStart w:id="5" w:name="_Toc56670452"/>
       <w:r>
         <w:rPr>
           <w:lang w:val="en-AU"/>
@@ -4152,7 +4150,7 @@
         <w:lastRenderedPageBreak/>
         <w:t>Sprint 1</w:t>
       </w:r>
-      <w:bookmarkEnd w:id="6"/>
+      <w:bookmarkEnd w:id="5"/>
     </w:p>
     <w:p>
       <w:pPr>
@@ -4322,8 +4320,8 @@
           <w:lang w:val="en-AU"/>
         </w:rPr>
       </w:pPr>
-      <w:bookmarkStart w:id="7" w:name="_Toc56083962"/>
-      <w:bookmarkStart w:id="8" w:name="_Toc56670453"/>
+      <w:bookmarkStart w:id="6" w:name="_Toc56083962"/>
+      <w:bookmarkStart w:id="7" w:name="_Toc56670453"/>
       <w:r>
         <w:rPr>
           <w:lang w:val="en-AU"/>
@@ -4331,8 +4329,8 @@
         <w:lastRenderedPageBreak/>
         <w:t>Meeting Minutes</w:t>
       </w:r>
+      <w:bookmarkEnd w:id="6"/>
       <w:bookmarkEnd w:id="7"/>
-      <w:bookmarkEnd w:id="8"/>
     </w:p>
     <w:p>
       <w:pPr>
@@ -4509,7 +4507,7 @@
           <w:lang w:val="en-AU"/>
         </w:rPr>
       </w:pPr>
-      <w:bookmarkStart w:id="9" w:name="_Toc56670454"/>
+      <w:bookmarkStart w:id="8" w:name="_Toc56670454"/>
       <w:r>
         <w:rPr>
           <w:lang w:val="en-AU"/>
@@ -4517,44 +4515,44 @@
         <w:lastRenderedPageBreak/>
         <w:t>Meeting Minutes</w:t>
       </w:r>
+      <w:bookmarkEnd w:id="8"/>
+    </w:p>
+    <w:p>
+      <w:pPr>
+        <w:pStyle w:val="Subheading"/>
+        <w:rPr>
+          <w:lang w:val="en-AU"/>
+        </w:rPr>
+      </w:pPr>
+      <w:r>
+        <w:rPr>
+          <w:lang w:val="en-AU"/>
+        </w:rPr>
+        <w:t>Items discussed during team meeting in sprint one</w:t>
+      </w:r>
+    </w:p>
+    <w:p>
+      <w:pPr>
+        <w:rPr>
+          <w:lang w:val="en-AU"/>
+        </w:rPr>
+      </w:pPr>
+    </w:p>
+    <w:p>
+      <w:pPr>
+        <w:pStyle w:val="Heading2"/>
+        <w:rPr>
+          <w:lang w:val="en-AU"/>
+        </w:rPr>
+      </w:pPr>
+      <w:bookmarkStart w:id="9" w:name="_Toc56670455"/>
+      <w:r>
+        <w:rPr>
+          <w:lang w:val="en-AU"/>
+        </w:rPr>
+        <w:t>Agenda Items</w:t>
+      </w:r>
       <w:bookmarkEnd w:id="9"/>
-    </w:p>
-    <w:p>
-      <w:pPr>
-        <w:pStyle w:val="Subheading"/>
-        <w:rPr>
-          <w:lang w:val="en-AU"/>
-        </w:rPr>
-      </w:pPr>
-      <w:r>
-        <w:rPr>
-          <w:lang w:val="en-AU"/>
-        </w:rPr>
-        <w:t>Items discussed during team meeting in sprint one</w:t>
-      </w:r>
-    </w:p>
-    <w:p>
-      <w:pPr>
-        <w:rPr>
-          <w:lang w:val="en-AU"/>
-        </w:rPr>
-      </w:pPr>
-    </w:p>
-    <w:p>
-      <w:pPr>
-        <w:pStyle w:val="Heading2"/>
-        <w:rPr>
-          <w:lang w:val="en-AU"/>
-        </w:rPr>
-      </w:pPr>
-      <w:bookmarkStart w:id="10" w:name="_Toc56670455"/>
-      <w:r>
-        <w:rPr>
-          <w:lang w:val="en-AU"/>
-        </w:rPr>
-        <w:t>Agenda Items</w:t>
-      </w:r>
-      <w:bookmarkEnd w:id="10"/>
     </w:p>
     <w:p>
       <w:pPr>
@@ -5549,7 +5547,7 @@
           <w:lang w:val="en-AU"/>
         </w:rPr>
       </w:pPr>
-      <w:bookmarkStart w:id="11" w:name="_Toc56670456"/>
+      <w:bookmarkStart w:id="10" w:name="_Toc56670456"/>
       <w:r>
         <w:rPr>
           <w:lang w:val="en-AU"/>
@@ -5557,7 +5555,7 @@
         <w:lastRenderedPageBreak/>
         <w:t>Source Control Snapshot and History</w:t>
       </w:r>
-      <w:bookmarkEnd w:id="11"/>
+      <w:bookmarkEnd w:id="10"/>
     </w:p>
     <w:p>
       <w:pPr>
@@ -5593,7 +5591,7 @@
           <w:lang w:val="en-AU"/>
         </w:rPr>
       </w:pPr>
-      <w:bookmarkStart w:id="12" w:name="_Toc56670457"/>
+      <w:bookmarkStart w:id="11" w:name="_Toc56670457"/>
       <w:r>
         <w:rPr>
           <w:lang w:val="en-AU"/>
@@ -5601,7 +5599,7 @@
         <w:lastRenderedPageBreak/>
         <w:t>Source Control Snapshot</w:t>
       </w:r>
-      <w:bookmarkEnd w:id="12"/>
+      <w:bookmarkEnd w:id="11"/>
     </w:p>
     <w:p>
       <w:pPr>
@@ -5759,7 +5757,7 @@
           <w:lang w:val="en-AU"/>
         </w:rPr>
       </w:pPr>
-      <w:bookmarkStart w:id="13" w:name="_Toc56670458"/>
+      <w:bookmarkStart w:id="12" w:name="_Toc56670458"/>
       <w:r>
         <w:rPr>
           <w:lang w:val="en-AU"/>
@@ -5767,7 +5765,7 @@
         <w:lastRenderedPageBreak/>
         <w:t>Source Control History</w:t>
       </w:r>
-      <w:bookmarkEnd w:id="13"/>
+      <w:bookmarkEnd w:id="12"/>
     </w:p>
     <w:tbl>
       <w:tblPr>
@@ -6544,7 +6542,7 @@
           <w:lang w:val="en-AU"/>
         </w:rPr>
       </w:pPr>
-      <w:bookmarkStart w:id="14" w:name="_Toc56670459"/>
+      <w:bookmarkStart w:id="13" w:name="_Toc56670459"/>
       <w:r>
         <w:rPr>
           <w:lang w:val="en-AU"/>
@@ -6552,7 +6550,7 @@
         <w:lastRenderedPageBreak/>
         <w:t>Project Management Plan</w:t>
       </w:r>
-      <w:bookmarkEnd w:id="14"/>
+      <w:bookmarkEnd w:id="13"/>
     </w:p>
     <w:p>
       <w:pPr>
@@ -6588,7 +6586,7 @@
           <w:lang w:val="en-AU"/>
         </w:rPr>
       </w:pPr>
-      <w:bookmarkStart w:id="15" w:name="_Toc56670460"/>
+      <w:bookmarkStart w:id="14" w:name="_Toc56670460"/>
       <w:r>
         <w:rPr>
           <w:lang w:val="en-AU"/>
@@ -6596,7 +6594,7 @@
         <w:lastRenderedPageBreak/>
         <w:t>Project Management Plan Snapshot</w:t>
       </w:r>
-      <w:bookmarkEnd w:id="15"/>
+      <w:bookmarkEnd w:id="14"/>
     </w:p>
     <w:p>
       <w:pPr>
@@ -6658,7 +6656,7 @@
           <w:lang w:val="en-AU"/>
         </w:rPr>
       </w:pPr>
-      <w:bookmarkStart w:id="16" w:name="_Toc56079275"/>
+      <w:bookmarkStart w:id="15" w:name="_Toc56079275"/>
     </w:p>
     <w:p>
       <w:pPr>
@@ -6682,7 +6680,7 @@
           <w:lang w:val="en-AU"/>
         </w:rPr>
       </w:pPr>
-      <w:bookmarkStart w:id="17" w:name="_Toc56670461"/>
+      <w:bookmarkStart w:id="16" w:name="_Toc56670461"/>
       <w:r>
         <w:rPr>
           <w:lang w:val="en-AU"/>
@@ -6690,8 +6688,8 @@
         <w:lastRenderedPageBreak/>
         <w:t>Software Development Testing Plan</w:t>
       </w:r>
+      <w:bookmarkEnd w:id="15"/>
       <w:bookmarkEnd w:id="16"/>
-      <w:bookmarkEnd w:id="17"/>
     </w:p>
     <w:p>
       <w:pPr>
@@ -7117,8 +7115,8 @@
           <w:lang w:val="en-AU"/>
         </w:rPr>
       </w:pPr>
-      <w:bookmarkStart w:id="18" w:name="_Toc56079276"/>
-      <w:bookmarkStart w:id="19" w:name="_Toc56670462"/>
+      <w:bookmarkStart w:id="17" w:name="_Toc56079276"/>
+      <w:bookmarkStart w:id="18" w:name="_Toc56670462"/>
       <w:r>
         <w:rPr>
           <w:lang w:val="en-AU"/>
@@ -7126,44 +7124,44 @@
         <w:lastRenderedPageBreak/>
         <w:t>Introduction</w:t>
       </w:r>
+      <w:bookmarkEnd w:id="17"/>
       <w:bookmarkEnd w:id="18"/>
+    </w:p>
+    <w:p>
+      <w:pPr>
+        <w:pStyle w:val="Heading2"/>
+        <w:rPr>
+          <w:lang w:val="en-AU"/>
+        </w:rPr>
+      </w:pPr>
+      <w:bookmarkStart w:id="19" w:name="_Toc56079277"/>
+      <w:bookmarkStart w:id="20" w:name="_Toc56670463"/>
+      <w:r>
+        <w:rPr>
+          <w:lang w:val="en-AU"/>
+        </w:rPr>
+        <w:t>Scope</w:t>
+      </w:r>
       <w:bookmarkEnd w:id="19"/>
-    </w:p>
-    <w:p>
-      <w:pPr>
-        <w:pStyle w:val="Heading2"/>
-        <w:rPr>
-          <w:lang w:val="en-AU"/>
-        </w:rPr>
-      </w:pPr>
-      <w:bookmarkStart w:id="20" w:name="_Toc56079277"/>
-      <w:bookmarkStart w:id="21" w:name="_Toc56670463"/>
-      <w:r>
-        <w:rPr>
-          <w:lang w:val="en-AU"/>
-        </w:rPr>
-        <w:t>Scope</w:t>
-      </w:r>
       <w:bookmarkEnd w:id="20"/>
+    </w:p>
+    <w:p>
+      <w:pPr>
+        <w:pStyle w:val="Heading3"/>
+        <w:rPr>
+          <w:lang w:val="en-AU"/>
+        </w:rPr>
+      </w:pPr>
+      <w:bookmarkStart w:id="21" w:name="_Toc56079278"/>
+      <w:bookmarkStart w:id="22" w:name="_Toc56670464"/>
+      <w:r>
+        <w:rPr>
+          <w:lang w:val="en-AU"/>
+        </w:rPr>
+        <w:t>In Scope</w:t>
+      </w:r>
       <w:bookmarkEnd w:id="21"/>
-    </w:p>
-    <w:p>
-      <w:pPr>
-        <w:pStyle w:val="Heading3"/>
-        <w:rPr>
-          <w:lang w:val="en-AU"/>
-        </w:rPr>
-      </w:pPr>
-      <w:bookmarkStart w:id="22" w:name="_Toc56079278"/>
-      <w:bookmarkStart w:id="23" w:name="_Toc56670464"/>
-      <w:r>
-        <w:rPr>
-          <w:lang w:val="en-AU"/>
-        </w:rPr>
-        <w:t>In Scope</w:t>
-      </w:r>
       <w:bookmarkEnd w:id="22"/>
-      <w:bookmarkEnd w:id="23"/>
     </w:p>
     <w:p>
       <w:pPr>
@@ -7257,18 +7255,18 @@
           <w:lang w:val="en-AU"/>
         </w:rPr>
       </w:pPr>
-      <w:bookmarkStart w:id="24" w:name="_Toc56002076"/>
-      <w:bookmarkStart w:id="25" w:name="_Toc56079279"/>
-      <w:bookmarkStart w:id="26" w:name="_Toc56670465"/>
+      <w:bookmarkStart w:id="23" w:name="_Toc56002076"/>
+      <w:bookmarkStart w:id="24" w:name="_Toc56079279"/>
+      <w:bookmarkStart w:id="25" w:name="_Toc56670465"/>
       <w:r>
         <w:rPr>
           <w:lang w:val="en-AU"/>
         </w:rPr>
         <w:t>Out of Scope</w:t>
       </w:r>
+      <w:bookmarkEnd w:id="23"/>
       <w:bookmarkEnd w:id="24"/>
       <w:bookmarkEnd w:id="25"/>
-      <w:bookmarkEnd w:id="26"/>
     </w:p>
     <w:p>
       <w:pPr>
@@ -7315,18 +7313,18 @@
           <w:lang w:val="en-AU"/>
         </w:rPr>
       </w:pPr>
-      <w:bookmarkStart w:id="27" w:name="_Toc56002077"/>
-      <w:bookmarkStart w:id="28" w:name="_Toc56079280"/>
-      <w:bookmarkStart w:id="29" w:name="_Toc56670466"/>
+      <w:bookmarkStart w:id="26" w:name="_Toc56002077"/>
+      <w:bookmarkStart w:id="27" w:name="_Toc56079280"/>
+      <w:bookmarkStart w:id="28" w:name="_Toc56670466"/>
       <w:r>
         <w:rPr>
           <w:lang w:val="en-AU"/>
         </w:rPr>
         <w:t>Quality Objective</w:t>
       </w:r>
+      <w:bookmarkEnd w:id="26"/>
       <w:bookmarkEnd w:id="27"/>
       <w:bookmarkEnd w:id="28"/>
-      <w:bookmarkEnd w:id="29"/>
     </w:p>
     <w:p>
       <w:pPr>
@@ -7452,9 +7450,9 @@
           <w:lang w:val="en-AU"/>
         </w:rPr>
       </w:pPr>
-      <w:bookmarkStart w:id="30" w:name="_Toc56002078"/>
-      <w:bookmarkStart w:id="31" w:name="_Toc56079281"/>
-      <w:bookmarkStart w:id="32" w:name="_Toc56670467"/>
+      <w:bookmarkStart w:id="29" w:name="_Toc56002078"/>
+      <w:bookmarkStart w:id="30" w:name="_Toc56079281"/>
+      <w:bookmarkStart w:id="31" w:name="_Toc56670467"/>
       <w:r>
         <w:rPr>
           <w:lang w:val="en-AU"/>
@@ -7462,9 +7460,9 @@
         <w:lastRenderedPageBreak/>
         <w:t>Roles and Responsibilities</w:t>
       </w:r>
+      <w:bookmarkEnd w:id="29"/>
       <w:bookmarkEnd w:id="30"/>
       <w:bookmarkEnd w:id="31"/>
-      <w:bookmarkEnd w:id="32"/>
     </w:p>
     <w:tbl>
       <w:tblPr>
@@ -7815,9 +7813,9 @@
           <w:lang w:val="en-AU"/>
         </w:rPr>
       </w:pPr>
-      <w:bookmarkStart w:id="33" w:name="_Toc56002079"/>
-      <w:bookmarkStart w:id="34" w:name="_Toc56079282"/>
-      <w:bookmarkStart w:id="35" w:name="_Toc56670468"/>
+      <w:bookmarkStart w:id="32" w:name="_Toc56002079"/>
+      <w:bookmarkStart w:id="33" w:name="_Toc56079282"/>
+      <w:bookmarkStart w:id="34" w:name="_Toc56670468"/>
       <w:r>
         <w:rPr>
           <w:lang w:val="en-AU"/>
@@ -7825,29 +7823,29 @@
         <w:lastRenderedPageBreak/>
         <w:t>Test Methodology</w:t>
       </w:r>
+      <w:bookmarkEnd w:id="32"/>
       <w:bookmarkEnd w:id="33"/>
       <w:bookmarkEnd w:id="34"/>
+    </w:p>
+    <w:p>
+      <w:pPr>
+        <w:pStyle w:val="Heading2"/>
+        <w:rPr>
+          <w:lang w:val="en-AU"/>
+        </w:rPr>
+      </w:pPr>
+      <w:bookmarkStart w:id="35" w:name="_Toc56002080"/>
+      <w:bookmarkStart w:id="36" w:name="_Toc56079283"/>
+      <w:bookmarkStart w:id="37" w:name="_Toc56670469"/>
+      <w:r>
+        <w:rPr>
+          <w:lang w:val="en-AU"/>
+        </w:rPr>
+        <w:t>Overview</w:t>
+      </w:r>
       <w:bookmarkEnd w:id="35"/>
-    </w:p>
-    <w:p>
-      <w:pPr>
-        <w:pStyle w:val="Heading2"/>
-        <w:rPr>
-          <w:lang w:val="en-AU"/>
-        </w:rPr>
-      </w:pPr>
-      <w:bookmarkStart w:id="36" w:name="_Toc56002080"/>
-      <w:bookmarkStart w:id="37" w:name="_Toc56079283"/>
-      <w:bookmarkStart w:id="38" w:name="_Toc56670469"/>
-      <w:r>
-        <w:rPr>
-          <w:lang w:val="en-AU"/>
-        </w:rPr>
-        <w:t>Overview</w:t>
-      </w:r>
       <w:bookmarkEnd w:id="36"/>
       <w:bookmarkEnd w:id="37"/>
-      <w:bookmarkEnd w:id="38"/>
     </w:p>
     <w:p>
       <w:pPr>
@@ -7893,18 +7891,18 @@
           <w:lang w:val="en-AU"/>
         </w:rPr>
       </w:pPr>
-      <w:bookmarkStart w:id="39" w:name="_Toc56002081"/>
-      <w:bookmarkStart w:id="40" w:name="_Toc56079284"/>
-      <w:bookmarkStart w:id="41" w:name="_Toc56670470"/>
+      <w:bookmarkStart w:id="38" w:name="_Toc56002081"/>
+      <w:bookmarkStart w:id="39" w:name="_Toc56079284"/>
+      <w:bookmarkStart w:id="40" w:name="_Toc56670470"/>
       <w:r>
         <w:rPr>
           <w:lang w:val="en-AU"/>
         </w:rPr>
         <w:t>Test Levels</w:t>
       </w:r>
+      <w:bookmarkEnd w:id="38"/>
       <w:bookmarkEnd w:id="39"/>
       <w:bookmarkEnd w:id="40"/>
-      <w:bookmarkEnd w:id="41"/>
     </w:p>
     <w:p>
       <w:pPr>
@@ -8067,18 +8065,18 @@
           <w:lang w:val="en-AU"/>
         </w:rPr>
       </w:pPr>
-      <w:bookmarkStart w:id="42" w:name="_Toc56002082"/>
-      <w:bookmarkStart w:id="43" w:name="_Toc56079285"/>
-      <w:bookmarkStart w:id="44" w:name="_Toc56670471"/>
+      <w:bookmarkStart w:id="41" w:name="_Toc56002082"/>
+      <w:bookmarkStart w:id="42" w:name="_Toc56079285"/>
+      <w:bookmarkStart w:id="43" w:name="_Toc56670471"/>
       <w:r>
         <w:rPr>
           <w:lang w:val="en-AU"/>
         </w:rPr>
         <w:t>Bug Triage</w:t>
       </w:r>
+      <w:bookmarkEnd w:id="41"/>
       <w:bookmarkEnd w:id="42"/>
       <w:bookmarkEnd w:id="43"/>
-      <w:bookmarkEnd w:id="44"/>
     </w:p>
     <w:p>
       <w:pPr>
@@ -8221,9 +8219,9 @@
           <w:lang w:val="en-AU"/>
         </w:rPr>
       </w:pPr>
-      <w:bookmarkStart w:id="45" w:name="_Toc56002083"/>
-      <w:bookmarkStart w:id="46" w:name="_Toc56079286"/>
-      <w:bookmarkStart w:id="47" w:name="_Toc56670472"/>
+      <w:bookmarkStart w:id="44" w:name="_Toc56002083"/>
+      <w:bookmarkStart w:id="45" w:name="_Toc56079286"/>
+      <w:bookmarkStart w:id="46" w:name="_Toc56670472"/>
       <w:r>
         <w:rPr>
           <w:lang w:val="en-AU"/>
@@ -8231,9 +8229,9 @@
         <w:lastRenderedPageBreak/>
         <w:t>Suspension Criteria &amp; Resumption Requirements</w:t>
       </w:r>
+      <w:bookmarkEnd w:id="44"/>
       <w:bookmarkEnd w:id="45"/>
       <w:bookmarkEnd w:id="46"/>
-      <w:bookmarkEnd w:id="47"/>
     </w:p>
     <w:p>
       <w:pPr>
@@ -8339,18 +8337,18 @@
           <w:lang w:val="en-AU"/>
         </w:rPr>
       </w:pPr>
-      <w:bookmarkStart w:id="48" w:name="_Toc56002084"/>
-      <w:bookmarkStart w:id="49" w:name="_Toc56079287"/>
-      <w:bookmarkStart w:id="50" w:name="_Toc56670473"/>
+      <w:bookmarkStart w:id="47" w:name="_Toc56002084"/>
+      <w:bookmarkStart w:id="48" w:name="_Toc56079287"/>
+      <w:bookmarkStart w:id="49" w:name="_Toc56670473"/>
       <w:r>
         <w:rPr>
           <w:lang w:val="en-AU"/>
         </w:rPr>
         <w:t>Test Completeness</w:t>
       </w:r>
+      <w:bookmarkEnd w:id="47"/>
       <w:bookmarkEnd w:id="48"/>
       <w:bookmarkEnd w:id="49"/>
-      <w:bookmarkEnd w:id="50"/>
     </w:p>
     <w:p>
       <w:pPr>
@@ -8461,9 +8459,9 @@
           <w:lang w:val="en-AU"/>
         </w:rPr>
       </w:pPr>
-      <w:bookmarkStart w:id="51" w:name="_Toc56002085"/>
-      <w:bookmarkStart w:id="52" w:name="_Toc56079288"/>
-      <w:bookmarkStart w:id="53" w:name="_Toc56670474"/>
+      <w:bookmarkStart w:id="50" w:name="_Toc56002085"/>
+      <w:bookmarkStart w:id="51" w:name="_Toc56079288"/>
+      <w:bookmarkStart w:id="52" w:name="_Toc56670474"/>
       <w:r>
         <w:rPr>
           <w:lang w:val="en-AU"/>
@@ -8471,9 +8469,9 @@
         <w:lastRenderedPageBreak/>
         <w:t>Test Deliverables</w:t>
       </w:r>
+      <w:bookmarkEnd w:id="50"/>
       <w:bookmarkEnd w:id="51"/>
       <w:bookmarkEnd w:id="52"/>
-      <w:bookmarkEnd w:id="53"/>
     </w:p>
     <w:tbl>
       <w:tblPr>
@@ -8729,38 +8727,38 @@
           <w:lang w:val="en-AU"/>
         </w:rPr>
       </w:pPr>
-      <w:bookmarkStart w:id="54" w:name="_Toc56002086"/>
-      <w:bookmarkStart w:id="55" w:name="_Toc56079289"/>
-      <w:bookmarkStart w:id="56" w:name="_Toc56670475"/>
+      <w:bookmarkStart w:id="53" w:name="_Toc56002086"/>
+      <w:bookmarkStart w:id="54" w:name="_Toc56079289"/>
+      <w:bookmarkStart w:id="55" w:name="_Toc56670475"/>
       <w:r>
         <w:rPr>
           <w:lang w:val="en-AU"/>
         </w:rPr>
         <w:t>Resource &amp; Environment Needs</w:t>
       </w:r>
+      <w:bookmarkEnd w:id="53"/>
       <w:bookmarkEnd w:id="54"/>
       <w:bookmarkEnd w:id="55"/>
+    </w:p>
+    <w:p>
+      <w:pPr>
+        <w:pStyle w:val="Heading2"/>
+        <w:rPr>
+          <w:lang w:val="en-AU"/>
+        </w:rPr>
+      </w:pPr>
+      <w:bookmarkStart w:id="56" w:name="_Toc56002087"/>
+      <w:bookmarkStart w:id="57" w:name="_Toc56079290"/>
+      <w:bookmarkStart w:id="58" w:name="_Toc56670476"/>
+      <w:r>
+        <w:rPr>
+          <w:lang w:val="en-AU"/>
+        </w:rPr>
+        <w:t>Testing Tools</w:t>
+      </w:r>
       <w:bookmarkEnd w:id="56"/>
-    </w:p>
-    <w:p>
-      <w:pPr>
-        <w:pStyle w:val="Heading2"/>
-        <w:rPr>
-          <w:lang w:val="en-AU"/>
-        </w:rPr>
-      </w:pPr>
-      <w:bookmarkStart w:id="57" w:name="_Toc56002087"/>
-      <w:bookmarkStart w:id="58" w:name="_Toc56079290"/>
-      <w:bookmarkStart w:id="59" w:name="_Toc56670476"/>
-      <w:r>
-        <w:rPr>
-          <w:lang w:val="en-AU"/>
-        </w:rPr>
-        <w:t>Testing Tools</w:t>
-      </w:r>
       <w:bookmarkEnd w:id="57"/>
       <w:bookmarkEnd w:id="58"/>
-      <w:bookmarkEnd w:id="59"/>
     </w:p>
     <w:p>
       <w:pPr>
@@ -8805,7 +8803,6 @@
           <w:lang w:val="en-AU"/>
         </w:rPr>
       </w:pPr>
-      <w:proofErr w:type="spellStart"/>
       <w:r>
         <w:rPr>
           <w:b/>
@@ -8828,16 +8825,7 @@
           <w:bCs/>
           <w:lang w:val="en-AU"/>
         </w:rPr>
-        <w:t>CodeSniffer</w:t>
-      </w:r>
-      <w:proofErr w:type="spellEnd"/>
-      <w:r>
-        <w:rPr>
-          <w:b/>
-          <w:bCs/>
-          <w:lang w:val="en-AU"/>
-        </w:rPr>
-        <w:t>:</w:t>
+        <w:t>CodeSniffer:</w:t>
       </w:r>
       <w:r>
         <w:rPr>
@@ -8853,38 +8841,38 @@
           <w:lang w:val="en-AU"/>
         </w:rPr>
       </w:pPr>
-      <w:bookmarkStart w:id="60" w:name="_Toc56002088"/>
-      <w:bookmarkStart w:id="61" w:name="_Toc56079291"/>
-      <w:bookmarkStart w:id="62" w:name="_Toc56670477"/>
+      <w:bookmarkStart w:id="59" w:name="_Toc56002088"/>
+      <w:bookmarkStart w:id="60" w:name="_Toc56079291"/>
+      <w:bookmarkStart w:id="61" w:name="_Toc56670477"/>
       <w:r>
         <w:rPr>
           <w:lang w:val="en-AU"/>
         </w:rPr>
         <w:t>Test Environment</w:t>
       </w:r>
+      <w:bookmarkEnd w:id="59"/>
       <w:bookmarkEnd w:id="60"/>
       <w:bookmarkEnd w:id="61"/>
+    </w:p>
+    <w:p>
+      <w:pPr>
+        <w:pStyle w:val="Heading3"/>
+        <w:rPr>
+          <w:lang w:val="en-AU"/>
+        </w:rPr>
+      </w:pPr>
+      <w:bookmarkStart w:id="62" w:name="_Toc56002089"/>
+      <w:bookmarkStart w:id="63" w:name="_Toc56079292"/>
+      <w:bookmarkStart w:id="64" w:name="_Toc56670478"/>
+      <w:r>
+        <w:rPr>
+          <w:lang w:val="en-AU"/>
+        </w:rPr>
+        <w:t>Hardware Environment</w:t>
+      </w:r>
       <w:bookmarkEnd w:id="62"/>
-    </w:p>
-    <w:p>
-      <w:pPr>
-        <w:pStyle w:val="Heading3"/>
-        <w:rPr>
-          <w:lang w:val="en-AU"/>
-        </w:rPr>
-      </w:pPr>
-      <w:bookmarkStart w:id="63" w:name="_Toc56002089"/>
-      <w:bookmarkStart w:id="64" w:name="_Toc56079292"/>
-      <w:bookmarkStart w:id="65" w:name="_Toc56670478"/>
-      <w:r>
-        <w:rPr>
-          <w:lang w:val="en-AU"/>
-        </w:rPr>
-        <w:t>Hardware Environment</w:t>
-      </w:r>
       <w:bookmarkEnd w:id="63"/>
       <w:bookmarkEnd w:id="64"/>
-      <w:bookmarkEnd w:id="65"/>
     </w:p>
     <w:p>
       <w:pPr>
@@ -8949,16 +8937,8 @@
               <w:rPr>
                 <w:lang w:val="en-AU"/>
               </w:rPr>
-              <w:t xml:space="preserve">Intel CPU 4-cores or more with </w:t>
+              <w:t>Intel CPU 4-cores or more with hyperthreading</w:t>
             </w:r>
-            <w:proofErr w:type="spellStart"/>
-            <w:r>
-              <w:rPr>
-                <w:lang w:val="en-AU"/>
-              </w:rPr>
-              <w:t>hyperthreading</w:t>
-            </w:r>
-            <w:proofErr w:type="spellEnd"/>
           </w:p>
         </w:tc>
       </w:tr>
@@ -9014,18 +8994,18 @@
           <w:lang w:val="en-AU"/>
         </w:rPr>
       </w:pPr>
-      <w:bookmarkStart w:id="66" w:name="_Toc56002090"/>
-      <w:bookmarkStart w:id="67" w:name="_Toc56079293"/>
-      <w:bookmarkStart w:id="68" w:name="_Toc56670479"/>
+      <w:bookmarkStart w:id="65" w:name="_Toc56002090"/>
+      <w:bookmarkStart w:id="66" w:name="_Toc56079293"/>
+      <w:bookmarkStart w:id="67" w:name="_Toc56670479"/>
       <w:r>
         <w:rPr>
           <w:lang w:val="en-AU"/>
         </w:rPr>
         <w:t>Required Software</w:t>
       </w:r>
+      <w:bookmarkEnd w:id="65"/>
       <w:bookmarkEnd w:id="66"/>
       <w:bookmarkEnd w:id="67"/>
-      <w:bookmarkEnd w:id="68"/>
     </w:p>
     <w:tbl>
       <w:tblPr>
@@ -9075,14 +9055,12 @@
                 <w:lang w:val="en-AU"/>
               </w:rPr>
             </w:pPr>
-            <w:proofErr w:type="spellStart"/>
             <w:r>
               <w:rPr>
                 <w:lang w:val="en-AU"/>
               </w:rPr>
               <w:t>Xampp</w:t>
             </w:r>
-            <w:proofErr w:type="spellEnd"/>
           </w:p>
         </w:tc>
         <w:tc>
@@ -9204,9 +9182,9 @@
           <w:lang w:val="en-AU"/>
         </w:rPr>
       </w:pPr>
-      <w:bookmarkStart w:id="69" w:name="_Toc56002091"/>
-      <w:bookmarkStart w:id="70" w:name="_Toc56079294"/>
-      <w:bookmarkStart w:id="71" w:name="_Toc56670480"/>
+      <w:bookmarkStart w:id="68" w:name="_Toc56002091"/>
+      <w:bookmarkStart w:id="69" w:name="_Toc56079294"/>
+      <w:bookmarkStart w:id="70" w:name="_Toc56670480"/>
       <w:r>
         <w:rPr>
           <w:lang w:val="en-AU"/>
@@ -9214,9 +9192,9 @@
         <w:lastRenderedPageBreak/>
         <w:t>Terms / Acronyms</w:t>
       </w:r>
+      <w:bookmarkEnd w:id="68"/>
       <w:bookmarkEnd w:id="69"/>
       <w:bookmarkEnd w:id="70"/>
-      <w:bookmarkEnd w:id="71"/>
     </w:p>
     <w:tbl>
       <w:tblPr>
@@ -9370,7 +9348,7 @@
           <w:docGrid w:linePitch="360"/>
         </w:sectPr>
       </w:pPr>
-      <w:bookmarkStart w:id="72" w:name="_Toc56079295"/>
+      <w:bookmarkStart w:id="71" w:name="_Toc56079295"/>
     </w:p>
     <w:p>
       <w:pPr>
@@ -9379,7 +9357,7 @@
           <w:lang w:val="en-AU"/>
         </w:rPr>
       </w:pPr>
-      <w:bookmarkStart w:id="73" w:name="_Toc56670481"/>
+      <w:bookmarkStart w:id="72" w:name="_Toc56670481"/>
       <w:r>
         <w:rPr>
           <w:lang w:val="en-AU"/>
@@ -9387,8 +9365,8 @@
         <w:lastRenderedPageBreak/>
         <w:t>Analysis Report</w:t>
       </w:r>
+      <w:bookmarkEnd w:id="71"/>
       <w:bookmarkEnd w:id="72"/>
-      <w:bookmarkEnd w:id="73"/>
     </w:p>
     <w:p>
       <w:pPr>
@@ -9427,8 +9405,8 @@
           <w:lang w:val="en-AU"/>
         </w:rPr>
       </w:pPr>
-      <w:bookmarkStart w:id="74" w:name="_Toc56079296"/>
-      <w:bookmarkStart w:id="75" w:name="_Toc56670482"/>
+      <w:bookmarkStart w:id="73" w:name="_Toc56079296"/>
+      <w:bookmarkStart w:id="74" w:name="_Toc56670482"/>
       <w:r>
         <w:rPr>
           <w:lang w:val="en-AU"/>
@@ -9436,8 +9414,8 @@
         <w:lastRenderedPageBreak/>
         <w:t>CITE Business Rules</w:t>
       </w:r>
+      <w:bookmarkEnd w:id="73"/>
       <w:bookmarkEnd w:id="74"/>
-      <w:bookmarkEnd w:id="75"/>
     </w:p>
     <w:p>
       <w:pPr>
@@ -9646,8 +9624,8 @@
           <w:lang w:val="en-AU"/>
         </w:rPr>
       </w:pPr>
-      <w:bookmarkStart w:id="76" w:name="_Toc56079297"/>
-      <w:bookmarkStart w:id="77" w:name="_Toc56670483"/>
+      <w:bookmarkStart w:id="75" w:name="_Toc56079297"/>
+      <w:bookmarkStart w:id="76" w:name="_Toc56670483"/>
       <w:r>
         <w:rPr>
           <w:lang w:val="en-AU"/>
@@ -9655,8 +9633,8 @@
         <w:lastRenderedPageBreak/>
         <w:t>CITE Managed Services QA</w:t>
       </w:r>
+      <w:bookmarkEnd w:id="75"/>
       <w:bookmarkEnd w:id="76"/>
-      <w:bookmarkEnd w:id="77"/>
     </w:p>
     <w:p>
       <w:pPr>
@@ -9959,16 +9937,16 @@
           <w:lang w:val="en-AU"/>
         </w:rPr>
       </w:pPr>
-      <w:bookmarkStart w:id="78" w:name="_Toc56079298"/>
-      <w:bookmarkStart w:id="79" w:name="_Toc56670484"/>
+      <w:bookmarkStart w:id="77" w:name="_Toc56079298"/>
+      <w:bookmarkStart w:id="78" w:name="_Toc56670484"/>
       <w:r>
         <w:rPr>
           <w:lang w:val="en-AU"/>
         </w:rPr>
         <w:t>A.E. Development Requirements</w:t>
       </w:r>
+      <w:bookmarkEnd w:id="77"/>
       <w:bookmarkEnd w:id="78"/>
-      <w:bookmarkEnd w:id="79"/>
     </w:p>
     <w:p>
       <w:pPr>
@@ -10048,8 +10026,8 @@
           <w:lang w:val="en-AU"/>
         </w:rPr>
       </w:pPr>
-      <w:bookmarkStart w:id="80" w:name="_Toc56079299"/>
-      <w:bookmarkStart w:id="81" w:name="_Toc56670485"/>
+      <w:bookmarkStart w:id="79" w:name="_Toc56079299"/>
+      <w:bookmarkStart w:id="80" w:name="_Toc56670485"/>
       <w:r>
         <w:rPr>
           <w:lang w:val="en-AU"/>
@@ -10057,8 +10035,8 @@
         <w:lastRenderedPageBreak/>
         <w:t>Multi-Platform Report</w:t>
       </w:r>
+      <w:bookmarkEnd w:id="79"/>
       <w:bookmarkEnd w:id="80"/>
-      <w:bookmarkEnd w:id="81"/>
     </w:p>
     <w:p>
       <w:pPr>
@@ -10094,9 +10072,9 @@
           <w:lang w:val="en-AU"/>
         </w:rPr>
       </w:pPr>
-      <w:bookmarkStart w:id="82" w:name="_Toc56064199"/>
-      <w:bookmarkStart w:id="83" w:name="_Toc56079300"/>
-      <w:bookmarkStart w:id="84" w:name="_Toc56670486"/>
+      <w:bookmarkStart w:id="81" w:name="_Toc56064199"/>
+      <w:bookmarkStart w:id="82" w:name="_Toc56079300"/>
+      <w:bookmarkStart w:id="83" w:name="_Toc56670486"/>
       <w:r>
         <w:rPr>
           <w:lang w:val="en-AU"/>
@@ -10104,9 +10082,9 @@
         <w:lastRenderedPageBreak/>
         <w:t>Responsive vs Adaptive</w:t>
       </w:r>
+      <w:bookmarkEnd w:id="81"/>
       <w:bookmarkEnd w:id="82"/>
       <w:bookmarkEnd w:id="83"/>
-      <w:bookmarkEnd w:id="84"/>
     </w:p>
     <w:p>
       <w:pPr>
@@ -10552,9 +10530,9 @@
           <w:lang w:val="en-AU"/>
         </w:rPr>
       </w:pPr>
-      <w:bookmarkStart w:id="85" w:name="_Toc56064200"/>
-      <w:bookmarkStart w:id="86" w:name="_Toc56079301"/>
-      <w:bookmarkStart w:id="87" w:name="_Toc56670487"/>
+      <w:bookmarkStart w:id="84" w:name="_Toc56064200"/>
+      <w:bookmarkStart w:id="85" w:name="_Toc56079301"/>
+      <w:bookmarkStart w:id="86" w:name="_Toc56670487"/>
       <w:r>
         <w:rPr>
           <w:shd w:val="clear" w:color="auto" w:fill="FFFFFF"/>
@@ -10562,9 +10540,9 @@
         </w:rPr>
         <w:t>Our Decision</w:t>
       </w:r>
+      <w:bookmarkEnd w:id="84"/>
       <w:bookmarkEnd w:id="85"/>
       <w:bookmarkEnd w:id="86"/>
-      <w:bookmarkEnd w:id="87"/>
     </w:p>
     <w:p>
       <w:pPr>
@@ -10608,7 +10586,7 @@
           <w:lang w:val="en-AU"/>
         </w:rPr>
       </w:pPr>
-      <w:bookmarkStart w:id="88" w:name="_Toc56670488"/>
+      <w:bookmarkStart w:id="87" w:name="_Toc56670488"/>
       <w:r>
         <w:rPr>
           <w:lang w:val="en-AU"/>
@@ -10616,7 +10594,7 @@
         <w:lastRenderedPageBreak/>
         <w:t>Code Testing</w:t>
       </w:r>
-      <w:bookmarkEnd w:id="88"/>
+      <w:bookmarkEnd w:id="87"/>
     </w:p>
     <w:p>
       <w:pPr>
@@ -10664,7 +10642,7 @@
           <w:lang w:val="en-AU"/>
         </w:rPr>
       </w:pPr>
-      <w:bookmarkStart w:id="89" w:name="_Toc56670489"/>
+      <w:bookmarkStart w:id="88" w:name="_Toc56670489"/>
       <w:r>
         <w:rPr>
           <w:lang w:val="en-AU"/>
@@ -10672,7 +10650,7 @@
         <w:lastRenderedPageBreak/>
         <w:t>PHP_CodeSniffer Snapshots</w:t>
       </w:r>
-      <w:bookmarkEnd w:id="89"/>
+      <w:bookmarkEnd w:id="88"/>
     </w:p>
     <w:p>
       <w:pPr>
@@ -10970,14 +10948,12 @@
           <w:lang w:val="en-AU"/>
         </w:rPr>
       </w:pPr>
-      <w:proofErr w:type="spellStart"/>
       <w:r>
         <w:rPr>
           <w:lang w:val="en-AU"/>
         </w:rPr>
         <w:t>genre_scr.php</w:t>
       </w:r>
-      <w:proofErr w:type="spellEnd"/>
     </w:p>
     <w:p>
       <w:pPr>
@@ -11130,7 +11106,6 @@
           <w:lang w:val="en-AU"/>
         </w:rPr>
       </w:pPr>
-      <w:proofErr w:type="spellStart"/>
       <w:r>
         <w:rPr>
           <w:lang w:val="en-AU"/>
@@ -11138,7 +11113,6 @@
         <w:lastRenderedPageBreak/>
         <w:t>rating_scr.php</w:t>
       </w:r>
-      <w:proofErr w:type="spellEnd"/>
     </w:p>
     <w:p>
       <w:pPr>
@@ -11447,7 +11421,7 @@
           <w:lang w:val="en-AU"/>
         </w:rPr>
       </w:pPr>
-      <w:bookmarkStart w:id="90" w:name="_Toc56670490"/>
+      <w:bookmarkStart w:id="89" w:name="_Toc56670490"/>
       <w:r>
         <w:rPr>
           <w:lang w:val="en-AU"/>
@@ -11455,7 +11429,7 @@
         <w:lastRenderedPageBreak/>
         <w:t>Sprint 2</w:t>
       </w:r>
-      <w:bookmarkEnd w:id="90"/>
+      <w:bookmarkEnd w:id="89"/>
     </w:p>
     <w:p>
       <w:pPr>
@@ -11554,7 +11528,7 @@
           <w:lang w:val="en-AU"/>
         </w:rPr>
       </w:pPr>
-      <w:bookmarkStart w:id="91" w:name="_Toc56670491"/>
+      <w:bookmarkStart w:id="90" w:name="_Toc56670491"/>
       <w:r>
         <w:rPr>
           <w:lang w:val="en-AU"/>
@@ -11562,7 +11536,7 @@
         <w:lastRenderedPageBreak/>
         <w:t>Meeting Minutes</w:t>
       </w:r>
-      <w:bookmarkEnd w:id="91"/>
+      <w:bookmarkEnd w:id="90"/>
     </w:p>
     <w:p>
       <w:pPr>
@@ -11794,7 +11768,7 @@
           <w:lang w:val="en-AU"/>
         </w:rPr>
       </w:pPr>
-      <w:bookmarkStart w:id="92" w:name="_Toc56670492"/>
+      <w:bookmarkStart w:id="91" w:name="_Toc56670492"/>
       <w:r>
         <w:rPr>
           <w:lang w:val="en-AU"/>
@@ -11802,44 +11776,44 @@
         <w:lastRenderedPageBreak/>
         <w:t>Meeting Minutes</w:t>
       </w:r>
+      <w:bookmarkEnd w:id="91"/>
+    </w:p>
+    <w:p>
+      <w:pPr>
+        <w:pStyle w:val="Subheading"/>
+        <w:rPr>
+          <w:lang w:val="en-AU"/>
+        </w:rPr>
+      </w:pPr>
+      <w:r>
+        <w:rPr>
+          <w:lang w:val="en-AU"/>
+        </w:rPr>
+        <w:t>Items discussed during team meeting in sprint two</w:t>
+      </w:r>
+    </w:p>
+    <w:p>
+      <w:pPr>
+        <w:rPr>
+          <w:lang w:val="en-AU"/>
+        </w:rPr>
+      </w:pPr>
+    </w:p>
+    <w:p>
+      <w:pPr>
+        <w:pStyle w:val="Heading2"/>
+        <w:rPr>
+          <w:lang w:val="en-AU"/>
+        </w:rPr>
+      </w:pPr>
+      <w:bookmarkStart w:id="92" w:name="_Toc56670493"/>
+      <w:r>
+        <w:rPr>
+          <w:lang w:val="en-AU"/>
+        </w:rPr>
+        <w:t>Agenda Items</w:t>
+      </w:r>
       <w:bookmarkEnd w:id="92"/>
-    </w:p>
-    <w:p>
-      <w:pPr>
-        <w:pStyle w:val="Subheading"/>
-        <w:rPr>
-          <w:lang w:val="en-AU"/>
-        </w:rPr>
-      </w:pPr>
-      <w:r>
-        <w:rPr>
-          <w:lang w:val="en-AU"/>
-        </w:rPr>
-        <w:t>Items discussed during team meeting in sprint two</w:t>
-      </w:r>
-    </w:p>
-    <w:p>
-      <w:pPr>
-        <w:rPr>
-          <w:lang w:val="en-AU"/>
-        </w:rPr>
-      </w:pPr>
-    </w:p>
-    <w:p>
-      <w:pPr>
-        <w:pStyle w:val="Heading2"/>
-        <w:rPr>
-          <w:lang w:val="en-AU"/>
-        </w:rPr>
-      </w:pPr>
-      <w:bookmarkStart w:id="93" w:name="_Toc56670493"/>
-      <w:r>
-        <w:rPr>
-          <w:lang w:val="en-AU"/>
-        </w:rPr>
-        <w:t>Agenda Items</w:t>
-      </w:r>
-      <w:bookmarkEnd w:id="93"/>
     </w:p>
     <w:p>
       <w:pPr>
@@ -12804,12 +12778,12 @@
       <w:pPr>
         <w:pStyle w:val="SectionTitle"/>
       </w:pPr>
-      <w:bookmarkStart w:id="94" w:name="_Toc56670494"/>
+      <w:bookmarkStart w:id="93" w:name="_Toc56670494"/>
       <w:r>
         <w:lastRenderedPageBreak/>
         <w:t>Source Control Snapshot and History</w:t>
       </w:r>
-      <w:bookmarkEnd w:id="94"/>
+      <w:bookmarkEnd w:id="93"/>
     </w:p>
     <w:p>
       <w:pPr>
@@ -12828,16 +12802,27 @@
       <w:pPr>
         <w:pStyle w:val="Heading1"/>
       </w:pPr>
-      <w:bookmarkStart w:id="95" w:name="_Toc56670495"/>
+      <w:bookmarkStart w:id="94" w:name="_Toc56670495"/>
       <w:r>
         <w:lastRenderedPageBreak/>
         <w:t>Source Control Snapshot</w:t>
       </w:r>
-      <w:bookmarkEnd w:id="95"/>
-    </w:p>
-    <w:p>
-      <w:r>
-        <w:t>Below is the snapshot for out GitHub repository. Click here to access it.</w:t>
+      <w:bookmarkEnd w:id="94"/>
+    </w:p>
+    <w:p>
+      <w:r>
+        <w:t xml:space="preserve">Below is the snapshot for out GitHub repository. Click </w:t>
+      </w:r>
+      <w:hyperlink r:id="rId53" w:history="1">
+        <w:r>
+          <w:rPr>
+            <w:rStyle w:val="Hyperlink"/>
+          </w:rPr>
+          <w:t>here</w:t>
+        </w:r>
+      </w:hyperlink>
+      <w:r>
+        <w:t xml:space="preserve"> to access it.</w:t>
       </w:r>
     </w:p>
     <w:p>
@@ -12862,7 +12847,7 @@
                     <pic:cNvPicPr/>
                   </pic:nvPicPr>
                   <pic:blipFill>
-                    <a:blip r:embed="rId53" cstate="print">
+                    <a:blip r:embed="rId54" cstate="print">
                       <a:extLst>
                         <a:ext uri="{28A0092B-C50C-407E-A947-70E740481C1C}">
                           <a14:useLocalDpi xmlns:a14="http://schemas.microsoft.com/office/drawing/2010/main" val="0"/>
@@ -12911,7 +12896,7 @@
                     <pic:cNvPicPr/>
                   </pic:nvPicPr>
                   <pic:blipFill>
-                    <a:blip r:embed="rId54" cstate="print">
+                    <a:blip r:embed="rId55" cstate="print">
                       <a:extLst>
                         <a:ext uri="{28A0092B-C50C-407E-A947-70E740481C1C}">
                           <a14:useLocalDpi xmlns:a14="http://schemas.microsoft.com/office/drawing/2010/main" val="0"/>
@@ -12947,14 +12932,14 @@
       <w:pPr>
         <w:pStyle w:val="Heading1"/>
       </w:pPr>
-      <w:bookmarkStart w:id="96" w:name="_Toc56082589"/>
-      <w:bookmarkStart w:id="97" w:name="_Toc56670496"/>
+      <w:bookmarkStart w:id="95" w:name="_Toc56082589"/>
+      <w:bookmarkStart w:id="96" w:name="_Toc56670496"/>
       <w:r>
         <w:lastRenderedPageBreak/>
         <w:t>Source Control History</w:t>
       </w:r>
+      <w:bookmarkEnd w:id="95"/>
       <w:bookmarkEnd w:id="96"/>
-      <w:bookmarkEnd w:id="97"/>
     </w:p>
     <w:tbl>
       <w:tblPr>
@@ -13220,7 +13205,7 @@
                     <pic:cNvPicPr/>
                   </pic:nvPicPr>
                   <pic:blipFill>
-                    <a:blip r:embed="rId55">
+                    <a:blip r:embed="rId56">
                       <a:extLst>
                         <a:ext uri="{28A0092B-C50C-407E-A947-70E740481C1C}">
                           <a14:useLocalDpi xmlns:a14="http://schemas.microsoft.com/office/drawing/2010/main" val="0"/>
@@ -13282,7 +13267,7 @@
                     <pic:cNvPicPr/>
                   </pic:nvPicPr>
                   <pic:blipFill>
-                    <a:blip r:embed="rId56">
+                    <a:blip r:embed="rId57">
                       <a:extLst>
                         <a:ext uri="{28A0092B-C50C-407E-A947-70E740481C1C}">
                           <a14:useLocalDpi xmlns:a14="http://schemas.microsoft.com/office/drawing/2010/main" val="0"/>
@@ -13346,7 +13331,7 @@
                     <pic:cNvPicPr/>
                   </pic:nvPicPr>
                   <pic:blipFill>
-                    <a:blip r:embed="rId57">
+                    <a:blip r:embed="rId58">
                       <a:extLst>
                         <a:ext uri="{28A0092B-C50C-407E-A947-70E740481C1C}">
                           <a14:useLocalDpi xmlns:a14="http://schemas.microsoft.com/office/drawing/2010/main" val="0"/>
@@ -13413,7 +13398,7 @@
                     <pic:cNvPicPr/>
                   </pic:nvPicPr>
                   <pic:blipFill>
-                    <a:blip r:embed="rId58">
+                    <a:blip r:embed="rId59">
                       <a:extLst>
                         <a:ext uri="{28A0092B-C50C-407E-A947-70E740481C1C}">
                           <a14:useLocalDpi xmlns:a14="http://schemas.microsoft.com/office/drawing/2010/main" val="0"/>
@@ -13474,7 +13459,7 @@
                     <pic:cNvPicPr/>
                   </pic:nvPicPr>
                   <pic:blipFill>
-                    <a:blip r:embed="rId59">
+                    <a:blip r:embed="rId60">
                       <a:extLst>
                         <a:ext uri="{28A0092B-C50C-407E-A947-70E740481C1C}">
                           <a14:useLocalDpi xmlns:a14="http://schemas.microsoft.com/office/drawing/2010/main" val="0"/>
@@ -13527,8 +13512,8 @@
           <w:numId w:val="25"/>
         </w:numPr>
         <w:sectPr>
-          <w:headerReference w:type="default" r:id="rId60"/>
-          <w:headerReference w:type="first" r:id="rId61"/>
+          <w:headerReference w:type="default" r:id="rId61"/>
+          <w:headerReference w:type="first" r:id="rId62"/>
           <w:pgSz w:w="12240" w:h="15840"/>
           <w:pgMar w:top="1728" w:right="1800" w:bottom="1440" w:left="1800" w:header="720" w:footer="720" w:gutter="0"/>
           <w:cols w:space="720"/>
@@ -13557,7 +13542,7 @@
                     <pic:cNvPicPr/>
                   </pic:nvPicPr>
                   <pic:blipFill>
-                    <a:blip r:embed="rId62">
+                    <a:blip r:embed="rId63">
                       <a:extLst>
                         <a:ext uri="{28A0092B-C50C-407E-A947-70E740481C1C}">
                           <a14:useLocalDpi xmlns:a14="http://schemas.microsoft.com/office/drawing/2010/main" val="0"/>
@@ -13600,12 +13585,12 @@
       <w:pPr>
         <w:pStyle w:val="SectionTitle"/>
       </w:pPr>
-      <w:bookmarkStart w:id="98" w:name="_Toc56670497"/>
+      <w:bookmarkStart w:id="97" w:name="_Toc56670497"/>
       <w:r>
         <w:lastRenderedPageBreak/>
         <w:t>Project Management Plan</w:t>
       </w:r>
-      <w:bookmarkEnd w:id="98"/>
+      <w:bookmarkEnd w:id="97"/>
     </w:p>
     <w:p>
       <w:pPr>
@@ -13618,7 +13603,13 @@
         <w:rPr>
           <w:lang w:val="en-AU"/>
         </w:rPr>
-        <w:t>Contains the project management plan for sprint one</w:t>
+        <w:t xml:space="preserve">Contains the project management plan for sprint </w:t>
+      </w:r>
+      <w:r>
+        <w:rPr>
+          <w:lang w:val="en-AU"/>
+        </w:rPr>
+        <w:t>Two</w:t>
       </w:r>
     </w:p>
     <w:p>
@@ -13630,12 +13621,12 @@
       <w:pPr>
         <w:pStyle w:val="Heading1"/>
       </w:pPr>
-      <w:bookmarkStart w:id="99" w:name="_Toc56670498"/>
+      <w:bookmarkStart w:id="98" w:name="_Toc56670498"/>
       <w:r>
         <w:lastRenderedPageBreak/>
         <w:t>Project Management Plan Snapshot</w:t>
       </w:r>
-      <w:bookmarkEnd w:id="99"/>
+      <w:bookmarkEnd w:id="98"/>
     </w:p>
     <w:p>
       <w:r>
@@ -13659,7 +13650,7 @@
                     <pic:cNvPicPr/>
                   </pic:nvPicPr>
                   <pic:blipFill>
-                    <a:blip r:embed="rId63" cstate="print">
+                    <a:blip r:embed="rId64" cstate="print">
                       <a:extLst>
                         <a:ext uri="{28A0092B-C50C-407E-A947-70E740481C1C}">
                           <a14:useLocalDpi xmlns:a14="http://schemas.microsoft.com/office/drawing/2010/main" val="0"/>
@@ -13690,8 +13681,8 @@
     <w:p>
       <w:pPr>
         <w:sectPr>
-          <w:headerReference w:type="default" r:id="rId64"/>
-          <w:headerReference w:type="first" r:id="rId65"/>
+          <w:headerReference w:type="default" r:id="rId65"/>
+          <w:headerReference w:type="first" r:id="rId66"/>
           <w:pgSz w:w="12240" w:h="15840"/>
           <w:pgMar w:top="1728" w:right="1800" w:bottom="1440" w:left="1800" w:header="720" w:footer="720" w:gutter="0"/>
           <w:cols w:space="720"/>
@@ -13707,7 +13698,7 @@
           <w:lang w:val="en-AU"/>
         </w:rPr>
       </w:pPr>
-      <w:bookmarkStart w:id="100" w:name="_Toc56670499"/>
+      <w:bookmarkStart w:id="99" w:name="_Toc56670499"/>
       <w:r>
         <w:rPr>
           <w:lang w:val="en-AU"/>
@@ -13715,7 +13706,7 @@
         <w:lastRenderedPageBreak/>
         <w:t>Software Review Plan</w:t>
       </w:r>
-      <w:bookmarkEnd w:id="100"/>
+      <w:bookmarkEnd w:id="99"/>
     </w:p>
     <w:p>
       <w:pPr>
@@ -13745,280 +13736,901 @@
       </w:r>
     </w:p>
     <w:p>
+      <w:pPr>
+        <w:pStyle w:val="Heading1"/>
+      </w:pPr>
       <w:r>
         <w:lastRenderedPageBreak/>
-        <w:t xml:space="preserve">The client requirements of the user interface as discussed with the CITE representative, is that all members will be able to select one or both communications options during the sign-up process. The signup will not require a password but there must be an option to remove their subscription. The removal process will send an email to the administrator requesting the removal of a member’s details from the database. </w:t>
-      </w:r>
-    </w:p>
+        <w:t>Review Checklist</w:t>
+      </w:r>
+    </w:p>
+    <w:tbl>
+      <w:tblPr>
+        <w:tblStyle w:val="GridTable2-Accent6"/>
+        <w:tblW w:w="0" w:type="auto"/>
+        <w:tblLook w:val="04A0" w:firstRow="1" w:lastRow="0" w:firstColumn="1" w:lastColumn="0" w:noHBand="0" w:noVBand="1"/>
+      </w:tblPr>
+      <w:tblGrid>
+        <w:gridCol w:w="540"/>
+        <w:gridCol w:w="7164"/>
+        <w:gridCol w:w="926"/>
+      </w:tblGrid>
+      <w:tr>
+        <w:trPr>
+          <w:cnfStyle w:val="100000000000" w:firstRow="1" w:lastRow="0" w:firstColumn="0" w:lastColumn="0" w:oddVBand="0" w:evenVBand="0" w:oddHBand="0" w:evenHBand="0" w:firstRowFirstColumn="0" w:firstRowLastColumn="0" w:lastRowFirstColumn="0" w:lastRowLastColumn="0"/>
+        </w:trPr>
+        <w:tc>
+          <w:tcPr>
+            <w:cnfStyle w:val="001000000000" w:firstRow="0" w:lastRow="0" w:firstColumn="1" w:lastColumn="0" w:oddVBand="0" w:evenVBand="0" w:oddHBand="0" w:evenHBand="0" w:firstRowFirstColumn="0" w:firstRowLastColumn="0" w:lastRowFirstColumn="0" w:lastRowLastColumn="0"/>
+            <w:tcW w:w="540" w:type="dxa"/>
+          </w:tcPr>
+          <w:p>
+            <w:r>
+              <w:t>ID</w:t>
+            </w:r>
+          </w:p>
+        </w:tc>
+        <w:tc>
+          <w:tcPr>
+            <w:tcW w:w="7164" w:type="dxa"/>
+          </w:tcPr>
+          <w:p>
+            <w:pPr>
+              <w:cnfStyle w:val="100000000000" w:firstRow="1" w:lastRow="0" w:firstColumn="0" w:lastColumn="0" w:oddVBand="0" w:evenVBand="0" w:oddHBand="0" w:evenHBand="0" w:firstRowFirstColumn="0" w:firstRowLastColumn="0" w:lastRowFirstColumn="0" w:lastRowLastColumn="0"/>
+            </w:pPr>
+            <w:r>
+              <w:t>Description</w:t>
+            </w:r>
+          </w:p>
+        </w:tc>
+        <w:tc>
+          <w:tcPr>
+            <w:tcW w:w="926" w:type="dxa"/>
+          </w:tcPr>
+          <w:p>
+            <w:pPr>
+              <w:cnfStyle w:val="100000000000" w:firstRow="1" w:lastRow="0" w:firstColumn="0" w:lastColumn="0" w:oddVBand="0" w:evenVBand="0" w:oddHBand="0" w:evenHBand="0" w:firstRowFirstColumn="0" w:firstRowLastColumn="0" w:lastRowFirstColumn="0" w:lastRowLastColumn="0"/>
+            </w:pPr>
+            <w:r>
+              <w:t>Status</w:t>
+            </w:r>
+          </w:p>
+        </w:tc>
+      </w:tr>
+      <w:tr>
+        <w:trPr>
+          <w:cnfStyle w:val="000000100000" w:firstRow="0" w:lastRow="0" w:firstColumn="0" w:lastColumn="0" w:oddVBand="0" w:evenVBand="0" w:oddHBand="1" w:evenHBand="0" w:firstRowFirstColumn="0" w:firstRowLastColumn="0" w:lastRowFirstColumn="0" w:lastRowLastColumn="0"/>
+        </w:trPr>
+        <w:tc>
+          <w:tcPr>
+            <w:cnfStyle w:val="001000000000" w:firstRow="0" w:lastRow="0" w:firstColumn="1" w:lastColumn="0" w:oddVBand="0" w:evenVBand="0" w:oddHBand="0" w:evenHBand="0" w:firstRowFirstColumn="0" w:firstRowLastColumn="0" w:lastRowFirstColumn="0" w:lastRowLastColumn="0"/>
+            <w:tcW w:w="540" w:type="dxa"/>
+          </w:tcPr>
+          <w:p>
+            <w:r>
+              <w:t>1</w:t>
+            </w:r>
+          </w:p>
+        </w:tc>
+        <w:tc>
+          <w:tcPr>
+            <w:tcW w:w="7164" w:type="dxa"/>
+          </w:tcPr>
+          <w:p>
+            <w:pPr>
+              <w:cnfStyle w:val="000000100000" w:firstRow="0" w:lastRow="0" w:firstColumn="0" w:lastColumn="0" w:oddVBand="0" w:evenVBand="0" w:oddHBand="1" w:evenHBand="0" w:firstRowFirstColumn="0" w:firstRowLastColumn="0" w:lastRowFirstColumn="0" w:lastRowLastColumn="0"/>
+            </w:pPr>
+            <w:r>
+              <w:t>Website has a front end</w:t>
+            </w:r>
+          </w:p>
+        </w:tc>
+        <w:sdt>
+          <w:sdtPr>
+            <w:id w:val="1956827873"/>
+            <w14:checkbox>
+              <w14:checked w14:val="0"/>
+              <w14:checkedState w14:val="2612" w14:font="MS Gothic"/>
+              <w14:uncheckedState w14:val="2610" w14:font="MS Gothic"/>
+            </w14:checkbox>
+          </w:sdtPr>
+          <w:sdtEndPr/>
+          <w:sdtContent>
+            <w:tc>
+              <w:tcPr>
+                <w:tcW w:w="926" w:type="dxa"/>
+                <w:vAlign w:val="center"/>
+              </w:tcPr>
+              <w:p>
+                <w:pPr>
+                  <w:jc w:val="center"/>
+                  <w:cnfStyle w:val="000000100000" w:firstRow="0" w:lastRow="0" w:firstColumn="0" w:lastColumn="0" w:oddVBand="0" w:evenVBand="0" w:oddHBand="1" w:evenHBand="0" w:firstRowFirstColumn="0" w:firstRowLastColumn="0" w:lastRowFirstColumn="0" w:lastRowLastColumn="0"/>
+                </w:pPr>
+                <w:r>
+                  <w:rPr>
+                    <w:rFonts w:ascii="MS Gothic" w:eastAsia="MS Gothic" w:hAnsi="MS Gothic" w:hint="eastAsia"/>
+                  </w:rPr>
+                  <w:t>☐</w:t>
+                </w:r>
+              </w:p>
+            </w:tc>
+          </w:sdtContent>
+        </w:sdt>
+      </w:tr>
+      <w:tr>
+        <w:tc>
+          <w:tcPr>
+            <w:cnfStyle w:val="001000000000" w:firstRow="0" w:lastRow="0" w:firstColumn="1" w:lastColumn="0" w:oddVBand="0" w:evenVBand="0" w:oddHBand="0" w:evenHBand="0" w:firstRowFirstColumn="0" w:firstRowLastColumn="0" w:lastRowFirstColumn="0" w:lastRowLastColumn="0"/>
+            <w:tcW w:w="540" w:type="dxa"/>
+          </w:tcPr>
+          <w:p>
+            <w:r>
+              <w:t>2</w:t>
+            </w:r>
+          </w:p>
+        </w:tc>
+        <w:tc>
+          <w:tcPr>
+            <w:tcW w:w="7164" w:type="dxa"/>
+          </w:tcPr>
+          <w:p>
+            <w:pPr>
+              <w:cnfStyle w:val="000000000000" w:firstRow="0" w:lastRow="0" w:firstColumn="0" w:lastColumn="0" w:oddVBand="0" w:evenVBand="0" w:oddHBand="0" w:evenHBand="0" w:firstRowFirstColumn="0" w:firstRowLastColumn="0" w:lastRowFirstColumn="0" w:lastRowLastColumn="0"/>
+            </w:pPr>
+            <w:r>
+              <w:t>Website has a search page</w:t>
+            </w:r>
+          </w:p>
+        </w:tc>
+        <w:sdt>
+          <w:sdtPr>
+            <w:id w:val="-1397584492"/>
+            <w14:checkbox>
+              <w14:checked w14:val="0"/>
+              <w14:checkedState w14:val="2612" w14:font="MS Gothic"/>
+              <w14:uncheckedState w14:val="2610" w14:font="MS Gothic"/>
+            </w14:checkbox>
+          </w:sdtPr>
+          <w:sdtEndPr/>
+          <w:sdtContent>
+            <w:tc>
+              <w:tcPr>
+                <w:tcW w:w="926" w:type="dxa"/>
+                <w:vAlign w:val="center"/>
+              </w:tcPr>
+              <w:p>
+                <w:pPr>
+                  <w:jc w:val="center"/>
+                  <w:cnfStyle w:val="000000000000" w:firstRow="0" w:lastRow="0" w:firstColumn="0" w:lastColumn="0" w:oddVBand="0" w:evenVBand="0" w:oddHBand="0" w:evenHBand="0" w:firstRowFirstColumn="0" w:firstRowLastColumn="0" w:lastRowFirstColumn="0" w:lastRowLastColumn="0"/>
+                </w:pPr>
+                <w:r>
+                  <w:rPr>
+                    <w:rFonts w:ascii="MS Gothic" w:eastAsia="MS Gothic" w:hAnsi="MS Gothic" w:hint="eastAsia"/>
+                  </w:rPr>
+                  <w:t>☐</w:t>
+                </w:r>
+              </w:p>
+            </w:tc>
+          </w:sdtContent>
+        </w:sdt>
+      </w:tr>
+      <w:tr>
+        <w:trPr>
+          <w:cnfStyle w:val="000000100000" w:firstRow="0" w:lastRow="0" w:firstColumn="0" w:lastColumn="0" w:oddVBand="0" w:evenVBand="0" w:oddHBand="1" w:evenHBand="0" w:firstRowFirstColumn="0" w:firstRowLastColumn="0" w:lastRowFirstColumn="0" w:lastRowLastColumn="0"/>
+        </w:trPr>
+        <w:tc>
+          <w:tcPr>
+            <w:cnfStyle w:val="001000000000" w:firstRow="0" w:lastRow="0" w:firstColumn="1" w:lastColumn="0" w:oddVBand="0" w:evenVBand="0" w:oddHBand="0" w:evenHBand="0" w:firstRowFirstColumn="0" w:firstRowLastColumn="0" w:lastRowFirstColumn="0" w:lastRowLastColumn="0"/>
+            <w:tcW w:w="540" w:type="dxa"/>
+          </w:tcPr>
+          <w:p>
+            <w:r>
+              <w:t>3</w:t>
+            </w:r>
+          </w:p>
+        </w:tc>
+        <w:tc>
+          <w:tcPr>
+            <w:tcW w:w="7164" w:type="dxa"/>
+          </w:tcPr>
+          <w:p>
+            <w:pPr>
+              <w:cnfStyle w:val="000000100000" w:firstRow="0" w:lastRow="0" w:firstColumn="0" w:lastColumn="0" w:oddVBand="0" w:evenVBand="0" w:oddHBand="1" w:evenHBand="0" w:firstRowFirstColumn="0" w:firstRowLastColumn="0" w:lastRowFirstColumn="0" w:lastRowLastColumn="0"/>
+            </w:pPr>
+            <w:r>
+              <w:t>Website searches according to conditions selected</w:t>
+            </w:r>
+          </w:p>
+        </w:tc>
+        <w:sdt>
+          <w:sdtPr>
+            <w:id w:val="-1236313224"/>
+            <w14:checkbox>
+              <w14:checked w14:val="0"/>
+              <w14:checkedState w14:val="2612" w14:font="MS Gothic"/>
+              <w14:uncheckedState w14:val="2610" w14:font="MS Gothic"/>
+            </w14:checkbox>
+          </w:sdtPr>
+          <w:sdtEndPr/>
+          <w:sdtContent>
+            <w:tc>
+              <w:tcPr>
+                <w:tcW w:w="926" w:type="dxa"/>
+                <w:vAlign w:val="center"/>
+              </w:tcPr>
+              <w:p>
+                <w:pPr>
+                  <w:jc w:val="center"/>
+                  <w:cnfStyle w:val="000000100000" w:firstRow="0" w:lastRow="0" w:firstColumn="0" w:lastColumn="0" w:oddVBand="0" w:evenVBand="0" w:oddHBand="1" w:evenHBand="0" w:firstRowFirstColumn="0" w:firstRowLastColumn="0" w:lastRowFirstColumn="0" w:lastRowLastColumn="0"/>
+                </w:pPr>
+                <w:r>
+                  <w:rPr>
+                    <w:rFonts w:ascii="MS Gothic" w:eastAsia="MS Gothic" w:hAnsi="MS Gothic" w:hint="eastAsia"/>
+                  </w:rPr>
+                  <w:t>☐</w:t>
+                </w:r>
+              </w:p>
+            </w:tc>
+          </w:sdtContent>
+        </w:sdt>
+      </w:tr>
+      <w:tr>
+        <w:tc>
+          <w:tcPr>
+            <w:cnfStyle w:val="001000000000" w:firstRow="0" w:lastRow="0" w:firstColumn="1" w:lastColumn="0" w:oddVBand="0" w:evenVBand="0" w:oddHBand="0" w:evenHBand="0" w:firstRowFirstColumn="0" w:firstRowLastColumn="0" w:lastRowFirstColumn="0" w:lastRowLastColumn="0"/>
+            <w:tcW w:w="540" w:type="dxa"/>
+          </w:tcPr>
+          <w:p>
+            <w:r>
+              <w:t>4</w:t>
+            </w:r>
+          </w:p>
+        </w:tc>
+        <w:tc>
+          <w:tcPr>
+            <w:tcW w:w="7164" w:type="dxa"/>
+          </w:tcPr>
+          <w:p>
+            <w:pPr>
+              <w:cnfStyle w:val="000000000000" w:firstRow="0" w:lastRow="0" w:firstColumn="0" w:lastColumn="0" w:oddVBand="0" w:evenVBand="0" w:oddHBand="0" w:evenHBand="0" w:firstRowFirstColumn="0" w:firstRowLastColumn="0" w:lastRowFirstColumn="0" w:lastRowLastColumn="0"/>
+            </w:pPr>
+            <w:r>
+              <w:t>User is able to sign up to subscribe for newsletter or notifications</w:t>
+            </w:r>
+          </w:p>
+        </w:tc>
+        <w:sdt>
+          <w:sdtPr>
+            <w:id w:val="-1336380821"/>
+            <w14:checkbox>
+              <w14:checked w14:val="0"/>
+              <w14:checkedState w14:val="2612" w14:font="MS Gothic"/>
+              <w14:uncheckedState w14:val="2610" w14:font="MS Gothic"/>
+            </w14:checkbox>
+          </w:sdtPr>
+          <w:sdtEndPr/>
+          <w:sdtContent>
+            <w:tc>
+              <w:tcPr>
+                <w:tcW w:w="926" w:type="dxa"/>
+                <w:vAlign w:val="center"/>
+              </w:tcPr>
+              <w:p>
+                <w:pPr>
+                  <w:jc w:val="center"/>
+                  <w:cnfStyle w:val="000000000000" w:firstRow="0" w:lastRow="0" w:firstColumn="0" w:lastColumn="0" w:oddVBand="0" w:evenVBand="0" w:oddHBand="0" w:evenHBand="0" w:firstRowFirstColumn="0" w:firstRowLastColumn="0" w:lastRowFirstColumn="0" w:lastRowLastColumn="0"/>
+                </w:pPr>
+                <w:r>
+                  <w:rPr>
+                    <w:rFonts w:ascii="MS Gothic" w:eastAsia="MS Gothic" w:hAnsi="MS Gothic" w:hint="eastAsia"/>
+                  </w:rPr>
+                  <w:t>☐</w:t>
+                </w:r>
+              </w:p>
+            </w:tc>
+          </w:sdtContent>
+        </w:sdt>
+      </w:tr>
+      <w:tr>
+        <w:trPr>
+          <w:cnfStyle w:val="000000100000" w:firstRow="0" w:lastRow="0" w:firstColumn="0" w:lastColumn="0" w:oddVBand="0" w:evenVBand="0" w:oddHBand="1" w:evenHBand="0" w:firstRowFirstColumn="0" w:firstRowLastColumn="0" w:lastRowFirstColumn="0" w:lastRowLastColumn="0"/>
+        </w:trPr>
+        <w:tc>
+          <w:tcPr>
+            <w:cnfStyle w:val="001000000000" w:firstRow="0" w:lastRow="0" w:firstColumn="1" w:lastColumn="0" w:oddVBand="0" w:evenVBand="0" w:oddHBand="0" w:evenHBand="0" w:firstRowFirstColumn="0" w:firstRowLastColumn="0" w:lastRowFirstColumn="0" w:lastRowLastColumn="0"/>
+            <w:tcW w:w="540" w:type="dxa"/>
+          </w:tcPr>
+          <w:p>
+            <w:r>
+              <w:t>5</w:t>
+            </w:r>
+          </w:p>
+        </w:tc>
+        <w:tc>
+          <w:tcPr>
+            <w:tcW w:w="7164" w:type="dxa"/>
+          </w:tcPr>
+          <w:p>
+            <w:pPr>
+              <w:cnfStyle w:val="000000100000" w:firstRow="0" w:lastRow="0" w:firstColumn="0" w:lastColumn="0" w:oddVBand="0" w:evenVBand="0" w:oddHBand="1" w:evenHBand="0" w:firstRowFirstColumn="0" w:firstRowLastColumn="0" w:lastRowFirstColumn="0" w:lastRowLastColumn="0"/>
+            </w:pPr>
+            <w:r>
+              <w:t>Website has a profile page for users to sign in and change their subscription</w:t>
+            </w:r>
+          </w:p>
+        </w:tc>
+        <w:sdt>
+          <w:sdtPr>
+            <w:id w:val="1548423782"/>
+            <w14:checkbox>
+              <w14:checked w14:val="0"/>
+              <w14:checkedState w14:val="2612" w14:font="MS Gothic"/>
+              <w14:uncheckedState w14:val="2610" w14:font="MS Gothic"/>
+            </w14:checkbox>
+          </w:sdtPr>
+          <w:sdtEndPr/>
+          <w:sdtContent>
+            <w:tc>
+              <w:tcPr>
+                <w:tcW w:w="926" w:type="dxa"/>
+                <w:vAlign w:val="center"/>
+              </w:tcPr>
+              <w:p>
+                <w:pPr>
+                  <w:jc w:val="center"/>
+                  <w:cnfStyle w:val="000000100000" w:firstRow="0" w:lastRow="0" w:firstColumn="0" w:lastColumn="0" w:oddVBand="0" w:evenVBand="0" w:oddHBand="1" w:evenHBand="0" w:firstRowFirstColumn="0" w:firstRowLastColumn="0" w:lastRowFirstColumn="0" w:lastRowLastColumn="0"/>
+                </w:pPr>
+                <w:r>
+                  <w:rPr>
+                    <w:rFonts w:ascii="MS Gothic" w:eastAsia="MS Gothic" w:hAnsi="MS Gothic" w:hint="eastAsia"/>
+                  </w:rPr>
+                  <w:t>☐</w:t>
+                </w:r>
+              </w:p>
+            </w:tc>
+          </w:sdtContent>
+        </w:sdt>
+      </w:tr>
+      <w:tr>
+        <w:tc>
+          <w:tcPr>
+            <w:cnfStyle w:val="001000000000" w:firstRow="0" w:lastRow="0" w:firstColumn="1" w:lastColumn="0" w:oddVBand="0" w:evenVBand="0" w:oddHBand="0" w:evenHBand="0" w:firstRowFirstColumn="0" w:firstRowLastColumn="0" w:lastRowFirstColumn="0" w:lastRowLastColumn="0"/>
+            <w:tcW w:w="540" w:type="dxa"/>
+          </w:tcPr>
+          <w:p>
+            <w:pPr>
+              <w:rPr>
+                <w:b w:val="0"/>
+              </w:rPr>
+            </w:pPr>
+            <w:r>
+              <w:rPr>
+                <w:b w:val="0"/>
+              </w:rPr>
+              <w:t>6</w:t>
+            </w:r>
+          </w:p>
+        </w:tc>
+        <w:tc>
+          <w:tcPr>
+            <w:tcW w:w="7164" w:type="dxa"/>
+          </w:tcPr>
+          <w:p>
+            <w:pPr>
+              <w:cnfStyle w:val="000000000000" w:firstRow="0" w:lastRow="0" w:firstColumn="0" w:lastColumn="0" w:oddVBand="0" w:evenVBand="0" w:oddHBand="0" w:evenHBand="0" w:firstRowFirstColumn="0" w:firstRowLastColumn="0" w:lastRowFirstColumn="0" w:lastRowLastColumn="0"/>
+            </w:pPr>
+            <w:r>
+              <w:t>User is able to unsubscribe as they please</w:t>
+            </w:r>
+          </w:p>
+        </w:tc>
+        <w:sdt>
+          <w:sdtPr>
+            <w:id w:val="382145913"/>
+            <w14:checkbox>
+              <w14:checked w14:val="0"/>
+              <w14:checkedState w14:val="2612" w14:font="MS Gothic"/>
+              <w14:uncheckedState w14:val="2610" w14:font="MS Gothic"/>
+            </w14:checkbox>
+          </w:sdtPr>
+          <w:sdtEndPr/>
+          <w:sdtContent>
+            <w:tc>
+              <w:tcPr>
+                <w:tcW w:w="926" w:type="dxa"/>
+                <w:vAlign w:val="center"/>
+              </w:tcPr>
+              <w:p>
+                <w:pPr>
+                  <w:jc w:val="center"/>
+                  <w:cnfStyle w:val="000000000000" w:firstRow="0" w:lastRow="0" w:firstColumn="0" w:lastColumn="0" w:oddVBand="0" w:evenVBand="0" w:oddHBand="0" w:evenHBand="0" w:firstRowFirstColumn="0" w:firstRowLastColumn="0" w:lastRowFirstColumn="0" w:lastRowLastColumn="0"/>
+                </w:pPr>
+                <w:r>
+                  <w:rPr>
+                    <w:rFonts w:ascii="MS Gothic" w:eastAsia="MS Gothic" w:hAnsi="MS Gothic" w:hint="eastAsia"/>
+                  </w:rPr>
+                  <w:t>☐</w:t>
+                </w:r>
+              </w:p>
+            </w:tc>
+          </w:sdtContent>
+        </w:sdt>
+      </w:tr>
+      <w:tr>
+        <w:trPr>
+          <w:cnfStyle w:val="000000100000" w:firstRow="0" w:lastRow="0" w:firstColumn="0" w:lastColumn="0" w:oddVBand="0" w:evenVBand="0" w:oddHBand="1" w:evenHBand="0" w:firstRowFirstColumn="0" w:firstRowLastColumn="0" w:lastRowFirstColumn="0" w:lastRowLastColumn="0"/>
+        </w:trPr>
+        <w:tc>
+          <w:tcPr>
+            <w:cnfStyle w:val="001000000000" w:firstRow="0" w:lastRow="0" w:firstColumn="1" w:lastColumn="0" w:oddVBand="0" w:evenVBand="0" w:oddHBand="0" w:evenHBand="0" w:firstRowFirstColumn="0" w:firstRowLastColumn="0" w:lastRowFirstColumn="0" w:lastRowLastColumn="0"/>
+            <w:tcW w:w="540" w:type="dxa"/>
+          </w:tcPr>
+          <w:p>
+            <w:pPr>
+              <w:rPr>
+                <w:b w:val="0"/>
+              </w:rPr>
+            </w:pPr>
+            <w:r>
+              <w:rPr>
+                <w:b w:val="0"/>
+              </w:rPr>
+              <w:t>7</w:t>
+            </w:r>
+          </w:p>
+        </w:tc>
+        <w:tc>
+          <w:tcPr>
+            <w:tcW w:w="7164" w:type="dxa"/>
+          </w:tcPr>
+          <w:p>
+            <w:pPr>
+              <w:cnfStyle w:val="000000100000" w:firstRow="0" w:lastRow="0" w:firstColumn="0" w:lastColumn="0" w:oddVBand="0" w:evenVBand="0" w:oddHBand="1" w:evenHBand="0" w:firstRowFirstColumn="0" w:firstRowLastColumn="0" w:lastRowFirstColumn="0" w:lastRowLastColumn="0"/>
+            </w:pPr>
+            <w:r>
+              <w:t>User is able to rate the movies</w:t>
+            </w:r>
+          </w:p>
+        </w:tc>
+        <w:sdt>
+          <w:sdtPr>
+            <w:id w:val="-2000573397"/>
+            <w14:checkbox>
+              <w14:checked w14:val="0"/>
+              <w14:checkedState w14:val="2612" w14:font="MS Gothic"/>
+              <w14:uncheckedState w14:val="2610" w14:font="MS Gothic"/>
+            </w14:checkbox>
+          </w:sdtPr>
+          <w:sdtEndPr/>
+          <w:sdtContent>
+            <w:tc>
+              <w:tcPr>
+                <w:tcW w:w="926" w:type="dxa"/>
+                <w:vAlign w:val="center"/>
+              </w:tcPr>
+              <w:p>
+                <w:pPr>
+                  <w:jc w:val="center"/>
+                  <w:cnfStyle w:val="000000100000" w:firstRow="0" w:lastRow="0" w:firstColumn="0" w:lastColumn="0" w:oddVBand="0" w:evenVBand="0" w:oddHBand="1" w:evenHBand="0" w:firstRowFirstColumn="0" w:firstRowLastColumn="0" w:lastRowFirstColumn="0" w:lastRowLastColumn="0"/>
+                </w:pPr>
+                <w:r>
+                  <w:rPr>
+                    <w:rFonts w:ascii="MS Gothic" w:eastAsia="MS Gothic" w:hAnsi="MS Gothic" w:hint="eastAsia"/>
+                  </w:rPr>
+                  <w:t>☐</w:t>
+                </w:r>
+              </w:p>
+            </w:tc>
+          </w:sdtContent>
+        </w:sdt>
+      </w:tr>
+      <w:tr>
+        <w:tc>
+          <w:tcPr>
+            <w:cnfStyle w:val="001000000000" w:firstRow="0" w:lastRow="0" w:firstColumn="1" w:lastColumn="0" w:oddVBand="0" w:evenVBand="0" w:oddHBand="0" w:evenHBand="0" w:firstRowFirstColumn="0" w:firstRowLastColumn="0" w:lastRowFirstColumn="0" w:lastRowLastColumn="0"/>
+            <w:tcW w:w="540" w:type="dxa"/>
+          </w:tcPr>
+          <w:p>
+            <w:pPr>
+              <w:rPr>
+                <w:b w:val="0"/>
+              </w:rPr>
+            </w:pPr>
+            <w:r>
+              <w:rPr>
+                <w:b w:val="0"/>
+              </w:rPr>
+              <w:t>8</w:t>
+            </w:r>
+          </w:p>
+        </w:tc>
+        <w:tc>
+          <w:tcPr>
+            <w:tcW w:w="7164" w:type="dxa"/>
+          </w:tcPr>
+          <w:p>
+            <w:pPr>
+              <w:cnfStyle w:val="000000000000" w:firstRow="0" w:lastRow="0" w:firstColumn="0" w:lastColumn="0" w:oddVBand="0" w:evenVBand="0" w:oddHBand="0" w:evenHBand="0" w:firstRowFirstColumn="0" w:firstRowLastColumn="0" w:lastRowFirstColumn="0" w:lastRowLastColumn="0"/>
+            </w:pPr>
+            <w:r>
+              <w:t>Website displays a graph with the top 10 rated movies</w:t>
+            </w:r>
+          </w:p>
+        </w:tc>
+        <w:sdt>
+          <w:sdtPr>
+            <w:id w:val="339819710"/>
+            <w14:checkbox>
+              <w14:checked w14:val="0"/>
+              <w14:checkedState w14:val="2612" w14:font="MS Gothic"/>
+              <w14:uncheckedState w14:val="2610" w14:font="MS Gothic"/>
+            </w14:checkbox>
+          </w:sdtPr>
+          <w:sdtEndPr/>
+          <w:sdtContent>
+            <w:tc>
+              <w:tcPr>
+                <w:tcW w:w="926" w:type="dxa"/>
+                <w:vAlign w:val="center"/>
+              </w:tcPr>
+              <w:p>
+                <w:pPr>
+                  <w:jc w:val="center"/>
+                  <w:cnfStyle w:val="000000000000" w:firstRow="0" w:lastRow="0" w:firstColumn="0" w:lastColumn="0" w:oddVBand="0" w:evenVBand="0" w:oddHBand="0" w:evenHBand="0" w:firstRowFirstColumn="0" w:firstRowLastColumn="0" w:lastRowFirstColumn="0" w:lastRowLastColumn="0"/>
+                </w:pPr>
+                <w:r>
+                  <w:rPr>
+                    <w:rFonts w:ascii="MS Gothic" w:eastAsia="MS Gothic" w:hAnsi="MS Gothic" w:hint="eastAsia"/>
+                  </w:rPr>
+                  <w:t>☐</w:t>
+                </w:r>
+              </w:p>
+            </w:tc>
+          </w:sdtContent>
+        </w:sdt>
+      </w:tr>
+      <w:tr>
+        <w:trPr>
+          <w:cnfStyle w:val="000000100000" w:firstRow="0" w:lastRow="0" w:firstColumn="0" w:lastColumn="0" w:oddVBand="0" w:evenVBand="0" w:oddHBand="1" w:evenHBand="0" w:firstRowFirstColumn="0" w:firstRowLastColumn="0" w:lastRowFirstColumn="0" w:lastRowLastColumn="0"/>
+        </w:trPr>
+        <w:tc>
+          <w:tcPr>
+            <w:cnfStyle w:val="001000000000" w:firstRow="0" w:lastRow="0" w:firstColumn="1" w:lastColumn="0" w:oddVBand="0" w:evenVBand="0" w:oddHBand="0" w:evenHBand="0" w:firstRowFirstColumn="0" w:firstRowLastColumn="0" w:lastRowFirstColumn="0" w:lastRowLastColumn="0"/>
+            <w:tcW w:w="540" w:type="dxa"/>
+          </w:tcPr>
+          <w:p>
+            <w:pPr>
+              <w:rPr>
+                <w:b w:val="0"/>
+              </w:rPr>
+            </w:pPr>
+            <w:r>
+              <w:rPr>
+                <w:b w:val="0"/>
+              </w:rPr>
+              <w:t>9</w:t>
+            </w:r>
+          </w:p>
+        </w:tc>
+        <w:tc>
+          <w:tcPr>
+            <w:tcW w:w="7164" w:type="dxa"/>
+          </w:tcPr>
+          <w:p>
+            <w:pPr>
+              <w:cnfStyle w:val="000000100000" w:firstRow="0" w:lastRow="0" w:firstColumn="0" w:lastColumn="0" w:oddVBand="0" w:evenVBand="0" w:oddHBand="1" w:evenHBand="0" w:firstRowFirstColumn="0" w:firstRowLastColumn="0" w:lastRowFirstColumn="0" w:lastRowLastColumn="0"/>
+            </w:pPr>
+            <w:r>
+              <w:t>Graph refreshes automatically</w:t>
+            </w:r>
+          </w:p>
+        </w:tc>
+        <w:sdt>
+          <w:sdtPr>
+            <w:id w:val="1925452964"/>
+            <w14:checkbox>
+              <w14:checked w14:val="0"/>
+              <w14:checkedState w14:val="2612" w14:font="MS Gothic"/>
+              <w14:uncheckedState w14:val="2610" w14:font="MS Gothic"/>
+            </w14:checkbox>
+          </w:sdtPr>
+          <w:sdtEndPr/>
+          <w:sdtContent>
+            <w:tc>
+              <w:tcPr>
+                <w:tcW w:w="926" w:type="dxa"/>
+                <w:vAlign w:val="center"/>
+              </w:tcPr>
+              <w:p>
+                <w:pPr>
+                  <w:jc w:val="center"/>
+                  <w:cnfStyle w:val="000000100000" w:firstRow="0" w:lastRow="0" w:firstColumn="0" w:lastColumn="0" w:oddVBand="0" w:evenVBand="0" w:oddHBand="1" w:evenHBand="0" w:firstRowFirstColumn="0" w:firstRowLastColumn="0" w:lastRowFirstColumn="0" w:lastRowLastColumn="0"/>
+                </w:pPr>
+                <w:r>
+                  <w:rPr>
+                    <w:rFonts w:ascii="MS Gothic" w:eastAsia="MS Gothic" w:hAnsi="MS Gothic" w:hint="eastAsia"/>
+                  </w:rPr>
+                  <w:t>☐</w:t>
+                </w:r>
+              </w:p>
+            </w:tc>
+          </w:sdtContent>
+        </w:sdt>
+      </w:tr>
+      <w:tr>
+        <w:tc>
+          <w:tcPr>
+            <w:cnfStyle w:val="001000000000" w:firstRow="0" w:lastRow="0" w:firstColumn="1" w:lastColumn="0" w:oddVBand="0" w:evenVBand="0" w:oddHBand="0" w:evenHBand="0" w:firstRowFirstColumn="0" w:firstRowLastColumn="0" w:lastRowFirstColumn="0" w:lastRowLastColumn="0"/>
+            <w:tcW w:w="540" w:type="dxa"/>
+          </w:tcPr>
+          <w:p>
+            <w:pPr>
+              <w:rPr>
+                <w:b w:val="0"/>
+              </w:rPr>
+            </w:pPr>
+            <w:r>
+              <w:rPr>
+                <w:b w:val="0"/>
+              </w:rPr>
+              <w:t>10</w:t>
+            </w:r>
+          </w:p>
+        </w:tc>
+        <w:tc>
+          <w:tcPr>
+            <w:tcW w:w="7164" w:type="dxa"/>
+          </w:tcPr>
+          <w:p>
+            <w:pPr>
+              <w:cnfStyle w:val="000000000000" w:firstRow="0" w:lastRow="0" w:firstColumn="0" w:lastColumn="0" w:oddVBand="0" w:evenVBand="0" w:oddHBand="0" w:evenHBand="0" w:firstRowFirstColumn="0" w:firstRowLastColumn="0" w:lastRowFirstColumn="0" w:lastRowLastColumn="0"/>
+            </w:pPr>
+            <w:r>
+              <w:t>Website has a login page for administrators</w:t>
+            </w:r>
+          </w:p>
+        </w:tc>
+        <w:sdt>
+          <w:sdtPr>
+            <w:id w:val="623111462"/>
+            <w14:checkbox>
+              <w14:checked w14:val="0"/>
+              <w14:checkedState w14:val="2612" w14:font="MS Gothic"/>
+              <w14:uncheckedState w14:val="2610" w14:font="MS Gothic"/>
+            </w14:checkbox>
+          </w:sdtPr>
+          <w:sdtEndPr/>
+          <w:sdtContent>
+            <w:tc>
+              <w:tcPr>
+                <w:tcW w:w="926" w:type="dxa"/>
+                <w:vAlign w:val="center"/>
+              </w:tcPr>
+              <w:p>
+                <w:pPr>
+                  <w:jc w:val="center"/>
+                  <w:cnfStyle w:val="000000000000" w:firstRow="0" w:lastRow="0" w:firstColumn="0" w:lastColumn="0" w:oddVBand="0" w:evenVBand="0" w:oddHBand="0" w:evenHBand="0" w:firstRowFirstColumn="0" w:firstRowLastColumn="0" w:lastRowFirstColumn="0" w:lastRowLastColumn="0"/>
+                </w:pPr>
+                <w:r>
+                  <w:rPr>
+                    <w:rFonts w:ascii="MS Gothic" w:eastAsia="MS Gothic" w:hAnsi="MS Gothic" w:hint="eastAsia"/>
+                  </w:rPr>
+                  <w:t>☐</w:t>
+                </w:r>
+              </w:p>
+            </w:tc>
+          </w:sdtContent>
+        </w:sdt>
+      </w:tr>
+      <w:tr>
+        <w:trPr>
+          <w:cnfStyle w:val="000000100000" w:firstRow="0" w:lastRow="0" w:firstColumn="0" w:lastColumn="0" w:oddVBand="0" w:evenVBand="0" w:oddHBand="1" w:evenHBand="0" w:firstRowFirstColumn="0" w:firstRowLastColumn="0" w:lastRowFirstColumn="0" w:lastRowLastColumn="0"/>
+        </w:trPr>
+        <w:tc>
+          <w:tcPr>
+            <w:cnfStyle w:val="001000000000" w:firstRow="0" w:lastRow="0" w:firstColumn="1" w:lastColumn="0" w:oddVBand="0" w:evenVBand="0" w:oddHBand="0" w:evenHBand="0" w:firstRowFirstColumn="0" w:firstRowLastColumn="0" w:lastRowFirstColumn="0" w:lastRowLastColumn="0"/>
+            <w:tcW w:w="540" w:type="dxa"/>
+          </w:tcPr>
+          <w:p>
+            <w:pPr>
+              <w:rPr>
+                <w:b w:val="0"/>
+              </w:rPr>
+            </w:pPr>
+            <w:r>
+              <w:rPr>
+                <w:b w:val="0"/>
+              </w:rPr>
+              <w:t>11</w:t>
+            </w:r>
+          </w:p>
+        </w:tc>
+        <w:tc>
+          <w:tcPr>
+            <w:tcW w:w="7164" w:type="dxa"/>
+          </w:tcPr>
+          <w:p>
+            <w:pPr>
+              <w:cnfStyle w:val="000000100000" w:firstRow="0" w:lastRow="0" w:firstColumn="0" w:lastColumn="0" w:oddVBand="0" w:evenVBand="0" w:oddHBand="1" w:evenHBand="0" w:firstRowFirstColumn="0" w:firstRowLastColumn="0" w:lastRowFirstColumn="0" w:lastRowLastColumn="0"/>
+            </w:pPr>
+            <w:r>
+              <w:t>Administrators are able to add, edit and delete users</w:t>
+            </w:r>
+          </w:p>
+        </w:tc>
+        <w:sdt>
+          <w:sdtPr>
+            <w:id w:val="-1839687643"/>
+            <w14:checkbox>
+              <w14:checked w14:val="0"/>
+              <w14:checkedState w14:val="2612" w14:font="MS Gothic"/>
+              <w14:uncheckedState w14:val="2610" w14:font="MS Gothic"/>
+            </w14:checkbox>
+          </w:sdtPr>
+          <w:sdtEndPr/>
+          <w:sdtContent>
+            <w:tc>
+              <w:tcPr>
+                <w:tcW w:w="926" w:type="dxa"/>
+                <w:vAlign w:val="center"/>
+              </w:tcPr>
+              <w:p>
+                <w:pPr>
+                  <w:jc w:val="center"/>
+                  <w:cnfStyle w:val="000000100000" w:firstRow="0" w:lastRow="0" w:firstColumn="0" w:lastColumn="0" w:oddVBand="0" w:evenVBand="0" w:oddHBand="1" w:evenHBand="0" w:firstRowFirstColumn="0" w:firstRowLastColumn="0" w:lastRowFirstColumn="0" w:lastRowLastColumn="0"/>
+                </w:pPr>
+                <w:r>
+                  <w:rPr>
+                    <w:rFonts w:ascii="MS Gothic" w:eastAsia="MS Gothic" w:hAnsi="MS Gothic" w:hint="eastAsia"/>
+                  </w:rPr>
+                  <w:t>☐</w:t>
+                </w:r>
+              </w:p>
+            </w:tc>
+          </w:sdtContent>
+        </w:sdt>
+      </w:tr>
+      <w:tr>
+        <w:tc>
+          <w:tcPr>
+            <w:cnfStyle w:val="001000000000" w:firstRow="0" w:lastRow="0" w:firstColumn="1" w:lastColumn="0" w:oddVBand="0" w:evenVBand="0" w:oddHBand="0" w:evenHBand="0" w:firstRowFirstColumn="0" w:firstRowLastColumn="0" w:lastRowFirstColumn="0" w:lastRowLastColumn="0"/>
+            <w:tcW w:w="540" w:type="dxa"/>
+          </w:tcPr>
+          <w:p>
+            <w:pPr>
+              <w:rPr>
+                <w:b w:val="0"/>
+              </w:rPr>
+            </w:pPr>
+            <w:r>
+              <w:rPr>
+                <w:b w:val="0"/>
+              </w:rPr>
+              <w:t>12</w:t>
+            </w:r>
+          </w:p>
+        </w:tc>
+        <w:tc>
+          <w:tcPr>
+            <w:tcW w:w="7164" w:type="dxa"/>
+          </w:tcPr>
+          <w:p>
+            <w:pPr>
+              <w:cnfStyle w:val="000000000000" w:firstRow="0" w:lastRow="0" w:firstColumn="0" w:lastColumn="0" w:oddVBand="0" w:evenVBand="0" w:oddHBand="0" w:evenHBand="0" w:firstRowFirstColumn="0" w:firstRowLastColumn="0" w:lastRowFirstColumn="0" w:lastRowLastColumn="0"/>
+            </w:pPr>
+            <w:r>
+              <w:t>Administrator passwords are secured</w:t>
+            </w:r>
+          </w:p>
+        </w:tc>
+        <w:sdt>
+          <w:sdtPr>
+            <w:id w:val="-2075422232"/>
+            <w14:checkbox>
+              <w14:checked w14:val="0"/>
+              <w14:checkedState w14:val="2612" w14:font="MS Gothic"/>
+              <w14:uncheckedState w14:val="2610" w14:font="MS Gothic"/>
+            </w14:checkbox>
+          </w:sdtPr>
+          <w:sdtEndPr/>
+          <w:sdtContent>
+            <w:tc>
+              <w:tcPr>
+                <w:tcW w:w="926" w:type="dxa"/>
+                <w:vAlign w:val="center"/>
+              </w:tcPr>
+              <w:p>
+                <w:pPr>
+                  <w:jc w:val="center"/>
+                  <w:cnfStyle w:val="000000000000" w:firstRow="0" w:lastRow="0" w:firstColumn="0" w:lastColumn="0" w:oddVBand="0" w:evenVBand="0" w:oddHBand="0" w:evenHBand="0" w:firstRowFirstColumn="0" w:firstRowLastColumn="0" w:lastRowFirstColumn="0" w:lastRowLastColumn="0"/>
+                </w:pPr>
+                <w:r>
+                  <w:rPr>
+                    <w:rFonts w:ascii="MS Gothic" w:eastAsia="MS Gothic" w:hAnsi="MS Gothic" w:hint="eastAsia"/>
+                  </w:rPr>
+                  <w:t>☐</w:t>
+                </w:r>
+              </w:p>
+            </w:tc>
+          </w:sdtContent>
+        </w:sdt>
+      </w:tr>
+      <w:tr>
+        <w:trPr>
+          <w:cnfStyle w:val="000000100000" w:firstRow="0" w:lastRow="0" w:firstColumn="0" w:lastColumn="0" w:oddVBand="0" w:evenVBand="0" w:oddHBand="1" w:evenHBand="0" w:firstRowFirstColumn="0" w:firstRowLastColumn="0" w:lastRowFirstColumn="0" w:lastRowLastColumn="0"/>
+        </w:trPr>
+        <w:tc>
+          <w:tcPr>
+            <w:cnfStyle w:val="001000000000" w:firstRow="0" w:lastRow="0" w:firstColumn="1" w:lastColumn="0" w:oddVBand="0" w:evenVBand="0" w:oddHBand="0" w:evenHBand="0" w:firstRowFirstColumn="0" w:firstRowLastColumn="0" w:lastRowFirstColumn="0" w:lastRowLastColumn="0"/>
+            <w:tcW w:w="540" w:type="dxa"/>
+          </w:tcPr>
+          <w:p>
+            <w:pPr>
+              <w:rPr>
+                <w:b w:val="0"/>
+              </w:rPr>
+            </w:pPr>
+            <w:r>
+              <w:rPr>
+                <w:b w:val="0"/>
+              </w:rPr>
+              <w:t>13</w:t>
+            </w:r>
+          </w:p>
+        </w:tc>
+        <w:tc>
+          <w:tcPr>
+            <w:tcW w:w="7164" w:type="dxa"/>
+          </w:tcPr>
+          <w:p>
+            <w:pPr>
+              <w:cnfStyle w:val="000000100000" w:firstRow="0" w:lastRow="0" w:firstColumn="0" w:lastColumn="0" w:oddVBand="0" w:evenVBand="0" w:oddHBand="1" w:evenHBand="0" w:firstRowFirstColumn="0" w:firstRowLastColumn="0" w:lastRowFirstColumn="0" w:lastRowLastColumn="0"/>
+            </w:pPr>
+            <w:r>
+              <w:t>Administrator passwords pass a minimum complexity test</w:t>
+            </w:r>
+          </w:p>
+        </w:tc>
+        <w:sdt>
+          <w:sdtPr>
+            <w:id w:val="-622452623"/>
+            <w14:checkbox>
+              <w14:checked w14:val="0"/>
+              <w14:checkedState w14:val="2612" w14:font="MS Gothic"/>
+              <w14:uncheckedState w14:val="2610" w14:font="MS Gothic"/>
+            </w14:checkbox>
+          </w:sdtPr>
+          <w:sdtEndPr/>
+          <w:sdtContent>
+            <w:tc>
+              <w:tcPr>
+                <w:tcW w:w="926" w:type="dxa"/>
+                <w:vAlign w:val="center"/>
+              </w:tcPr>
+              <w:p>
+                <w:pPr>
+                  <w:jc w:val="center"/>
+                  <w:cnfStyle w:val="000000100000" w:firstRow="0" w:lastRow="0" w:firstColumn="0" w:lastColumn="0" w:oddVBand="0" w:evenVBand="0" w:oddHBand="1" w:evenHBand="0" w:firstRowFirstColumn="0" w:firstRowLastColumn="0" w:lastRowFirstColumn="0" w:lastRowLastColumn="0"/>
+                </w:pPr>
+                <w:r>
+                  <w:rPr>
+                    <w:rFonts w:ascii="MS Gothic" w:eastAsia="MS Gothic" w:hAnsi="MS Gothic" w:hint="eastAsia"/>
+                  </w:rPr>
+                  <w:t>☐</w:t>
+                </w:r>
+              </w:p>
+            </w:tc>
+          </w:sdtContent>
+        </w:sdt>
+      </w:tr>
+    </w:tbl>
     <w:p/>
-    <w:p>
-      <w:r>
-        <w:t xml:space="preserve">The membership page will add new records to the database along with capturing the </w:t>
-      </w:r>
-      <w:r>
-        <w:t>subscribers’</w:t>
-      </w:r>
-      <w:r>
-        <w:t xml:space="preserve"> full name and email address where the inputs are fully validated to filter out incorrect or erroneous information.</w:t>
-      </w:r>
-    </w:p>
     <w:p/>
     <w:p>
-      <w:r>
-        <w:t>We are imposing a comprehensive approach to quality as the development of the user interface will be governed by the applicable set of standards, regulations, procedures, guidelines, and tools during the development lifecycle of this application.</w:t>
-      </w:r>
-    </w:p>
-    <w:p/>
-    <w:p>
-      <w:r>
-        <w:t>Our quality assurance evaluates the project performance where we are aiming to assure that quality standards and deliverable are being achieved.</w:t>
-      </w:r>
-    </w:p>
-    <w:p>
-      <w:r>
-        <w:t>Our quality control is measured by our ability to identity any defects produced through our grey box testing procedures. These are documented to verify that deliverables are of high quality and that they are complete and correct.</w:t>
-      </w:r>
-    </w:p>
-    <w:p>
-      <w:r>
-        <w:br w:type="page"/>
-      </w:r>
-    </w:p>
-    <w:p>
-      <w:r>
-        <w:lastRenderedPageBreak/>
-        <w:t>As part of our service we perform quality assurance thought the entire software development lifecycle with our quality assurance team members being involved at all stages. We also utilize the full spectrum of test types as to ensure that your project is of an exceptional standard, such test include:</w:t>
-      </w:r>
-    </w:p>
-    <w:p>
-      <w:pPr>
-        <w:numPr>
-          <w:ilvl w:val="0"/>
-          <w:numId w:val="30"/>
-        </w:numPr>
-        <w:shd w:val="clear" w:color="auto" w:fill="FFFFFF"/>
-        <w:spacing w:before="100" w:beforeAutospacing="1" w:after="100" w:afterAutospacing="1" w:line="240" w:lineRule="auto"/>
-        <w:rPr>
-          <w:rFonts w:eastAsia="Times New Roman" w:cs="Helvetica"/>
-          <w:szCs w:val="28"/>
-          <w:lang w:val="en-AU" w:eastAsia="zh-CN"/>
-        </w:rPr>
-      </w:pPr>
-      <w:r>
-        <w:rPr>
-          <w:rFonts w:eastAsia="Times New Roman" w:cs="Helvetica"/>
-          <w:szCs w:val="28"/>
-          <w:lang w:val="en-AU" w:eastAsia="zh-CN"/>
-        </w:rPr>
-        <w:t xml:space="preserve">Functional and </w:t>
-      </w:r>
-      <w:r>
-        <w:rPr>
-          <w:rFonts w:eastAsia="Times New Roman" w:cs="Helvetica"/>
-          <w:szCs w:val="28"/>
-          <w:lang w:val="en-AU" w:eastAsia="zh-CN"/>
-        </w:rPr>
-        <w:t>Non-Functional</w:t>
-      </w:r>
-      <w:r>
-        <w:rPr>
-          <w:rFonts w:eastAsia="Times New Roman" w:cs="Helvetica"/>
-          <w:szCs w:val="28"/>
-          <w:lang w:val="en-AU" w:eastAsia="zh-CN"/>
-        </w:rPr>
-        <w:t xml:space="preserve"> Testing</w:t>
-      </w:r>
-    </w:p>
-    <w:p>
-      <w:pPr>
-        <w:numPr>
-          <w:ilvl w:val="0"/>
-          <w:numId w:val="30"/>
-        </w:numPr>
-        <w:shd w:val="clear" w:color="auto" w:fill="FFFFFF"/>
-        <w:spacing w:before="100" w:beforeAutospacing="1" w:after="100" w:afterAutospacing="1" w:line="240" w:lineRule="auto"/>
-        <w:rPr>
-          <w:rFonts w:eastAsia="Times New Roman" w:cs="Helvetica"/>
-          <w:szCs w:val="28"/>
-          <w:lang w:val="en-AU" w:eastAsia="zh-CN"/>
-        </w:rPr>
-      </w:pPr>
-      <w:r>
-        <w:rPr>
-          <w:rFonts w:eastAsia="Times New Roman" w:cs="Helvetica"/>
-          <w:szCs w:val="28"/>
-          <w:lang w:val="en-AU" w:eastAsia="zh-CN"/>
-        </w:rPr>
-        <w:t>GUI and Usability Testing</w:t>
-      </w:r>
-    </w:p>
-    <w:p>
-      <w:pPr>
-        <w:numPr>
-          <w:ilvl w:val="0"/>
-          <w:numId w:val="30"/>
-        </w:numPr>
-        <w:shd w:val="clear" w:color="auto" w:fill="FFFFFF"/>
-        <w:spacing w:before="100" w:beforeAutospacing="1" w:after="100" w:afterAutospacing="1" w:line="240" w:lineRule="auto"/>
-        <w:rPr>
-          <w:rFonts w:eastAsia="Times New Roman" w:cs="Helvetica"/>
-          <w:szCs w:val="28"/>
-          <w:lang w:val="en-AU" w:eastAsia="zh-CN"/>
-        </w:rPr>
-      </w:pPr>
-      <w:r>
-        <w:rPr>
-          <w:rFonts w:eastAsia="Times New Roman" w:cs="Helvetica"/>
-          <w:szCs w:val="28"/>
-          <w:lang w:val="en-AU" w:eastAsia="zh-CN"/>
-        </w:rPr>
-        <w:t>Accessibility Testing</w:t>
-      </w:r>
-    </w:p>
-    <w:p>
-      <w:pPr>
-        <w:numPr>
-          <w:ilvl w:val="0"/>
-          <w:numId w:val="30"/>
-        </w:numPr>
-        <w:shd w:val="clear" w:color="auto" w:fill="FFFFFF"/>
-        <w:spacing w:before="100" w:beforeAutospacing="1" w:after="100" w:afterAutospacing="1" w:line="240" w:lineRule="auto"/>
-        <w:rPr>
-          <w:rFonts w:eastAsia="Times New Roman" w:cs="Helvetica"/>
-          <w:szCs w:val="28"/>
-          <w:lang w:val="en-AU" w:eastAsia="zh-CN"/>
-        </w:rPr>
-      </w:pPr>
-      <w:r>
-        <w:rPr>
-          <w:rFonts w:eastAsia="Times New Roman" w:cs="Helvetica"/>
-          <w:szCs w:val="28"/>
-          <w:lang w:val="en-AU" w:eastAsia="zh-CN"/>
-        </w:rPr>
-        <w:t>Compatibility Testing</w:t>
-      </w:r>
-    </w:p>
-    <w:p>
-      <w:pPr>
-        <w:numPr>
-          <w:ilvl w:val="0"/>
-          <w:numId w:val="30"/>
-        </w:numPr>
-        <w:shd w:val="clear" w:color="auto" w:fill="FFFFFF"/>
-        <w:spacing w:before="100" w:beforeAutospacing="1" w:after="100" w:afterAutospacing="1" w:line="240" w:lineRule="auto"/>
-        <w:rPr>
-          <w:rFonts w:eastAsia="Times New Roman" w:cs="Helvetica"/>
-          <w:szCs w:val="28"/>
-          <w:lang w:val="en-AU" w:eastAsia="zh-CN"/>
-        </w:rPr>
-      </w:pPr>
-      <w:r>
-        <w:rPr>
-          <w:rFonts w:eastAsia="Times New Roman" w:cs="Helvetica"/>
-          <w:szCs w:val="28"/>
-          <w:lang w:val="en-AU" w:eastAsia="zh-CN"/>
-        </w:rPr>
-        <w:t>Performance Testing</w:t>
-      </w:r>
-    </w:p>
-    <w:p>
-      <w:pPr>
-        <w:numPr>
-          <w:ilvl w:val="0"/>
-          <w:numId w:val="30"/>
-        </w:numPr>
-        <w:shd w:val="clear" w:color="auto" w:fill="FFFFFF"/>
-        <w:spacing w:before="100" w:beforeAutospacing="1" w:after="100" w:afterAutospacing="1" w:line="240" w:lineRule="auto"/>
-        <w:rPr>
-          <w:rFonts w:eastAsia="Times New Roman" w:cs="Helvetica"/>
-          <w:szCs w:val="28"/>
-          <w:lang w:val="en-AU" w:eastAsia="zh-CN"/>
-        </w:rPr>
-      </w:pPr>
-      <w:r>
-        <w:rPr>
-          <w:rFonts w:eastAsia="Times New Roman" w:cs="Helvetica"/>
-          <w:szCs w:val="28"/>
-          <w:lang w:val="en-AU" w:eastAsia="zh-CN"/>
-        </w:rPr>
-        <w:t>Installation / Configuration Testing</w:t>
-      </w:r>
-    </w:p>
-    <w:p>
-      <w:pPr>
-        <w:numPr>
-          <w:ilvl w:val="0"/>
-          <w:numId w:val="30"/>
-        </w:numPr>
-        <w:shd w:val="clear" w:color="auto" w:fill="FFFFFF"/>
-        <w:spacing w:before="100" w:beforeAutospacing="1" w:after="100" w:afterAutospacing="1" w:line="240" w:lineRule="auto"/>
-        <w:rPr>
-          <w:rFonts w:eastAsia="Times New Roman" w:cs="Helvetica"/>
-          <w:szCs w:val="28"/>
-          <w:lang w:val="en-AU" w:eastAsia="zh-CN"/>
-        </w:rPr>
-      </w:pPr>
-      <w:r>
-        <w:rPr>
-          <w:rFonts w:eastAsia="Times New Roman" w:cs="Helvetica"/>
-          <w:szCs w:val="28"/>
-          <w:lang w:val="en-AU" w:eastAsia="zh-CN"/>
-        </w:rPr>
-        <w:t>System / Integration Testing</w:t>
-      </w:r>
-    </w:p>
-    <w:p>
-      <w:pPr>
-        <w:numPr>
-          <w:ilvl w:val="0"/>
-          <w:numId w:val="30"/>
-        </w:numPr>
-        <w:shd w:val="clear" w:color="auto" w:fill="FFFFFF"/>
-        <w:spacing w:before="100" w:beforeAutospacing="1" w:after="100" w:afterAutospacing="1" w:line="240" w:lineRule="auto"/>
-        <w:rPr>
-          <w:rFonts w:eastAsia="Times New Roman" w:cs="Helvetica"/>
-          <w:szCs w:val="28"/>
-          <w:lang w:val="en-AU" w:eastAsia="zh-CN"/>
-        </w:rPr>
-      </w:pPr>
-      <w:r>
-        <w:rPr>
-          <w:rFonts w:eastAsia="Times New Roman" w:cs="Helvetica"/>
-          <w:szCs w:val="28"/>
-          <w:lang w:val="en-AU" w:eastAsia="zh-CN"/>
-        </w:rPr>
-        <w:t>Security Testing</w:t>
-      </w:r>
-    </w:p>
-    <w:p>
-      <w:pPr>
-        <w:numPr>
-          <w:ilvl w:val="0"/>
-          <w:numId w:val="30"/>
-        </w:numPr>
-        <w:shd w:val="clear" w:color="auto" w:fill="FFFFFF"/>
-        <w:spacing w:before="100" w:beforeAutospacing="1" w:after="100" w:afterAutospacing="1" w:line="240" w:lineRule="auto"/>
-        <w:rPr>
-          <w:rFonts w:eastAsia="Times New Roman" w:cs="Helvetica"/>
-          <w:szCs w:val="28"/>
-          <w:lang w:val="en-AU" w:eastAsia="zh-CN"/>
-        </w:rPr>
-      </w:pPr>
-      <w:r>
-        <w:rPr>
-          <w:rFonts w:eastAsia="Times New Roman" w:cs="Helvetica"/>
-          <w:szCs w:val="28"/>
-          <w:lang w:val="en-AU" w:eastAsia="zh-CN"/>
-        </w:rPr>
-        <w:t>User Acceptance Testing (UAT)</w:t>
-      </w:r>
-    </w:p>
-    <w:p/>
-    <w:p>
       <w:pPr>
         <w:sectPr>
-          <w:headerReference w:type="default" r:id="rId66"/>
-          <w:headerReference w:type="first" r:id="rId67"/>
+          <w:headerReference w:type="default" r:id="rId67"/>
+          <w:headerReference w:type="first" r:id="rId68"/>
           <w:pgSz w:w="12240" w:h="15840"/>
           <w:pgMar w:top="1728" w:right="1800" w:bottom="1440" w:left="1800" w:header="720" w:footer="720" w:gutter="0"/>
           <w:cols w:space="720"/>
@@ -14034,7 +14646,7 @@
           <w:lang w:val="en-AU"/>
         </w:rPr>
       </w:pPr>
-      <w:bookmarkStart w:id="101" w:name="_Toc56670500"/>
+      <w:bookmarkStart w:id="100" w:name="_Toc56670500"/>
       <w:r>
         <w:rPr>
           <w:lang w:val="en-AU"/>
@@ -14042,7 +14654,7 @@
         <w:lastRenderedPageBreak/>
         <w:t>Performance Report</w:t>
       </w:r>
-      <w:bookmarkEnd w:id="101"/>
+      <w:bookmarkEnd w:id="100"/>
     </w:p>
     <w:p>
       <w:pPr>
@@ -14078,7 +14690,7 @@
           <w:lang w:val="en-AU"/>
         </w:rPr>
       </w:pPr>
-      <w:bookmarkStart w:id="102" w:name="_Toc56670501"/>
+      <w:bookmarkStart w:id="101" w:name="_Toc56670501"/>
       <w:r>
         <w:rPr>
           <w:lang w:val="en-AU"/>
@@ -14086,7 +14698,7 @@
         <w:lastRenderedPageBreak/>
         <w:t>Website Performance</w:t>
       </w:r>
-      <w:bookmarkEnd w:id="102"/>
+      <w:bookmarkEnd w:id="101"/>
     </w:p>
     <w:p>
       <w:pPr>
@@ -14115,6 +14727,7 @@
           <w:id w:val="-432827443"/>
           <w:citation/>
         </w:sdtPr>
+        <w:sdtEndPr/>
         <w:sdtContent>
           <w:r>
             <w:rPr>
@@ -14211,7 +14824,7 @@
                     <pic:cNvPicPr/>
                   </pic:nvPicPr>
                   <pic:blipFill rotWithShape="1">
-                    <a:blip r:embed="rId68">
+                    <a:blip r:embed="rId69">
                       <a:extLst>
                         <a:ext uri="{28A0092B-C50C-407E-A947-70E740481C1C}">
                           <a14:useLocalDpi xmlns:a14="http://schemas.microsoft.com/office/drawing/2010/main" val="0"/>
@@ -14310,7 +14923,7 @@
                     <pic:cNvPicPr/>
                   </pic:nvPicPr>
                   <pic:blipFill rotWithShape="1">
-                    <a:blip r:embed="rId69">
+                    <a:blip r:embed="rId70">
                       <a:extLst>
                         <a:ext uri="{28A0092B-C50C-407E-A947-70E740481C1C}">
                           <a14:useLocalDpi xmlns:a14="http://schemas.microsoft.com/office/drawing/2010/main" val="0"/>
@@ -14398,7 +15011,7 @@
                     <pic:cNvPicPr/>
                   </pic:nvPicPr>
                   <pic:blipFill rotWithShape="1">
-                    <a:blip r:embed="rId70">
+                    <a:blip r:embed="rId71">
                       <a:extLst>
                         <a:ext uri="{28A0092B-C50C-407E-A947-70E740481C1C}">
                           <a14:useLocalDpi xmlns:a14="http://schemas.microsoft.com/office/drawing/2010/main" val="0"/>
@@ -14504,7 +15117,7 @@
                     <pic:cNvPicPr/>
                   </pic:nvPicPr>
                   <pic:blipFill rotWithShape="1">
-                    <a:blip r:embed="rId71">
+                    <a:blip r:embed="rId72">
                       <a:extLst>
                         <a:ext uri="{28A0092B-C50C-407E-A947-70E740481C1C}">
                           <a14:useLocalDpi xmlns:a14="http://schemas.microsoft.com/office/drawing/2010/main" val="0"/>
@@ -14611,7 +15224,7 @@
                     <pic:cNvPicPr/>
                   </pic:nvPicPr>
                   <pic:blipFill rotWithShape="1">
-                    <a:blip r:embed="rId72">
+                    <a:blip r:embed="rId73">
                       <a:extLst>
                         <a:ext uri="{28A0092B-C50C-407E-A947-70E740481C1C}">
                           <a14:useLocalDpi xmlns:a14="http://schemas.microsoft.com/office/drawing/2010/main" val="0"/>
@@ -14699,7 +15312,7 @@
                     <pic:cNvPicPr/>
                   </pic:nvPicPr>
                   <pic:blipFill rotWithShape="1">
-                    <a:blip r:embed="rId73">
+                    <a:blip r:embed="rId74">
                       <a:extLst>
                         <a:ext uri="{28A0092B-C50C-407E-A947-70E740481C1C}">
                           <a14:useLocalDpi xmlns:a14="http://schemas.microsoft.com/office/drawing/2010/main" val="0"/>
@@ -14806,7 +15419,7 @@
                     <pic:cNvPicPr/>
                   </pic:nvPicPr>
                   <pic:blipFill rotWithShape="1">
-                    <a:blip r:embed="rId74">
+                    <a:blip r:embed="rId75">
                       <a:extLst>
                         <a:ext uri="{28A0092B-C50C-407E-A947-70E740481C1C}">
                           <a14:useLocalDpi xmlns:a14="http://schemas.microsoft.com/office/drawing/2010/main" val="0"/>
@@ -14894,7 +15507,7 @@
                     <pic:cNvPicPr/>
                   </pic:nvPicPr>
                   <pic:blipFill rotWithShape="1">
-                    <a:blip r:embed="rId75">
+                    <a:blip r:embed="rId76">
                       <a:extLst>
                         <a:ext uri="{28A0092B-C50C-407E-A947-70E740481C1C}">
                           <a14:useLocalDpi xmlns:a14="http://schemas.microsoft.com/office/drawing/2010/main" val="0"/>
@@ -14948,7 +15561,7 @@
           <w:lang w:val="en-AU"/>
         </w:rPr>
       </w:pPr>
-      <w:bookmarkStart w:id="103" w:name="_Toc56670502"/>
+      <w:bookmarkStart w:id="102" w:name="_Toc56670502"/>
       <w:r>
         <w:rPr>
           <w:lang w:val="en-AU"/>
@@ -14956,7 +15569,7 @@
         <w:lastRenderedPageBreak/>
         <w:t>PHP CodeSniffer</w:t>
       </w:r>
-      <w:bookmarkEnd w:id="103"/>
+      <w:bookmarkEnd w:id="102"/>
     </w:p>
     <w:p>
       <w:pPr>
@@ -15010,7 +15623,7 @@
                     <pic:cNvPicPr/>
                   </pic:nvPicPr>
                   <pic:blipFill rotWithShape="1">
-                    <a:blip r:embed="rId76">
+                    <a:blip r:embed="rId77">
                       <a:extLst>
                         <a:ext uri="{28A0092B-C50C-407E-A947-70E740481C1C}">
                           <a14:useLocalDpi xmlns:a14="http://schemas.microsoft.com/office/drawing/2010/main" val="0"/>
@@ -15076,7 +15689,7 @@
                     <pic:cNvPicPr/>
                   </pic:nvPicPr>
                   <pic:blipFill rotWithShape="1">
-                    <a:blip r:embed="rId77">
+                    <a:blip r:embed="rId78">
                       <a:extLst>
                         <a:ext uri="{28A0092B-C50C-407E-A947-70E740481C1C}">
                           <a14:useLocalDpi xmlns:a14="http://schemas.microsoft.com/office/drawing/2010/main" val="0"/>
@@ -15162,7 +15775,7 @@
                     <pic:cNvPicPr/>
                   </pic:nvPicPr>
                   <pic:blipFill rotWithShape="1">
-                    <a:blip r:embed="rId78">
+                    <a:blip r:embed="rId79">
                       <a:extLst>
                         <a:ext uri="{28A0092B-C50C-407E-A947-70E740481C1C}">
                           <a14:useLocalDpi xmlns:a14="http://schemas.microsoft.com/office/drawing/2010/main" val="0"/>
@@ -15228,7 +15841,7 @@
                     <pic:cNvPicPr/>
                   </pic:nvPicPr>
                   <pic:blipFill rotWithShape="1">
-                    <a:blip r:embed="rId79">
+                    <a:blip r:embed="rId80">
                       <a:extLst>
                         <a:ext uri="{28A0092B-C50C-407E-A947-70E740481C1C}">
                           <a14:useLocalDpi xmlns:a14="http://schemas.microsoft.com/office/drawing/2010/main" val="0"/>
@@ -15321,7 +15934,7 @@
                     <pic:cNvPicPr/>
                   </pic:nvPicPr>
                   <pic:blipFill rotWithShape="1">
-                    <a:blip r:embed="rId80">
+                    <a:blip r:embed="rId81">
                       <a:extLst>
                         <a:ext uri="{28A0092B-C50C-407E-A947-70E740481C1C}">
                           <a14:useLocalDpi xmlns:a14="http://schemas.microsoft.com/office/drawing/2010/main" val="0"/>
@@ -15387,7 +16000,7 @@
                     <pic:cNvPicPr/>
                   </pic:nvPicPr>
                   <pic:blipFill rotWithShape="1">
-                    <a:blip r:embed="rId81">
+                    <a:blip r:embed="rId82">
                       <a:extLst>
                         <a:ext uri="{28A0092B-C50C-407E-A947-70E740481C1C}">
                           <a14:useLocalDpi xmlns:a14="http://schemas.microsoft.com/office/drawing/2010/main" val="0"/>
@@ -15473,7 +16086,7 @@
                     <pic:cNvPicPr/>
                   </pic:nvPicPr>
                   <pic:blipFill rotWithShape="1">
-                    <a:blip r:embed="rId82">
+                    <a:blip r:embed="rId83">
                       <a:extLst>
                         <a:ext uri="{28A0092B-C50C-407E-A947-70E740481C1C}">
                           <a14:useLocalDpi xmlns:a14="http://schemas.microsoft.com/office/drawing/2010/main" val="0"/>
@@ -15539,7 +16152,7 @@
                     <pic:cNvPicPr/>
                   </pic:nvPicPr>
                   <pic:blipFill rotWithShape="1">
-                    <a:blip r:embed="rId83">
+                    <a:blip r:embed="rId84">
                       <a:extLst>
                         <a:ext uri="{28A0092B-C50C-407E-A947-70E740481C1C}">
                           <a14:useLocalDpi xmlns:a14="http://schemas.microsoft.com/office/drawing/2010/main" val="0"/>
@@ -15632,7 +16245,7 @@
                     <pic:cNvPicPr/>
                   </pic:nvPicPr>
                   <pic:blipFill rotWithShape="1">
-                    <a:blip r:embed="rId84">
+                    <a:blip r:embed="rId85">
                       <a:extLst>
                         <a:ext uri="{28A0092B-C50C-407E-A947-70E740481C1C}">
                           <a14:useLocalDpi xmlns:a14="http://schemas.microsoft.com/office/drawing/2010/main" val="0"/>
@@ -15698,7 +16311,7 @@
                     <pic:cNvPicPr/>
                   </pic:nvPicPr>
                   <pic:blipFill rotWithShape="1">
-                    <a:blip r:embed="rId85">
+                    <a:blip r:embed="rId86">
                       <a:extLst>
                         <a:ext uri="{28A0092B-C50C-407E-A947-70E740481C1C}">
                           <a14:useLocalDpi xmlns:a14="http://schemas.microsoft.com/office/drawing/2010/main" val="0"/>
@@ -15745,8 +16358,8 @@
           <w:lang w:val="en-AU"/>
         </w:rPr>
         <w:sectPr>
-          <w:headerReference w:type="default" r:id="rId86"/>
-          <w:headerReference w:type="first" r:id="rId87"/>
+          <w:headerReference w:type="default" r:id="rId87"/>
+          <w:headerReference w:type="first" r:id="rId88"/>
           <w:pgSz w:w="12240" w:h="15840"/>
           <w:pgMar w:top="1728" w:right="1800" w:bottom="1440" w:left="1800" w:header="720" w:footer="720" w:gutter="0"/>
           <w:cols w:space="720"/>
@@ -15759,24 +16372,21 @@
       <w:pPr>
         <w:pStyle w:val="SectionTitle"/>
       </w:pPr>
-      <w:bookmarkStart w:id="104" w:name="_Toc56083969"/>
-      <w:bookmarkStart w:id="105" w:name="_Toc56670503"/>
+      <w:bookmarkStart w:id="103" w:name="_Toc56083969"/>
+      <w:bookmarkStart w:id="104" w:name="_Toc56670503"/>
       <w:r>
         <w:lastRenderedPageBreak/>
         <w:t>Software Development Testing Plan</w:t>
       </w:r>
+      <w:bookmarkEnd w:id="103"/>
       <w:bookmarkEnd w:id="104"/>
-      <w:bookmarkEnd w:id="105"/>
     </w:p>
     <w:p>
       <w:pPr>
         <w:pStyle w:val="SubsectionHeading"/>
       </w:pPr>
       <w:r>
-        <w:t>UPDATE</w:t>
-      </w:r>
-      <w:r>
-        <w:t xml:space="preserve"> a test plan for the project</w:t>
+        <w:t>UPDATE test plan for the project</w:t>
       </w:r>
     </w:p>
     <w:p/>
@@ -15797,9 +16407,9 @@
       </w:tblPr>
       <w:tblGrid>
         <w:gridCol w:w="1095"/>
-        <w:gridCol w:w="1674"/>
-        <w:gridCol w:w="2077"/>
-        <w:gridCol w:w="3794"/>
+        <w:gridCol w:w="1690"/>
+        <w:gridCol w:w="2100"/>
+        <w:gridCol w:w="3755"/>
       </w:tblGrid>
       <w:tr>
         <w:trPr>
@@ -15972,6 +16582,9 @@
             <w:pPr>
               <w:spacing w:after="200"/>
             </w:pPr>
+            <w:r>
+              <w:t>1.1</w:t>
+            </w:r>
           </w:p>
         </w:tc>
         <w:tc>
@@ -15982,6 +16595,9 @@
             <w:pPr>
               <w:spacing w:after="200"/>
             </w:pPr>
+            <w:r>
+              <w:t>16/11/2020</w:t>
+            </w:r>
           </w:p>
         </w:tc>
         <w:tc>
@@ -15992,6 +16608,9 @@
             <w:pPr>
               <w:spacing w:after="200"/>
             </w:pPr>
+            <w:r>
+              <w:t>Lisa McKenna</w:t>
+            </w:r>
           </w:p>
         </w:tc>
         <w:tc>
@@ -16002,6 +16621,9 @@
             <w:pPr>
               <w:spacing w:after="200"/>
             </w:pPr>
+            <w:r>
+              <w:t>Update Test Plan for Sprint 2</w:t>
+            </w:r>
           </w:p>
         </w:tc>
       </w:tr>
@@ -16093,13 +16715,7 @@
         </w:tc>
       </w:tr>
     </w:tbl>
-    <w:p>
-      <w:pPr>
-        <w:rPr>
-          <w:lang w:val="en-AU"/>
-        </w:rPr>
-      </w:pPr>
-    </w:p>
+    <w:p/>
     <w:p>
       <w:pPr>
         <w:rPr>
@@ -16117,12 +16733,12 @@
       <w:pPr>
         <w:pStyle w:val="Heading1"/>
       </w:pPr>
-      <w:bookmarkStart w:id="106" w:name="_Toc56670504"/>
+      <w:bookmarkStart w:id="105" w:name="_Toc56670504"/>
       <w:r>
         <w:lastRenderedPageBreak/>
         <w:t>Test Table</w:t>
       </w:r>
-      <w:bookmarkEnd w:id="106"/>
+      <w:bookmarkEnd w:id="105"/>
     </w:p>
     <w:tbl>
       <w:tblPr>
@@ -17034,25 +17650,11 @@
         <w:rPr>
           <w:lang w:val="en-AU"/>
         </w:rPr>
-        <w:sectPr>
-          <w:headerReference w:type="default" r:id="rId88"/>
-          <w:headerReference w:type="first" r:id="rId89"/>
-          <w:pgSz w:w="12240" w:h="15840"/>
-          <w:pgMar w:top="1728" w:right="1800" w:bottom="1440" w:left="1800" w:header="720" w:footer="720" w:gutter="0"/>
-          <w:cols w:space="720"/>
-          <w:titlePg/>
-          <w:docGrid w:linePitch="360"/>
-        </w:sectPr>
-      </w:pPr>
-    </w:p>
-    <w:p>
-      <w:pPr>
-        <w:rPr>
-          <w:lang w:val="en-AU"/>
-        </w:rPr>
       </w:pPr>
     </w:p>
     <w:sectPr>
+      <w:headerReference w:type="default" r:id="rId89"/>
+      <w:headerReference w:type="first" r:id="rId90"/>
       <w:pgSz w:w="12240" w:h="15840"/>
       <w:pgMar w:top="1728" w:right="1800" w:bottom="1440" w:left="1800" w:header="720" w:footer="720" w:gutter="0"/>
       <w:cols w:space="720"/>
@@ -17064,7 +17666,7 @@
 </file>
 
 <file path=word/endnotes.xml><?xml version="1.0" encoding="utf-8"?>
-<w:endnotes xmlns:wpc="http://schemas.microsoft.com/office/word/2010/wordprocessingCanvas" xmlns:cx="http://schemas.microsoft.com/office/drawing/2014/chartex" xmlns:cx1="http://schemas.microsoft.com/office/drawing/2015/9/8/chartex" xmlns:mc="http://schemas.openxmlformats.org/markup-compatibility/2006" xmlns:o="urn:schemas-microsoft-com:office:office" xmlns:r="http://schemas.openxmlformats.org/officeDocument/2006/relationships" xmlns:m="http://schemas.openxmlformats.org/officeDocument/2006/math" xmlns:v="urn:schemas-microsoft-com:vml" xmlns:wp14="http://schemas.microsoft.com/office/word/2010/wordprocessingDrawing" xmlns:wp="http://schemas.openxmlformats.org/drawingml/2006/wordprocessingDrawing" xmlns:w10="urn:schemas-microsoft-com:office:word" xmlns:w="http://schemas.openxmlformats.org/wordprocessingml/2006/main" xmlns:w14="http://schemas.microsoft.com/office/word/2010/wordml" xmlns:w15="http://schemas.microsoft.com/office/word/2012/wordml" xmlns:w16se="http://schemas.microsoft.com/office/word/2015/wordml/symex" xmlns:wpg="http://schemas.microsoft.com/office/word/2010/wordprocessingGroup" xmlns:wpi="http://schemas.microsoft.com/office/word/2010/wordprocessingInk" xmlns:wne="http://schemas.microsoft.com/office/word/2006/wordml" xmlns:wps="http://schemas.microsoft.com/office/word/2010/wordprocessingShape" mc:Ignorable="w14 w15 w16se wp14">
+<w:endnotes xmlns:wpc="http://schemas.microsoft.com/office/word/2010/wordprocessingCanvas" xmlns:cx="http://schemas.microsoft.com/office/drawing/2014/chartex" xmlns:cx1="http://schemas.microsoft.com/office/drawing/2015/9/8/chartex" xmlns:cx2="http://schemas.microsoft.com/office/drawing/2015/10/21/chartex" xmlns:cx3="http://schemas.microsoft.com/office/drawing/2016/5/9/chartex" xmlns:cx4="http://schemas.microsoft.com/office/drawing/2016/5/10/chartex" xmlns:cx5="http://schemas.microsoft.com/office/drawing/2016/5/11/chartex" xmlns:cx6="http://schemas.microsoft.com/office/drawing/2016/5/12/chartex" xmlns:cx7="http://schemas.microsoft.com/office/drawing/2016/5/13/chartex" xmlns:cx8="http://schemas.microsoft.com/office/drawing/2016/5/14/chartex" xmlns:mc="http://schemas.openxmlformats.org/markup-compatibility/2006" xmlns:aink="http://schemas.microsoft.com/office/drawing/2016/ink" xmlns:am3d="http://schemas.microsoft.com/office/drawing/2017/model3d" xmlns:o="urn:schemas-microsoft-com:office:office" xmlns:r="http://schemas.openxmlformats.org/officeDocument/2006/relationships" xmlns:m="http://schemas.openxmlformats.org/officeDocument/2006/math" xmlns:v="urn:schemas-microsoft-com:vml" xmlns:wp14="http://schemas.microsoft.com/office/word/2010/wordprocessingDrawing" xmlns:wp="http://schemas.openxmlformats.org/drawingml/2006/wordprocessingDrawing" xmlns:w10="urn:schemas-microsoft-com:office:word" xmlns:w="http://schemas.openxmlformats.org/wordprocessingml/2006/main" xmlns:w14="http://schemas.microsoft.com/office/word/2010/wordml" xmlns:w15="http://schemas.microsoft.com/office/word/2012/wordml" xmlns:w16cex="http://schemas.microsoft.com/office/word/2018/wordml/cex" xmlns:w16cid="http://schemas.microsoft.com/office/word/2016/wordml/cid" xmlns:w16="http://schemas.microsoft.com/office/word/2018/wordml" xmlns:w16se="http://schemas.microsoft.com/office/word/2015/wordml/symex" xmlns:wpg="http://schemas.microsoft.com/office/word/2010/wordprocessingGroup" xmlns:wpi="http://schemas.microsoft.com/office/word/2010/wordprocessingInk" xmlns:wne="http://schemas.microsoft.com/office/word/2006/wordml" xmlns:wps="http://schemas.microsoft.com/office/word/2010/wordprocessingShape" mc:Ignorable="w14 w15 w16se w16cid w16 w16cex wp14">
   <w:endnote w:type="separator" w:id="-1">
     <w:p>
       <w:pPr>
@@ -17089,7 +17691,7 @@
 </file>
 
 <file path=word/footer1.xml><?xml version="1.0" encoding="utf-8"?>
-<w:ftr xmlns:wpc="http://schemas.microsoft.com/office/word/2010/wordprocessingCanvas" xmlns:cx="http://schemas.microsoft.com/office/drawing/2014/chartex" xmlns:cx1="http://schemas.microsoft.com/office/drawing/2015/9/8/chartex" xmlns:mc="http://schemas.openxmlformats.org/markup-compatibility/2006" xmlns:o="urn:schemas-microsoft-com:office:office" xmlns:r="http://schemas.openxmlformats.org/officeDocument/2006/relationships" xmlns:m="http://schemas.openxmlformats.org/officeDocument/2006/math" xmlns:v="urn:schemas-microsoft-com:vml" xmlns:wp14="http://schemas.microsoft.com/office/word/2010/wordprocessingDrawing" xmlns:wp="http://schemas.openxmlformats.org/drawingml/2006/wordprocessingDrawing" xmlns:w10="urn:schemas-microsoft-com:office:word" xmlns:w="http://schemas.openxmlformats.org/wordprocessingml/2006/main" xmlns:w14="http://schemas.microsoft.com/office/word/2010/wordml" xmlns:w15="http://schemas.microsoft.com/office/word/2012/wordml" xmlns:w16se="http://schemas.microsoft.com/office/word/2015/wordml/symex" xmlns:wpg="http://schemas.microsoft.com/office/word/2010/wordprocessingGroup" xmlns:wpi="http://schemas.microsoft.com/office/word/2010/wordprocessingInk" xmlns:wne="http://schemas.microsoft.com/office/word/2006/wordml" xmlns:wps="http://schemas.microsoft.com/office/word/2010/wordprocessingShape" mc:Ignorable="w14 w15 w16se wp14">
+<w:ftr xmlns:wpc="http://schemas.microsoft.com/office/word/2010/wordprocessingCanvas" xmlns:cx="http://schemas.microsoft.com/office/drawing/2014/chartex" xmlns:cx1="http://schemas.microsoft.com/office/drawing/2015/9/8/chartex" xmlns:cx2="http://schemas.microsoft.com/office/drawing/2015/10/21/chartex" xmlns:cx3="http://schemas.microsoft.com/office/drawing/2016/5/9/chartex" xmlns:cx4="http://schemas.microsoft.com/office/drawing/2016/5/10/chartex" xmlns:cx5="http://schemas.microsoft.com/office/drawing/2016/5/11/chartex" xmlns:cx6="http://schemas.microsoft.com/office/drawing/2016/5/12/chartex" xmlns:cx7="http://schemas.microsoft.com/office/drawing/2016/5/13/chartex" xmlns:cx8="http://schemas.microsoft.com/office/drawing/2016/5/14/chartex" xmlns:mc="http://schemas.openxmlformats.org/markup-compatibility/2006" xmlns:aink="http://schemas.microsoft.com/office/drawing/2016/ink" xmlns:am3d="http://schemas.microsoft.com/office/drawing/2017/model3d" xmlns:o="urn:schemas-microsoft-com:office:office" xmlns:r="http://schemas.openxmlformats.org/officeDocument/2006/relationships" xmlns:m="http://schemas.openxmlformats.org/officeDocument/2006/math" xmlns:v="urn:schemas-microsoft-com:vml" xmlns:wp14="http://schemas.microsoft.com/office/word/2010/wordprocessingDrawing" xmlns:wp="http://schemas.openxmlformats.org/drawingml/2006/wordprocessingDrawing" xmlns:w10="urn:schemas-microsoft-com:office:word" xmlns:w="http://schemas.openxmlformats.org/wordprocessingml/2006/main" xmlns:w14="http://schemas.microsoft.com/office/word/2010/wordml" xmlns:w15="http://schemas.microsoft.com/office/word/2012/wordml" xmlns:w16cex="http://schemas.microsoft.com/office/word/2018/wordml/cex" xmlns:w16cid="http://schemas.microsoft.com/office/word/2016/wordml/cid" xmlns:w16="http://schemas.microsoft.com/office/word/2018/wordml" xmlns:w16se="http://schemas.microsoft.com/office/word/2015/wordml/symex" xmlns:wpg="http://schemas.microsoft.com/office/word/2010/wordprocessingGroup" xmlns:wpi="http://schemas.microsoft.com/office/word/2010/wordprocessingInk" xmlns:wne="http://schemas.microsoft.com/office/word/2006/wordml" xmlns:wps="http://schemas.microsoft.com/office/word/2010/wordprocessingShape" mc:Ignorable="w14 w15 w16se w16cid w16 w16cex wp14">
   <w:p>
     <w:pPr>
       <w:pStyle w:val="Footer"/>
@@ -17140,7 +17742,7 @@
 </file>
 
 <file path=word/footer2.xml><?xml version="1.0" encoding="utf-8"?>
-<w:ftr xmlns:wpc="http://schemas.microsoft.com/office/word/2010/wordprocessingCanvas" xmlns:cx="http://schemas.microsoft.com/office/drawing/2014/chartex" xmlns:cx1="http://schemas.microsoft.com/office/drawing/2015/9/8/chartex" xmlns:mc="http://schemas.openxmlformats.org/markup-compatibility/2006" xmlns:o="urn:schemas-microsoft-com:office:office" xmlns:r="http://schemas.openxmlformats.org/officeDocument/2006/relationships" xmlns:m="http://schemas.openxmlformats.org/officeDocument/2006/math" xmlns:v="urn:schemas-microsoft-com:vml" xmlns:wp14="http://schemas.microsoft.com/office/word/2010/wordprocessingDrawing" xmlns:wp="http://schemas.openxmlformats.org/drawingml/2006/wordprocessingDrawing" xmlns:w10="urn:schemas-microsoft-com:office:word" xmlns:w="http://schemas.openxmlformats.org/wordprocessingml/2006/main" xmlns:w14="http://schemas.microsoft.com/office/word/2010/wordml" xmlns:w15="http://schemas.microsoft.com/office/word/2012/wordml" xmlns:w16se="http://schemas.microsoft.com/office/word/2015/wordml/symex" xmlns:wpg="http://schemas.microsoft.com/office/word/2010/wordprocessingGroup" xmlns:wpi="http://schemas.microsoft.com/office/word/2010/wordprocessingInk" xmlns:wne="http://schemas.microsoft.com/office/word/2006/wordml" xmlns:wps="http://schemas.microsoft.com/office/word/2010/wordprocessingShape" mc:Ignorable="w14 w15 w16se wp14">
+<w:ftr xmlns:wpc="http://schemas.microsoft.com/office/word/2010/wordprocessingCanvas" xmlns:cx="http://schemas.microsoft.com/office/drawing/2014/chartex" xmlns:cx1="http://schemas.microsoft.com/office/drawing/2015/9/8/chartex" xmlns:cx2="http://schemas.microsoft.com/office/drawing/2015/10/21/chartex" xmlns:cx3="http://schemas.microsoft.com/office/drawing/2016/5/9/chartex" xmlns:cx4="http://schemas.microsoft.com/office/drawing/2016/5/10/chartex" xmlns:cx5="http://schemas.microsoft.com/office/drawing/2016/5/11/chartex" xmlns:cx6="http://schemas.microsoft.com/office/drawing/2016/5/12/chartex" xmlns:cx7="http://schemas.microsoft.com/office/drawing/2016/5/13/chartex" xmlns:cx8="http://schemas.microsoft.com/office/drawing/2016/5/14/chartex" xmlns:mc="http://schemas.openxmlformats.org/markup-compatibility/2006" xmlns:aink="http://schemas.microsoft.com/office/drawing/2016/ink" xmlns:am3d="http://schemas.microsoft.com/office/drawing/2017/model3d" xmlns:o="urn:schemas-microsoft-com:office:office" xmlns:r="http://schemas.openxmlformats.org/officeDocument/2006/relationships" xmlns:m="http://schemas.openxmlformats.org/officeDocument/2006/math" xmlns:v="urn:schemas-microsoft-com:vml" xmlns:wp14="http://schemas.microsoft.com/office/word/2010/wordprocessingDrawing" xmlns:wp="http://schemas.openxmlformats.org/drawingml/2006/wordprocessingDrawing" xmlns:w10="urn:schemas-microsoft-com:office:word" xmlns:w="http://schemas.openxmlformats.org/wordprocessingml/2006/main" xmlns:w14="http://schemas.microsoft.com/office/word/2010/wordml" xmlns:w15="http://schemas.microsoft.com/office/word/2012/wordml" xmlns:w16cex="http://schemas.microsoft.com/office/word/2018/wordml/cex" xmlns:w16cid="http://schemas.microsoft.com/office/word/2016/wordml/cid" xmlns:w16="http://schemas.microsoft.com/office/word/2018/wordml" xmlns:w16se="http://schemas.microsoft.com/office/word/2015/wordml/symex" xmlns:wpg="http://schemas.microsoft.com/office/word/2010/wordprocessingGroup" xmlns:wpi="http://schemas.microsoft.com/office/word/2010/wordprocessingInk" xmlns:wne="http://schemas.microsoft.com/office/word/2006/wordml" xmlns:wps="http://schemas.microsoft.com/office/word/2010/wordprocessingShape" mc:Ignorable="w14 w15 w16se w16cid w16 w16cex wp14">
   <w:p>
     <w:pPr>
       <w:pStyle w:val="Footer"/>
@@ -17173,7 +17775,7 @@
 </file>
 
 <file path=word/footer3.xml><?xml version="1.0" encoding="utf-8"?>
-<w:ftr xmlns:wpc="http://schemas.microsoft.com/office/word/2010/wordprocessingCanvas" xmlns:cx="http://schemas.microsoft.com/office/drawing/2014/chartex" xmlns:cx1="http://schemas.microsoft.com/office/drawing/2015/9/8/chartex" xmlns:mc="http://schemas.openxmlformats.org/markup-compatibility/2006" xmlns:o="urn:schemas-microsoft-com:office:office" xmlns:r="http://schemas.openxmlformats.org/officeDocument/2006/relationships" xmlns:m="http://schemas.openxmlformats.org/officeDocument/2006/math" xmlns:v="urn:schemas-microsoft-com:vml" xmlns:wp14="http://schemas.microsoft.com/office/word/2010/wordprocessingDrawing" xmlns:wp="http://schemas.openxmlformats.org/drawingml/2006/wordprocessingDrawing" xmlns:w10="urn:schemas-microsoft-com:office:word" xmlns:w="http://schemas.openxmlformats.org/wordprocessingml/2006/main" xmlns:w14="http://schemas.microsoft.com/office/word/2010/wordml" xmlns:w15="http://schemas.microsoft.com/office/word/2012/wordml" xmlns:w16se="http://schemas.microsoft.com/office/word/2015/wordml/symex" xmlns:wpg="http://schemas.microsoft.com/office/word/2010/wordprocessingGroup" xmlns:wpi="http://schemas.microsoft.com/office/word/2010/wordprocessingInk" xmlns:wne="http://schemas.microsoft.com/office/word/2006/wordml" xmlns:wps="http://schemas.microsoft.com/office/word/2010/wordprocessingShape" mc:Ignorable="w14 w15 w16se wp14">
+<w:ftr xmlns:wpc="http://schemas.microsoft.com/office/word/2010/wordprocessingCanvas" xmlns:cx="http://schemas.microsoft.com/office/drawing/2014/chartex" xmlns:cx1="http://schemas.microsoft.com/office/drawing/2015/9/8/chartex" xmlns:cx2="http://schemas.microsoft.com/office/drawing/2015/10/21/chartex" xmlns:cx3="http://schemas.microsoft.com/office/drawing/2016/5/9/chartex" xmlns:cx4="http://schemas.microsoft.com/office/drawing/2016/5/10/chartex" xmlns:cx5="http://schemas.microsoft.com/office/drawing/2016/5/11/chartex" xmlns:cx6="http://schemas.microsoft.com/office/drawing/2016/5/12/chartex" xmlns:cx7="http://schemas.microsoft.com/office/drawing/2016/5/13/chartex" xmlns:cx8="http://schemas.microsoft.com/office/drawing/2016/5/14/chartex" xmlns:mc="http://schemas.openxmlformats.org/markup-compatibility/2006" xmlns:aink="http://schemas.microsoft.com/office/drawing/2016/ink" xmlns:am3d="http://schemas.microsoft.com/office/drawing/2017/model3d" xmlns:o="urn:schemas-microsoft-com:office:office" xmlns:r="http://schemas.openxmlformats.org/officeDocument/2006/relationships" xmlns:m="http://schemas.openxmlformats.org/officeDocument/2006/math" xmlns:v="urn:schemas-microsoft-com:vml" xmlns:wp14="http://schemas.microsoft.com/office/word/2010/wordprocessingDrawing" xmlns:wp="http://schemas.openxmlformats.org/drawingml/2006/wordprocessingDrawing" xmlns:w10="urn:schemas-microsoft-com:office:word" xmlns:w="http://schemas.openxmlformats.org/wordprocessingml/2006/main" xmlns:w14="http://schemas.microsoft.com/office/word/2010/wordml" xmlns:w15="http://schemas.microsoft.com/office/word/2012/wordml" xmlns:w16cex="http://schemas.microsoft.com/office/word/2018/wordml/cex" xmlns:w16cid="http://schemas.microsoft.com/office/word/2016/wordml/cid" xmlns:w16="http://schemas.microsoft.com/office/word/2018/wordml" xmlns:w16se="http://schemas.microsoft.com/office/word/2015/wordml/symex" xmlns:wpg="http://schemas.microsoft.com/office/word/2010/wordprocessingGroup" xmlns:wpi="http://schemas.microsoft.com/office/word/2010/wordprocessingInk" xmlns:wne="http://schemas.microsoft.com/office/word/2006/wordml" xmlns:wps="http://schemas.microsoft.com/office/word/2010/wordprocessingShape" mc:Ignorable="w14 w15 w16se w16cid w16 w16cex wp14">
   <w:p>
     <w:pPr>
       <w:pStyle w:val="Footer"/>
@@ -17224,7 +17826,7 @@
 </file>
 
 <file path=word/footnotes.xml><?xml version="1.0" encoding="utf-8"?>
-<w:footnotes xmlns:wpc="http://schemas.microsoft.com/office/word/2010/wordprocessingCanvas" xmlns:cx="http://schemas.microsoft.com/office/drawing/2014/chartex" xmlns:cx1="http://schemas.microsoft.com/office/drawing/2015/9/8/chartex" xmlns:mc="http://schemas.openxmlformats.org/markup-compatibility/2006" xmlns:o="urn:schemas-microsoft-com:office:office" xmlns:r="http://schemas.openxmlformats.org/officeDocument/2006/relationships" xmlns:m="http://schemas.openxmlformats.org/officeDocument/2006/math" xmlns:v="urn:schemas-microsoft-com:vml" xmlns:wp14="http://schemas.microsoft.com/office/word/2010/wordprocessingDrawing" xmlns:wp="http://schemas.openxmlformats.org/drawingml/2006/wordprocessingDrawing" xmlns:w10="urn:schemas-microsoft-com:office:word" xmlns:w="http://schemas.openxmlformats.org/wordprocessingml/2006/main" xmlns:w14="http://schemas.microsoft.com/office/word/2010/wordml" xmlns:w15="http://schemas.microsoft.com/office/word/2012/wordml" xmlns:w16se="http://schemas.microsoft.com/office/word/2015/wordml/symex" xmlns:wpg="http://schemas.microsoft.com/office/word/2010/wordprocessingGroup" xmlns:wpi="http://schemas.microsoft.com/office/word/2010/wordprocessingInk" xmlns:wne="http://schemas.microsoft.com/office/word/2006/wordml" xmlns:wps="http://schemas.microsoft.com/office/word/2010/wordprocessingShape" mc:Ignorable="w14 w15 w16se wp14">
+<w:footnotes xmlns:wpc="http://schemas.microsoft.com/office/word/2010/wordprocessingCanvas" xmlns:cx="http://schemas.microsoft.com/office/drawing/2014/chartex" xmlns:cx1="http://schemas.microsoft.com/office/drawing/2015/9/8/chartex" xmlns:cx2="http://schemas.microsoft.com/office/drawing/2015/10/21/chartex" xmlns:cx3="http://schemas.microsoft.com/office/drawing/2016/5/9/chartex" xmlns:cx4="http://schemas.microsoft.com/office/drawing/2016/5/10/chartex" xmlns:cx5="http://schemas.microsoft.com/office/drawing/2016/5/11/chartex" xmlns:cx6="http://schemas.microsoft.com/office/drawing/2016/5/12/chartex" xmlns:cx7="http://schemas.microsoft.com/office/drawing/2016/5/13/chartex" xmlns:cx8="http://schemas.microsoft.com/office/drawing/2016/5/14/chartex" xmlns:mc="http://schemas.openxmlformats.org/markup-compatibility/2006" xmlns:aink="http://schemas.microsoft.com/office/drawing/2016/ink" xmlns:am3d="http://schemas.microsoft.com/office/drawing/2017/model3d" xmlns:o="urn:schemas-microsoft-com:office:office" xmlns:r="http://schemas.openxmlformats.org/officeDocument/2006/relationships" xmlns:m="http://schemas.openxmlformats.org/officeDocument/2006/math" xmlns:v="urn:schemas-microsoft-com:vml" xmlns:wp14="http://schemas.microsoft.com/office/word/2010/wordprocessingDrawing" xmlns:wp="http://schemas.openxmlformats.org/drawingml/2006/wordprocessingDrawing" xmlns:w10="urn:schemas-microsoft-com:office:word" xmlns:w="http://schemas.openxmlformats.org/wordprocessingml/2006/main" xmlns:w14="http://schemas.microsoft.com/office/word/2010/wordml" xmlns:w15="http://schemas.microsoft.com/office/word/2012/wordml" xmlns:w16cex="http://schemas.microsoft.com/office/word/2018/wordml/cex" xmlns:w16cid="http://schemas.microsoft.com/office/word/2016/wordml/cid" xmlns:w16="http://schemas.microsoft.com/office/word/2018/wordml" xmlns:w16se="http://schemas.microsoft.com/office/word/2015/wordml/symex" xmlns:wpg="http://schemas.microsoft.com/office/word/2010/wordprocessingGroup" xmlns:wpi="http://schemas.microsoft.com/office/word/2010/wordprocessingInk" xmlns:wne="http://schemas.microsoft.com/office/word/2006/wordml" xmlns:wps="http://schemas.microsoft.com/office/word/2010/wordprocessingShape" mc:Ignorable="w14 w15 w16se w16cid w16 w16cex wp14">
   <w:footnote w:type="separator" w:id="-1">
     <w:p>
       <w:pPr>
@@ -17249,7 +17851,7 @@
 </file>
 
 <file path=word/header1.xml><?xml version="1.0" encoding="utf-8"?>
-<w:hdr xmlns:wpc="http://schemas.microsoft.com/office/word/2010/wordprocessingCanvas" xmlns:cx="http://schemas.microsoft.com/office/drawing/2014/chartex" xmlns:cx1="http://schemas.microsoft.com/office/drawing/2015/9/8/chartex" xmlns:mc="http://schemas.openxmlformats.org/markup-compatibility/2006" xmlns:o="urn:schemas-microsoft-com:office:office" xmlns:r="http://schemas.openxmlformats.org/officeDocument/2006/relationships" xmlns:m="http://schemas.openxmlformats.org/officeDocument/2006/math" xmlns:v="urn:schemas-microsoft-com:vml" xmlns:wp14="http://schemas.microsoft.com/office/word/2010/wordprocessingDrawing" xmlns:wp="http://schemas.openxmlformats.org/drawingml/2006/wordprocessingDrawing" xmlns:w10="urn:schemas-microsoft-com:office:word" xmlns:w="http://schemas.openxmlformats.org/wordprocessingml/2006/main" xmlns:w14="http://schemas.microsoft.com/office/word/2010/wordml" xmlns:w15="http://schemas.microsoft.com/office/word/2012/wordml" xmlns:w16se="http://schemas.microsoft.com/office/word/2015/wordml/symex" xmlns:wpg="http://schemas.microsoft.com/office/word/2010/wordprocessingGroup" xmlns:wpi="http://schemas.microsoft.com/office/word/2010/wordprocessingInk" xmlns:wne="http://schemas.microsoft.com/office/word/2006/wordml" xmlns:wps="http://schemas.microsoft.com/office/word/2010/wordprocessingShape" mc:Ignorable="w14 w15 w16se wp14">
+<w:hdr xmlns:wpc="http://schemas.microsoft.com/office/word/2010/wordprocessingCanvas" xmlns:cx="http://schemas.microsoft.com/office/drawing/2014/chartex" xmlns:cx1="http://schemas.microsoft.com/office/drawing/2015/9/8/chartex" xmlns:cx2="http://schemas.microsoft.com/office/drawing/2015/10/21/chartex" xmlns:cx3="http://schemas.microsoft.com/office/drawing/2016/5/9/chartex" xmlns:cx4="http://schemas.microsoft.com/office/drawing/2016/5/10/chartex" xmlns:cx5="http://schemas.microsoft.com/office/drawing/2016/5/11/chartex" xmlns:cx6="http://schemas.microsoft.com/office/drawing/2016/5/12/chartex" xmlns:cx7="http://schemas.microsoft.com/office/drawing/2016/5/13/chartex" xmlns:cx8="http://schemas.microsoft.com/office/drawing/2016/5/14/chartex" xmlns:mc="http://schemas.openxmlformats.org/markup-compatibility/2006" xmlns:aink="http://schemas.microsoft.com/office/drawing/2016/ink" xmlns:am3d="http://schemas.microsoft.com/office/drawing/2017/model3d" xmlns:o="urn:schemas-microsoft-com:office:office" xmlns:r="http://schemas.openxmlformats.org/officeDocument/2006/relationships" xmlns:m="http://schemas.openxmlformats.org/officeDocument/2006/math" xmlns:v="urn:schemas-microsoft-com:vml" xmlns:wp14="http://schemas.microsoft.com/office/word/2010/wordprocessingDrawing" xmlns:wp="http://schemas.openxmlformats.org/drawingml/2006/wordprocessingDrawing" xmlns:w10="urn:schemas-microsoft-com:office:word" xmlns:w="http://schemas.openxmlformats.org/wordprocessingml/2006/main" xmlns:w14="http://schemas.microsoft.com/office/word/2010/wordml" xmlns:w15="http://schemas.microsoft.com/office/word/2012/wordml" xmlns:w16cex="http://schemas.microsoft.com/office/word/2018/wordml/cex" xmlns:w16cid="http://schemas.microsoft.com/office/word/2016/wordml/cid" xmlns:w16="http://schemas.microsoft.com/office/word/2018/wordml" xmlns:w16se="http://schemas.microsoft.com/office/word/2015/wordml/symex" xmlns:wpg="http://schemas.microsoft.com/office/word/2010/wordprocessingGroup" xmlns:wpi="http://schemas.microsoft.com/office/word/2010/wordprocessingInk" xmlns:wne="http://schemas.microsoft.com/office/word/2006/wordml" xmlns:wps="http://schemas.microsoft.com/office/word/2010/wordprocessingShape" mc:Ignorable="w14 w15 w16se w16cid w16 w16cex wp14">
   <w:p>
     <w:pPr>
       <w:pStyle w:val="Subtitle"/>
@@ -17259,7 +17861,7 @@
 </file>
 
 <file path=word/header10.xml><?xml version="1.0" encoding="utf-8"?>
-<w:hdr xmlns:wpc="http://schemas.microsoft.com/office/word/2010/wordprocessingCanvas" xmlns:cx="http://schemas.microsoft.com/office/drawing/2014/chartex" xmlns:cx1="http://schemas.microsoft.com/office/drawing/2015/9/8/chartex" xmlns:mc="http://schemas.openxmlformats.org/markup-compatibility/2006" xmlns:o="urn:schemas-microsoft-com:office:office" xmlns:r="http://schemas.openxmlformats.org/officeDocument/2006/relationships" xmlns:m="http://schemas.openxmlformats.org/officeDocument/2006/math" xmlns:v="urn:schemas-microsoft-com:vml" xmlns:wp14="http://schemas.microsoft.com/office/word/2010/wordprocessingDrawing" xmlns:wp="http://schemas.openxmlformats.org/drawingml/2006/wordprocessingDrawing" xmlns:w10="urn:schemas-microsoft-com:office:word" xmlns:w="http://schemas.openxmlformats.org/wordprocessingml/2006/main" xmlns:w14="http://schemas.microsoft.com/office/word/2010/wordml" xmlns:w15="http://schemas.microsoft.com/office/word/2012/wordml" xmlns:w16se="http://schemas.microsoft.com/office/word/2015/wordml/symex" xmlns:wpg="http://schemas.microsoft.com/office/word/2010/wordprocessingGroup" xmlns:wpi="http://schemas.microsoft.com/office/word/2010/wordprocessingInk" xmlns:wne="http://schemas.microsoft.com/office/word/2006/wordml" xmlns:wps="http://schemas.microsoft.com/office/word/2010/wordprocessingShape" mc:Ignorable="w14 w15 w16se wp14">
+<w:hdr xmlns:wpc="http://schemas.microsoft.com/office/word/2010/wordprocessingCanvas" xmlns:cx="http://schemas.microsoft.com/office/drawing/2014/chartex" xmlns:cx1="http://schemas.microsoft.com/office/drawing/2015/9/8/chartex" xmlns:cx2="http://schemas.microsoft.com/office/drawing/2015/10/21/chartex" xmlns:cx3="http://schemas.microsoft.com/office/drawing/2016/5/9/chartex" xmlns:cx4="http://schemas.microsoft.com/office/drawing/2016/5/10/chartex" xmlns:cx5="http://schemas.microsoft.com/office/drawing/2016/5/11/chartex" xmlns:cx6="http://schemas.microsoft.com/office/drawing/2016/5/12/chartex" xmlns:cx7="http://schemas.microsoft.com/office/drawing/2016/5/13/chartex" xmlns:cx8="http://schemas.microsoft.com/office/drawing/2016/5/14/chartex" xmlns:mc="http://schemas.openxmlformats.org/markup-compatibility/2006" xmlns:aink="http://schemas.microsoft.com/office/drawing/2016/ink" xmlns:am3d="http://schemas.microsoft.com/office/drawing/2017/model3d" xmlns:o="urn:schemas-microsoft-com:office:office" xmlns:r="http://schemas.openxmlformats.org/officeDocument/2006/relationships" xmlns:m="http://schemas.openxmlformats.org/officeDocument/2006/math" xmlns:v="urn:schemas-microsoft-com:vml" xmlns:wp14="http://schemas.microsoft.com/office/word/2010/wordprocessingDrawing" xmlns:wp="http://schemas.openxmlformats.org/drawingml/2006/wordprocessingDrawing" xmlns:w10="urn:schemas-microsoft-com:office:word" xmlns:w="http://schemas.openxmlformats.org/wordprocessingml/2006/main" xmlns:w14="http://schemas.microsoft.com/office/word/2010/wordml" xmlns:w15="http://schemas.microsoft.com/office/word/2012/wordml" xmlns:w16cex="http://schemas.microsoft.com/office/word/2018/wordml/cex" xmlns:w16cid="http://schemas.microsoft.com/office/word/2016/wordml/cid" xmlns:w16="http://schemas.microsoft.com/office/word/2018/wordml" xmlns:w16se="http://schemas.microsoft.com/office/word/2015/wordml/symex" xmlns:wpg="http://schemas.microsoft.com/office/word/2010/wordprocessingGroup" xmlns:wpi="http://schemas.microsoft.com/office/word/2010/wordprocessingInk" xmlns:wne="http://schemas.microsoft.com/office/word/2006/wordml" xmlns:wps="http://schemas.microsoft.com/office/word/2010/wordprocessingShape" mc:Ignorable="w14 w15 w16se w16cid w16 w16cex wp14">
   <w:p>
     <w:pPr>
       <w:pStyle w:val="Subtitle"/>
@@ -17281,7 +17883,7 @@
 </file>
 
 <file path=word/header11.xml><?xml version="1.0" encoding="utf-8"?>
-<w:hdr xmlns:wpc="http://schemas.microsoft.com/office/word/2010/wordprocessingCanvas" xmlns:cx="http://schemas.microsoft.com/office/drawing/2014/chartex" xmlns:cx1="http://schemas.microsoft.com/office/drawing/2015/9/8/chartex" xmlns:mc="http://schemas.openxmlformats.org/markup-compatibility/2006" xmlns:o="urn:schemas-microsoft-com:office:office" xmlns:r="http://schemas.openxmlformats.org/officeDocument/2006/relationships" xmlns:m="http://schemas.openxmlformats.org/officeDocument/2006/math" xmlns:v="urn:schemas-microsoft-com:vml" xmlns:wp14="http://schemas.microsoft.com/office/word/2010/wordprocessingDrawing" xmlns:wp="http://schemas.openxmlformats.org/drawingml/2006/wordprocessingDrawing" xmlns:w10="urn:schemas-microsoft-com:office:word" xmlns:w="http://schemas.openxmlformats.org/wordprocessingml/2006/main" xmlns:w14="http://schemas.microsoft.com/office/word/2010/wordml" xmlns:w15="http://schemas.microsoft.com/office/word/2012/wordml" xmlns:w16se="http://schemas.microsoft.com/office/word/2015/wordml/symex" xmlns:wpg="http://schemas.microsoft.com/office/word/2010/wordprocessingGroup" xmlns:wpi="http://schemas.microsoft.com/office/word/2010/wordprocessingInk" xmlns:wne="http://schemas.microsoft.com/office/word/2006/wordml" xmlns:wps="http://schemas.microsoft.com/office/word/2010/wordprocessingShape" mc:Ignorable="w14 w15 w16se wp14">
+<w:hdr xmlns:wpc="http://schemas.microsoft.com/office/word/2010/wordprocessingCanvas" xmlns:cx="http://schemas.microsoft.com/office/drawing/2014/chartex" xmlns:cx1="http://schemas.microsoft.com/office/drawing/2015/9/8/chartex" xmlns:cx2="http://schemas.microsoft.com/office/drawing/2015/10/21/chartex" xmlns:cx3="http://schemas.microsoft.com/office/drawing/2016/5/9/chartex" xmlns:cx4="http://schemas.microsoft.com/office/drawing/2016/5/10/chartex" xmlns:cx5="http://schemas.microsoft.com/office/drawing/2016/5/11/chartex" xmlns:cx6="http://schemas.microsoft.com/office/drawing/2016/5/12/chartex" xmlns:cx7="http://schemas.microsoft.com/office/drawing/2016/5/13/chartex" xmlns:cx8="http://schemas.microsoft.com/office/drawing/2016/5/14/chartex" xmlns:mc="http://schemas.openxmlformats.org/markup-compatibility/2006" xmlns:aink="http://schemas.microsoft.com/office/drawing/2016/ink" xmlns:am3d="http://schemas.microsoft.com/office/drawing/2017/model3d" xmlns:o="urn:schemas-microsoft-com:office:office" xmlns:r="http://schemas.openxmlformats.org/officeDocument/2006/relationships" xmlns:m="http://schemas.openxmlformats.org/officeDocument/2006/math" xmlns:v="urn:schemas-microsoft-com:vml" xmlns:wp14="http://schemas.microsoft.com/office/word/2010/wordprocessingDrawing" xmlns:wp="http://schemas.openxmlformats.org/drawingml/2006/wordprocessingDrawing" xmlns:w10="urn:schemas-microsoft-com:office:word" xmlns:w="http://schemas.openxmlformats.org/wordprocessingml/2006/main" xmlns:w14="http://schemas.microsoft.com/office/word/2010/wordml" xmlns:w15="http://schemas.microsoft.com/office/word/2012/wordml" xmlns:w16cex="http://schemas.microsoft.com/office/word/2018/wordml/cex" xmlns:w16cid="http://schemas.microsoft.com/office/word/2016/wordml/cid" xmlns:w16="http://schemas.microsoft.com/office/word/2018/wordml" xmlns:w16se="http://schemas.microsoft.com/office/word/2015/wordml/symex" xmlns:wpg="http://schemas.microsoft.com/office/word/2010/wordprocessingGroup" xmlns:wpi="http://schemas.microsoft.com/office/word/2010/wordprocessingInk" xmlns:wne="http://schemas.microsoft.com/office/word/2006/wordml" xmlns:wps="http://schemas.microsoft.com/office/word/2010/wordprocessingShape" mc:Ignorable="w14 w15 w16se w16cid w16 w16cex wp14">
   <w:p>
     <w:pPr>
       <w:pStyle w:val="Subtitle"/>
@@ -17300,7 +17902,7 @@
 </file>
 
 <file path=word/header12.xml><?xml version="1.0" encoding="utf-8"?>
-<w:hdr xmlns:wpc="http://schemas.microsoft.com/office/word/2010/wordprocessingCanvas" xmlns:cx="http://schemas.microsoft.com/office/drawing/2014/chartex" xmlns:cx1="http://schemas.microsoft.com/office/drawing/2015/9/8/chartex" xmlns:mc="http://schemas.openxmlformats.org/markup-compatibility/2006" xmlns:o="urn:schemas-microsoft-com:office:office" xmlns:r="http://schemas.openxmlformats.org/officeDocument/2006/relationships" xmlns:m="http://schemas.openxmlformats.org/officeDocument/2006/math" xmlns:v="urn:schemas-microsoft-com:vml" xmlns:wp14="http://schemas.microsoft.com/office/word/2010/wordprocessingDrawing" xmlns:wp="http://schemas.openxmlformats.org/drawingml/2006/wordprocessingDrawing" xmlns:w10="urn:schemas-microsoft-com:office:word" xmlns:w="http://schemas.openxmlformats.org/wordprocessingml/2006/main" xmlns:w14="http://schemas.microsoft.com/office/word/2010/wordml" xmlns:w15="http://schemas.microsoft.com/office/word/2012/wordml" xmlns:w16se="http://schemas.microsoft.com/office/word/2015/wordml/symex" xmlns:wpg="http://schemas.microsoft.com/office/word/2010/wordprocessingGroup" xmlns:wpi="http://schemas.microsoft.com/office/word/2010/wordprocessingInk" xmlns:wne="http://schemas.microsoft.com/office/word/2006/wordml" xmlns:wps="http://schemas.microsoft.com/office/word/2010/wordprocessingShape" mc:Ignorable="w14 w15 w16se wp14">
+<w:hdr xmlns:wpc="http://schemas.microsoft.com/office/word/2010/wordprocessingCanvas" xmlns:cx="http://schemas.microsoft.com/office/drawing/2014/chartex" xmlns:cx1="http://schemas.microsoft.com/office/drawing/2015/9/8/chartex" xmlns:cx2="http://schemas.microsoft.com/office/drawing/2015/10/21/chartex" xmlns:cx3="http://schemas.microsoft.com/office/drawing/2016/5/9/chartex" xmlns:cx4="http://schemas.microsoft.com/office/drawing/2016/5/10/chartex" xmlns:cx5="http://schemas.microsoft.com/office/drawing/2016/5/11/chartex" xmlns:cx6="http://schemas.microsoft.com/office/drawing/2016/5/12/chartex" xmlns:cx7="http://schemas.microsoft.com/office/drawing/2016/5/13/chartex" xmlns:cx8="http://schemas.microsoft.com/office/drawing/2016/5/14/chartex" xmlns:mc="http://schemas.openxmlformats.org/markup-compatibility/2006" xmlns:aink="http://schemas.microsoft.com/office/drawing/2016/ink" xmlns:am3d="http://schemas.microsoft.com/office/drawing/2017/model3d" xmlns:o="urn:schemas-microsoft-com:office:office" xmlns:r="http://schemas.openxmlformats.org/officeDocument/2006/relationships" xmlns:m="http://schemas.openxmlformats.org/officeDocument/2006/math" xmlns:v="urn:schemas-microsoft-com:vml" xmlns:wp14="http://schemas.microsoft.com/office/word/2010/wordprocessingDrawing" xmlns:wp="http://schemas.openxmlformats.org/drawingml/2006/wordprocessingDrawing" xmlns:w10="urn:schemas-microsoft-com:office:word" xmlns:w="http://schemas.openxmlformats.org/wordprocessingml/2006/main" xmlns:w14="http://schemas.microsoft.com/office/word/2010/wordml" xmlns:w15="http://schemas.microsoft.com/office/word/2012/wordml" xmlns:w16cex="http://schemas.microsoft.com/office/word/2018/wordml/cex" xmlns:w16cid="http://schemas.microsoft.com/office/word/2016/wordml/cid" xmlns:w16="http://schemas.microsoft.com/office/word/2018/wordml" xmlns:w16se="http://schemas.microsoft.com/office/word/2015/wordml/symex" xmlns:wpg="http://schemas.microsoft.com/office/word/2010/wordprocessingGroup" xmlns:wpi="http://schemas.microsoft.com/office/word/2010/wordprocessingInk" xmlns:wne="http://schemas.microsoft.com/office/word/2006/wordml" xmlns:wps="http://schemas.microsoft.com/office/word/2010/wordprocessingShape" mc:Ignorable="w14 w15 w16se w16cid w16 w16cex wp14">
   <w:p>
     <w:pPr>
       <w:pStyle w:val="Subtitle"/>
@@ -17322,7 +17924,7 @@
 </file>
 
 <file path=word/header13.xml><?xml version="1.0" encoding="utf-8"?>
-<w:hdr xmlns:wpc="http://schemas.microsoft.com/office/word/2010/wordprocessingCanvas" xmlns:cx="http://schemas.microsoft.com/office/drawing/2014/chartex" xmlns:cx1="http://schemas.microsoft.com/office/drawing/2015/9/8/chartex" xmlns:mc="http://schemas.openxmlformats.org/markup-compatibility/2006" xmlns:o="urn:schemas-microsoft-com:office:office" xmlns:r="http://schemas.openxmlformats.org/officeDocument/2006/relationships" xmlns:m="http://schemas.openxmlformats.org/officeDocument/2006/math" xmlns:v="urn:schemas-microsoft-com:vml" xmlns:wp14="http://schemas.microsoft.com/office/word/2010/wordprocessingDrawing" xmlns:wp="http://schemas.openxmlformats.org/drawingml/2006/wordprocessingDrawing" xmlns:w10="urn:schemas-microsoft-com:office:word" xmlns:w="http://schemas.openxmlformats.org/wordprocessingml/2006/main" xmlns:w14="http://schemas.microsoft.com/office/word/2010/wordml" xmlns:w15="http://schemas.microsoft.com/office/word/2012/wordml" xmlns:w16se="http://schemas.microsoft.com/office/word/2015/wordml/symex" xmlns:wpg="http://schemas.microsoft.com/office/word/2010/wordprocessingGroup" xmlns:wpi="http://schemas.microsoft.com/office/word/2010/wordprocessingInk" xmlns:wne="http://schemas.microsoft.com/office/word/2006/wordml" xmlns:wps="http://schemas.microsoft.com/office/word/2010/wordprocessingShape" mc:Ignorable="w14 w15 w16se wp14">
+<w:hdr xmlns:wpc="http://schemas.microsoft.com/office/word/2010/wordprocessingCanvas" xmlns:cx="http://schemas.microsoft.com/office/drawing/2014/chartex" xmlns:cx1="http://schemas.microsoft.com/office/drawing/2015/9/8/chartex" xmlns:cx2="http://schemas.microsoft.com/office/drawing/2015/10/21/chartex" xmlns:cx3="http://schemas.microsoft.com/office/drawing/2016/5/9/chartex" xmlns:cx4="http://schemas.microsoft.com/office/drawing/2016/5/10/chartex" xmlns:cx5="http://schemas.microsoft.com/office/drawing/2016/5/11/chartex" xmlns:cx6="http://schemas.microsoft.com/office/drawing/2016/5/12/chartex" xmlns:cx7="http://schemas.microsoft.com/office/drawing/2016/5/13/chartex" xmlns:cx8="http://schemas.microsoft.com/office/drawing/2016/5/14/chartex" xmlns:mc="http://schemas.openxmlformats.org/markup-compatibility/2006" xmlns:aink="http://schemas.microsoft.com/office/drawing/2016/ink" xmlns:am3d="http://schemas.microsoft.com/office/drawing/2017/model3d" xmlns:o="urn:schemas-microsoft-com:office:office" xmlns:r="http://schemas.openxmlformats.org/officeDocument/2006/relationships" xmlns:m="http://schemas.openxmlformats.org/officeDocument/2006/math" xmlns:v="urn:schemas-microsoft-com:vml" xmlns:wp14="http://schemas.microsoft.com/office/word/2010/wordprocessingDrawing" xmlns:wp="http://schemas.openxmlformats.org/drawingml/2006/wordprocessingDrawing" xmlns:w10="urn:schemas-microsoft-com:office:word" xmlns:w="http://schemas.openxmlformats.org/wordprocessingml/2006/main" xmlns:w14="http://schemas.microsoft.com/office/word/2010/wordml" xmlns:w15="http://schemas.microsoft.com/office/word/2012/wordml" xmlns:w16cex="http://schemas.microsoft.com/office/word/2018/wordml/cex" xmlns:w16cid="http://schemas.microsoft.com/office/word/2016/wordml/cid" xmlns:w16="http://schemas.microsoft.com/office/word/2018/wordml" xmlns:w16se="http://schemas.microsoft.com/office/word/2015/wordml/symex" xmlns:wpg="http://schemas.microsoft.com/office/word/2010/wordprocessingGroup" xmlns:wpi="http://schemas.microsoft.com/office/word/2010/wordprocessingInk" xmlns:wne="http://schemas.microsoft.com/office/word/2006/wordml" xmlns:wps="http://schemas.microsoft.com/office/word/2010/wordprocessingShape" mc:Ignorable="w14 w15 w16se w16cid w16 w16cex wp14">
   <w:p>
     <w:pPr>
       <w:pStyle w:val="Subtitle"/>
@@ -17341,7 +17943,7 @@
 </file>
 
 <file path=word/header14.xml><?xml version="1.0" encoding="utf-8"?>
-<w:hdr xmlns:wpc="http://schemas.microsoft.com/office/word/2010/wordprocessingCanvas" xmlns:cx="http://schemas.microsoft.com/office/drawing/2014/chartex" xmlns:cx1="http://schemas.microsoft.com/office/drawing/2015/9/8/chartex" xmlns:mc="http://schemas.openxmlformats.org/markup-compatibility/2006" xmlns:o="urn:schemas-microsoft-com:office:office" xmlns:r="http://schemas.openxmlformats.org/officeDocument/2006/relationships" xmlns:m="http://schemas.openxmlformats.org/officeDocument/2006/math" xmlns:v="urn:schemas-microsoft-com:vml" xmlns:wp14="http://schemas.microsoft.com/office/word/2010/wordprocessingDrawing" xmlns:wp="http://schemas.openxmlformats.org/drawingml/2006/wordprocessingDrawing" xmlns:w10="urn:schemas-microsoft-com:office:word" xmlns:w="http://schemas.openxmlformats.org/wordprocessingml/2006/main" xmlns:w14="http://schemas.microsoft.com/office/word/2010/wordml" xmlns:w15="http://schemas.microsoft.com/office/word/2012/wordml" xmlns:w16se="http://schemas.microsoft.com/office/word/2015/wordml/symex" xmlns:wpg="http://schemas.microsoft.com/office/word/2010/wordprocessingGroup" xmlns:wpi="http://schemas.microsoft.com/office/word/2010/wordprocessingInk" xmlns:wne="http://schemas.microsoft.com/office/word/2006/wordml" xmlns:wps="http://schemas.microsoft.com/office/word/2010/wordprocessingShape" mc:Ignorable="w14 w15 w16se wp14">
+<w:hdr xmlns:wpc="http://schemas.microsoft.com/office/word/2010/wordprocessingCanvas" xmlns:cx="http://schemas.microsoft.com/office/drawing/2014/chartex" xmlns:cx1="http://schemas.microsoft.com/office/drawing/2015/9/8/chartex" xmlns:cx2="http://schemas.microsoft.com/office/drawing/2015/10/21/chartex" xmlns:cx3="http://schemas.microsoft.com/office/drawing/2016/5/9/chartex" xmlns:cx4="http://schemas.microsoft.com/office/drawing/2016/5/10/chartex" xmlns:cx5="http://schemas.microsoft.com/office/drawing/2016/5/11/chartex" xmlns:cx6="http://schemas.microsoft.com/office/drawing/2016/5/12/chartex" xmlns:cx7="http://schemas.microsoft.com/office/drawing/2016/5/13/chartex" xmlns:cx8="http://schemas.microsoft.com/office/drawing/2016/5/14/chartex" xmlns:mc="http://schemas.openxmlformats.org/markup-compatibility/2006" xmlns:aink="http://schemas.microsoft.com/office/drawing/2016/ink" xmlns:am3d="http://schemas.microsoft.com/office/drawing/2017/model3d" xmlns:o="urn:schemas-microsoft-com:office:office" xmlns:r="http://schemas.openxmlformats.org/officeDocument/2006/relationships" xmlns:m="http://schemas.openxmlformats.org/officeDocument/2006/math" xmlns:v="urn:schemas-microsoft-com:vml" xmlns:wp14="http://schemas.microsoft.com/office/word/2010/wordprocessingDrawing" xmlns:wp="http://schemas.openxmlformats.org/drawingml/2006/wordprocessingDrawing" xmlns:w10="urn:schemas-microsoft-com:office:word" xmlns:w="http://schemas.openxmlformats.org/wordprocessingml/2006/main" xmlns:w14="http://schemas.microsoft.com/office/word/2010/wordml" xmlns:w15="http://schemas.microsoft.com/office/word/2012/wordml" xmlns:w16cex="http://schemas.microsoft.com/office/word/2018/wordml/cex" xmlns:w16cid="http://schemas.microsoft.com/office/word/2016/wordml/cid" xmlns:w16="http://schemas.microsoft.com/office/word/2018/wordml" xmlns:w16se="http://schemas.microsoft.com/office/word/2015/wordml/symex" xmlns:wpg="http://schemas.microsoft.com/office/word/2010/wordprocessingGroup" xmlns:wpi="http://schemas.microsoft.com/office/word/2010/wordprocessingInk" xmlns:wne="http://schemas.microsoft.com/office/word/2006/wordml" xmlns:wps="http://schemas.microsoft.com/office/word/2010/wordprocessingShape" mc:Ignorable="w14 w15 w16se w16cid w16 w16cex wp14">
   <w:p>
     <w:pPr>
       <w:pStyle w:val="Subtitle"/>
@@ -17363,7 +17965,7 @@
 </file>
 
 <file path=word/header15.xml><?xml version="1.0" encoding="utf-8"?>
-<w:hdr xmlns:wpc="http://schemas.microsoft.com/office/word/2010/wordprocessingCanvas" xmlns:cx="http://schemas.microsoft.com/office/drawing/2014/chartex" xmlns:cx1="http://schemas.microsoft.com/office/drawing/2015/9/8/chartex" xmlns:mc="http://schemas.openxmlformats.org/markup-compatibility/2006" xmlns:o="urn:schemas-microsoft-com:office:office" xmlns:r="http://schemas.openxmlformats.org/officeDocument/2006/relationships" xmlns:m="http://schemas.openxmlformats.org/officeDocument/2006/math" xmlns:v="urn:schemas-microsoft-com:vml" xmlns:wp14="http://schemas.microsoft.com/office/word/2010/wordprocessingDrawing" xmlns:wp="http://schemas.openxmlformats.org/drawingml/2006/wordprocessingDrawing" xmlns:w10="urn:schemas-microsoft-com:office:word" xmlns:w="http://schemas.openxmlformats.org/wordprocessingml/2006/main" xmlns:w14="http://schemas.microsoft.com/office/word/2010/wordml" xmlns:w15="http://schemas.microsoft.com/office/word/2012/wordml" xmlns:w16se="http://schemas.microsoft.com/office/word/2015/wordml/symex" xmlns:wpg="http://schemas.microsoft.com/office/word/2010/wordprocessingGroup" xmlns:wpi="http://schemas.microsoft.com/office/word/2010/wordprocessingInk" xmlns:wne="http://schemas.microsoft.com/office/word/2006/wordml" xmlns:wps="http://schemas.microsoft.com/office/word/2010/wordprocessingShape" mc:Ignorable="w14 w15 w16se wp14">
+<w:hdr xmlns:wpc="http://schemas.microsoft.com/office/word/2010/wordprocessingCanvas" xmlns:cx="http://schemas.microsoft.com/office/drawing/2014/chartex" xmlns:cx1="http://schemas.microsoft.com/office/drawing/2015/9/8/chartex" xmlns:cx2="http://schemas.microsoft.com/office/drawing/2015/10/21/chartex" xmlns:cx3="http://schemas.microsoft.com/office/drawing/2016/5/9/chartex" xmlns:cx4="http://schemas.microsoft.com/office/drawing/2016/5/10/chartex" xmlns:cx5="http://schemas.microsoft.com/office/drawing/2016/5/11/chartex" xmlns:cx6="http://schemas.microsoft.com/office/drawing/2016/5/12/chartex" xmlns:cx7="http://schemas.microsoft.com/office/drawing/2016/5/13/chartex" xmlns:cx8="http://schemas.microsoft.com/office/drawing/2016/5/14/chartex" xmlns:mc="http://schemas.openxmlformats.org/markup-compatibility/2006" xmlns:aink="http://schemas.microsoft.com/office/drawing/2016/ink" xmlns:am3d="http://schemas.microsoft.com/office/drawing/2017/model3d" xmlns:o="urn:schemas-microsoft-com:office:office" xmlns:r="http://schemas.openxmlformats.org/officeDocument/2006/relationships" xmlns:m="http://schemas.openxmlformats.org/officeDocument/2006/math" xmlns:v="urn:schemas-microsoft-com:vml" xmlns:wp14="http://schemas.microsoft.com/office/word/2010/wordprocessingDrawing" xmlns:wp="http://schemas.openxmlformats.org/drawingml/2006/wordprocessingDrawing" xmlns:w10="urn:schemas-microsoft-com:office:word" xmlns:w="http://schemas.openxmlformats.org/wordprocessingml/2006/main" xmlns:w14="http://schemas.microsoft.com/office/word/2010/wordml" xmlns:w15="http://schemas.microsoft.com/office/word/2012/wordml" xmlns:w16cex="http://schemas.microsoft.com/office/word/2018/wordml/cex" xmlns:w16cid="http://schemas.microsoft.com/office/word/2016/wordml/cid" xmlns:w16="http://schemas.microsoft.com/office/word/2018/wordml" xmlns:w16se="http://schemas.microsoft.com/office/word/2015/wordml/symex" xmlns:wpg="http://schemas.microsoft.com/office/word/2010/wordprocessingGroup" xmlns:wpi="http://schemas.microsoft.com/office/word/2010/wordprocessingInk" xmlns:wne="http://schemas.microsoft.com/office/word/2006/wordml" xmlns:wps="http://schemas.microsoft.com/office/word/2010/wordprocessingShape" mc:Ignorable="w14 w15 w16se w16cid w16 w16cex wp14">
   <w:p>
     <w:pPr>
       <w:pStyle w:val="Subtitle"/>
@@ -17382,7 +17984,7 @@
 </file>
 
 <file path=word/header16.xml><?xml version="1.0" encoding="utf-8"?>
-<w:hdr xmlns:wpc="http://schemas.microsoft.com/office/word/2010/wordprocessingCanvas" xmlns:cx="http://schemas.microsoft.com/office/drawing/2014/chartex" xmlns:cx1="http://schemas.microsoft.com/office/drawing/2015/9/8/chartex" xmlns:mc="http://schemas.openxmlformats.org/markup-compatibility/2006" xmlns:o="urn:schemas-microsoft-com:office:office" xmlns:r="http://schemas.openxmlformats.org/officeDocument/2006/relationships" xmlns:m="http://schemas.openxmlformats.org/officeDocument/2006/math" xmlns:v="urn:schemas-microsoft-com:vml" xmlns:wp14="http://schemas.microsoft.com/office/word/2010/wordprocessingDrawing" xmlns:wp="http://schemas.openxmlformats.org/drawingml/2006/wordprocessingDrawing" xmlns:w10="urn:schemas-microsoft-com:office:word" xmlns:w="http://schemas.openxmlformats.org/wordprocessingml/2006/main" xmlns:w14="http://schemas.microsoft.com/office/word/2010/wordml" xmlns:w15="http://schemas.microsoft.com/office/word/2012/wordml" xmlns:w16se="http://schemas.microsoft.com/office/word/2015/wordml/symex" xmlns:wpg="http://schemas.microsoft.com/office/word/2010/wordprocessingGroup" xmlns:wpi="http://schemas.microsoft.com/office/word/2010/wordprocessingInk" xmlns:wne="http://schemas.microsoft.com/office/word/2006/wordml" xmlns:wps="http://schemas.microsoft.com/office/word/2010/wordprocessingShape" mc:Ignorable="w14 w15 w16se wp14">
+<w:hdr xmlns:wpc="http://schemas.microsoft.com/office/word/2010/wordprocessingCanvas" xmlns:cx="http://schemas.microsoft.com/office/drawing/2014/chartex" xmlns:cx1="http://schemas.microsoft.com/office/drawing/2015/9/8/chartex" xmlns:cx2="http://schemas.microsoft.com/office/drawing/2015/10/21/chartex" xmlns:cx3="http://schemas.microsoft.com/office/drawing/2016/5/9/chartex" xmlns:cx4="http://schemas.microsoft.com/office/drawing/2016/5/10/chartex" xmlns:cx5="http://schemas.microsoft.com/office/drawing/2016/5/11/chartex" xmlns:cx6="http://schemas.microsoft.com/office/drawing/2016/5/12/chartex" xmlns:cx7="http://schemas.microsoft.com/office/drawing/2016/5/13/chartex" xmlns:cx8="http://schemas.microsoft.com/office/drawing/2016/5/14/chartex" xmlns:mc="http://schemas.openxmlformats.org/markup-compatibility/2006" xmlns:aink="http://schemas.microsoft.com/office/drawing/2016/ink" xmlns:am3d="http://schemas.microsoft.com/office/drawing/2017/model3d" xmlns:o="urn:schemas-microsoft-com:office:office" xmlns:r="http://schemas.openxmlformats.org/officeDocument/2006/relationships" xmlns:m="http://schemas.openxmlformats.org/officeDocument/2006/math" xmlns:v="urn:schemas-microsoft-com:vml" xmlns:wp14="http://schemas.microsoft.com/office/word/2010/wordprocessingDrawing" xmlns:wp="http://schemas.openxmlformats.org/drawingml/2006/wordprocessingDrawing" xmlns:w10="urn:schemas-microsoft-com:office:word" xmlns:w="http://schemas.openxmlformats.org/wordprocessingml/2006/main" xmlns:w14="http://schemas.microsoft.com/office/word/2010/wordml" xmlns:w15="http://schemas.microsoft.com/office/word/2012/wordml" xmlns:w16cex="http://schemas.microsoft.com/office/word/2018/wordml/cex" xmlns:w16cid="http://schemas.microsoft.com/office/word/2016/wordml/cid" xmlns:w16="http://schemas.microsoft.com/office/word/2018/wordml" xmlns:w16se="http://schemas.microsoft.com/office/word/2015/wordml/symex" xmlns:wpg="http://schemas.microsoft.com/office/word/2010/wordprocessingGroup" xmlns:wpi="http://schemas.microsoft.com/office/word/2010/wordprocessingInk" xmlns:wne="http://schemas.microsoft.com/office/word/2006/wordml" xmlns:wps="http://schemas.microsoft.com/office/word/2010/wordprocessingShape" mc:Ignorable="w14 w15 w16se w16cid w16 w16cex wp14">
   <w:p>
     <w:pPr>
       <w:pStyle w:val="Subtitle"/>
@@ -17393,7 +17995,7 @@
 </file>
 
 <file path=word/header17.xml><?xml version="1.0" encoding="utf-8"?>
-<w:hdr xmlns:wpc="http://schemas.microsoft.com/office/word/2010/wordprocessingCanvas" xmlns:cx="http://schemas.microsoft.com/office/drawing/2014/chartex" xmlns:cx1="http://schemas.microsoft.com/office/drawing/2015/9/8/chartex" xmlns:mc="http://schemas.openxmlformats.org/markup-compatibility/2006" xmlns:o="urn:schemas-microsoft-com:office:office" xmlns:r="http://schemas.openxmlformats.org/officeDocument/2006/relationships" xmlns:m="http://schemas.openxmlformats.org/officeDocument/2006/math" xmlns:v="urn:schemas-microsoft-com:vml" xmlns:wp14="http://schemas.microsoft.com/office/word/2010/wordprocessingDrawing" xmlns:wp="http://schemas.openxmlformats.org/drawingml/2006/wordprocessingDrawing" xmlns:w10="urn:schemas-microsoft-com:office:word" xmlns:w="http://schemas.openxmlformats.org/wordprocessingml/2006/main" xmlns:w14="http://schemas.microsoft.com/office/word/2010/wordml" xmlns:w15="http://schemas.microsoft.com/office/word/2012/wordml" xmlns:w16se="http://schemas.microsoft.com/office/word/2015/wordml/symex" xmlns:wpg="http://schemas.microsoft.com/office/word/2010/wordprocessingGroup" xmlns:wpi="http://schemas.microsoft.com/office/word/2010/wordprocessingInk" xmlns:wne="http://schemas.microsoft.com/office/word/2006/wordml" xmlns:wps="http://schemas.microsoft.com/office/word/2010/wordprocessingShape" mc:Ignorable="w14 w15 w16se wp14">
+<w:hdr xmlns:wpc="http://schemas.microsoft.com/office/word/2010/wordprocessingCanvas" xmlns:cx="http://schemas.microsoft.com/office/drawing/2014/chartex" xmlns:cx1="http://schemas.microsoft.com/office/drawing/2015/9/8/chartex" xmlns:cx2="http://schemas.microsoft.com/office/drawing/2015/10/21/chartex" xmlns:cx3="http://schemas.microsoft.com/office/drawing/2016/5/9/chartex" xmlns:cx4="http://schemas.microsoft.com/office/drawing/2016/5/10/chartex" xmlns:cx5="http://schemas.microsoft.com/office/drawing/2016/5/11/chartex" xmlns:cx6="http://schemas.microsoft.com/office/drawing/2016/5/12/chartex" xmlns:cx7="http://schemas.microsoft.com/office/drawing/2016/5/13/chartex" xmlns:cx8="http://schemas.microsoft.com/office/drawing/2016/5/14/chartex" xmlns:mc="http://schemas.openxmlformats.org/markup-compatibility/2006" xmlns:aink="http://schemas.microsoft.com/office/drawing/2016/ink" xmlns:am3d="http://schemas.microsoft.com/office/drawing/2017/model3d" xmlns:o="urn:schemas-microsoft-com:office:office" xmlns:r="http://schemas.openxmlformats.org/officeDocument/2006/relationships" xmlns:m="http://schemas.openxmlformats.org/officeDocument/2006/math" xmlns:v="urn:schemas-microsoft-com:vml" xmlns:wp14="http://schemas.microsoft.com/office/word/2010/wordprocessingDrawing" xmlns:wp="http://schemas.openxmlformats.org/drawingml/2006/wordprocessingDrawing" xmlns:w10="urn:schemas-microsoft-com:office:word" xmlns:w="http://schemas.openxmlformats.org/wordprocessingml/2006/main" xmlns:w14="http://schemas.microsoft.com/office/word/2010/wordml" xmlns:w15="http://schemas.microsoft.com/office/word/2012/wordml" xmlns:w16cex="http://schemas.microsoft.com/office/word/2018/wordml/cex" xmlns:w16cid="http://schemas.microsoft.com/office/word/2016/wordml/cid" xmlns:w16="http://schemas.microsoft.com/office/word/2018/wordml" xmlns:w16se="http://schemas.microsoft.com/office/word/2015/wordml/symex" xmlns:wpg="http://schemas.microsoft.com/office/word/2010/wordprocessingGroup" xmlns:wpi="http://schemas.microsoft.com/office/word/2010/wordprocessingInk" xmlns:wne="http://schemas.microsoft.com/office/word/2006/wordml" xmlns:wps="http://schemas.microsoft.com/office/word/2010/wordprocessingShape" mc:Ignorable="w14 w15 w16se w16cid w16 w16cex wp14">
   <w:p>
     <w:pPr>
       <w:pStyle w:val="Subtitle"/>
@@ -17415,7 +18017,7 @@
 </file>
 
 <file path=word/header18.xml><?xml version="1.0" encoding="utf-8"?>
-<w:hdr xmlns:wpc="http://schemas.microsoft.com/office/word/2010/wordprocessingCanvas" xmlns:cx="http://schemas.microsoft.com/office/drawing/2014/chartex" xmlns:cx1="http://schemas.microsoft.com/office/drawing/2015/9/8/chartex" xmlns:mc="http://schemas.openxmlformats.org/markup-compatibility/2006" xmlns:o="urn:schemas-microsoft-com:office:office" xmlns:r="http://schemas.openxmlformats.org/officeDocument/2006/relationships" xmlns:m="http://schemas.openxmlformats.org/officeDocument/2006/math" xmlns:v="urn:schemas-microsoft-com:vml" xmlns:wp14="http://schemas.microsoft.com/office/word/2010/wordprocessingDrawing" xmlns:wp="http://schemas.openxmlformats.org/drawingml/2006/wordprocessingDrawing" xmlns:w10="urn:schemas-microsoft-com:office:word" xmlns:w="http://schemas.openxmlformats.org/wordprocessingml/2006/main" xmlns:w14="http://schemas.microsoft.com/office/word/2010/wordml" xmlns:w15="http://schemas.microsoft.com/office/word/2012/wordml" xmlns:w16se="http://schemas.microsoft.com/office/word/2015/wordml/symex" xmlns:wpg="http://schemas.microsoft.com/office/word/2010/wordprocessingGroup" xmlns:wpi="http://schemas.microsoft.com/office/word/2010/wordprocessingInk" xmlns:wne="http://schemas.microsoft.com/office/word/2006/wordml" xmlns:wps="http://schemas.microsoft.com/office/word/2010/wordprocessingShape" mc:Ignorable="w14 w15 w16se wp14">
+<w:hdr xmlns:wpc="http://schemas.microsoft.com/office/word/2010/wordprocessingCanvas" xmlns:cx="http://schemas.microsoft.com/office/drawing/2014/chartex" xmlns:cx1="http://schemas.microsoft.com/office/drawing/2015/9/8/chartex" xmlns:cx2="http://schemas.microsoft.com/office/drawing/2015/10/21/chartex" xmlns:cx3="http://schemas.microsoft.com/office/drawing/2016/5/9/chartex" xmlns:cx4="http://schemas.microsoft.com/office/drawing/2016/5/10/chartex" xmlns:cx5="http://schemas.microsoft.com/office/drawing/2016/5/11/chartex" xmlns:cx6="http://schemas.microsoft.com/office/drawing/2016/5/12/chartex" xmlns:cx7="http://schemas.microsoft.com/office/drawing/2016/5/13/chartex" xmlns:cx8="http://schemas.microsoft.com/office/drawing/2016/5/14/chartex" xmlns:mc="http://schemas.openxmlformats.org/markup-compatibility/2006" xmlns:aink="http://schemas.microsoft.com/office/drawing/2016/ink" xmlns:am3d="http://schemas.microsoft.com/office/drawing/2017/model3d" xmlns:o="urn:schemas-microsoft-com:office:office" xmlns:r="http://schemas.openxmlformats.org/officeDocument/2006/relationships" xmlns:m="http://schemas.openxmlformats.org/officeDocument/2006/math" xmlns:v="urn:schemas-microsoft-com:vml" xmlns:wp14="http://schemas.microsoft.com/office/word/2010/wordprocessingDrawing" xmlns:wp="http://schemas.openxmlformats.org/drawingml/2006/wordprocessingDrawing" xmlns:w10="urn:schemas-microsoft-com:office:word" xmlns:w="http://schemas.openxmlformats.org/wordprocessingml/2006/main" xmlns:w14="http://schemas.microsoft.com/office/word/2010/wordml" xmlns:w15="http://schemas.microsoft.com/office/word/2012/wordml" xmlns:w16cex="http://schemas.microsoft.com/office/word/2018/wordml/cex" xmlns:w16cid="http://schemas.microsoft.com/office/word/2016/wordml/cid" xmlns:w16="http://schemas.microsoft.com/office/word/2018/wordml" xmlns:w16se="http://schemas.microsoft.com/office/word/2015/wordml/symex" xmlns:wpg="http://schemas.microsoft.com/office/word/2010/wordprocessingGroup" xmlns:wpi="http://schemas.microsoft.com/office/word/2010/wordprocessingInk" xmlns:wne="http://schemas.microsoft.com/office/word/2006/wordml" xmlns:wps="http://schemas.microsoft.com/office/word/2010/wordprocessingShape" mc:Ignorable="w14 w15 w16se w16cid w16 w16cex wp14">
   <w:p>
     <w:pPr>
       <w:pStyle w:val="Subtitle"/>
@@ -17434,7 +18036,7 @@
 </file>
 
 <file path=word/header19.xml><?xml version="1.0" encoding="utf-8"?>
-<w:hdr xmlns:wpc="http://schemas.microsoft.com/office/word/2010/wordprocessingCanvas" xmlns:cx="http://schemas.microsoft.com/office/drawing/2014/chartex" xmlns:cx1="http://schemas.microsoft.com/office/drawing/2015/9/8/chartex" xmlns:mc="http://schemas.openxmlformats.org/markup-compatibility/2006" xmlns:o="urn:schemas-microsoft-com:office:office" xmlns:r="http://schemas.openxmlformats.org/officeDocument/2006/relationships" xmlns:m="http://schemas.openxmlformats.org/officeDocument/2006/math" xmlns:v="urn:schemas-microsoft-com:vml" xmlns:wp14="http://schemas.microsoft.com/office/word/2010/wordprocessingDrawing" xmlns:wp="http://schemas.openxmlformats.org/drawingml/2006/wordprocessingDrawing" xmlns:w10="urn:schemas-microsoft-com:office:word" xmlns:w="http://schemas.openxmlformats.org/wordprocessingml/2006/main" xmlns:w14="http://schemas.microsoft.com/office/word/2010/wordml" xmlns:w15="http://schemas.microsoft.com/office/word/2012/wordml" xmlns:w16se="http://schemas.microsoft.com/office/word/2015/wordml/symex" xmlns:wpg="http://schemas.microsoft.com/office/word/2010/wordprocessingGroup" xmlns:wpi="http://schemas.microsoft.com/office/word/2010/wordprocessingInk" xmlns:wne="http://schemas.microsoft.com/office/word/2006/wordml" xmlns:wps="http://schemas.microsoft.com/office/word/2010/wordprocessingShape" mc:Ignorable="w14 w15 w16se wp14">
+<w:hdr xmlns:wpc="http://schemas.microsoft.com/office/word/2010/wordprocessingCanvas" xmlns:cx="http://schemas.microsoft.com/office/drawing/2014/chartex" xmlns:cx1="http://schemas.microsoft.com/office/drawing/2015/9/8/chartex" xmlns:cx2="http://schemas.microsoft.com/office/drawing/2015/10/21/chartex" xmlns:cx3="http://schemas.microsoft.com/office/drawing/2016/5/9/chartex" xmlns:cx4="http://schemas.microsoft.com/office/drawing/2016/5/10/chartex" xmlns:cx5="http://schemas.microsoft.com/office/drawing/2016/5/11/chartex" xmlns:cx6="http://schemas.microsoft.com/office/drawing/2016/5/12/chartex" xmlns:cx7="http://schemas.microsoft.com/office/drawing/2016/5/13/chartex" xmlns:cx8="http://schemas.microsoft.com/office/drawing/2016/5/14/chartex" xmlns:mc="http://schemas.openxmlformats.org/markup-compatibility/2006" xmlns:aink="http://schemas.microsoft.com/office/drawing/2016/ink" xmlns:am3d="http://schemas.microsoft.com/office/drawing/2017/model3d" xmlns:o="urn:schemas-microsoft-com:office:office" xmlns:r="http://schemas.openxmlformats.org/officeDocument/2006/relationships" xmlns:m="http://schemas.openxmlformats.org/officeDocument/2006/math" xmlns:v="urn:schemas-microsoft-com:vml" xmlns:wp14="http://schemas.microsoft.com/office/word/2010/wordprocessingDrawing" xmlns:wp="http://schemas.openxmlformats.org/drawingml/2006/wordprocessingDrawing" xmlns:w10="urn:schemas-microsoft-com:office:word" xmlns:w="http://schemas.openxmlformats.org/wordprocessingml/2006/main" xmlns:w14="http://schemas.microsoft.com/office/word/2010/wordml" xmlns:w15="http://schemas.microsoft.com/office/word/2012/wordml" xmlns:w16cex="http://schemas.microsoft.com/office/word/2018/wordml/cex" xmlns:w16cid="http://schemas.microsoft.com/office/word/2016/wordml/cid" xmlns:w16="http://schemas.microsoft.com/office/word/2018/wordml" xmlns:w16se="http://schemas.microsoft.com/office/word/2015/wordml/symex" xmlns:wpg="http://schemas.microsoft.com/office/word/2010/wordprocessingGroup" xmlns:wpi="http://schemas.microsoft.com/office/word/2010/wordprocessingInk" xmlns:wne="http://schemas.microsoft.com/office/word/2006/wordml" xmlns:wps="http://schemas.microsoft.com/office/word/2010/wordprocessingShape" mc:Ignorable="w14 w15 w16se w16cid w16 w16cex wp14">
   <w:p>
     <w:pPr>
       <w:pStyle w:val="Subtitle"/>
@@ -17456,7 +18058,7 @@
 </file>
 
 <file path=word/header2.xml><?xml version="1.0" encoding="utf-8"?>
-<w:hdr xmlns:wpc="http://schemas.microsoft.com/office/word/2010/wordprocessingCanvas" xmlns:cx="http://schemas.microsoft.com/office/drawing/2014/chartex" xmlns:cx1="http://schemas.microsoft.com/office/drawing/2015/9/8/chartex" xmlns:mc="http://schemas.openxmlformats.org/markup-compatibility/2006" xmlns:o="urn:schemas-microsoft-com:office:office" xmlns:r="http://schemas.openxmlformats.org/officeDocument/2006/relationships" xmlns:m="http://schemas.openxmlformats.org/officeDocument/2006/math" xmlns:v="urn:schemas-microsoft-com:vml" xmlns:wp14="http://schemas.microsoft.com/office/word/2010/wordprocessingDrawing" xmlns:wp="http://schemas.openxmlformats.org/drawingml/2006/wordprocessingDrawing" xmlns:w10="urn:schemas-microsoft-com:office:word" xmlns:w="http://schemas.openxmlformats.org/wordprocessingml/2006/main" xmlns:w14="http://schemas.microsoft.com/office/word/2010/wordml" xmlns:w15="http://schemas.microsoft.com/office/word/2012/wordml" xmlns:w16se="http://schemas.microsoft.com/office/word/2015/wordml/symex" xmlns:wpg="http://schemas.microsoft.com/office/word/2010/wordprocessingGroup" xmlns:wpi="http://schemas.microsoft.com/office/word/2010/wordprocessingInk" xmlns:wne="http://schemas.microsoft.com/office/word/2006/wordml" xmlns:wps="http://schemas.microsoft.com/office/word/2010/wordprocessingShape" mc:Ignorable="w14 w15 w16se wp14">
+<w:hdr xmlns:wpc="http://schemas.microsoft.com/office/word/2010/wordprocessingCanvas" xmlns:cx="http://schemas.microsoft.com/office/drawing/2014/chartex" xmlns:cx1="http://schemas.microsoft.com/office/drawing/2015/9/8/chartex" xmlns:cx2="http://schemas.microsoft.com/office/drawing/2015/10/21/chartex" xmlns:cx3="http://schemas.microsoft.com/office/drawing/2016/5/9/chartex" xmlns:cx4="http://schemas.microsoft.com/office/drawing/2016/5/10/chartex" xmlns:cx5="http://schemas.microsoft.com/office/drawing/2016/5/11/chartex" xmlns:cx6="http://schemas.microsoft.com/office/drawing/2016/5/12/chartex" xmlns:cx7="http://schemas.microsoft.com/office/drawing/2016/5/13/chartex" xmlns:cx8="http://schemas.microsoft.com/office/drawing/2016/5/14/chartex" xmlns:mc="http://schemas.openxmlformats.org/markup-compatibility/2006" xmlns:aink="http://schemas.microsoft.com/office/drawing/2016/ink" xmlns:am3d="http://schemas.microsoft.com/office/drawing/2017/model3d" xmlns:o="urn:schemas-microsoft-com:office:office" xmlns:r="http://schemas.openxmlformats.org/officeDocument/2006/relationships" xmlns:m="http://schemas.openxmlformats.org/officeDocument/2006/math" xmlns:v="urn:schemas-microsoft-com:vml" xmlns:wp14="http://schemas.microsoft.com/office/word/2010/wordprocessingDrawing" xmlns:wp="http://schemas.openxmlformats.org/drawingml/2006/wordprocessingDrawing" xmlns:w10="urn:schemas-microsoft-com:office:word" xmlns:w="http://schemas.openxmlformats.org/wordprocessingml/2006/main" xmlns:w14="http://schemas.microsoft.com/office/word/2010/wordml" xmlns:w15="http://schemas.microsoft.com/office/word/2012/wordml" xmlns:w16cex="http://schemas.microsoft.com/office/word/2018/wordml/cex" xmlns:w16cid="http://schemas.microsoft.com/office/word/2016/wordml/cid" xmlns:w16="http://schemas.microsoft.com/office/word/2018/wordml" xmlns:w16se="http://schemas.microsoft.com/office/word/2015/wordml/symex" xmlns:wpg="http://schemas.microsoft.com/office/word/2010/wordprocessingGroup" xmlns:wpi="http://schemas.microsoft.com/office/word/2010/wordprocessingInk" xmlns:wne="http://schemas.microsoft.com/office/word/2006/wordml" xmlns:wps="http://schemas.microsoft.com/office/word/2010/wordprocessingShape" mc:Ignorable="w14 w15 w16se w16cid w16 w16cex wp14">
   <w:p>
     <w:pPr>
       <w:pStyle w:val="Subtitle"/>
@@ -17466,7 +18068,7 @@
 </file>
 
 <file path=word/header20.xml><?xml version="1.0" encoding="utf-8"?>
-<w:hdr xmlns:wpc="http://schemas.microsoft.com/office/word/2010/wordprocessingCanvas" xmlns:cx="http://schemas.microsoft.com/office/drawing/2014/chartex" xmlns:cx1="http://schemas.microsoft.com/office/drawing/2015/9/8/chartex" xmlns:mc="http://schemas.openxmlformats.org/markup-compatibility/2006" xmlns:o="urn:schemas-microsoft-com:office:office" xmlns:r="http://schemas.openxmlformats.org/officeDocument/2006/relationships" xmlns:m="http://schemas.openxmlformats.org/officeDocument/2006/math" xmlns:v="urn:schemas-microsoft-com:vml" xmlns:wp14="http://schemas.microsoft.com/office/word/2010/wordprocessingDrawing" xmlns:wp="http://schemas.openxmlformats.org/drawingml/2006/wordprocessingDrawing" xmlns:w10="urn:schemas-microsoft-com:office:word" xmlns:w="http://schemas.openxmlformats.org/wordprocessingml/2006/main" xmlns:w14="http://schemas.microsoft.com/office/word/2010/wordml" xmlns:w15="http://schemas.microsoft.com/office/word/2012/wordml" xmlns:w16se="http://schemas.microsoft.com/office/word/2015/wordml/symex" xmlns:wpg="http://schemas.microsoft.com/office/word/2010/wordprocessingGroup" xmlns:wpi="http://schemas.microsoft.com/office/word/2010/wordprocessingInk" xmlns:wne="http://schemas.microsoft.com/office/word/2006/wordml" xmlns:wps="http://schemas.microsoft.com/office/word/2010/wordprocessingShape" mc:Ignorable="w14 w15 w16se wp14">
+<w:hdr xmlns:wpc="http://schemas.microsoft.com/office/word/2010/wordprocessingCanvas" xmlns:cx="http://schemas.microsoft.com/office/drawing/2014/chartex" xmlns:cx1="http://schemas.microsoft.com/office/drawing/2015/9/8/chartex" xmlns:cx2="http://schemas.microsoft.com/office/drawing/2015/10/21/chartex" xmlns:cx3="http://schemas.microsoft.com/office/drawing/2016/5/9/chartex" xmlns:cx4="http://schemas.microsoft.com/office/drawing/2016/5/10/chartex" xmlns:cx5="http://schemas.microsoft.com/office/drawing/2016/5/11/chartex" xmlns:cx6="http://schemas.microsoft.com/office/drawing/2016/5/12/chartex" xmlns:cx7="http://schemas.microsoft.com/office/drawing/2016/5/13/chartex" xmlns:cx8="http://schemas.microsoft.com/office/drawing/2016/5/14/chartex" xmlns:mc="http://schemas.openxmlformats.org/markup-compatibility/2006" xmlns:aink="http://schemas.microsoft.com/office/drawing/2016/ink" xmlns:am3d="http://schemas.microsoft.com/office/drawing/2017/model3d" xmlns:o="urn:schemas-microsoft-com:office:office" xmlns:r="http://schemas.openxmlformats.org/officeDocument/2006/relationships" xmlns:m="http://schemas.openxmlformats.org/officeDocument/2006/math" xmlns:v="urn:schemas-microsoft-com:vml" xmlns:wp14="http://schemas.microsoft.com/office/word/2010/wordprocessingDrawing" xmlns:wp="http://schemas.openxmlformats.org/drawingml/2006/wordprocessingDrawing" xmlns:w10="urn:schemas-microsoft-com:office:word" xmlns:w="http://schemas.openxmlformats.org/wordprocessingml/2006/main" xmlns:w14="http://schemas.microsoft.com/office/word/2010/wordml" xmlns:w15="http://schemas.microsoft.com/office/word/2012/wordml" xmlns:w16cex="http://schemas.microsoft.com/office/word/2018/wordml/cex" xmlns:w16cid="http://schemas.microsoft.com/office/word/2016/wordml/cid" xmlns:w16="http://schemas.microsoft.com/office/word/2018/wordml" xmlns:w16se="http://schemas.microsoft.com/office/word/2015/wordml/symex" xmlns:wpg="http://schemas.microsoft.com/office/word/2010/wordprocessingGroup" xmlns:wpi="http://schemas.microsoft.com/office/word/2010/wordprocessingInk" xmlns:wne="http://schemas.microsoft.com/office/word/2006/wordml" xmlns:wps="http://schemas.microsoft.com/office/word/2010/wordprocessingShape" mc:Ignorable="w14 w15 w16se w16cid w16 w16cex wp14">
   <w:p>
     <w:pPr>
       <w:pStyle w:val="Subtitle"/>
@@ -17485,7 +18087,7 @@
 </file>
 
 <file path=word/header21.xml><?xml version="1.0" encoding="utf-8"?>
-<w:hdr xmlns:wpc="http://schemas.microsoft.com/office/word/2010/wordprocessingCanvas" xmlns:cx="http://schemas.microsoft.com/office/drawing/2014/chartex" xmlns:cx1="http://schemas.microsoft.com/office/drawing/2015/9/8/chartex" xmlns:mc="http://schemas.openxmlformats.org/markup-compatibility/2006" xmlns:o="urn:schemas-microsoft-com:office:office" xmlns:r="http://schemas.openxmlformats.org/officeDocument/2006/relationships" xmlns:m="http://schemas.openxmlformats.org/officeDocument/2006/math" xmlns:v="urn:schemas-microsoft-com:vml" xmlns:wp14="http://schemas.microsoft.com/office/word/2010/wordprocessingDrawing" xmlns:wp="http://schemas.openxmlformats.org/drawingml/2006/wordprocessingDrawing" xmlns:w10="urn:schemas-microsoft-com:office:word" xmlns:w="http://schemas.openxmlformats.org/wordprocessingml/2006/main" xmlns:w14="http://schemas.microsoft.com/office/word/2010/wordml" xmlns:w15="http://schemas.microsoft.com/office/word/2012/wordml" xmlns:w16se="http://schemas.microsoft.com/office/word/2015/wordml/symex" xmlns:wpg="http://schemas.microsoft.com/office/word/2010/wordprocessingGroup" xmlns:wpi="http://schemas.microsoft.com/office/word/2010/wordprocessingInk" xmlns:wne="http://schemas.microsoft.com/office/word/2006/wordml" xmlns:wps="http://schemas.microsoft.com/office/word/2010/wordprocessingShape" mc:Ignorable="w14 w15 w16se wp14">
+<w:hdr xmlns:wpc="http://schemas.microsoft.com/office/word/2010/wordprocessingCanvas" xmlns:cx="http://schemas.microsoft.com/office/drawing/2014/chartex" xmlns:cx1="http://schemas.microsoft.com/office/drawing/2015/9/8/chartex" xmlns:cx2="http://schemas.microsoft.com/office/drawing/2015/10/21/chartex" xmlns:cx3="http://schemas.microsoft.com/office/drawing/2016/5/9/chartex" xmlns:cx4="http://schemas.microsoft.com/office/drawing/2016/5/10/chartex" xmlns:cx5="http://schemas.microsoft.com/office/drawing/2016/5/11/chartex" xmlns:cx6="http://schemas.microsoft.com/office/drawing/2016/5/12/chartex" xmlns:cx7="http://schemas.microsoft.com/office/drawing/2016/5/13/chartex" xmlns:cx8="http://schemas.microsoft.com/office/drawing/2016/5/14/chartex" xmlns:mc="http://schemas.openxmlformats.org/markup-compatibility/2006" xmlns:aink="http://schemas.microsoft.com/office/drawing/2016/ink" xmlns:am3d="http://schemas.microsoft.com/office/drawing/2017/model3d" xmlns:o="urn:schemas-microsoft-com:office:office" xmlns:r="http://schemas.openxmlformats.org/officeDocument/2006/relationships" xmlns:m="http://schemas.openxmlformats.org/officeDocument/2006/math" xmlns:v="urn:schemas-microsoft-com:vml" xmlns:wp14="http://schemas.microsoft.com/office/word/2010/wordprocessingDrawing" xmlns:wp="http://schemas.openxmlformats.org/drawingml/2006/wordprocessingDrawing" xmlns:w10="urn:schemas-microsoft-com:office:word" xmlns:w="http://schemas.openxmlformats.org/wordprocessingml/2006/main" xmlns:w14="http://schemas.microsoft.com/office/word/2010/wordml" xmlns:w15="http://schemas.microsoft.com/office/word/2012/wordml" xmlns:w16cex="http://schemas.microsoft.com/office/word/2018/wordml/cex" xmlns:w16cid="http://schemas.microsoft.com/office/word/2016/wordml/cid" xmlns:w16="http://schemas.microsoft.com/office/word/2018/wordml" xmlns:w16se="http://schemas.microsoft.com/office/word/2015/wordml/symex" xmlns:wpg="http://schemas.microsoft.com/office/word/2010/wordprocessingGroup" xmlns:wpi="http://schemas.microsoft.com/office/word/2010/wordprocessingInk" xmlns:wne="http://schemas.microsoft.com/office/word/2006/wordml" xmlns:wps="http://schemas.microsoft.com/office/word/2010/wordprocessingShape" mc:Ignorable="w14 w15 w16se w16cid w16 w16cex wp14">
   <w:p>
     <w:pPr>
       <w:pStyle w:val="Subtitle"/>
@@ -17507,7 +18109,7 @@
 </file>
 
 <file path=word/header22.xml><?xml version="1.0" encoding="utf-8"?>
-<w:hdr xmlns:wpc="http://schemas.microsoft.com/office/word/2010/wordprocessingCanvas" xmlns:cx="http://schemas.microsoft.com/office/drawing/2014/chartex" xmlns:cx1="http://schemas.microsoft.com/office/drawing/2015/9/8/chartex" xmlns:mc="http://schemas.openxmlformats.org/markup-compatibility/2006" xmlns:o="urn:schemas-microsoft-com:office:office" xmlns:r="http://schemas.openxmlformats.org/officeDocument/2006/relationships" xmlns:m="http://schemas.openxmlformats.org/officeDocument/2006/math" xmlns:v="urn:schemas-microsoft-com:vml" xmlns:wp14="http://schemas.microsoft.com/office/word/2010/wordprocessingDrawing" xmlns:wp="http://schemas.openxmlformats.org/drawingml/2006/wordprocessingDrawing" xmlns:w10="urn:schemas-microsoft-com:office:word" xmlns:w="http://schemas.openxmlformats.org/wordprocessingml/2006/main" xmlns:w14="http://schemas.microsoft.com/office/word/2010/wordml" xmlns:w15="http://schemas.microsoft.com/office/word/2012/wordml" xmlns:w16se="http://schemas.microsoft.com/office/word/2015/wordml/symex" xmlns:wpg="http://schemas.microsoft.com/office/word/2010/wordprocessingGroup" xmlns:wpi="http://schemas.microsoft.com/office/word/2010/wordprocessingInk" xmlns:wne="http://schemas.microsoft.com/office/word/2006/wordml" xmlns:wps="http://schemas.microsoft.com/office/word/2010/wordprocessingShape" mc:Ignorable="w14 w15 w16se wp14">
+<w:hdr xmlns:wpc="http://schemas.microsoft.com/office/word/2010/wordprocessingCanvas" xmlns:cx="http://schemas.microsoft.com/office/drawing/2014/chartex" xmlns:cx1="http://schemas.microsoft.com/office/drawing/2015/9/8/chartex" xmlns:cx2="http://schemas.microsoft.com/office/drawing/2015/10/21/chartex" xmlns:cx3="http://schemas.microsoft.com/office/drawing/2016/5/9/chartex" xmlns:cx4="http://schemas.microsoft.com/office/drawing/2016/5/10/chartex" xmlns:cx5="http://schemas.microsoft.com/office/drawing/2016/5/11/chartex" xmlns:cx6="http://schemas.microsoft.com/office/drawing/2016/5/12/chartex" xmlns:cx7="http://schemas.microsoft.com/office/drawing/2016/5/13/chartex" xmlns:cx8="http://schemas.microsoft.com/office/drawing/2016/5/14/chartex" xmlns:mc="http://schemas.openxmlformats.org/markup-compatibility/2006" xmlns:aink="http://schemas.microsoft.com/office/drawing/2016/ink" xmlns:am3d="http://schemas.microsoft.com/office/drawing/2017/model3d" xmlns:o="urn:schemas-microsoft-com:office:office" xmlns:r="http://schemas.openxmlformats.org/officeDocument/2006/relationships" xmlns:m="http://schemas.openxmlformats.org/officeDocument/2006/math" xmlns:v="urn:schemas-microsoft-com:vml" xmlns:wp14="http://schemas.microsoft.com/office/word/2010/wordprocessingDrawing" xmlns:wp="http://schemas.openxmlformats.org/drawingml/2006/wordprocessingDrawing" xmlns:w10="urn:schemas-microsoft-com:office:word" xmlns:w="http://schemas.openxmlformats.org/wordprocessingml/2006/main" xmlns:w14="http://schemas.microsoft.com/office/word/2010/wordml" xmlns:w15="http://schemas.microsoft.com/office/word/2012/wordml" xmlns:w16cex="http://schemas.microsoft.com/office/word/2018/wordml/cex" xmlns:w16cid="http://schemas.microsoft.com/office/word/2016/wordml/cid" xmlns:w16="http://schemas.microsoft.com/office/word/2018/wordml" xmlns:w16se="http://schemas.microsoft.com/office/word/2015/wordml/symex" xmlns:wpg="http://schemas.microsoft.com/office/word/2010/wordprocessingGroup" xmlns:wpi="http://schemas.microsoft.com/office/word/2010/wordprocessingInk" xmlns:wne="http://schemas.microsoft.com/office/word/2006/wordml" xmlns:wps="http://schemas.microsoft.com/office/word/2010/wordprocessingShape" mc:Ignorable="w14 w15 w16se w16cid w16 w16cex wp14">
   <w:p>
     <w:pPr>
       <w:pStyle w:val="Subtitle"/>
@@ -17526,7 +18128,7 @@
 </file>
 
 <file path=word/header23.xml><?xml version="1.0" encoding="utf-8"?>
-<w:hdr xmlns:wpc="http://schemas.microsoft.com/office/word/2010/wordprocessingCanvas" xmlns:cx="http://schemas.microsoft.com/office/drawing/2014/chartex" xmlns:cx1="http://schemas.microsoft.com/office/drawing/2015/9/8/chartex" xmlns:mc="http://schemas.openxmlformats.org/markup-compatibility/2006" xmlns:o="urn:schemas-microsoft-com:office:office" xmlns:r="http://schemas.openxmlformats.org/officeDocument/2006/relationships" xmlns:m="http://schemas.openxmlformats.org/officeDocument/2006/math" xmlns:v="urn:schemas-microsoft-com:vml" xmlns:wp14="http://schemas.microsoft.com/office/word/2010/wordprocessingDrawing" xmlns:wp="http://schemas.openxmlformats.org/drawingml/2006/wordprocessingDrawing" xmlns:w10="urn:schemas-microsoft-com:office:word" xmlns:w="http://schemas.openxmlformats.org/wordprocessingml/2006/main" xmlns:w14="http://schemas.microsoft.com/office/word/2010/wordml" xmlns:w15="http://schemas.microsoft.com/office/word/2012/wordml" xmlns:w16se="http://schemas.microsoft.com/office/word/2015/wordml/symex" xmlns:wpg="http://schemas.microsoft.com/office/word/2010/wordprocessingGroup" xmlns:wpi="http://schemas.microsoft.com/office/word/2010/wordprocessingInk" xmlns:wne="http://schemas.microsoft.com/office/word/2006/wordml" xmlns:wps="http://schemas.microsoft.com/office/word/2010/wordprocessingShape" mc:Ignorable="w14 w15 w16se wp14">
+<w:hdr xmlns:wpc="http://schemas.microsoft.com/office/word/2010/wordprocessingCanvas" xmlns:cx="http://schemas.microsoft.com/office/drawing/2014/chartex" xmlns:cx1="http://schemas.microsoft.com/office/drawing/2015/9/8/chartex" xmlns:cx2="http://schemas.microsoft.com/office/drawing/2015/10/21/chartex" xmlns:cx3="http://schemas.microsoft.com/office/drawing/2016/5/9/chartex" xmlns:cx4="http://schemas.microsoft.com/office/drawing/2016/5/10/chartex" xmlns:cx5="http://schemas.microsoft.com/office/drawing/2016/5/11/chartex" xmlns:cx6="http://schemas.microsoft.com/office/drawing/2016/5/12/chartex" xmlns:cx7="http://schemas.microsoft.com/office/drawing/2016/5/13/chartex" xmlns:cx8="http://schemas.microsoft.com/office/drawing/2016/5/14/chartex" xmlns:mc="http://schemas.openxmlformats.org/markup-compatibility/2006" xmlns:aink="http://schemas.microsoft.com/office/drawing/2016/ink" xmlns:am3d="http://schemas.microsoft.com/office/drawing/2017/model3d" xmlns:o="urn:schemas-microsoft-com:office:office" xmlns:r="http://schemas.openxmlformats.org/officeDocument/2006/relationships" xmlns:m="http://schemas.openxmlformats.org/officeDocument/2006/math" xmlns:v="urn:schemas-microsoft-com:vml" xmlns:wp14="http://schemas.microsoft.com/office/word/2010/wordprocessingDrawing" xmlns:wp="http://schemas.openxmlformats.org/drawingml/2006/wordprocessingDrawing" xmlns:w10="urn:schemas-microsoft-com:office:word" xmlns:w="http://schemas.openxmlformats.org/wordprocessingml/2006/main" xmlns:w14="http://schemas.microsoft.com/office/word/2010/wordml" xmlns:w15="http://schemas.microsoft.com/office/word/2012/wordml" xmlns:w16cex="http://schemas.microsoft.com/office/word/2018/wordml/cex" xmlns:w16cid="http://schemas.microsoft.com/office/word/2016/wordml/cid" xmlns:w16="http://schemas.microsoft.com/office/word/2018/wordml" xmlns:w16se="http://schemas.microsoft.com/office/word/2015/wordml/symex" xmlns:wpg="http://schemas.microsoft.com/office/word/2010/wordprocessingGroup" xmlns:wpi="http://schemas.microsoft.com/office/word/2010/wordprocessingInk" xmlns:wne="http://schemas.microsoft.com/office/word/2006/wordml" xmlns:wps="http://schemas.microsoft.com/office/word/2010/wordprocessingShape" mc:Ignorable="w14 w15 w16se w16cid w16 w16cex wp14">
   <w:p>
     <w:pPr>
       <w:pStyle w:val="Subtitle"/>
@@ -17548,7 +18150,7 @@
 </file>
 
 <file path=word/header24.xml><?xml version="1.0" encoding="utf-8"?>
-<w:hdr xmlns:wpc="http://schemas.microsoft.com/office/word/2010/wordprocessingCanvas" xmlns:cx="http://schemas.microsoft.com/office/drawing/2014/chartex" xmlns:cx1="http://schemas.microsoft.com/office/drawing/2015/9/8/chartex" xmlns:mc="http://schemas.openxmlformats.org/markup-compatibility/2006" xmlns:o="urn:schemas-microsoft-com:office:office" xmlns:r="http://schemas.openxmlformats.org/officeDocument/2006/relationships" xmlns:m="http://schemas.openxmlformats.org/officeDocument/2006/math" xmlns:v="urn:schemas-microsoft-com:vml" xmlns:wp14="http://schemas.microsoft.com/office/word/2010/wordprocessingDrawing" xmlns:wp="http://schemas.openxmlformats.org/drawingml/2006/wordprocessingDrawing" xmlns:w10="urn:schemas-microsoft-com:office:word" xmlns:w="http://schemas.openxmlformats.org/wordprocessingml/2006/main" xmlns:w14="http://schemas.microsoft.com/office/word/2010/wordml" xmlns:w15="http://schemas.microsoft.com/office/word/2012/wordml" xmlns:w16se="http://schemas.microsoft.com/office/word/2015/wordml/symex" xmlns:wpg="http://schemas.microsoft.com/office/word/2010/wordprocessingGroup" xmlns:wpi="http://schemas.microsoft.com/office/word/2010/wordprocessingInk" xmlns:wne="http://schemas.microsoft.com/office/word/2006/wordml" xmlns:wps="http://schemas.microsoft.com/office/word/2010/wordprocessingShape" mc:Ignorable="w14 w15 w16se wp14">
+<w:hdr xmlns:wpc="http://schemas.microsoft.com/office/word/2010/wordprocessingCanvas" xmlns:cx="http://schemas.microsoft.com/office/drawing/2014/chartex" xmlns:cx1="http://schemas.microsoft.com/office/drawing/2015/9/8/chartex" xmlns:cx2="http://schemas.microsoft.com/office/drawing/2015/10/21/chartex" xmlns:cx3="http://schemas.microsoft.com/office/drawing/2016/5/9/chartex" xmlns:cx4="http://schemas.microsoft.com/office/drawing/2016/5/10/chartex" xmlns:cx5="http://schemas.microsoft.com/office/drawing/2016/5/11/chartex" xmlns:cx6="http://schemas.microsoft.com/office/drawing/2016/5/12/chartex" xmlns:cx7="http://schemas.microsoft.com/office/drawing/2016/5/13/chartex" xmlns:cx8="http://schemas.microsoft.com/office/drawing/2016/5/14/chartex" xmlns:mc="http://schemas.openxmlformats.org/markup-compatibility/2006" xmlns:aink="http://schemas.microsoft.com/office/drawing/2016/ink" xmlns:am3d="http://schemas.microsoft.com/office/drawing/2017/model3d" xmlns:o="urn:schemas-microsoft-com:office:office" xmlns:r="http://schemas.openxmlformats.org/officeDocument/2006/relationships" xmlns:m="http://schemas.openxmlformats.org/officeDocument/2006/math" xmlns:v="urn:schemas-microsoft-com:vml" xmlns:wp14="http://schemas.microsoft.com/office/word/2010/wordprocessingDrawing" xmlns:wp="http://schemas.openxmlformats.org/drawingml/2006/wordprocessingDrawing" xmlns:w10="urn:schemas-microsoft-com:office:word" xmlns:w="http://schemas.openxmlformats.org/wordprocessingml/2006/main" xmlns:w14="http://schemas.microsoft.com/office/word/2010/wordml" xmlns:w15="http://schemas.microsoft.com/office/word/2012/wordml" xmlns:w16cex="http://schemas.microsoft.com/office/word/2018/wordml/cex" xmlns:w16cid="http://schemas.microsoft.com/office/word/2016/wordml/cid" xmlns:w16="http://schemas.microsoft.com/office/word/2018/wordml" xmlns:w16se="http://schemas.microsoft.com/office/word/2015/wordml/symex" xmlns:wpg="http://schemas.microsoft.com/office/word/2010/wordprocessingGroup" xmlns:wpi="http://schemas.microsoft.com/office/word/2010/wordprocessingInk" xmlns:wne="http://schemas.microsoft.com/office/word/2006/wordml" xmlns:wps="http://schemas.microsoft.com/office/word/2010/wordprocessingShape" mc:Ignorable="w14 w15 w16se w16cid w16 w16cex wp14">
   <w:p>
     <w:pPr>
       <w:pStyle w:val="Subtitle"/>
@@ -17567,7 +18169,7 @@
 </file>
 
 <file path=word/header25.xml><?xml version="1.0" encoding="utf-8"?>
-<w:hdr xmlns:wpc="http://schemas.microsoft.com/office/word/2010/wordprocessingCanvas" xmlns:cx="http://schemas.microsoft.com/office/drawing/2014/chartex" xmlns:cx1="http://schemas.microsoft.com/office/drawing/2015/9/8/chartex" xmlns:mc="http://schemas.openxmlformats.org/markup-compatibility/2006" xmlns:o="urn:schemas-microsoft-com:office:office" xmlns:r="http://schemas.openxmlformats.org/officeDocument/2006/relationships" xmlns:m="http://schemas.openxmlformats.org/officeDocument/2006/math" xmlns:v="urn:schemas-microsoft-com:vml" xmlns:wp14="http://schemas.microsoft.com/office/word/2010/wordprocessingDrawing" xmlns:wp="http://schemas.openxmlformats.org/drawingml/2006/wordprocessingDrawing" xmlns:w10="urn:schemas-microsoft-com:office:word" xmlns:w="http://schemas.openxmlformats.org/wordprocessingml/2006/main" xmlns:w14="http://schemas.microsoft.com/office/word/2010/wordml" xmlns:w15="http://schemas.microsoft.com/office/word/2012/wordml" xmlns:w16se="http://schemas.microsoft.com/office/word/2015/wordml/symex" xmlns:wpg="http://schemas.microsoft.com/office/word/2010/wordprocessingGroup" xmlns:wpi="http://schemas.microsoft.com/office/word/2010/wordprocessingInk" xmlns:wne="http://schemas.microsoft.com/office/word/2006/wordml" xmlns:wps="http://schemas.microsoft.com/office/word/2010/wordprocessingShape" mc:Ignorable="w14 w15 w16se wp14">
+<w:hdr xmlns:wpc="http://schemas.microsoft.com/office/word/2010/wordprocessingCanvas" xmlns:cx="http://schemas.microsoft.com/office/drawing/2014/chartex" xmlns:cx1="http://schemas.microsoft.com/office/drawing/2015/9/8/chartex" xmlns:cx2="http://schemas.microsoft.com/office/drawing/2015/10/21/chartex" xmlns:cx3="http://schemas.microsoft.com/office/drawing/2016/5/9/chartex" xmlns:cx4="http://schemas.microsoft.com/office/drawing/2016/5/10/chartex" xmlns:cx5="http://schemas.microsoft.com/office/drawing/2016/5/11/chartex" xmlns:cx6="http://schemas.microsoft.com/office/drawing/2016/5/12/chartex" xmlns:cx7="http://schemas.microsoft.com/office/drawing/2016/5/13/chartex" xmlns:cx8="http://schemas.microsoft.com/office/drawing/2016/5/14/chartex" xmlns:mc="http://schemas.openxmlformats.org/markup-compatibility/2006" xmlns:aink="http://schemas.microsoft.com/office/drawing/2016/ink" xmlns:am3d="http://schemas.microsoft.com/office/drawing/2017/model3d" xmlns:o="urn:schemas-microsoft-com:office:office" xmlns:r="http://schemas.openxmlformats.org/officeDocument/2006/relationships" xmlns:m="http://schemas.openxmlformats.org/officeDocument/2006/math" xmlns:v="urn:schemas-microsoft-com:vml" xmlns:wp14="http://schemas.microsoft.com/office/word/2010/wordprocessingDrawing" xmlns:wp="http://schemas.openxmlformats.org/drawingml/2006/wordprocessingDrawing" xmlns:w10="urn:schemas-microsoft-com:office:word" xmlns:w="http://schemas.openxmlformats.org/wordprocessingml/2006/main" xmlns:w14="http://schemas.microsoft.com/office/word/2010/wordml" xmlns:w15="http://schemas.microsoft.com/office/word/2012/wordml" xmlns:w16cex="http://schemas.microsoft.com/office/word/2018/wordml/cex" xmlns:w16cid="http://schemas.microsoft.com/office/word/2016/wordml/cid" xmlns:w16="http://schemas.microsoft.com/office/word/2018/wordml" xmlns:w16se="http://schemas.microsoft.com/office/word/2015/wordml/symex" xmlns:wpg="http://schemas.microsoft.com/office/word/2010/wordprocessingGroup" xmlns:wpi="http://schemas.microsoft.com/office/word/2010/wordprocessingInk" xmlns:wne="http://schemas.microsoft.com/office/word/2006/wordml" xmlns:wps="http://schemas.microsoft.com/office/word/2010/wordprocessingShape" mc:Ignorable="w14 w15 w16se w16cid w16 w16cex wp14">
   <w:p>
     <w:pPr>
       <w:pStyle w:val="Subtitle"/>
@@ -17589,7 +18191,7 @@
 </file>
 
 <file path=word/header26.xml><?xml version="1.0" encoding="utf-8"?>
-<w:hdr xmlns:wpc="http://schemas.microsoft.com/office/word/2010/wordprocessingCanvas" xmlns:cx="http://schemas.microsoft.com/office/drawing/2014/chartex" xmlns:cx1="http://schemas.microsoft.com/office/drawing/2015/9/8/chartex" xmlns:mc="http://schemas.openxmlformats.org/markup-compatibility/2006" xmlns:o="urn:schemas-microsoft-com:office:office" xmlns:r="http://schemas.openxmlformats.org/officeDocument/2006/relationships" xmlns:m="http://schemas.openxmlformats.org/officeDocument/2006/math" xmlns:v="urn:schemas-microsoft-com:vml" xmlns:wp14="http://schemas.microsoft.com/office/word/2010/wordprocessingDrawing" xmlns:wp="http://schemas.openxmlformats.org/drawingml/2006/wordprocessingDrawing" xmlns:w10="urn:schemas-microsoft-com:office:word" xmlns:w="http://schemas.openxmlformats.org/wordprocessingml/2006/main" xmlns:w14="http://schemas.microsoft.com/office/word/2010/wordml" xmlns:w15="http://schemas.microsoft.com/office/word/2012/wordml" xmlns:w16se="http://schemas.microsoft.com/office/word/2015/wordml/symex" xmlns:wpg="http://schemas.microsoft.com/office/word/2010/wordprocessingGroup" xmlns:wpi="http://schemas.microsoft.com/office/word/2010/wordprocessingInk" xmlns:wne="http://schemas.microsoft.com/office/word/2006/wordml" xmlns:wps="http://schemas.microsoft.com/office/word/2010/wordprocessingShape" mc:Ignorable="w14 w15 w16se wp14">
+<w:hdr xmlns:wpc="http://schemas.microsoft.com/office/word/2010/wordprocessingCanvas" xmlns:cx="http://schemas.microsoft.com/office/drawing/2014/chartex" xmlns:cx1="http://schemas.microsoft.com/office/drawing/2015/9/8/chartex" xmlns:cx2="http://schemas.microsoft.com/office/drawing/2015/10/21/chartex" xmlns:cx3="http://schemas.microsoft.com/office/drawing/2016/5/9/chartex" xmlns:cx4="http://schemas.microsoft.com/office/drawing/2016/5/10/chartex" xmlns:cx5="http://schemas.microsoft.com/office/drawing/2016/5/11/chartex" xmlns:cx6="http://schemas.microsoft.com/office/drawing/2016/5/12/chartex" xmlns:cx7="http://schemas.microsoft.com/office/drawing/2016/5/13/chartex" xmlns:cx8="http://schemas.microsoft.com/office/drawing/2016/5/14/chartex" xmlns:mc="http://schemas.openxmlformats.org/markup-compatibility/2006" xmlns:aink="http://schemas.microsoft.com/office/drawing/2016/ink" xmlns:am3d="http://schemas.microsoft.com/office/drawing/2017/model3d" xmlns:o="urn:schemas-microsoft-com:office:office" xmlns:r="http://schemas.openxmlformats.org/officeDocument/2006/relationships" xmlns:m="http://schemas.openxmlformats.org/officeDocument/2006/math" xmlns:v="urn:schemas-microsoft-com:vml" xmlns:wp14="http://schemas.microsoft.com/office/word/2010/wordprocessingDrawing" xmlns:wp="http://schemas.openxmlformats.org/drawingml/2006/wordprocessingDrawing" xmlns:w10="urn:schemas-microsoft-com:office:word" xmlns:w="http://schemas.openxmlformats.org/wordprocessingml/2006/main" xmlns:w14="http://schemas.microsoft.com/office/word/2010/wordml" xmlns:w15="http://schemas.microsoft.com/office/word/2012/wordml" xmlns:w16cex="http://schemas.microsoft.com/office/word/2018/wordml/cex" xmlns:w16cid="http://schemas.microsoft.com/office/word/2016/wordml/cid" xmlns:w16="http://schemas.microsoft.com/office/word/2018/wordml" xmlns:w16se="http://schemas.microsoft.com/office/word/2015/wordml/symex" xmlns:wpg="http://schemas.microsoft.com/office/word/2010/wordprocessingGroup" xmlns:wpi="http://schemas.microsoft.com/office/word/2010/wordprocessingInk" xmlns:wne="http://schemas.microsoft.com/office/word/2006/wordml" xmlns:wps="http://schemas.microsoft.com/office/word/2010/wordprocessingShape" mc:Ignorable="w14 w15 w16se w16cid w16 w16cex wp14">
   <w:p>
     <w:pPr>
       <w:pStyle w:val="Subtitle"/>
@@ -17608,7 +18210,7 @@
 </file>
 
 <file path=word/header27.xml><?xml version="1.0" encoding="utf-8"?>
-<w:hdr xmlns:wpc="http://schemas.microsoft.com/office/word/2010/wordprocessingCanvas" xmlns:cx="http://schemas.microsoft.com/office/drawing/2014/chartex" xmlns:cx1="http://schemas.microsoft.com/office/drawing/2015/9/8/chartex" xmlns:mc="http://schemas.openxmlformats.org/markup-compatibility/2006" xmlns:o="urn:schemas-microsoft-com:office:office" xmlns:r="http://schemas.openxmlformats.org/officeDocument/2006/relationships" xmlns:m="http://schemas.openxmlformats.org/officeDocument/2006/math" xmlns:v="urn:schemas-microsoft-com:vml" xmlns:wp14="http://schemas.microsoft.com/office/word/2010/wordprocessingDrawing" xmlns:wp="http://schemas.openxmlformats.org/drawingml/2006/wordprocessingDrawing" xmlns:w10="urn:schemas-microsoft-com:office:word" xmlns:w="http://schemas.openxmlformats.org/wordprocessingml/2006/main" xmlns:w14="http://schemas.microsoft.com/office/word/2010/wordml" xmlns:w15="http://schemas.microsoft.com/office/word/2012/wordml" xmlns:w16se="http://schemas.microsoft.com/office/word/2015/wordml/symex" xmlns:wpg="http://schemas.microsoft.com/office/word/2010/wordprocessingGroup" xmlns:wpi="http://schemas.microsoft.com/office/word/2010/wordprocessingInk" xmlns:wne="http://schemas.microsoft.com/office/word/2006/wordml" xmlns:wps="http://schemas.microsoft.com/office/word/2010/wordprocessingShape" mc:Ignorable="w14 w15 w16se wp14">
+<w:hdr xmlns:wpc="http://schemas.microsoft.com/office/word/2010/wordprocessingCanvas" xmlns:cx="http://schemas.microsoft.com/office/drawing/2014/chartex" xmlns:cx1="http://schemas.microsoft.com/office/drawing/2015/9/8/chartex" xmlns:cx2="http://schemas.microsoft.com/office/drawing/2015/10/21/chartex" xmlns:cx3="http://schemas.microsoft.com/office/drawing/2016/5/9/chartex" xmlns:cx4="http://schemas.microsoft.com/office/drawing/2016/5/10/chartex" xmlns:cx5="http://schemas.microsoft.com/office/drawing/2016/5/11/chartex" xmlns:cx6="http://schemas.microsoft.com/office/drawing/2016/5/12/chartex" xmlns:cx7="http://schemas.microsoft.com/office/drawing/2016/5/13/chartex" xmlns:cx8="http://schemas.microsoft.com/office/drawing/2016/5/14/chartex" xmlns:mc="http://schemas.openxmlformats.org/markup-compatibility/2006" xmlns:aink="http://schemas.microsoft.com/office/drawing/2016/ink" xmlns:am3d="http://schemas.microsoft.com/office/drawing/2017/model3d" xmlns:o="urn:schemas-microsoft-com:office:office" xmlns:r="http://schemas.openxmlformats.org/officeDocument/2006/relationships" xmlns:m="http://schemas.openxmlformats.org/officeDocument/2006/math" xmlns:v="urn:schemas-microsoft-com:vml" xmlns:wp14="http://schemas.microsoft.com/office/word/2010/wordprocessingDrawing" xmlns:wp="http://schemas.openxmlformats.org/drawingml/2006/wordprocessingDrawing" xmlns:w10="urn:schemas-microsoft-com:office:word" xmlns:w="http://schemas.openxmlformats.org/wordprocessingml/2006/main" xmlns:w14="http://schemas.microsoft.com/office/word/2010/wordml" xmlns:w15="http://schemas.microsoft.com/office/word/2012/wordml" xmlns:w16cex="http://schemas.microsoft.com/office/word/2018/wordml/cex" xmlns:w16cid="http://schemas.microsoft.com/office/word/2016/wordml/cid" xmlns:w16="http://schemas.microsoft.com/office/word/2018/wordml" xmlns:w16se="http://schemas.microsoft.com/office/word/2015/wordml/symex" xmlns:wpg="http://schemas.microsoft.com/office/word/2010/wordprocessingGroup" xmlns:wpi="http://schemas.microsoft.com/office/word/2010/wordprocessingInk" xmlns:wne="http://schemas.microsoft.com/office/word/2006/wordml" xmlns:wps="http://schemas.microsoft.com/office/word/2010/wordprocessingShape" mc:Ignorable="w14 w15 w16se w16cid w16 w16cex wp14">
   <w:p>
     <w:pPr>
       <w:pStyle w:val="Subtitle"/>
@@ -17630,7 +18232,7 @@
 </file>
 
 <file path=word/header28.xml><?xml version="1.0" encoding="utf-8"?>
-<w:hdr xmlns:wpc="http://schemas.microsoft.com/office/word/2010/wordprocessingCanvas" xmlns:cx="http://schemas.microsoft.com/office/drawing/2014/chartex" xmlns:cx1="http://schemas.microsoft.com/office/drawing/2015/9/8/chartex" xmlns:mc="http://schemas.openxmlformats.org/markup-compatibility/2006" xmlns:o="urn:schemas-microsoft-com:office:office" xmlns:r="http://schemas.openxmlformats.org/officeDocument/2006/relationships" xmlns:m="http://schemas.openxmlformats.org/officeDocument/2006/math" xmlns:v="urn:schemas-microsoft-com:vml" xmlns:wp14="http://schemas.microsoft.com/office/word/2010/wordprocessingDrawing" xmlns:wp="http://schemas.openxmlformats.org/drawingml/2006/wordprocessingDrawing" xmlns:w10="urn:schemas-microsoft-com:office:word" xmlns:w="http://schemas.openxmlformats.org/wordprocessingml/2006/main" xmlns:w14="http://schemas.microsoft.com/office/word/2010/wordml" xmlns:w15="http://schemas.microsoft.com/office/word/2012/wordml" xmlns:w16se="http://schemas.microsoft.com/office/word/2015/wordml/symex" xmlns:wpg="http://schemas.microsoft.com/office/word/2010/wordprocessingGroup" xmlns:wpi="http://schemas.microsoft.com/office/word/2010/wordprocessingInk" xmlns:wne="http://schemas.microsoft.com/office/word/2006/wordml" xmlns:wps="http://schemas.microsoft.com/office/word/2010/wordprocessingShape" mc:Ignorable="w14 w15 w16se wp14">
+<w:hdr xmlns:wpc="http://schemas.microsoft.com/office/word/2010/wordprocessingCanvas" xmlns:cx="http://schemas.microsoft.com/office/drawing/2014/chartex" xmlns:cx1="http://schemas.microsoft.com/office/drawing/2015/9/8/chartex" xmlns:cx2="http://schemas.microsoft.com/office/drawing/2015/10/21/chartex" xmlns:cx3="http://schemas.microsoft.com/office/drawing/2016/5/9/chartex" xmlns:cx4="http://schemas.microsoft.com/office/drawing/2016/5/10/chartex" xmlns:cx5="http://schemas.microsoft.com/office/drawing/2016/5/11/chartex" xmlns:cx6="http://schemas.microsoft.com/office/drawing/2016/5/12/chartex" xmlns:cx7="http://schemas.microsoft.com/office/drawing/2016/5/13/chartex" xmlns:cx8="http://schemas.microsoft.com/office/drawing/2016/5/14/chartex" xmlns:mc="http://schemas.openxmlformats.org/markup-compatibility/2006" xmlns:aink="http://schemas.microsoft.com/office/drawing/2016/ink" xmlns:am3d="http://schemas.microsoft.com/office/drawing/2017/model3d" xmlns:o="urn:schemas-microsoft-com:office:office" xmlns:r="http://schemas.openxmlformats.org/officeDocument/2006/relationships" xmlns:m="http://schemas.openxmlformats.org/officeDocument/2006/math" xmlns:v="urn:schemas-microsoft-com:vml" xmlns:wp14="http://schemas.microsoft.com/office/word/2010/wordprocessingDrawing" xmlns:wp="http://schemas.openxmlformats.org/drawingml/2006/wordprocessingDrawing" xmlns:w10="urn:schemas-microsoft-com:office:word" xmlns:w="http://schemas.openxmlformats.org/wordprocessingml/2006/main" xmlns:w14="http://schemas.microsoft.com/office/word/2010/wordml" xmlns:w15="http://schemas.microsoft.com/office/word/2012/wordml" xmlns:w16cex="http://schemas.microsoft.com/office/word/2018/wordml/cex" xmlns:w16cid="http://schemas.microsoft.com/office/word/2016/wordml/cid" xmlns:w16="http://schemas.microsoft.com/office/word/2018/wordml" xmlns:w16se="http://schemas.microsoft.com/office/word/2015/wordml/symex" xmlns:wpg="http://schemas.microsoft.com/office/word/2010/wordprocessingGroup" xmlns:wpi="http://schemas.microsoft.com/office/word/2010/wordprocessingInk" xmlns:wne="http://schemas.microsoft.com/office/word/2006/wordml" xmlns:wps="http://schemas.microsoft.com/office/word/2010/wordprocessingShape" mc:Ignorable="w14 w15 w16se w16cid w16 w16cex wp14">
   <w:p>
     <w:pPr>
       <w:pStyle w:val="Subtitle"/>
@@ -17649,7 +18251,7 @@
 </file>
 
 <file path=word/header3.xml><?xml version="1.0" encoding="utf-8"?>
-<w:hdr xmlns:wpc="http://schemas.microsoft.com/office/word/2010/wordprocessingCanvas" xmlns:cx="http://schemas.microsoft.com/office/drawing/2014/chartex" xmlns:cx1="http://schemas.microsoft.com/office/drawing/2015/9/8/chartex" xmlns:mc="http://schemas.openxmlformats.org/markup-compatibility/2006" xmlns:o="urn:schemas-microsoft-com:office:office" xmlns:r="http://schemas.openxmlformats.org/officeDocument/2006/relationships" xmlns:m="http://schemas.openxmlformats.org/officeDocument/2006/math" xmlns:v="urn:schemas-microsoft-com:vml" xmlns:wp14="http://schemas.microsoft.com/office/word/2010/wordprocessingDrawing" xmlns:wp="http://schemas.openxmlformats.org/drawingml/2006/wordprocessingDrawing" xmlns:w10="urn:schemas-microsoft-com:office:word" xmlns:w="http://schemas.openxmlformats.org/wordprocessingml/2006/main" xmlns:w14="http://schemas.microsoft.com/office/word/2010/wordml" xmlns:w15="http://schemas.microsoft.com/office/word/2012/wordml" xmlns:w16se="http://schemas.microsoft.com/office/word/2015/wordml/symex" xmlns:wpg="http://schemas.microsoft.com/office/word/2010/wordprocessingGroup" xmlns:wpi="http://schemas.microsoft.com/office/word/2010/wordprocessingInk" xmlns:wne="http://schemas.microsoft.com/office/word/2006/wordml" xmlns:wps="http://schemas.microsoft.com/office/word/2010/wordprocessingShape" mc:Ignorable="w14 w15 w16se wp14">
+<w:hdr xmlns:wpc="http://schemas.microsoft.com/office/word/2010/wordprocessingCanvas" xmlns:cx="http://schemas.microsoft.com/office/drawing/2014/chartex" xmlns:cx1="http://schemas.microsoft.com/office/drawing/2015/9/8/chartex" xmlns:cx2="http://schemas.microsoft.com/office/drawing/2015/10/21/chartex" xmlns:cx3="http://schemas.microsoft.com/office/drawing/2016/5/9/chartex" xmlns:cx4="http://schemas.microsoft.com/office/drawing/2016/5/10/chartex" xmlns:cx5="http://schemas.microsoft.com/office/drawing/2016/5/11/chartex" xmlns:cx6="http://schemas.microsoft.com/office/drawing/2016/5/12/chartex" xmlns:cx7="http://schemas.microsoft.com/office/drawing/2016/5/13/chartex" xmlns:cx8="http://schemas.microsoft.com/office/drawing/2016/5/14/chartex" xmlns:mc="http://schemas.openxmlformats.org/markup-compatibility/2006" xmlns:aink="http://schemas.microsoft.com/office/drawing/2016/ink" xmlns:am3d="http://schemas.microsoft.com/office/drawing/2017/model3d" xmlns:o="urn:schemas-microsoft-com:office:office" xmlns:r="http://schemas.openxmlformats.org/officeDocument/2006/relationships" xmlns:m="http://schemas.openxmlformats.org/officeDocument/2006/math" xmlns:v="urn:schemas-microsoft-com:vml" xmlns:wp14="http://schemas.microsoft.com/office/word/2010/wordprocessingDrawing" xmlns:wp="http://schemas.openxmlformats.org/drawingml/2006/wordprocessingDrawing" xmlns:w10="urn:schemas-microsoft-com:office:word" xmlns:w="http://schemas.openxmlformats.org/wordprocessingml/2006/main" xmlns:w14="http://schemas.microsoft.com/office/word/2010/wordml" xmlns:w15="http://schemas.microsoft.com/office/word/2012/wordml" xmlns:w16cex="http://schemas.microsoft.com/office/word/2018/wordml/cex" xmlns:w16cid="http://schemas.microsoft.com/office/word/2016/wordml/cid" xmlns:w16="http://schemas.microsoft.com/office/word/2018/wordml" xmlns:w16se="http://schemas.microsoft.com/office/word/2015/wordml/symex" xmlns:wpg="http://schemas.microsoft.com/office/word/2010/wordprocessingGroup" xmlns:wpi="http://schemas.microsoft.com/office/word/2010/wordprocessingInk" xmlns:wne="http://schemas.microsoft.com/office/word/2006/wordml" xmlns:wps="http://schemas.microsoft.com/office/word/2010/wordprocessingShape" mc:Ignorable="w14 w15 w16se w16cid w16 w16cex wp14">
   <w:p>
     <w:pPr>
       <w:pStyle w:val="Subtitle"/>
@@ -17659,7 +18261,7 @@
 </file>
 
 <file path=word/header4.xml><?xml version="1.0" encoding="utf-8"?>
-<w:hdr xmlns:wpc="http://schemas.microsoft.com/office/word/2010/wordprocessingCanvas" xmlns:cx="http://schemas.microsoft.com/office/drawing/2014/chartex" xmlns:cx1="http://schemas.microsoft.com/office/drawing/2015/9/8/chartex" xmlns:mc="http://schemas.openxmlformats.org/markup-compatibility/2006" xmlns:o="urn:schemas-microsoft-com:office:office" xmlns:r="http://schemas.openxmlformats.org/officeDocument/2006/relationships" xmlns:m="http://schemas.openxmlformats.org/officeDocument/2006/math" xmlns:v="urn:schemas-microsoft-com:vml" xmlns:wp14="http://schemas.microsoft.com/office/word/2010/wordprocessingDrawing" xmlns:wp="http://schemas.openxmlformats.org/drawingml/2006/wordprocessingDrawing" xmlns:w10="urn:schemas-microsoft-com:office:word" xmlns:w="http://schemas.openxmlformats.org/wordprocessingml/2006/main" xmlns:w14="http://schemas.microsoft.com/office/word/2010/wordml" xmlns:w15="http://schemas.microsoft.com/office/word/2012/wordml" xmlns:w16se="http://schemas.microsoft.com/office/word/2015/wordml/symex" xmlns:wpg="http://schemas.microsoft.com/office/word/2010/wordprocessingGroup" xmlns:wpi="http://schemas.microsoft.com/office/word/2010/wordprocessingInk" xmlns:wne="http://schemas.microsoft.com/office/word/2006/wordml" xmlns:wps="http://schemas.microsoft.com/office/word/2010/wordprocessingShape" mc:Ignorable="w14 w15 w16se wp14">
+<w:hdr xmlns:wpc="http://schemas.microsoft.com/office/word/2010/wordprocessingCanvas" xmlns:cx="http://schemas.microsoft.com/office/drawing/2014/chartex" xmlns:cx1="http://schemas.microsoft.com/office/drawing/2015/9/8/chartex" xmlns:cx2="http://schemas.microsoft.com/office/drawing/2015/10/21/chartex" xmlns:cx3="http://schemas.microsoft.com/office/drawing/2016/5/9/chartex" xmlns:cx4="http://schemas.microsoft.com/office/drawing/2016/5/10/chartex" xmlns:cx5="http://schemas.microsoft.com/office/drawing/2016/5/11/chartex" xmlns:cx6="http://schemas.microsoft.com/office/drawing/2016/5/12/chartex" xmlns:cx7="http://schemas.microsoft.com/office/drawing/2016/5/13/chartex" xmlns:cx8="http://schemas.microsoft.com/office/drawing/2016/5/14/chartex" xmlns:mc="http://schemas.openxmlformats.org/markup-compatibility/2006" xmlns:aink="http://schemas.microsoft.com/office/drawing/2016/ink" xmlns:am3d="http://schemas.microsoft.com/office/drawing/2017/model3d" xmlns:o="urn:schemas-microsoft-com:office:office" xmlns:r="http://schemas.openxmlformats.org/officeDocument/2006/relationships" xmlns:m="http://schemas.openxmlformats.org/officeDocument/2006/math" xmlns:v="urn:schemas-microsoft-com:vml" xmlns:wp14="http://schemas.microsoft.com/office/word/2010/wordprocessingDrawing" xmlns:wp="http://schemas.openxmlformats.org/drawingml/2006/wordprocessingDrawing" xmlns:w10="urn:schemas-microsoft-com:office:word" xmlns:w="http://schemas.openxmlformats.org/wordprocessingml/2006/main" xmlns:w14="http://schemas.microsoft.com/office/word/2010/wordml" xmlns:w15="http://schemas.microsoft.com/office/word/2012/wordml" xmlns:w16cex="http://schemas.microsoft.com/office/word/2018/wordml/cex" xmlns:w16cid="http://schemas.microsoft.com/office/word/2016/wordml/cid" xmlns:w16="http://schemas.microsoft.com/office/word/2018/wordml" xmlns:w16se="http://schemas.microsoft.com/office/word/2015/wordml/symex" xmlns:wpg="http://schemas.microsoft.com/office/word/2010/wordprocessingGroup" xmlns:wpi="http://schemas.microsoft.com/office/word/2010/wordprocessingInk" xmlns:wne="http://schemas.microsoft.com/office/word/2006/wordml" xmlns:wps="http://schemas.microsoft.com/office/word/2010/wordprocessingShape" mc:Ignorable="w14 w15 w16se w16cid w16 w16cex wp14">
   <w:p>
     <w:pPr>
       <w:pStyle w:val="Subtitle"/>
@@ -17681,7 +18283,7 @@
 </file>
 
 <file path=word/header5.xml><?xml version="1.0" encoding="utf-8"?>
-<w:hdr xmlns:wpc="http://schemas.microsoft.com/office/word/2010/wordprocessingCanvas" xmlns:cx="http://schemas.microsoft.com/office/drawing/2014/chartex" xmlns:cx1="http://schemas.microsoft.com/office/drawing/2015/9/8/chartex" xmlns:mc="http://schemas.openxmlformats.org/markup-compatibility/2006" xmlns:o="urn:schemas-microsoft-com:office:office" xmlns:r="http://schemas.openxmlformats.org/officeDocument/2006/relationships" xmlns:m="http://schemas.openxmlformats.org/officeDocument/2006/math" xmlns:v="urn:schemas-microsoft-com:vml" xmlns:wp14="http://schemas.microsoft.com/office/word/2010/wordprocessingDrawing" xmlns:wp="http://schemas.openxmlformats.org/drawingml/2006/wordprocessingDrawing" xmlns:w10="urn:schemas-microsoft-com:office:word" xmlns:w="http://schemas.openxmlformats.org/wordprocessingml/2006/main" xmlns:w14="http://schemas.microsoft.com/office/word/2010/wordml" xmlns:w15="http://schemas.microsoft.com/office/word/2012/wordml" xmlns:w16se="http://schemas.microsoft.com/office/word/2015/wordml/symex" xmlns:wpg="http://schemas.microsoft.com/office/word/2010/wordprocessingGroup" xmlns:wpi="http://schemas.microsoft.com/office/word/2010/wordprocessingInk" xmlns:wne="http://schemas.microsoft.com/office/word/2006/wordml" xmlns:wps="http://schemas.microsoft.com/office/word/2010/wordprocessingShape" mc:Ignorable="w14 w15 w16se wp14">
+<w:hdr xmlns:wpc="http://schemas.microsoft.com/office/word/2010/wordprocessingCanvas" xmlns:cx="http://schemas.microsoft.com/office/drawing/2014/chartex" xmlns:cx1="http://schemas.microsoft.com/office/drawing/2015/9/8/chartex" xmlns:cx2="http://schemas.microsoft.com/office/drawing/2015/10/21/chartex" xmlns:cx3="http://schemas.microsoft.com/office/drawing/2016/5/9/chartex" xmlns:cx4="http://schemas.microsoft.com/office/drawing/2016/5/10/chartex" xmlns:cx5="http://schemas.microsoft.com/office/drawing/2016/5/11/chartex" xmlns:cx6="http://schemas.microsoft.com/office/drawing/2016/5/12/chartex" xmlns:cx7="http://schemas.microsoft.com/office/drawing/2016/5/13/chartex" xmlns:cx8="http://schemas.microsoft.com/office/drawing/2016/5/14/chartex" xmlns:mc="http://schemas.openxmlformats.org/markup-compatibility/2006" xmlns:aink="http://schemas.microsoft.com/office/drawing/2016/ink" xmlns:am3d="http://schemas.microsoft.com/office/drawing/2017/model3d" xmlns:o="urn:schemas-microsoft-com:office:office" xmlns:r="http://schemas.openxmlformats.org/officeDocument/2006/relationships" xmlns:m="http://schemas.openxmlformats.org/officeDocument/2006/math" xmlns:v="urn:schemas-microsoft-com:vml" xmlns:wp14="http://schemas.microsoft.com/office/word/2010/wordprocessingDrawing" xmlns:wp="http://schemas.openxmlformats.org/drawingml/2006/wordprocessingDrawing" xmlns:w10="urn:schemas-microsoft-com:office:word" xmlns:w="http://schemas.openxmlformats.org/wordprocessingml/2006/main" xmlns:w14="http://schemas.microsoft.com/office/word/2010/wordml" xmlns:w15="http://schemas.microsoft.com/office/word/2012/wordml" xmlns:w16cex="http://schemas.microsoft.com/office/word/2018/wordml/cex" xmlns:w16cid="http://schemas.microsoft.com/office/word/2016/wordml/cid" xmlns:w16="http://schemas.microsoft.com/office/word/2018/wordml" xmlns:w16se="http://schemas.microsoft.com/office/word/2015/wordml/symex" xmlns:wpg="http://schemas.microsoft.com/office/word/2010/wordprocessingGroup" xmlns:wpi="http://schemas.microsoft.com/office/word/2010/wordprocessingInk" xmlns:wne="http://schemas.microsoft.com/office/word/2006/wordml" xmlns:wps="http://schemas.microsoft.com/office/word/2010/wordprocessingShape" mc:Ignorable="w14 w15 w16se w16cid w16 w16cex wp14">
   <w:p>
     <w:pPr>
       <w:pStyle w:val="Subtitle"/>
@@ -17700,7 +18302,7 @@
 </file>
 
 <file path=word/header6.xml><?xml version="1.0" encoding="utf-8"?>
-<w:hdr xmlns:wpc="http://schemas.microsoft.com/office/word/2010/wordprocessingCanvas" xmlns:cx="http://schemas.microsoft.com/office/drawing/2014/chartex" xmlns:cx1="http://schemas.microsoft.com/office/drawing/2015/9/8/chartex" xmlns:mc="http://schemas.openxmlformats.org/markup-compatibility/2006" xmlns:o="urn:schemas-microsoft-com:office:office" xmlns:r="http://schemas.openxmlformats.org/officeDocument/2006/relationships" xmlns:m="http://schemas.openxmlformats.org/officeDocument/2006/math" xmlns:v="urn:schemas-microsoft-com:vml" xmlns:wp14="http://schemas.microsoft.com/office/word/2010/wordprocessingDrawing" xmlns:wp="http://schemas.openxmlformats.org/drawingml/2006/wordprocessingDrawing" xmlns:w10="urn:schemas-microsoft-com:office:word" xmlns:w="http://schemas.openxmlformats.org/wordprocessingml/2006/main" xmlns:w14="http://schemas.microsoft.com/office/word/2010/wordml" xmlns:w15="http://schemas.microsoft.com/office/word/2012/wordml" xmlns:w16se="http://schemas.microsoft.com/office/word/2015/wordml/symex" xmlns:wpg="http://schemas.microsoft.com/office/word/2010/wordprocessingGroup" xmlns:wpi="http://schemas.microsoft.com/office/word/2010/wordprocessingInk" xmlns:wne="http://schemas.microsoft.com/office/word/2006/wordml" xmlns:wps="http://schemas.microsoft.com/office/word/2010/wordprocessingShape" mc:Ignorable="w14 w15 w16se wp14">
+<w:hdr xmlns:wpc="http://schemas.microsoft.com/office/word/2010/wordprocessingCanvas" xmlns:cx="http://schemas.microsoft.com/office/drawing/2014/chartex" xmlns:cx1="http://schemas.microsoft.com/office/drawing/2015/9/8/chartex" xmlns:cx2="http://schemas.microsoft.com/office/drawing/2015/10/21/chartex" xmlns:cx3="http://schemas.microsoft.com/office/drawing/2016/5/9/chartex" xmlns:cx4="http://schemas.microsoft.com/office/drawing/2016/5/10/chartex" xmlns:cx5="http://schemas.microsoft.com/office/drawing/2016/5/11/chartex" xmlns:cx6="http://schemas.microsoft.com/office/drawing/2016/5/12/chartex" xmlns:cx7="http://schemas.microsoft.com/office/drawing/2016/5/13/chartex" xmlns:cx8="http://schemas.microsoft.com/office/drawing/2016/5/14/chartex" xmlns:mc="http://schemas.openxmlformats.org/markup-compatibility/2006" xmlns:aink="http://schemas.microsoft.com/office/drawing/2016/ink" xmlns:am3d="http://schemas.microsoft.com/office/drawing/2017/model3d" xmlns:o="urn:schemas-microsoft-com:office:office" xmlns:r="http://schemas.openxmlformats.org/officeDocument/2006/relationships" xmlns:m="http://schemas.openxmlformats.org/officeDocument/2006/math" xmlns:v="urn:schemas-microsoft-com:vml" xmlns:wp14="http://schemas.microsoft.com/office/word/2010/wordprocessingDrawing" xmlns:wp="http://schemas.openxmlformats.org/drawingml/2006/wordprocessingDrawing" xmlns:w10="urn:schemas-microsoft-com:office:word" xmlns:w="http://schemas.openxmlformats.org/wordprocessingml/2006/main" xmlns:w14="http://schemas.microsoft.com/office/word/2010/wordml" xmlns:w15="http://schemas.microsoft.com/office/word/2012/wordml" xmlns:w16cex="http://schemas.microsoft.com/office/word/2018/wordml/cex" xmlns:w16cid="http://schemas.microsoft.com/office/word/2016/wordml/cid" xmlns:w16="http://schemas.microsoft.com/office/word/2018/wordml" xmlns:w16se="http://schemas.microsoft.com/office/word/2015/wordml/symex" xmlns:wpg="http://schemas.microsoft.com/office/word/2010/wordprocessingGroup" xmlns:wpi="http://schemas.microsoft.com/office/word/2010/wordprocessingInk" xmlns:wne="http://schemas.microsoft.com/office/word/2006/wordml" xmlns:wps="http://schemas.microsoft.com/office/word/2010/wordprocessingShape" mc:Ignorable="w14 w15 w16se w16cid w16 w16cex wp14">
   <w:p>
     <w:pPr>
       <w:pStyle w:val="Subtitle"/>
@@ -17722,7 +18324,7 @@
 </file>
 
 <file path=word/header7.xml><?xml version="1.0" encoding="utf-8"?>
-<w:hdr xmlns:wpc="http://schemas.microsoft.com/office/word/2010/wordprocessingCanvas" xmlns:cx="http://schemas.microsoft.com/office/drawing/2014/chartex" xmlns:cx1="http://schemas.microsoft.com/office/drawing/2015/9/8/chartex" xmlns:mc="http://schemas.openxmlformats.org/markup-compatibility/2006" xmlns:o="urn:schemas-microsoft-com:office:office" xmlns:r="http://schemas.openxmlformats.org/officeDocument/2006/relationships" xmlns:m="http://schemas.openxmlformats.org/officeDocument/2006/math" xmlns:v="urn:schemas-microsoft-com:vml" xmlns:wp14="http://schemas.microsoft.com/office/word/2010/wordprocessingDrawing" xmlns:wp="http://schemas.openxmlformats.org/drawingml/2006/wordprocessingDrawing" xmlns:w10="urn:schemas-microsoft-com:office:word" xmlns:w="http://schemas.openxmlformats.org/wordprocessingml/2006/main" xmlns:w14="http://schemas.microsoft.com/office/word/2010/wordml" xmlns:w15="http://schemas.microsoft.com/office/word/2012/wordml" xmlns:w16se="http://schemas.microsoft.com/office/word/2015/wordml/symex" xmlns:wpg="http://schemas.microsoft.com/office/word/2010/wordprocessingGroup" xmlns:wpi="http://schemas.microsoft.com/office/word/2010/wordprocessingInk" xmlns:wne="http://schemas.microsoft.com/office/word/2006/wordml" xmlns:wps="http://schemas.microsoft.com/office/word/2010/wordprocessingShape" mc:Ignorable="w14 w15 w16se wp14">
+<w:hdr xmlns:wpc="http://schemas.microsoft.com/office/word/2010/wordprocessingCanvas" xmlns:cx="http://schemas.microsoft.com/office/drawing/2014/chartex" xmlns:cx1="http://schemas.microsoft.com/office/drawing/2015/9/8/chartex" xmlns:cx2="http://schemas.microsoft.com/office/drawing/2015/10/21/chartex" xmlns:cx3="http://schemas.microsoft.com/office/drawing/2016/5/9/chartex" xmlns:cx4="http://schemas.microsoft.com/office/drawing/2016/5/10/chartex" xmlns:cx5="http://schemas.microsoft.com/office/drawing/2016/5/11/chartex" xmlns:cx6="http://schemas.microsoft.com/office/drawing/2016/5/12/chartex" xmlns:cx7="http://schemas.microsoft.com/office/drawing/2016/5/13/chartex" xmlns:cx8="http://schemas.microsoft.com/office/drawing/2016/5/14/chartex" xmlns:mc="http://schemas.openxmlformats.org/markup-compatibility/2006" xmlns:aink="http://schemas.microsoft.com/office/drawing/2016/ink" xmlns:am3d="http://schemas.microsoft.com/office/drawing/2017/model3d" xmlns:o="urn:schemas-microsoft-com:office:office" xmlns:r="http://schemas.openxmlformats.org/officeDocument/2006/relationships" xmlns:m="http://schemas.openxmlformats.org/officeDocument/2006/math" xmlns:v="urn:schemas-microsoft-com:vml" xmlns:wp14="http://schemas.microsoft.com/office/word/2010/wordprocessingDrawing" xmlns:wp="http://schemas.openxmlformats.org/drawingml/2006/wordprocessingDrawing" xmlns:w10="urn:schemas-microsoft-com:office:word" xmlns:w="http://schemas.openxmlformats.org/wordprocessingml/2006/main" xmlns:w14="http://schemas.microsoft.com/office/word/2010/wordml" xmlns:w15="http://schemas.microsoft.com/office/word/2012/wordml" xmlns:w16cex="http://schemas.microsoft.com/office/word/2018/wordml/cex" xmlns:w16cid="http://schemas.microsoft.com/office/word/2016/wordml/cid" xmlns:w16="http://schemas.microsoft.com/office/word/2018/wordml" xmlns:w16se="http://schemas.microsoft.com/office/word/2015/wordml/symex" xmlns:wpg="http://schemas.microsoft.com/office/word/2010/wordprocessingGroup" xmlns:wpi="http://schemas.microsoft.com/office/word/2010/wordprocessingInk" xmlns:wne="http://schemas.microsoft.com/office/word/2006/wordml" xmlns:wps="http://schemas.microsoft.com/office/word/2010/wordprocessingShape" mc:Ignorable="w14 w15 w16se w16cid w16 w16cex wp14">
   <w:p>
     <w:pPr>
       <w:pStyle w:val="Subtitle"/>
@@ -17741,7 +18343,7 @@
 </file>
 
 <file path=word/header8.xml><?xml version="1.0" encoding="utf-8"?>
-<w:hdr xmlns:wpc="http://schemas.microsoft.com/office/word/2010/wordprocessingCanvas" xmlns:cx="http://schemas.microsoft.com/office/drawing/2014/chartex" xmlns:cx1="http://schemas.microsoft.com/office/drawing/2015/9/8/chartex" xmlns:mc="http://schemas.openxmlformats.org/markup-compatibility/2006" xmlns:o="urn:schemas-microsoft-com:office:office" xmlns:r="http://schemas.openxmlformats.org/officeDocument/2006/relationships" xmlns:m="http://schemas.openxmlformats.org/officeDocument/2006/math" xmlns:v="urn:schemas-microsoft-com:vml" xmlns:wp14="http://schemas.microsoft.com/office/word/2010/wordprocessingDrawing" xmlns:wp="http://schemas.openxmlformats.org/drawingml/2006/wordprocessingDrawing" xmlns:w10="urn:schemas-microsoft-com:office:word" xmlns:w="http://schemas.openxmlformats.org/wordprocessingml/2006/main" xmlns:w14="http://schemas.microsoft.com/office/word/2010/wordml" xmlns:w15="http://schemas.microsoft.com/office/word/2012/wordml" xmlns:w16se="http://schemas.microsoft.com/office/word/2015/wordml/symex" xmlns:wpg="http://schemas.microsoft.com/office/word/2010/wordprocessingGroup" xmlns:wpi="http://schemas.microsoft.com/office/word/2010/wordprocessingInk" xmlns:wne="http://schemas.microsoft.com/office/word/2006/wordml" xmlns:wps="http://schemas.microsoft.com/office/word/2010/wordprocessingShape" mc:Ignorable="w14 w15 w16se wp14">
+<w:hdr xmlns:wpc="http://schemas.microsoft.com/office/word/2010/wordprocessingCanvas" xmlns:cx="http://schemas.microsoft.com/office/drawing/2014/chartex" xmlns:cx1="http://schemas.microsoft.com/office/drawing/2015/9/8/chartex" xmlns:cx2="http://schemas.microsoft.com/office/drawing/2015/10/21/chartex" xmlns:cx3="http://schemas.microsoft.com/office/drawing/2016/5/9/chartex" xmlns:cx4="http://schemas.microsoft.com/office/drawing/2016/5/10/chartex" xmlns:cx5="http://schemas.microsoft.com/office/drawing/2016/5/11/chartex" xmlns:cx6="http://schemas.microsoft.com/office/drawing/2016/5/12/chartex" xmlns:cx7="http://schemas.microsoft.com/office/drawing/2016/5/13/chartex" xmlns:cx8="http://schemas.microsoft.com/office/drawing/2016/5/14/chartex" xmlns:mc="http://schemas.openxmlformats.org/markup-compatibility/2006" xmlns:aink="http://schemas.microsoft.com/office/drawing/2016/ink" xmlns:am3d="http://schemas.microsoft.com/office/drawing/2017/model3d" xmlns:o="urn:schemas-microsoft-com:office:office" xmlns:r="http://schemas.openxmlformats.org/officeDocument/2006/relationships" xmlns:m="http://schemas.openxmlformats.org/officeDocument/2006/math" xmlns:v="urn:schemas-microsoft-com:vml" xmlns:wp14="http://schemas.microsoft.com/office/word/2010/wordprocessingDrawing" xmlns:wp="http://schemas.openxmlformats.org/drawingml/2006/wordprocessingDrawing" xmlns:w10="urn:schemas-microsoft-com:office:word" xmlns:w="http://schemas.openxmlformats.org/wordprocessingml/2006/main" xmlns:w14="http://schemas.microsoft.com/office/word/2010/wordml" xmlns:w15="http://schemas.microsoft.com/office/word/2012/wordml" xmlns:w16cex="http://schemas.microsoft.com/office/word/2018/wordml/cex" xmlns:w16cid="http://schemas.microsoft.com/office/word/2016/wordml/cid" xmlns:w16="http://schemas.microsoft.com/office/word/2018/wordml" xmlns:w16se="http://schemas.microsoft.com/office/word/2015/wordml/symex" xmlns:wpg="http://schemas.microsoft.com/office/word/2010/wordprocessingGroup" xmlns:wpi="http://schemas.microsoft.com/office/word/2010/wordprocessingInk" xmlns:wne="http://schemas.microsoft.com/office/word/2006/wordml" xmlns:wps="http://schemas.microsoft.com/office/word/2010/wordprocessingShape" mc:Ignorable="w14 w15 w16se w16cid w16 w16cex wp14">
   <w:p>
     <w:pPr>
       <w:pStyle w:val="Subtitle"/>
@@ -17763,7 +18365,7 @@
 </file>
 
 <file path=word/header9.xml><?xml version="1.0" encoding="utf-8"?>
-<w:hdr xmlns:wpc="http://schemas.microsoft.com/office/word/2010/wordprocessingCanvas" xmlns:cx="http://schemas.microsoft.com/office/drawing/2014/chartex" xmlns:cx1="http://schemas.microsoft.com/office/drawing/2015/9/8/chartex" xmlns:mc="http://schemas.openxmlformats.org/markup-compatibility/2006" xmlns:o="urn:schemas-microsoft-com:office:office" xmlns:r="http://schemas.openxmlformats.org/officeDocument/2006/relationships" xmlns:m="http://schemas.openxmlformats.org/officeDocument/2006/math" xmlns:v="urn:schemas-microsoft-com:vml" xmlns:wp14="http://schemas.microsoft.com/office/word/2010/wordprocessingDrawing" xmlns:wp="http://schemas.openxmlformats.org/drawingml/2006/wordprocessingDrawing" xmlns:w10="urn:schemas-microsoft-com:office:word" xmlns:w="http://schemas.openxmlformats.org/wordprocessingml/2006/main" xmlns:w14="http://schemas.microsoft.com/office/word/2010/wordml" xmlns:w15="http://schemas.microsoft.com/office/word/2012/wordml" xmlns:w16se="http://schemas.microsoft.com/office/word/2015/wordml/symex" xmlns:wpg="http://schemas.microsoft.com/office/word/2010/wordprocessingGroup" xmlns:wpi="http://schemas.microsoft.com/office/word/2010/wordprocessingInk" xmlns:wne="http://schemas.microsoft.com/office/word/2006/wordml" xmlns:wps="http://schemas.microsoft.com/office/word/2010/wordprocessingShape" mc:Ignorable="w14 w15 w16se wp14">
+<w:hdr xmlns:wpc="http://schemas.microsoft.com/office/word/2010/wordprocessingCanvas" xmlns:cx="http://schemas.microsoft.com/office/drawing/2014/chartex" xmlns:cx1="http://schemas.microsoft.com/office/drawing/2015/9/8/chartex" xmlns:cx2="http://schemas.microsoft.com/office/drawing/2015/10/21/chartex" xmlns:cx3="http://schemas.microsoft.com/office/drawing/2016/5/9/chartex" xmlns:cx4="http://schemas.microsoft.com/office/drawing/2016/5/10/chartex" xmlns:cx5="http://schemas.microsoft.com/office/drawing/2016/5/11/chartex" xmlns:cx6="http://schemas.microsoft.com/office/drawing/2016/5/12/chartex" xmlns:cx7="http://schemas.microsoft.com/office/drawing/2016/5/13/chartex" xmlns:cx8="http://schemas.microsoft.com/office/drawing/2016/5/14/chartex" xmlns:mc="http://schemas.openxmlformats.org/markup-compatibility/2006" xmlns:aink="http://schemas.microsoft.com/office/drawing/2016/ink" xmlns:am3d="http://schemas.microsoft.com/office/drawing/2017/model3d" xmlns:o="urn:schemas-microsoft-com:office:office" xmlns:r="http://schemas.openxmlformats.org/officeDocument/2006/relationships" xmlns:m="http://schemas.openxmlformats.org/officeDocument/2006/math" xmlns:v="urn:schemas-microsoft-com:vml" xmlns:wp14="http://schemas.microsoft.com/office/word/2010/wordprocessingDrawing" xmlns:wp="http://schemas.openxmlformats.org/drawingml/2006/wordprocessingDrawing" xmlns:w10="urn:schemas-microsoft-com:office:word" xmlns:w="http://schemas.openxmlformats.org/wordprocessingml/2006/main" xmlns:w14="http://schemas.microsoft.com/office/word/2010/wordml" xmlns:w15="http://schemas.microsoft.com/office/word/2012/wordml" xmlns:w16cex="http://schemas.microsoft.com/office/word/2018/wordml/cex" xmlns:w16cid="http://schemas.microsoft.com/office/word/2016/wordml/cid" xmlns:w16="http://schemas.microsoft.com/office/word/2018/wordml" xmlns:w16se="http://schemas.microsoft.com/office/word/2015/wordml/symex" xmlns:wpg="http://schemas.microsoft.com/office/word/2010/wordprocessingGroup" xmlns:wpi="http://schemas.microsoft.com/office/word/2010/wordprocessingInk" xmlns:wne="http://schemas.microsoft.com/office/word/2006/wordml" xmlns:wps="http://schemas.microsoft.com/office/word/2010/wordprocessingShape" mc:Ignorable="w14 w15 w16se w16cid w16 w16cex wp14">
   <w:p>
     <w:pPr>
       <w:pStyle w:val="Subtitle"/>
@@ -17785,7 +18387,7 @@
 </file>
 
 <file path=word/numbering.xml><?xml version="1.0" encoding="utf-8"?>
-<w:numbering xmlns:wpc="http://schemas.microsoft.com/office/word/2010/wordprocessingCanvas" xmlns:cx="http://schemas.microsoft.com/office/drawing/2014/chartex" xmlns:cx1="http://schemas.microsoft.com/office/drawing/2015/9/8/chartex" xmlns:mc="http://schemas.openxmlformats.org/markup-compatibility/2006" xmlns:o="urn:schemas-microsoft-com:office:office" xmlns:r="http://schemas.openxmlformats.org/officeDocument/2006/relationships" xmlns:m="http://schemas.openxmlformats.org/officeDocument/2006/math" xmlns:v="urn:schemas-microsoft-com:vml" xmlns:wp14="http://schemas.microsoft.com/office/word/2010/wordprocessingDrawing" xmlns:wp="http://schemas.openxmlformats.org/drawingml/2006/wordprocessingDrawing" xmlns:w10="urn:schemas-microsoft-com:office:word" xmlns:w="http://schemas.openxmlformats.org/wordprocessingml/2006/main" xmlns:w14="http://schemas.microsoft.com/office/word/2010/wordml" xmlns:w15="http://schemas.microsoft.com/office/word/2012/wordml" xmlns:w16se="http://schemas.microsoft.com/office/word/2015/wordml/symex" xmlns:wpg="http://schemas.microsoft.com/office/word/2010/wordprocessingGroup" xmlns:wpi="http://schemas.microsoft.com/office/word/2010/wordprocessingInk" xmlns:wne="http://schemas.microsoft.com/office/word/2006/wordml" xmlns:wps="http://schemas.microsoft.com/office/word/2010/wordprocessingShape" mc:Ignorable="w14 w15 w16se wp14">
+<w:numbering xmlns:wpc="http://schemas.microsoft.com/office/word/2010/wordprocessingCanvas" xmlns:cx="http://schemas.microsoft.com/office/drawing/2014/chartex" xmlns:cx1="http://schemas.microsoft.com/office/drawing/2015/9/8/chartex" xmlns:cx2="http://schemas.microsoft.com/office/drawing/2015/10/21/chartex" xmlns:cx3="http://schemas.microsoft.com/office/drawing/2016/5/9/chartex" xmlns:cx4="http://schemas.microsoft.com/office/drawing/2016/5/10/chartex" xmlns:cx5="http://schemas.microsoft.com/office/drawing/2016/5/11/chartex" xmlns:cx6="http://schemas.microsoft.com/office/drawing/2016/5/12/chartex" xmlns:cx7="http://schemas.microsoft.com/office/drawing/2016/5/13/chartex" xmlns:cx8="http://schemas.microsoft.com/office/drawing/2016/5/14/chartex" xmlns:mc="http://schemas.openxmlformats.org/markup-compatibility/2006" xmlns:aink="http://schemas.microsoft.com/office/drawing/2016/ink" xmlns:am3d="http://schemas.microsoft.com/office/drawing/2017/model3d" xmlns:o="urn:schemas-microsoft-com:office:office" xmlns:r="http://schemas.openxmlformats.org/officeDocument/2006/relationships" xmlns:m="http://schemas.openxmlformats.org/officeDocument/2006/math" xmlns:v="urn:schemas-microsoft-com:vml" xmlns:wp14="http://schemas.microsoft.com/office/word/2010/wordprocessingDrawing" xmlns:wp="http://schemas.openxmlformats.org/drawingml/2006/wordprocessingDrawing" xmlns:w10="urn:schemas-microsoft-com:office:word" xmlns:w="http://schemas.openxmlformats.org/wordprocessingml/2006/main" xmlns:w14="http://schemas.microsoft.com/office/word/2010/wordml" xmlns:w15="http://schemas.microsoft.com/office/word/2012/wordml" xmlns:w16cex="http://schemas.microsoft.com/office/word/2018/wordml/cex" xmlns:w16cid="http://schemas.microsoft.com/office/word/2016/wordml/cid" xmlns:w16="http://schemas.microsoft.com/office/word/2018/wordml" xmlns:w16se="http://schemas.microsoft.com/office/word/2015/wordml/symex" xmlns:wpg="http://schemas.microsoft.com/office/word/2010/wordprocessingGroup" xmlns:wpi="http://schemas.microsoft.com/office/word/2010/wordprocessingInk" xmlns:wne="http://schemas.microsoft.com/office/word/2006/wordml" xmlns:wps="http://schemas.microsoft.com/office/word/2010/wordprocessingShape" mc:Ignorable="w14 w15 w16se w16cid w16 w16cex wp14">
   <w:abstractNum w:abstractNumId="0" w15:restartNumberingAfterBreak="0">
     <w:nsid w:val="FFFFFF88"/>
     <w:multiLevelType w:val="singleLevel"/>
@@ -21464,7 +22066,7 @@
 </file>
 
 <file path=word/styles.xml><?xml version="1.0" encoding="utf-8"?>
-<w:styles xmlns:mc="http://schemas.openxmlformats.org/markup-compatibility/2006" xmlns:r="http://schemas.openxmlformats.org/officeDocument/2006/relationships" xmlns:w="http://schemas.openxmlformats.org/wordprocessingml/2006/main" xmlns:w14="http://schemas.microsoft.com/office/word/2010/wordml" xmlns:w15="http://schemas.microsoft.com/office/word/2012/wordml" xmlns:w16se="http://schemas.microsoft.com/office/word/2015/wordml/symex" mc:Ignorable="w14 w15 w16se">
+<w:styles xmlns:mc="http://schemas.openxmlformats.org/markup-compatibility/2006" xmlns:r="http://schemas.openxmlformats.org/officeDocument/2006/relationships" xmlns:w="http://schemas.openxmlformats.org/wordprocessingml/2006/main" xmlns:w14="http://schemas.microsoft.com/office/word/2010/wordml" xmlns:w15="http://schemas.microsoft.com/office/word/2012/wordml" xmlns:w16cex="http://schemas.microsoft.com/office/word/2018/wordml/cex" xmlns:w16cid="http://schemas.microsoft.com/office/word/2016/wordml/cid" xmlns:w16="http://schemas.microsoft.com/office/word/2018/wordml" xmlns:w16se="http://schemas.microsoft.com/office/word/2015/wordml/symex" mc:Ignorable="w14 w15 w16se w16cid w16 w16cex">
   <w:docDefaults>
     <w:rPrDefault>
       <w:rPr>
@@ -21481,7 +22083,7 @@
       </w:pPr>
     </w:pPrDefault>
   </w:docDefaults>
-  <w:latentStyles w:defLockedState="0" w:defUIPriority="99" w:defSemiHidden="0" w:defUnhideWhenUsed="0" w:defQFormat="0" w:count="371">
+  <w:latentStyles w:defLockedState="0" w:defUIPriority="99" w:defSemiHidden="0" w:defUnhideWhenUsed="0" w:defQFormat="0" w:count="376">
     <w:lsdException w:name="Normal" w:uiPriority="0" w:qFormat="1"/>
     <w:lsdException w:name="heading 1" w:uiPriority="9" w:qFormat="1"/>
     <w:lsdException w:name="heading 2" w:semiHidden="1" w:uiPriority="9" w:unhideWhenUsed="1" w:qFormat="1"/>
@@ -21853,6 +22455,11 @@
     <w:lsdException w:name="List Table 5 Dark Accent 6" w:uiPriority="50"/>
     <w:lsdException w:name="List Table 6 Colorful Accent 6" w:uiPriority="51"/>
     <w:lsdException w:name="List Table 7 Colorful Accent 6" w:uiPriority="52"/>
+    <w:lsdException w:name="Mention" w:semiHidden="1" w:unhideWhenUsed="1"/>
+    <w:lsdException w:name="Smart Hyperlink" w:semiHidden="1" w:unhideWhenUsed="1"/>
+    <w:lsdException w:name="Hashtag" w:semiHidden="1" w:unhideWhenUsed="1"/>
+    <w:lsdException w:name="Unresolved Mention" w:semiHidden="1" w:unhideWhenUsed="1"/>
+    <w:lsdException w:name="Smart Link" w:semiHidden="1" w:unhideWhenUsed="1"/>
   </w:latentStyles>
   <w:style w:type="paragraph" w:default="1" w:styleId="Normal">
     <w:name w:val="Normal"/>
@@ -23042,11 +23649,23 @@
       <w:ind w:left="960"/>
     </w:pPr>
   </w:style>
+  <w:style w:type="character" w:styleId="UnresolvedMention">
+    <w:name w:val="Unresolved Mention"/>
+    <w:basedOn w:val="DefaultParagraphFont"/>
+    <w:uiPriority w:val="99"/>
+    <w:semiHidden/>
+    <w:unhideWhenUsed/>
+    <w:rsid w:val="00041BB1"/>
+    <w:rPr>
+      <w:color w:val="605E5C"/>
+      <w:shd w:val="clear" w:color="auto" w:fill="E1DFDD"/>
+    </w:rPr>
+  </w:style>
 </w:styles>
 </file>
 
 <file path=word/glossary/document.xml><?xml version="1.0" encoding="utf-8"?>
-<w:glossaryDocument xmlns:wpc="http://schemas.microsoft.com/office/word/2010/wordprocessingCanvas" xmlns:cx="http://schemas.microsoft.com/office/drawing/2014/chartex" xmlns:cx1="http://schemas.microsoft.com/office/drawing/2015/9/8/chartex" xmlns:mc="http://schemas.openxmlformats.org/markup-compatibility/2006" xmlns:o="urn:schemas-microsoft-com:office:office" xmlns:r="http://schemas.openxmlformats.org/officeDocument/2006/relationships" xmlns:m="http://schemas.openxmlformats.org/officeDocument/2006/math" xmlns:v="urn:schemas-microsoft-com:vml" xmlns:wp14="http://schemas.microsoft.com/office/word/2010/wordprocessingDrawing" xmlns:wp="http://schemas.openxmlformats.org/drawingml/2006/wordprocessingDrawing" xmlns:w10="urn:schemas-microsoft-com:office:word" xmlns:w="http://schemas.openxmlformats.org/wordprocessingml/2006/main" xmlns:w14="http://schemas.microsoft.com/office/word/2010/wordml" xmlns:w15="http://schemas.microsoft.com/office/word/2012/wordml" xmlns:w16se="http://schemas.microsoft.com/office/word/2015/wordml/symex" xmlns:wpg="http://schemas.microsoft.com/office/word/2010/wordprocessingGroup" xmlns:wpi="http://schemas.microsoft.com/office/word/2010/wordprocessingInk" xmlns:wne="http://schemas.microsoft.com/office/word/2006/wordml" xmlns:wps="http://schemas.microsoft.com/office/word/2010/wordprocessingShape" mc:Ignorable="w14 w15 w16se wp14">
+<w:glossaryDocument xmlns:wpc="http://schemas.microsoft.com/office/word/2010/wordprocessingCanvas" xmlns:cx="http://schemas.microsoft.com/office/drawing/2014/chartex" xmlns:cx1="http://schemas.microsoft.com/office/drawing/2015/9/8/chartex" xmlns:cx2="http://schemas.microsoft.com/office/drawing/2015/10/21/chartex" xmlns:cx3="http://schemas.microsoft.com/office/drawing/2016/5/9/chartex" xmlns:cx4="http://schemas.microsoft.com/office/drawing/2016/5/10/chartex" xmlns:cx5="http://schemas.microsoft.com/office/drawing/2016/5/11/chartex" xmlns:cx6="http://schemas.microsoft.com/office/drawing/2016/5/12/chartex" xmlns:cx7="http://schemas.microsoft.com/office/drawing/2016/5/13/chartex" xmlns:cx8="http://schemas.microsoft.com/office/drawing/2016/5/14/chartex" xmlns:mc="http://schemas.openxmlformats.org/markup-compatibility/2006" xmlns:aink="http://schemas.microsoft.com/office/drawing/2016/ink" xmlns:am3d="http://schemas.microsoft.com/office/drawing/2017/model3d" xmlns:o="urn:schemas-microsoft-com:office:office" xmlns:r="http://schemas.openxmlformats.org/officeDocument/2006/relationships" xmlns:m="http://schemas.openxmlformats.org/officeDocument/2006/math" xmlns:v="urn:schemas-microsoft-com:vml" xmlns:wp14="http://schemas.microsoft.com/office/word/2010/wordprocessingDrawing" xmlns:wp="http://schemas.openxmlformats.org/drawingml/2006/wordprocessingDrawing" xmlns:w10="urn:schemas-microsoft-com:office:word" xmlns:w="http://schemas.openxmlformats.org/wordprocessingml/2006/main" xmlns:w14="http://schemas.microsoft.com/office/word/2010/wordml" xmlns:w15="http://schemas.microsoft.com/office/word/2012/wordml" xmlns:w16cex="http://schemas.microsoft.com/office/word/2018/wordml/cex" xmlns:w16cid="http://schemas.microsoft.com/office/word/2016/wordml/cid" xmlns:w16="http://schemas.microsoft.com/office/word/2018/wordml" xmlns:w16se="http://schemas.microsoft.com/office/word/2015/wordml/symex" xmlns:wpg="http://schemas.microsoft.com/office/word/2010/wordprocessingGroup" xmlns:wpi="http://schemas.microsoft.com/office/word/2010/wordprocessingInk" xmlns:wne="http://schemas.microsoft.com/office/word/2006/wordml" xmlns:wps="http://schemas.microsoft.com/office/word/2010/wordprocessingShape" mc:Ignorable="w14 w15 w16se w16cid w16 w16cex wp14">
   <w:docParts>
     <w:docPart>
       <w:docPartPr>
@@ -23079,7 +23698,7 @@
 </file>
 
 <file path=word/glossary/fontTable.xml><?xml version="1.0" encoding="utf-8"?>
-<w:fonts xmlns:mc="http://schemas.openxmlformats.org/markup-compatibility/2006" xmlns:r="http://schemas.openxmlformats.org/officeDocument/2006/relationships" xmlns:w="http://schemas.openxmlformats.org/wordprocessingml/2006/main" xmlns:w14="http://schemas.microsoft.com/office/word/2010/wordml" xmlns:w15="http://schemas.microsoft.com/office/word/2012/wordml" xmlns:w16se="http://schemas.microsoft.com/office/word/2015/wordml/symex" mc:Ignorable="w14 w15 w16se">
+<w:fonts xmlns:mc="http://schemas.openxmlformats.org/markup-compatibility/2006" xmlns:r="http://schemas.openxmlformats.org/officeDocument/2006/relationships" xmlns:w="http://schemas.openxmlformats.org/wordprocessingml/2006/main" xmlns:w14="http://schemas.microsoft.com/office/word/2010/wordml" xmlns:w15="http://schemas.microsoft.com/office/word/2012/wordml" xmlns:w16cex="http://schemas.microsoft.com/office/word/2018/wordml/cex" xmlns:w16cid="http://schemas.microsoft.com/office/word/2016/wordml/cid" xmlns:w16="http://schemas.microsoft.com/office/word/2018/wordml" xmlns:w16se="http://schemas.microsoft.com/office/word/2015/wordml/symex" mc:Ignorable="w14 w15 w16se w16cid w16 w16cex">
   <w:font w:name="Symbol">
     <w:panose1 w:val="05050102010706020507"/>
     <w:charset w:val="02"/>
@@ -23120,7 +23739,7 @@
     <w:charset w:val="86"/>
     <w:family w:val="auto"/>
     <w:pitch w:val="variable"/>
-    <w:sig w:usb0="00000000" w:usb1="080F0000" w:usb2="00000010" w:usb3="00000000" w:csb0="00040000" w:csb1="00000000"/>
+    <w:sig w:usb0="00000001" w:usb1="080F0000" w:usb2="00000010" w:usb3="00000000" w:csb0="00040000" w:csb1="00000000"/>
   </w:font>
   <w:font w:name="Segoe UI">
     <w:panose1 w:val="020B0502040204020203"/>
@@ -23134,21 +23753,22 @@
     <w:charset w:val="00"/>
     <w:family w:val="modern"/>
     <w:pitch w:val="fixed"/>
-    <w:sig w:usb0="E00006FF" w:usb1="0000FCFF" w:usb2="00000001" w:usb3="00000000" w:csb0="0000019F" w:csb1="00000000"/>
+    <w:sig w:usb0="E00002FF" w:usb1="0000FCFF" w:usb2="00000001" w:usb3="00000000" w:csb0="0000019F" w:csb1="00000000"/>
   </w:font>
-  <w:font w:name="Helvetica">
-    <w:panose1 w:val="020B0604020202020204"/>
-    <w:charset w:val="00"/>
-    <w:family w:val="swiss"/>
-    <w:pitch w:val="variable"/>
-    <w:sig w:usb0="E0002EFF" w:usb1="C000785B" w:usb2="00000009" w:usb3="00000000" w:csb0="000001FF" w:csb1="00000000"/>
+  <w:font w:name="MS Gothic">
+    <w:altName w:val="ＭＳ ゴシック"/>
+    <w:panose1 w:val="020B0609070205080204"/>
+    <w:charset w:val="80"/>
+    <w:family w:val="modern"/>
+    <w:pitch w:val="fixed"/>
+    <w:sig w:usb0="E00002FF" w:usb1="6AC7FDFB" w:usb2="08000012" w:usb3="00000000" w:csb0="0002009F" w:csb1="00000000"/>
   </w:font>
   <w:font w:name="Calibri">
     <w:panose1 w:val="020F0502020204030204"/>
     <w:charset w:val="00"/>
     <w:family w:val="swiss"/>
     <w:pitch w:val="variable"/>
-    <w:sig w:usb0="E0002EFF" w:usb1="C000247B" w:usb2="00000009" w:usb3="00000000" w:csb0="000001FF" w:csb1="00000000"/>
+    <w:sig w:usb0="E4002EFF" w:usb1="C000247B" w:usb2="00000009" w:usb3="00000000" w:csb0="000001FF" w:csb1="00000000"/>
   </w:font>
   <w:font w:name="DengXian">
     <w:altName w:val="等线"/>
@@ -23160,6 +23780,7 @@
   </w:font>
   <w:font w:name="DengXian Light">
     <w:altName w:val="等线 Light"/>
+    <w:panose1 w:val="02010600030101010101"/>
     <w:charset w:val="86"/>
     <w:family w:val="auto"/>
     <w:pitch w:val="variable"/>
@@ -23170,13 +23791,13 @@
     <w:charset w:val="00"/>
     <w:family w:val="swiss"/>
     <w:pitch w:val="variable"/>
-    <w:sig w:usb0="E0002AFF" w:usb1="C000247B" w:usb2="00000009" w:usb3="00000000" w:csb0="000001FF" w:csb1="00000000"/>
+    <w:sig w:usb0="E4002EFF" w:usb1="C000247B" w:usb2="00000009" w:usb3="00000000" w:csb0="000001FF" w:csb1="00000000"/>
   </w:font>
 </w:fonts>
 </file>
 
 <file path=word/glossary/settings.xml><?xml version="1.0" encoding="utf-8"?>
-<w:settings xmlns:mc="http://schemas.openxmlformats.org/markup-compatibility/2006" xmlns:o="urn:schemas-microsoft-com:office:office" xmlns:r="http://schemas.openxmlformats.org/officeDocument/2006/relationships" xmlns:m="http://schemas.openxmlformats.org/officeDocument/2006/math" xmlns:v="urn:schemas-microsoft-com:vml" xmlns:w10="urn:schemas-microsoft-com:office:word" xmlns:w="http://schemas.openxmlformats.org/wordprocessingml/2006/main" xmlns:w14="http://schemas.microsoft.com/office/word/2010/wordml" xmlns:w15="http://schemas.microsoft.com/office/word/2012/wordml" xmlns:w16se="http://schemas.microsoft.com/office/word/2015/wordml/symex" xmlns:sl="http://schemas.openxmlformats.org/schemaLibrary/2006/main" mc:Ignorable="w14 w15 w16se">
+<w:settings xmlns:mc="http://schemas.openxmlformats.org/markup-compatibility/2006" xmlns:o="urn:schemas-microsoft-com:office:office" xmlns:r="http://schemas.openxmlformats.org/officeDocument/2006/relationships" xmlns:m="http://schemas.openxmlformats.org/officeDocument/2006/math" xmlns:v="urn:schemas-microsoft-com:vml" xmlns:w10="urn:schemas-microsoft-com:office:word" xmlns:w="http://schemas.openxmlformats.org/wordprocessingml/2006/main" xmlns:w14="http://schemas.microsoft.com/office/word/2010/wordml" xmlns:w15="http://schemas.microsoft.com/office/word/2012/wordml" xmlns:w16cex="http://schemas.microsoft.com/office/word/2018/wordml/cex" xmlns:w16cid="http://schemas.microsoft.com/office/word/2016/wordml/cid" xmlns:w16="http://schemas.microsoft.com/office/word/2018/wordml" xmlns:w16se="http://schemas.microsoft.com/office/word/2015/wordml/symex" xmlns:sl="http://schemas.openxmlformats.org/schemaLibrary/2006/main" mc:Ignorable="w14 w15 w16se w16cid w16 w16cex">
   <w:view w:val="normal"/>
   <w:defaultTabStop w:val="720"/>
   <w:characterSpacingControl w:val="doNotCompress"/>
@@ -23187,6 +23808,7 @@
     <w:compatSetting w:name="enableOpenTypeFeatures" w:uri="http://schemas.microsoft.com/office/word" w:val="1"/>
     <w:compatSetting w:name="doNotFlipMirrorIndents" w:uri="http://schemas.microsoft.com/office/word" w:val="1"/>
     <w:compatSetting w:name="differentiateMultirowTableHeaders" w:uri="http://schemas.microsoft.com/office/word" w:val="1"/>
+    <w:compatSetting w:name="useWord2013TrackBottomHyphenation" w:uri="http://schemas.microsoft.com/office/word" w:val="1"/>
   </w:compat>
   <w:rsids>
     <w:rsidRoot w:val="00036A52"/>
@@ -23220,7 +23842,7 @@
 </file>
 
 <file path=word/glossary/styles.xml><?xml version="1.0" encoding="utf-8"?>
-<w:styles xmlns:mc="http://schemas.openxmlformats.org/markup-compatibility/2006" xmlns:r="http://schemas.openxmlformats.org/officeDocument/2006/relationships" xmlns:w="http://schemas.openxmlformats.org/wordprocessingml/2006/main" xmlns:w14="http://schemas.microsoft.com/office/word/2010/wordml" xmlns:w15="http://schemas.microsoft.com/office/word/2012/wordml" xmlns:w16se="http://schemas.microsoft.com/office/word/2015/wordml/symex" mc:Ignorable="w14 w15 w16se">
+<w:styles xmlns:mc="http://schemas.openxmlformats.org/markup-compatibility/2006" xmlns:r="http://schemas.openxmlformats.org/officeDocument/2006/relationships" xmlns:w="http://schemas.openxmlformats.org/wordprocessingml/2006/main" xmlns:w14="http://schemas.microsoft.com/office/word/2010/wordml" xmlns:w15="http://schemas.microsoft.com/office/word/2012/wordml" xmlns:w16cex="http://schemas.microsoft.com/office/word/2018/wordml/cex" xmlns:w16cid="http://schemas.microsoft.com/office/word/2016/wordml/cid" xmlns:w16="http://schemas.microsoft.com/office/word/2018/wordml" xmlns:w16se="http://schemas.microsoft.com/office/word/2015/wordml/symex" mc:Ignorable="w14 w15 w16se w16cid w16 w16cex">
   <w:docDefaults>
     <w:rPrDefault>
       <w:rPr>
@@ -23236,7 +23858,7 @@
       </w:pPr>
     </w:pPrDefault>
   </w:docDefaults>
-  <w:latentStyles w:defLockedState="0" w:defUIPriority="99" w:defSemiHidden="0" w:defUnhideWhenUsed="0" w:defQFormat="0" w:count="371">
+  <w:latentStyles w:defLockedState="0" w:defUIPriority="99" w:defSemiHidden="0" w:defUnhideWhenUsed="0" w:defQFormat="0" w:count="376">
     <w:lsdException w:name="Normal" w:uiPriority="0" w:qFormat="1"/>
     <w:lsdException w:name="heading 1" w:uiPriority="9" w:qFormat="1"/>
     <w:lsdException w:name="heading 2" w:semiHidden="1" w:uiPriority="9" w:unhideWhenUsed="1" w:qFormat="1"/>
@@ -23608,6 +24230,11 @@
     <w:lsdException w:name="List Table 5 Dark Accent 6" w:uiPriority="50"/>
     <w:lsdException w:name="List Table 6 Colorful Accent 6" w:uiPriority="51"/>
     <w:lsdException w:name="List Table 7 Colorful Accent 6" w:uiPriority="52"/>
+    <w:lsdException w:name="Mention" w:semiHidden="1" w:unhideWhenUsed="1"/>
+    <w:lsdException w:name="Smart Hyperlink" w:semiHidden="1" w:unhideWhenUsed="1"/>
+    <w:lsdException w:name="Hashtag" w:semiHidden="1" w:unhideWhenUsed="1"/>
+    <w:lsdException w:name="Unresolved Mention" w:semiHidden="1" w:unhideWhenUsed="1"/>
+    <w:lsdException w:name="Smart Link" w:semiHidden="1" w:unhideWhenUsed="1"/>
   </w:latentStyles>
   <w:style w:type="paragraph" w:default="1" w:styleId="Normal">
     <w:name w:val="Normal"/>
@@ -23648,7 +24275,7 @@
 </file>
 
 <file path=word/glossary/webSettings.xml><?xml version="1.0" encoding="utf-8"?>
-<w:webSettings xmlns:mc="http://schemas.openxmlformats.org/markup-compatibility/2006" xmlns:r="http://schemas.openxmlformats.org/officeDocument/2006/relationships" xmlns:w="http://schemas.openxmlformats.org/wordprocessingml/2006/main" xmlns:w14="http://schemas.microsoft.com/office/word/2010/wordml" xmlns:w15="http://schemas.microsoft.com/office/word/2012/wordml" xmlns:w16se="http://schemas.microsoft.com/office/word/2015/wordml/symex" mc:Ignorable="w14 w15 w16se">
+<w:webSettings xmlns:mc="http://schemas.openxmlformats.org/markup-compatibility/2006" xmlns:r="http://schemas.openxmlformats.org/officeDocument/2006/relationships" xmlns:w="http://schemas.openxmlformats.org/wordprocessingml/2006/main" xmlns:w14="http://schemas.microsoft.com/office/word/2010/wordml" xmlns:w15="http://schemas.microsoft.com/office/word/2012/wordml" xmlns:w16cex="http://schemas.microsoft.com/office/word/2018/wordml/cex" xmlns:w16cid="http://schemas.microsoft.com/office/word/2016/wordml/cid" xmlns:w16="http://schemas.microsoft.com/office/word/2018/wordml" xmlns:w16se="http://schemas.microsoft.com/office/word/2015/wordml/symex" mc:Ignorable="w14 w15 w16se w16cid w16 w16cex">
   <w:optimizeForBrowser/>
   <w:allowPNG/>
 </w:webSettings>
